--- a/Hardware Engineering Lab/Documentation/HW_Lab_Team Exemplary_ Final Documentation.docx
+++ b/Hardware Engineering Lab/Documentation/HW_Lab_Team Exemplary_ Final Documentation.docx
@@ -96,7 +96,7 @@
     </w:p>
     <w:p>
       <w:pPr>
-        <w:pStyle w:val="Heading1"/>
+        <w:pStyle w:val="berschrift1"/>
       </w:pPr>
       <w:r>
         <w:t xml:space="preserve">Team members </w:t>
@@ -104,7 +104,7 @@
     </w:p>
     <w:p>
       <w:pPr>
-        <w:pStyle w:val="ListParagraph"/>
+        <w:pStyle w:val="Listenabsatz"/>
         <w:numPr>
           <w:ilvl w:val="0"/>
           <w:numId w:val="30"/>
@@ -116,12 +116,17 @@
       </w:r>
       <w:proofErr w:type="spellEnd"/>
       <w:r>
-        <w:t xml:space="preserve"> Nurussafa</w:t>
-      </w:r>
-    </w:p>
-    <w:p>
-      <w:pPr>
-        <w:pStyle w:val="ListParagraph"/>
+        <w:t xml:space="preserve"> </w:t>
+      </w:r>
+      <w:proofErr w:type="spellStart"/>
+      <w:r>
+        <w:t>Nurussafa</w:t>
+      </w:r>
+      <w:proofErr w:type="spellEnd"/>
+    </w:p>
+    <w:p>
+      <w:pPr>
+        <w:pStyle w:val="Listenabsatz"/>
         <w:numPr>
           <w:ilvl w:val="0"/>
           <w:numId w:val="30"/>
@@ -143,7 +148,7 @@
     </w:p>
     <w:p>
       <w:pPr>
-        <w:pStyle w:val="ListParagraph"/>
+        <w:pStyle w:val="Listenabsatz"/>
         <w:numPr>
           <w:ilvl w:val="0"/>
           <w:numId w:val="30"/>
@@ -154,33 +159,17 @@
         </w:rPr>
       </w:pPr>
       <w:bookmarkStart w:id="0" w:name="_Hlk106824215"/>
-      <w:proofErr w:type="spellStart"/>
       <w:r>
         <w:rPr>
           <w:color w:val="000000"/>
         </w:rPr>
-        <w:t>Nirojan</w:t>
-      </w:r>
-      <w:proofErr w:type="spellEnd"/>
-      <w:r>
-        <w:rPr>
-          <w:color w:val="000000"/>
-        </w:rPr>
-        <w:t xml:space="preserve"> </w:t>
-      </w:r>
-      <w:proofErr w:type="spellStart"/>
-      <w:r>
-        <w:rPr>
-          <w:color w:val="000000"/>
-        </w:rPr>
-        <w:t>Navaratnarajah</w:t>
-      </w:r>
-      <w:proofErr w:type="spellEnd"/>
+        <w:t>Nirojan Navaratnarajah</w:t>
+      </w:r>
     </w:p>
     <w:bookmarkEnd w:id="0"/>
     <w:p>
       <w:pPr>
-        <w:pStyle w:val="ListParagraph"/>
+        <w:pStyle w:val="Listenabsatz"/>
         <w:numPr>
           <w:ilvl w:val="0"/>
           <w:numId w:val="30"/>
@@ -197,7 +186,7 @@
     </w:p>
     <w:p>
       <w:pPr>
-        <w:pStyle w:val="Heading1"/>
+        <w:pStyle w:val="berschrift1"/>
       </w:pPr>
       <w:r>
         <w:t>Introduction</w:t>
@@ -260,7 +249,19 @@
         <w:rPr>
           <w:lang w:val="en-GB"/>
         </w:rPr>
-        <w:t>The goal of our project this semester is to build a 8-bit unsigned calculator. Our project</w:t>
+        <w:t xml:space="preserve">The goal of our project this semester is to build </w:t>
+      </w:r>
+      <w:r>
+        <w:rPr>
+          <w:lang w:val="en-GB"/>
+        </w:rPr>
+        <w:t>an</w:t>
+      </w:r>
+      <w:r>
+        <w:rPr>
+          <w:lang w:val="en-GB"/>
+        </w:rPr>
+        <w:t xml:space="preserve"> 8-bit unsigned calculator. Our project</w:t>
       </w:r>
       <w:r>
         <w:rPr>
@@ -310,14 +311,12 @@
         </w:rPr>
         <w:t xml:space="preserve">Then, we design and code the following in VHDL and convert the schematics to PCB layout and then, fabricate it. All the </w:t>
       </w:r>
-      <w:proofErr w:type="spellStart"/>
-      <w:r>
-        <w:rPr>
-          <w:lang w:val="en-GB"/>
-        </w:rPr>
-        <w:t>softwares</w:t>
-      </w:r>
-      <w:proofErr w:type="spellEnd"/>
+      <w:r>
+        <w:rPr>
+          <w:lang w:val="en-GB"/>
+        </w:rPr>
+        <w:t>software</w:t>
+      </w:r>
       <w:r>
         <w:rPr>
           <w:lang w:val="en-GB"/>
@@ -339,7 +338,7 @@
     </w:p>
     <w:p>
       <w:pPr>
-        <w:pStyle w:val="Heading1"/>
+        <w:pStyle w:val="berschrift1"/>
       </w:pPr>
       <w:r>
         <w:t>Concept</w:t>
@@ -395,7 +394,7 @@
     </w:p>
     <w:p>
       <w:pPr>
-        <w:pStyle w:val="ListParagraph"/>
+        <w:pStyle w:val="Listenabsatz"/>
         <w:numPr>
           <w:ilvl w:val="0"/>
           <w:numId w:val="32"/>
@@ -420,9 +419,7 @@
     </w:p>
     <w:p>
       <w:pPr>
-        <w:rPr>
-          <w:iCs/>
-        </w:rPr>
+        <w:keepNext/>
       </w:pPr>
       <w:r>
         <w:rPr>
@@ -485,17 +482,36 @@
         </w:drawing>
       </w:r>
     </w:p>
+    <w:p>
+      <w:pPr>
+        <w:pStyle w:val="Beschriftung"/>
+        <w:jc w:val="center"/>
+        <w:rPr>
+          <w:iCs/>
+        </w:rPr>
+      </w:pPr>
+      <w:r>
+        <w:t xml:space="preserve">Figure </w:t>
+      </w:r>
+      <w:fldSimple w:instr=" SEQ Figure \* ARABIC ">
+        <w:r>
+          <w:rPr>
+            <w:noProof/>
+          </w:rPr>
+          <w:t>1</w:t>
+        </w:r>
+      </w:fldSimple>
+    </w:p>
     <w:p/>
     <w:p>
       <w:pPr>
-        <w:pStyle w:val="ListParagraph"/>
+        <w:pStyle w:val="Listenabsatz"/>
         <w:numPr>
           <w:ilvl w:val="0"/>
           <w:numId w:val="32"/>
         </w:numPr>
       </w:pPr>
       <w:r>
-        <w:lastRenderedPageBreak/>
         <w:t>Application domain of our project:</w:t>
       </w:r>
     </w:p>
@@ -510,8 +526,16 @@
         <w:rPr>
           <w:lang w:val="en-GB"/>
         </w:rPr>
-        <w:t>The inputs of the System are fed into the first four blocks in the form of binary values using the slide switches found in the PCB ,</w:t>
-      </w:r>
+        <w:t xml:space="preserve">The inputs of the System are fed into the first four blocks in the form of binary values using the slide switches found in the </w:t>
+      </w:r>
+      <w:proofErr w:type="gramStart"/>
+      <w:r>
+        <w:rPr>
+          <w:lang w:val="en-GB"/>
+        </w:rPr>
+        <w:t>PCB ,</w:t>
+      </w:r>
+      <w:proofErr w:type="gramEnd"/>
       <w:r>
         <w:rPr>
           <w:lang w:val="en-GB"/>
@@ -594,7 +618,21 @@
         <w:rPr>
           <w:lang w:val="en-GB"/>
         </w:rPr>
-        <w:t>It is here where the output from the multiplexer is decoded to values which is able to display decimal values on the 7 segment displays.</w:t>
+        <w:t xml:space="preserve">It is here where the output from the multiplexer is decoded to values which </w:t>
+      </w:r>
+      <w:proofErr w:type="gramStart"/>
+      <w:r>
+        <w:rPr>
+          <w:lang w:val="en-GB"/>
+        </w:rPr>
+        <w:t>is able to</w:t>
+      </w:r>
+      <w:proofErr w:type="gramEnd"/>
+      <w:r>
+        <w:rPr>
+          <w:lang w:val="en-GB"/>
+        </w:rPr>
+        <w:t xml:space="preserve"> display decimal values on the 7 segment displays.</w:t>
       </w:r>
       <w:r>
         <w:rPr>
@@ -631,7 +669,7 @@
     </w:p>
     <w:p>
       <w:pPr>
-        <w:pStyle w:val="Heading1"/>
+        <w:pStyle w:val="berschrift1"/>
       </w:pPr>
       <w:r>
         <w:t>Project/Team management</w:t>
@@ -653,6 +691,9 @@
     </w:p>
     <w:p/>
     <w:p>
+      <w:pPr>
+        <w:keepNext/>
+      </w:pPr>
       <w:r>
         <w:rPr>
           <w:noProof/>
@@ -696,7 +737,24 @@
     </w:p>
     <w:p>
       <w:pPr>
-        <w:pStyle w:val="Heading1"/>
+        <w:pStyle w:val="Beschriftung"/>
+        <w:jc w:val="center"/>
+      </w:pPr>
+      <w:r>
+        <w:t xml:space="preserve">Figure </w:t>
+      </w:r>
+      <w:fldSimple w:instr=" SEQ Figure \* ARABIC ">
+        <w:r>
+          <w:rPr>
+            <w:noProof/>
+          </w:rPr>
+          <w:t>2</w:t>
+        </w:r>
+      </w:fldSimple>
+    </w:p>
+    <w:p>
+      <w:pPr>
+        <w:pStyle w:val="berschrift1"/>
       </w:pPr>
       <w:r>
         <w:t>Technologies</w:t>
@@ -704,7 +762,7 @@
     </w:p>
     <w:p>
       <w:pPr>
-        <w:pStyle w:val="Heading1"/>
+        <w:pStyle w:val="berschrift1"/>
         <w:numPr>
           <w:ilvl w:val="0"/>
           <w:numId w:val="0"/>
@@ -736,7 +794,7 @@
     </w:p>
     <w:p>
       <w:pPr>
-        <w:pStyle w:val="ListParagraph"/>
+        <w:pStyle w:val="Listenabsatz"/>
         <w:numPr>
           <w:ilvl w:val="0"/>
           <w:numId w:val="29"/>
@@ -757,7 +815,7 @@
     </w:p>
     <w:p>
       <w:pPr>
-        <w:pStyle w:val="ListParagraph"/>
+        <w:pStyle w:val="Listenabsatz"/>
         <w:numPr>
           <w:ilvl w:val="0"/>
           <w:numId w:val="29"/>
@@ -778,7 +836,7 @@
     </w:p>
     <w:p>
       <w:pPr>
-        <w:pStyle w:val="ListParagraph"/>
+        <w:pStyle w:val="Listenabsatz"/>
         <w:numPr>
           <w:ilvl w:val="0"/>
           <w:numId w:val="29"/>
@@ -799,7 +857,7 @@
     </w:p>
     <w:p>
       <w:pPr>
-        <w:pStyle w:val="ListParagraph"/>
+        <w:pStyle w:val="Listenabsatz"/>
         <w:numPr>
           <w:ilvl w:val="0"/>
           <w:numId w:val="29"/>
@@ -815,28 +873,42 @@
           <w:i/>
           <w:color w:val="FF0000"/>
         </w:rPr>
-        <w:t xml:space="preserve">If </w:t>
-      </w:r>
-      <w:proofErr w:type="spellStart"/>
+        <w:t>If necessa</w:t>
+      </w:r>
       <w:r>
         <w:rPr>
           <w:i/>
           <w:color w:val="FF0000"/>
         </w:rPr>
-        <w:t>necesseray</w:t>
-      </w:r>
-      <w:proofErr w:type="spellEnd"/>
+        <w:t>r</w:t>
+      </w:r>
       <w:r>
         <w:rPr>
           <w:i/>
           <w:color w:val="FF0000"/>
         </w:rPr>
-        <w:t xml:space="preserve"> other technologies</w:t>
-      </w:r>
-    </w:p>
-    <w:p>
-      <w:pPr>
-        <w:pStyle w:val="ListParagraph"/>
+        <w:t>y other technologies</w:t>
+      </w:r>
+    </w:p>
+    <w:p>
+      <w:pPr>
+        <w:rPr>
+          <w:i/>
+          <w:color w:val="FF0000"/>
+        </w:rPr>
+      </w:pPr>
+    </w:p>
+    <w:p>
+      <w:pPr>
+        <w:rPr>
+          <w:i/>
+          <w:color w:val="FF0000"/>
+        </w:rPr>
+      </w:pPr>
+    </w:p>
+    <w:p>
+      <w:pPr>
+        <w:pStyle w:val="Listenabsatz"/>
         <w:numPr>
           <w:ilvl w:val="0"/>
           <w:numId w:val="33"/>
@@ -869,7 +941,6 @@
         <w:rPr>
           <w:iCs/>
         </w:rPr>
-        <w:lastRenderedPageBreak/>
         <w:t xml:space="preserve">The </w:t>
       </w:r>
       <w:r>
@@ -958,10 +1029,67 @@
           <w:iCs/>
         </w:rPr>
       </w:pPr>
-    </w:p>
-    <w:p>
-      <w:pPr>
-        <w:pStyle w:val="ListParagraph"/>
+      <w:r>
+        <w:rPr>
+          <w:iCs/>
+        </w:rPr>
+        <w:t xml:space="preserve">For our project is helps mainly for developing a </w:t>
+      </w:r>
+      <w:r>
+        <w:rPr>
+          <w:iCs/>
+        </w:rPr>
+        <w:t>code, checking</w:t>
+      </w:r>
+      <w:r>
+        <w:rPr>
+          <w:iCs/>
+        </w:rPr>
+        <w:t xml:space="preserve"> </w:t>
+      </w:r>
+      <w:r>
+        <w:rPr>
+          <w:iCs/>
+        </w:rPr>
+        <w:t>syntax, compiling</w:t>
+      </w:r>
+      <w:r>
+        <w:rPr>
+          <w:iCs/>
+        </w:rPr>
+        <w:t xml:space="preserve"> and the main advantage is that it provides the facility to simulate the code</w:t>
+      </w:r>
+      <w:r>
+        <w:rPr>
+          <w:iCs/>
+        </w:rPr>
+        <w:t xml:space="preserve">, with a very </w:t>
+      </w:r>
+      <w:proofErr w:type="gramStart"/>
+      <w:r>
+        <w:rPr>
+          <w:iCs/>
+        </w:rPr>
+        <w:t>user friendly</w:t>
+      </w:r>
+      <w:proofErr w:type="gramEnd"/>
+      <w:r>
+        <w:rPr>
+          <w:iCs/>
+        </w:rPr>
+        <w:t xml:space="preserve"> user interface.</w:t>
+      </w:r>
+    </w:p>
+    <w:p>
+      <w:pPr>
+        <w:rPr>
+          <w:iCs/>
+        </w:rPr>
+      </w:pPr>
+    </w:p>
+    <w:p>
+      <w:pPr>
+        <w:pStyle w:val="Listenabsatz"/>
         <w:numPr>
           <w:ilvl w:val="0"/>
           <w:numId w:val="33"/>
@@ -970,14 +1098,12 @@
           <w:iCs/>
         </w:rPr>
       </w:pPr>
-      <w:proofErr w:type="spellStart"/>
-      <w:r>
-        <w:rPr>
-          <w:iCs/>
-        </w:rPr>
-        <w:t>Autocad</w:t>
-      </w:r>
-      <w:proofErr w:type="spellEnd"/>
+      <w:r>
+        <w:rPr>
+          <w:iCs/>
+        </w:rPr>
+        <w:t>AutoCAD</w:t>
+      </w:r>
       <w:r>
         <w:rPr>
           <w:iCs/>
@@ -1020,21 +1146,35 @@
         </w:rPr>
         <w:t xml:space="preserve"> connect schematic diagrams, component placement, PCB routing, and comprehensive library </w:t>
       </w:r>
-      <w:proofErr w:type="spellStart"/>
-      <w:r>
-        <w:rPr>
-          <w:iCs/>
-          <w:lang w:val="en-GB"/>
-        </w:rPr>
-        <w:t>content.For</w:t>
-      </w:r>
-      <w:proofErr w:type="spellEnd"/>
-      <w:r>
-        <w:rPr>
-          <w:iCs/>
-          <w:lang w:val="en-GB"/>
-        </w:rPr>
-        <w:t xml:space="preserve"> this project it was a requirement to design a PCB which includes integration of FPGA module ,switches for inputs,</w:t>
+      <w:r>
+        <w:rPr>
+          <w:iCs/>
+          <w:lang w:val="en-GB"/>
+        </w:rPr>
+        <w:t>content. For</w:t>
+      </w:r>
+      <w:r>
+        <w:rPr>
+          <w:iCs/>
+          <w:lang w:val="en-GB"/>
+        </w:rPr>
+        <w:t xml:space="preserve"> this project it was a requirement to design a PCB which includes integration of FPGA </w:t>
+      </w:r>
+      <w:proofErr w:type="gramStart"/>
+      <w:r>
+        <w:rPr>
+          <w:iCs/>
+          <w:lang w:val="en-GB"/>
+        </w:rPr>
+        <w:t>module ,switches</w:t>
+      </w:r>
+      <w:proofErr w:type="gramEnd"/>
+      <w:r>
+        <w:rPr>
+          <w:iCs/>
+          <w:lang w:val="en-GB"/>
+        </w:rPr>
+        <w:t xml:space="preserve"> for inputs,</w:t>
       </w:r>
       <w:r>
         <w:rPr>
@@ -1098,7 +1238,7 @@
     </w:p>
     <w:p>
       <w:pPr>
-        <w:pStyle w:val="ListParagraph"/>
+        <w:pStyle w:val="Listenabsatz"/>
         <w:numPr>
           <w:ilvl w:val="0"/>
           <w:numId w:val="33"/>
@@ -1115,6 +1255,13 @@
         </w:rPr>
         <w:t>FPGA</w:t>
       </w:r>
+      <w:r>
+        <w:rPr>
+          <w:iCs/>
+          <w:lang w:val="en-GB"/>
+        </w:rPr>
+        <w:t>:</w:t>
+      </w:r>
     </w:p>
     <w:p>
       <w:pPr>
@@ -1161,6 +1308,45 @@
           <w:iCs/>
         </w:rPr>
         <w:t>he library used is from Ultralibrarian.com.</w:t>
+      </w:r>
+    </w:p>
+    <w:p>
+      <w:pPr>
+        <w:rPr>
+          <w:iCs/>
+        </w:rPr>
+      </w:pPr>
+      <w:r>
+        <w:rPr>
+          <w:iCs/>
+        </w:rPr>
+        <w:t xml:space="preserve">For our project we have chosen FPGAs because the developed code can be flashed in several times, to see if it is </w:t>
+      </w:r>
+      <w:proofErr w:type="gramStart"/>
+      <w:r>
+        <w:rPr>
+          <w:iCs/>
+        </w:rPr>
+        <w:t>working in reality</w:t>
+      </w:r>
+      <w:proofErr w:type="gramEnd"/>
+      <w:r>
+        <w:rPr>
+          <w:iCs/>
+        </w:rPr>
+        <w:t xml:space="preserve">. If we had used other components for example like ASICS, it is only possible to flash one time. Since the code is still in the development process, it is very much necessary to have this multiple time code flashing capability. The FPGA used for the PCB design for the project is as described </w:t>
+      </w:r>
+      <w:r>
+        <w:rPr>
+          <w:iCs/>
+        </w:rPr>
+        <w:t>and shown below in Figure 3</w:t>
+      </w:r>
+      <w:r>
+        <w:rPr>
+          <w:iCs/>
+        </w:rPr>
+        <w:t>.</w:t>
       </w:r>
     </w:p>
     <w:p>
@@ -1179,7 +1365,7 @@
     </w:p>
     <w:p>
       <w:pPr>
-        <w:pStyle w:val="ListParagraph"/>
+        <w:pStyle w:val="Listenabsatz"/>
         <w:numPr>
           <w:ilvl w:val="0"/>
           <w:numId w:val="36"/>
@@ -1206,7 +1392,7 @@
     </w:p>
     <w:p>
       <w:pPr>
-        <w:pStyle w:val="ListParagraph"/>
+        <w:pStyle w:val="Listenabsatz"/>
         <w:numPr>
           <w:ilvl w:val="0"/>
           <w:numId w:val="36"/>
@@ -1226,7 +1412,7 @@
     </w:p>
     <w:p>
       <w:pPr>
-        <w:pStyle w:val="ListParagraph"/>
+        <w:pStyle w:val="Listenabsatz"/>
         <w:numPr>
           <w:ilvl w:val="0"/>
           <w:numId w:val="36"/>
@@ -1246,7 +1432,7 @@
     </w:p>
     <w:p>
       <w:pPr>
-        <w:pStyle w:val="ListParagraph"/>
+        <w:pStyle w:val="Listenabsatz"/>
         <w:numPr>
           <w:ilvl w:val="0"/>
           <w:numId w:val="36"/>
@@ -1276,31 +1462,143 @@
       <w:pPr>
         <w:rPr>
           <w:iCs/>
-          <w:lang w:val="en-GB"/>
-        </w:rPr>
-      </w:pPr>
-      <w:r>
-        <w:rPr>
-          <w:iCs/>
-          <w:lang w:val="en-GB"/>
-        </w:rPr>
-        <w:t>The Footprint,3D model and the Symbol are shown below.</w:t>
-      </w:r>
-    </w:p>
-    <w:p>
-      <w:pPr>
-        <w:rPr>
-          <w:iCs/>
-          <w:lang w:val="en-GB"/>
-        </w:rPr>
-      </w:pPr>
-    </w:p>
-    <w:p>
-      <w:pPr>
-        <w:rPr>
-          <w:iCs/>
           <w:lang w:val="de-DE"/>
         </w:rPr>
+      </w:pPr>
+    </w:p>
+    <w:p>
+      <w:pPr>
+        <w:rPr>
+          <w:iCs/>
+          <w:lang w:val="de-DE"/>
+        </w:rPr>
+      </w:pPr>
+    </w:p>
+    <w:p>
+      <w:pPr>
+        <w:rPr>
+          <w:iCs/>
+          <w:lang w:val="de-DE"/>
+        </w:rPr>
+      </w:pPr>
+    </w:p>
+    <w:p>
+      <w:pPr>
+        <w:rPr>
+          <w:iCs/>
+          <w:lang w:val="de-DE"/>
+        </w:rPr>
+      </w:pPr>
+    </w:p>
+    <w:p>
+      <w:pPr>
+        <w:rPr>
+          <w:iCs/>
+          <w:lang w:val="de-DE"/>
+        </w:rPr>
+      </w:pPr>
+    </w:p>
+    <w:p>
+      <w:pPr>
+        <w:rPr>
+          <w:iCs/>
+          <w:lang w:val="de-DE"/>
+        </w:rPr>
+      </w:pPr>
+    </w:p>
+    <w:p>
+      <w:pPr>
+        <w:rPr>
+          <w:iCs/>
+          <w:lang w:val="de-DE"/>
+        </w:rPr>
+      </w:pPr>
+    </w:p>
+    <w:p>
+      <w:pPr>
+        <w:rPr>
+          <w:iCs/>
+          <w:lang w:val="de-DE"/>
+        </w:rPr>
+      </w:pPr>
+    </w:p>
+    <w:p>
+      <w:pPr>
+        <w:rPr>
+          <w:iCs/>
+          <w:lang w:val="en-GB"/>
+        </w:rPr>
+      </w:pPr>
+      <w:r>
+        <w:rPr>
+          <w:iCs/>
+          <w:lang w:val="en-GB"/>
+        </w:rPr>
+        <w:t>The</w:t>
+      </w:r>
+      <w:r>
+        <w:rPr>
+          <w:iCs/>
+          <w:lang w:val="en-GB"/>
+        </w:rPr>
+        <w:t xml:space="preserve"> </w:t>
+      </w:r>
+      <w:r>
+        <w:rPr>
+          <w:iCs/>
+          <w:lang w:val="en-GB"/>
+        </w:rPr>
+        <w:t>Symbol</w:t>
+      </w:r>
+      <w:r>
+        <w:rPr>
+          <w:iCs/>
+          <w:lang w:val="en-GB"/>
+        </w:rPr>
+        <w:t xml:space="preserve"> Footprint</w:t>
+      </w:r>
+      <w:r>
+        <w:rPr>
+          <w:iCs/>
+          <w:lang w:val="en-GB"/>
+        </w:rPr>
+        <w:t xml:space="preserve"> </w:t>
+      </w:r>
+      <w:proofErr w:type="gramStart"/>
+      <w:r>
+        <w:rPr>
+          <w:iCs/>
+          <w:lang w:val="en-GB"/>
+        </w:rPr>
+        <w:t>and  the</w:t>
+      </w:r>
+      <w:proofErr w:type="gramEnd"/>
+      <w:r>
+        <w:rPr>
+          <w:iCs/>
+          <w:lang w:val="en-GB"/>
+        </w:rPr>
+        <w:t xml:space="preserve"> </w:t>
+      </w:r>
+      <w:r>
+        <w:rPr>
+          <w:iCs/>
+          <w:lang w:val="en-GB"/>
+        </w:rPr>
+        <w:t>3D model are shown below.</w:t>
+      </w:r>
+    </w:p>
+    <w:p>
+      <w:pPr>
+        <w:rPr>
+          <w:iCs/>
+          <w:lang w:val="en-GB"/>
+        </w:rPr>
+      </w:pPr>
+    </w:p>
+    <w:p>
+      <w:pPr>
+        <w:keepNext/>
       </w:pPr>
       <w:r>
         <w:rPr>
@@ -1565,15 +1863,36 @@
     </w:p>
     <w:p>
       <w:pPr>
+        <w:pStyle w:val="Beschriftung"/>
+        <w:jc w:val="center"/>
         <w:rPr>
           <w:iCs/>
           <w:lang w:val="de-DE"/>
         </w:rPr>
       </w:pPr>
-    </w:p>
-    <w:p>
-      <w:pPr>
-        <w:pStyle w:val="ListParagraph"/>
+      <w:r>
+        <w:t xml:space="preserve">Figure </w:t>
+      </w:r>
+      <w:fldSimple w:instr=" SEQ Figure \* ARABIC ">
+        <w:r>
+          <w:rPr>
+            <w:noProof/>
+          </w:rPr>
+          <w:t>3</w:t>
+        </w:r>
+      </w:fldSimple>
+    </w:p>
+    <w:p>
+      <w:pPr>
+        <w:rPr>
+          <w:iCs/>
+          <w:lang w:val="de-DE"/>
+        </w:rPr>
+      </w:pPr>
+    </w:p>
+    <w:p>
+      <w:pPr>
+        <w:pStyle w:val="Listenabsatz"/>
         <w:numPr>
           <w:ilvl w:val="0"/>
           <w:numId w:val="33"/>
@@ -1637,7 +1956,83 @@
     </w:p>
     <w:p>
       <w:pPr>
-        <w:pStyle w:val="Heading1"/>
+        <w:rPr>
+          <w:iCs/>
+          <w:lang w:val="en-GB"/>
+        </w:rPr>
+      </w:pPr>
+      <w:r>
+        <w:rPr>
+          <w:iCs/>
+          <w:lang w:val="en-GB"/>
+        </w:rPr>
+        <w:t xml:space="preserve">Starting with checking the syntax of the code until generating the Bitstream file this software is </w:t>
+      </w:r>
+      <w:r>
+        <w:rPr>
+          <w:iCs/>
+          <w:lang w:val="en-GB"/>
+        </w:rPr>
+        <w:t>used. The</w:t>
+      </w:r>
+      <w:r>
+        <w:rPr>
+          <w:iCs/>
+          <w:lang w:val="en-GB"/>
+        </w:rPr>
+        <w:t xml:space="preserve"> User constraint file (.</w:t>
+      </w:r>
+      <w:proofErr w:type="spellStart"/>
+      <w:r>
+        <w:rPr>
+          <w:iCs/>
+          <w:lang w:val="en-GB"/>
+        </w:rPr>
+        <w:t>ucf</w:t>
+      </w:r>
+      <w:proofErr w:type="spellEnd"/>
+      <w:r>
+        <w:rPr>
+          <w:iCs/>
+          <w:lang w:val="en-GB"/>
+        </w:rPr>
+        <w:t xml:space="preserve">) is used for </w:t>
+      </w:r>
+      <w:r>
+        <w:rPr>
+          <w:iCs/>
+          <w:lang w:val="en-GB"/>
+        </w:rPr>
+        <w:t xml:space="preserve">mapping the ports of the VHDL code with the physical pins of the </w:t>
+      </w:r>
+      <w:proofErr w:type="spellStart"/>
+      <w:r>
+        <w:rPr>
+          <w:iCs/>
+          <w:lang w:val="en-GB"/>
+        </w:rPr>
+        <w:t>FPGA.For</w:t>
+      </w:r>
+      <w:proofErr w:type="spellEnd"/>
+      <w:r>
+        <w:rPr>
+          <w:iCs/>
+          <w:lang w:val="en-GB"/>
+        </w:rPr>
+        <w:t xml:space="preserve"> this the use of keywords such as “NET” and “LOC” are used.</w:t>
+      </w:r>
+    </w:p>
+    <w:p>
+      <w:pPr>
+        <w:rPr>
+          <w:iCs/>
+          <w:lang w:val="en-GB"/>
+        </w:rPr>
+      </w:pPr>
+    </w:p>
+    <w:p>
+      <w:pPr>
+        <w:pStyle w:val="berschrift1"/>
       </w:pPr>
       <w:r>
         <w:t xml:space="preserve">VHDL </w:t>
@@ -1687,7 +2082,6 @@
           <w:i/>
           <w:color w:val="C00000"/>
         </w:rPr>
-        <w:lastRenderedPageBreak/>
         <w:t xml:space="preserve">Provide a </w:t>
       </w:r>
       <w:r>
@@ -1971,20 +2365,57 @@
           <w:iCs/>
           <w:lang w:val="en-GB"/>
         </w:rPr>
-        <w:t>ultiplexer were created.</w:t>
-      </w:r>
-    </w:p>
-    <w:p>
-      <w:pPr>
-        <w:rPr>
-          <w:iCs/>
-          <w:lang w:val="en-GB"/>
-        </w:rPr>
-      </w:pPr>
-    </w:p>
-    <w:p>
-      <w:pPr>
-        <w:pStyle w:val="ListParagraph"/>
+        <w:t xml:space="preserve">ultiplexer were </w:t>
+      </w:r>
+      <w:r>
+        <w:rPr>
+          <w:iCs/>
+          <w:lang w:val="en-GB"/>
+        </w:rPr>
+        <w:t>created.</w:t>
+      </w:r>
+      <w:r>
+        <w:rPr>
+          <w:iCs/>
+          <w:lang w:val="en-GB"/>
+        </w:rPr>
+        <w:t xml:space="preserve"> </w:t>
+      </w:r>
+      <w:proofErr w:type="gramStart"/>
+      <w:r>
+        <w:rPr>
+          <w:iCs/>
+          <w:lang w:val="en-GB"/>
+        </w:rPr>
+        <w:t>Finally</w:t>
+      </w:r>
+      <w:proofErr w:type="gramEnd"/>
+      <w:r>
+        <w:rPr>
+          <w:iCs/>
+          <w:lang w:val="en-GB"/>
+        </w:rPr>
+        <w:t xml:space="preserve"> all these sub modules were connected together in such a manner that the expected output is obtained from the overall code.</w:t>
+      </w:r>
+    </w:p>
+    <w:p>
+      <w:pPr>
+        <w:rPr>
+          <w:iCs/>
+          <w:lang w:val="en-GB"/>
+        </w:rPr>
+      </w:pPr>
+      <w:r>
+        <w:rPr>
+          <w:iCs/>
+          <w:lang w:val="en-GB"/>
+        </w:rPr>
+        <w:tab/>
+      </w:r>
+    </w:p>
+    <w:p>
+      <w:pPr>
+        <w:pStyle w:val="Listenabsatz"/>
         <w:numPr>
           <w:ilvl w:val="0"/>
           <w:numId w:val="40"/>
@@ -1999,6 +2430,66 @@
           <w:iCs/>
           <w:lang w:val="en-GB"/>
         </w:rPr>
+        <w:t>8-bit adder:</w:t>
+      </w:r>
+    </w:p>
+    <w:p>
+      <w:pPr>
+        <w:pStyle w:val="Listenabsatz"/>
+        <w:numPr>
+          <w:ilvl w:val="0"/>
+          <w:numId w:val="40"/>
+        </w:numPr>
+        <w:rPr>
+          <w:iCs/>
+          <w:lang w:val="en-GB"/>
+        </w:rPr>
+      </w:pPr>
+      <w:r>
+        <w:rPr>
+          <w:iCs/>
+          <w:lang w:val="en-GB"/>
+        </w:rPr>
+        <w:t>8-bit subtractor:</w:t>
+      </w:r>
+    </w:p>
+    <w:p>
+      <w:pPr>
+        <w:pStyle w:val="Listenabsatz"/>
+        <w:numPr>
+          <w:ilvl w:val="0"/>
+          <w:numId w:val="40"/>
+        </w:numPr>
+        <w:rPr>
+          <w:iCs/>
+          <w:lang w:val="en-GB"/>
+        </w:rPr>
+      </w:pPr>
+      <w:r>
+        <w:rPr>
+          <w:iCs/>
+          <w:lang w:val="en-GB"/>
+        </w:rPr>
+        <w:t>Multiplier:</w:t>
+      </w:r>
+    </w:p>
+    <w:p>
+      <w:pPr>
+        <w:pStyle w:val="Listenabsatz"/>
+        <w:numPr>
+          <w:ilvl w:val="0"/>
+          <w:numId w:val="40"/>
+        </w:numPr>
+        <w:rPr>
+          <w:iCs/>
+          <w:lang w:val="en-GB"/>
+        </w:rPr>
+      </w:pPr>
+      <w:r>
+        <w:rPr>
+          <w:iCs/>
+          <w:lang w:val="en-GB"/>
+        </w:rPr>
         <w:t>Divider:</w:t>
       </w:r>
     </w:p>
@@ -2017,27 +2508,401 @@
           <w:lang w:val="en-GB"/>
         </w:rPr>
       </w:pPr>
-      <w:r>
-        <w:rPr>
-          <w:iCs/>
-          <w:lang w:val="en-GB"/>
-        </w:rPr>
-        <w:t>To realise the divider, the following block diagram was taken into account.</w:t>
-      </w:r>
-    </w:p>
-    <w:p>
-      <w:pPr>
-        <w:rPr>
-          <w:iCs/>
-          <w:lang w:val="en-GB"/>
-        </w:rPr>
-      </w:pPr>
-      <w:r>
-        <w:rPr>
+    </w:p>
+    <w:p>
+      <w:pPr>
+        <w:rPr>
+          <w:iCs/>
+          <w:lang w:val="en-GB"/>
+        </w:rPr>
+      </w:pPr>
+    </w:p>
+    <w:p>
+      <w:pPr>
+        <w:rPr>
+          <w:iCs/>
+          <w:lang w:val="en-GB"/>
+        </w:rPr>
+      </w:pPr>
+    </w:p>
+    <w:p>
+      <w:pPr>
+        <w:rPr>
+          <w:iCs/>
+          <w:lang w:val="en-GB"/>
+        </w:rPr>
+      </w:pPr>
+    </w:p>
+    <w:p>
+      <w:pPr>
+        <w:rPr>
+          <w:iCs/>
+          <w:lang w:val="en-GB"/>
+        </w:rPr>
+      </w:pPr>
+    </w:p>
+    <w:p>
+      <w:pPr>
+        <w:rPr>
+          <w:iCs/>
+          <w:lang w:val="en-GB"/>
+        </w:rPr>
+      </w:pPr>
+    </w:p>
+    <w:p>
+      <w:pPr>
+        <w:rPr>
+          <w:iCs/>
+          <w:lang w:val="en-GB"/>
+        </w:rPr>
+      </w:pPr>
+    </w:p>
+    <w:p>
+      <w:pPr>
+        <w:rPr>
+          <w:iCs/>
+          <w:lang w:val="en-GB"/>
+        </w:rPr>
+      </w:pPr>
+    </w:p>
+    <w:p>
+      <w:pPr>
+        <w:rPr>
+          <w:iCs/>
+          <w:lang w:val="en-GB"/>
+        </w:rPr>
+      </w:pPr>
+    </w:p>
+    <w:p>
+      <w:pPr>
+        <w:rPr>
+          <w:iCs/>
+          <w:lang w:val="en-GB"/>
+        </w:rPr>
+      </w:pPr>
+    </w:p>
+    <w:p>
+      <w:pPr>
+        <w:pStyle w:val="Listenabsatz"/>
+        <w:ind w:left="1080"/>
+        <w:rPr>
+          <w:b/>
+          <w:bCs/>
+          <w:iCs/>
+          <w:sz w:val="28"/>
+          <w:szCs w:val="28"/>
+          <w:lang w:val="en-GB"/>
+        </w:rPr>
+      </w:pPr>
+      <w:r>
+        <w:rPr>
+          <w:b/>
+          <w:bCs/>
+          <w:iCs/>
+          <w:sz w:val="28"/>
+          <w:szCs w:val="28"/>
+          <w:lang w:val="en-GB"/>
+        </w:rPr>
+        <w:t>Multiplier</w:t>
+      </w:r>
+    </w:p>
+    <w:p>
+      <w:pPr>
+        <w:pStyle w:val="Listenabsatz"/>
+        <w:ind w:left="1080"/>
+        <w:rPr>
+          <w:iCs/>
+          <w:lang w:val="en-GB"/>
+        </w:rPr>
+      </w:pPr>
+    </w:p>
+    <w:p>
+      <w:pPr>
+        <w:pStyle w:val="Listenabsatz"/>
+        <w:keepNext/>
+        <w:ind w:left="1080"/>
+      </w:pPr>
+      <w:r>
+        <w:rPr>
+          <w:i/>
           <w:iCs/>
           <w:noProof/>
-          <w:lang w:val="en-GB"/>
-        </w:rPr>
+        </w:rPr>
+        <w:drawing>
+          <wp:inline distT="0" distB="0" distL="0" distR="0" wp14:anchorId="387995DB" wp14:editId="6E33A446">
+            <wp:extent cx="3679752" cy="5076712"/>
+            <wp:effectExtent l="6350" t="0" r="3810" b="3810"/>
+            <wp:docPr id="8" name="Picture 8" descr="A screenshot of a computer&#10;&#10;Description automatically generated with low confidence"/>
+            <wp:cNvGraphicFramePr>
+              <a:graphicFrameLocks xmlns:a="http://schemas.openxmlformats.org/drawingml/2006/main" noChangeAspect="1"/>
+            </wp:cNvGraphicFramePr>
+            <a:graphic xmlns:a="http://schemas.openxmlformats.org/drawingml/2006/main">
+              <a:graphicData uri="http://schemas.openxmlformats.org/drawingml/2006/picture">
+                <pic:pic xmlns:pic="http://schemas.openxmlformats.org/drawingml/2006/picture">
+                  <pic:nvPicPr>
+                    <pic:cNvPr id="8" name="Picture 8" descr="A screenshot of a computer&#10;&#10;Description automatically generated with low confidence"/>
+                    <pic:cNvPicPr>
+                      <a:picLocks noChangeAspect="1" noChangeArrowheads="1"/>
+                    </pic:cNvPicPr>
+                  </pic:nvPicPr>
+                  <pic:blipFill>
+                    <a:blip r:embed="rId14" cstate="print">
+                      <a:extLst>
+                        <a:ext uri="{28A0092B-C50C-407E-A947-70E740481C1C}">
+                          <a14:useLocalDpi xmlns:a14="http://schemas.microsoft.com/office/drawing/2010/main" val="0"/>
+                        </a:ext>
+                      </a:extLst>
+                    </a:blip>
+                    <a:srcRect/>
+                    <a:stretch>
+                      <a:fillRect/>
+                    </a:stretch>
+                  </pic:blipFill>
+                  <pic:spPr bwMode="auto">
+                    <a:xfrm rot="16200000">
+                      <a:off x="0" y="0"/>
+                      <a:ext cx="3741002" cy="5161215"/>
+                    </a:xfrm>
+                    <a:prstGeom prst="rect">
+                      <a:avLst/>
+                    </a:prstGeom>
+                    <a:noFill/>
+                    <a:ln>
+                      <a:noFill/>
+                    </a:ln>
+                  </pic:spPr>
+                </pic:pic>
+              </a:graphicData>
+            </a:graphic>
+          </wp:inline>
+        </w:drawing>
+      </w:r>
+    </w:p>
+    <w:p>
+      <w:pPr>
+        <w:pStyle w:val="Beschriftung"/>
+        <w:jc w:val="center"/>
+        <w:rPr>
+          <w:iCs/>
+          <w:lang w:val="en-GB"/>
+        </w:rPr>
+      </w:pPr>
+      <w:r>
+        <w:t xml:space="preserve">Figure </w:t>
+      </w:r>
+      <w:fldSimple w:instr=" SEQ Figure \* ARABIC ">
+        <w:r>
+          <w:rPr>
+            <w:noProof/>
+          </w:rPr>
+          <w:t>4</w:t>
+        </w:r>
+      </w:fldSimple>
+    </w:p>
+    <w:p>
+      <w:pPr>
+        <w:pStyle w:val="Listenabsatz"/>
+        <w:ind w:left="1080"/>
+        <w:rPr>
+          <w:iCs/>
+          <w:lang w:val="en-GB"/>
+        </w:rPr>
+      </w:pPr>
+    </w:p>
+    <w:p>
+      <w:pPr>
+        <w:pStyle w:val="Listenabsatz"/>
+        <w:ind w:left="1080"/>
+        <w:rPr>
+          <w:iCs/>
+          <w:lang w:val="en-GB"/>
+        </w:rPr>
+      </w:pPr>
+      <w:r>
+        <w:rPr>
+          <w:iCs/>
+          <w:lang w:val="en-GB"/>
+        </w:rPr>
+        <w:t xml:space="preserve">After </w:t>
+      </w:r>
+      <w:proofErr w:type="gramStart"/>
+      <w:r>
+        <w:rPr>
+          <w:iCs/>
+          <w:lang w:val="en-GB"/>
+        </w:rPr>
+        <w:t>a small research</w:t>
+      </w:r>
+      <w:proofErr w:type="gramEnd"/>
+      <w:r>
+        <w:rPr>
+          <w:iCs/>
+          <w:lang w:val="en-GB"/>
+        </w:rPr>
+        <w:t xml:space="preserve"> on how the multiplier functions with </w:t>
+      </w:r>
+      <w:r>
+        <w:rPr>
+          <w:iCs/>
+          <w:lang w:val="en-GB"/>
+        </w:rPr>
+        <w:t>VHDL, a</w:t>
+      </w:r>
+      <w:r>
+        <w:rPr>
+          <w:iCs/>
+          <w:lang w:val="en-GB"/>
+        </w:rPr>
+        <w:t xml:space="preserve"> rough sketch was drawn digitally by hand and this diagram was used as the reference for coding the multiplier component in VHDL in </w:t>
+      </w:r>
+      <w:proofErr w:type="spellStart"/>
+      <w:r>
+        <w:rPr>
+          <w:iCs/>
+          <w:lang w:val="en-GB"/>
+        </w:rPr>
+        <w:t>Modelism</w:t>
+      </w:r>
+      <w:proofErr w:type="spellEnd"/>
+      <w:r>
+        <w:rPr>
+          <w:iCs/>
+          <w:lang w:val="en-GB"/>
+        </w:rPr>
+        <w:t xml:space="preserve">. To realise the overall multiplier component 56 full adders were </w:t>
+      </w:r>
+      <w:r>
+        <w:rPr>
+          <w:iCs/>
+          <w:lang w:val="en-GB"/>
+        </w:rPr>
+        <w:t>used in</w:t>
+      </w:r>
+      <w:r>
+        <w:rPr>
+          <w:iCs/>
+          <w:lang w:val="en-GB"/>
+        </w:rPr>
+        <w:t xml:space="preserve"> </w:t>
+      </w:r>
+      <w:r>
+        <w:rPr>
+          <w:iCs/>
+          <w:lang w:val="en-GB"/>
+        </w:rPr>
+        <w:t>total. Several</w:t>
+      </w:r>
+      <w:r>
+        <w:rPr>
+          <w:iCs/>
+          <w:lang w:val="en-GB"/>
+        </w:rPr>
+        <w:t xml:space="preserve"> signals had to be used </w:t>
+      </w:r>
+      <w:r>
+        <w:rPr>
+          <w:iCs/>
+          <w:lang w:val="en-GB"/>
+        </w:rPr>
+        <w:t>for this purpose. The std_logic_vector “P” is the final output of this individual multiplier component.</w:t>
+      </w:r>
+    </w:p>
+    <w:p>
+      <w:pPr>
+        <w:pStyle w:val="Listenabsatz"/>
+        <w:ind w:left="1080"/>
+        <w:rPr>
+          <w:iCs/>
+          <w:lang w:val="en-GB"/>
+        </w:rPr>
+      </w:pPr>
+    </w:p>
+    <w:p>
+      <w:pPr>
+        <w:pStyle w:val="Listenabsatz"/>
+        <w:ind w:left="1080"/>
+        <w:rPr>
+          <w:b/>
+          <w:bCs/>
+          <w:iCs/>
+          <w:sz w:val="28"/>
+          <w:szCs w:val="28"/>
+          <w:lang w:val="en-GB"/>
+        </w:rPr>
+      </w:pPr>
+      <w:r>
+        <w:rPr>
+          <w:b/>
+          <w:bCs/>
+          <w:iCs/>
+          <w:sz w:val="28"/>
+          <w:szCs w:val="28"/>
+          <w:lang w:val="en-GB"/>
+        </w:rPr>
+        <w:t>Divider</w:t>
+      </w:r>
+    </w:p>
+    <w:p>
+      <w:pPr>
+        <w:pStyle w:val="Listenabsatz"/>
+        <w:ind w:left="1080"/>
+        <w:rPr>
+          <w:iCs/>
+          <w:lang w:val="en-GB"/>
+        </w:rPr>
+      </w:pPr>
+    </w:p>
+    <w:p>
+      <w:pPr>
+        <w:rPr>
+          <w:iCs/>
+          <w:lang w:val="en-GB"/>
+        </w:rPr>
+      </w:pPr>
+    </w:p>
+    <w:p>
+      <w:pPr>
+        <w:rPr>
+          <w:iCs/>
+          <w:lang w:val="en-GB"/>
+        </w:rPr>
+      </w:pPr>
+      <w:r>
+        <w:rPr>
+          <w:iCs/>
+          <w:lang w:val="en-GB"/>
+        </w:rPr>
+        <w:t xml:space="preserve">To realise the divider, the following block diagram was </w:t>
+      </w:r>
+      <w:proofErr w:type="gramStart"/>
+      <w:r>
+        <w:rPr>
+          <w:iCs/>
+          <w:lang w:val="en-GB"/>
+        </w:rPr>
+        <w:t>taken into account</w:t>
+      </w:r>
+      <w:proofErr w:type="gramEnd"/>
+      <w:r>
+        <w:rPr>
+          <w:iCs/>
+          <w:lang w:val="en-GB"/>
+        </w:rPr>
+        <w:t>.</w:t>
+      </w:r>
+    </w:p>
+    <w:p>
+      <w:pPr>
+        <w:keepNext/>
+        <w:jc w:val="center"/>
+      </w:pPr>
+      <w:r>
+        <w:rPr>
+          <w:iCs/>
+          <w:noProof/>
+          <w:lang w:val="en-GB"/>
+        </w:rPr>
+        <w:lastRenderedPageBreak/>
         <w:drawing>
           <wp:inline distT="0" distB="0" distL="0" distR="0" wp14:anchorId="16E51C39" wp14:editId="1E71B15F">
             <wp:extent cx="5329684" cy="2250428"/>
@@ -2056,7 +2921,7 @@
                     </pic:cNvPicPr>
                   </pic:nvPicPr>
                   <pic:blipFill rotWithShape="1">
-                    <a:blip r:embed="rId14">
+                    <a:blip r:embed="rId15">
                       <a:extLst>
                         <a:ext uri="{28A0092B-C50C-407E-A947-70E740481C1C}">
                           <a14:useLocalDpi xmlns:a14="http://schemas.microsoft.com/office/drawing/2010/main" val="0"/>
@@ -2093,6 +2958,27 @@
     </w:p>
     <w:p>
       <w:pPr>
+        <w:pStyle w:val="Beschriftung"/>
+        <w:jc w:val="center"/>
+        <w:rPr>
+          <w:iCs/>
+          <w:lang w:val="en-GB"/>
+        </w:rPr>
+      </w:pPr>
+      <w:r>
+        <w:t xml:space="preserve">Figure </w:t>
+      </w:r>
+      <w:fldSimple w:instr=" SEQ Figure \* ARABIC ">
+        <w:r>
+          <w:rPr>
+            <w:noProof/>
+          </w:rPr>
+          <w:t>5</w:t>
+        </w:r>
+      </w:fldSimple>
+    </w:p>
+    <w:p>
+      <w:pPr>
         <w:rPr>
           <w:iCs/>
           <w:lang w:val="en-GB"/>
@@ -2146,7 +3032,23 @@
           <w:iCs/>
           <w:lang w:val="en-GB"/>
         </w:rPr>
-        <w:t xml:space="preserve">-bit dividend register and a </w:t>
+        <w:t xml:space="preserve">-bit dividend register and </w:t>
+      </w:r>
+      <w:proofErr w:type="gramStart"/>
+      <w:r>
+        <w:rPr>
+          <w:iCs/>
+          <w:lang w:val="en-GB"/>
+        </w:rPr>
+        <w:t>a</w:t>
+      </w:r>
+      <w:proofErr w:type="gramEnd"/>
+      <w:r>
+        <w:rPr>
+          <w:iCs/>
+          <w:lang w:val="en-GB"/>
+        </w:rPr>
+        <w:t xml:space="preserve"> </w:t>
       </w:r>
       <w:r>
         <w:rPr>
@@ -2175,7 +3077,23 @@
           <w:iCs/>
           <w:lang w:val="en-GB"/>
         </w:rPr>
-        <w:t>divisor register, as shown in Figure . During the division process, instead of</w:t>
+        <w:t xml:space="preserve">divisor register, as shown in </w:t>
+      </w:r>
+      <w:proofErr w:type="gramStart"/>
+      <w:r>
+        <w:rPr>
+          <w:iCs/>
+          <w:lang w:val="en-GB"/>
+        </w:rPr>
+        <w:t>Figure .</w:t>
+      </w:r>
+      <w:proofErr w:type="gramEnd"/>
+      <w:r>
+        <w:rPr>
+          <w:iCs/>
+          <w:lang w:val="en-GB"/>
+        </w:rPr>
+        <w:t xml:space="preserve"> During the division process, instead of</w:t>
       </w:r>
       <w:r>
         <w:rPr>
@@ -2316,11 +3234,8 @@
     </w:p>
     <w:p>
       <w:pPr>
+        <w:keepNext/>
         <w:jc w:val="center"/>
-        <w:rPr>
-          <w:iCs/>
-          <w:lang w:val="en-GB"/>
-        </w:rPr>
       </w:pPr>
       <w:r>
         <w:rPr>
@@ -2346,7 +3261,7 @@
                     </pic:cNvPicPr>
                   </pic:nvPicPr>
                   <pic:blipFill>
-                    <a:blip r:embed="rId15" cstate="print">
+                    <a:blip r:embed="rId16" cstate="print">
                       <a:extLst>
                         <a:ext uri="{28A0092B-C50C-407E-A947-70E740481C1C}">
                           <a14:useLocalDpi xmlns:a14="http://schemas.microsoft.com/office/drawing/2010/main" val="0"/>
@@ -2380,11 +3295,443 @@
     </w:p>
     <w:p>
       <w:pPr>
-        <w:rPr>
-          <w:iCs/>
-          <w:lang w:val="en-GB"/>
-        </w:rPr>
-      </w:pPr>
+        <w:pStyle w:val="Beschriftung"/>
+        <w:jc w:val="center"/>
+        <w:rPr>
+          <w:iCs/>
+          <w:lang w:val="en-GB"/>
+        </w:rPr>
+      </w:pPr>
+      <w:r>
+        <w:t xml:space="preserve">Figure </w:t>
+      </w:r>
+      <w:fldSimple w:instr=" SEQ Figure \* ARABIC ">
+        <w:r>
+          <w:rPr>
+            <w:noProof/>
+          </w:rPr>
+          <w:t>6</w:t>
+        </w:r>
+      </w:fldSimple>
+    </w:p>
+    <w:p>
+      <w:pPr>
+        <w:rPr>
+          <w:iCs/>
+          <w:lang w:val="en-GB"/>
+        </w:rPr>
+      </w:pPr>
+    </w:p>
+    <w:p>
+      <w:pPr>
+        <w:rPr>
+          <w:iCs/>
+          <w:lang w:val="en-GB"/>
+        </w:rPr>
+      </w:pPr>
+      <w:r>
+        <w:rPr>
+          <w:iCs/>
+          <w:lang w:val="en-GB"/>
+        </w:rPr>
+        <w:t>When a start signal</w:t>
+      </w:r>
+      <w:r>
+        <w:rPr>
+          <w:iCs/>
+          <w:lang w:val="en-GB"/>
+        </w:rPr>
+        <w:t xml:space="preserve"> </w:t>
+      </w:r>
+      <w:r>
+        <w:rPr>
+          <w:iCs/>
+          <w:lang w:val="en-GB"/>
+        </w:rPr>
+        <w:t>(</w:t>
+      </w:r>
+      <w:r>
+        <w:rPr>
+          <w:i/>
+          <w:iCs/>
+          <w:lang w:val="en-GB"/>
+        </w:rPr>
+        <w:t>St</w:t>
+      </w:r>
+      <w:r>
+        <w:rPr>
+          <w:iCs/>
+          <w:lang w:val="en-GB"/>
+        </w:rPr>
+        <w:t xml:space="preserve">) occurs, the </w:t>
+      </w:r>
+      <w:r>
+        <w:rPr>
+          <w:iCs/>
+          <w:lang w:val="en-GB"/>
+        </w:rPr>
+        <w:t>16</w:t>
+      </w:r>
+      <w:r>
+        <w:rPr>
+          <w:iCs/>
+          <w:lang w:val="en-GB"/>
+        </w:rPr>
+        <w:t xml:space="preserve">-bit dividend and </w:t>
+      </w:r>
+      <w:r>
+        <w:rPr>
+          <w:iCs/>
+          <w:lang w:val="en-GB"/>
+        </w:rPr>
+        <w:t>8</w:t>
+      </w:r>
+      <w:r>
+        <w:rPr>
+          <w:iCs/>
+          <w:lang w:val="en-GB"/>
+        </w:rPr>
+        <w:t>-bit divisor are loaded into the appropriate registers.</w:t>
+      </w:r>
+      <w:r>
+        <w:rPr>
+          <w:iCs/>
+          <w:lang w:val="en-GB"/>
+        </w:rPr>
+        <w:t xml:space="preserve"> </w:t>
+      </w:r>
+      <w:r>
+        <w:rPr>
+          <w:iCs/>
+          <w:lang w:val="en-GB"/>
+        </w:rPr>
+        <w:t xml:space="preserve">If </w:t>
+      </w:r>
+      <w:r>
+        <w:rPr>
+          <w:i/>
+          <w:iCs/>
+          <w:lang w:val="en-GB"/>
+        </w:rPr>
+        <w:t xml:space="preserve">C </w:t>
+      </w:r>
+      <w:r>
+        <w:rPr>
+          <w:iCs/>
+          <w:lang w:val="en-GB"/>
+        </w:rPr>
+        <w:t>is 1, the quotient would require</w:t>
+      </w:r>
+      <w:r>
+        <w:rPr>
+          <w:iCs/>
+          <w:lang w:val="en-GB"/>
+        </w:rPr>
+        <w:t xml:space="preserve"> 9</w:t>
+      </w:r>
+      <w:r>
+        <w:rPr>
+          <w:iCs/>
+          <w:lang w:val="en-GB"/>
+        </w:rPr>
+        <w:t xml:space="preserve"> or more bits. Because space is only</w:t>
+      </w:r>
+      <w:r>
+        <w:rPr>
+          <w:iCs/>
+          <w:lang w:val="en-GB"/>
+        </w:rPr>
+        <w:t xml:space="preserve"> </w:t>
+      </w:r>
+      <w:r>
+        <w:rPr>
+          <w:iCs/>
+          <w:lang w:val="en-GB"/>
+        </w:rPr>
+        <w:t xml:space="preserve">provided for </w:t>
+      </w:r>
+      <w:proofErr w:type="gramStart"/>
+      <w:r>
+        <w:rPr>
+          <w:iCs/>
+          <w:lang w:val="en-GB"/>
+        </w:rPr>
+        <w:t>a</w:t>
+      </w:r>
+      <w:proofErr w:type="gramEnd"/>
+      <w:r>
+        <w:rPr>
+          <w:iCs/>
+          <w:lang w:val="en-GB"/>
+        </w:rPr>
+        <w:t xml:space="preserve"> </w:t>
+      </w:r>
+      <w:r>
+        <w:rPr>
+          <w:iCs/>
+          <w:lang w:val="en-GB"/>
+        </w:rPr>
+        <w:t>8</w:t>
+      </w:r>
+      <w:r>
+        <w:rPr>
+          <w:iCs/>
+          <w:lang w:val="en-GB"/>
+        </w:rPr>
+        <w:t>-bit quotient, this condition constitutes an overflow, so the divider</w:t>
+      </w:r>
+    </w:p>
+    <w:p>
+      <w:pPr>
+        <w:rPr>
+          <w:iCs/>
+          <w:lang w:val="en-GB"/>
+        </w:rPr>
+      </w:pPr>
+      <w:r>
+        <w:rPr>
+          <w:iCs/>
+          <w:lang w:val="en-GB"/>
+        </w:rPr>
+        <w:t xml:space="preserve">is stopped, and the overflow indicator is set by the </w:t>
+      </w:r>
+      <w:r>
+        <w:rPr>
+          <w:i/>
+          <w:iCs/>
+          <w:lang w:val="en-GB"/>
+        </w:rPr>
+        <w:t xml:space="preserve">V </w:t>
+      </w:r>
+      <w:r>
+        <w:rPr>
+          <w:iCs/>
+          <w:lang w:val="en-GB"/>
+        </w:rPr>
+        <w:t>output. Normally, the initial</w:t>
+      </w:r>
+    </w:p>
+    <w:p>
+      <w:pPr>
+        <w:rPr>
+          <w:iCs/>
+          <w:lang w:val="en-GB"/>
+        </w:rPr>
+      </w:pPr>
+      <w:r>
+        <w:rPr>
+          <w:iCs/>
+          <w:lang w:val="en-GB"/>
+        </w:rPr>
+        <w:t xml:space="preserve">value of </w:t>
+      </w:r>
+      <w:r>
+        <w:rPr>
+          <w:i/>
+          <w:iCs/>
+          <w:lang w:val="en-GB"/>
+        </w:rPr>
+        <w:t xml:space="preserve">C </w:t>
+      </w:r>
+      <w:r>
+        <w:rPr>
+          <w:iCs/>
+          <w:lang w:val="en-GB"/>
+        </w:rPr>
+        <w:t xml:space="preserve">is 0, so a shift will occur first, and the control circuit will go to state </w:t>
+      </w:r>
+      <w:r>
+        <w:rPr>
+          <w:i/>
+          <w:iCs/>
+          <w:lang w:val="en-GB"/>
+        </w:rPr>
+        <w:t>S</w:t>
+      </w:r>
+      <w:r>
+        <w:rPr>
+          <w:iCs/>
+          <w:lang w:val="en-GB"/>
+        </w:rPr>
+        <w:t>2.</w:t>
+      </w:r>
+    </w:p>
+    <w:p>
+      <w:pPr>
+        <w:rPr>
+          <w:iCs/>
+          <w:lang w:val="en-GB"/>
+        </w:rPr>
+      </w:pPr>
+      <w:r>
+        <w:rPr>
+          <w:iCs/>
+          <w:lang w:val="en-GB"/>
+        </w:rPr>
+        <w:t xml:space="preserve">Then, if </w:t>
+      </w:r>
+      <w:r>
+        <w:rPr>
+          <w:i/>
+          <w:iCs/>
+          <w:lang w:val="en-GB"/>
+        </w:rPr>
+        <w:t xml:space="preserve">C </w:t>
+      </w:r>
+      <w:r>
+        <w:rPr>
+          <w:iCs/>
+          <w:lang w:val="en-GB"/>
+        </w:rPr>
+        <w:t>=</w:t>
+      </w:r>
+      <w:r>
+        <w:rPr>
+          <w:iCs/>
+          <w:lang w:val="en-GB"/>
+        </w:rPr>
+        <w:t xml:space="preserve"> 1, subtraction occurs. After the subtraction is completed, </w:t>
+      </w:r>
+      <w:r>
+        <w:rPr>
+          <w:i/>
+          <w:iCs/>
+          <w:lang w:val="en-GB"/>
+        </w:rPr>
+        <w:t xml:space="preserve">C </w:t>
+      </w:r>
+      <w:r>
+        <w:rPr>
+          <w:iCs/>
+          <w:lang w:val="en-GB"/>
+        </w:rPr>
+        <w:t>will always</w:t>
+      </w:r>
+    </w:p>
+    <w:p>
+      <w:pPr>
+        <w:rPr>
+          <w:iCs/>
+          <w:lang w:val="en-GB"/>
+        </w:rPr>
+      </w:pPr>
+      <w:r>
+        <w:rPr>
+          <w:iCs/>
+          <w:lang w:val="en-GB"/>
+        </w:rPr>
+        <w:t>be 0, so the next active clock edge will produce a shift.</w:t>
+      </w:r>
+      <w:r>
+        <w:rPr>
+          <w:iCs/>
+          <w:lang w:val="en-GB"/>
+        </w:rPr>
+        <w:t xml:space="preserve"> </w:t>
+      </w:r>
+      <w:r>
+        <w:rPr>
+          <w:iCs/>
+          <w:lang w:val="en-GB"/>
+        </w:rPr>
+        <w:t>This process continues until</w:t>
+      </w:r>
+    </w:p>
+    <w:p>
+      <w:pPr>
+        <w:rPr>
+          <w:iCs/>
+          <w:lang w:val="en-GB"/>
+        </w:rPr>
+      </w:pPr>
+      <w:r>
+        <w:rPr>
+          <w:iCs/>
+          <w:lang w:val="en-GB"/>
+        </w:rPr>
+        <w:t xml:space="preserve">four shifts have occurred, and the control is in state </w:t>
+      </w:r>
+      <w:r>
+        <w:rPr>
+          <w:i/>
+          <w:iCs/>
+          <w:lang w:val="en-GB"/>
+        </w:rPr>
+        <w:t>S</w:t>
+      </w:r>
+      <w:r>
+        <w:rPr>
+          <w:iCs/>
+          <w:lang w:val="en-GB"/>
+        </w:rPr>
+        <w:t>3</w:t>
+      </w:r>
+      <w:r>
+        <w:rPr>
+          <w:iCs/>
+          <w:lang w:val="en-GB"/>
+        </w:rPr>
+        <w:t>. Then, a final subtraction</w:t>
+      </w:r>
+    </w:p>
+    <w:p>
+      <w:pPr>
+        <w:rPr>
+          <w:iCs/>
+          <w:lang w:val="en-GB"/>
+        </w:rPr>
+      </w:pPr>
+      <w:r>
+        <w:rPr>
+          <w:iCs/>
+          <w:lang w:val="en-GB"/>
+        </w:rPr>
+        <w:t xml:space="preserve">occurs if </w:t>
+      </w:r>
+      <w:r>
+        <w:rPr>
+          <w:i/>
+          <w:iCs/>
+          <w:lang w:val="en-GB"/>
+        </w:rPr>
+        <w:t xml:space="preserve">C </w:t>
+      </w:r>
+      <w:r>
+        <w:rPr>
+          <w:iCs/>
+          <w:lang w:val="en-GB"/>
+        </w:rPr>
+        <w:t>=</w:t>
+      </w:r>
+      <w:r>
+        <w:rPr>
+          <w:iCs/>
+          <w:lang w:val="en-GB"/>
+        </w:rPr>
+        <w:t xml:space="preserve">1, and no subtraction occurs if </w:t>
+      </w:r>
+      <w:r>
+        <w:rPr>
+          <w:i/>
+          <w:iCs/>
+          <w:lang w:val="en-GB"/>
+        </w:rPr>
+        <w:t xml:space="preserve">C </w:t>
+      </w:r>
+      <w:r>
+        <w:rPr>
+          <w:iCs/>
+          <w:lang w:val="en-GB"/>
+        </w:rPr>
+        <w:t>=</w:t>
+      </w:r>
+      <w:r>
+        <w:rPr>
+          <w:iCs/>
+          <w:lang w:val="en-GB"/>
+        </w:rPr>
+        <w:t xml:space="preserve"> 0. No further shifting is required,</w:t>
+      </w:r>
     </w:p>
     <w:p>
       <w:pPr>
@@ -2399,7 +3746,356 @@
           <w:lang w:val="en-GB"/>
         </w:rPr>
         <w:lastRenderedPageBreak/>
-        <w:t>When a start signal</w:t>
+        <w:t>and the control goes to the stop state. For this example, we will assume that when</w:t>
+      </w:r>
+    </w:p>
+    <w:p>
+      <w:pPr>
+        <w:rPr>
+          <w:iCs/>
+          <w:lang w:val="en-GB"/>
+        </w:rPr>
+      </w:pPr>
+      <w:r>
+        <w:rPr>
+          <w:iCs/>
+          <w:lang w:val="en-GB"/>
+        </w:rPr>
+        <w:t>the start signal (</w:t>
+      </w:r>
+      <w:r>
+        <w:rPr>
+          <w:i/>
+          <w:iCs/>
+          <w:lang w:val="en-GB"/>
+        </w:rPr>
+        <w:t>St</w:t>
+      </w:r>
+      <w:r>
+        <w:rPr>
+          <w:iCs/>
+          <w:lang w:val="en-GB"/>
+        </w:rPr>
+        <w:t xml:space="preserve">) occurs, it will be 1 for one clock time, </w:t>
+      </w:r>
+      <w:proofErr w:type="gramStart"/>
+      <w:r>
+        <w:rPr>
+          <w:iCs/>
+          <w:lang w:val="en-GB"/>
+        </w:rPr>
+        <w:t>and,</w:t>
+      </w:r>
+      <w:proofErr w:type="gramEnd"/>
+      <w:r>
+        <w:rPr>
+          <w:iCs/>
+          <w:lang w:val="en-GB"/>
+        </w:rPr>
+        <w:t xml:space="preserve"> then, it will remain</w:t>
+      </w:r>
+    </w:p>
+    <w:p>
+      <w:pPr>
+        <w:rPr>
+          <w:iCs/>
+          <w:lang w:val="en-GB"/>
+        </w:rPr>
+      </w:pPr>
+      <w:r>
+        <w:rPr>
+          <w:iCs/>
+          <w:lang w:val="en-GB"/>
+        </w:rPr>
+        <w:t xml:space="preserve">0 until the control circuit is back in state </w:t>
+      </w:r>
+      <w:r>
+        <w:rPr>
+          <w:i/>
+          <w:iCs/>
+          <w:lang w:val="en-GB"/>
+        </w:rPr>
+        <w:t>S</w:t>
+      </w:r>
+      <w:r>
+        <w:rPr>
+          <w:iCs/>
+          <w:lang w:val="en-GB"/>
+        </w:rPr>
+        <w:t xml:space="preserve">0. Therefore, </w:t>
+      </w:r>
+      <w:r>
+        <w:rPr>
+          <w:i/>
+          <w:iCs/>
+          <w:lang w:val="en-GB"/>
+        </w:rPr>
+        <w:t xml:space="preserve">St </w:t>
+      </w:r>
+      <w:r>
+        <w:rPr>
+          <w:iCs/>
+          <w:lang w:val="en-GB"/>
+        </w:rPr>
+        <w:t>will always be 0 in states</w:t>
+      </w:r>
+    </w:p>
+    <w:p>
+      <w:pPr>
+        <w:rPr>
+          <w:iCs/>
+          <w:lang w:val="en-GB"/>
+        </w:rPr>
+      </w:pPr>
+      <w:r>
+        <w:rPr>
+          <w:i/>
+          <w:iCs/>
+          <w:lang w:val="en-GB"/>
+        </w:rPr>
+        <w:t>S</w:t>
+      </w:r>
+      <w:r>
+        <w:rPr>
+          <w:iCs/>
+          <w:lang w:val="en-GB"/>
+        </w:rPr>
+        <w:t xml:space="preserve">1 through </w:t>
+      </w:r>
+      <w:r>
+        <w:rPr>
+          <w:i/>
+          <w:iCs/>
+          <w:lang w:val="en-GB"/>
+        </w:rPr>
+        <w:t>S</w:t>
+      </w:r>
+      <w:r>
+        <w:rPr>
+          <w:iCs/>
+          <w:lang w:val="en-GB"/>
+        </w:rPr>
+        <w:t>3.</w:t>
+      </w:r>
+    </w:p>
+    <w:p>
+      <w:pPr>
+        <w:rPr>
+          <w:iCs/>
+          <w:lang w:val="en-GB"/>
+        </w:rPr>
+      </w:pPr>
+    </w:p>
+    <w:p>
+      <w:pPr>
+        <w:rPr>
+          <w:iCs/>
+          <w:lang w:val="en-GB"/>
+        </w:rPr>
+      </w:pPr>
+    </w:p>
+    <w:p>
+      <w:pPr>
+        <w:rPr>
+          <w:iCs/>
+          <w:lang w:val="en-GB"/>
+        </w:rPr>
+      </w:pPr>
+    </w:p>
+    <w:p>
+      <w:pPr>
+        <w:rPr>
+          <w:iCs/>
+          <w:lang w:val="en-GB"/>
+        </w:rPr>
+      </w:pPr>
+    </w:p>
+    <w:p>
+      <w:pPr>
+        <w:rPr>
+          <w:b/>
+          <w:bCs/>
+          <w:iCs/>
+          <w:sz w:val="28"/>
+          <w:szCs w:val="28"/>
+          <w:lang w:val="en-GB"/>
+        </w:rPr>
+      </w:pPr>
+      <w:r>
+        <w:rPr>
+          <w:b/>
+          <w:bCs/>
+          <w:iCs/>
+          <w:sz w:val="28"/>
+          <w:szCs w:val="28"/>
+          <w:lang w:val="en-GB"/>
+        </w:rPr>
+        <w:t>The overall calculator</w:t>
+      </w:r>
+    </w:p>
+    <w:p>
+      <w:pPr>
+        <w:rPr>
+          <w:iCs/>
+          <w:lang w:val="en-GB"/>
+        </w:rPr>
+      </w:pPr>
+      <w:r>
+        <w:rPr>
+          <w:iCs/>
+          <w:lang w:val="en-GB"/>
+        </w:rPr>
+        <w:t xml:space="preserve">A screenshot of the process of the testbench for the overall project is shown below, this is how the test bench is used to validate and check if the final </w:t>
+      </w:r>
+      <w:proofErr w:type="spellStart"/>
+      <w:r>
+        <w:rPr>
+          <w:iCs/>
+          <w:lang w:val="en-GB"/>
+        </w:rPr>
+        <w:t>vhdl</w:t>
+      </w:r>
+      <w:proofErr w:type="spellEnd"/>
+      <w:r>
+        <w:rPr>
+          <w:iCs/>
+          <w:lang w:val="en-GB"/>
+        </w:rPr>
+        <w:t xml:space="preserve"> code is functioning as desired.</w:t>
+      </w:r>
+    </w:p>
+    <w:p>
+      <w:pPr>
+        <w:rPr>
+          <w:iCs/>
+          <w:lang w:val="en-GB"/>
+        </w:rPr>
+      </w:pPr>
+      <w:r>
+        <w:rPr>
+          <w:iCs/>
+          <w:lang w:val="en-GB"/>
+        </w:rPr>
+        <w:t xml:space="preserve">  </w:t>
+      </w:r>
+    </w:p>
+    <w:p>
+      <w:pPr>
+        <w:keepNext/>
+      </w:pPr>
+      <w:r>
+        <w:rPr>
+          <w:iCs/>
+          <w:noProof/>
+          <w:lang w:val="en-GB"/>
+        </w:rPr>
+        <w:drawing>
+          <wp:inline distT="0" distB="0" distL="0" distR="0" wp14:anchorId="507EB706" wp14:editId="51BEF525">
+            <wp:extent cx="6407121" cy="1539240"/>
+            <wp:effectExtent l="0" t="0" r="0" b="3810"/>
+            <wp:docPr id="16" name="Grafik 16" descr="Ein Bild, das Text enthält.&#10;&#10;Automatisch generierte Beschreibung"/>
+            <wp:cNvGraphicFramePr>
+              <a:graphicFrameLocks xmlns:a="http://schemas.openxmlformats.org/drawingml/2006/main" noChangeAspect="1"/>
+            </wp:cNvGraphicFramePr>
+            <a:graphic xmlns:a="http://schemas.openxmlformats.org/drawingml/2006/main">
+              <a:graphicData uri="http://schemas.openxmlformats.org/drawingml/2006/picture">
+                <pic:pic xmlns:pic="http://schemas.openxmlformats.org/drawingml/2006/picture">
+                  <pic:nvPicPr>
+                    <pic:cNvPr id="16" name="Grafik 16" descr="Ein Bild, das Text enthält.&#10;&#10;Automatisch generierte Beschreibung"/>
+                    <pic:cNvPicPr/>
+                  </pic:nvPicPr>
+                  <pic:blipFill>
+                    <a:blip r:embed="rId17" cstate="print">
+                      <a:extLst>
+                        <a:ext uri="{28A0092B-C50C-407E-A947-70E740481C1C}">
+                          <a14:useLocalDpi xmlns:a14="http://schemas.microsoft.com/office/drawing/2010/main" val="0"/>
+                        </a:ext>
+                      </a:extLst>
+                    </a:blip>
+                    <a:stretch>
+                      <a:fillRect/>
+                    </a:stretch>
+                  </pic:blipFill>
+                  <pic:spPr>
+                    <a:xfrm>
+                      <a:off x="0" y="0"/>
+                      <a:ext cx="6454708" cy="1550672"/>
+                    </a:xfrm>
+                    <a:prstGeom prst="rect">
+                      <a:avLst/>
+                    </a:prstGeom>
+                  </pic:spPr>
+                </pic:pic>
+              </a:graphicData>
+            </a:graphic>
+          </wp:inline>
+        </w:drawing>
+      </w:r>
+    </w:p>
+    <w:p>
+      <w:pPr>
+        <w:pStyle w:val="Beschriftung"/>
+        <w:jc w:val="center"/>
+        <w:rPr>
+          <w:iCs/>
+          <w:lang w:val="en-GB"/>
+        </w:rPr>
+      </w:pPr>
+      <w:r>
+        <w:t xml:space="preserve">Figure </w:t>
+      </w:r>
+      <w:fldSimple w:instr=" SEQ Figure \* ARABIC ">
+        <w:r>
+          <w:rPr>
+            <w:noProof/>
+          </w:rPr>
+          <w:t>7</w:t>
+        </w:r>
+      </w:fldSimple>
+    </w:p>
+    <w:p>
+      <w:pPr>
+        <w:rPr>
+          <w:iCs/>
+          <w:lang w:val="en-GB"/>
+        </w:rPr>
+      </w:pPr>
+    </w:p>
+    <w:p>
+      <w:pPr>
+        <w:rPr>
+          <w:iCs/>
+          <w:color w:val="C00000"/>
+          <w:lang w:val="en-GB"/>
+        </w:rPr>
+      </w:pPr>
+      <w:r>
+        <w:rPr>
+          <w:iCs/>
+          <w:lang w:val="en-GB"/>
+        </w:rPr>
+        <w:t>Finally,</w:t>
+      </w:r>
+      <w:r>
+        <w:rPr>
+          <w:iCs/>
+          <w:lang w:val="en-GB"/>
+        </w:rPr>
+        <w:t xml:space="preserve"> these modules were used as components in the final project </w:t>
+      </w:r>
+      <w:r>
+        <w:rPr>
+          <w:iCs/>
+          <w:lang w:val="en-GB"/>
+        </w:rPr>
+        <w:t>file,</w:t>
+      </w:r>
+      <w:r>
+        <w:rPr>
+          <w:iCs/>
+          <w:lang w:val="en-GB"/>
+        </w:rPr>
+        <w:t xml:space="preserve"> and they were all connected in a manner which produces the expected results as shown in the block diagram in section 3.</w:t>
       </w:r>
       <w:r>
         <w:rPr>
@@ -2413,50 +4109,7 @@
           <w:iCs/>
           <w:lang w:val="en-GB"/>
         </w:rPr>
-        <w:t>(</w:t>
-      </w:r>
-      <w:r>
-        <w:rPr>
-          <w:i/>
-          <w:iCs/>
-          <w:lang w:val="en-GB"/>
-        </w:rPr>
-        <w:t>St</w:t>
-      </w:r>
-      <w:r>
-        <w:rPr>
-          <w:iCs/>
-          <w:lang w:val="en-GB"/>
-        </w:rPr>
-        <w:t xml:space="preserve">) occurs, the </w:t>
-      </w:r>
-      <w:r>
-        <w:rPr>
-          <w:iCs/>
-          <w:lang w:val="en-GB"/>
-        </w:rPr>
-        <w:t>16</w:t>
-      </w:r>
-      <w:r>
-        <w:rPr>
-          <w:iCs/>
-          <w:lang w:val="en-GB"/>
-        </w:rPr>
-        <w:t xml:space="preserve">-bit dividend and </w:t>
-      </w:r>
-      <w:r>
-        <w:rPr>
-          <w:iCs/>
-          <w:lang w:val="en-GB"/>
-        </w:rPr>
-        <w:t>8</w:t>
-      </w:r>
-      <w:r>
-        <w:rPr>
-          <w:iCs/>
-          <w:lang w:val="en-GB"/>
-        </w:rPr>
-        <w:t>-bit divisor are loaded into the appropriate registers.</w:t>
+        <w:t>With the final Testbench for the final project file,</w:t>
       </w:r>
       <w:r>
         <w:rPr>
@@ -2465,41 +4118,21 @@
         </w:rPr>
         <w:t xml:space="preserve"> </w:t>
       </w:r>
-      <w:r>
-        <w:rPr>
-          <w:iCs/>
-          <w:lang w:val="en-GB"/>
-        </w:rPr>
-        <w:t xml:space="preserve">If </w:t>
-      </w:r>
-      <w:r>
-        <w:rPr>
-          <w:i/>
-          <w:iCs/>
-          <w:lang w:val="en-GB"/>
-        </w:rPr>
-        <w:t xml:space="preserve">C </w:t>
-      </w:r>
-      <w:r>
-        <w:rPr>
-          <w:iCs/>
-          <w:lang w:val="en-GB"/>
-        </w:rPr>
-        <w:t>is 1, the quotient would require</w:t>
-      </w:r>
-      <w:r>
-        <w:rPr>
-          <w:iCs/>
-          <w:lang w:val="en-GB"/>
-        </w:rPr>
-        <w:t xml:space="preserve"> 9</w:t>
-      </w:r>
-      <w:r>
-        <w:rPr>
-          <w:iCs/>
-          <w:lang w:val="en-GB"/>
-        </w:rPr>
-        <w:t xml:space="preserve"> or more bits. Because space is only</w:t>
+      <w:proofErr w:type="gramStart"/>
+      <w:r>
+        <w:rPr>
+          <w:iCs/>
+          <w:lang w:val="en-GB"/>
+        </w:rPr>
+        <w:t>it is clear that the</w:t>
+      </w:r>
+      <w:proofErr w:type="gramEnd"/>
+      <w:r>
+        <w:rPr>
+          <w:iCs/>
+          <w:lang w:val="en-GB"/>
+        </w:rPr>
+        <w:t xml:space="preserve"> code is working as expected.</w:t>
       </w:r>
       <w:r>
         <w:rPr>
@@ -2513,163 +4146,7 @@
           <w:iCs/>
           <w:lang w:val="en-GB"/>
         </w:rPr>
-        <w:t xml:space="preserve">provided for a </w:t>
-      </w:r>
-      <w:r>
-        <w:rPr>
-          <w:iCs/>
-          <w:lang w:val="en-GB"/>
-        </w:rPr>
-        <w:t>8</w:t>
-      </w:r>
-      <w:r>
-        <w:rPr>
-          <w:iCs/>
-          <w:lang w:val="en-GB"/>
-        </w:rPr>
-        <w:t>-bit quotient, this condition constitutes an overflow, so the divider</w:t>
-      </w:r>
-    </w:p>
-    <w:p>
-      <w:pPr>
-        <w:rPr>
-          <w:iCs/>
-          <w:lang w:val="en-GB"/>
-        </w:rPr>
-      </w:pPr>
-      <w:r>
-        <w:rPr>
-          <w:iCs/>
-          <w:lang w:val="en-GB"/>
-        </w:rPr>
-        <w:t xml:space="preserve">is stopped, and the overflow indicator is set by the </w:t>
-      </w:r>
-      <w:r>
-        <w:rPr>
-          <w:i/>
-          <w:iCs/>
-          <w:lang w:val="en-GB"/>
-        </w:rPr>
-        <w:t xml:space="preserve">V </w:t>
-      </w:r>
-      <w:r>
-        <w:rPr>
-          <w:iCs/>
-          <w:lang w:val="en-GB"/>
-        </w:rPr>
-        <w:t>output. Normally, the initial</w:t>
-      </w:r>
-    </w:p>
-    <w:p>
-      <w:pPr>
-        <w:rPr>
-          <w:iCs/>
-          <w:lang w:val="en-GB"/>
-        </w:rPr>
-      </w:pPr>
-      <w:r>
-        <w:rPr>
-          <w:iCs/>
-          <w:lang w:val="en-GB"/>
-        </w:rPr>
-        <w:t xml:space="preserve">value of </w:t>
-      </w:r>
-      <w:r>
-        <w:rPr>
-          <w:i/>
-          <w:iCs/>
-          <w:lang w:val="en-GB"/>
-        </w:rPr>
-        <w:t xml:space="preserve">C </w:t>
-      </w:r>
-      <w:r>
-        <w:rPr>
-          <w:iCs/>
-          <w:lang w:val="en-GB"/>
-        </w:rPr>
-        <w:t xml:space="preserve">is 0, so a shift will occur first, and the control circuit will go to state </w:t>
-      </w:r>
-      <w:r>
-        <w:rPr>
-          <w:i/>
-          <w:iCs/>
-          <w:lang w:val="en-GB"/>
-        </w:rPr>
-        <w:t>S</w:t>
-      </w:r>
-      <w:r>
-        <w:rPr>
-          <w:iCs/>
-          <w:lang w:val="en-GB"/>
-        </w:rPr>
-        <w:t>2.</w:t>
-      </w:r>
-    </w:p>
-    <w:p>
-      <w:pPr>
-        <w:rPr>
-          <w:iCs/>
-          <w:lang w:val="en-GB"/>
-        </w:rPr>
-      </w:pPr>
-      <w:r>
-        <w:rPr>
-          <w:iCs/>
-          <w:lang w:val="en-GB"/>
-        </w:rPr>
-        <w:t xml:space="preserve">Then, if </w:t>
-      </w:r>
-      <w:r>
-        <w:rPr>
-          <w:i/>
-          <w:iCs/>
-          <w:lang w:val="en-GB"/>
-        </w:rPr>
-        <w:t xml:space="preserve">C </w:t>
-      </w:r>
-      <w:r>
-        <w:rPr>
-          <w:iCs/>
-          <w:lang w:val="en-GB"/>
-        </w:rPr>
-        <w:t>=</w:t>
-      </w:r>
-      <w:r>
-        <w:rPr>
-          <w:iCs/>
-          <w:lang w:val="en-GB"/>
-        </w:rPr>
-        <w:t xml:space="preserve"> 1, subtraction occurs. After the subtraction is completed, </w:t>
-      </w:r>
-      <w:r>
-        <w:rPr>
-          <w:i/>
-          <w:iCs/>
-          <w:lang w:val="en-GB"/>
-        </w:rPr>
-        <w:t xml:space="preserve">C </w:t>
-      </w:r>
-      <w:r>
-        <w:rPr>
-          <w:iCs/>
-          <w:lang w:val="en-GB"/>
-        </w:rPr>
-        <w:t>will always</w:t>
-      </w:r>
-    </w:p>
-    <w:p>
-      <w:pPr>
-        <w:rPr>
-          <w:iCs/>
-          <w:lang w:val="en-GB"/>
-        </w:rPr>
-      </w:pPr>
-      <w:r>
-        <w:rPr>
-          <w:iCs/>
-          <w:lang w:val="en-GB"/>
-        </w:rPr>
-        <w:t>be 0, so the next active clock edge will produce a shift.</w:t>
+        <w:t>Still the code needs more bug fixed and improvements,</w:t>
       </w:r>
       <w:r>
         <w:rPr>
@@ -2683,392 +4160,68 @@
           <w:iCs/>
           <w:lang w:val="en-GB"/>
         </w:rPr>
-        <w:t>This process continues until</w:t>
-      </w:r>
-    </w:p>
-    <w:p>
-      <w:pPr>
-        <w:rPr>
-          <w:iCs/>
-          <w:lang w:val="en-GB"/>
-        </w:rPr>
-      </w:pPr>
-      <w:r>
-        <w:rPr>
-          <w:iCs/>
-          <w:lang w:val="en-GB"/>
-        </w:rPr>
-        <w:t xml:space="preserve">four shifts have occurred, and the control is in state </w:t>
-      </w:r>
-      <w:r>
-        <w:rPr>
-          <w:i/>
-          <w:iCs/>
-          <w:lang w:val="en-GB"/>
-        </w:rPr>
-        <w:t>S</w:t>
-      </w:r>
-      <w:r>
-        <w:rPr>
-          <w:iCs/>
-          <w:lang w:val="en-GB"/>
-        </w:rPr>
-        <w:t>3</w:t>
-      </w:r>
-      <w:r>
-        <w:rPr>
-          <w:iCs/>
-          <w:lang w:val="en-GB"/>
-        </w:rPr>
-        <w:t>. Then, a final subtraction</w:t>
-      </w:r>
-    </w:p>
-    <w:p>
-      <w:pPr>
-        <w:rPr>
-          <w:iCs/>
-          <w:lang w:val="en-GB"/>
-        </w:rPr>
-      </w:pPr>
-      <w:r>
-        <w:rPr>
-          <w:iCs/>
-          <w:lang w:val="en-GB"/>
-        </w:rPr>
-        <w:t xml:space="preserve">occurs if </w:t>
-      </w:r>
-      <w:r>
-        <w:rPr>
-          <w:i/>
-          <w:iCs/>
-          <w:lang w:val="en-GB"/>
-        </w:rPr>
-        <w:t xml:space="preserve">C </w:t>
-      </w:r>
-      <w:r>
-        <w:rPr>
-          <w:iCs/>
-          <w:lang w:val="en-GB"/>
-        </w:rPr>
-        <w:t>=</w:t>
-      </w:r>
-      <w:r>
-        <w:rPr>
-          <w:iCs/>
-          <w:lang w:val="en-GB"/>
-        </w:rPr>
-        <w:t xml:space="preserve">1, and no subtraction occurs if </w:t>
-      </w:r>
-      <w:r>
-        <w:rPr>
-          <w:i/>
-          <w:iCs/>
-          <w:lang w:val="en-GB"/>
-        </w:rPr>
-        <w:t xml:space="preserve">C </w:t>
-      </w:r>
-      <w:r>
-        <w:rPr>
-          <w:iCs/>
-          <w:lang w:val="en-GB"/>
-        </w:rPr>
-        <w:t>=</w:t>
-      </w:r>
-      <w:r>
-        <w:rPr>
-          <w:iCs/>
-          <w:lang w:val="en-GB"/>
-        </w:rPr>
-        <w:t xml:space="preserve"> 0. No further shifting is required,</w:t>
-      </w:r>
-    </w:p>
-    <w:p>
-      <w:pPr>
-        <w:rPr>
-          <w:iCs/>
-          <w:lang w:val="en-GB"/>
-        </w:rPr>
-      </w:pPr>
-      <w:r>
-        <w:rPr>
-          <w:iCs/>
-          <w:lang w:val="en-GB"/>
-        </w:rPr>
-        <w:t>and the control goes to the stop state. For this example, we will assume that when</w:t>
-      </w:r>
-    </w:p>
-    <w:p>
-      <w:pPr>
-        <w:rPr>
-          <w:iCs/>
-          <w:lang w:val="en-GB"/>
-        </w:rPr>
-      </w:pPr>
-      <w:r>
-        <w:rPr>
-          <w:iCs/>
-          <w:lang w:val="en-GB"/>
-        </w:rPr>
-        <w:t>the start signal (</w:t>
-      </w:r>
-      <w:r>
-        <w:rPr>
-          <w:i/>
-          <w:iCs/>
-          <w:lang w:val="en-GB"/>
-        </w:rPr>
-        <w:t>St</w:t>
-      </w:r>
-      <w:r>
-        <w:rPr>
-          <w:iCs/>
-          <w:lang w:val="en-GB"/>
-        </w:rPr>
-        <w:t>) occurs, it will be 1 for one clock time, and, then, it will remain</w:t>
-      </w:r>
-    </w:p>
-    <w:p>
-      <w:pPr>
-        <w:rPr>
-          <w:iCs/>
-          <w:lang w:val="en-GB"/>
-        </w:rPr>
-      </w:pPr>
-      <w:r>
-        <w:rPr>
-          <w:iCs/>
-          <w:lang w:val="en-GB"/>
-        </w:rPr>
-        <w:t xml:space="preserve">0 until the control circuit is back in state </w:t>
-      </w:r>
-      <w:r>
-        <w:rPr>
-          <w:i/>
-          <w:iCs/>
-          <w:lang w:val="en-GB"/>
-        </w:rPr>
-        <w:t>S</w:t>
-      </w:r>
-      <w:r>
-        <w:rPr>
-          <w:iCs/>
-          <w:lang w:val="en-GB"/>
-        </w:rPr>
-        <w:t xml:space="preserve">0. Therefore, </w:t>
-      </w:r>
-      <w:r>
-        <w:rPr>
-          <w:i/>
-          <w:iCs/>
-          <w:lang w:val="en-GB"/>
-        </w:rPr>
-        <w:t xml:space="preserve">St </w:t>
-      </w:r>
-      <w:r>
-        <w:rPr>
-          <w:iCs/>
-          <w:lang w:val="en-GB"/>
-        </w:rPr>
-        <w:t>will always be 0 in states</w:t>
-      </w:r>
-    </w:p>
-    <w:p>
-      <w:pPr>
-        <w:rPr>
-          <w:iCs/>
-          <w:lang w:val="en-GB"/>
-        </w:rPr>
-      </w:pPr>
-      <w:r>
-        <w:rPr>
-          <w:i/>
-          <w:iCs/>
-          <w:lang w:val="de-DE"/>
-        </w:rPr>
-        <w:t>S</w:t>
-      </w:r>
-      <w:r>
-        <w:rPr>
-          <w:iCs/>
-          <w:lang w:val="de-DE"/>
-        </w:rPr>
-        <w:t>1</w:t>
-      </w:r>
-      <w:r>
-        <w:rPr>
-          <w:iCs/>
-          <w:lang w:val="de-DE"/>
-        </w:rPr>
-        <w:t xml:space="preserve"> through </w:t>
-      </w:r>
-      <w:r>
-        <w:rPr>
-          <w:i/>
-          <w:iCs/>
-          <w:lang w:val="de-DE"/>
-        </w:rPr>
-        <w:t>S</w:t>
-      </w:r>
-      <w:r>
-        <w:rPr>
-          <w:iCs/>
-          <w:lang w:val="de-DE"/>
-        </w:rPr>
-        <w:t>3</w:t>
-      </w:r>
-      <w:r>
-        <w:rPr>
-          <w:iCs/>
-          <w:lang w:val="de-DE"/>
-        </w:rPr>
-        <w:t>.</w:t>
-      </w:r>
-    </w:p>
-    <w:p>
-      <w:pPr>
-        <w:rPr>
-          <w:iCs/>
-          <w:lang w:val="en-GB"/>
-        </w:rPr>
-      </w:pPr>
-    </w:p>
-    <w:p>
-      <w:pPr>
+        <w:t>which can be solved by working more on the project.</w:t>
+      </w:r>
+      <w:r>
+        <w:rPr>
+          <w:iCs/>
+          <w:lang w:val="en-GB"/>
+        </w:rPr>
+        <w:t xml:space="preserve"> </w:t>
+      </w:r>
+      <w:r>
+        <w:rPr>
+          <w:iCs/>
+          <w:lang w:val="en-GB"/>
+        </w:rPr>
+        <w:t xml:space="preserve">A picture illustrating the simulation of the Test Bench is shown </w:t>
+      </w:r>
+      <w:r>
+        <w:rPr>
+          <w:iCs/>
+          <w:lang w:val="en-GB"/>
+        </w:rPr>
+        <w:t>below:</w:t>
+      </w:r>
+      <w:r>
         <w:rPr>
           <w:iCs/>
           <w:color w:val="C00000"/>
           <w:lang w:val="en-GB"/>
         </w:rPr>
-      </w:pPr>
-      <w:r>
-        <w:rPr>
-          <w:iCs/>
-          <w:lang w:val="en-GB"/>
-        </w:rPr>
-        <w:t>Finally,</w:t>
-      </w:r>
-      <w:r>
-        <w:rPr>
-          <w:iCs/>
-          <w:lang w:val="en-GB"/>
-        </w:rPr>
-        <w:t xml:space="preserve"> these modules were used as components in the final project </w:t>
-      </w:r>
-      <w:r>
-        <w:rPr>
-          <w:iCs/>
-          <w:lang w:val="en-GB"/>
-        </w:rPr>
-        <w:t>file,</w:t>
-      </w:r>
-      <w:r>
-        <w:rPr>
-          <w:iCs/>
-          <w:lang w:val="en-GB"/>
-        </w:rPr>
-        <w:t xml:space="preserve"> and they were all connected in a manner which produces the expected results as shown in the block diagram in section 3.</w:t>
-      </w:r>
-      <w:r>
-        <w:rPr>
-          <w:iCs/>
-          <w:lang w:val="en-GB"/>
-        </w:rPr>
-        <w:t xml:space="preserve"> </w:t>
-      </w:r>
-      <w:r>
-        <w:rPr>
-          <w:iCs/>
-          <w:lang w:val="en-GB"/>
-        </w:rPr>
-        <w:t>With the final Testbench for the final project file,</w:t>
-      </w:r>
-      <w:r>
-        <w:rPr>
-          <w:iCs/>
-          <w:lang w:val="en-GB"/>
-        </w:rPr>
-        <w:t xml:space="preserve"> </w:t>
-      </w:r>
-      <w:r>
-        <w:rPr>
-          <w:iCs/>
-          <w:lang w:val="en-GB"/>
-        </w:rPr>
-        <w:t>it is clear that the code is working as expected.</w:t>
-      </w:r>
-      <w:r>
-        <w:rPr>
-          <w:iCs/>
-          <w:lang w:val="en-GB"/>
-        </w:rPr>
-        <w:t xml:space="preserve"> </w:t>
-      </w:r>
-      <w:r>
-        <w:rPr>
-          <w:iCs/>
-          <w:lang w:val="en-GB"/>
-        </w:rPr>
-        <w:t>Still the code needs more bug fixed and improvements,</w:t>
-      </w:r>
-      <w:r>
-        <w:rPr>
-          <w:iCs/>
-          <w:lang w:val="en-GB"/>
-        </w:rPr>
-        <w:t xml:space="preserve"> </w:t>
-      </w:r>
-      <w:r>
-        <w:rPr>
-          <w:iCs/>
-          <w:lang w:val="en-GB"/>
-        </w:rPr>
-        <w:t>which can be solved by working more on the project.</w:t>
-      </w:r>
-      <w:r>
-        <w:rPr>
-          <w:iCs/>
-          <w:lang w:val="en-GB"/>
-        </w:rPr>
-        <w:t xml:space="preserve"> </w:t>
-      </w:r>
-      <w:r>
-        <w:rPr>
-          <w:iCs/>
-          <w:lang w:val="en-GB"/>
-        </w:rPr>
-        <w:t xml:space="preserve">A picture illustrating the simulation of the Test Bench is shown </w:t>
-      </w:r>
-      <w:r>
-        <w:rPr>
-          <w:iCs/>
-          <w:lang w:val="en-GB"/>
-        </w:rPr>
-        <w:t>below:</w:t>
-      </w:r>
+        <w:t xml:space="preserve">  </w:t>
+      </w:r>
+      <w:proofErr w:type="gramStart"/>
       <w:r>
         <w:rPr>
           <w:iCs/>
           <w:color w:val="C00000"/>
           <w:lang w:val="en-GB"/>
         </w:rPr>
-        <w:t xml:space="preserve">     (This diagram needs to be updated with the divider option)</w:t>
-      </w:r>
-    </w:p>
-    <w:p>
-      <w:pPr>
+        <w:t xml:space="preserve">   (</w:t>
+      </w:r>
+      <w:proofErr w:type="gramEnd"/>
+      <w:r>
         <w:rPr>
           <w:iCs/>
           <w:color w:val="C00000"/>
           <w:lang w:val="en-GB"/>
         </w:rPr>
-      </w:pPr>
-    </w:p>
-    <w:p>
-      <w:pPr>
-        <w:rPr>
-          <w:iCs/>
-          <w:lang w:val="en-GB"/>
-        </w:rPr>
+        <w:t>This diagram needs to be updated with the divider option)</w:t>
+      </w:r>
+    </w:p>
+    <w:p>
+      <w:pPr>
+        <w:rPr>
+          <w:iCs/>
+          <w:color w:val="C00000"/>
+          <w:lang w:val="en-GB"/>
+        </w:rPr>
+      </w:pPr>
+    </w:p>
+    <w:p>
+      <w:pPr>
+        <w:keepNext/>
       </w:pPr>
       <w:r>
         <w:rPr>
@@ -3097,7 +4250,7 @@
                     </pic:cNvPicPr>
                   </pic:nvPicPr>
                   <pic:blipFill>
-                    <a:blip r:embed="rId16">
+                    <a:blip r:embed="rId18">
                       <a:extLst>
                         <a:ext uri="{28A0092B-C50C-407E-A947-70E740481C1C}">
                           <a14:useLocalDpi xmlns:a14="http://schemas.microsoft.com/office/drawing/2010/main" val="0"/>
@@ -3131,6 +4284,27 @@
     </w:p>
     <w:p>
       <w:pPr>
+        <w:pStyle w:val="Beschriftung"/>
+        <w:jc w:val="center"/>
+        <w:rPr>
+          <w:iCs/>
+          <w:lang w:val="en-GB"/>
+        </w:rPr>
+      </w:pPr>
+      <w:r>
+        <w:t xml:space="preserve">Figure </w:t>
+      </w:r>
+      <w:fldSimple w:instr=" SEQ Figure \* ARABIC ">
+        <w:r>
+          <w:rPr>
+            <w:noProof/>
+          </w:rPr>
+          <w:t>8</w:t>
+        </w:r>
+      </w:fldSimple>
+    </w:p>
+    <w:p>
+      <w:pPr>
         <w:rPr>
           <w:iCs/>
           <w:color w:val="C00000"/>
@@ -3148,7 +4322,13 @@
         <w:rPr>
           <w:lang w:val="en-GB"/>
         </w:rPr>
-        <w:t>In the above shown diagram the Testbench is simulated ,</w:t>
+        <w:t xml:space="preserve">In the above shown diagram the Testbench is </w:t>
+      </w:r>
+      <w:r>
+        <w:rPr>
+          <w:lang w:val="en-GB"/>
+        </w:rPr>
+        <w:t>simulated,</w:t>
       </w:r>
       <w:r>
         <w:rPr>
@@ -3184,16 +4364,26 @@
         <w:rPr>
           <w:lang w:val="en-GB"/>
         </w:rPr>
-        <w:t xml:space="preserve">inputs of “30” and “20” are given , each time when the selector </w:t>
-      </w:r>
-      <w:proofErr w:type="spellStart"/>
-      <w:r>
-        <w:rPr>
-          <w:lang w:val="en-GB"/>
-        </w:rPr>
-        <w:t>changes,the</w:t>
-      </w:r>
-      <w:proofErr w:type="spellEnd"/>
+        <w:t xml:space="preserve">inputs of “30” and “20” are </w:t>
+      </w:r>
+      <w:r>
+        <w:rPr>
+          <w:lang w:val="en-GB"/>
+        </w:rPr>
+        <w:t>given,</w:t>
+      </w:r>
+      <w:r>
+        <w:rPr>
+          <w:lang w:val="en-GB"/>
+        </w:rPr>
+        <w:t xml:space="preserve"> each time when the selector </w:t>
+      </w:r>
+      <w:r>
+        <w:rPr>
+          <w:lang w:val="en-GB"/>
+        </w:rPr>
+        <w:t>changes, the</w:t>
+      </w:r>
       <w:r>
         <w:rPr>
           <w:lang w:val="en-GB"/>
@@ -3210,7 +4400,31 @@
         <w:rPr>
           <w:lang w:val="en-GB"/>
         </w:rPr>
-        <w:t>The second column indicates subtraction ,third - addition ,fourth- multiplication, and fi</w:t>
+        <w:t xml:space="preserve">The second column indicates </w:t>
+      </w:r>
+      <w:r>
+        <w:rPr>
+          <w:lang w:val="en-GB"/>
+        </w:rPr>
+        <w:t>subtraction, third</w:t>
+      </w:r>
+      <w:r>
+        <w:rPr>
+          <w:lang w:val="en-GB"/>
+        </w:rPr>
+        <w:t xml:space="preserve"> - </w:t>
+      </w:r>
+      <w:r>
+        <w:rPr>
+          <w:lang w:val="en-GB"/>
+        </w:rPr>
+        <w:t>addition, fourth</w:t>
+      </w:r>
+      <w:r>
+        <w:rPr>
+          <w:lang w:val="en-GB"/>
+        </w:rPr>
+        <w:t>- multiplication, and fi</w:t>
       </w:r>
       <w:r>
         <w:rPr>
@@ -3222,151 +4436,179 @@
         <w:rPr>
           <w:lang w:val="en-GB"/>
         </w:rPr>
-        <w:t>h- Division,(needs to be included)</w:t>
-      </w:r>
-    </w:p>
-    <w:p>
-      <w:pPr>
-        <w:rPr>
-          <w:lang w:val="en-GB"/>
-        </w:rPr>
-      </w:pPr>
-    </w:p>
-    <w:p>
-      <w:pPr>
-        <w:rPr>
-          <w:lang w:val="en-GB"/>
-        </w:rPr>
-      </w:pPr>
-      <w:r>
-        <w:rPr>
-          <w:i/>
-          <w:iCs/>
-          <w:noProof/>
-        </w:rPr>
-        <w:drawing>
-          <wp:inline distT="0" distB="0" distL="0" distR="0" wp14:anchorId="1638C0FB" wp14:editId="1C8AF990">
-            <wp:extent cx="2049090" cy="2826996"/>
-            <wp:effectExtent l="0" t="7938" r="953" b="952"/>
-            <wp:docPr id="8" name="Picture 8" descr="A screenshot of a computer&#10;&#10;Description automatically generated with low confidence"/>
-            <wp:cNvGraphicFramePr>
-              <a:graphicFrameLocks xmlns:a="http://schemas.openxmlformats.org/drawingml/2006/main" noChangeAspect="1"/>
-            </wp:cNvGraphicFramePr>
-            <a:graphic xmlns:a="http://schemas.openxmlformats.org/drawingml/2006/main">
-              <a:graphicData uri="http://schemas.openxmlformats.org/drawingml/2006/picture">
-                <pic:pic xmlns:pic="http://schemas.openxmlformats.org/drawingml/2006/picture">
-                  <pic:nvPicPr>
-                    <pic:cNvPr id="8" name="Picture 8" descr="A screenshot of a computer&#10;&#10;Description automatically generated with low confidence"/>
-                    <pic:cNvPicPr>
-                      <a:picLocks noChangeAspect="1" noChangeArrowheads="1"/>
-                    </pic:cNvPicPr>
-                  </pic:nvPicPr>
-                  <pic:blipFill>
-                    <a:blip r:embed="rId17" cstate="print">
-                      <a:extLst>
-                        <a:ext uri="{28A0092B-C50C-407E-A947-70E740481C1C}">
-                          <a14:useLocalDpi xmlns:a14="http://schemas.microsoft.com/office/drawing/2010/main" val="0"/>
-                        </a:ext>
-                      </a:extLst>
-                    </a:blip>
-                    <a:srcRect/>
-                    <a:stretch>
-                      <a:fillRect/>
-                    </a:stretch>
-                  </pic:blipFill>
-                  <pic:spPr bwMode="auto">
-                    <a:xfrm rot="16200000">
-                      <a:off x="0" y="0"/>
-                      <a:ext cx="2069564" cy="2855242"/>
-                    </a:xfrm>
-                    <a:prstGeom prst="rect">
-                      <a:avLst/>
-                    </a:prstGeom>
-                    <a:noFill/>
-                    <a:ln>
-                      <a:noFill/>
-                    </a:ln>
-                  </pic:spPr>
-                </pic:pic>
-              </a:graphicData>
-            </a:graphic>
-          </wp:inline>
-        </w:drawing>
-      </w:r>
-      <w:r>
-        <w:rPr>
-          <w:lang w:val="en-GB"/>
-        </w:rPr>
+        <w:t xml:space="preserve">h- </w:t>
+      </w:r>
+      <w:r>
+        <w:rPr>
+          <w:lang w:val="en-GB"/>
+        </w:rPr>
+        <w:t>Division, (</w:t>
+      </w:r>
+      <w:r>
+        <w:rPr>
+          <w:lang w:val="en-GB"/>
+        </w:rPr>
+        <w:t>needs to be included)</w:t>
+      </w:r>
+    </w:p>
+    <w:p>
+      <w:pPr>
+        <w:rPr>
+          <w:lang w:val="en-GB"/>
+        </w:rPr>
+      </w:pPr>
+    </w:p>
+    <w:p>
+      <w:pPr>
+        <w:rPr>
+          <w:lang w:val="en-GB"/>
+        </w:rPr>
+      </w:pPr>
+      <w:r>
+        <w:rPr>
+          <w:lang w:val="en-GB"/>
+        </w:rPr>
+        <w:lastRenderedPageBreak/>
         <w:t xml:space="preserve">   </w:t>
       </w:r>
-      <w:r>
-        <w:rPr>
-          <w:i/>
-          <w:iCs/>
-          <w:noProof/>
-        </w:rPr>
-        <w:drawing>
-          <wp:inline distT="0" distB="0" distL="0" distR="0" wp14:anchorId="679D364A" wp14:editId="36870B58">
-            <wp:extent cx="2828398" cy="2053086"/>
-            <wp:effectExtent l="0" t="0" r="0" b="4445"/>
-            <wp:docPr id="9" name="Picture 9" descr="Graphical user interface&#10;&#10;Description automatically generated"/>
-            <wp:cNvGraphicFramePr>
-              <a:graphicFrameLocks xmlns:a="http://schemas.openxmlformats.org/drawingml/2006/main" noChangeAspect="1"/>
-            </wp:cNvGraphicFramePr>
-            <a:graphic xmlns:a="http://schemas.openxmlformats.org/drawingml/2006/main">
-              <a:graphicData uri="http://schemas.openxmlformats.org/drawingml/2006/picture">
-                <pic:pic xmlns:pic="http://schemas.openxmlformats.org/drawingml/2006/picture">
-                  <pic:nvPicPr>
-                    <pic:cNvPr id="9" name="Picture 9" descr="Graphical user interface&#10;&#10;Description automatically generated"/>
-                    <pic:cNvPicPr>
-                      <a:picLocks noChangeAspect="1" noChangeArrowheads="1"/>
-                    </pic:cNvPicPr>
-                  </pic:nvPicPr>
-                  <pic:blipFill>
-                    <a:blip r:embed="rId18" cstate="print">
-                      <a:extLst>
-                        <a:ext uri="{28A0092B-C50C-407E-A947-70E740481C1C}">
-                          <a14:useLocalDpi xmlns:a14="http://schemas.microsoft.com/office/drawing/2010/main" val="0"/>
-                        </a:ext>
-                      </a:extLst>
-                    </a:blip>
-                    <a:srcRect/>
-                    <a:stretch>
-                      <a:fillRect/>
-                    </a:stretch>
-                  </pic:blipFill>
-                  <pic:spPr bwMode="auto">
-                    <a:xfrm>
-                      <a:off x="0" y="0"/>
-                      <a:ext cx="2833934" cy="2057104"/>
-                    </a:xfrm>
-                    <a:prstGeom prst="rect">
-                      <a:avLst/>
-                    </a:prstGeom>
-                    <a:noFill/>
-                    <a:ln>
-                      <a:noFill/>
-                    </a:ln>
-                  </pic:spPr>
-                </pic:pic>
-              </a:graphicData>
-            </a:graphic>
-          </wp:inline>
-        </w:drawing>
-      </w:r>
-    </w:p>
-    <w:p>
-      <w:pPr>
-        <w:rPr>
-          <w:lang w:val="en-GB"/>
-        </w:rPr>
-      </w:pPr>
-    </w:p>
-    <w:p>
-      <w:pPr>
-        <w:rPr>
-          <w:lang w:val="en-GB"/>
-        </w:rPr>
+    </w:p>
+    <w:p>
+      <w:pPr>
+        <w:rPr>
+          <w:lang w:val="en-GB"/>
+        </w:rPr>
+      </w:pPr>
+    </w:p>
+    <w:p>
+      <w:pPr>
+        <w:rPr>
+          <w:b/>
+          <w:bCs/>
+          <w:sz w:val="28"/>
+          <w:szCs w:val="28"/>
+          <w:lang w:val="en-GB"/>
+        </w:rPr>
+      </w:pPr>
+      <w:r>
+        <w:rPr>
+          <w:b/>
+          <w:bCs/>
+          <w:sz w:val="28"/>
+          <w:szCs w:val="28"/>
+          <w:lang w:val="en-GB"/>
+        </w:rPr>
+        <w:t>RTL Schematic</w:t>
+      </w:r>
+    </w:p>
+    <w:p>
+      <w:pPr>
+        <w:rPr>
+          <w:b/>
+          <w:bCs/>
+          <w:sz w:val="28"/>
+          <w:szCs w:val="28"/>
+          <w:lang w:val="en-GB"/>
+        </w:rPr>
+      </w:pPr>
+    </w:p>
+    <w:p>
+      <w:pPr>
+        <w:rPr>
+          <w:rFonts w:ascii="Arial" w:hAnsi="Arial" w:cs="Arial"/>
+          <w:color w:val="202124"/>
+          <w:sz w:val="22"/>
+          <w:szCs w:val="22"/>
+          <w:shd w:val="clear" w:color="auto" w:fill="FFFFFF"/>
+        </w:rPr>
+      </w:pPr>
+      <w:r>
+        <w:rPr>
+          <w:rFonts w:ascii="Arial" w:hAnsi="Arial" w:cs="Arial"/>
+          <w:color w:val="202124"/>
+          <w:sz w:val="22"/>
+          <w:szCs w:val="22"/>
+          <w:shd w:val="clear" w:color="auto" w:fill="FFFFFF"/>
+        </w:rPr>
+        <w:t xml:space="preserve">RTL Schematic of Memory Chip RTL stands for </w:t>
+      </w:r>
+      <w:r>
+        <w:rPr>
+          <w:rFonts w:ascii="Arial" w:hAnsi="Arial" w:cs="Arial"/>
+          <w:b/>
+          <w:bCs/>
+          <w:color w:val="202124"/>
+          <w:sz w:val="22"/>
+          <w:szCs w:val="22"/>
+          <w:shd w:val="clear" w:color="auto" w:fill="FFFFFF"/>
+        </w:rPr>
+        <w:t>Register Transfer Language</w:t>
+      </w:r>
+      <w:r>
+        <w:rPr>
+          <w:rFonts w:ascii="Arial" w:hAnsi="Arial" w:cs="Arial"/>
+          <w:color w:val="202124"/>
+          <w:sz w:val="22"/>
+          <w:szCs w:val="22"/>
+          <w:shd w:val="clear" w:color="auto" w:fill="FFFFFF"/>
+        </w:rPr>
+        <w:t>. It shows the implementation logic of the circuit that how data flows in and out from the circuit.</w:t>
+      </w:r>
+    </w:p>
+    <w:p>
+      <w:pPr>
+        <w:rPr>
+          <w:rFonts w:ascii="Arial" w:hAnsi="Arial" w:cs="Arial"/>
+          <w:color w:val="202124"/>
+          <w:sz w:val="22"/>
+          <w:szCs w:val="22"/>
+          <w:shd w:val="clear" w:color="auto" w:fill="FFFFFF"/>
+        </w:rPr>
+      </w:pPr>
+      <w:r>
+        <w:rPr>
+          <w:rFonts w:ascii="Arial" w:hAnsi="Arial" w:cs="Arial"/>
+          <w:color w:val="202124"/>
+          <w:sz w:val="22"/>
+          <w:szCs w:val="22"/>
+          <w:shd w:val="clear" w:color="auto" w:fill="FFFFFF"/>
+        </w:rPr>
+        <w:t xml:space="preserve">Figure </w:t>
+      </w:r>
+      <w:proofErr w:type="gramStart"/>
+      <w:r>
+        <w:rPr>
+          <w:rFonts w:ascii="Arial" w:hAnsi="Arial" w:cs="Arial"/>
+          <w:color w:val="202124"/>
+          <w:sz w:val="22"/>
+          <w:szCs w:val="22"/>
+          <w:shd w:val="clear" w:color="auto" w:fill="FFFFFF"/>
+        </w:rPr>
+        <w:t>9.shows</w:t>
+      </w:r>
+      <w:proofErr w:type="gramEnd"/>
+      <w:r>
+        <w:rPr>
+          <w:rFonts w:ascii="Arial" w:hAnsi="Arial" w:cs="Arial"/>
+          <w:color w:val="202124"/>
+          <w:sz w:val="22"/>
+          <w:szCs w:val="22"/>
+          <w:shd w:val="clear" w:color="auto" w:fill="FFFFFF"/>
+        </w:rPr>
+        <w:t xml:space="preserve"> the RTL schematic which is generated from the XILINX ISE Software.</w:t>
+      </w:r>
+    </w:p>
+    <w:p>
+      <w:pPr>
+        <w:rPr>
+          <w:sz w:val="22"/>
+          <w:szCs w:val="22"/>
+          <w:lang w:val="en-GB"/>
+        </w:rPr>
+      </w:pPr>
+    </w:p>
+    <w:p>
+      <w:pPr>
+        <w:keepNext/>
       </w:pPr>
       <w:r>
         <w:rPr>
@@ -3426,6 +4668,58 @@
     </w:p>
     <w:p>
       <w:pPr>
+        <w:pStyle w:val="Beschriftung"/>
+        <w:jc w:val="center"/>
+        <w:rPr>
+          <w:lang w:val="en-GB"/>
+        </w:rPr>
+      </w:pPr>
+      <w:r>
+        <w:t xml:space="preserve">Figure </w:t>
+      </w:r>
+      <w:fldSimple w:instr=" SEQ Figure \* ARABIC ">
+        <w:r>
+          <w:rPr>
+            <w:noProof/>
+          </w:rPr>
+          <w:t>9</w:t>
+        </w:r>
+      </w:fldSimple>
+    </w:p>
+    <w:p>
+      <w:pPr>
+        <w:rPr>
+          <w:b/>
+          <w:bCs/>
+          <w:sz w:val="28"/>
+          <w:szCs w:val="28"/>
+          <w:lang w:val="en-GB"/>
+        </w:rPr>
+      </w:pPr>
+    </w:p>
+    <w:p>
+      <w:pPr>
+        <w:rPr>
+          <w:b/>
+          <w:bCs/>
+          <w:sz w:val="28"/>
+          <w:szCs w:val="28"/>
+          <w:lang w:val="en-GB"/>
+        </w:rPr>
+      </w:pPr>
+      <w:r>
+        <w:rPr>
+          <w:b/>
+          <w:bCs/>
+          <w:sz w:val="28"/>
+          <w:szCs w:val="28"/>
+          <w:lang w:val="en-GB"/>
+        </w:rPr>
+        <w:t>Zoomed view of the RTL schematic</w:t>
+      </w:r>
+    </w:p>
+    <w:p>
+      <w:pPr>
         <w:rPr>
           <w:i/>
           <w:iCs/>
@@ -3434,7 +4728,76 @@
     </w:p>
     <w:p>
       <w:pPr>
-        <w:pStyle w:val="Heading1"/>
+        <w:keepNext/>
+        <w:jc w:val="center"/>
+      </w:pPr>
+      <w:r>
+        <w:rPr>
+          <w:i/>
+          <w:iCs/>
+          <w:noProof/>
+        </w:rPr>
+        <w:drawing>
+          <wp:inline distT="0" distB="0" distL="0" distR="0" wp14:anchorId="3FD77743" wp14:editId="48072E50">
+            <wp:extent cx="2828398" cy="2053086"/>
+            <wp:effectExtent l="0" t="0" r="0" b="4445"/>
+            <wp:docPr id="9" name="Picture 9" descr="Graphical user interface&#10;&#10;Description automatically generated"/>
+            <wp:cNvGraphicFramePr>
+              <a:graphicFrameLocks xmlns:a="http://schemas.openxmlformats.org/drawingml/2006/main" noChangeAspect="1"/>
+            </wp:cNvGraphicFramePr>
+            <a:graphic xmlns:a="http://schemas.openxmlformats.org/drawingml/2006/main">
+              <a:graphicData uri="http://schemas.openxmlformats.org/drawingml/2006/picture">
+                <pic:pic xmlns:pic="http://schemas.openxmlformats.org/drawingml/2006/picture">
+                  <pic:nvPicPr>
+                    <pic:cNvPr id="9" name="Picture 9" descr="Graphical user interface&#10;&#10;Description automatically generated"/>
+                    <pic:cNvPicPr>
+                      <a:picLocks noChangeAspect="1" noChangeArrowheads="1"/>
+                    </pic:cNvPicPr>
+                  </pic:nvPicPr>
+                  <pic:blipFill>
+                    <a:blip r:embed="rId20" cstate="print">
+                      <a:extLst>
+                        <a:ext uri="{28A0092B-C50C-407E-A947-70E740481C1C}">
+                          <a14:useLocalDpi xmlns:a14="http://schemas.microsoft.com/office/drawing/2010/main" val="0"/>
+                        </a:ext>
+                      </a:extLst>
+                    </a:blip>
+                    <a:srcRect/>
+                    <a:stretch>
+                      <a:fillRect/>
+                    </a:stretch>
+                  </pic:blipFill>
+                  <pic:spPr bwMode="auto">
+                    <a:xfrm>
+                      <a:off x="0" y="0"/>
+                      <a:ext cx="2833934" cy="2057104"/>
+                    </a:xfrm>
+                    <a:prstGeom prst="rect">
+                      <a:avLst/>
+                    </a:prstGeom>
+                    <a:noFill/>
+                    <a:ln>
+                      <a:noFill/>
+                    </a:ln>
+                  </pic:spPr>
+                </pic:pic>
+              </a:graphicData>
+            </a:graphic>
+          </wp:inline>
+        </w:drawing>
+      </w:r>
+    </w:p>
+    <w:p>
+      <w:pPr>
+        <w:rPr>
+          <w:b/>
+          <w:bCs/>
+        </w:rPr>
+      </w:pPr>
+    </w:p>
+    <w:p>
+      <w:pPr>
+        <w:pStyle w:val="berschrift1"/>
       </w:pPr>
       <w:r>
         <w:t>PCB Design</w:t>
@@ -3504,6 +4867,7 @@
           <w:i/>
           <w:noProof/>
         </w:rPr>
+        <w:lastRenderedPageBreak/>
         <w:drawing>
           <wp:inline distT="0" distB="0" distL="0" distR="0" wp14:anchorId="3E519556" wp14:editId="52D10366">
             <wp:extent cx="5760720" cy="2764790"/>
@@ -3522,7 +4886,7 @@
                     </pic:cNvPicPr>
                   </pic:nvPicPr>
                   <pic:blipFill>
-                    <a:blip r:embed="rId20" cstate="print">
+                    <a:blip r:embed="rId21" cstate="print">
                       <a:extLst>
                         <a:ext uri="{28A0092B-C50C-407E-A947-70E740481C1C}">
                           <a14:useLocalDpi xmlns:a14="http://schemas.microsoft.com/office/drawing/2010/main" val="0"/>
@@ -3647,7 +5011,23 @@
           <w:iCs/>
           <w:lang w:val="en-GB"/>
         </w:rPr>
-        <w:t>Initially a research of which FPGA to be used for this project was carried out.</w:t>
+        <w:t xml:space="preserve">Initially </w:t>
+      </w:r>
+      <w:proofErr w:type="gramStart"/>
+      <w:r>
+        <w:rPr>
+          <w:iCs/>
+          <w:lang w:val="en-GB"/>
+        </w:rPr>
+        <w:t>a research of which FPGA</w:t>
+      </w:r>
+      <w:proofErr w:type="gramEnd"/>
+      <w:r>
+        <w:rPr>
+          <w:iCs/>
+          <w:lang w:val="en-GB"/>
+        </w:rPr>
+        <w:t xml:space="preserve"> to be used for this project was carried out.</w:t>
       </w:r>
       <w:r>
         <w:rPr>
@@ -3846,367 +5226,392 @@
           <w:iCs/>
           <w:lang w:val="en-GB"/>
         </w:rPr>
-        <w:t xml:space="preserve">Resistors are also used in this case as pull down the voltage when no input </w:t>
-      </w:r>
-      <w:r>
-        <w:rPr>
-          <w:iCs/>
-          <w:lang w:val="en-GB"/>
+        <w:t>Resistors are also used in this case as pull down the voltage when no input is provided.</w:t>
+      </w:r>
+      <w:r>
+        <w:rPr>
+          <w:iCs/>
+          <w:lang w:val="en-GB"/>
+        </w:rPr>
+        <w:t xml:space="preserve"> </w:t>
+      </w:r>
+      <w:r>
+        <w:rPr>
+          <w:iCs/>
+          <w:lang w:val="en-GB"/>
+        </w:rPr>
+        <w:t>After placing the components in the schematic area,</w:t>
+      </w:r>
+      <w:r>
+        <w:rPr>
+          <w:iCs/>
+          <w:lang w:val="en-GB"/>
+        </w:rPr>
+        <w:t xml:space="preserve"> </w:t>
+      </w:r>
+      <w:r>
+        <w:rPr>
+          <w:iCs/>
+          <w:lang w:val="en-GB"/>
+        </w:rPr>
+        <w:t>they were all wired up using the net tool.</w:t>
+      </w:r>
+      <w:r>
+        <w:rPr>
+          <w:iCs/>
+          <w:lang w:val="en-GB"/>
+        </w:rPr>
+        <w:t xml:space="preserve"> </w:t>
+      </w:r>
+      <w:r>
+        <w:rPr>
+          <w:iCs/>
+          <w:lang w:val="en-GB"/>
+        </w:rPr>
+        <w:t>Next,</w:t>
+      </w:r>
+      <w:r>
+        <w:rPr>
+          <w:iCs/>
+          <w:lang w:val="en-GB"/>
+        </w:rPr>
+        <w:t xml:space="preserve"> </w:t>
+      </w:r>
+      <w:r>
+        <w:rPr>
+          <w:iCs/>
+          <w:lang w:val="en-GB"/>
+        </w:rPr>
+        <w:t>the option for board is switched from schematic and the placing of components were done in a manner that makes sense to use.</w:t>
+      </w:r>
+      <w:r>
+        <w:rPr>
+          <w:iCs/>
+          <w:lang w:val="en-GB"/>
+        </w:rPr>
+        <w:t xml:space="preserve"> </w:t>
+      </w:r>
+      <w:r>
+        <w:rPr>
+          <w:iCs/>
+          <w:lang w:val="en-GB"/>
+        </w:rPr>
+        <w:t>After the completion of the components placing step,</w:t>
+      </w:r>
+      <w:r>
+        <w:rPr>
+          <w:iCs/>
+          <w:lang w:val="en-GB"/>
+        </w:rPr>
+        <w:t xml:space="preserve"> t</w:t>
+      </w:r>
+      <w:r>
+        <w:rPr>
+          <w:iCs/>
+          <w:lang w:val="en-GB"/>
+        </w:rPr>
+        <w:t xml:space="preserve">he auto router option was used to wire up each individual </w:t>
+      </w:r>
+      <w:r>
+        <w:rPr>
+          <w:iCs/>
+          <w:lang w:val="en-GB"/>
+        </w:rPr>
+        <w:t xml:space="preserve">component. </w:t>
+      </w:r>
+      <w:r>
+        <w:rPr>
+          <w:iCs/>
+          <w:lang w:val="en-GB"/>
+        </w:rPr>
+        <w:t>Since</w:t>
+      </w:r>
+      <w:r>
+        <w:rPr>
+          <w:iCs/>
+          <w:lang w:val="en-GB"/>
+        </w:rPr>
+        <w:t xml:space="preserve"> there were too many connections,</w:t>
+      </w:r>
+      <w:r>
+        <w:rPr>
+          <w:iCs/>
+          <w:lang w:val="en-GB"/>
+        </w:rPr>
+        <w:t xml:space="preserve"> </w:t>
+      </w:r>
+      <w:r>
+        <w:rPr>
+          <w:iCs/>
+          <w:lang w:val="en-GB"/>
+        </w:rPr>
+        <w:t xml:space="preserve">it was easier to start with </w:t>
+      </w:r>
+      <w:r>
+        <w:rPr>
+          <w:iCs/>
+          <w:lang w:val="en-GB"/>
+        </w:rPr>
+        <w:t>AutoRoute</w:t>
+      </w:r>
+      <w:r>
+        <w:rPr>
+          <w:iCs/>
+          <w:lang w:val="en-GB"/>
+        </w:rPr>
+        <w:t xml:space="preserve"> and then manually alter some connection which did not </w:t>
+      </w:r>
+      <w:r>
+        <w:rPr>
+          <w:iCs/>
+          <w:lang w:val="en-GB"/>
+        </w:rPr>
+        <w:t>fulfil</w:t>
+      </w:r>
+      <w:r>
+        <w:rPr>
+          <w:iCs/>
+          <w:lang w:val="en-GB"/>
+        </w:rPr>
+        <w:t xml:space="preserve"> the </w:t>
+      </w:r>
+      <w:r>
+        <w:rPr>
+          <w:iCs/>
+          <w:lang w:val="en-GB"/>
+        </w:rPr>
+        <w:t>commands, like</w:t>
+      </w:r>
+      <w:r>
+        <w:rPr>
+          <w:iCs/>
+          <w:lang w:val="en-GB"/>
+        </w:rPr>
+        <w:t xml:space="preserve"> 90° bending of nets.</w:t>
+      </w:r>
+      <w:r>
+        <w:rPr>
+          <w:iCs/>
+          <w:lang w:val="en-GB"/>
+        </w:rPr>
+        <w:t xml:space="preserve"> </w:t>
+      </w:r>
+      <w:r>
+        <w:rPr>
+          <w:iCs/>
+          <w:lang w:val="en-GB"/>
+        </w:rPr>
+        <w:t xml:space="preserve">The top and bottom layer is covered with a ground plate which makes it easier to make the GND connections and at the same time acts as a heat sink which helps to prevent heating up of the circuit </w:t>
+      </w:r>
+      <w:r>
+        <w:rPr>
+          <w:iCs/>
+          <w:lang w:val="en-GB"/>
+        </w:rPr>
+        <w:t>board. A</w:t>
+      </w:r>
+      <w:r>
+        <w:rPr>
+          <w:iCs/>
+          <w:lang w:val="en-GB"/>
+        </w:rPr>
+        <w:t xml:space="preserve"> solder mask layer was applied to both the layers to protect the copper from oxidation and shorts during </w:t>
+      </w:r>
+      <w:r>
+        <w:rPr>
+          <w:iCs/>
+          <w:lang w:val="en-GB"/>
+        </w:rPr>
+        <w:t>operation. As</w:t>
+      </w:r>
+      <w:r>
+        <w:rPr>
+          <w:iCs/>
+          <w:lang w:val="en-GB"/>
+        </w:rPr>
+        <w:t xml:space="preserve"> an additional step</w:t>
+      </w:r>
+      <w:proofErr w:type="gramStart"/>
+      <w:r>
+        <w:rPr>
+          <w:iCs/>
+          <w:lang w:val="en-GB"/>
+        </w:rPr>
+        <w:t>,</w:t>
+      </w:r>
+      <w:r>
+        <w:rPr>
+          <w:iCs/>
+          <w:lang w:val="en-GB"/>
+        </w:rPr>
+        <w:t xml:space="preserve"> </w:t>
+      </w:r>
+      <w:r>
+        <w:rPr>
+          <w:iCs/>
+          <w:lang w:val="en-GB"/>
+        </w:rPr>
+        <w:t>”vias</w:t>
+      </w:r>
+      <w:proofErr w:type="gramEnd"/>
+      <w:r>
+        <w:rPr>
+          <w:iCs/>
+          <w:lang w:val="en-GB"/>
+        </w:rPr>
+        <w:t>” were placed in many locations which ensures good connection of the top and bottom layer Ground plates. To be able to mount the PCB on any surface or housing, four holes in the edges of the PCB are also provided.</w:t>
+      </w:r>
+      <w:r>
+        <w:rPr>
+          <w:iCs/>
+          <w:lang w:val="en-GB"/>
+        </w:rPr>
+        <w:t xml:space="preserve"> </w:t>
+      </w:r>
+      <w:r>
+        <w:rPr>
+          <w:iCs/>
+          <w:lang w:val="en-GB"/>
+        </w:rPr>
+        <w:t>As a final step, a silk layer is added,</w:t>
+      </w:r>
+      <w:r>
+        <w:rPr>
+          <w:iCs/>
+          <w:lang w:val="en-GB"/>
+        </w:rPr>
+        <w:t xml:space="preserve"> </w:t>
+      </w:r>
+      <w:r>
+        <w:rPr>
+          <w:iCs/>
+          <w:lang w:val="en-GB"/>
+        </w:rPr>
+        <w:t>where the certain texts such as Switch numbers,</w:t>
+      </w:r>
+      <w:r>
+        <w:rPr>
+          <w:iCs/>
+          <w:lang w:val="en-GB"/>
+        </w:rPr>
+        <w:t xml:space="preserve"> </w:t>
+      </w:r>
+      <w:r>
+        <w:rPr>
+          <w:iCs/>
+          <w:lang w:val="en-GB"/>
+        </w:rPr>
+        <w:t>Team name,</w:t>
+      </w:r>
+      <w:r>
+        <w:rPr>
+          <w:iCs/>
+          <w:lang w:val="en-GB"/>
+        </w:rPr>
+        <w:t xml:space="preserve"> </w:t>
+      </w:r>
+      <w:r>
+        <w:rPr>
+          <w:iCs/>
+          <w:lang w:val="en-GB"/>
+        </w:rPr>
+        <w:t>and other related texts were to be printed.</w:t>
+      </w:r>
+    </w:p>
+    <w:p>
+      <w:pPr>
+        <w:rPr>
+          <w:iCs/>
+          <w:lang w:val="en-GB"/>
+        </w:rPr>
+      </w:pPr>
+      <w:r>
+        <w:rPr>
+          <w:iCs/>
+          <w:lang w:val="en-GB"/>
+        </w:rPr>
+        <w:t>With this,</w:t>
+      </w:r>
+      <w:r>
+        <w:rPr>
+          <w:iCs/>
+          <w:lang w:val="en-GB"/>
+        </w:rPr>
+        <w:t xml:space="preserve"> </w:t>
+      </w:r>
+      <w:r>
+        <w:rPr>
+          <w:iCs/>
+          <w:lang w:val="en-GB"/>
+        </w:rPr>
+        <w:t>the main part of the PCB for the project is ready,</w:t>
+      </w:r>
+      <w:r>
+        <w:rPr>
+          <w:iCs/>
+          <w:lang w:val="en-GB"/>
+        </w:rPr>
+        <w:t xml:space="preserve"> </w:t>
+      </w:r>
+      <w:r>
+        <w:rPr>
+          <w:iCs/>
+          <w:lang w:val="en-GB"/>
+        </w:rPr>
+        <w:t>with inclusion of certain components such as power supply and J-Tag programmers and the clock (oscillator) the PCB will be fully complete and ready to be manufactured.</w:t>
+      </w:r>
+      <w:r>
+        <w:rPr>
+          <w:iCs/>
+          <w:lang w:val="en-GB"/>
+        </w:rPr>
+        <w:t xml:space="preserve"> </w:t>
+      </w:r>
+      <w:r>
+        <w:rPr>
+          <w:iCs/>
+          <w:lang w:val="en-GB"/>
+        </w:rPr>
+        <w:t xml:space="preserve">Gerber files can then be generated and sent to the manufacturers for producing the physical </w:t>
+      </w:r>
+      <w:proofErr w:type="gramStart"/>
+      <w:r>
+        <w:rPr>
+          <w:iCs/>
+          <w:lang w:val="en-GB"/>
+        </w:rPr>
+        <w:t>PCB.(</w:t>
+      </w:r>
+      <w:proofErr w:type="gramEnd"/>
+      <w:r>
+        <w:rPr>
+          <w:iCs/>
+          <w:lang w:val="en-GB"/>
+        </w:rPr>
+        <w:t>When complete and ready to be manufactured).</w:t>
+      </w:r>
+    </w:p>
+    <w:p>
+      <w:pPr>
+        <w:rPr>
+          <w:iCs/>
+          <w:lang w:val="en-GB"/>
+        </w:rPr>
+      </w:pPr>
+    </w:p>
+    <w:p>
+      <w:pPr>
+        <w:rPr>
+          <w:iCs/>
+          <w:lang w:val="en-GB"/>
+        </w:rPr>
+      </w:pPr>
+      <w:r>
+        <w:rPr>
+          <w:iCs/>
+          <w:noProof/>
         </w:rPr>
         <w:lastRenderedPageBreak/>
-        <w:t>is provided.</w:t>
-      </w:r>
-      <w:r>
-        <w:rPr>
-          <w:iCs/>
-          <w:lang w:val="en-GB"/>
-        </w:rPr>
-        <w:t xml:space="preserve"> </w:t>
-      </w:r>
-      <w:r>
-        <w:rPr>
-          <w:iCs/>
-          <w:lang w:val="en-GB"/>
-        </w:rPr>
-        <w:t>After placing the components in the schematic area,</w:t>
-      </w:r>
-      <w:r>
-        <w:rPr>
-          <w:iCs/>
-          <w:lang w:val="en-GB"/>
-        </w:rPr>
-        <w:t xml:space="preserve"> </w:t>
-      </w:r>
-      <w:r>
-        <w:rPr>
-          <w:iCs/>
-          <w:lang w:val="en-GB"/>
-        </w:rPr>
-        <w:t>they were all wired up using the net tool.</w:t>
-      </w:r>
-      <w:r>
-        <w:rPr>
-          <w:iCs/>
-          <w:lang w:val="en-GB"/>
-        </w:rPr>
-        <w:t xml:space="preserve"> </w:t>
-      </w:r>
-      <w:r>
-        <w:rPr>
-          <w:iCs/>
-          <w:lang w:val="en-GB"/>
-        </w:rPr>
-        <w:t>Next,</w:t>
-      </w:r>
-      <w:r>
-        <w:rPr>
-          <w:iCs/>
-          <w:lang w:val="en-GB"/>
-        </w:rPr>
-        <w:t xml:space="preserve"> </w:t>
-      </w:r>
-      <w:r>
-        <w:rPr>
-          <w:iCs/>
-          <w:lang w:val="en-GB"/>
-        </w:rPr>
-        <w:t>the option for board is switched from schematic and the placing of components were done in a manner that makes sense to use.</w:t>
-      </w:r>
-      <w:r>
-        <w:rPr>
-          <w:iCs/>
-          <w:lang w:val="en-GB"/>
-        </w:rPr>
-        <w:t xml:space="preserve"> </w:t>
-      </w:r>
-      <w:r>
-        <w:rPr>
-          <w:iCs/>
-          <w:lang w:val="en-GB"/>
-        </w:rPr>
-        <w:t>After the completion of the components placing step,</w:t>
-      </w:r>
-      <w:r>
-        <w:rPr>
-          <w:iCs/>
-          <w:lang w:val="en-GB"/>
-        </w:rPr>
-        <w:t xml:space="preserve"> t</w:t>
-      </w:r>
-      <w:r>
-        <w:rPr>
-          <w:iCs/>
-          <w:lang w:val="en-GB"/>
-        </w:rPr>
-        <w:t xml:space="preserve">he auto router option was used to wire up each individual </w:t>
-      </w:r>
-      <w:r>
-        <w:rPr>
-          <w:iCs/>
-          <w:lang w:val="en-GB"/>
-        </w:rPr>
-        <w:t>component. Since</w:t>
-      </w:r>
-      <w:r>
-        <w:rPr>
-          <w:iCs/>
-          <w:lang w:val="en-GB"/>
-        </w:rPr>
-        <w:t>,</w:t>
-      </w:r>
-      <w:r>
-        <w:rPr>
-          <w:iCs/>
-          <w:lang w:val="en-GB"/>
-        </w:rPr>
-        <w:t xml:space="preserve"> there were too many connections,</w:t>
-      </w:r>
-      <w:r>
-        <w:rPr>
-          <w:iCs/>
-          <w:lang w:val="en-GB"/>
-        </w:rPr>
-        <w:t xml:space="preserve"> </w:t>
-      </w:r>
-      <w:r>
-        <w:rPr>
-          <w:iCs/>
-          <w:lang w:val="en-GB"/>
-        </w:rPr>
-        <w:t xml:space="preserve">it was easier to start with </w:t>
-      </w:r>
-      <w:r>
-        <w:rPr>
-          <w:iCs/>
-          <w:lang w:val="en-GB"/>
-        </w:rPr>
-        <w:t>AutoRoute</w:t>
-      </w:r>
-      <w:r>
-        <w:rPr>
-          <w:iCs/>
-          <w:lang w:val="en-GB"/>
-        </w:rPr>
-        <w:t xml:space="preserve"> and then manually alter some connection which did not </w:t>
-      </w:r>
-      <w:r>
-        <w:rPr>
-          <w:iCs/>
-          <w:lang w:val="en-GB"/>
-        </w:rPr>
-        <w:t>fulfil</w:t>
-      </w:r>
-      <w:r>
-        <w:rPr>
-          <w:iCs/>
-          <w:lang w:val="en-GB"/>
-        </w:rPr>
-        <w:t xml:space="preserve"> the </w:t>
-      </w:r>
-      <w:r>
-        <w:rPr>
-          <w:iCs/>
-          <w:lang w:val="en-GB"/>
-        </w:rPr>
-        <w:t>commands, like</w:t>
-      </w:r>
-      <w:r>
-        <w:rPr>
-          <w:iCs/>
-          <w:lang w:val="en-GB"/>
-        </w:rPr>
-        <w:t xml:space="preserve"> 90° bending of nets.</w:t>
-      </w:r>
-      <w:r>
-        <w:rPr>
-          <w:iCs/>
-          <w:lang w:val="en-GB"/>
-        </w:rPr>
-        <w:t xml:space="preserve"> </w:t>
-      </w:r>
-      <w:r>
-        <w:rPr>
-          <w:iCs/>
-          <w:lang w:val="en-GB"/>
-        </w:rPr>
-        <w:t xml:space="preserve">The top and bottom layer is covered with a ground plate which makes it easier to make the GND connections and at the same time acts as a heat sink which helps to prevent heating up of the circuit </w:t>
-      </w:r>
-      <w:r>
-        <w:rPr>
-          <w:iCs/>
-          <w:lang w:val="en-GB"/>
-        </w:rPr>
-        <w:t>board. A</w:t>
-      </w:r>
-      <w:r>
-        <w:rPr>
-          <w:iCs/>
-          <w:lang w:val="en-GB"/>
-        </w:rPr>
-        <w:t xml:space="preserve"> solder mask layer was applied to both the layers to protect the copper from oxidation and shorts during </w:t>
-      </w:r>
-      <w:r>
-        <w:rPr>
-          <w:iCs/>
-          <w:lang w:val="en-GB"/>
-        </w:rPr>
-        <w:t>operation. As</w:t>
-      </w:r>
-      <w:r>
-        <w:rPr>
-          <w:iCs/>
-          <w:lang w:val="en-GB"/>
-        </w:rPr>
-        <w:t xml:space="preserve"> an additional step,</w:t>
-      </w:r>
-      <w:r>
-        <w:rPr>
-          <w:iCs/>
-          <w:lang w:val="en-GB"/>
-        </w:rPr>
-        <w:t xml:space="preserve"> </w:t>
-      </w:r>
-      <w:r>
-        <w:rPr>
-          <w:iCs/>
-          <w:lang w:val="en-GB"/>
-        </w:rPr>
-        <w:t>”vias” were placed in many locations which ensures good connection of the top and bottom layer Ground plates. To be able to mount the PCB on any surface or housing, four holes in the edges of the PCB are also provided.</w:t>
-      </w:r>
-      <w:r>
-        <w:rPr>
-          <w:iCs/>
-          <w:lang w:val="en-GB"/>
-        </w:rPr>
-        <w:t xml:space="preserve"> </w:t>
-      </w:r>
-      <w:r>
-        <w:rPr>
-          <w:iCs/>
-          <w:lang w:val="en-GB"/>
-        </w:rPr>
-        <w:t>As a final step, a silk layer is added,</w:t>
-      </w:r>
-      <w:r>
-        <w:rPr>
-          <w:iCs/>
-          <w:lang w:val="en-GB"/>
-        </w:rPr>
-        <w:t xml:space="preserve"> </w:t>
-      </w:r>
-      <w:r>
-        <w:rPr>
-          <w:iCs/>
-          <w:lang w:val="en-GB"/>
-        </w:rPr>
-        <w:t>where the certain texts such as Switch numbers,</w:t>
-      </w:r>
-      <w:r>
-        <w:rPr>
-          <w:iCs/>
-          <w:lang w:val="en-GB"/>
-        </w:rPr>
-        <w:t xml:space="preserve"> </w:t>
-      </w:r>
-      <w:r>
-        <w:rPr>
-          <w:iCs/>
-          <w:lang w:val="en-GB"/>
-        </w:rPr>
-        <w:t>Team name,</w:t>
-      </w:r>
-      <w:r>
-        <w:rPr>
-          <w:iCs/>
-          <w:lang w:val="en-GB"/>
-        </w:rPr>
-        <w:t xml:space="preserve"> </w:t>
-      </w:r>
-      <w:r>
-        <w:rPr>
-          <w:iCs/>
-          <w:lang w:val="en-GB"/>
-        </w:rPr>
-        <w:t>and other related texts were to be printed.</w:t>
-      </w:r>
-    </w:p>
-    <w:p>
-      <w:pPr>
-        <w:rPr>
-          <w:iCs/>
-          <w:lang w:val="en-GB"/>
-        </w:rPr>
-      </w:pPr>
-      <w:r>
-        <w:rPr>
-          <w:iCs/>
-          <w:lang w:val="en-GB"/>
-        </w:rPr>
-        <w:t>With this,</w:t>
-      </w:r>
-      <w:r>
-        <w:rPr>
-          <w:iCs/>
-          <w:lang w:val="en-GB"/>
-        </w:rPr>
-        <w:t xml:space="preserve"> </w:t>
-      </w:r>
-      <w:r>
-        <w:rPr>
-          <w:iCs/>
-          <w:lang w:val="en-GB"/>
-        </w:rPr>
-        <w:t>the main part of the PCB for the project is ready,</w:t>
-      </w:r>
-      <w:r>
-        <w:rPr>
-          <w:iCs/>
-          <w:lang w:val="en-GB"/>
-        </w:rPr>
-        <w:t xml:space="preserve"> </w:t>
-      </w:r>
-      <w:r>
-        <w:rPr>
-          <w:iCs/>
-          <w:lang w:val="en-GB"/>
-        </w:rPr>
-        <w:t>with inclusion of certain components such as power supply and J-Tag programmers and the clock (oscillator) the PCB will be fully complete and ready to be manufactured.</w:t>
-      </w:r>
-      <w:r>
-        <w:rPr>
-          <w:iCs/>
-          <w:lang w:val="en-GB"/>
-        </w:rPr>
-        <w:t xml:space="preserve"> </w:t>
-      </w:r>
-      <w:r>
-        <w:rPr>
-          <w:iCs/>
-          <w:lang w:val="en-GB"/>
-        </w:rPr>
-        <w:t>Gerber files can then be generated and sent to the manufacturers for producing the physical PCB.(When complete and ready to be manufactured).</w:t>
-      </w:r>
-    </w:p>
-    <w:p>
-      <w:pPr>
-        <w:rPr>
-          <w:iCs/>
-          <w:lang w:val="en-GB"/>
-        </w:rPr>
-      </w:pPr>
-    </w:p>
-    <w:p>
-      <w:pPr>
-        <w:rPr>
-          <w:iCs/>
-          <w:lang w:val="en-GB"/>
-        </w:rPr>
-      </w:pPr>
-      <w:r>
-        <w:rPr>
-          <w:iCs/>
-          <w:noProof/>
-        </w:rPr>
         <w:drawing>
           <wp:inline distT="0" distB="0" distL="0" distR="0" wp14:anchorId="6A5712E5" wp14:editId="7BB4846E">
             <wp:extent cx="2756571" cy="2234242"/>
@@ -4225,7 +5630,7 @@
                     </pic:cNvPicPr>
                   </pic:nvPicPr>
                   <pic:blipFill>
-                    <a:blip r:embed="rId21" cstate="print">
+                    <a:blip r:embed="rId22" cstate="print">
                       <a:extLst>
                         <a:ext uri="{28A0092B-C50C-407E-A947-70E740481C1C}">
                           <a14:useLocalDpi xmlns:a14="http://schemas.microsoft.com/office/drawing/2010/main" val="0"/>
@@ -4293,7 +5698,7 @@
                     </pic:cNvPicPr>
                   </pic:nvPicPr>
                   <pic:blipFill>
-                    <a:blip r:embed="rId22" cstate="print">
+                    <a:blip r:embed="rId23" cstate="print">
                       <a:extLst>
                         <a:ext uri="{28A0092B-C50C-407E-A947-70E740481C1C}">
                           <a14:useLocalDpi xmlns:a14="http://schemas.microsoft.com/office/drawing/2010/main" val="0"/>
@@ -4347,7 +5752,27 @@
           <w:iCs/>
           <w:lang w:val="en-GB"/>
         </w:rPr>
-        <w:t>BOM List ,Cost ,size </w:t>
+        <w:t xml:space="preserve">BOM </w:t>
+      </w:r>
+      <w:proofErr w:type="gramStart"/>
+      <w:r>
+        <w:rPr>
+          <w:b/>
+          <w:bCs/>
+          <w:iCs/>
+          <w:lang w:val="en-GB"/>
+        </w:rPr>
+        <w:t>List ,Cost</w:t>
+      </w:r>
+      <w:proofErr w:type="gramEnd"/>
+      <w:r>
+        <w:rPr>
+          <w:b/>
+          <w:bCs/>
+          <w:iCs/>
+          <w:lang w:val="en-GB"/>
+        </w:rPr>
+        <w:t xml:space="preserve"> ,size </w:t>
       </w:r>
     </w:p>
     <w:p>
@@ -4390,7 +5815,7 @@
     </w:p>
     <w:p>
       <w:pPr>
-        <w:pStyle w:val="ListParagraph"/>
+        <w:pStyle w:val="Listenabsatz"/>
         <w:numPr>
           <w:ilvl w:val="0"/>
           <w:numId w:val="37"/>
@@ -4432,7 +5857,23 @@
           <w:iCs/>
           <w:lang w:val="en-GB"/>
         </w:rPr>
-        <w:t>For subtraction – first number should be greater than second.(since signed numbers are not supported by the code.</w:t>
+        <w:t xml:space="preserve">For subtraction – first number should be greater than </w:t>
+      </w:r>
+      <w:proofErr w:type="gramStart"/>
+      <w:r>
+        <w:rPr>
+          <w:iCs/>
+          <w:lang w:val="en-GB"/>
+        </w:rPr>
+        <w:t>second.(</w:t>
+      </w:r>
+      <w:proofErr w:type="gramEnd"/>
+      <w:r>
+        <w:rPr>
+          <w:iCs/>
+          <w:lang w:val="en-GB"/>
+        </w:rPr>
+        <w:t>since signed numbers are not supported by the code.</w:t>
       </w:r>
     </w:p>
     <w:p>
@@ -4480,6 +5921,7 @@
         <w:br/>
       </w:r>
       <w:proofErr w:type="spellStart"/>
+      <w:proofErr w:type="gramStart"/>
       <w:r>
         <w:rPr>
           <w:iCs/>
@@ -4493,7 +5935,15 @@
           <w:iCs/>
           <w:lang w:val="en-GB"/>
         </w:rPr>
-        <w:t xml:space="preserve"> : 7 bits and 7 bits</w:t>
+        <w:t xml:space="preserve"> :</w:t>
+      </w:r>
+      <w:proofErr w:type="gramEnd"/>
+      <w:r>
+        <w:rPr>
+          <w:iCs/>
+          <w:lang w:val="en-GB"/>
+        </w:rPr>
+        <w:t xml:space="preserve"> 7 bits and 7 bits</w:t>
       </w:r>
       <w:r>
         <w:rPr>
@@ -4521,10 +5971,9 @@
     </w:p>
     <w:p>
       <w:pPr>
-        <w:pStyle w:val="Heading1"/>
-      </w:pPr>
-      <w:r>
-        <w:lastRenderedPageBreak/>
+        <w:pStyle w:val="berschrift1"/>
+      </w:pPr>
+      <w:r>
         <w:t>Sources</w:t>
       </w:r>
       <w:r>
@@ -4636,7 +6085,7 @@
         </w:rPr>
         <w:t xml:space="preserve"> Repository - </w:t>
       </w:r>
-      <w:hyperlink r:id="rId23" w:history="1">
+      <w:hyperlink r:id="rId24" w:history="1">
         <w:r>
           <w:rPr>
             <w:rStyle w:val="Hyperlink"/>
@@ -4683,7 +6132,27 @@
           <w:color w:val="000000" w:themeColor="text1"/>
           <w:lang w:val="en-GB"/>
         </w:rPr>
-        <w:t xml:space="preserve">[1]Implementation and simulation of MC68HC11 a thesis ... - </w:t>
+        <w:t>[</w:t>
+      </w:r>
+      <w:proofErr w:type="gramStart"/>
+      <w:r>
+        <w:rPr>
+          <w:i/>
+          <w:iCs/>
+          <w:color w:val="000000" w:themeColor="text1"/>
+          <w:lang w:val="en-GB"/>
+        </w:rPr>
+        <w:t>1]Implementation</w:t>
+      </w:r>
+      <w:proofErr w:type="gramEnd"/>
+      <w:r>
+        <w:rPr>
+          <w:i/>
+          <w:iCs/>
+          <w:color w:val="000000" w:themeColor="text1"/>
+          <w:lang w:val="en-GB"/>
+        </w:rPr>
+        <w:t xml:space="preserve"> and simulation of MC68HC11 a thesis ... - </w:t>
       </w:r>
       <w:proofErr w:type="spellStart"/>
       <w:r>
@@ -4741,22 +6210,33 @@
           <w:color w:val="000000" w:themeColor="text1"/>
           <w:lang w:val="en-GB"/>
         </w:rPr>
-        <w:t>[2]https://app.ultralibrarian.com/details/229a8561-a1bb-11ea-b5d0-0aebb021a1ea/Intel/EP4CE22E22C8N?uid=15679901</w:t>
-      </w:r>
-    </w:p>
-    <w:p>
-      <w:pPr>
+        <w:t>[</w:t>
+      </w:r>
+      <w:proofErr w:type="gramStart"/>
+      <w:r>
         <w:rPr>
           <w:i/>
           <w:iCs/>
           <w:color w:val="000000" w:themeColor="text1"/>
           <w:lang w:val="en-GB"/>
         </w:rPr>
+        <w:t>2]https://app.ultralibrarian.com/details/229a8561-a1bb-11ea-b5d0-0aebb021a1ea/Intel/EP4CE22E22C8N?uid=15679901</w:t>
+      </w:r>
+      <w:proofErr w:type="gramEnd"/>
+    </w:p>
+    <w:p>
+      <w:pPr>
+        <w:rPr>
+          <w:i/>
+          <w:iCs/>
+          <w:color w:val="000000" w:themeColor="text1"/>
+          <w:lang w:val="en-GB"/>
+        </w:rPr>
       </w:pPr>
     </w:p>
     <w:sectPr>
-      <w:headerReference w:type="default" r:id="rId24"/>
-      <w:footerReference w:type="default" r:id="rId25"/>
+      <w:headerReference w:type="default" r:id="rId25"/>
+      <w:footerReference w:type="default" r:id="rId26"/>
       <w:pgSz w:w="11906" w:h="16838"/>
       <w:pgMar w:top="1417" w:right="1417" w:bottom="1134" w:left="1417" w:header="708" w:footer="708" w:gutter="0"/>
       <w:cols w:space="708"/>
@@ -4821,7 +6301,7 @@
 <w:hdr xmlns:wpc="http://schemas.microsoft.com/office/word/2010/wordprocessingCanvas" xmlns:cx="http://schemas.microsoft.com/office/drawing/2014/chartex" xmlns:cx1="http://schemas.microsoft.com/office/drawing/2015/9/8/chartex" xmlns:cx2="http://schemas.microsoft.com/office/drawing/2015/10/21/chartex" xmlns:cx3="http://schemas.microsoft.com/office/drawing/2016/5/9/chartex" xmlns:cx4="http://schemas.microsoft.com/office/drawing/2016/5/10/chartex" xmlns:cx5="http://schemas.microsoft.com/office/drawing/2016/5/11/chartex" xmlns:cx6="http://schemas.microsoft.com/office/drawing/2016/5/12/chartex" xmlns:cx7="http://schemas.microsoft.com/office/drawing/2016/5/13/chartex" xmlns:cx8="http://schemas.microsoft.com/office/drawing/2016/5/14/chartex" xmlns:mc="http://schemas.openxmlformats.org/markup-compatibility/2006" xmlns:aink="http://schemas.microsoft.com/office/drawing/2016/ink" xmlns:am3d="http://schemas.microsoft.com/office/drawing/2017/model3d" xmlns:o="urn:schemas-microsoft-com:office:office" xmlns:oel="http://schemas.microsoft.com/office/2019/extlst" xmlns:r="http://schemas.openxmlformats.org/officeDocument/2006/relationships" xmlns:m="http://schemas.openxmlformats.org/officeDocument/2006/math" xmlns:v="urn:schemas-microsoft-com:vml" xmlns:wp14="http://schemas.microsoft.com/office/word/2010/wordprocessingDrawing" xmlns:wp="http://schemas.openxmlformats.org/drawingml/2006/wordprocessingDrawing" xmlns:w10="urn:schemas-microsoft-com:office:word" xmlns:w="http://schemas.openxmlformats.org/wordprocessingml/2006/main" xmlns:w14="http://schemas.microsoft.com/office/word/2010/wordml" xmlns:w15="http://schemas.microsoft.com/office/word/2012/wordml" xmlns:w16cex="http://schemas.microsoft.com/office/word/2018/wordml/cex" xmlns:w16cid="http://schemas.microsoft.com/office/word/2016/wordml/cid" xmlns:w16="http://schemas.microsoft.com/office/word/2018/wordml" xmlns:w16sdtdh="http://schemas.microsoft.com/office/word/2020/wordml/sdtdatahash" xmlns:w16se="http://schemas.microsoft.com/office/word/2015/wordml/symex" xmlns:wpg="http://schemas.microsoft.com/office/word/2010/wordprocessingGroup" xmlns:wpi="http://schemas.microsoft.com/office/word/2010/wordprocessingInk" xmlns:wne="http://schemas.microsoft.com/office/word/2006/wordml" xmlns:wps="http://schemas.microsoft.com/office/word/2010/wordprocessingShape" mc:Ignorable="w14 w15 w16se w16cid w16 w16cex w16sdtdh wp14">
   <w:p>
     <w:pPr>
-      <w:pStyle w:val="Header"/>
+      <w:pStyle w:val="Kopfzeile"/>
       <w:rPr>
         <w:color w:val="000000" w:themeColor="text1"/>
         <w:sz w:val="28"/>
@@ -4895,7 +6375,7 @@
   </w:p>
   <w:p>
     <w:pPr>
-      <w:pStyle w:val="Header"/>
+      <w:pStyle w:val="Kopfzeile"/>
     </w:pPr>
   </w:p>
 </w:hdr>
@@ -6622,6 +8102,95 @@
     </w:lvl>
   </w:abstractNum>
   <w:abstractNum w:abstractNumId="15" w15:restartNumberingAfterBreak="0">
+    <w:nsid w:val="3E046904"/>
+    <w:multiLevelType w:val="hybridMultilevel"/>
+    <w:tmpl w:val="9AF2DE64"/>
+    <w:lvl w:ilvl="0" w:tplc="7F6A90F6">
+      <w:start w:val="1"/>
+      <w:numFmt w:val="lowerRoman"/>
+      <w:lvlText w:val="%1."/>
+      <w:lvlJc w:val="left"/>
+      <w:pPr>
+        <w:ind w:left="1080" w:hanging="720"/>
+      </w:pPr>
+      <w:rPr>
+        <w:rFonts w:hint="default"/>
+      </w:rPr>
+    </w:lvl>
+    <w:lvl w:ilvl="1" w:tplc="04070019" w:tentative="1">
+      <w:start w:val="1"/>
+      <w:numFmt w:val="lowerLetter"/>
+      <w:lvlText w:val="%2."/>
+      <w:lvlJc w:val="left"/>
+      <w:pPr>
+        <w:ind w:left="1440" w:hanging="360"/>
+      </w:pPr>
+    </w:lvl>
+    <w:lvl w:ilvl="2" w:tplc="0407001B" w:tentative="1">
+      <w:start w:val="1"/>
+      <w:numFmt w:val="lowerRoman"/>
+      <w:lvlText w:val="%3."/>
+      <w:lvlJc w:val="right"/>
+      <w:pPr>
+        <w:ind w:left="2160" w:hanging="180"/>
+      </w:pPr>
+    </w:lvl>
+    <w:lvl w:ilvl="3" w:tplc="0407000F" w:tentative="1">
+      <w:start w:val="1"/>
+      <w:numFmt w:val="decimal"/>
+      <w:lvlText w:val="%4."/>
+      <w:lvlJc w:val="left"/>
+      <w:pPr>
+        <w:ind w:left="2880" w:hanging="360"/>
+      </w:pPr>
+    </w:lvl>
+    <w:lvl w:ilvl="4" w:tplc="04070019" w:tentative="1">
+      <w:start w:val="1"/>
+      <w:numFmt w:val="lowerLetter"/>
+      <w:lvlText w:val="%5."/>
+      <w:lvlJc w:val="left"/>
+      <w:pPr>
+        <w:ind w:left="3600" w:hanging="360"/>
+      </w:pPr>
+    </w:lvl>
+    <w:lvl w:ilvl="5" w:tplc="0407001B" w:tentative="1">
+      <w:start w:val="1"/>
+      <w:numFmt w:val="lowerRoman"/>
+      <w:lvlText w:val="%6."/>
+      <w:lvlJc w:val="right"/>
+      <w:pPr>
+        <w:ind w:left="4320" w:hanging="180"/>
+      </w:pPr>
+    </w:lvl>
+    <w:lvl w:ilvl="6" w:tplc="0407000F" w:tentative="1">
+      <w:start w:val="1"/>
+      <w:numFmt w:val="decimal"/>
+      <w:lvlText w:val="%7."/>
+      <w:lvlJc w:val="left"/>
+      <w:pPr>
+        <w:ind w:left="5040" w:hanging="360"/>
+      </w:pPr>
+    </w:lvl>
+    <w:lvl w:ilvl="7" w:tplc="04070019" w:tentative="1">
+      <w:start w:val="1"/>
+      <w:numFmt w:val="lowerLetter"/>
+      <w:lvlText w:val="%8."/>
+      <w:lvlJc w:val="left"/>
+      <w:pPr>
+        <w:ind w:left="5760" w:hanging="360"/>
+      </w:pPr>
+    </w:lvl>
+    <w:lvl w:ilvl="8" w:tplc="0407001B" w:tentative="1">
+      <w:start w:val="1"/>
+      <w:numFmt w:val="lowerRoman"/>
+      <w:lvlText w:val="%9."/>
+      <w:lvlJc w:val="right"/>
+      <w:pPr>
+        <w:ind w:left="6480" w:hanging="180"/>
+      </w:pPr>
+    </w:lvl>
+  </w:abstractNum>
+  <w:abstractNum w:abstractNumId="16" w15:restartNumberingAfterBreak="0">
     <w:nsid w:val="3F9E5DB8"/>
     <w:multiLevelType w:val="hybridMultilevel"/>
     <w:tmpl w:val="3E441A5A"/>
@@ -6734,7 +8303,7 @@
       </w:rPr>
     </w:lvl>
   </w:abstractNum>
-  <w:abstractNum w:abstractNumId="16" w15:restartNumberingAfterBreak="0">
+  <w:abstractNum w:abstractNumId="17" w15:restartNumberingAfterBreak="0">
     <w:nsid w:val="433C0B8B"/>
     <w:multiLevelType w:val="hybridMultilevel"/>
     <w:tmpl w:val="F482D43C"/>
@@ -6846,7 +8415,7 @@
       </w:rPr>
     </w:lvl>
   </w:abstractNum>
-  <w:abstractNum w:abstractNumId="17" w15:restartNumberingAfterBreak="0">
+  <w:abstractNum w:abstractNumId="18" w15:restartNumberingAfterBreak="0">
     <w:nsid w:val="47803679"/>
     <w:multiLevelType w:val="hybridMultilevel"/>
     <w:tmpl w:val="0A9C7F14"/>
@@ -6959,7 +8528,7 @@
       </w:rPr>
     </w:lvl>
   </w:abstractNum>
-  <w:abstractNum w:abstractNumId="18" w15:restartNumberingAfterBreak="0">
+  <w:abstractNum w:abstractNumId="19" w15:restartNumberingAfterBreak="0">
     <w:nsid w:val="4A394210"/>
     <w:multiLevelType w:val="hybridMultilevel"/>
     <w:tmpl w:val="217C1880"/>
@@ -7099,7 +8668,7 @@
       </w:rPr>
     </w:lvl>
   </w:abstractNum>
-  <w:abstractNum w:abstractNumId="19" w15:restartNumberingAfterBreak="0">
+  <w:abstractNum w:abstractNumId="20" w15:restartNumberingAfterBreak="0">
     <w:nsid w:val="4BE9766F"/>
     <w:multiLevelType w:val="hybridMultilevel"/>
     <w:tmpl w:val="7FEAD318"/>
@@ -7212,7 +8781,7 @@
       </w:rPr>
     </w:lvl>
   </w:abstractNum>
-  <w:abstractNum w:abstractNumId="20" w15:restartNumberingAfterBreak="0">
+  <w:abstractNum w:abstractNumId="21" w15:restartNumberingAfterBreak="0">
     <w:nsid w:val="51A20076"/>
     <w:multiLevelType w:val="hybridMultilevel"/>
     <w:tmpl w:val="7C6EF4C0"/>
@@ -7301,7 +8870,7 @@
       </w:pPr>
     </w:lvl>
   </w:abstractNum>
-  <w:abstractNum w:abstractNumId="21" w15:restartNumberingAfterBreak="0">
+  <w:abstractNum w:abstractNumId="22" w15:restartNumberingAfterBreak="0">
     <w:nsid w:val="556D0260"/>
     <w:multiLevelType w:val="multilevel"/>
     <w:tmpl w:val="0407001F"/>
@@ -7387,7 +8956,7 @@
       </w:pPr>
     </w:lvl>
   </w:abstractNum>
-  <w:abstractNum w:abstractNumId="22" w15:restartNumberingAfterBreak="0">
+  <w:abstractNum w:abstractNumId="23" w15:restartNumberingAfterBreak="0">
     <w:nsid w:val="597A7156"/>
     <w:multiLevelType w:val="hybridMultilevel"/>
     <w:tmpl w:val="B858A3B4"/>
@@ -7499,7 +9068,7 @@
       </w:rPr>
     </w:lvl>
   </w:abstractNum>
-  <w:abstractNum w:abstractNumId="23" w15:restartNumberingAfterBreak="0">
+  <w:abstractNum w:abstractNumId="24" w15:restartNumberingAfterBreak="0">
     <w:nsid w:val="5B4C3638"/>
     <w:multiLevelType w:val="hybridMultilevel"/>
     <w:tmpl w:val="A7528408"/>
@@ -7612,7 +9181,7 @@
       </w:rPr>
     </w:lvl>
   </w:abstractNum>
-  <w:abstractNum w:abstractNumId="24" w15:restartNumberingAfterBreak="0">
+  <w:abstractNum w:abstractNumId="25" w15:restartNumberingAfterBreak="0">
     <w:nsid w:val="5CFD1FC0"/>
     <w:multiLevelType w:val="multilevel"/>
     <w:tmpl w:val="664A8724"/>
@@ -7761,7 +9330,7 @@
       </w:rPr>
     </w:lvl>
   </w:abstractNum>
-  <w:abstractNum w:abstractNumId="25" w15:restartNumberingAfterBreak="0">
+  <w:abstractNum w:abstractNumId="26" w15:restartNumberingAfterBreak="0">
     <w:nsid w:val="61F4171C"/>
     <w:multiLevelType w:val="hybridMultilevel"/>
     <w:tmpl w:val="93AA87E2"/>
@@ -7901,7 +9470,7 @@
       </w:rPr>
     </w:lvl>
   </w:abstractNum>
-  <w:abstractNum w:abstractNumId="26" w15:restartNumberingAfterBreak="0">
+  <w:abstractNum w:abstractNumId="27" w15:restartNumberingAfterBreak="0">
     <w:nsid w:val="624B1228"/>
     <w:multiLevelType w:val="hybridMultilevel"/>
     <w:tmpl w:val="34424158"/>
@@ -7990,7 +9559,7 @@
       </w:pPr>
     </w:lvl>
   </w:abstractNum>
-  <w:abstractNum w:abstractNumId="27" w15:restartNumberingAfterBreak="0">
+  <w:abstractNum w:abstractNumId="28" w15:restartNumberingAfterBreak="0">
     <w:nsid w:val="631D2DE0"/>
     <w:multiLevelType w:val="hybridMultilevel"/>
     <w:tmpl w:val="7270CB8A"/>
@@ -8103,7 +9672,7 @@
       </w:rPr>
     </w:lvl>
   </w:abstractNum>
-  <w:abstractNum w:abstractNumId="28" w15:restartNumberingAfterBreak="0">
+  <w:abstractNum w:abstractNumId="29" w15:restartNumberingAfterBreak="0">
     <w:nsid w:val="69CC0E83"/>
     <w:multiLevelType w:val="hybridMultilevel"/>
     <w:tmpl w:val="19C29D32"/>
@@ -8215,7 +9784,7 @@
       </w:rPr>
     </w:lvl>
   </w:abstractNum>
-  <w:abstractNum w:abstractNumId="29" w15:restartNumberingAfterBreak="0">
+  <w:abstractNum w:abstractNumId="30" w15:restartNumberingAfterBreak="0">
     <w:nsid w:val="69D84053"/>
     <w:multiLevelType w:val="hybridMultilevel"/>
     <w:tmpl w:val="279ABE7E"/>
@@ -8303,7 +9872,7 @@
       </w:pPr>
     </w:lvl>
   </w:abstractNum>
-  <w:abstractNum w:abstractNumId="30" w15:restartNumberingAfterBreak="0">
+  <w:abstractNum w:abstractNumId="31" w15:restartNumberingAfterBreak="0">
     <w:nsid w:val="6BFB4D73"/>
     <w:multiLevelType w:val="hybridMultilevel"/>
     <w:tmpl w:val="8D1AABEC"/>
@@ -8391,7 +9960,7 @@
       </w:pPr>
     </w:lvl>
   </w:abstractNum>
-  <w:abstractNum w:abstractNumId="31" w15:restartNumberingAfterBreak="0">
+  <w:abstractNum w:abstractNumId="32" w15:restartNumberingAfterBreak="0">
     <w:nsid w:val="6CE30705"/>
     <w:multiLevelType w:val="hybridMultilevel"/>
     <w:tmpl w:val="31E692B6"/>
@@ -8480,7 +10049,7 @@
       </w:pPr>
     </w:lvl>
   </w:abstractNum>
-  <w:abstractNum w:abstractNumId="32" w15:restartNumberingAfterBreak="0">
+  <w:abstractNum w:abstractNumId="33" w15:restartNumberingAfterBreak="0">
     <w:nsid w:val="72573B77"/>
     <w:multiLevelType w:val="hybridMultilevel"/>
     <w:tmpl w:val="E8D6213A"/>
@@ -8620,7 +10189,7 @@
       </w:rPr>
     </w:lvl>
   </w:abstractNum>
-  <w:abstractNum w:abstractNumId="33" w15:restartNumberingAfterBreak="0">
+  <w:abstractNum w:abstractNumId="34" w15:restartNumberingAfterBreak="0">
     <w:nsid w:val="73141218"/>
     <w:multiLevelType w:val="hybridMultilevel"/>
     <w:tmpl w:val="BCD021F6"/>
@@ -8733,7 +10302,7 @@
       </w:rPr>
     </w:lvl>
   </w:abstractNum>
-  <w:abstractNum w:abstractNumId="34" w15:restartNumberingAfterBreak="0">
+  <w:abstractNum w:abstractNumId="35" w15:restartNumberingAfterBreak="0">
     <w:nsid w:val="73542FD0"/>
     <w:multiLevelType w:val="hybridMultilevel"/>
     <w:tmpl w:val="DBC6CD06"/>
@@ -8846,7 +10415,7 @@
       </w:rPr>
     </w:lvl>
   </w:abstractNum>
-  <w:abstractNum w:abstractNumId="35" w15:restartNumberingAfterBreak="0">
+  <w:abstractNum w:abstractNumId="36" w15:restartNumberingAfterBreak="0">
     <w:nsid w:val="7671158B"/>
     <w:multiLevelType w:val="hybridMultilevel"/>
     <w:tmpl w:val="3320C886"/>
@@ -8935,14 +10504,14 @@
       </w:pPr>
     </w:lvl>
   </w:abstractNum>
-  <w:abstractNum w:abstractNumId="36" w15:restartNumberingAfterBreak="0">
+  <w:abstractNum w:abstractNumId="37" w15:restartNumberingAfterBreak="0">
     <w:nsid w:val="79CD7EB3"/>
     <w:multiLevelType w:val="multilevel"/>
     <w:tmpl w:val="4BECEA26"/>
     <w:lvl w:ilvl="0">
       <w:start w:val="1"/>
       <w:numFmt w:val="decimal"/>
-      <w:pStyle w:val="Heading1"/>
+      <w:pStyle w:val="berschrift1"/>
       <w:lvlText w:val="%1"/>
       <w:lvlJc w:val="left"/>
       <w:pPr>
@@ -8952,7 +10521,7 @@
     <w:lvl w:ilvl="1">
       <w:start w:val="1"/>
       <w:numFmt w:val="decimal"/>
-      <w:pStyle w:val="Heading2"/>
+      <w:pStyle w:val="berschrift2"/>
       <w:lvlText w:val="%1.%2"/>
       <w:lvlJc w:val="left"/>
       <w:pPr>
@@ -8962,7 +10531,7 @@
     <w:lvl w:ilvl="2">
       <w:start w:val="1"/>
       <w:numFmt w:val="decimal"/>
-      <w:pStyle w:val="Heading3"/>
+      <w:pStyle w:val="berschrift3"/>
       <w:lvlText w:val="%1.%2.%3"/>
       <w:lvlJc w:val="left"/>
       <w:pPr>
@@ -8972,7 +10541,7 @@
     <w:lvl w:ilvl="3">
       <w:start w:val="1"/>
       <w:numFmt w:val="decimal"/>
-      <w:pStyle w:val="Heading4"/>
+      <w:pStyle w:val="berschrift4"/>
       <w:lvlText w:val="%1.%2.%3.%4"/>
       <w:lvlJc w:val="left"/>
       <w:pPr>
@@ -8982,7 +10551,7 @@
     <w:lvl w:ilvl="4">
       <w:start w:val="1"/>
       <w:numFmt w:val="decimal"/>
-      <w:pStyle w:val="Heading5"/>
+      <w:pStyle w:val="berschrift5"/>
       <w:lvlText w:val="%1.%2.%3.%4.%5"/>
       <w:lvlJc w:val="left"/>
       <w:pPr>
@@ -8992,7 +10561,7 @@
     <w:lvl w:ilvl="5">
       <w:start w:val="1"/>
       <w:numFmt w:val="decimal"/>
-      <w:pStyle w:val="Heading6"/>
+      <w:pStyle w:val="berschrift6"/>
       <w:lvlText w:val="%1.%2.%3.%4.%5.%6"/>
       <w:lvlJc w:val="left"/>
       <w:pPr>
@@ -9002,7 +10571,7 @@
     <w:lvl w:ilvl="6">
       <w:start w:val="1"/>
       <w:numFmt w:val="decimal"/>
-      <w:pStyle w:val="Heading7"/>
+      <w:pStyle w:val="berschrift7"/>
       <w:lvlText w:val="%1.%2.%3.%4.%5.%6.%7"/>
       <w:lvlJc w:val="left"/>
       <w:pPr>
@@ -9012,7 +10581,7 @@
     <w:lvl w:ilvl="7">
       <w:start w:val="1"/>
       <w:numFmt w:val="decimal"/>
-      <w:pStyle w:val="Heading8"/>
+      <w:pStyle w:val="berschrift8"/>
       <w:lvlText w:val="%1.%2.%3.%4.%5.%6.%7.%8"/>
       <w:lvlJc w:val="left"/>
       <w:pPr>
@@ -9022,7 +10591,7 @@
     <w:lvl w:ilvl="8">
       <w:start w:val="1"/>
       <w:numFmt w:val="decimal"/>
-      <w:pStyle w:val="Heading9"/>
+      <w:pStyle w:val="berschrift9"/>
       <w:lvlText w:val="%1.%2.%3.%4.%5.%6.%7.%8.%9"/>
       <w:lvlJc w:val="left"/>
       <w:pPr>
@@ -9030,7 +10599,7 @@
       </w:pPr>
     </w:lvl>
   </w:abstractNum>
-  <w:abstractNum w:abstractNumId="37" w15:restartNumberingAfterBreak="0">
+  <w:abstractNum w:abstractNumId="38" w15:restartNumberingAfterBreak="0">
     <w:nsid w:val="7AF96C27"/>
     <w:multiLevelType w:val="hybridMultilevel"/>
     <w:tmpl w:val="E5F80CD6"/>
@@ -9119,10 +10688,10 @@
     </w:lvl>
   </w:abstractNum>
   <w:num w:numId="1" w16cid:durableId="1783525819">
-    <w:abstractNumId w:val="27"/>
+    <w:abstractNumId w:val="28"/>
   </w:num>
   <w:num w:numId="2" w16cid:durableId="560098238">
-    <w:abstractNumId w:val="28"/>
+    <w:abstractNumId w:val="29"/>
   </w:num>
   <w:num w:numId="3" w16cid:durableId="1526555982">
     <w:abstractNumId w:val="2"/>
@@ -9134,70 +10703,70 @@
     <w:abstractNumId w:val="1"/>
   </w:num>
   <w:num w:numId="6" w16cid:durableId="1452628471">
-    <w:abstractNumId w:val="33"/>
+    <w:abstractNumId w:val="34"/>
   </w:num>
   <w:num w:numId="7" w16cid:durableId="742990058">
     <w:abstractNumId w:val="0"/>
   </w:num>
   <w:num w:numId="8" w16cid:durableId="974455018">
-    <w:abstractNumId w:val="31"/>
+    <w:abstractNumId w:val="32"/>
   </w:num>
   <w:num w:numId="9" w16cid:durableId="346181105">
-    <w:abstractNumId w:val="26"/>
+    <w:abstractNumId w:val="27"/>
   </w:num>
   <w:num w:numId="10" w16cid:durableId="859199225">
     <w:abstractNumId w:val="8"/>
   </w:num>
   <w:num w:numId="11" w16cid:durableId="12808462">
-    <w:abstractNumId w:val="30"/>
+    <w:abstractNumId w:val="31"/>
   </w:num>
   <w:num w:numId="12" w16cid:durableId="220291777">
-    <w:abstractNumId w:val="37"/>
+    <w:abstractNumId w:val="38"/>
   </w:num>
   <w:num w:numId="13" w16cid:durableId="809903859">
-    <w:abstractNumId w:val="29"/>
+    <w:abstractNumId w:val="30"/>
   </w:num>
   <w:num w:numId="14" w16cid:durableId="701781877">
     <w:abstractNumId w:val="13"/>
   </w:num>
   <w:num w:numId="15" w16cid:durableId="1715427951">
-    <w:abstractNumId w:val="36"/>
+    <w:abstractNumId w:val="37"/>
   </w:num>
   <w:num w:numId="16" w16cid:durableId="918946729">
-    <w:abstractNumId w:val="15"/>
+    <w:abstractNumId w:val="16"/>
   </w:num>
   <w:num w:numId="17" w16cid:durableId="1150635378">
-    <w:abstractNumId w:val="36"/>
+    <w:abstractNumId w:val="37"/>
   </w:num>
   <w:num w:numId="18" w16cid:durableId="828518419">
     <w:abstractNumId w:val="7"/>
   </w:num>
   <w:num w:numId="19" w16cid:durableId="1115439913">
-    <w:abstractNumId w:val="36"/>
+    <w:abstractNumId w:val="37"/>
   </w:num>
   <w:num w:numId="20" w16cid:durableId="474688311">
     <w:abstractNumId w:val="4"/>
   </w:num>
   <w:num w:numId="21" w16cid:durableId="968317120">
-    <w:abstractNumId w:val="25"/>
+    <w:abstractNumId w:val="26"/>
   </w:num>
   <w:num w:numId="22" w16cid:durableId="1345546364">
-    <w:abstractNumId w:val="32"/>
+    <w:abstractNumId w:val="33"/>
   </w:num>
   <w:num w:numId="23" w16cid:durableId="1045256401">
+    <w:abstractNumId w:val="19"/>
+  </w:num>
+  <w:num w:numId="24" w16cid:durableId="1479033848">
+    <w:abstractNumId w:val="20"/>
+  </w:num>
+  <w:num w:numId="25" w16cid:durableId="751007326">
     <w:abstractNumId w:val="18"/>
   </w:num>
-  <w:num w:numId="24" w16cid:durableId="1479033848">
-    <w:abstractNumId w:val="19"/>
-  </w:num>
-  <w:num w:numId="25" w16cid:durableId="751007326">
-    <w:abstractNumId w:val="17"/>
-  </w:num>
   <w:num w:numId="26" w16cid:durableId="1375419872">
-    <w:abstractNumId w:val="22"/>
+    <w:abstractNumId w:val="23"/>
   </w:num>
   <w:num w:numId="27" w16cid:durableId="393237885">
-    <w:abstractNumId w:val="16"/>
+    <w:abstractNumId w:val="17"/>
   </w:num>
   <w:num w:numId="28" w16cid:durableId="2043938842">
     <w:abstractNumId w:val="6"/>
@@ -9206,28 +10775,28 @@
     <w:abstractNumId w:val="11"/>
   </w:num>
   <w:num w:numId="30" w16cid:durableId="7760835">
-    <w:abstractNumId w:val="34"/>
+    <w:abstractNumId w:val="35"/>
   </w:num>
   <w:num w:numId="31" w16cid:durableId="716127861">
     <w:abstractNumId w:val="9"/>
   </w:num>
   <w:num w:numId="32" w16cid:durableId="1674918350">
-    <w:abstractNumId w:val="21"/>
+    <w:abstractNumId w:val="22"/>
   </w:num>
   <w:num w:numId="33" w16cid:durableId="569077914">
-    <w:abstractNumId w:val="35"/>
+    <w:abstractNumId w:val="36"/>
   </w:num>
   <w:num w:numId="34" w16cid:durableId="1345206214">
-    <w:abstractNumId w:val="24"/>
+    <w:abstractNumId w:val="25"/>
   </w:num>
   <w:num w:numId="35" w16cid:durableId="1170681716">
     <w:abstractNumId w:val="3"/>
   </w:num>
   <w:num w:numId="36" w16cid:durableId="1508445009">
-    <w:abstractNumId w:val="23"/>
+    <w:abstractNumId w:val="24"/>
   </w:num>
   <w:num w:numId="37" w16cid:durableId="918246929">
-    <w:abstractNumId w:val="20"/>
+    <w:abstractNumId w:val="21"/>
   </w:num>
   <w:num w:numId="38" w16cid:durableId="82455785">
     <w:abstractNumId w:val="10"/>
@@ -9237,6 +10806,9 @@
   </w:num>
   <w:num w:numId="40" w16cid:durableId="2060199975">
     <w:abstractNumId w:val="14"/>
+  </w:num>
+  <w:num w:numId="41" w16cid:durableId="114184078">
+    <w:abstractNumId w:val="15"/>
   </w:num>
   <w:numIdMacAtCleanup w:val="7"/>
 </w:numbering>
@@ -9637,7 +11209,7 @@
     <w:lsdException w:name="Unresolved Mention" w:semiHidden="1" w:unhideWhenUsed="1"/>
     <w:lsdException w:name="Smart Link" w:semiHidden="1" w:unhideWhenUsed="1"/>
   </w:latentStyles>
-  <w:style w:type="paragraph" w:default="1" w:styleId="Normal">
+  <w:style w:type="paragraph" w:default="1" w:styleId="Standard">
     <w:name w:val="Normal"/>
     <w:qFormat/>
     <w:rsid w:val="00132C7E"/>
@@ -9649,11 +11221,11 @@
       <w:szCs w:val="24"/>
     </w:rPr>
   </w:style>
-  <w:style w:type="paragraph" w:styleId="Heading1">
+  <w:style w:type="paragraph" w:styleId="berschrift1">
     <w:name w:val="heading 1"/>
-    <w:basedOn w:val="Normal"/>
-    <w:next w:val="Normal"/>
-    <w:link w:val="Heading1Char"/>
+    <w:basedOn w:val="Standard"/>
+    <w:next w:val="Standard"/>
+    <w:link w:val="berschrift1Zchn"/>
     <w:uiPriority w:val="9"/>
     <w:qFormat/>
     <w:rsid w:val="00DC518E"/>
@@ -9675,11 +11247,11 @@
       <w:szCs w:val="32"/>
     </w:rPr>
   </w:style>
-  <w:style w:type="paragraph" w:styleId="Heading2">
+  <w:style w:type="paragraph" w:styleId="berschrift2">
     <w:name w:val="heading 2"/>
-    <w:basedOn w:val="Normal"/>
-    <w:next w:val="Normal"/>
-    <w:link w:val="Heading2Char"/>
+    <w:basedOn w:val="Standard"/>
+    <w:next w:val="Standard"/>
+    <w:link w:val="berschrift2Zchn"/>
     <w:uiPriority w:val="9"/>
     <w:unhideWhenUsed/>
     <w:qFormat/>
@@ -9703,11 +11275,11 @@
       <w:szCs w:val="28"/>
     </w:rPr>
   </w:style>
-  <w:style w:type="paragraph" w:styleId="Heading3">
+  <w:style w:type="paragraph" w:styleId="berschrift3">
     <w:name w:val="heading 3"/>
-    <w:basedOn w:val="Normal"/>
-    <w:next w:val="Normal"/>
-    <w:link w:val="Heading3Char"/>
+    <w:basedOn w:val="Standard"/>
+    <w:next w:val="Standard"/>
+    <w:link w:val="berschrift3Zchn"/>
     <w:uiPriority w:val="9"/>
     <w:unhideWhenUsed/>
     <w:qFormat/>
@@ -9729,11 +11301,11 @@
       <w:szCs w:val="26"/>
     </w:rPr>
   </w:style>
-  <w:style w:type="paragraph" w:styleId="Heading4">
+  <w:style w:type="paragraph" w:styleId="berschrift4">
     <w:name w:val="heading 4"/>
-    <w:basedOn w:val="Normal"/>
-    <w:next w:val="Normal"/>
-    <w:link w:val="Heading4Char"/>
+    <w:basedOn w:val="Standard"/>
+    <w:next w:val="Standard"/>
+    <w:link w:val="berschrift4Zchn"/>
     <w:uiPriority w:val="9"/>
     <w:semiHidden/>
     <w:unhideWhenUsed/>
@@ -9755,11 +11327,11 @@
       <w:szCs w:val="28"/>
     </w:rPr>
   </w:style>
-  <w:style w:type="paragraph" w:styleId="Heading5">
+  <w:style w:type="paragraph" w:styleId="berschrift5">
     <w:name w:val="heading 5"/>
-    <w:basedOn w:val="Normal"/>
-    <w:next w:val="Normal"/>
-    <w:link w:val="Heading5Char"/>
+    <w:basedOn w:val="Standard"/>
+    <w:next w:val="Standard"/>
+    <w:link w:val="berschrift5Zchn"/>
     <w:uiPriority w:val="9"/>
     <w:semiHidden/>
     <w:unhideWhenUsed/>
@@ -9782,11 +11354,11 @@
       <w:szCs w:val="26"/>
     </w:rPr>
   </w:style>
-  <w:style w:type="paragraph" w:styleId="Heading6">
+  <w:style w:type="paragraph" w:styleId="berschrift6">
     <w:name w:val="heading 6"/>
-    <w:basedOn w:val="Normal"/>
-    <w:next w:val="Normal"/>
-    <w:link w:val="Heading6Char"/>
+    <w:basedOn w:val="Standard"/>
+    <w:next w:val="Standard"/>
+    <w:link w:val="berschrift6Zchn"/>
     <w:uiPriority w:val="9"/>
     <w:semiHidden/>
     <w:unhideWhenUsed/>
@@ -9807,11 +11379,11 @@
       <w:szCs w:val="22"/>
     </w:rPr>
   </w:style>
-  <w:style w:type="paragraph" w:styleId="Heading7">
+  <w:style w:type="paragraph" w:styleId="berschrift7">
     <w:name w:val="heading 7"/>
-    <w:basedOn w:val="Normal"/>
-    <w:next w:val="Normal"/>
-    <w:link w:val="Heading7Char"/>
+    <w:basedOn w:val="Standard"/>
+    <w:next w:val="Standard"/>
+    <w:link w:val="berschrift7Zchn"/>
     <w:uiPriority w:val="9"/>
     <w:semiHidden/>
     <w:unhideWhenUsed/>
@@ -9826,11 +11398,11 @@
       <w:outlineLvl w:val="6"/>
     </w:pPr>
   </w:style>
-  <w:style w:type="paragraph" w:styleId="Heading8">
+  <w:style w:type="paragraph" w:styleId="berschrift8">
     <w:name w:val="heading 8"/>
-    <w:basedOn w:val="Normal"/>
-    <w:next w:val="Normal"/>
-    <w:link w:val="Heading8Char"/>
+    <w:basedOn w:val="Standard"/>
+    <w:next w:val="Standard"/>
+    <w:link w:val="berschrift8Zchn"/>
     <w:uiPriority w:val="9"/>
     <w:semiHidden/>
     <w:unhideWhenUsed/>
@@ -9849,11 +11421,11 @@
       <w:iCs/>
     </w:rPr>
   </w:style>
-  <w:style w:type="paragraph" w:styleId="Heading9">
+  <w:style w:type="paragraph" w:styleId="berschrift9">
     <w:name w:val="heading 9"/>
-    <w:basedOn w:val="Normal"/>
-    <w:next w:val="Normal"/>
-    <w:link w:val="Heading9Char"/>
+    <w:basedOn w:val="Standard"/>
+    <w:next w:val="Standard"/>
+    <w:link w:val="berschrift9Zchn"/>
     <w:uiPriority w:val="9"/>
     <w:semiHidden/>
     <w:unhideWhenUsed/>
@@ -9873,12 +11445,13 @@
       <w:szCs w:val="22"/>
     </w:rPr>
   </w:style>
-  <w:style w:type="character" w:default="1" w:styleId="DefaultParagraphFont">
+  <w:style w:type="character" w:default="1" w:styleId="Absatz-Standardschriftart">
     <w:name w:val="Default Paragraph Font"/>
     <w:uiPriority w:val="1"/>
+    <w:semiHidden/>
     <w:unhideWhenUsed/>
   </w:style>
-  <w:style w:type="table" w:default="1" w:styleId="TableNormal">
+  <w:style w:type="table" w:default="1" w:styleId="NormaleTabelle">
     <w:name w:val="Normal Table"/>
     <w:uiPriority w:val="99"/>
     <w:semiHidden/>
@@ -9893,17 +11466,17 @@
       </w:tblCellMar>
     </w:tblPr>
   </w:style>
-  <w:style w:type="numbering" w:default="1" w:styleId="NoList">
+  <w:style w:type="numbering" w:default="1" w:styleId="KeineListe">
     <w:name w:val="No List"/>
     <w:uiPriority w:val="99"/>
     <w:semiHidden/>
     <w:unhideWhenUsed/>
   </w:style>
-  <w:style w:type="paragraph" w:styleId="Title">
+  <w:style w:type="paragraph" w:styleId="Titel">
     <w:name w:val="Title"/>
-    <w:basedOn w:val="Normal"/>
-    <w:next w:val="Normal"/>
-    <w:link w:val="TitleChar"/>
+    <w:basedOn w:val="Standard"/>
+    <w:next w:val="Standard"/>
+    <w:link w:val="TitelZchn"/>
     <w:uiPriority w:val="10"/>
     <w:qFormat/>
     <w:rsid w:val="00DC518E"/>
@@ -9921,10 +11494,10 @@
       <w:szCs w:val="32"/>
     </w:rPr>
   </w:style>
-  <w:style w:type="character" w:customStyle="1" w:styleId="TitleChar">
-    <w:name w:val="Title Char"/>
-    <w:basedOn w:val="DefaultParagraphFont"/>
-    <w:link w:val="Title"/>
+  <w:style w:type="character" w:customStyle="1" w:styleId="TitelZchn">
+    <w:name w:val="Titel Zchn"/>
+    <w:basedOn w:val="Absatz-Standardschriftart"/>
+    <w:link w:val="Titel"/>
     <w:uiPriority w:val="10"/>
     <w:rsid w:val="00DC518E"/>
     <w:rPr>
@@ -9936,10 +11509,10 @@
       <w:szCs w:val="32"/>
     </w:rPr>
   </w:style>
-  <w:style w:type="paragraph" w:styleId="Header">
+  <w:style w:type="paragraph" w:styleId="Kopfzeile">
     <w:name w:val="header"/>
-    <w:basedOn w:val="Normal"/>
-    <w:link w:val="HeaderChar"/>
+    <w:basedOn w:val="Standard"/>
+    <w:link w:val="KopfzeileZchn"/>
     <w:uiPriority w:val="99"/>
     <w:unhideWhenUsed/>
     <w:rsid w:val="00AD553D"/>
@@ -9950,17 +11523,17 @@
       </w:tabs>
     </w:pPr>
   </w:style>
-  <w:style w:type="character" w:customStyle="1" w:styleId="HeaderChar">
-    <w:name w:val="Header Char"/>
-    <w:basedOn w:val="DefaultParagraphFont"/>
-    <w:link w:val="Header"/>
+  <w:style w:type="character" w:customStyle="1" w:styleId="KopfzeileZchn">
+    <w:name w:val="Kopfzeile Zchn"/>
+    <w:basedOn w:val="Absatz-Standardschriftart"/>
+    <w:link w:val="Kopfzeile"/>
     <w:uiPriority w:val="99"/>
     <w:rsid w:val="00AD553D"/>
   </w:style>
-  <w:style w:type="paragraph" w:styleId="Footer">
+  <w:style w:type="paragraph" w:styleId="Fuzeile">
     <w:name w:val="footer"/>
-    <w:basedOn w:val="Normal"/>
-    <w:link w:val="FooterChar"/>
+    <w:basedOn w:val="Standard"/>
+    <w:link w:val="FuzeileZchn"/>
     <w:uiPriority w:val="99"/>
     <w:unhideWhenUsed/>
     <w:rsid w:val="00AD553D"/>
@@ -9971,17 +11544,17 @@
       </w:tabs>
     </w:pPr>
   </w:style>
-  <w:style w:type="character" w:customStyle="1" w:styleId="FooterChar">
-    <w:name w:val="Footer Char"/>
-    <w:basedOn w:val="DefaultParagraphFont"/>
-    <w:link w:val="Footer"/>
+  <w:style w:type="character" w:customStyle="1" w:styleId="FuzeileZchn">
+    <w:name w:val="Fußzeile Zchn"/>
+    <w:basedOn w:val="Absatz-Standardschriftart"/>
+    <w:link w:val="Fuzeile"/>
     <w:uiPriority w:val="99"/>
     <w:rsid w:val="00AD553D"/>
   </w:style>
-  <w:style w:type="paragraph" w:styleId="BalloonText">
+  <w:style w:type="paragraph" w:styleId="Sprechblasentext">
     <w:name w:val="Balloon Text"/>
-    <w:basedOn w:val="Normal"/>
-    <w:link w:val="BalloonTextChar"/>
+    <w:basedOn w:val="Standard"/>
+    <w:link w:val="SprechblasentextZchn"/>
     <w:uiPriority w:val="99"/>
     <w:semiHidden/>
     <w:unhideWhenUsed/>
@@ -9992,10 +11565,10 @@
       <w:szCs w:val="16"/>
     </w:rPr>
   </w:style>
-  <w:style w:type="character" w:customStyle="1" w:styleId="BalloonTextChar">
-    <w:name w:val="Balloon Text Char"/>
-    <w:basedOn w:val="DefaultParagraphFont"/>
-    <w:link w:val="BalloonText"/>
+  <w:style w:type="character" w:customStyle="1" w:styleId="SprechblasentextZchn">
+    <w:name w:val="Sprechblasentext Zchn"/>
+    <w:basedOn w:val="Absatz-Standardschriftart"/>
+    <w:link w:val="Sprechblasentext"/>
     <w:uiPriority w:val="99"/>
     <w:semiHidden/>
     <w:rsid w:val="00AD553D"/>
@@ -10005,10 +11578,10 @@
       <w:szCs w:val="16"/>
     </w:rPr>
   </w:style>
-  <w:style w:type="character" w:customStyle="1" w:styleId="Heading1Char">
-    <w:name w:val="Heading 1 Char"/>
-    <w:basedOn w:val="DefaultParagraphFont"/>
-    <w:link w:val="Heading1"/>
+  <w:style w:type="character" w:customStyle="1" w:styleId="berschrift1Zchn">
+    <w:name w:val="Überschrift 1 Zchn"/>
+    <w:basedOn w:val="Absatz-Standardschriftart"/>
+    <w:link w:val="berschrift1"/>
     <w:uiPriority w:val="9"/>
     <w:rsid w:val="00DC518E"/>
     <w:rPr>
@@ -10020,9 +11593,9 @@
       <w:szCs w:val="32"/>
     </w:rPr>
   </w:style>
-  <w:style w:type="paragraph" w:styleId="ListParagraph">
+  <w:style w:type="paragraph" w:styleId="Listenabsatz">
     <w:name w:val="List Paragraph"/>
-    <w:basedOn w:val="Normal"/>
+    <w:basedOn w:val="Standard"/>
     <w:uiPriority w:val="34"/>
     <w:qFormat/>
     <w:rsid w:val="00DC518E"/>
@@ -10031,9 +11604,9 @@
       <w:contextualSpacing/>
     </w:pPr>
   </w:style>
-  <w:style w:type="paragraph" w:styleId="NoSpacing">
+  <w:style w:type="paragraph" w:styleId="KeinLeerraum">
     <w:name w:val="No Spacing"/>
-    <w:basedOn w:val="Normal"/>
+    <w:basedOn w:val="Standard"/>
     <w:uiPriority w:val="1"/>
     <w:qFormat/>
     <w:rsid w:val="00DC518E"/>
@@ -10041,10 +11614,10 @@
       <w:szCs w:val="32"/>
     </w:rPr>
   </w:style>
-  <w:style w:type="character" w:customStyle="1" w:styleId="Heading2Char">
-    <w:name w:val="Heading 2 Char"/>
-    <w:basedOn w:val="DefaultParagraphFont"/>
-    <w:link w:val="Heading2"/>
+  <w:style w:type="character" w:customStyle="1" w:styleId="berschrift2Zchn">
+    <w:name w:val="Überschrift 2 Zchn"/>
+    <w:basedOn w:val="Absatz-Standardschriftart"/>
+    <w:link w:val="berschrift2"/>
     <w:uiPriority w:val="9"/>
     <w:rsid w:val="00DC518E"/>
     <w:rPr>
@@ -10057,10 +11630,10 @@
       <w:szCs w:val="28"/>
     </w:rPr>
   </w:style>
-  <w:style w:type="character" w:customStyle="1" w:styleId="Heading3Char">
-    <w:name w:val="Heading 3 Char"/>
-    <w:basedOn w:val="DefaultParagraphFont"/>
-    <w:link w:val="Heading3"/>
+  <w:style w:type="character" w:customStyle="1" w:styleId="berschrift3Zchn">
+    <w:name w:val="Überschrift 3 Zchn"/>
+    <w:basedOn w:val="Absatz-Standardschriftart"/>
+    <w:link w:val="berschrift3"/>
     <w:uiPriority w:val="9"/>
     <w:rsid w:val="00DC518E"/>
     <w:rPr>
@@ -10071,10 +11644,10 @@
       <w:szCs w:val="26"/>
     </w:rPr>
   </w:style>
-  <w:style w:type="character" w:customStyle="1" w:styleId="Heading4Char">
-    <w:name w:val="Heading 4 Char"/>
-    <w:basedOn w:val="DefaultParagraphFont"/>
-    <w:link w:val="Heading4"/>
+  <w:style w:type="character" w:customStyle="1" w:styleId="berschrift4Zchn">
+    <w:name w:val="Überschrift 4 Zchn"/>
+    <w:basedOn w:val="Absatz-Standardschriftart"/>
+    <w:link w:val="berschrift4"/>
     <w:uiPriority w:val="9"/>
     <w:semiHidden/>
     <w:rsid w:val="00DC518E"/>
@@ -10085,10 +11658,10 @@
       <w:szCs w:val="28"/>
     </w:rPr>
   </w:style>
-  <w:style w:type="character" w:customStyle="1" w:styleId="Heading5Char">
-    <w:name w:val="Heading 5 Char"/>
-    <w:basedOn w:val="DefaultParagraphFont"/>
-    <w:link w:val="Heading5"/>
+  <w:style w:type="character" w:customStyle="1" w:styleId="berschrift5Zchn">
+    <w:name w:val="Überschrift 5 Zchn"/>
+    <w:basedOn w:val="Absatz-Standardschriftart"/>
+    <w:link w:val="berschrift5"/>
     <w:uiPriority w:val="9"/>
     <w:semiHidden/>
     <w:rsid w:val="00DC518E"/>
@@ -10101,10 +11674,10 @@
       <w:szCs w:val="26"/>
     </w:rPr>
   </w:style>
-  <w:style w:type="character" w:customStyle="1" w:styleId="Heading6Char">
-    <w:name w:val="Heading 6 Char"/>
-    <w:basedOn w:val="DefaultParagraphFont"/>
-    <w:link w:val="Heading6"/>
+  <w:style w:type="character" w:customStyle="1" w:styleId="berschrift6Zchn">
+    <w:name w:val="Überschrift 6 Zchn"/>
+    <w:basedOn w:val="Absatz-Standardschriftart"/>
+    <w:link w:val="berschrift6"/>
     <w:uiPriority w:val="9"/>
     <w:semiHidden/>
     <w:rsid w:val="00DC518E"/>
@@ -10113,10 +11686,10 @@
       <w:bCs/>
     </w:rPr>
   </w:style>
-  <w:style w:type="character" w:customStyle="1" w:styleId="Heading7Char">
-    <w:name w:val="Heading 7 Char"/>
-    <w:basedOn w:val="DefaultParagraphFont"/>
-    <w:link w:val="Heading7"/>
+  <w:style w:type="character" w:customStyle="1" w:styleId="berschrift7Zchn">
+    <w:name w:val="Überschrift 7 Zchn"/>
+    <w:basedOn w:val="Absatz-Standardschriftart"/>
+    <w:link w:val="berschrift7"/>
     <w:uiPriority w:val="9"/>
     <w:semiHidden/>
     <w:rsid w:val="00DC518E"/>
@@ -10125,10 +11698,10 @@
       <w:szCs w:val="24"/>
     </w:rPr>
   </w:style>
-  <w:style w:type="character" w:customStyle="1" w:styleId="Heading8Char">
-    <w:name w:val="Heading 8 Char"/>
-    <w:basedOn w:val="DefaultParagraphFont"/>
-    <w:link w:val="Heading8"/>
+  <w:style w:type="character" w:customStyle="1" w:styleId="berschrift8Zchn">
+    <w:name w:val="Überschrift 8 Zchn"/>
+    <w:basedOn w:val="Absatz-Standardschriftart"/>
+    <w:link w:val="berschrift8"/>
     <w:uiPriority w:val="9"/>
     <w:semiHidden/>
     <w:rsid w:val="00DC518E"/>
@@ -10139,10 +11712,10 @@
       <w:szCs w:val="24"/>
     </w:rPr>
   </w:style>
-  <w:style w:type="character" w:customStyle="1" w:styleId="Heading9Char">
-    <w:name w:val="Heading 9 Char"/>
-    <w:basedOn w:val="DefaultParagraphFont"/>
-    <w:link w:val="Heading9"/>
+  <w:style w:type="character" w:customStyle="1" w:styleId="berschrift9Zchn">
+    <w:name w:val="Überschrift 9 Zchn"/>
+    <w:basedOn w:val="Absatz-Standardschriftart"/>
+    <w:link w:val="berschrift9"/>
     <w:uiPriority w:val="9"/>
     <w:semiHidden/>
     <w:rsid w:val="00DC518E"/>
@@ -10150,11 +11723,11 @@
       <w:rFonts w:asciiTheme="majorHAnsi" w:eastAsiaTheme="majorEastAsia" w:hAnsiTheme="majorHAnsi"/>
     </w:rPr>
   </w:style>
-  <w:style w:type="paragraph" w:styleId="Subtitle">
+  <w:style w:type="paragraph" w:styleId="Untertitel">
     <w:name w:val="Subtitle"/>
-    <w:basedOn w:val="Normal"/>
-    <w:next w:val="Normal"/>
-    <w:link w:val="SubtitleChar"/>
+    <w:basedOn w:val="Standard"/>
+    <w:next w:val="Standard"/>
+    <w:link w:val="UntertitelZchn"/>
     <w:uiPriority w:val="11"/>
     <w:qFormat/>
     <w:rsid w:val="00DC518E"/>
@@ -10167,10 +11740,10 @@
       <w:rFonts w:asciiTheme="majorHAnsi" w:eastAsiaTheme="majorEastAsia" w:hAnsiTheme="majorHAnsi"/>
     </w:rPr>
   </w:style>
-  <w:style w:type="character" w:customStyle="1" w:styleId="SubtitleChar">
-    <w:name w:val="Subtitle Char"/>
-    <w:basedOn w:val="DefaultParagraphFont"/>
-    <w:link w:val="Subtitle"/>
+  <w:style w:type="character" w:customStyle="1" w:styleId="UntertitelZchn">
+    <w:name w:val="Untertitel Zchn"/>
+    <w:basedOn w:val="Absatz-Standardschriftart"/>
+    <w:link w:val="Untertitel"/>
     <w:uiPriority w:val="11"/>
     <w:rsid w:val="00DC518E"/>
     <w:rPr>
@@ -10179,9 +11752,9 @@
       <w:szCs w:val="24"/>
     </w:rPr>
   </w:style>
-  <w:style w:type="character" w:styleId="Strong">
+  <w:style w:type="character" w:styleId="Fett">
     <w:name w:val="Strong"/>
-    <w:basedOn w:val="DefaultParagraphFont"/>
+    <w:basedOn w:val="Absatz-Standardschriftart"/>
     <w:uiPriority w:val="22"/>
     <w:qFormat/>
     <w:rsid w:val="00DC518E"/>
@@ -10190,9 +11763,9 @@
       <w:bCs/>
     </w:rPr>
   </w:style>
-  <w:style w:type="character" w:styleId="Emphasis">
+  <w:style w:type="character" w:styleId="Hervorhebung">
     <w:name w:val="Emphasis"/>
-    <w:basedOn w:val="DefaultParagraphFont"/>
+    <w:basedOn w:val="Absatz-Standardschriftart"/>
     <w:uiPriority w:val="20"/>
     <w:qFormat/>
     <w:rsid w:val="00DC518E"/>
@@ -10203,11 +11776,11 @@
       <w:iCs/>
     </w:rPr>
   </w:style>
-  <w:style w:type="paragraph" w:styleId="Quote">
+  <w:style w:type="paragraph" w:styleId="Zitat">
     <w:name w:val="Quote"/>
-    <w:basedOn w:val="Normal"/>
-    <w:next w:val="Normal"/>
-    <w:link w:val="QuoteChar"/>
+    <w:basedOn w:val="Standard"/>
+    <w:next w:val="Standard"/>
+    <w:link w:val="ZitatZchn"/>
     <w:uiPriority w:val="29"/>
     <w:qFormat/>
     <w:rsid w:val="00DC518E"/>
@@ -10215,10 +11788,10 @@
       <w:i/>
     </w:rPr>
   </w:style>
-  <w:style w:type="character" w:customStyle="1" w:styleId="QuoteChar">
-    <w:name w:val="Quote Char"/>
-    <w:basedOn w:val="DefaultParagraphFont"/>
-    <w:link w:val="Quote"/>
+  <w:style w:type="character" w:customStyle="1" w:styleId="ZitatZchn">
+    <w:name w:val="Zitat Zchn"/>
+    <w:basedOn w:val="Absatz-Standardschriftart"/>
+    <w:link w:val="Zitat"/>
     <w:uiPriority w:val="29"/>
     <w:rsid w:val="00DC518E"/>
     <w:rPr>
@@ -10227,11 +11800,11 @@
       <w:szCs w:val="24"/>
     </w:rPr>
   </w:style>
-  <w:style w:type="paragraph" w:styleId="IntenseQuote">
+  <w:style w:type="paragraph" w:styleId="IntensivesZitat">
     <w:name w:val="Intense Quote"/>
-    <w:basedOn w:val="Normal"/>
-    <w:next w:val="Normal"/>
-    <w:link w:val="IntenseQuoteChar"/>
+    <w:basedOn w:val="Standard"/>
+    <w:next w:val="Standard"/>
+    <w:link w:val="IntensivesZitatZchn"/>
     <w:uiPriority w:val="30"/>
     <w:qFormat/>
     <w:rsid w:val="00DC518E"/>
@@ -10244,10 +11817,10 @@
       <w:szCs w:val="22"/>
     </w:rPr>
   </w:style>
-  <w:style w:type="character" w:customStyle="1" w:styleId="IntenseQuoteChar">
-    <w:name w:val="Intense Quote Char"/>
-    <w:basedOn w:val="DefaultParagraphFont"/>
-    <w:link w:val="IntenseQuote"/>
+  <w:style w:type="character" w:customStyle="1" w:styleId="IntensivesZitatZchn">
+    <w:name w:val="Intensives Zitat Zchn"/>
+    <w:basedOn w:val="Absatz-Standardschriftart"/>
+    <w:link w:val="IntensivesZitat"/>
     <w:uiPriority w:val="30"/>
     <w:rsid w:val="00DC518E"/>
     <w:rPr>
@@ -10256,7 +11829,7 @@
       <w:sz w:val="24"/>
     </w:rPr>
   </w:style>
-  <w:style w:type="character" w:styleId="SubtleEmphasis">
+  <w:style w:type="character" w:styleId="SchwacheHervorhebung">
     <w:name w:val="Subtle Emphasis"/>
     <w:uiPriority w:val="19"/>
     <w:qFormat/>
@@ -10266,9 +11839,9 @@
       <w:color w:val="5A5A5A" w:themeColor="text1" w:themeTint="A5"/>
     </w:rPr>
   </w:style>
-  <w:style w:type="character" w:styleId="IntenseEmphasis">
+  <w:style w:type="character" w:styleId="IntensiveHervorhebung">
     <w:name w:val="Intense Emphasis"/>
-    <w:basedOn w:val="DefaultParagraphFont"/>
+    <w:basedOn w:val="Absatz-Standardschriftart"/>
     <w:uiPriority w:val="21"/>
     <w:qFormat/>
     <w:rsid w:val="00DC518E"/>
@@ -10280,9 +11853,9 @@
       <w:u w:val="single"/>
     </w:rPr>
   </w:style>
-  <w:style w:type="character" w:styleId="SubtleReference">
+  <w:style w:type="character" w:styleId="SchwacherVerweis">
     <w:name w:val="Subtle Reference"/>
-    <w:basedOn w:val="DefaultParagraphFont"/>
+    <w:basedOn w:val="Absatz-Standardschriftart"/>
     <w:uiPriority w:val="31"/>
     <w:qFormat/>
     <w:rsid w:val="00DC518E"/>
@@ -10292,9 +11865,9 @@
       <w:u w:val="single"/>
     </w:rPr>
   </w:style>
-  <w:style w:type="character" w:styleId="IntenseReference">
+  <w:style w:type="character" w:styleId="IntensiverVerweis">
     <w:name w:val="Intense Reference"/>
-    <w:basedOn w:val="DefaultParagraphFont"/>
+    <w:basedOn w:val="Absatz-Standardschriftart"/>
     <w:uiPriority w:val="32"/>
     <w:qFormat/>
     <w:rsid w:val="00DC518E"/>
@@ -10304,9 +11877,9 @@
       <w:u w:val="single"/>
     </w:rPr>
   </w:style>
-  <w:style w:type="character" w:styleId="BookTitle">
+  <w:style w:type="character" w:styleId="Buchtitel">
     <w:name w:val="Book Title"/>
-    <w:basedOn w:val="DefaultParagraphFont"/>
+    <w:basedOn w:val="Absatz-Standardschriftart"/>
     <w:uiPriority w:val="33"/>
     <w:qFormat/>
     <w:rsid w:val="00DC518E"/>
@@ -10318,10 +11891,10 @@
       <w:szCs w:val="24"/>
     </w:rPr>
   </w:style>
-  <w:style w:type="paragraph" w:styleId="TOCHeading">
+  <w:style w:type="paragraph" w:styleId="Inhaltsverzeichnisberschrift">
     <w:name w:val="TOC Heading"/>
-    <w:basedOn w:val="Heading1"/>
-    <w:next w:val="Normal"/>
+    <w:basedOn w:val="berschrift1"/>
+    <w:next w:val="Standard"/>
     <w:uiPriority w:val="39"/>
     <w:semiHidden/>
     <w:unhideWhenUsed/>
@@ -10336,7 +11909,7 @@
   </w:style>
   <w:style w:type="character" w:styleId="Hyperlink">
     <w:name w:val="Hyperlink"/>
-    <w:basedOn w:val="DefaultParagraphFont"/>
+    <w:basedOn w:val="Absatz-Standardschriftart"/>
     <w:uiPriority w:val="99"/>
     <w:unhideWhenUsed/>
     <w:rsid w:val="00EB409A"/>
@@ -10345,9 +11918,9 @@
       <w:u w:val="single"/>
     </w:rPr>
   </w:style>
-  <w:style w:type="table" w:styleId="TableGrid">
+  <w:style w:type="table" w:styleId="Tabellenraster">
     <w:name w:val="Table Grid"/>
-    <w:basedOn w:val="TableNormal"/>
+    <w:basedOn w:val="NormaleTabelle"/>
     <w:uiPriority w:val="59"/>
     <w:rsid w:val="00880337"/>
     <w:pPr>
@@ -10364,9 +11937,9 @@
       </w:tblBorders>
     </w:tblPr>
   </w:style>
-  <w:style w:type="table" w:styleId="MediumGrid2">
+  <w:style w:type="table" w:styleId="MittleresRaster2">
     <w:name w:val="Medium Grid 2"/>
-    <w:basedOn w:val="TableNormal"/>
+    <w:basedOn w:val="NormaleTabelle"/>
     <w:uiPriority w:val="68"/>
     <w:rsid w:val="00880337"/>
     <w:pPr>
@@ -10482,9 +12055,9 @@
       </w:tcPr>
     </w:tblStylePr>
   </w:style>
-  <w:style w:type="table" w:styleId="LightShading">
+  <w:style w:type="table" w:styleId="HelleSchattierung">
     <w:name w:val="Light Shading"/>
-    <w:basedOn w:val="TableNormal"/>
+    <w:basedOn w:val="NormaleTabelle"/>
     <w:uiPriority w:val="60"/>
     <w:rsid w:val="002B2913"/>
     <w:pPr>
@@ -10578,9 +12151,9 @@
       </w:tcPr>
     </w:tblStylePr>
   </w:style>
-  <w:style w:type="table" w:styleId="LightList">
+  <w:style w:type="table" w:styleId="HelleListe">
     <w:name w:val="Light List"/>
-    <w:basedOn w:val="TableNormal"/>
+    <w:basedOn w:val="NormaleTabelle"/>
     <w:uiPriority w:val="61"/>
     <w:rsid w:val="002B2913"/>
     <w:pPr>
@@ -10663,9 +12236,9 @@
       </w:tcPr>
     </w:tblStylePr>
   </w:style>
-  <w:style w:type="table" w:styleId="MediumList1">
+  <w:style w:type="table" w:styleId="MittlereListe1">
     <w:name w:val="Medium List 1"/>
-    <w:basedOn w:val="TableNormal"/>
+    <w:basedOn w:val="NormaleTabelle"/>
     <w:uiPriority w:val="65"/>
     <w:rsid w:val="002B2913"/>
     <w:pPr>
@@ -10740,10 +12313,10 @@
       </w:tcPr>
     </w:tblStylePr>
   </w:style>
-  <w:style w:type="paragraph" w:styleId="Caption">
+  <w:style w:type="paragraph" w:styleId="Beschriftung">
     <w:name w:val="caption"/>
-    <w:basedOn w:val="Normal"/>
-    <w:next w:val="Normal"/>
+    <w:basedOn w:val="Standard"/>
+    <w:next w:val="Standard"/>
     <w:uiPriority w:val="35"/>
     <w:unhideWhenUsed/>
     <w:rsid w:val="007C73CC"/>
@@ -10760,16 +12333,16 @@
   </w:style>
   <w:style w:type="paragraph" w:customStyle="1" w:styleId="Formatvorlage1">
     <w:name w:val="Formatvorlage1"/>
-    <w:basedOn w:val="Heading2"/>
+    <w:basedOn w:val="berschrift2"/>
     <w:qFormat/>
     <w:rsid w:val="0004447D"/>
     <w:rPr>
       <w:lang w:val="de-DE"/>
     </w:rPr>
   </w:style>
-  <w:style w:type="paragraph" w:styleId="NormalWeb">
+  <w:style w:type="paragraph" w:styleId="StandardWeb">
     <w:name w:val="Normal (Web)"/>
-    <w:basedOn w:val="Normal"/>
+    <w:basedOn w:val="Standard"/>
     <w:uiPriority w:val="99"/>
     <w:semiHidden/>
     <w:unhideWhenUsed/>
@@ -10778,9 +12351,9 @@
       <w:rFonts w:ascii="Times New Roman" w:hAnsi="Times New Roman"/>
     </w:rPr>
   </w:style>
-  <w:style w:type="character" w:styleId="UnresolvedMention">
+  <w:style w:type="character" w:styleId="NichtaufgelsteErwhnung">
     <w:name w:val="Unresolved Mention"/>
-    <w:basedOn w:val="DefaultParagraphFont"/>
+    <w:basedOn w:val="Absatz-Standardschriftart"/>
     <w:uiPriority w:val="99"/>
     <w:semiHidden/>
     <w:unhideWhenUsed/>

--- a/Hardware Engineering Lab/Documentation/HW_Lab_Team Exemplary_ Final Documentation.docx
+++ b/Hardware Engineering Lab/Documentation/HW_Lab_Team Exemplary_ Final Documentation.docx
@@ -493,14 +493,27 @@
       <w:r>
         <w:t xml:space="preserve">Figure </w:t>
       </w:r>
-      <w:fldSimple w:instr=" SEQ Figure \* ARABIC ">
-        <w:r>
-          <w:rPr>
-            <w:noProof/>
-          </w:rPr>
-          <w:t>1</w:t>
-        </w:r>
-      </w:fldSimple>
+      <w:r>
+        <w:fldChar w:fldCharType="begin"/>
+      </w:r>
+      <w:r>
+        <w:instrText xml:space="preserve"> SEQ Figure \* ARABIC </w:instrText>
+      </w:r>
+      <w:r>
+        <w:fldChar w:fldCharType="separate"/>
+      </w:r>
+      <w:r>
+        <w:rPr>
+          <w:noProof/>
+        </w:rPr>
+        <w:t>1</w:t>
+      </w:r>
+      <w:r>
+        <w:rPr>
+          <w:noProof/>
+        </w:rPr>
+        <w:fldChar w:fldCharType="end"/>
+      </w:r>
     </w:p>
     <w:p/>
     <w:p>
@@ -743,14 +756,30 @@
       <w:r>
         <w:t xml:space="preserve">Figure </w:t>
       </w:r>
-      <w:fldSimple w:instr=" SEQ Figure \* ARABIC ">
-        <w:r>
-          <w:rPr>
-            <w:noProof/>
-          </w:rPr>
-          <w:t>2</w:t>
-        </w:r>
-      </w:fldSimple>
+      <w:r>
+        <w:fldChar w:fldCharType="begin"/>
+      </w:r>
+      <w:r>
+        <w:instrText xml:space="preserve"> SEQ Figure \</w:instrText>
+      </w:r>
+      <w:r>
+        <w:instrText xml:space="preserve">* ARABIC </w:instrText>
+      </w:r>
+      <w:r>
+        <w:fldChar w:fldCharType="separate"/>
+      </w:r>
+      <w:r>
+        <w:rPr>
+          <w:noProof/>
+        </w:rPr>
+        <w:t>2</w:t>
+      </w:r>
+      <w:r>
+        <w:rPr>
+          <w:noProof/>
+        </w:rPr>
+        <w:fldChar w:fldCharType="end"/>
+      </w:r>
     </w:p>
     <w:p>
       <w:pPr>
@@ -1873,14 +1902,27 @@
       <w:r>
         <w:t xml:space="preserve">Figure </w:t>
       </w:r>
-      <w:fldSimple w:instr=" SEQ Figure \* ARABIC ">
-        <w:r>
-          <w:rPr>
-            <w:noProof/>
-          </w:rPr>
-          <w:t>3</w:t>
-        </w:r>
-      </w:fldSimple>
+      <w:r>
+        <w:fldChar w:fldCharType="begin"/>
+      </w:r>
+      <w:r>
+        <w:instrText xml:space="preserve"> SEQ Figure \* ARABIC </w:instrText>
+      </w:r>
+      <w:r>
+        <w:fldChar w:fldCharType="separate"/>
+      </w:r>
+      <w:r>
+        <w:rPr>
+          <w:noProof/>
+        </w:rPr>
+        <w:t>3</w:t>
+      </w:r>
+      <w:r>
+        <w:rPr>
+          <w:noProof/>
+        </w:rPr>
+        <w:fldChar w:fldCharType="end"/>
+      </w:r>
     </w:p>
     <w:p>
       <w:pPr>
@@ -2690,14 +2732,27 @@
       <w:r>
         <w:t xml:space="preserve">Figure </w:t>
       </w:r>
-      <w:fldSimple w:instr=" SEQ Figure \* ARABIC ">
-        <w:r>
-          <w:rPr>
-            <w:noProof/>
-          </w:rPr>
-          <w:t>4</w:t>
-        </w:r>
-      </w:fldSimple>
+      <w:r>
+        <w:fldChar w:fldCharType="begin"/>
+      </w:r>
+      <w:r>
+        <w:instrText xml:space="preserve"> SEQ Figure \* ARABIC </w:instrText>
+      </w:r>
+      <w:r>
+        <w:fldChar w:fldCharType="separate"/>
+      </w:r>
+      <w:r>
+        <w:rPr>
+          <w:noProof/>
+        </w:rPr>
+        <w:t>4</w:t>
+      </w:r>
+      <w:r>
+        <w:rPr>
+          <w:noProof/>
+        </w:rPr>
+        <w:fldChar w:fldCharType="end"/>
+      </w:r>
     </w:p>
     <w:p>
       <w:pPr>
@@ -2968,14 +3023,27 @@
       <w:r>
         <w:t xml:space="preserve">Figure </w:t>
       </w:r>
-      <w:fldSimple w:instr=" SEQ Figure \* ARABIC ">
-        <w:r>
-          <w:rPr>
-            <w:noProof/>
-          </w:rPr>
-          <w:t>5</w:t>
-        </w:r>
-      </w:fldSimple>
+      <w:r>
+        <w:fldChar w:fldCharType="begin"/>
+      </w:r>
+      <w:r>
+        <w:instrText xml:space="preserve"> SEQ Figure \* ARABIC </w:instrText>
+      </w:r>
+      <w:r>
+        <w:fldChar w:fldCharType="separate"/>
+      </w:r>
+      <w:r>
+        <w:rPr>
+          <w:noProof/>
+        </w:rPr>
+        <w:t>5</w:t>
+      </w:r>
+      <w:r>
+        <w:rPr>
+          <w:noProof/>
+        </w:rPr>
+        <w:fldChar w:fldCharType="end"/>
+      </w:r>
     </w:p>
     <w:p>
       <w:pPr>
@@ -3305,14 +3373,27 @@
       <w:r>
         <w:t xml:space="preserve">Figure </w:t>
       </w:r>
-      <w:fldSimple w:instr=" SEQ Figure \* ARABIC ">
-        <w:r>
-          <w:rPr>
-            <w:noProof/>
-          </w:rPr>
-          <w:t>6</w:t>
-        </w:r>
-      </w:fldSimple>
+      <w:r>
+        <w:fldChar w:fldCharType="begin"/>
+      </w:r>
+      <w:r>
+        <w:instrText xml:space="preserve"> SEQ Figure \* ARABIC </w:instrText>
+      </w:r>
+      <w:r>
+        <w:fldChar w:fldCharType="separate"/>
+      </w:r>
+      <w:r>
+        <w:rPr>
+          <w:noProof/>
+        </w:rPr>
+        <w:t>6</w:t>
+      </w:r>
+      <w:r>
+        <w:rPr>
+          <w:noProof/>
+        </w:rPr>
+        <w:fldChar w:fldCharType="end"/>
+      </w:r>
     </w:p>
     <w:p>
       <w:pPr>
@@ -4044,14 +4125,27 @@
       <w:r>
         <w:t xml:space="preserve">Figure </w:t>
       </w:r>
-      <w:fldSimple w:instr=" SEQ Figure \* ARABIC ">
-        <w:r>
-          <w:rPr>
-            <w:noProof/>
-          </w:rPr>
-          <w:t>7</w:t>
-        </w:r>
-      </w:fldSimple>
+      <w:r>
+        <w:fldChar w:fldCharType="begin"/>
+      </w:r>
+      <w:r>
+        <w:instrText xml:space="preserve"> SEQ Figure \* ARABIC </w:instrText>
+      </w:r>
+      <w:r>
+        <w:fldChar w:fldCharType="separate"/>
+      </w:r>
+      <w:r>
+        <w:rPr>
+          <w:noProof/>
+        </w:rPr>
+        <w:t>7</w:t>
+      </w:r>
+      <w:r>
+        <w:rPr>
+          <w:noProof/>
+        </w:rPr>
+        <w:fldChar w:fldCharType="end"/>
+      </w:r>
     </w:p>
     <w:p>
       <w:pPr>
@@ -4294,14 +4388,27 @@
       <w:r>
         <w:t xml:space="preserve">Figure </w:t>
       </w:r>
-      <w:fldSimple w:instr=" SEQ Figure \* ARABIC ">
-        <w:r>
-          <w:rPr>
-            <w:noProof/>
-          </w:rPr>
-          <w:t>8</w:t>
-        </w:r>
-      </w:fldSimple>
+      <w:r>
+        <w:fldChar w:fldCharType="begin"/>
+      </w:r>
+      <w:r>
+        <w:instrText xml:space="preserve"> SEQ Figure \* ARABIC </w:instrText>
+      </w:r>
+      <w:r>
+        <w:fldChar w:fldCharType="separate"/>
+      </w:r>
+      <w:r>
+        <w:rPr>
+          <w:noProof/>
+        </w:rPr>
+        <w:t>8</w:t>
+      </w:r>
+      <w:r>
+        <w:rPr>
+          <w:noProof/>
+        </w:rPr>
+        <w:fldChar w:fldCharType="end"/>
+      </w:r>
     </w:p>
     <w:p>
       <w:pPr>
@@ -4677,14 +4784,27 @@
       <w:r>
         <w:t xml:space="preserve">Figure </w:t>
       </w:r>
-      <w:fldSimple w:instr=" SEQ Figure \* ARABIC ">
-        <w:r>
-          <w:rPr>
-            <w:noProof/>
-          </w:rPr>
-          <w:t>9</w:t>
-        </w:r>
-      </w:fldSimple>
+      <w:r>
+        <w:fldChar w:fldCharType="begin"/>
+      </w:r>
+      <w:r>
+        <w:instrText xml:space="preserve"> SEQ Figure \* ARABIC </w:instrText>
+      </w:r>
+      <w:r>
+        <w:fldChar w:fldCharType="separate"/>
+      </w:r>
+      <w:r>
+        <w:rPr>
+          <w:noProof/>
+        </w:rPr>
+        <w:t>9</w:t>
+      </w:r>
+      <w:r>
+        <w:rPr>
+          <w:noProof/>
+        </w:rPr>
+        <w:fldChar w:fldCharType="end"/>
+      </w:r>
     </w:p>
     <w:p>
       <w:pPr>
@@ -4789,6 +4909,23 @@
     </w:p>
     <w:p>
       <w:pPr>
+        <w:pStyle w:val="Beschriftung"/>
+        <w:jc w:val="center"/>
+      </w:pPr>
+      <w:r>
+        <w:t xml:space="preserve">Figure </w:t>
+      </w:r>
+      <w:fldSimple w:instr=" SEQ Figure \* ARABIC ">
+        <w:r>
+          <w:rPr>
+            <w:noProof/>
+          </w:rPr>
+          <w:t>10</w:t>
+        </w:r>
+      </w:fldSimple>
+    </w:p>
+    <w:p>
+      <w:pPr>
         <w:rPr>
           <w:b/>
           <w:bCs/>
@@ -4858,9 +4995,7 @@
     </w:p>
     <w:p>
       <w:pPr>
-        <w:rPr>
-          <w:i/>
-        </w:rPr>
+        <w:keepNext/>
       </w:pPr>
       <w:r>
         <w:rPr>
@@ -4920,6 +5055,26 @@
     </w:p>
     <w:p>
       <w:pPr>
+        <w:pStyle w:val="Beschriftung"/>
+        <w:jc w:val="center"/>
+        <w:rPr>
+          <w:i/>
+        </w:rPr>
+      </w:pPr>
+      <w:r>
+        <w:t xml:space="preserve">Figure </w:t>
+      </w:r>
+      <w:fldSimple w:instr=" SEQ Figure \* ARABIC ">
+        <w:r>
+          <w:rPr>
+            <w:noProof/>
+          </w:rPr>
+          <w:t>11</w:t>
+        </w:r>
+      </w:fldSimple>
+    </w:p>
+    <w:p>
+      <w:pPr>
         <w:rPr>
           <w:i/>
         </w:rPr>
@@ -5601,17 +5756,13 @@
     </w:p>
     <w:p>
       <w:pPr>
-        <w:rPr>
-          <w:iCs/>
-          <w:lang w:val="en-GB"/>
-        </w:rPr>
+        <w:keepNext/>
       </w:pPr>
       <w:r>
         <w:rPr>
           <w:iCs/>
           <w:noProof/>
         </w:rPr>
-        <w:lastRenderedPageBreak/>
         <w:drawing>
           <wp:inline distT="0" distB="0" distL="0" distR="0" wp14:anchorId="6A5712E5" wp14:editId="7BB4846E">
             <wp:extent cx="2756571" cy="2234242"/>
@@ -5729,6 +5880,27 @@
           </wp:inline>
         </w:drawing>
       </w:r>
+    </w:p>
+    <w:p>
+      <w:pPr>
+        <w:pStyle w:val="Beschriftung"/>
+        <w:jc w:val="center"/>
+        <w:rPr>
+          <w:iCs/>
+          <w:lang w:val="en-GB"/>
+        </w:rPr>
+      </w:pPr>
+      <w:r>
+        <w:t xml:space="preserve">Figure </w:t>
+      </w:r>
+      <w:fldSimple w:instr=" SEQ Figure \* ARABIC ">
+        <w:r>
+          <w:rPr>
+            <w:noProof/>
+          </w:rPr>
+          <w:t>12</w:t>
+        </w:r>
+      </w:fldSimple>
     </w:p>
     <w:p>
       <w:pPr>

--- a/Hardware Engineering Lab/Documentation/HW_Lab_Team Exemplary_ Final Documentation.docx
+++ b/Hardware Engineering Lab/Documentation/HW_Lab_Team Exemplary_ Final Documentation.docx
@@ -4706,6 +4706,89 @@
     </w:p>
     <w:p>
       <w:pPr>
+        <w:keepNext/>
+        <w:jc w:val="center"/>
+      </w:pPr>
+      <w:r>
+        <w:rPr>
+          <w:noProof/>
+        </w:rPr>
+        <w:drawing>
+          <wp:inline distT="0" distB="0" distL="0" distR="0" wp14:anchorId="7D4C4C52" wp14:editId="43F087B1">
+            <wp:extent cx="5387340" cy="3515548"/>
+            <wp:effectExtent l="0" t="0" r="3810" b="8890"/>
+            <wp:docPr id="18" name="Grafik 18"/>
+            <wp:cNvGraphicFramePr>
+              <a:graphicFrameLocks xmlns:a="http://schemas.openxmlformats.org/drawingml/2006/main" noChangeAspect="1"/>
+            </wp:cNvGraphicFramePr>
+            <a:graphic xmlns:a="http://schemas.openxmlformats.org/drawingml/2006/main">
+              <a:graphicData uri="http://schemas.openxmlformats.org/drawingml/2006/picture">
+                <pic:pic xmlns:pic="http://schemas.openxmlformats.org/drawingml/2006/picture">
+                  <pic:nvPicPr>
+                    <pic:cNvPr id="0" name="Picture 3"/>
+                    <pic:cNvPicPr>
+                      <a:picLocks noChangeAspect="1" noChangeArrowheads="1"/>
+                    </pic:cNvPicPr>
+                  </pic:nvPicPr>
+                  <pic:blipFill>
+                    <a:blip r:embed="rId19">
+                      <a:extLst>
+                        <a:ext uri="{28A0092B-C50C-407E-A947-70E740481C1C}">
+                          <a14:useLocalDpi xmlns:a14="http://schemas.microsoft.com/office/drawing/2010/main" val="0"/>
+                        </a:ext>
+                      </a:extLst>
+                    </a:blip>
+                    <a:srcRect/>
+                    <a:stretch>
+                      <a:fillRect/>
+                    </a:stretch>
+                  </pic:blipFill>
+                  <pic:spPr bwMode="auto">
+                    <a:xfrm>
+                      <a:off x="0" y="0"/>
+                      <a:ext cx="5412322" cy="3531850"/>
+                    </a:xfrm>
+                    <a:prstGeom prst="rect">
+                      <a:avLst/>
+                    </a:prstGeom>
+                    <a:noFill/>
+                    <a:ln>
+                      <a:noFill/>
+                    </a:ln>
+                  </pic:spPr>
+                </pic:pic>
+              </a:graphicData>
+            </a:graphic>
+          </wp:inline>
+        </w:drawing>
+      </w:r>
+    </w:p>
+    <w:p>
+      <w:pPr>
+        <w:pStyle w:val="Beschriftung"/>
+        <w:jc w:val="center"/>
+        <w:rPr>
+          <w:rFonts w:ascii="Arial" w:hAnsi="Arial" w:cs="Arial"/>
+          <w:color w:val="202124"/>
+          <w:sz w:val="22"/>
+          <w:szCs w:val="22"/>
+          <w:shd w:val="clear" w:color="auto" w:fill="FFFFFF"/>
+        </w:rPr>
+      </w:pPr>
+      <w:r>
+        <w:t xml:space="preserve">Figure </w:t>
+      </w:r>
+      <w:fldSimple w:instr=" SEQ Figure \* ARABIC ">
+        <w:r>
+          <w:rPr>
+            <w:noProof/>
+          </w:rPr>
+          <w:t>9</w:t>
+        </w:r>
+      </w:fldSimple>
+    </w:p>
+    <w:p>
+      <w:pPr>
         <w:rPr>
           <w:sz w:val="22"/>
           <w:szCs w:val="22"/>
@@ -4741,7 +4824,7 @@
                     </pic:cNvPicPr>
                   </pic:nvPicPr>
                   <pic:blipFill>
-                    <a:blip r:embed="rId19">
+                    <a:blip r:embed="rId20">
                       <a:extLst>
                         <a:ext uri="{28A0092B-C50C-407E-A947-70E740481C1C}">
                           <a14:useLocalDpi xmlns:a14="http://schemas.microsoft.com/office/drawing/2010/main" val="0"/>
@@ -4778,7 +4861,7 @@
         <w:pStyle w:val="Beschriftung"/>
         <w:jc w:val="center"/>
         <w:rPr>
-          <w:lang w:val="en-GB"/>
+          <w:noProof/>
         </w:rPr>
       </w:pPr>
       <w:r>
@@ -4797,7 +4880,7 @@
         <w:rPr>
           <w:noProof/>
         </w:rPr>
-        <w:t>9</w:t>
+        <w:t>10</w:t>
       </w:r>
       <w:r>
         <w:rPr>
@@ -4806,6 +4889,12 @@
         <w:fldChar w:fldCharType="end"/>
       </w:r>
     </w:p>
+    <w:p/>
+    <w:p/>
+    <w:p/>
+    <w:p/>
+    <w:p/>
+    <w:p/>
     <w:p>
       <w:pPr>
         <w:rPr>
@@ -4875,7 +4964,7 @@
                     </pic:cNvPicPr>
                   </pic:nvPicPr>
                   <pic:blipFill>
-                    <a:blip r:embed="rId20" cstate="print">
+                    <a:blip r:embed="rId21" cstate="print">
                       <a:extLst>
                         <a:ext uri="{28A0092B-C50C-407E-A947-70E740481C1C}">
                           <a14:useLocalDpi xmlns:a14="http://schemas.microsoft.com/office/drawing/2010/main" val="0"/>
@@ -4920,7 +5009,7 @@
           <w:rPr>
             <w:noProof/>
           </w:rPr>
-          <w:t>10</w:t>
+          <w:t>11</w:t>
         </w:r>
       </w:fldSimple>
     </w:p>
@@ -5002,7 +5091,6 @@
           <w:i/>
           <w:noProof/>
         </w:rPr>
-        <w:lastRenderedPageBreak/>
         <w:drawing>
           <wp:inline distT="0" distB="0" distL="0" distR="0" wp14:anchorId="3E519556" wp14:editId="52D10366">
             <wp:extent cx="5760720" cy="2764790"/>
@@ -5021,7 +5109,7 @@
                     </pic:cNvPicPr>
                   </pic:nvPicPr>
                   <pic:blipFill>
-                    <a:blip r:embed="rId21" cstate="print">
+                    <a:blip r:embed="rId22" cstate="print">
                       <a:extLst>
                         <a:ext uri="{28A0092B-C50C-407E-A947-70E740481C1C}">
                           <a14:useLocalDpi xmlns:a14="http://schemas.microsoft.com/office/drawing/2010/main" val="0"/>
@@ -5069,7 +5157,7 @@
           <w:rPr>
             <w:noProof/>
           </w:rPr>
-          <w:t>11</w:t>
+          <w:t>12</w:t>
         </w:r>
       </w:fldSimple>
     </w:p>
@@ -5253,6 +5341,7 @@
           <w:iCs/>
           <w:lang w:val="en-GB"/>
         </w:rPr>
+        <w:lastRenderedPageBreak/>
         <w:t xml:space="preserve">For the users to be able to enter the </w:t>
       </w:r>
       <w:r>
@@ -5753,6 +5842,228 @@
           <w:lang w:val="en-GB"/>
         </w:rPr>
       </w:pPr>
+    </w:p>
+    <w:p>
+      <w:pPr>
+        <w:rPr>
+          <w:iCs/>
+          <w:lang w:val="en-GB"/>
+        </w:rPr>
+      </w:pPr>
+      <w:r>
+        <w:rPr>
+          <w:iCs/>
+          <w:lang w:val="en-GB"/>
+        </w:rPr>
+        <w:t xml:space="preserve">The figure below shows the PCB Layout </w:t>
+      </w:r>
+    </w:p>
+    <w:p>
+      <w:pPr>
+        <w:rPr>
+          <w:iCs/>
+          <w:lang w:val="en-GB"/>
+        </w:rPr>
+      </w:pPr>
+    </w:p>
+    <w:p>
+      <w:pPr>
+        <w:rPr>
+          <w:iCs/>
+          <w:lang w:val="en-GB"/>
+        </w:rPr>
+      </w:pPr>
+    </w:p>
+    <w:p>
+      <w:pPr>
+        <w:rPr>
+          <w:iCs/>
+          <w:lang w:val="en-GB"/>
+        </w:rPr>
+      </w:pPr>
+    </w:p>
+    <w:p>
+      <w:pPr>
+        <w:keepNext/>
+        <w:jc w:val="center"/>
+      </w:pPr>
+      <w:r>
+        <w:rPr>
+          <w:noProof/>
+        </w:rPr>
+        <w:drawing>
+          <wp:inline distT="0" distB="0" distL="0" distR="0" wp14:anchorId="14926272" wp14:editId="033BEBA4">
+            <wp:extent cx="2766060" cy="2224861"/>
+            <wp:effectExtent l="0" t="0" r="0" b="4445"/>
+            <wp:docPr id="17" name="Grafik 17"/>
+            <wp:cNvGraphicFramePr>
+              <a:graphicFrameLocks xmlns:a="http://schemas.openxmlformats.org/drawingml/2006/main" noChangeAspect="1"/>
+            </wp:cNvGraphicFramePr>
+            <a:graphic xmlns:a="http://schemas.openxmlformats.org/drawingml/2006/main">
+              <a:graphicData uri="http://schemas.openxmlformats.org/drawingml/2006/picture">
+                <pic:pic xmlns:pic="http://schemas.openxmlformats.org/drawingml/2006/picture">
+                  <pic:nvPicPr>
+                    <pic:cNvPr id="0" name="Picture 1"/>
+                    <pic:cNvPicPr>
+                      <a:picLocks noChangeAspect="1" noChangeArrowheads="1"/>
+                    </pic:cNvPicPr>
+                  </pic:nvPicPr>
+                  <pic:blipFill>
+                    <a:blip r:embed="rId23" cstate="print">
+                      <a:extLst>
+                        <a:ext uri="{28A0092B-C50C-407E-A947-70E740481C1C}">
+                          <a14:useLocalDpi xmlns:a14="http://schemas.microsoft.com/office/drawing/2010/main" val="0"/>
+                        </a:ext>
+                      </a:extLst>
+                    </a:blip>
+                    <a:srcRect/>
+                    <a:stretch>
+                      <a:fillRect/>
+                    </a:stretch>
+                  </pic:blipFill>
+                  <pic:spPr bwMode="auto">
+                    <a:xfrm>
+                      <a:off x="0" y="0"/>
+                      <a:ext cx="2775887" cy="2232766"/>
+                    </a:xfrm>
+                    <a:prstGeom prst="rect">
+                      <a:avLst/>
+                    </a:prstGeom>
+                    <a:noFill/>
+                    <a:ln>
+                      <a:noFill/>
+                    </a:ln>
+                  </pic:spPr>
+                </pic:pic>
+              </a:graphicData>
+            </a:graphic>
+          </wp:inline>
+        </w:drawing>
+      </w:r>
+    </w:p>
+    <w:p>
+      <w:pPr>
+        <w:pStyle w:val="Beschriftung"/>
+        <w:jc w:val="center"/>
+        <w:rPr>
+          <w:iCs/>
+          <w:lang w:val="en-GB"/>
+        </w:rPr>
+      </w:pPr>
+      <w:r>
+        <w:t xml:space="preserve">Figure </w:t>
+      </w:r>
+      <w:fldSimple w:instr=" SEQ Figure \* ARABIC ">
+        <w:r>
+          <w:rPr>
+            <w:noProof/>
+          </w:rPr>
+          <w:t>13</w:t>
+        </w:r>
+      </w:fldSimple>
+    </w:p>
+    <w:p>
+      <w:pPr>
+        <w:jc w:val="center"/>
+        <w:rPr>
+          <w:iCs/>
+          <w:lang w:val="en-GB"/>
+        </w:rPr>
+      </w:pPr>
+    </w:p>
+    <w:p>
+      <w:pPr>
+        <w:jc w:val="center"/>
+        <w:rPr>
+          <w:iCs/>
+          <w:lang w:val="en-GB"/>
+        </w:rPr>
+      </w:pPr>
+    </w:p>
+    <w:p>
+      <w:pPr>
+        <w:jc w:val="center"/>
+        <w:rPr>
+          <w:iCs/>
+          <w:lang w:val="en-GB"/>
+        </w:rPr>
+      </w:pPr>
+    </w:p>
+    <w:p>
+      <w:pPr>
+        <w:jc w:val="center"/>
+        <w:rPr>
+          <w:iCs/>
+          <w:lang w:val="en-GB"/>
+        </w:rPr>
+      </w:pPr>
+    </w:p>
+    <w:p>
+      <w:pPr>
+        <w:jc w:val="center"/>
+        <w:rPr>
+          <w:iCs/>
+          <w:lang w:val="en-GB"/>
+        </w:rPr>
+      </w:pPr>
+    </w:p>
+    <w:p>
+      <w:pPr>
+        <w:jc w:val="center"/>
+        <w:rPr>
+          <w:iCs/>
+          <w:lang w:val="en-GB"/>
+        </w:rPr>
+      </w:pPr>
+    </w:p>
+    <w:p>
+      <w:pPr>
+        <w:jc w:val="center"/>
+        <w:rPr>
+          <w:iCs/>
+          <w:lang w:val="en-GB"/>
+        </w:rPr>
+      </w:pPr>
+    </w:p>
+    <w:p>
+      <w:pPr>
+        <w:jc w:val="center"/>
+        <w:rPr>
+          <w:iCs/>
+          <w:lang w:val="en-GB"/>
+        </w:rPr>
+      </w:pPr>
+    </w:p>
+    <w:p>
+      <w:pPr>
+        <w:rPr>
+          <w:iCs/>
+          <w:lang w:val="en-GB"/>
+        </w:rPr>
+      </w:pPr>
+      <w:r>
+        <w:rPr>
+          <w:iCs/>
+          <w:lang w:val="en-GB"/>
+        </w:rPr>
+        <w:t xml:space="preserve">3D view </w:t>
+      </w:r>
+      <w:proofErr w:type="spellStart"/>
+      <w:r>
+        <w:rPr>
+          <w:iCs/>
+          <w:lang w:val="en-GB"/>
+        </w:rPr>
+        <w:t>of´the</w:t>
+      </w:r>
+      <w:proofErr w:type="spellEnd"/>
+      <w:r>
+        <w:rPr>
+          <w:iCs/>
+          <w:lang w:val="en-GB"/>
+        </w:rPr>
+        <w:t xml:space="preserve"> PCB using the Altium 365 Viewer (online version).</w:t>
+      </w:r>
     </w:p>
     <w:p>
       <w:pPr>
@@ -5781,7 +6092,7 @@
                     </pic:cNvPicPr>
                   </pic:nvPicPr>
                   <pic:blipFill>
-                    <a:blip r:embed="rId22" cstate="print">
+                    <a:blip r:embed="rId24" cstate="print">
                       <a:extLst>
                         <a:ext uri="{28A0092B-C50C-407E-A947-70E740481C1C}">
                           <a14:useLocalDpi xmlns:a14="http://schemas.microsoft.com/office/drawing/2010/main" val="0"/>
@@ -5849,7 +6160,7 @@
                     </pic:cNvPicPr>
                   </pic:nvPicPr>
                   <pic:blipFill>
-                    <a:blip r:embed="rId23" cstate="print">
+                    <a:blip r:embed="rId25" cstate="print">
                       <a:extLst>
                         <a:ext uri="{28A0092B-C50C-407E-A947-70E740481C1C}">
                           <a14:useLocalDpi xmlns:a14="http://schemas.microsoft.com/office/drawing/2010/main" val="0"/>
@@ -5898,7 +6209,7 @@
           <w:rPr>
             <w:noProof/>
           </w:rPr>
-          <w:t>12</w:t>
+          <w:t>14</w:t>
         </w:r>
       </w:fldSimple>
     </w:p>
@@ -5974,16 +6285,169 @@
           <w:iCs/>
           <w:lang w:val="de-DE"/>
         </w:rPr>
-        <w:t>Total estimated cost : - $105.02</w:t>
-      </w:r>
-    </w:p>
-    <w:p>
-      <w:pPr>
+        <w:t xml:space="preserve">Total estimated </w:t>
+      </w:r>
+      <w:proofErr w:type="spellStart"/>
+      <w:proofErr w:type="gramStart"/>
+      <w:r>
         <w:rPr>
           <w:iCs/>
           <w:lang w:val="de-DE"/>
         </w:rPr>
-      </w:pPr>
+        <w:t>cost</w:t>
+      </w:r>
+      <w:proofErr w:type="spellEnd"/>
+      <w:r>
+        <w:rPr>
+          <w:iCs/>
+          <w:lang w:val="de-DE"/>
+        </w:rPr>
+        <w:t xml:space="preserve"> :</w:t>
+      </w:r>
+      <w:proofErr w:type="gramEnd"/>
+      <w:r>
+        <w:rPr>
+          <w:iCs/>
+          <w:lang w:val="de-DE"/>
+        </w:rPr>
+        <w:t xml:space="preserve"> - $105.02</w:t>
+      </w:r>
+    </w:p>
+    <w:p>
+      <w:pPr>
+        <w:rPr>
+          <w:iCs/>
+          <w:lang w:val="de-DE"/>
+        </w:rPr>
+      </w:pPr>
+    </w:p>
+    <w:p>
+      <w:pPr>
+        <w:rPr>
+          <w:iCs/>
+          <w:lang w:val="en-CA"/>
+        </w:rPr>
+      </w:pPr>
+      <w:r>
+        <w:rPr>
+          <w:iCs/>
+          <w:lang w:val="en-CA"/>
+        </w:rPr>
+        <w:t>BOM list known as t</w:t>
+      </w:r>
+      <w:r>
+        <w:rPr>
+          <w:iCs/>
+          <w:lang w:val="en-CA"/>
+        </w:rPr>
+        <w:t xml:space="preserve">he Bill </w:t>
+      </w:r>
+      <w:proofErr w:type="gramStart"/>
+      <w:r>
+        <w:rPr>
+          <w:iCs/>
+          <w:lang w:val="en-CA"/>
+        </w:rPr>
+        <w:t>Of</w:t>
+      </w:r>
+      <w:proofErr w:type="gramEnd"/>
+      <w:r>
+        <w:rPr>
+          <w:iCs/>
+          <w:lang w:val="en-CA"/>
+        </w:rPr>
+        <w:t xml:space="preserve"> Materials gives </w:t>
+      </w:r>
+      <w:r>
+        <w:rPr>
+          <w:iCs/>
+          <w:lang w:val="en-CA"/>
+        </w:rPr>
+        <w:t>a</w:t>
+      </w:r>
+      <w:r>
+        <w:rPr>
+          <w:iCs/>
+          <w:lang w:val="en-CA"/>
+        </w:rPr>
+        <w:t xml:space="preserve">n overview of the components used and their respective prices. The BOM list is automatically generated from the Eagle CAD software and then edited in an excel sheet </w:t>
+      </w:r>
+      <w:r>
+        <w:rPr>
+          <w:iCs/>
+          <w:lang w:val="en-CA"/>
+        </w:rPr>
+        <w:t xml:space="preserve">adding the prices referring to the online library </w:t>
+      </w:r>
+    </w:p>
+    <w:p>
+      <w:pPr>
+        <w:rPr>
+          <w:iCs/>
+          <w:lang w:val="en-CA"/>
+        </w:rPr>
+      </w:pPr>
+    </w:p>
+    <w:p>
+      <w:pPr>
+        <w:rPr>
+          <w:iCs/>
+          <w:lang w:val="de-DE"/>
+        </w:rPr>
+      </w:pPr>
+      <w:r>
+        <w:rPr>
+          <w:noProof/>
+        </w:rPr>
+        <w:drawing>
+          <wp:inline distT="0" distB="0" distL="0" distR="0" wp14:anchorId="449CECC8" wp14:editId="2B230CF3">
+            <wp:extent cx="5965896" cy="960120"/>
+            <wp:effectExtent l="0" t="0" r="0" b="0"/>
+            <wp:docPr id="19" name="Grafik 19" descr="Ein Bild, das Text enthält.&#10;&#10;Automatisch generierte Beschreibung"/>
+            <wp:cNvGraphicFramePr>
+              <a:graphicFrameLocks xmlns:a="http://schemas.openxmlformats.org/drawingml/2006/main" noChangeAspect="1"/>
+            </wp:cNvGraphicFramePr>
+            <a:graphic xmlns:a="http://schemas.openxmlformats.org/drawingml/2006/main">
+              <a:graphicData uri="http://schemas.openxmlformats.org/drawingml/2006/picture">
+                <pic:pic xmlns:pic="http://schemas.openxmlformats.org/drawingml/2006/picture">
+                  <pic:nvPicPr>
+                    <pic:cNvPr id="19" name="Grafik 19" descr="Ein Bild, das Text enthält.&#10;&#10;Automatisch generierte Beschreibung"/>
+                    <pic:cNvPicPr>
+                      <a:picLocks noChangeAspect="1" noChangeArrowheads="1"/>
+                    </pic:cNvPicPr>
+                  </pic:nvPicPr>
+                  <pic:blipFill>
+                    <a:blip r:embed="rId26">
+                      <a:extLst>
+                        <a:ext uri="{28A0092B-C50C-407E-A947-70E740481C1C}">
+                          <a14:useLocalDpi xmlns:a14="http://schemas.microsoft.com/office/drawing/2010/main" val="0"/>
+                        </a:ext>
+                      </a:extLst>
+                    </a:blip>
+                    <a:srcRect/>
+                    <a:stretch>
+                      <a:fillRect/>
+                    </a:stretch>
+                  </pic:blipFill>
+                  <pic:spPr bwMode="auto">
+                    <a:xfrm>
+                      <a:off x="0" y="0"/>
+                      <a:ext cx="5970730" cy="960898"/>
+                    </a:xfrm>
+                    <a:prstGeom prst="rect">
+                      <a:avLst/>
+                    </a:prstGeom>
+                    <a:noFill/>
+                    <a:ln>
+                      <a:noFill/>
+                    </a:ln>
+                  </pic:spPr>
+                </pic:pic>
+              </a:graphicData>
+            </a:graphic>
+          </wp:inline>
+        </w:drawing>
+      </w:r>
     </w:p>
     <w:p>
       <w:pPr>
@@ -5997,12 +6461,37 @@
           <w:lang w:val="de-DE"/>
         </w:rPr>
       </w:pPr>
+      <w:proofErr w:type="spellStart"/>
       <w:r>
         <w:rPr>
           <w:iCs/>
           <w:lang w:val="de-DE"/>
         </w:rPr>
-        <w:t>Limitations and restrictions:</w:t>
+        <w:t>Limitations</w:t>
+      </w:r>
+      <w:proofErr w:type="spellEnd"/>
+      <w:r>
+        <w:rPr>
+          <w:iCs/>
+          <w:lang w:val="de-DE"/>
+        </w:rPr>
+        <w:t xml:space="preserve"> and </w:t>
+      </w:r>
+      <w:proofErr w:type="spellStart"/>
+      <w:r>
+        <w:rPr>
+          <w:iCs/>
+          <w:lang w:val="de-DE"/>
+        </w:rPr>
+        <w:t>restrictions</w:t>
+      </w:r>
+      <w:proofErr w:type="spellEnd"/>
+      <w:r>
+        <w:rPr>
+          <w:iCs/>
+          <w:lang w:val="de-DE"/>
+        </w:rPr>
+        <w:t>:</w:t>
       </w:r>
     </w:p>
     <w:p>
@@ -6257,7 +6746,7 @@
         </w:rPr>
         <w:t xml:space="preserve"> Repository - </w:t>
       </w:r>
-      <w:hyperlink r:id="rId24" w:history="1">
+      <w:hyperlink r:id="rId27" w:history="1">
         <w:r>
           <w:rPr>
             <w:rStyle w:val="Hyperlink"/>
@@ -6304,6 +6793,7 @@
           <w:color w:val="000000" w:themeColor="text1"/>
           <w:lang w:val="en-GB"/>
         </w:rPr>
+        <w:lastRenderedPageBreak/>
         <w:t>[</w:t>
       </w:r>
       <w:proofErr w:type="gramStart"/>
@@ -6407,8 +6897,8 @@
       </w:pPr>
     </w:p>
     <w:sectPr>
-      <w:headerReference w:type="default" r:id="rId25"/>
-      <w:footerReference w:type="default" r:id="rId26"/>
+      <w:headerReference w:type="default" r:id="rId28"/>
+      <w:footerReference w:type="default" r:id="rId29"/>
       <w:pgSz w:w="11906" w:h="16838"/>
       <w:pgMar w:top="1417" w:right="1417" w:bottom="1134" w:left="1417" w:header="708" w:footer="708" w:gutter="0"/>
       <w:cols w:space="708"/>

--- a/Hardware Engineering Lab/Documentation/HW_Lab_Team Exemplary_ Final Documentation.docx
+++ b/Hardware Engineering Lab/Documentation/HW_Lab_Team Exemplary_ Final Documentation.docx
@@ -5818,15 +5818,13 @@
         </w:rPr>
         <w:t xml:space="preserve">Gerber files can then be generated and sent to the manufacturers for producing the physical </w:t>
       </w:r>
-      <w:proofErr w:type="gramStart"/>
-      <w:r>
-        <w:rPr>
-          <w:iCs/>
-          <w:lang w:val="en-GB"/>
-        </w:rPr>
-        <w:t>PCB.(</w:t>
-      </w:r>
-      <w:proofErr w:type="gramEnd"/>
+      <w:r>
+        <w:rPr>
+          <w:iCs/>
+          <w:lang w:val="en-GB"/>
+        </w:rPr>
+        <w:t>PCB. (</w:t>
+      </w:r>
       <w:r>
         <w:rPr>
           <w:iCs/>
@@ -6390,10 +6388,7 @@
     </w:p>
     <w:p>
       <w:pPr>
-        <w:rPr>
-          <w:iCs/>
-          <w:lang w:val="de-DE"/>
-        </w:rPr>
+        <w:keepNext/>
       </w:pPr>
       <w:r>
         <w:rPr>
@@ -6451,6 +6446,27 @@
     </w:p>
     <w:p>
       <w:pPr>
+        <w:pStyle w:val="Beschriftung"/>
+        <w:jc w:val="center"/>
+        <w:rPr>
+          <w:iCs/>
+          <w:lang w:val="de-DE"/>
+        </w:rPr>
+      </w:pPr>
+      <w:r>
+        <w:t xml:space="preserve">Figure </w:t>
+      </w:r>
+      <w:fldSimple w:instr=" SEQ Figure \* ARABIC ">
+        <w:r>
+          <w:rPr>
+            <w:noProof/>
+          </w:rPr>
+          <w:t>15</w:t>
+        </w:r>
+      </w:fldSimple>
+    </w:p>
+    <w:p>
+      <w:pPr>
         <w:pStyle w:val="Listenabsatz"/>
         <w:numPr>
           <w:ilvl w:val="0"/>
@@ -6458,47 +6474,58 @@
         </w:numPr>
         <w:rPr>
           <w:iCs/>
-          <w:lang w:val="de-DE"/>
-        </w:rPr>
-      </w:pPr>
-      <w:proofErr w:type="spellStart"/>
-      <w:r>
-        <w:rPr>
-          <w:iCs/>
-          <w:lang w:val="de-DE"/>
-        </w:rPr>
-        <w:t>Limitations</w:t>
-      </w:r>
-      <w:proofErr w:type="spellEnd"/>
-      <w:r>
-        <w:rPr>
-          <w:iCs/>
-          <w:lang w:val="de-DE"/>
-        </w:rPr>
-        <w:t xml:space="preserve"> and </w:t>
-      </w:r>
-      <w:proofErr w:type="spellStart"/>
-      <w:r>
-        <w:rPr>
-          <w:iCs/>
-          <w:lang w:val="de-DE"/>
-        </w:rPr>
-        <w:t>restrictions</w:t>
-      </w:r>
-      <w:proofErr w:type="spellEnd"/>
-      <w:r>
-        <w:rPr>
-          <w:iCs/>
-          <w:lang w:val="de-DE"/>
-        </w:rPr>
-        <w:t>:</w:t>
-      </w:r>
-    </w:p>
-    <w:p>
-      <w:pPr>
-        <w:rPr>
-          <w:iCs/>
-          <w:lang w:val="de-DE"/>
+          <w:lang w:val="en-CA"/>
+        </w:rPr>
+      </w:pPr>
+      <w:r>
+        <w:rPr>
+          <w:b/>
+          <w:bCs/>
+          <w:iCs/>
+          <w:lang w:val="en-CA"/>
+        </w:rPr>
+        <w:t>Limitations and restrictions</w:t>
+      </w:r>
+      <w:r>
+        <w:rPr>
+          <w:b/>
+          <w:bCs/>
+          <w:iCs/>
+          <w:lang w:val="en-CA"/>
+        </w:rPr>
+        <w:t xml:space="preserve"> of the implemented </w:t>
+      </w:r>
+      <w:proofErr w:type="gramStart"/>
+      <w:r>
+        <w:rPr>
+          <w:b/>
+          <w:bCs/>
+          <w:iCs/>
+          <w:lang w:val="en-CA"/>
+        </w:rPr>
+        <w:t>Calculator</w:t>
+      </w:r>
+      <w:r>
+        <w:rPr>
+          <w:iCs/>
+          <w:lang w:val="en-CA"/>
+        </w:rPr>
+        <w:t xml:space="preserve"> :</w:t>
+      </w:r>
+      <w:proofErr w:type="gramEnd"/>
+      <w:r>
+        <w:rPr>
+          <w:iCs/>
+          <w:lang w:val="en-CA"/>
+        </w:rPr>
+        <w:t xml:space="preserve"> </w:t>
+      </w:r>
+    </w:p>
+    <w:p>
+      <w:pPr>
+        <w:rPr>
+          <w:iCs/>
+          <w:lang w:val="en-CA"/>
         </w:rPr>
       </w:pPr>
     </w:p>

--- a/Hardware Engineering Lab/Documentation/HW_Lab_Team Exemplary_ Final Documentation.docx
+++ b/Hardware Engineering Lab/Documentation/HW_Lab_Team Exemplary_ Final Documentation.docx
@@ -1,6 +1,6 @@
 
 <file path=word/document.xml><?xml version="1.0" encoding="utf-8"?>
-<w:document xmlns:wpc="http://schemas.microsoft.com/office/word/2010/wordprocessingCanvas" xmlns:cx="http://schemas.microsoft.com/office/drawing/2014/chartex" xmlns:cx1="http://schemas.microsoft.com/office/drawing/2015/9/8/chartex" xmlns:cx2="http://schemas.microsoft.com/office/drawing/2015/10/21/chartex" xmlns:cx3="http://schemas.microsoft.com/office/drawing/2016/5/9/chartex" xmlns:cx4="http://schemas.microsoft.com/office/drawing/2016/5/10/chartex" xmlns:cx5="http://schemas.microsoft.com/office/drawing/2016/5/11/chartex" xmlns:cx6="http://schemas.microsoft.com/office/drawing/2016/5/12/chartex" xmlns:cx7="http://schemas.microsoft.com/office/drawing/2016/5/13/chartex" xmlns:cx8="http://schemas.microsoft.com/office/drawing/2016/5/14/chartex" xmlns:mc="http://schemas.openxmlformats.org/markup-compatibility/2006" xmlns:aink="http://schemas.microsoft.com/office/drawing/2016/ink" xmlns:am3d="http://schemas.microsoft.com/office/drawing/2017/model3d" xmlns:o="urn:schemas-microsoft-com:office:office" xmlns:oel="http://schemas.microsoft.com/office/2019/extlst" xmlns:r="http://schemas.openxmlformats.org/officeDocument/2006/relationships" xmlns:m="http://schemas.openxmlformats.org/officeDocument/2006/math" xmlns:v="urn:schemas-microsoft-com:vml" xmlns:wp14="http://schemas.microsoft.com/office/word/2010/wordprocessingDrawing" xmlns:wp="http://schemas.openxmlformats.org/drawingml/2006/wordprocessingDrawing" xmlns:w10="urn:schemas-microsoft-com:office:word" xmlns:w="http://schemas.openxmlformats.org/wordprocessingml/2006/main" xmlns:w14="http://schemas.microsoft.com/office/word/2010/wordml" xmlns:w15="http://schemas.microsoft.com/office/word/2012/wordml" xmlns:w16cex="http://schemas.microsoft.com/office/word/2018/wordml/cex" xmlns:w16cid="http://schemas.microsoft.com/office/word/2016/wordml/cid" xmlns:w16="http://schemas.microsoft.com/office/word/2018/wordml" xmlns:w16sdtdh="http://schemas.microsoft.com/office/word/2020/wordml/sdtdatahash" xmlns:w16se="http://schemas.microsoft.com/office/word/2015/wordml/symex" xmlns:wpg="http://schemas.microsoft.com/office/word/2010/wordprocessingGroup" xmlns:wpi="http://schemas.microsoft.com/office/word/2010/wordprocessingInk" xmlns:wne="http://schemas.microsoft.com/office/word/2006/wordml" xmlns:wps="http://schemas.microsoft.com/office/word/2010/wordprocessingShape" mc:Ignorable="w14 w15 w16se w16cid w16 w16cex w16sdtdh wp14">
+<w:document xmlns:wpc="http://schemas.microsoft.com/office/word/2010/wordprocessingCanvas" xmlns:cx="http://schemas.microsoft.com/office/drawing/2014/chartex" xmlns:cx1="http://schemas.microsoft.com/office/drawing/2015/9/8/chartex" xmlns:cx2="http://schemas.microsoft.com/office/drawing/2015/10/21/chartex" xmlns:cx3="http://schemas.microsoft.com/office/drawing/2016/5/9/chartex" xmlns:cx4="http://schemas.microsoft.com/office/drawing/2016/5/10/chartex" xmlns:cx5="http://schemas.microsoft.com/office/drawing/2016/5/11/chartex" xmlns:cx6="http://schemas.microsoft.com/office/drawing/2016/5/12/chartex" xmlns:cx7="http://schemas.microsoft.com/office/drawing/2016/5/13/chartex" xmlns:cx8="http://schemas.microsoft.com/office/drawing/2016/5/14/chartex" xmlns:mc="http://schemas.openxmlformats.org/markup-compatibility/2006" xmlns:aink="http://schemas.microsoft.com/office/drawing/2016/ink" xmlns:am3d="http://schemas.microsoft.com/office/drawing/2017/model3d" xmlns:o="urn:schemas-microsoft-com:office:office" xmlns:r="http://schemas.openxmlformats.org/officeDocument/2006/relationships" xmlns:m="http://schemas.openxmlformats.org/officeDocument/2006/math" xmlns:v="urn:schemas-microsoft-com:vml" xmlns:wp14="http://schemas.microsoft.com/office/word/2010/wordprocessingDrawing" xmlns:wp="http://schemas.openxmlformats.org/drawingml/2006/wordprocessingDrawing" xmlns:w10="urn:schemas-microsoft-com:office:word" xmlns:w="http://schemas.openxmlformats.org/wordprocessingml/2006/main" xmlns:w14="http://schemas.microsoft.com/office/word/2010/wordml" xmlns:w15="http://schemas.microsoft.com/office/word/2012/wordml" xmlns:w16cid="http://schemas.microsoft.com/office/word/2016/wordml/cid" xmlns:w16se="http://schemas.microsoft.com/office/word/2015/wordml/symex" xmlns:wpg="http://schemas.microsoft.com/office/word/2010/wordprocessingGroup" xmlns:wpi="http://schemas.microsoft.com/office/word/2010/wordprocessingInk" xmlns:wne="http://schemas.microsoft.com/office/word/2006/wordml" xmlns:wps="http://schemas.microsoft.com/office/word/2010/wordprocessingShape" mc:Ignorable="w14 w15 w16se w16cid wp14">
   <w:body>
     <w:p>
       <w:pPr>
@@ -96,7 +96,7 @@
     </w:p>
     <w:p>
       <w:pPr>
-        <w:pStyle w:val="berschrift1"/>
+        <w:pStyle w:val="Heading1"/>
       </w:pPr>
       <w:r>
         <w:t xml:space="preserve">Team members </w:t>
@@ -104,7 +104,7 @@
     </w:p>
     <w:p>
       <w:pPr>
-        <w:pStyle w:val="Listenabsatz"/>
+        <w:pStyle w:val="ListParagraph"/>
         <w:numPr>
           <w:ilvl w:val="0"/>
           <w:numId w:val="30"/>
@@ -126,29 +126,19 @@
     </w:p>
     <w:p>
       <w:pPr>
-        <w:pStyle w:val="Listenabsatz"/>
+        <w:pStyle w:val="ListParagraph"/>
         <w:numPr>
           <w:ilvl w:val="0"/>
           <w:numId w:val="30"/>
         </w:numPr>
       </w:pPr>
-      <w:proofErr w:type="spellStart"/>
-      <w:r>
-        <w:t>Tasawar</w:t>
-      </w:r>
-      <w:proofErr w:type="spellEnd"/>
-      <w:r>
-        <w:t xml:space="preserve"> </w:t>
-      </w:r>
-      <w:proofErr w:type="spellStart"/>
-      <w:r>
-        <w:t>Siddiquy</w:t>
-      </w:r>
-      <w:proofErr w:type="spellEnd"/>
-    </w:p>
-    <w:p>
-      <w:pPr>
-        <w:pStyle w:val="Listenabsatz"/>
+      <w:r>
+        <w:t>Tasawar Siddiquy</w:t>
+      </w:r>
+    </w:p>
+    <w:p>
+      <w:pPr>
+        <w:pStyle w:val="ListParagraph"/>
         <w:numPr>
           <w:ilvl w:val="0"/>
           <w:numId w:val="30"/>
@@ -169,7 +159,7 @@
     <w:bookmarkEnd w:id="0"/>
     <w:p>
       <w:pPr>
-        <w:pStyle w:val="Listenabsatz"/>
+        <w:pStyle w:val="ListParagraph"/>
         <w:numPr>
           <w:ilvl w:val="0"/>
           <w:numId w:val="30"/>
@@ -186,7 +176,7 @@
     </w:p>
     <w:p>
       <w:pPr>
-        <w:pStyle w:val="berschrift1"/>
+        <w:pStyle w:val="Heading1"/>
       </w:pPr>
       <w:r>
         <w:t>Introduction</w:t>
@@ -338,7 +328,7 @@
     </w:p>
     <w:p>
       <w:pPr>
-        <w:pStyle w:val="berschrift1"/>
+        <w:pStyle w:val="Heading1"/>
       </w:pPr>
       <w:r>
         <w:t>Concept</w:t>
@@ -394,7 +384,7 @@
     </w:p>
     <w:p>
       <w:pPr>
-        <w:pStyle w:val="Listenabsatz"/>
+        <w:pStyle w:val="ListParagraph"/>
         <w:numPr>
           <w:ilvl w:val="0"/>
           <w:numId w:val="32"/>
@@ -484,7 +474,7 @@
     </w:p>
     <w:p>
       <w:pPr>
-        <w:pStyle w:val="Beschriftung"/>
+        <w:pStyle w:val="Caption"/>
         <w:jc w:val="center"/>
         <w:rPr>
           <w:iCs/>
@@ -518,7 +508,7 @@
     <w:p/>
     <w:p>
       <w:pPr>
-        <w:pStyle w:val="Listenabsatz"/>
+        <w:pStyle w:val="ListParagraph"/>
         <w:numPr>
           <w:ilvl w:val="0"/>
           <w:numId w:val="32"/>
@@ -631,21 +621,7 @@
         <w:rPr>
           <w:lang w:val="en-GB"/>
         </w:rPr>
-        <w:t xml:space="preserve">It is here where the output from the multiplexer is decoded to values which </w:t>
-      </w:r>
-      <w:proofErr w:type="gramStart"/>
-      <w:r>
-        <w:rPr>
-          <w:lang w:val="en-GB"/>
-        </w:rPr>
-        <w:t>is able to</w:t>
-      </w:r>
-      <w:proofErr w:type="gramEnd"/>
-      <w:r>
-        <w:rPr>
-          <w:lang w:val="en-GB"/>
-        </w:rPr>
-        <w:t xml:space="preserve"> display decimal values on the 7 segment displays.</w:t>
+        <w:t>It is here where the output from the multiplexer is decoded to values which is able to display decimal values on the 7 segment displays.</w:t>
       </w:r>
       <w:r>
         <w:rPr>
@@ -682,7 +658,7 @@
     </w:p>
     <w:p>
       <w:pPr>
-        <w:pStyle w:val="berschrift1"/>
+        <w:pStyle w:val="Heading1"/>
       </w:pPr>
       <w:r>
         <w:t>Project/Team management</w:t>
@@ -750,7 +726,7 @@
     </w:p>
     <w:p>
       <w:pPr>
-        <w:pStyle w:val="Beschriftung"/>
+        <w:pStyle w:val="Caption"/>
         <w:jc w:val="center"/>
       </w:pPr>
       <w:r>
@@ -760,10 +736,7 @@
         <w:fldChar w:fldCharType="begin"/>
       </w:r>
       <w:r>
-        <w:instrText xml:space="preserve"> SEQ Figure \</w:instrText>
-      </w:r>
-      <w:r>
-        <w:instrText xml:space="preserve">* ARABIC </w:instrText>
+        <w:instrText xml:space="preserve"> SEQ Figure \* ARABIC </w:instrText>
       </w:r>
       <w:r>
         <w:fldChar w:fldCharType="separate"/>
@@ -783,7 +756,7 @@
     </w:p>
     <w:p>
       <w:pPr>
-        <w:pStyle w:val="berschrift1"/>
+        <w:pStyle w:val="Heading1"/>
       </w:pPr>
       <w:r>
         <w:t>Technologies</w:t>
@@ -791,7 +764,7 @@
     </w:p>
     <w:p>
       <w:pPr>
-        <w:pStyle w:val="berschrift1"/>
+        <w:pStyle w:val="Heading1"/>
         <w:numPr>
           <w:ilvl w:val="0"/>
           <w:numId w:val="0"/>
@@ -823,7 +796,7 @@
     </w:p>
     <w:p>
       <w:pPr>
-        <w:pStyle w:val="Listenabsatz"/>
+        <w:pStyle w:val="ListParagraph"/>
         <w:numPr>
           <w:ilvl w:val="0"/>
           <w:numId w:val="29"/>
@@ -844,7 +817,7 @@
     </w:p>
     <w:p>
       <w:pPr>
-        <w:pStyle w:val="Listenabsatz"/>
+        <w:pStyle w:val="ListParagraph"/>
         <w:numPr>
           <w:ilvl w:val="0"/>
           <w:numId w:val="29"/>
@@ -865,7 +838,7 @@
     </w:p>
     <w:p>
       <w:pPr>
-        <w:pStyle w:val="Listenabsatz"/>
+        <w:pStyle w:val="ListParagraph"/>
         <w:numPr>
           <w:ilvl w:val="0"/>
           <w:numId w:val="29"/>
@@ -886,7 +859,7 @@
     </w:p>
     <w:p>
       <w:pPr>
-        <w:pStyle w:val="Listenabsatz"/>
+        <w:pStyle w:val="ListParagraph"/>
         <w:numPr>
           <w:ilvl w:val="0"/>
           <w:numId w:val="29"/>
@@ -937,7 +910,7 @@
     </w:p>
     <w:p>
       <w:pPr>
-        <w:pStyle w:val="Listenabsatz"/>
+        <w:pStyle w:val="ListParagraph"/>
         <w:numPr>
           <w:ilvl w:val="0"/>
           <w:numId w:val="33"/>
@@ -1118,7 +1091,7 @@
     </w:p>
     <w:p>
       <w:pPr>
-        <w:pStyle w:val="Listenabsatz"/>
+        <w:pStyle w:val="ListParagraph"/>
         <w:numPr>
           <w:ilvl w:val="0"/>
           <w:numId w:val="33"/>
@@ -1267,7 +1240,7 @@
     </w:p>
     <w:p>
       <w:pPr>
-        <w:pStyle w:val="Listenabsatz"/>
+        <w:pStyle w:val="ListParagraph"/>
         <w:numPr>
           <w:ilvl w:val="0"/>
           <w:numId w:val="33"/>
@@ -1349,21 +1322,7 @@
         <w:rPr>
           <w:iCs/>
         </w:rPr>
-        <w:t xml:space="preserve">For our project we have chosen FPGAs because the developed code can be flashed in several times, to see if it is </w:t>
-      </w:r>
-      <w:proofErr w:type="gramStart"/>
-      <w:r>
-        <w:rPr>
-          <w:iCs/>
-        </w:rPr>
-        <w:t>working in reality</w:t>
-      </w:r>
-      <w:proofErr w:type="gramEnd"/>
-      <w:r>
-        <w:rPr>
-          <w:iCs/>
-        </w:rPr>
-        <w:t xml:space="preserve">. If we had used other components for example like ASICS, it is only possible to flash one time. Since the code is still in the development process, it is very much necessary to have this multiple time code flashing capability. The FPGA used for the PCB design for the project is as described </w:t>
+        <w:t xml:space="preserve">For our project we have chosen FPGAs because the developed code can be flashed in several times, to see if it is working in reality. If we had used other components for example like ASICS, it is only possible to flash one time. Since the code is still in the development process, it is very much necessary to have this multiple time code flashing capability. The FPGA used for the PCB design for the project is as described </w:t>
       </w:r>
       <w:r>
         <w:rPr>
@@ -1394,7 +1353,7 @@
     </w:p>
     <w:p>
       <w:pPr>
-        <w:pStyle w:val="Listenabsatz"/>
+        <w:pStyle w:val="ListParagraph"/>
         <w:numPr>
           <w:ilvl w:val="0"/>
           <w:numId w:val="36"/>
@@ -1421,7 +1380,7 @@
     </w:p>
     <w:p>
       <w:pPr>
-        <w:pStyle w:val="Listenabsatz"/>
+        <w:pStyle w:val="ListParagraph"/>
         <w:numPr>
           <w:ilvl w:val="0"/>
           <w:numId w:val="36"/>
@@ -1441,7 +1400,7 @@
     </w:p>
     <w:p>
       <w:pPr>
-        <w:pStyle w:val="Listenabsatz"/>
+        <w:pStyle w:val="ListParagraph"/>
         <w:numPr>
           <w:ilvl w:val="0"/>
           <w:numId w:val="36"/>
@@ -1461,7 +1420,7 @@
     </w:p>
     <w:p>
       <w:pPr>
-        <w:pStyle w:val="Listenabsatz"/>
+        <w:pStyle w:val="ListParagraph"/>
         <w:numPr>
           <w:ilvl w:val="0"/>
           <w:numId w:val="36"/>
@@ -1892,7 +1851,7 @@
     </w:p>
     <w:p>
       <w:pPr>
-        <w:pStyle w:val="Beschriftung"/>
+        <w:pStyle w:val="Caption"/>
         <w:jc w:val="center"/>
         <w:rPr>
           <w:iCs/>
@@ -1934,7 +1893,7 @@
     </w:p>
     <w:p>
       <w:pPr>
-        <w:pStyle w:val="Listenabsatz"/>
+        <w:pStyle w:val="ListParagraph"/>
         <w:numPr>
           <w:ilvl w:val="0"/>
           <w:numId w:val="33"/>
@@ -2074,7 +2033,7 @@
     </w:p>
     <w:p>
       <w:pPr>
-        <w:pStyle w:val="berschrift1"/>
+        <w:pStyle w:val="Heading1"/>
       </w:pPr>
       <w:r>
         <w:t xml:space="preserve">VHDL </w:t>
@@ -2423,15 +2382,13 @@
         </w:rPr>
         <w:t xml:space="preserve"> </w:t>
       </w:r>
-      <w:proofErr w:type="gramStart"/>
-      <w:r>
-        <w:rPr>
-          <w:iCs/>
-          <w:lang w:val="en-GB"/>
-        </w:rPr>
-        <w:t>Finally</w:t>
-      </w:r>
-      <w:proofErr w:type="gramEnd"/>
+      <w:r>
+        <w:rPr>
+          <w:iCs/>
+          <w:lang w:val="en-GB"/>
+        </w:rPr>
+        <w:t>Finally,</w:t>
+      </w:r>
       <w:r>
         <w:rPr>
           <w:iCs/>
@@ -2457,7 +2414,7 @@
     </w:p>
     <w:p>
       <w:pPr>
-        <w:pStyle w:val="Listenabsatz"/>
+        <w:pStyle w:val="ListParagraph"/>
         <w:numPr>
           <w:ilvl w:val="0"/>
           <w:numId w:val="40"/>
@@ -2472,12 +2429,33 @@
           <w:iCs/>
           <w:lang w:val="en-GB"/>
         </w:rPr>
-        <w:t>8-bit adder:</w:t>
-      </w:r>
-    </w:p>
-    <w:p>
-      <w:pPr>
-        <w:pStyle w:val="Listenabsatz"/>
+        <w:t>8-bit adder</w:t>
+      </w:r>
+      <w:r>
+        <w:rPr>
+          <w:iCs/>
+          <w:lang w:val="en-GB"/>
+        </w:rPr>
+        <w:t>/</w:t>
+      </w:r>
+      <w:r>
+        <w:rPr>
+          <w:iCs/>
+          <w:lang w:val="en-GB"/>
+        </w:rPr>
+        <w:t xml:space="preserve"> </w:t>
+      </w:r>
+      <w:r>
+        <w:rPr>
+          <w:iCs/>
+          <w:lang w:val="en-GB"/>
+        </w:rPr>
+        <w:t>subtractor:</w:t>
+      </w:r>
+    </w:p>
+    <w:p>
+      <w:pPr>
+        <w:pStyle w:val="ListParagraph"/>
         <w:numPr>
           <w:ilvl w:val="0"/>
           <w:numId w:val="40"/>
@@ -2492,12 +2470,12 @@
           <w:iCs/>
           <w:lang w:val="en-GB"/>
         </w:rPr>
-        <w:t>8-bit subtractor:</w:t>
-      </w:r>
-    </w:p>
-    <w:p>
-      <w:pPr>
-        <w:pStyle w:val="Listenabsatz"/>
+        <w:t>Multiplier:</w:t>
+      </w:r>
+    </w:p>
+    <w:p>
+      <w:pPr>
+        <w:pStyle w:val="ListParagraph"/>
         <w:numPr>
           <w:ilvl w:val="0"/>
           <w:numId w:val="40"/>
@@ -2512,26 +2490,6 @@
           <w:iCs/>
           <w:lang w:val="en-GB"/>
         </w:rPr>
-        <w:t>Multiplier:</w:t>
-      </w:r>
-    </w:p>
-    <w:p>
-      <w:pPr>
-        <w:pStyle w:val="Listenabsatz"/>
-        <w:numPr>
-          <w:ilvl w:val="0"/>
-          <w:numId w:val="40"/>
-        </w:numPr>
-        <w:rPr>
-          <w:iCs/>
-          <w:lang w:val="en-GB"/>
-        </w:rPr>
-      </w:pPr>
-      <w:r>
-        <w:rPr>
-          <w:iCs/>
-          <w:lang w:val="en-GB"/>
-        </w:rPr>
         <w:t>Divider:</w:t>
       </w:r>
     </w:p>
@@ -2609,24 +2567,6 @@
     </w:p>
     <w:p>
       <w:pPr>
-        <w:rPr>
-          <w:iCs/>
-          <w:lang w:val="en-GB"/>
-        </w:rPr>
-      </w:pPr>
-    </w:p>
-    <w:p>
-      <w:pPr>
-        <w:rPr>
-          <w:iCs/>
-          <w:lang w:val="en-GB"/>
-        </w:rPr>
-      </w:pPr>
-    </w:p>
-    <w:p>
-      <w:pPr>
-        <w:pStyle w:val="Listenabsatz"/>
-        <w:ind w:left="1080"/>
         <w:rPr>
           <w:b/>
           <w:bCs/>
@@ -2645,12 +2585,216 @@
           <w:szCs w:val="28"/>
           <w:lang w:val="en-GB"/>
         </w:rPr>
+        <w:lastRenderedPageBreak/>
+        <w:t xml:space="preserve">                 A</w:t>
+      </w:r>
+      <w:r>
+        <w:rPr>
+          <w:b/>
+          <w:bCs/>
+          <w:iCs/>
+          <w:sz w:val="28"/>
+          <w:szCs w:val="28"/>
+          <w:lang w:val="en-GB"/>
+        </w:rPr>
+        <w:t xml:space="preserve">dder/ </w:t>
+      </w:r>
+      <w:r>
+        <w:rPr>
+          <w:b/>
+          <w:bCs/>
+          <w:iCs/>
+          <w:sz w:val="28"/>
+          <w:szCs w:val="28"/>
+          <w:lang w:val="en-GB"/>
+        </w:rPr>
+        <w:t>S</w:t>
+      </w:r>
+      <w:r>
+        <w:rPr>
+          <w:b/>
+          <w:bCs/>
+          <w:iCs/>
+          <w:sz w:val="28"/>
+          <w:szCs w:val="28"/>
+          <w:lang w:val="en-GB"/>
+        </w:rPr>
+        <w:t>ubtractor</w:t>
+      </w:r>
+    </w:p>
+    <w:p>
+      <w:pPr>
+        <w:rPr>
+          <w:iCs/>
+          <w:lang w:val="en-GB"/>
+        </w:rPr>
+      </w:pPr>
+    </w:p>
+    <w:p>
+      <w:pPr>
+        <w:keepNext/>
+        <w:jc w:val="right"/>
+      </w:pPr>
+      <w:r>
+        <w:rPr>
+          <w:iCs/>
+          <w:noProof/>
+          <w:lang w:val="en-GB"/>
+        </w:rPr>
+        <w:drawing>
+          <wp:inline distT="0" distB="0" distL="0" distR="0" wp14:anchorId="2057C5E2" wp14:editId="6C1C388D">
+            <wp:extent cx="5255895" cy="1269943"/>
+            <wp:effectExtent l="0" t="0" r="1905" b="6985"/>
+            <wp:docPr id="21" name="Picture 21"/>
+            <wp:cNvGraphicFramePr>
+              <a:graphicFrameLocks xmlns:a="http://schemas.openxmlformats.org/drawingml/2006/main" noChangeAspect="1"/>
+            </wp:cNvGraphicFramePr>
+            <a:graphic xmlns:a="http://schemas.openxmlformats.org/drawingml/2006/main">
+              <a:graphicData uri="http://schemas.openxmlformats.org/drawingml/2006/picture">
+                <pic:pic xmlns:pic="http://schemas.openxmlformats.org/drawingml/2006/picture">
+                  <pic:nvPicPr>
+                    <pic:cNvPr id="21" name="8-bit-subtractor-block-diagram-using-full-adders.png"/>
+                    <pic:cNvPicPr/>
+                  </pic:nvPicPr>
+                  <pic:blipFill>
+                    <a:blip r:embed="rId14">
+                      <a:extLst>
+                        <a:ext uri="{28A0092B-C50C-407E-A947-70E740481C1C}">
+                          <a14:useLocalDpi xmlns:a14="http://schemas.microsoft.com/office/drawing/2010/main" val="0"/>
+                        </a:ext>
+                      </a:extLst>
+                    </a:blip>
+                    <a:stretch>
+                      <a:fillRect/>
+                    </a:stretch>
+                  </pic:blipFill>
+                  <pic:spPr>
+                    <a:xfrm>
+                      <a:off x="0" y="0"/>
+                      <a:ext cx="5319233" cy="1285247"/>
+                    </a:xfrm>
+                    <a:prstGeom prst="rect">
+                      <a:avLst/>
+                    </a:prstGeom>
+                  </pic:spPr>
+                </pic:pic>
+              </a:graphicData>
+            </a:graphic>
+          </wp:inline>
+        </w:drawing>
+      </w:r>
+    </w:p>
+    <w:p>
+      <w:pPr>
+        <w:pStyle w:val="Caption"/>
+        <w:jc w:val="center"/>
+        <w:rPr>
+          <w:iCs/>
+          <w:lang w:val="en-GB"/>
+        </w:rPr>
+      </w:pPr>
+      <w:r>
+        <w:t xml:space="preserve">Figure </w:t>
+      </w:r>
+      <w:r>
+        <w:fldChar w:fldCharType="begin"/>
+      </w:r>
+      <w:r>
+        <w:instrText xml:space="preserve"> SEQ Figure \* ARABIC </w:instrText>
+      </w:r>
+      <w:r>
+        <w:fldChar w:fldCharType="separate"/>
+      </w:r>
+      <w:r>
+        <w:rPr>
+          <w:noProof/>
+        </w:rPr>
+        <w:t>4</w:t>
+      </w:r>
+      <w:r>
+        <w:fldChar w:fldCharType="end"/>
+      </w:r>
+      <w:r>
+        <w:t>[3]</w:t>
+      </w:r>
+    </w:p>
+    <w:p>
+      <w:pPr>
+        <w:rPr>
+          <w:iCs/>
+          <w:lang w:val="en-GB"/>
+        </w:rPr>
+      </w:pPr>
+      <w:r>
+        <w:rPr>
+          <w:iCs/>
+          <w:lang w:val="en-GB"/>
+        </w:rPr>
+        <w:t xml:space="preserve">After creating all the necessary basic </w:t>
+      </w:r>
+      <w:proofErr w:type="gramStart"/>
+      <w:r>
+        <w:rPr>
+          <w:iCs/>
+          <w:lang w:val="en-GB"/>
+        </w:rPr>
+        <w:t>components</w:t>
+      </w:r>
+      <w:proofErr w:type="gramEnd"/>
+      <w:r>
+        <w:rPr>
+          <w:iCs/>
+          <w:lang w:val="en-GB"/>
+        </w:rPr>
+        <w:t xml:space="preserve"> we started with our first function adder/subtractor of our calculator. We made the 8-bit adder using a full-adder component the added a mode option to realize the subtractor in it. We used the XOR gate to receive a 2's complement value of the input B and then add it with input A which works exactly as a subtractor. We are also able to calculate the carry accurately by using the ripple carry adder concept. We can get a clear idea from the Figure of how the components have been connected.</w:t>
+      </w:r>
+    </w:p>
+    <w:p>
+      <w:pPr>
+        <w:jc w:val="right"/>
+        <w:rPr>
+          <w:iCs/>
+          <w:lang w:val="en-GB"/>
+        </w:rPr>
+      </w:pPr>
+    </w:p>
+    <w:p>
+      <w:pPr>
+        <w:jc w:val="right"/>
+        <w:rPr>
+          <w:iCs/>
+          <w:lang w:val="en-GB"/>
+        </w:rPr>
+      </w:pPr>
+    </w:p>
+    <w:p>
+      <w:pPr>
+        <w:pStyle w:val="ListParagraph"/>
+        <w:ind w:left="1080"/>
+        <w:rPr>
+          <w:b/>
+          <w:bCs/>
+          <w:iCs/>
+          <w:sz w:val="28"/>
+          <w:szCs w:val="28"/>
+          <w:lang w:val="en-GB"/>
+        </w:rPr>
+      </w:pPr>
+      <w:r>
+        <w:rPr>
+          <w:b/>
+          <w:bCs/>
+          <w:iCs/>
+          <w:sz w:val="28"/>
+          <w:szCs w:val="28"/>
+          <w:lang w:val="en-GB"/>
+        </w:rPr>
         <w:t>Multiplier</w:t>
       </w:r>
     </w:p>
     <w:p>
       <w:pPr>
-        <w:pStyle w:val="Listenabsatz"/>
+        <w:pStyle w:val="ListParagraph"/>
         <w:ind w:left="1080"/>
         <w:rPr>
           <w:iCs/>
@@ -2660,10 +2804,12 @@
     </w:p>
     <w:p>
       <w:pPr>
-        <w:pStyle w:val="Listenabsatz"/>
+        <w:pStyle w:val="ListParagraph"/>
         <w:keepNext/>
         <w:ind w:left="1080"/>
       </w:pPr>
+      <w:bookmarkStart w:id="1" w:name="_GoBack"/>
+      <w:bookmarkEnd w:id="1"/>
       <w:r>
         <w:rPr>
           <w:i/>
@@ -2688,7 +2834,7 @@
                     </pic:cNvPicPr>
                   </pic:nvPicPr>
                   <pic:blipFill>
-                    <a:blip r:embed="rId14" cstate="print">
+                    <a:blip r:embed="rId15" cstate="print">
                       <a:extLst>
                         <a:ext uri="{28A0092B-C50C-407E-A947-70E740481C1C}">
                           <a14:useLocalDpi xmlns:a14="http://schemas.microsoft.com/office/drawing/2010/main" val="0"/>
@@ -2722,7 +2868,7 @@
     </w:p>
     <w:p>
       <w:pPr>
-        <w:pStyle w:val="Beschriftung"/>
+        <w:pStyle w:val="Caption"/>
         <w:jc w:val="center"/>
         <w:rPr>
           <w:iCs/>
@@ -2733,30 +2879,12 @@
         <w:t xml:space="preserve">Figure </w:t>
       </w:r>
       <w:r>
-        <w:fldChar w:fldCharType="begin"/>
-      </w:r>
-      <w:r>
-        <w:instrText xml:space="preserve"> SEQ Figure \* ARABIC </w:instrText>
-      </w:r>
-      <w:r>
-        <w:fldChar w:fldCharType="separate"/>
-      </w:r>
-      <w:r>
-        <w:rPr>
-          <w:noProof/>
-        </w:rPr>
-        <w:t>4</w:t>
-      </w:r>
-      <w:r>
-        <w:rPr>
-          <w:noProof/>
-        </w:rPr>
-        <w:fldChar w:fldCharType="end"/>
-      </w:r>
-    </w:p>
-    <w:p>
-      <w:pPr>
-        <w:pStyle w:val="Listenabsatz"/>
+        <w:t>5</w:t>
+      </w:r>
+    </w:p>
+    <w:p>
+      <w:pPr>
+        <w:pStyle w:val="ListParagraph"/>
         <w:ind w:left="1080"/>
         <w:rPr>
           <w:iCs/>
@@ -2766,35 +2894,20 @@
     </w:p>
     <w:p>
       <w:pPr>
-        <w:pStyle w:val="Listenabsatz"/>
+        <w:pStyle w:val="ListParagraph"/>
         <w:ind w:left="1080"/>
-        <w:rPr>
-          <w:iCs/>
-          <w:lang w:val="en-GB"/>
-        </w:rPr>
-      </w:pPr>
-      <w:r>
-        <w:rPr>
-          <w:iCs/>
-          <w:lang w:val="en-GB"/>
-        </w:rPr>
-        <w:t xml:space="preserve">After </w:t>
-      </w:r>
-      <w:proofErr w:type="gramStart"/>
-      <w:r>
-        <w:rPr>
-          <w:iCs/>
-          <w:lang w:val="en-GB"/>
-        </w:rPr>
-        <w:t>a small research</w:t>
-      </w:r>
-      <w:proofErr w:type="gramEnd"/>
-      <w:r>
-        <w:rPr>
-          <w:iCs/>
-          <w:lang w:val="en-GB"/>
-        </w:rPr>
-        <w:t xml:space="preserve"> on how the multiplier functions with </w:t>
+        <w:jc w:val="both"/>
+        <w:rPr>
+          <w:iCs/>
+          <w:lang w:val="en-GB"/>
+        </w:rPr>
+      </w:pPr>
+      <w:r>
+        <w:rPr>
+          <w:iCs/>
+          <w:lang w:val="en-GB"/>
+        </w:rPr>
+        <w:t xml:space="preserve">After a small research on how the multiplier functions with </w:t>
       </w:r>
       <w:r>
         <w:rPr>
@@ -2859,12 +2972,20 @@
           <w:iCs/>
           <w:lang w:val="en-GB"/>
         </w:rPr>
-        <w:t>for this purpose. The std_logic_vector “P” is the final output of this individual multiplier component.</w:t>
-      </w:r>
-    </w:p>
-    <w:p>
-      <w:pPr>
-        <w:pStyle w:val="Listenabsatz"/>
+        <w:t xml:space="preserve">for this </w:t>
+      </w:r>
+      <w:r>
+        <w:rPr>
+          <w:iCs/>
+          <w:lang w:val="en-GB"/>
+        </w:rPr>
+        <w:lastRenderedPageBreak/>
+        <w:t>purpose. The std_logic_vector “P” is the final output of this individual multiplier component.</w:t>
+      </w:r>
+    </w:p>
+    <w:p>
+      <w:pPr>
+        <w:pStyle w:val="ListParagraph"/>
         <w:ind w:left="1080"/>
         <w:rPr>
           <w:iCs/>
@@ -2874,7 +2995,7 @@
     </w:p>
     <w:p>
       <w:pPr>
-        <w:pStyle w:val="Listenabsatz"/>
+        <w:pStyle w:val="ListParagraph"/>
         <w:ind w:left="1080"/>
         <w:rPr>
           <w:b/>
@@ -2899,7 +3020,7 @@
     </w:p>
     <w:p>
       <w:pPr>
-        <w:pStyle w:val="Listenabsatz"/>
+        <w:pStyle w:val="ListParagraph"/>
         <w:ind w:left="1080"/>
         <w:rPr>
           <w:iCs/>
@@ -2957,7 +3078,6 @@
           <w:noProof/>
           <w:lang w:val="en-GB"/>
         </w:rPr>
-        <w:lastRenderedPageBreak/>
         <w:drawing>
           <wp:inline distT="0" distB="0" distL="0" distR="0" wp14:anchorId="16E51C39" wp14:editId="1E71B15F">
             <wp:extent cx="5329684" cy="2250428"/>
@@ -2976,7 +3096,7 @@
                     </pic:cNvPicPr>
                   </pic:nvPicPr>
                   <pic:blipFill rotWithShape="1">
-                    <a:blip r:embed="rId15">
+                    <a:blip r:embed="rId16">
                       <a:extLst>
                         <a:ext uri="{28A0092B-C50C-407E-A947-70E740481C1C}">
                           <a14:useLocalDpi xmlns:a14="http://schemas.microsoft.com/office/drawing/2010/main" val="0"/>
@@ -3013,7 +3133,7 @@
     </w:p>
     <w:p>
       <w:pPr>
-        <w:pStyle w:val="Beschriftung"/>
+        <w:pStyle w:val="Caption"/>
         <w:jc w:val="center"/>
         <w:rPr>
           <w:iCs/>
@@ -3024,25 +3144,7 @@
         <w:t xml:space="preserve">Figure </w:t>
       </w:r>
       <w:r>
-        <w:fldChar w:fldCharType="begin"/>
-      </w:r>
-      <w:r>
-        <w:instrText xml:space="preserve"> SEQ Figure \* ARABIC </w:instrText>
-      </w:r>
-      <w:r>
-        <w:fldChar w:fldCharType="separate"/>
-      </w:r>
-      <w:r>
-        <w:rPr>
-          <w:noProof/>
-        </w:rPr>
-        <w:t>5</w:t>
-      </w:r>
-      <w:r>
-        <w:rPr>
-          <w:noProof/>
-        </w:rPr>
-        <w:fldChar w:fldCharType="end"/>
+        <w:t>6</w:t>
       </w:r>
     </w:p>
     <w:p>
@@ -3329,7 +3431,7 @@
                     </pic:cNvPicPr>
                   </pic:nvPicPr>
                   <pic:blipFill>
-                    <a:blip r:embed="rId16" cstate="print">
+                    <a:blip r:embed="rId17" cstate="print">
                       <a:extLst>
                         <a:ext uri="{28A0092B-C50C-407E-A947-70E740481C1C}">
                           <a14:useLocalDpi xmlns:a14="http://schemas.microsoft.com/office/drawing/2010/main" val="0"/>
@@ -3363,7 +3465,7 @@
     </w:p>
     <w:p>
       <w:pPr>
-        <w:pStyle w:val="Beschriftung"/>
+        <w:pStyle w:val="Caption"/>
         <w:jc w:val="center"/>
         <w:rPr>
           <w:iCs/>
@@ -3374,47 +3476,30 @@
         <w:t xml:space="preserve">Figure </w:t>
       </w:r>
       <w:r>
-        <w:fldChar w:fldCharType="begin"/>
-      </w:r>
-      <w:r>
-        <w:instrText xml:space="preserve"> SEQ Figure \* ARABIC </w:instrText>
-      </w:r>
-      <w:r>
-        <w:fldChar w:fldCharType="separate"/>
-      </w:r>
-      <w:r>
-        <w:rPr>
-          <w:noProof/>
-        </w:rPr>
-        <w:t>6</w:t>
-      </w:r>
-      <w:r>
-        <w:rPr>
-          <w:noProof/>
-        </w:rPr>
-        <w:fldChar w:fldCharType="end"/>
-      </w:r>
-    </w:p>
-    <w:p>
-      <w:pPr>
-        <w:rPr>
-          <w:iCs/>
-          <w:lang w:val="en-GB"/>
-        </w:rPr>
-      </w:pPr>
-    </w:p>
-    <w:p>
-      <w:pPr>
-        <w:rPr>
-          <w:iCs/>
-          <w:lang w:val="en-GB"/>
-        </w:rPr>
-      </w:pPr>
-      <w:r>
-        <w:rPr>
-          <w:iCs/>
-          <w:lang w:val="en-GB"/>
-        </w:rPr>
+        <w:t>7</w:t>
+      </w:r>
+    </w:p>
+    <w:p>
+      <w:pPr>
+        <w:rPr>
+          <w:iCs/>
+          <w:lang w:val="en-GB"/>
+        </w:rPr>
+      </w:pPr>
+    </w:p>
+    <w:p>
+      <w:pPr>
+        <w:rPr>
+          <w:iCs/>
+          <w:lang w:val="en-GB"/>
+        </w:rPr>
+      </w:pPr>
+      <w:r>
+        <w:rPr>
+          <w:iCs/>
+          <w:lang w:val="en-GB"/>
+        </w:rPr>
+        <w:lastRenderedPageBreak/>
         <w:t>When a start signal</w:t>
       </w:r>
       <w:r>
@@ -3826,7 +3911,6 @@
           <w:iCs/>
           <w:lang w:val="en-GB"/>
         </w:rPr>
-        <w:lastRenderedPageBreak/>
         <w:t>and the control goes to the stop state. For this example, we will assume that when</w:t>
       </w:r>
     </w:p>
@@ -3857,23 +3941,7 @@
           <w:iCs/>
           <w:lang w:val="en-GB"/>
         </w:rPr>
-        <w:t xml:space="preserve">) occurs, it will be 1 for one clock time, </w:t>
-      </w:r>
-      <w:proofErr w:type="gramStart"/>
-      <w:r>
-        <w:rPr>
-          <w:iCs/>
-          <w:lang w:val="en-GB"/>
-        </w:rPr>
-        <w:t>and,</w:t>
-      </w:r>
-      <w:proofErr w:type="gramEnd"/>
-      <w:r>
-        <w:rPr>
-          <w:iCs/>
-          <w:lang w:val="en-GB"/>
-        </w:rPr>
-        <w:t xml:space="preserve"> then, it will remain</w:t>
+        <w:t>) occurs, it will be 1 for one clock time, and, then, it will remain</w:t>
       </w:r>
     </w:p>
     <w:p>
@@ -4086,7 +4154,7 @@
                     <pic:cNvPicPr/>
                   </pic:nvPicPr>
                   <pic:blipFill>
-                    <a:blip r:embed="rId17" cstate="print">
+                    <a:blip r:embed="rId18" cstate="print">
                       <a:extLst>
                         <a:ext uri="{28A0092B-C50C-407E-A947-70E740481C1C}">
                           <a14:useLocalDpi xmlns:a14="http://schemas.microsoft.com/office/drawing/2010/main" val="0"/>
@@ -4115,7 +4183,7 @@
     </w:p>
     <w:p>
       <w:pPr>
-        <w:pStyle w:val="Beschriftung"/>
+        <w:pStyle w:val="Caption"/>
         <w:jc w:val="center"/>
         <w:rPr>
           <w:iCs/>
@@ -4126,25 +4194,7 @@
         <w:t xml:space="preserve">Figure </w:t>
       </w:r>
       <w:r>
-        <w:fldChar w:fldCharType="begin"/>
-      </w:r>
-      <w:r>
-        <w:instrText xml:space="preserve"> SEQ Figure \* ARABIC </w:instrText>
-      </w:r>
-      <w:r>
-        <w:fldChar w:fldCharType="separate"/>
-      </w:r>
-      <w:r>
-        <w:rPr>
-          <w:noProof/>
-        </w:rPr>
-        <w:t>7</w:t>
-      </w:r>
-      <w:r>
-        <w:rPr>
-          <w:noProof/>
-        </w:rPr>
-        <w:fldChar w:fldCharType="end"/>
+        <w:t>8</w:t>
       </w:r>
     </w:p>
     <w:p>
@@ -4212,21 +4262,12 @@
         </w:rPr>
         <w:t xml:space="preserve"> </w:t>
       </w:r>
-      <w:proofErr w:type="gramStart"/>
-      <w:r>
-        <w:rPr>
-          <w:iCs/>
-          <w:lang w:val="en-GB"/>
-        </w:rPr>
-        <w:t>it is clear that the</w:t>
-      </w:r>
-      <w:proofErr w:type="gramEnd"/>
-      <w:r>
-        <w:rPr>
-          <w:iCs/>
-          <w:lang w:val="en-GB"/>
-        </w:rPr>
-        <w:t xml:space="preserve"> code is working as expected.</w:t>
+      <w:r>
+        <w:rPr>
+          <w:iCs/>
+          <w:lang w:val="en-GB"/>
+        </w:rPr>
+        <w:t>it is clear that the code is working as expected.</w:t>
       </w:r>
       <w:r>
         <w:rPr>
@@ -4326,6 +4367,7 @@
           <w:szCs w:val="22"/>
           <w:bdr w:val="none" w:sz="0" w:space="0" w:color="auto" w:frame="1"/>
         </w:rPr>
+        <w:lastRenderedPageBreak/>
         <w:drawing>
           <wp:inline distT="0" distB="0" distL="0" distR="0" wp14:anchorId="075B0973" wp14:editId="5225EADD">
             <wp:extent cx="5727940" cy="1919055"/>
@@ -4344,7 +4386,7 @@
                     </pic:cNvPicPr>
                   </pic:nvPicPr>
                   <pic:blipFill>
-                    <a:blip r:embed="rId18">
+                    <a:blip r:embed="rId19">
                       <a:extLst>
                         <a:ext uri="{28A0092B-C50C-407E-A947-70E740481C1C}">
                           <a14:useLocalDpi xmlns:a14="http://schemas.microsoft.com/office/drawing/2010/main" val="0"/>
@@ -4378,7 +4420,7 @@
     </w:p>
     <w:p>
       <w:pPr>
-        <w:pStyle w:val="Beschriftung"/>
+        <w:pStyle w:val="Caption"/>
         <w:jc w:val="center"/>
         <w:rPr>
           <w:iCs/>
@@ -4389,25 +4431,7 @@
         <w:t xml:space="preserve">Figure </w:t>
       </w:r>
       <w:r>
-        <w:fldChar w:fldCharType="begin"/>
-      </w:r>
-      <w:r>
-        <w:instrText xml:space="preserve"> SEQ Figure \* ARABIC </w:instrText>
-      </w:r>
-      <w:r>
-        <w:fldChar w:fldCharType="separate"/>
-      </w:r>
-      <w:r>
-        <w:rPr>
-          <w:noProof/>
-        </w:rPr>
-        <w:t>8</w:t>
-      </w:r>
-      <w:r>
-        <w:rPr>
-          <w:noProof/>
-        </w:rPr>
-        <w:fldChar w:fldCharType="end"/>
+        <w:t>9</w:t>
       </w:r>
     </w:p>
     <w:p>
@@ -4575,7 +4599,6 @@
         <w:rPr>
           <w:lang w:val="en-GB"/>
         </w:rPr>
-        <w:lastRenderedPageBreak/>
         <w:t xml:space="preserve">   </w:t>
       </w:r>
     </w:p>
@@ -4731,7 +4754,7 @@
                     </pic:cNvPicPr>
                   </pic:nvPicPr>
                   <pic:blipFill>
-                    <a:blip r:embed="rId19">
+                    <a:blip r:embed="rId20">
                       <a:extLst>
                         <a:ext uri="{28A0092B-C50C-407E-A947-70E740481C1C}">
                           <a14:useLocalDpi xmlns:a14="http://schemas.microsoft.com/office/drawing/2010/main" val="0"/>
@@ -4765,7 +4788,7 @@
     </w:p>
     <w:p>
       <w:pPr>
-        <w:pStyle w:val="Beschriftung"/>
+        <w:pStyle w:val="Caption"/>
         <w:jc w:val="center"/>
         <w:rPr>
           <w:rFonts w:ascii="Arial" w:hAnsi="Arial" w:cs="Arial"/>
@@ -4778,14 +4801,9 @@
       <w:r>
         <w:t xml:space="preserve">Figure </w:t>
       </w:r>
-      <w:fldSimple w:instr=" SEQ Figure \* ARABIC ">
-        <w:r>
-          <w:rPr>
-            <w:noProof/>
-          </w:rPr>
-          <w:t>9</w:t>
-        </w:r>
-      </w:fldSimple>
+      <w:r>
+        <w:t>10</w:t>
+      </w:r>
     </w:p>
     <w:p>
       <w:pPr>
@@ -4806,6 +4824,7 @@
           <w:iCs/>
           <w:noProof/>
         </w:rPr>
+        <w:lastRenderedPageBreak/>
         <w:drawing>
           <wp:inline distT="0" distB="0" distL="0" distR="0" wp14:anchorId="6BF5037B" wp14:editId="336B0611">
             <wp:extent cx="5771072" cy="2450301"/>
@@ -4824,7 +4843,7 @@
                     </pic:cNvPicPr>
                   </pic:nvPicPr>
                   <pic:blipFill>
-                    <a:blip r:embed="rId20">
+                    <a:blip r:embed="rId21">
                       <a:extLst>
                         <a:ext uri="{28A0092B-C50C-407E-A947-70E740481C1C}">
                           <a14:useLocalDpi xmlns:a14="http://schemas.microsoft.com/office/drawing/2010/main" val="0"/>
@@ -4858,7 +4877,7 @@
     </w:p>
     <w:p>
       <w:pPr>
-        <w:pStyle w:val="Beschriftung"/>
+        <w:pStyle w:val="Caption"/>
         <w:jc w:val="center"/>
         <w:rPr>
           <w:noProof/>
@@ -4868,25 +4887,7 @@
         <w:t xml:space="preserve">Figure </w:t>
       </w:r>
       <w:r>
-        <w:fldChar w:fldCharType="begin"/>
-      </w:r>
-      <w:r>
-        <w:instrText xml:space="preserve"> SEQ Figure \* ARABIC </w:instrText>
-      </w:r>
-      <w:r>
-        <w:fldChar w:fldCharType="separate"/>
-      </w:r>
-      <w:r>
-        <w:rPr>
-          <w:noProof/>
-        </w:rPr>
-        <w:t>10</w:t>
-      </w:r>
-      <w:r>
-        <w:rPr>
-          <w:noProof/>
-        </w:rPr>
-        <w:fldChar w:fldCharType="end"/>
+        <w:t>11</w:t>
       </w:r>
     </w:p>
     <w:p/>
@@ -4964,7 +4965,7 @@
                     </pic:cNvPicPr>
                   </pic:nvPicPr>
                   <pic:blipFill>
-                    <a:blip r:embed="rId21" cstate="print">
+                    <a:blip r:embed="rId22" cstate="print">
                       <a:extLst>
                         <a:ext uri="{28A0092B-C50C-407E-A947-70E740481C1C}">
                           <a14:useLocalDpi xmlns:a14="http://schemas.microsoft.com/office/drawing/2010/main" val="0"/>
@@ -4998,20 +4999,15 @@
     </w:p>
     <w:p>
       <w:pPr>
-        <w:pStyle w:val="Beschriftung"/>
+        <w:pStyle w:val="Caption"/>
         <w:jc w:val="center"/>
       </w:pPr>
       <w:r>
         <w:t xml:space="preserve">Figure </w:t>
       </w:r>
-      <w:fldSimple w:instr=" SEQ Figure \* ARABIC ">
-        <w:r>
-          <w:rPr>
-            <w:noProof/>
-          </w:rPr>
-          <w:t>11</w:t>
-        </w:r>
-      </w:fldSimple>
+      <w:r>
+        <w:t>12</w:t>
+      </w:r>
     </w:p>
     <w:p>
       <w:pPr>
@@ -5023,7 +5019,7 @@
     </w:p>
     <w:p>
       <w:pPr>
-        <w:pStyle w:val="berschrift1"/>
+        <w:pStyle w:val="Heading1"/>
       </w:pPr>
       <w:r>
         <w:t>PCB Design</w:t>
@@ -5091,6 +5087,7 @@
           <w:i/>
           <w:noProof/>
         </w:rPr>
+        <w:lastRenderedPageBreak/>
         <w:drawing>
           <wp:inline distT="0" distB="0" distL="0" distR="0" wp14:anchorId="3E519556" wp14:editId="52D10366">
             <wp:extent cx="5760720" cy="2764790"/>
@@ -5109,7 +5106,7 @@
                     </pic:cNvPicPr>
                   </pic:nvPicPr>
                   <pic:blipFill>
-                    <a:blip r:embed="rId22" cstate="print">
+                    <a:blip r:embed="rId23" cstate="print">
                       <a:extLst>
                         <a:ext uri="{28A0092B-C50C-407E-A947-70E740481C1C}">
                           <a14:useLocalDpi xmlns:a14="http://schemas.microsoft.com/office/drawing/2010/main" val="0"/>
@@ -5143,7 +5140,7 @@
     </w:p>
     <w:p>
       <w:pPr>
-        <w:pStyle w:val="Beschriftung"/>
+        <w:pStyle w:val="Caption"/>
         <w:jc w:val="center"/>
         <w:rPr>
           <w:i/>
@@ -5152,14 +5149,9 @@
       <w:r>
         <w:t xml:space="preserve">Figure </w:t>
       </w:r>
-      <w:fldSimple w:instr=" SEQ Figure \* ARABIC ">
-        <w:r>
-          <w:rPr>
-            <w:noProof/>
-          </w:rPr>
-          <w:t>12</w:t>
-        </w:r>
-      </w:fldSimple>
+      <w:r>
+        <w:t>13</w:t>
+      </w:r>
     </w:p>
     <w:p>
       <w:pPr>
@@ -5172,7 +5164,7 @@
       <w:pPr>
         <w:rPr>
           <w:i/>
-          <w:lang w:val="de-DE"/>
+          <w:lang w:val="en-GB"/>
         </w:rPr>
       </w:pPr>
     </w:p>
@@ -5254,23 +5246,7 @@
           <w:iCs/>
           <w:lang w:val="en-GB"/>
         </w:rPr>
-        <w:t xml:space="preserve">Initially </w:t>
-      </w:r>
-      <w:proofErr w:type="gramStart"/>
-      <w:r>
-        <w:rPr>
-          <w:iCs/>
-          <w:lang w:val="en-GB"/>
-        </w:rPr>
-        <w:t>a research of which FPGA</w:t>
-      </w:r>
-      <w:proofErr w:type="gramEnd"/>
-      <w:r>
-        <w:rPr>
-          <w:iCs/>
-          <w:lang w:val="en-GB"/>
-        </w:rPr>
-        <w:t xml:space="preserve"> to be used for this project was carried out.</w:t>
+        <w:t>Initially a research of which FPGA to be used for this project was carried out.</w:t>
       </w:r>
       <w:r>
         <w:rPr>
@@ -5341,7 +5317,6 @@
           <w:iCs/>
           <w:lang w:val="en-GB"/>
         </w:rPr>
-        <w:lastRenderedPageBreak/>
         <w:t xml:space="preserve">For the users to be able to enter the </w:t>
       </w:r>
       <w:r>
@@ -5907,7 +5882,7 @@
                     </pic:cNvPicPr>
                   </pic:nvPicPr>
                   <pic:blipFill>
-                    <a:blip r:embed="rId23" cstate="print">
+                    <a:blip r:embed="rId24" cstate="print">
                       <a:extLst>
                         <a:ext uri="{28A0092B-C50C-407E-A947-70E740481C1C}">
                           <a14:useLocalDpi xmlns:a14="http://schemas.microsoft.com/office/drawing/2010/main" val="0"/>
@@ -5941,7 +5916,7 @@
     </w:p>
     <w:p>
       <w:pPr>
-        <w:pStyle w:val="Beschriftung"/>
+        <w:pStyle w:val="Caption"/>
         <w:jc w:val="center"/>
         <w:rPr>
           <w:iCs/>
@@ -5951,14 +5926,9 @@
       <w:r>
         <w:t xml:space="preserve">Figure </w:t>
       </w:r>
-      <w:fldSimple w:instr=" SEQ Figure \* ARABIC ">
-        <w:r>
-          <w:rPr>
-            <w:noProof/>
-          </w:rPr>
-          <w:t>13</w:t>
-        </w:r>
-      </w:fldSimple>
+      <w:r>
+        <w:t>14</w:t>
+      </w:r>
     </w:p>
     <w:p>
       <w:pPr>
@@ -6090,7 +6060,7 @@
                     </pic:cNvPicPr>
                   </pic:nvPicPr>
                   <pic:blipFill>
-                    <a:blip r:embed="rId24" cstate="print">
+                    <a:blip r:embed="rId25" cstate="print">
                       <a:extLst>
                         <a:ext uri="{28A0092B-C50C-407E-A947-70E740481C1C}">
                           <a14:useLocalDpi xmlns:a14="http://schemas.microsoft.com/office/drawing/2010/main" val="0"/>
@@ -6158,7 +6128,7 @@
                     </pic:cNvPicPr>
                   </pic:nvPicPr>
                   <pic:blipFill>
-                    <a:blip r:embed="rId25" cstate="print">
+                    <a:blip r:embed="rId26" cstate="print">
                       <a:extLst>
                         <a:ext uri="{28A0092B-C50C-407E-A947-70E740481C1C}">
                           <a14:useLocalDpi xmlns:a14="http://schemas.microsoft.com/office/drawing/2010/main" val="0"/>
@@ -6192,7 +6162,7 @@
     </w:p>
     <w:p>
       <w:pPr>
-        <w:pStyle w:val="Beschriftung"/>
+        <w:pStyle w:val="Caption"/>
         <w:jc w:val="center"/>
         <w:rPr>
           <w:iCs/>
@@ -6202,14 +6172,9 @@
       <w:r>
         <w:t xml:space="preserve">Figure </w:t>
       </w:r>
-      <w:fldSimple w:instr=" SEQ Figure \* ARABIC ">
-        <w:r>
-          <w:rPr>
-            <w:noProof/>
-          </w:rPr>
-          <w:t>14</w:t>
-        </w:r>
-      </w:fldSimple>
+      <w:r>
+        <w:t>15</w:t>
+      </w:r>
     </w:p>
     <w:p>
       <w:pPr>
@@ -6275,38 +6240,29 @@
       <w:pPr>
         <w:rPr>
           <w:iCs/>
-          <w:lang w:val="de-DE"/>
-        </w:rPr>
-      </w:pPr>
-      <w:r>
-        <w:rPr>
-          <w:iCs/>
-          <w:lang w:val="de-DE"/>
+          <w:lang w:val="en-GB"/>
+        </w:rPr>
+      </w:pPr>
+      <w:r>
+        <w:rPr>
+          <w:iCs/>
+          <w:lang w:val="en-GB"/>
         </w:rPr>
         <w:t xml:space="preserve">Total estimated </w:t>
       </w:r>
-      <w:proofErr w:type="spellStart"/>
       <w:proofErr w:type="gramStart"/>
       <w:r>
         <w:rPr>
           <w:iCs/>
-          <w:lang w:val="de-DE"/>
-        </w:rPr>
-        <w:t>cost</w:t>
-      </w:r>
-      <w:proofErr w:type="spellEnd"/>
-      <w:r>
-        <w:rPr>
-          <w:iCs/>
-          <w:lang w:val="de-DE"/>
-        </w:rPr>
-        <w:t xml:space="preserve"> :</w:t>
+          <w:lang w:val="en-GB"/>
+        </w:rPr>
+        <w:t>cost :</w:t>
       </w:r>
       <w:proofErr w:type="gramEnd"/>
       <w:r>
         <w:rPr>
           <w:iCs/>
-          <w:lang w:val="de-DE"/>
+          <w:lang w:val="en-GB"/>
         </w:rPr>
         <w:t xml:space="preserve"> - $105.02</w:t>
       </w:r>
@@ -6315,7 +6271,7 @@
       <w:pPr>
         <w:rPr>
           <w:iCs/>
-          <w:lang w:val="de-DE"/>
+          <w:lang w:val="en-GB"/>
         </w:rPr>
       </w:pPr>
     </w:p>
@@ -6331,6 +6287,7 @@
           <w:iCs/>
           <w:lang w:val="en-CA"/>
         </w:rPr>
+        <w:lastRenderedPageBreak/>
         <w:t>BOM list known as t</w:t>
       </w:r>
       <w:r>
@@ -6412,7 +6369,7 @@
                     </pic:cNvPicPr>
                   </pic:nvPicPr>
                   <pic:blipFill>
-                    <a:blip r:embed="rId26">
+                    <a:blip r:embed="rId27">
                       <a:extLst>
                         <a:ext uri="{28A0092B-C50C-407E-A947-70E740481C1C}">
                           <a14:useLocalDpi xmlns:a14="http://schemas.microsoft.com/office/drawing/2010/main" val="0"/>
@@ -6446,7 +6403,7 @@
     </w:p>
     <w:p>
       <w:pPr>
-        <w:pStyle w:val="Beschriftung"/>
+        <w:pStyle w:val="Caption"/>
         <w:jc w:val="center"/>
         <w:rPr>
           <w:iCs/>
@@ -6456,18 +6413,31 @@
       <w:r>
         <w:t xml:space="preserve">Figure </w:t>
       </w:r>
-      <w:fldSimple w:instr=" SEQ Figure \* ARABIC ">
-        <w:r>
-          <w:rPr>
-            <w:noProof/>
-          </w:rPr>
-          <w:t>15</w:t>
-        </w:r>
-      </w:fldSimple>
-    </w:p>
-    <w:p>
-      <w:pPr>
-        <w:pStyle w:val="Listenabsatz"/>
+      <w:r>
+        <w:fldChar w:fldCharType="begin"/>
+      </w:r>
+      <w:r>
+        <w:instrText xml:space="preserve"> SEQ Figure \* ARABIC </w:instrText>
+      </w:r>
+      <w:r>
+        <w:fldChar w:fldCharType="separate"/>
+      </w:r>
+      <w:r>
+        <w:rPr>
+          <w:noProof/>
+        </w:rPr>
+        <w:t>5</w:t>
+      </w:r>
+      <w:r>
+        <w:rPr>
+          <w:noProof/>
+        </w:rPr>
+        <w:fldChar w:fldCharType="end"/>
+      </w:r>
+    </w:p>
+    <w:p>
+      <w:pPr>
+        <w:pStyle w:val="ListParagraph"/>
         <w:numPr>
           <w:ilvl w:val="0"/>
           <w:numId w:val="37"/>
@@ -6659,7 +6629,7 @@
     </w:p>
     <w:p>
       <w:pPr>
-        <w:pStyle w:val="berschrift1"/>
+        <w:pStyle w:val="Heading1"/>
       </w:pPr>
       <w:r>
         <w:t>Sources</w:t>
@@ -6773,7 +6743,7 @@
         </w:rPr>
         <w:t xml:space="preserve"> Repository - </w:t>
       </w:r>
-      <w:hyperlink r:id="rId27" w:history="1">
+      <w:hyperlink r:id="rId28" w:history="1">
         <w:r>
           <w:rPr>
             <w:rStyle w:val="Hyperlink"/>
@@ -6820,7 +6790,6 @@
           <w:color w:val="000000" w:themeColor="text1"/>
           <w:lang w:val="en-GB"/>
         </w:rPr>
-        <w:lastRenderedPageBreak/>
         <w:t>[</w:t>
       </w:r>
       <w:proofErr w:type="gramStart"/>
@@ -6899,19 +6868,29 @@
           <w:color w:val="000000" w:themeColor="text1"/>
           <w:lang w:val="en-GB"/>
         </w:rPr>
-        <w:t>[</w:t>
-      </w:r>
-      <w:proofErr w:type="gramStart"/>
-      <w:r>
+        <w:t>[2]</w:t>
+      </w:r>
+      <w:hyperlink r:id="rId29" w:history="1">
+        <w:r>
+          <w:rPr>
+            <w:rStyle w:val="Hyperlink"/>
+            <w:i/>
+            <w:iCs/>
+            <w:lang w:val="en-GB"/>
+          </w:rPr>
+          <w:t>https://app.ultralibrarian.com/details/229a8561-a1bb-11ea-b5d0-0aebb021a1ea/Intel/EP4CE22E22C8N?uid=15679901</w:t>
+        </w:r>
+      </w:hyperlink>
+    </w:p>
+    <w:p>
+      <w:pPr>
         <w:rPr>
           <w:i/>
           <w:iCs/>
           <w:color w:val="000000" w:themeColor="text1"/>
           <w:lang w:val="en-GB"/>
         </w:rPr>
-        <w:t>2]https://app.ultralibrarian.com/details/229a8561-a1bb-11ea-b5d0-0aebb021a1ea/Intel/EP4CE22E22C8N?uid=15679901</w:t>
-      </w:r>
-      <w:proofErr w:type="gramEnd"/>
+      </w:pPr>
     </w:p>
     <w:p>
       <w:pPr>
@@ -6922,10 +6901,41 @@
           <w:lang w:val="en-GB"/>
         </w:rPr>
       </w:pPr>
+      <w:r>
+        <w:rPr>
+          <w:i/>
+          <w:iCs/>
+          <w:color w:val="000000" w:themeColor="text1"/>
+          <w:lang w:val="en-GB"/>
+        </w:rPr>
+        <w:t>[3]</w:t>
+      </w:r>
+      <w:r>
+        <w:t xml:space="preserve"> </w:t>
+      </w:r>
+      <w:r>
+        <w:rPr>
+          <w:i/>
+          <w:iCs/>
+          <w:color w:val="000000" w:themeColor="text1"/>
+          <w:lang w:val="en-GB"/>
+        </w:rPr>
+        <w:t>https://www.101computing.net/binary-subtraction-using-logic-gates/8-bit-subtractor-block-diagram-using-full-adders/</w:t>
+      </w:r>
+    </w:p>
+    <w:p>
+      <w:pPr>
+        <w:rPr>
+          <w:i/>
+          <w:iCs/>
+          <w:color w:val="000000" w:themeColor="text1"/>
+          <w:lang w:val="en-GB"/>
+        </w:rPr>
+      </w:pPr>
     </w:p>
     <w:sectPr>
-      <w:headerReference w:type="default" r:id="rId28"/>
-      <w:footerReference w:type="default" r:id="rId29"/>
+      <w:headerReference w:type="default" r:id="rId30"/>
+      <w:footerReference w:type="default" r:id="rId31"/>
       <w:pgSz w:w="11906" w:h="16838"/>
       <w:pgMar w:top="1417" w:right="1417" w:bottom="1134" w:left="1417" w:header="708" w:footer="708" w:gutter="0"/>
       <w:cols w:space="708"/>
@@ -6936,7 +6946,7 @@
 </file>
 
 <file path=word/endnotes.xml><?xml version="1.0" encoding="utf-8"?>
-<w:endnotes xmlns:wpc="http://schemas.microsoft.com/office/word/2010/wordprocessingCanvas" xmlns:cx="http://schemas.microsoft.com/office/drawing/2014/chartex" xmlns:cx1="http://schemas.microsoft.com/office/drawing/2015/9/8/chartex" xmlns:cx2="http://schemas.microsoft.com/office/drawing/2015/10/21/chartex" xmlns:cx3="http://schemas.microsoft.com/office/drawing/2016/5/9/chartex" xmlns:cx4="http://schemas.microsoft.com/office/drawing/2016/5/10/chartex" xmlns:cx5="http://schemas.microsoft.com/office/drawing/2016/5/11/chartex" xmlns:cx6="http://schemas.microsoft.com/office/drawing/2016/5/12/chartex" xmlns:cx7="http://schemas.microsoft.com/office/drawing/2016/5/13/chartex" xmlns:cx8="http://schemas.microsoft.com/office/drawing/2016/5/14/chartex" xmlns:mc="http://schemas.openxmlformats.org/markup-compatibility/2006" xmlns:aink="http://schemas.microsoft.com/office/drawing/2016/ink" xmlns:am3d="http://schemas.microsoft.com/office/drawing/2017/model3d" xmlns:o="urn:schemas-microsoft-com:office:office" xmlns:oel="http://schemas.microsoft.com/office/2019/extlst" xmlns:r="http://schemas.openxmlformats.org/officeDocument/2006/relationships" xmlns:m="http://schemas.openxmlformats.org/officeDocument/2006/math" xmlns:v="urn:schemas-microsoft-com:vml" xmlns:wp14="http://schemas.microsoft.com/office/word/2010/wordprocessingDrawing" xmlns:wp="http://schemas.openxmlformats.org/drawingml/2006/wordprocessingDrawing" xmlns:w10="urn:schemas-microsoft-com:office:word" xmlns:w="http://schemas.openxmlformats.org/wordprocessingml/2006/main" xmlns:w14="http://schemas.microsoft.com/office/word/2010/wordml" xmlns:w15="http://schemas.microsoft.com/office/word/2012/wordml" xmlns:w16cex="http://schemas.microsoft.com/office/word/2018/wordml/cex" xmlns:w16cid="http://schemas.microsoft.com/office/word/2016/wordml/cid" xmlns:w16="http://schemas.microsoft.com/office/word/2018/wordml" xmlns:w16sdtdh="http://schemas.microsoft.com/office/word/2020/wordml/sdtdatahash" xmlns:w16se="http://schemas.microsoft.com/office/word/2015/wordml/symex" xmlns:wpg="http://schemas.microsoft.com/office/word/2010/wordprocessingGroup" xmlns:wpi="http://schemas.microsoft.com/office/word/2010/wordprocessingInk" xmlns:wne="http://schemas.microsoft.com/office/word/2006/wordml" xmlns:wps="http://schemas.microsoft.com/office/word/2010/wordprocessingShape" mc:Ignorable="w14 w15 w16se w16cid w16 w16cex w16sdtdh wp14">
+<w:endnotes xmlns:wpc="http://schemas.microsoft.com/office/word/2010/wordprocessingCanvas" xmlns:cx="http://schemas.microsoft.com/office/drawing/2014/chartex" xmlns:cx1="http://schemas.microsoft.com/office/drawing/2015/9/8/chartex" xmlns:cx2="http://schemas.microsoft.com/office/drawing/2015/10/21/chartex" xmlns:cx3="http://schemas.microsoft.com/office/drawing/2016/5/9/chartex" xmlns:cx4="http://schemas.microsoft.com/office/drawing/2016/5/10/chartex" xmlns:cx5="http://schemas.microsoft.com/office/drawing/2016/5/11/chartex" xmlns:cx6="http://schemas.microsoft.com/office/drawing/2016/5/12/chartex" xmlns:cx7="http://schemas.microsoft.com/office/drawing/2016/5/13/chartex" xmlns:cx8="http://schemas.microsoft.com/office/drawing/2016/5/14/chartex" xmlns:mc="http://schemas.openxmlformats.org/markup-compatibility/2006" xmlns:aink="http://schemas.microsoft.com/office/drawing/2016/ink" xmlns:am3d="http://schemas.microsoft.com/office/drawing/2017/model3d" xmlns:o="urn:schemas-microsoft-com:office:office" xmlns:r="http://schemas.openxmlformats.org/officeDocument/2006/relationships" xmlns:m="http://schemas.openxmlformats.org/officeDocument/2006/math" xmlns:v="urn:schemas-microsoft-com:vml" xmlns:wp14="http://schemas.microsoft.com/office/word/2010/wordprocessingDrawing" xmlns:wp="http://schemas.openxmlformats.org/drawingml/2006/wordprocessingDrawing" xmlns:w10="urn:schemas-microsoft-com:office:word" xmlns:w="http://schemas.openxmlformats.org/wordprocessingml/2006/main" xmlns:w14="http://schemas.microsoft.com/office/word/2010/wordml" xmlns:w15="http://schemas.microsoft.com/office/word/2012/wordml" xmlns:w16cid="http://schemas.microsoft.com/office/word/2016/wordml/cid" xmlns:w16se="http://schemas.microsoft.com/office/word/2015/wordml/symex" xmlns:wpg="http://schemas.microsoft.com/office/word/2010/wordprocessingGroup" xmlns:wpi="http://schemas.microsoft.com/office/word/2010/wordprocessingInk" xmlns:wne="http://schemas.microsoft.com/office/word/2006/wordml" xmlns:wps="http://schemas.microsoft.com/office/word/2010/wordprocessingShape" mc:Ignorable="w14 w15 w16se w16cid wp14">
   <w:endnote w:type="separator" w:id="-1">
     <w:p>
       <w:r>
@@ -6955,7 +6965,7 @@
 </file>
 
 <file path=word/footer1.xml><?xml version="1.0" encoding="utf-8"?>
-<w:ftr xmlns:wpc="http://schemas.microsoft.com/office/word/2010/wordprocessingCanvas" xmlns:cx="http://schemas.microsoft.com/office/drawing/2014/chartex" xmlns:cx1="http://schemas.microsoft.com/office/drawing/2015/9/8/chartex" xmlns:cx2="http://schemas.microsoft.com/office/drawing/2015/10/21/chartex" xmlns:cx3="http://schemas.microsoft.com/office/drawing/2016/5/9/chartex" xmlns:cx4="http://schemas.microsoft.com/office/drawing/2016/5/10/chartex" xmlns:cx5="http://schemas.microsoft.com/office/drawing/2016/5/11/chartex" xmlns:cx6="http://schemas.microsoft.com/office/drawing/2016/5/12/chartex" xmlns:cx7="http://schemas.microsoft.com/office/drawing/2016/5/13/chartex" xmlns:cx8="http://schemas.microsoft.com/office/drawing/2016/5/14/chartex" xmlns:mc="http://schemas.openxmlformats.org/markup-compatibility/2006" xmlns:aink="http://schemas.microsoft.com/office/drawing/2016/ink" xmlns:am3d="http://schemas.microsoft.com/office/drawing/2017/model3d" xmlns:o="urn:schemas-microsoft-com:office:office" xmlns:oel="http://schemas.microsoft.com/office/2019/extlst" xmlns:r="http://schemas.openxmlformats.org/officeDocument/2006/relationships" xmlns:m="http://schemas.openxmlformats.org/officeDocument/2006/math" xmlns:v="urn:schemas-microsoft-com:vml" xmlns:wp14="http://schemas.microsoft.com/office/word/2010/wordprocessingDrawing" xmlns:wp="http://schemas.openxmlformats.org/drawingml/2006/wordprocessingDrawing" xmlns:w10="urn:schemas-microsoft-com:office:word" xmlns:w="http://schemas.openxmlformats.org/wordprocessingml/2006/main" xmlns:w14="http://schemas.microsoft.com/office/word/2010/wordml" xmlns:w15="http://schemas.microsoft.com/office/word/2012/wordml" xmlns:w16cex="http://schemas.microsoft.com/office/word/2018/wordml/cex" xmlns:w16cid="http://schemas.microsoft.com/office/word/2016/wordml/cid" xmlns:w16="http://schemas.microsoft.com/office/word/2018/wordml" xmlns:w16sdtdh="http://schemas.microsoft.com/office/word/2020/wordml/sdtdatahash" xmlns:w16se="http://schemas.microsoft.com/office/word/2015/wordml/symex" xmlns:wpg="http://schemas.microsoft.com/office/word/2010/wordprocessingGroup" xmlns:wpi="http://schemas.microsoft.com/office/word/2010/wordprocessingInk" xmlns:wne="http://schemas.microsoft.com/office/word/2006/wordml" xmlns:wps="http://schemas.microsoft.com/office/word/2010/wordprocessingShape" mc:Ignorable="w14 w15 w16se w16cid w16 w16cex w16sdtdh wp14">
+<w:ftr xmlns:wpc="http://schemas.microsoft.com/office/word/2010/wordprocessingCanvas" xmlns:cx="http://schemas.microsoft.com/office/drawing/2014/chartex" xmlns:cx1="http://schemas.microsoft.com/office/drawing/2015/9/8/chartex" xmlns:cx2="http://schemas.microsoft.com/office/drawing/2015/10/21/chartex" xmlns:cx3="http://schemas.microsoft.com/office/drawing/2016/5/9/chartex" xmlns:cx4="http://schemas.microsoft.com/office/drawing/2016/5/10/chartex" xmlns:cx5="http://schemas.microsoft.com/office/drawing/2016/5/11/chartex" xmlns:cx6="http://schemas.microsoft.com/office/drawing/2016/5/12/chartex" xmlns:cx7="http://schemas.microsoft.com/office/drawing/2016/5/13/chartex" xmlns:cx8="http://schemas.microsoft.com/office/drawing/2016/5/14/chartex" xmlns:mc="http://schemas.openxmlformats.org/markup-compatibility/2006" xmlns:aink="http://schemas.microsoft.com/office/drawing/2016/ink" xmlns:am3d="http://schemas.microsoft.com/office/drawing/2017/model3d" xmlns:o="urn:schemas-microsoft-com:office:office" xmlns:r="http://schemas.openxmlformats.org/officeDocument/2006/relationships" xmlns:m="http://schemas.openxmlformats.org/officeDocument/2006/math" xmlns:v="urn:schemas-microsoft-com:vml" xmlns:wp14="http://schemas.microsoft.com/office/word/2010/wordprocessingDrawing" xmlns:wp="http://schemas.openxmlformats.org/drawingml/2006/wordprocessingDrawing" xmlns:w10="urn:schemas-microsoft-com:office:word" xmlns:w="http://schemas.openxmlformats.org/wordprocessingml/2006/main" xmlns:w14="http://schemas.microsoft.com/office/word/2010/wordml" xmlns:w15="http://schemas.microsoft.com/office/word/2012/wordml" xmlns:w16cid="http://schemas.microsoft.com/office/word/2016/wordml/cid" xmlns:w16se="http://schemas.microsoft.com/office/word/2015/wordml/symex" xmlns:wpg="http://schemas.microsoft.com/office/word/2010/wordprocessingGroup" xmlns:wpi="http://schemas.microsoft.com/office/word/2010/wordprocessingInk" xmlns:wne="http://schemas.microsoft.com/office/word/2006/wordml" xmlns:wps="http://schemas.microsoft.com/office/word/2010/wordprocessingShape" mc:Ignorable="w14 w15 w16se w16cid wp14">
   <w:p>
     <w:r>
       <w:t xml:space="preserve">Team </w:t>
@@ -6968,7 +6978,7 @@
 </file>
 
 <file path=word/footnotes.xml><?xml version="1.0" encoding="utf-8"?>
-<w:footnotes xmlns:wpc="http://schemas.microsoft.com/office/word/2010/wordprocessingCanvas" xmlns:cx="http://schemas.microsoft.com/office/drawing/2014/chartex" xmlns:cx1="http://schemas.microsoft.com/office/drawing/2015/9/8/chartex" xmlns:cx2="http://schemas.microsoft.com/office/drawing/2015/10/21/chartex" xmlns:cx3="http://schemas.microsoft.com/office/drawing/2016/5/9/chartex" xmlns:cx4="http://schemas.microsoft.com/office/drawing/2016/5/10/chartex" xmlns:cx5="http://schemas.microsoft.com/office/drawing/2016/5/11/chartex" xmlns:cx6="http://schemas.microsoft.com/office/drawing/2016/5/12/chartex" xmlns:cx7="http://schemas.microsoft.com/office/drawing/2016/5/13/chartex" xmlns:cx8="http://schemas.microsoft.com/office/drawing/2016/5/14/chartex" xmlns:mc="http://schemas.openxmlformats.org/markup-compatibility/2006" xmlns:aink="http://schemas.microsoft.com/office/drawing/2016/ink" xmlns:am3d="http://schemas.microsoft.com/office/drawing/2017/model3d" xmlns:o="urn:schemas-microsoft-com:office:office" xmlns:oel="http://schemas.microsoft.com/office/2019/extlst" xmlns:r="http://schemas.openxmlformats.org/officeDocument/2006/relationships" xmlns:m="http://schemas.openxmlformats.org/officeDocument/2006/math" xmlns:v="urn:schemas-microsoft-com:vml" xmlns:wp14="http://schemas.microsoft.com/office/word/2010/wordprocessingDrawing" xmlns:wp="http://schemas.openxmlformats.org/drawingml/2006/wordprocessingDrawing" xmlns:w10="urn:schemas-microsoft-com:office:word" xmlns:w="http://schemas.openxmlformats.org/wordprocessingml/2006/main" xmlns:w14="http://schemas.microsoft.com/office/word/2010/wordml" xmlns:w15="http://schemas.microsoft.com/office/word/2012/wordml" xmlns:w16cex="http://schemas.microsoft.com/office/word/2018/wordml/cex" xmlns:w16cid="http://schemas.microsoft.com/office/word/2016/wordml/cid" xmlns:w16="http://schemas.microsoft.com/office/word/2018/wordml" xmlns:w16sdtdh="http://schemas.microsoft.com/office/word/2020/wordml/sdtdatahash" xmlns:w16se="http://schemas.microsoft.com/office/word/2015/wordml/symex" xmlns:wpg="http://schemas.microsoft.com/office/word/2010/wordprocessingGroup" xmlns:wpi="http://schemas.microsoft.com/office/word/2010/wordprocessingInk" xmlns:wne="http://schemas.microsoft.com/office/word/2006/wordml" xmlns:wps="http://schemas.microsoft.com/office/word/2010/wordprocessingShape" mc:Ignorable="w14 w15 w16se w16cid w16 w16cex w16sdtdh wp14">
+<w:footnotes xmlns:wpc="http://schemas.microsoft.com/office/word/2010/wordprocessingCanvas" xmlns:cx="http://schemas.microsoft.com/office/drawing/2014/chartex" xmlns:cx1="http://schemas.microsoft.com/office/drawing/2015/9/8/chartex" xmlns:cx2="http://schemas.microsoft.com/office/drawing/2015/10/21/chartex" xmlns:cx3="http://schemas.microsoft.com/office/drawing/2016/5/9/chartex" xmlns:cx4="http://schemas.microsoft.com/office/drawing/2016/5/10/chartex" xmlns:cx5="http://schemas.microsoft.com/office/drawing/2016/5/11/chartex" xmlns:cx6="http://schemas.microsoft.com/office/drawing/2016/5/12/chartex" xmlns:cx7="http://schemas.microsoft.com/office/drawing/2016/5/13/chartex" xmlns:cx8="http://schemas.microsoft.com/office/drawing/2016/5/14/chartex" xmlns:mc="http://schemas.openxmlformats.org/markup-compatibility/2006" xmlns:aink="http://schemas.microsoft.com/office/drawing/2016/ink" xmlns:am3d="http://schemas.microsoft.com/office/drawing/2017/model3d" xmlns:o="urn:schemas-microsoft-com:office:office" xmlns:r="http://schemas.openxmlformats.org/officeDocument/2006/relationships" xmlns:m="http://schemas.openxmlformats.org/officeDocument/2006/math" xmlns:v="urn:schemas-microsoft-com:vml" xmlns:wp14="http://schemas.microsoft.com/office/word/2010/wordprocessingDrawing" xmlns:wp="http://schemas.openxmlformats.org/drawingml/2006/wordprocessingDrawing" xmlns:w10="urn:schemas-microsoft-com:office:word" xmlns:w="http://schemas.openxmlformats.org/wordprocessingml/2006/main" xmlns:w14="http://schemas.microsoft.com/office/word/2010/wordml" xmlns:w15="http://schemas.microsoft.com/office/word/2012/wordml" xmlns:w16cid="http://schemas.microsoft.com/office/word/2016/wordml/cid" xmlns:w16se="http://schemas.microsoft.com/office/word/2015/wordml/symex" xmlns:wpg="http://schemas.microsoft.com/office/word/2010/wordprocessingGroup" xmlns:wpi="http://schemas.microsoft.com/office/word/2010/wordprocessingInk" xmlns:wne="http://schemas.microsoft.com/office/word/2006/wordml" xmlns:wps="http://schemas.microsoft.com/office/word/2010/wordprocessingShape" mc:Ignorable="w14 w15 w16se w16cid wp14">
   <w:footnote w:type="separator" w:id="-1">
     <w:p>
       <w:r>
@@ -6987,10 +6997,10 @@
 </file>
 
 <file path=word/header1.xml><?xml version="1.0" encoding="utf-8"?>
-<w:hdr xmlns:wpc="http://schemas.microsoft.com/office/word/2010/wordprocessingCanvas" xmlns:cx="http://schemas.microsoft.com/office/drawing/2014/chartex" xmlns:cx1="http://schemas.microsoft.com/office/drawing/2015/9/8/chartex" xmlns:cx2="http://schemas.microsoft.com/office/drawing/2015/10/21/chartex" xmlns:cx3="http://schemas.microsoft.com/office/drawing/2016/5/9/chartex" xmlns:cx4="http://schemas.microsoft.com/office/drawing/2016/5/10/chartex" xmlns:cx5="http://schemas.microsoft.com/office/drawing/2016/5/11/chartex" xmlns:cx6="http://schemas.microsoft.com/office/drawing/2016/5/12/chartex" xmlns:cx7="http://schemas.microsoft.com/office/drawing/2016/5/13/chartex" xmlns:cx8="http://schemas.microsoft.com/office/drawing/2016/5/14/chartex" xmlns:mc="http://schemas.openxmlformats.org/markup-compatibility/2006" xmlns:aink="http://schemas.microsoft.com/office/drawing/2016/ink" xmlns:am3d="http://schemas.microsoft.com/office/drawing/2017/model3d" xmlns:o="urn:schemas-microsoft-com:office:office" xmlns:oel="http://schemas.microsoft.com/office/2019/extlst" xmlns:r="http://schemas.openxmlformats.org/officeDocument/2006/relationships" xmlns:m="http://schemas.openxmlformats.org/officeDocument/2006/math" xmlns:v="urn:schemas-microsoft-com:vml" xmlns:wp14="http://schemas.microsoft.com/office/word/2010/wordprocessingDrawing" xmlns:wp="http://schemas.openxmlformats.org/drawingml/2006/wordprocessingDrawing" xmlns:w10="urn:schemas-microsoft-com:office:word" xmlns:w="http://schemas.openxmlformats.org/wordprocessingml/2006/main" xmlns:w14="http://schemas.microsoft.com/office/word/2010/wordml" xmlns:w15="http://schemas.microsoft.com/office/word/2012/wordml" xmlns:w16cex="http://schemas.microsoft.com/office/word/2018/wordml/cex" xmlns:w16cid="http://schemas.microsoft.com/office/word/2016/wordml/cid" xmlns:w16="http://schemas.microsoft.com/office/word/2018/wordml" xmlns:w16sdtdh="http://schemas.microsoft.com/office/word/2020/wordml/sdtdatahash" xmlns:w16se="http://schemas.microsoft.com/office/word/2015/wordml/symex" xmlns:wpg="http://schemas.microsoft.com/office/word/2010/wordprocessingGroup" xmlns:wpi="http://schemas.microsoft.com/office/word/2010/wordprocessingInk" xmlns:wne="http://schemas.microsoft.com/office/word/2006/wordml" xmlns:wps="http://schemas.microsoft.com/office/word/2010/wordprocessingShape" mc:Ignorable="w14 w15 w16se w16cid w16 w16cex w16sdtdh wp14">
+<w:hdr xmlns:wpc="http://schemas.microsoft.com/office/word/2010/wordprocessingCanvas" xmlns:cx="http://schemas.microsoft.com/office/drawing/2014/chartex" xmlns:cx1="http://schemas.microsoft.com/office/drawing/2015/9/8/chartex" xmlns:cx2="http://schemas.microsoft.com/office/drawing/2015/10/21/chartex" xmlns:cx3="http://schemas.microsoft.com/office/drawing/2016/5/9/chartex" xmlns:cx4="http://schemas.microsoft.com/office/drawing/2016/5/10/chartex" xmlns:cx5="http://schemas.microsoft.com/office/drawing/2016/5/11/chartex" xmlns:cx6="http://schemas.microsoft.com/office/drawing/2016/5/12/chartex" xmlns:cx7="http://schemas.microsoft.com/office/drawing/2016/5/13/chartex" xmlns:cx8="http://schemas.microsoft.com/office/drawing/2016/5/14/chartex" xmlns:mc="http://schemas.openxmlformats.org/markup-compatibility/2006" xmlns:aink="http://schemas.microsoft.com/office/drawing/2016/ink" xmlns:am3d="http://schemas.microsoft.com/office/drawing/2017/model3d" xmlns:o="urn:schemas-microsoft-com:office:office" xmlns:r="http://schemas.openxmlformats.org/officeDocument/2006/relationships" xmlns:m="http://schemas.openxmlformats.org/officeDocument/2006/math" xmlns:v="urn:schemas-microsoft-com:vml" xmlns:wp14="http://schemas.microsoft.com/office/word/2010/wordprocessingDrawing" xmlns:wp="http://schemas.openxmlformats.org/drawingml/2006/wordprocessingDrawing" xmlns:w10="urn:schemas-microsoft-com:office:word" xmlns:w="http://schemas.openxmlformats.org/wordprocessingml/2006/main" xmlns:w14="http://schemas.microsoft.com/office/word/2010/wordml" xmlns:w15="http://schemas.microsoft.com/office/word/2012/wordml" xmlns:w16cid="http://schemas.microsoft.com/office/word/2016/wordml/cid" xmlns:w16se="http://schemas.microsoft.com/office/word/2015/wordml/symex" xmlns:wpg="http://schemas.microsoft.com/office/word/2010/wordprocessingGroup" xmlns:wpi="http://schemas.microsoft.com/office/word/2010/wordprocessingInk" xmlns:wne="http://schemas.microsoft.com/office/word/2006/wordml" xmlns:wps="http://schemas.microsoft.com/office/word/2010/wordprocessingShape" mc:Ignorable="w14 w15 w16se w16cid wp14">
   <w:p>
     <w:pPr>
-      <w:pStyle w:val="Kopfzeile"/>
+      <w:pStyle w:val="Header"/>
       <w:rPr>
         <w:color w:val="000000" w:themeColor="text1"/>
         <w:sz w:val="28"/>
@@ -7064,14 +7074,14 @@
   </w:p>
   <w:p>
     <w:pPr>
-      <w:pStyle w:val="Kopfzeile"/>
+      <w:pStyle w:val="Header"/>
     </w:pPr>
   </w:p>
 </w:hdr>
 </file>
 
 <file path=word/numbering.xml><?xml version="1.0" encoding="utf-8"?>
-<w:numbering xmlns:wpc="http://schemas.microsoft.com/office/word/2010/wordprocessingCanvas" xmlns:cx="http://schemas.microsoft.com/office/drawing/2014/chartex" xmlns:cx1="http://schemas.microsoft.com/office/drawing/2015/9/8/chartex" xmlns:cx2="http://schemas.microsoft.com/office/drawing/2015/10/21/chartex" xmlns:cx3="http://schemas.microsoft.com/office/drawing/2016/5/9/chartex" xmlns:cx4="http://schemas.microsoft.com/office/drawing/2016/5/10/chartex" xmlns:cx5="http://schemas.microsoft.com/office/drawing/2016/5/11/chartex" xmlns:cx6="http://schemas.microsoft.com/office/drawing/2016/5/12/chartex" xmlns:cx7="http://schemas.microsoft.com/office/drawing/2016/5/13/chartex" xmlns:cx8="http://schemas.microsoft.com/office/drawing/2016/5/14/chartex" xmlns:mc="http://schemas.openxmlformats.org/markup-compatibility/2006" xmlns:aink="http://schemas.microsoft.com/office/drawing/2016/ink" xmlns:am3d="http://schemas.microsoft.com/office/drawing/2017/model3d" xmlns:o="urn:schemas-microsoft-com:office:office" xmlns:oel="http://schemas.microsoft.com/office/2019/extlst" xmlns:r="http://schemas.openxmlformats.org/officeDocument/2006/relationships" xmlns:m="http://schemas.openxmlformats.org/officeDocument/2006/math" xmlns:v="urn:schemas-microsoft-com:vml" xmlns:wp14="http://schemas.microsoft.com/office/word/2010/wordprocessingDrawing" xmlns:wp="http://schemas.openxmlformats.org/drawingml/2006/wordprocessingDrawing" xmlns:w10="urn:schemas-microsoft-com:office:word" xmlns:w="http://schemas.openxmlformats.org/wordprocessingml/2006/main" xmlns:w14="http://schemas.microsoft.com/office/word/2010/wordml" xmlns:w15="http://schemas.microsoft.com/office/word/2012/wordml" xmlns:w16cex="http://schemas.microsoft.com/office/word/2018/wordml/cex" xmlns:w16cid="http://schemas.microsoft.com/office/word/2016/wordml/cid" xmlns:w16="http://schemas.microsoft.com/office/word/2018/wordml" xmlns:w16sdtdh="http://schemas.microsoft.com/office/word/2020/wordml/sdtdatahash" xmlns:w16se="http://schemas.microsoft.com/office/word/2015/wordml/symex" xmlns:wpg="http://schemas.microsoft.com/office/word/2010/wordprocessingGroup" xmlns:wpi="http://schemas.microsoft.com/office/word/2010/wordprocessingInk" xmlns:wne="http://schemas.microsoft.com/office/word/2006/wordml" xmlns:wps="http://schemas.microsoft.com/office/word/2010/wordprocessingShape" mc:Ignorable="w14 w15 w16se w16cid w16 w16cex w16sdtdh wp14">
+<w:numbering xmlns:wpc="http://schemas.microsoft.com/office/word/2010/wordprocessingCanvas" xmlns:cx="http://schemas.microsoft.com/office/drawing/2014/chartex" xmlns:cx1="http://schemas.microsoft.com/office/drawing/2015/9/8/chartex" xmlns:cx2="http://schemas.microsoft.com/office/drawing/2015/10/21/chartex" xmlns:cx3="http://schemas.microsoft.com/office/drawing/2016/5/9/chartex" xmlns:cx4="http://schemas.microsoft.com/office/drawing/2016/5/10/chartex" xmlns:cx5="http://schemas.microsoft.com/office/drawing/2016/5/11/chartex" xmlns:cx6="http://schemas.microsoft.com/office/drawing/2016/5/12/chartex" xmlns:cx7="http://schemas.microsoft.com/office/drawing/2016/5/13/chartex" xmlns:cx8="http://schemas.microsoft.com/office/drawing/2016/5/14/chartex" xmlns:mc="http://schemas.openxmlformats.org/markup-compatibility/2006" xmlns:aink="http://schemas.microsoft.com/office/drawing/2016/ink" xmlns:am3d="http://schemas.microsoft.com/office/drawing/2017/model3d" xmlns:o="urn:schemas-microsoft-com:office:office" xmlns:r="http://schemas.openxmlformats.org/officeDocument/2006/relationships" xmlns:m="http://schemas.openxmlformats.org/officeDocument/2006/math" xmlns:v="urn:schemas-microsoft-com:vml" xmlns:wp14="http://schemas.microsoft.com/office/word/2010/wordprocessingDrawing" xmlns:wp="http://schemas.openxmlformats.org/drawingml/2006/wordprocessingDrawing" xmlns:w10="urn:schemas-microsoft-com:office:word" xmlns:w="http://schemas.openxmlformats.org/wordprocessingml/2006/main" xmlns:w14="http://schemas.microsoft.com/office/word/2010/wordml" xmlns:w15="http://schemas.microsoft.com/office/word/2012/wordml" xmlns:w16cid="http://schemas.microsoft.com/office/word/2016/wordml/cid" xmlns:w16se="http://schemas.microsoft.com/office/word/2015/wordml/symex" xmlns:wpg="http://schemas.microsoft.com/office/word/2010/wordprocessingGroup" xmlns:wpi="http://schemas.microsoft.com/office/word/2010/wordprocessingInk" xmlns:wne="http://schemas.microsoft.com/office/word/2006/wordml" xmlns:wps="http://schemas.microsoft.com/office/word/2010/wordprocessingShape" mc:Ignorable="w14 w15 w16se w16cid wp14">
   <w:abstractNum w:abstractNumId="0" w15:restartNumberingAfterBreak="0">
     <w:nsid w:val="02C43D09"/>
     <w:multiLevelType w:val="hybridMultilevel"/>
@@ -11200,7 +11210,7 @@
     <w:lvl w:ilvl="0">
       <w:start w:val="1"/>
       <w:numFmt w:val="decimal"/>
-      <w:pStyle w:val="berschrift1"/>
+      <w:pStyle w:val="Heading1"/>
       <w:lvlText w:val="%1"/>
       <w:lvlJc w:val="left"/>
       <w:pPr>
@@ -11210,7 +11220,7 @@
     <w:lvl w:ilvl="1">
       <w:start w:val="1"/>
       <w:numFmt w:val="decimal"/>
-      <w:pStyle w:val="berschrift2"/>
+      <w:pStyle w:val="Heading2"/>
       <w:lvlText w:val="%1.%2"/>
       <w:lvlJc w:val="left"/>
       <w:pPr>
@@ -11220,7 +11230,7 @@
     <w:lvl w:ilvl="2">
       <w:start w:val="1"/>
       <w:numFmt w:val="decimal"/>
-      <w:pStyle w:val="berschrift3"/>
+      <w:pStyle w:val="Heading3"/>
       <w:lvlText w:val="%1.%2.%3"/>
       <w:lvlJc w:val="left"/>
       <w:pPr>
@@ -11230,7 +11240,7 @@
     <w:lvl w:ilvl="3">
       <w:start w:val="1"/>
       <w:numFmt w:val="decimal"/>
-      <w:pStyle w:val="berschrift4"/>
+      <w:pStyle w:val="Heading4"/>
       <w:lvlText w:val="%1.%2.%3.%4"/>
       <w:lvlJc w:val="left"/>
       <w:pPr>
@@ -11240,7 +11250,7 @@
     <w:lvl w:ilvl="4">
       <w:start w:val="1"/>
       <w:numFmt w:val="decimal"/>
-      <w:pStyle w:val="berschrift5"/>
+      <w:pStyle w:val="Heading5"/>
       <w:lvlText w:val="%1.%2.%3.%4.%5"/>
       <w:lvlJc w:val="left"/>
       <w:pPr>
@@ -11250,7 +11260,7 @@
     <w:lvl w:ilvl="5">
       <w:start w:val="1"/>
       <w:numFmt w:val="decimal"/>
-      <w:pStyle w:val="berschrift6"/>
+      <w:pStyle w:val="Heading6"/>
       <w:lvlText w:val="%1.%2.%3.%4.%5.%6"/>
       <w:lvlJc w:val="left"/>
       <w:pPr>
@@ -11260,7 +11270,7 @@
     <w:lvl w:ilvl="6">
       <w:start w:val="1"/>
       <w:numFmt w:val="decimal"/>
-      <w:pStyle w:val="berschrift7"/>
+      <w:pStyle w:val="Heading7"/>
       <w:lvlText w:val="%1.%2.%3.%4.%5.%6.%7"/>
       <w:lvlJc w:val="left"/>
       <w:pPr>
@@ -11270,7 +11280,7 @@
     <w:lvl w:ilvl="7">
       <w:start w:val="1"/>
       <w:numFmt w:val="decimal"/>
-      <w:pStyle w:val="berschrift8"/>
+      <w:pStyle w:val="Heading8"/>
       <w:lvlText w:val="%1.%2.%3.%4.%5.%6.%7.%8"/>
       <w:lvlJc w:val="left"/>
       <w:pPr>
@@ -11280,7 +11290,7 @@
     <w:lvl w:ilvl="8">
       <w:start w:val="1"/>
       <w:numFmt w:val="decimal"/>
-      <w:pStyle w:val="berschrift9"/>
+      <w:pStyle w:val="Heading9"/>
       <w:lvlText w:val="%1.%2.%3.%4.%5.%6.%7.%8.%9"/>
       <w:lvlJc w:val="left"/>
       <w:pPr>
@@ -11376,127 +11386,127 @@
       </w:pPr>
     </w:lvl>
   </w:abstractNum>
-  <w:num w:numId="1" w16cid:durableId="1783525819">
+  <w:num w:numId="1">
     <w:abstractNumId w:val="28"/>
   </w:num>
-  <w:num w:numId="2" w16cid:durableId="560098238">
+  <w:num w:numId="2">
     <w:abstractNumId w:val="29"/>
   </w:num>
-  <w:num w:numId="3" w16cid:durableId="1526555982">
+  <w:num w:numId="3">
     <w:abstractNumId w:val="2"/>
   </w:num>
-  <w:num w:numId="4" w16cid:durableId="832791772">
+  <w:num w:numId="4">
     <w:abstractNumId w:val="12"/>
   </w:num>
-  <w:num w:numId="5" w16cid:durableId="333072427">
+  <w:num w:numId="5">
     <w:abstractNumId w:val="1"/>
   </w:num>
-  <w:num w:numId="6" w16cid:durableId="1452628471">
+  <w:num w:numId="6">
     <w:abstractNumId w:val="34"/>
   </w:num>
-  <w:num w:numId="7" w16cid:durableId="742990058">
+  <w:num w:numId="7">
     <w:abstractNumId w:val="0"/>
   </w:num>
-  <w:num w:numId="8" w16cid:durableId="974455018">
+  <w:num w:numId="8">
     <w:abstractNumId w:val="32"/>
   </w:num>
-  <w:num w:numId="9" w16cid:durableId="346181105">
+  <w:num w:numId="9">
     <w:abstractNumId w:val="27"/>
   </w:num>
-  <w:num w:numId="10" w16cid:durableId="859199225">
+  <w:num w:numId="10">
     <w:abstractNumId w:val="8"/>
   </w:num>
-  <w:num w:numId="11" w16cid:durableId="12808462">
+  <w:num w:numId="11">
     <w:abstractNumId w:val="31"/>
   </w:num>
-  <w:num w:numId="12" w16cid:durableId="220291777">
+  <w:num w:numId="12">
     <w:abstractNumId w:val="38"/>
   </w:num>
-  <w:num w:numId="13" w16cid:durableId="809903859">
+  <w:num w:numId="13">
     <w:abstractNumId w:val="30"/>
   </w:num>
-  <w:num w:numId="14" w16cid:durableId="701781877">
+  <w:num w:numId="14">
     <w:abstractNumId w:val="13"/>
   </w:num>
-  <w:num w:numId="15" w16cid:durableId="1715427951">
+  <w:num w:numId="15">
     <w:abstractNumId w:val="37"/>
   </w:num>
-  <w:num w:numId="16" w16cid:durableId="918946729">
+  <w:num w:numId="16">
     <w:abstractNumId w:val="16"/>
   </w:num>
-  <w:num w:numId="17" w16cid:durableId="1150635378">
+  <w:num w:numId="17">
     <w:abstractNumId w:val="37"/>
   </w:num>
-  <w:num w:numId="18" w16cid:durableId="828518419">
+  <w:num w:numId="18">
     <w:abstractNumId w:val="7"/>
   </w:num>
-  <w:num w:numId="19" w16cid:durableId="1115439913">
+  <w:num w:numId="19">
     <w:abstractNumId w:val="37"/>
   </w:num>
-  <w:num w:numId="20" w16cid:durableId="474688311">
+  <w:num w:numId="20">
     <w:abstractNumId w:val="4"/>
   </w:num>
-  <w:num w:numId="21" w16cid:durableId="968317120">
+  <w:num w:numId="21">
     <w:abstractNumId w:val="26"/>
   </w:num>
-  <w:num w:numId="22" w16cid:durableId="1345546364">
+  <w:num w:numId="22">
     <w:abstractNumId w:val="33"/>
   </w:num>
-  <w:num w:numId="23" w16cid:durableId="1045256401">
+  <w:num w:numId="23">
     <w:abstractNumId w:val="19"/>
   </w:num>
-  <w:num w:numId="24" w16cid:durableId="1479033848">
+  <w:num w:numId="24">
     <w:abstractNumId w:val="20"/>
   </w:num>
-  <w:num w:numId="25" w16cid:durableId="751007326">
+  <w:num w:numId="25">
     <w:abstractNumId w:val="18"/>
   </w:num>
-  <w:num w:numId="26" w16cid:durableId="1375419872">
+  <w:num w:numId="26">
     <w:abstractNumId w:val="23"/>
   </w:num>
-  <w:num w:numId="27" w16cid:durableId="393237885">
+  <w:num w:numId="27">
     <w:abstractNumId w:val="17"/>
   </w:num>
-  <w:num w:numId="28" w16cid:durableId="2043938842">
+  <w:num w:numId="28">
     <w:abstractNumId w:val="6"/>
   </w:num>
-  <w:num w:numId="29" w16cid:durableId="1595703254">
+  <w:num w:numId="29">
     <w:abstractNumId w:val="11"/>
   </w:num>
-  <w:num w:numId="30" w16cid:durableId="7760835">
+  <w:num w:numId="30">
     <w:abstractNumId w:val="35"/>
   </w:num>
-  <w:num w:numId="31" w16cid:durableId="716127861">
+  <w:num w:numId="31">
     <w:abstractNumId w:val="9"/>
   </w:num>
-  <w:num w:numId="32" w16cid:durableId="1674918350">
+  <w:num w:numId="32">
     <w:abstractNumId w:val="22"/>
   </w:num>
-  <w:num w:numId="33" w16cid:durableId="569077914">
+  <w:num w:numId="33">
     <w:abstractNumId w:val="36"/>
   </w:num>
-  <w:num w:numId="34" w16cid:durableId="1345206214">
+  <w:num w:numId="34">
     <w:abstractNumId w:val="25"/>
   </w:num>
-  <w:num w:numId="35" w16cid:durableId="1170681716">
+  <w:num w:numId="35">
     <w:abstractNumId w:val="3"/>
   </w:num>
-  <w:num w:numId="36" w16cid:durableId="1508445009">
+  <w:num w:numId="36">
     <w:abstractNumId w:val="24"/>
   </w:num>
-  <w:num w:numId="37" w16cid:durableId="918246929">
+  <w:num w:numId="37">
     <w:abstractNumId w:val="21"/>
   </w:num>
-  <w:num w:numId="38" w16cid:durableId="82455785">
+  <w:num w:numId="38">
     <w:abstractNumId w:val="10"/>
   </w:num>
-  <w:num w:numId="39" w16cid:durableId="723480962">
+  <w:num w:numId="39">
     <w:abstractNumId w:val="5"/>
   </w:num>
-  <w:num w:numId="40" w16cid:durableId="2060199975">
+  <w:num w:numId="40">
     <w:abstractNumId w:val="14"/>
   </w:num>
-  <w:num w:numId="41" w16cid:durableId="114184078">
+  <w:num w:numId="41">
     <w:abstractNumId w:val="15"/>
   </w:num>
   <w:numIdMacAtCleanup w:val="7"/>
@@ -11504,7 +11514,7 @@
 </file>
 
 <file path=word/styles.xml><?xml version="1.0" encoding="utf-8"?>
-<w:styles xmlns:mc="http://schemas.openxmlformats.org/markup-compatibility/2006" xmlns:r="http://schemas.openxmlformats.org/officeDocument/2006/relationships" xmlns:w="http://schemas.openxmlformats.org/wordprocessingml/2006/main" xmlns:w14="http://schemas.microsoft.com/office/word/2010/wordml" xmlns:w15="http://schemas.microsoft.com/office/word/2012/wordml" xmlns:w16cex="http://schemas.microsoft.com/office/word/2018/wordml/cex" xmlns:w16cid="http://schemas.microsoft.com/office/word/2016/wordml/cid" xmlns:w16="http://schemas.microsoft.com/office/word/2018/wordml" xmlns:w16sdtdh="http://schemas.microsoft.com/office/word/2020/wordml/sdtdatahash" xmlns:w16se="http://schemas.microsoft.com/office/word/2015/wordml/symex" mc:Ignorable="w14 w15 w16se w16cid w16 w16cex w16sdtdh">
+<w:styles xmlns:mc="http://schemas.openxmlformats.org/markup-compatibility/2006" xmlns:r="http://schemas.openxmlformats.org/officeDocument/2006/relationships" xmlns:w="http://schemas.openxmlformats.org/wordprocessingml/2006/main" xmlns:w14="http://schemas.microsoft.com/office/word/2010/wordml" xmlns:w15="http://schemas.microsoft.com/office/word/2012/wordml" xmlns:w16cid="http://schemas.microsoft.com/office/word/2016/wordml/cid" xmlns:w16se="http://schemas.microsoft.com/office/word/2015/wordml/symex" mc:Ignorable="w14 w15 w16se w16cid">
   <w:docDefaults>
     <w:rPrDefault>
       <w:rPr>
@@ -11520,7 +11530,7 @@
       </w:pPr>
     </w:pPrDefault>
   </w:docDefaults>
-  <w:latentStyles w:defLockedState="0" w:defUIPriority="99" w:defSemiHidden="0" w:defUnhideWhenUsed="0" w:defQFormat="0" w:count="376">
+  <w:latentStyles w:defLockedState="0" w:defUIPriority="99" w:defSemiHidden="0" w:defUnhideWhenUsed="0" w:defQFormat="0" w:count="375">
     <w:lsdException w:name="Normal" w:uiPriority="0" w:qFormat="1"/>
     <w:lsdException w:name="heading 1" w:uiPriority="9" w:qFormat="1"/>
     <w:lsdException w:name="heading 2" w:semiHidden="1" w:uiPriority="9" w:unhideWhenUsed="1" w:qFormat="1"/>
@@ -11896,9 +11906,8 @@
     <w:lsdException w:name="Smart Hyperlink" w:semiHidden="1" w:unhideWhenUsed="1"/>
     <w:lsdException w:name="Hashtag" w:semiHidden="1" w:unhideWhenUsed="1"/>
     <w:lsdException w:name="Unresolved Mention" w:semiHidden="1" w:unhideWhenUsed="1"/>
-    <w:lsdException w:name="Smart Link" w:semiHidden="1" w:unhideWhenUsed="1"/>
   </w:latentStyles>
-  <w:style w:type="paragraph" w:default="1" w:styleId="Standard">
+  <w:style w:type="paragraph" w:default="1" w:styleId="Normal">
     <w:name w:val="Normal"/>
     <w:qFormat/>
     <w:rsid w:val="00132C7E"/>
@@ -11910,11 +11919,11 @@
       <w:szCs w:val="24"/>
     </w:rPr>
   </w:style>
-  <w:style w:type="paragraph" w:styleId="berschrift1">
+  <w:style w:type="paragraph" w:styleId="Heading1">
     <w:name w:val="heading 1"/>
-    <w:basedOn w:val="Standard"/>
-    <w:next w:val="Standard"/>
-    <w:link w:val="berschrift1Zchn"/>
+    <w:basedOn w:val="Normal"/>
+    <w:next w:val="Normal"/>
+    <w:link w:val="Heading1Char"/>
     <w:uiPriority w:val="9"/>
     <w:qFormat/>
     <w:rsid w:val="00DC518E"/>
@@ -11936,11 +11945,11 @@
       <w:szCs w:val="32"/>
     </w:rPr>
   </w:style>
-  <w:style w:type="paragraph" w:styleId="berschrift2">
+  <w:style w:type="paragraph" w:styleId="Heading2">
     <w:name w:val="heading 2"/>
-    <w:basedOn w:val="Standard"/>
-    <w:next w:val="Standard"/>
-    <w:link w:val="berschrift2Zchn"/>
+    <w:basedOn w:val="Normal"/>
+    <w:next w:val="Normal"/>
+    <w:link w:val="Heading2Char"/>
     <w:uiPriority w:val="9"/>
     <w:unhideWhenUsed/>
     <w:qFormat/>
@@ -11964,11 +11973,11 @@
       <w:szCs w:val="28"/>
     </w:rPr>
   </w:style>
-  <w:style w:type="paragraph" w:styleId="berschrift3">
+  <w:style w:type="paragraph" w:styleId="Heading3">
     <w:name w:val="heading 3"/>
-    <w:basedOn w:val="Standard"/>
-    <w:next w:val="Standard"/>
-    <w:link w:val="berschrift3Zchn"/>
+    <w:basedOn w:val="Normal"/>
+    <w:next w:val="Normal"/>
+    <w:link w:val="Heading3Char"/>
     <w:uiPriority w:val="9"/>
     <w:unhideWhenUsed/>
     <w:qFormat/>
@@ -11990,11 +11999,11 @@
       <w:szCs w:val="26"/>
     </w:rPr>
   </w:style>
-  <w:style w:type="paragraph" w:styleId="berschrift4">
+  <w:style w:type="paragraph" w:styleId="Heading4">
     <w:name w:val="heading 4"/>
-    <w:basedOn w:val="Standard"/>
-    <w:next w:val="Standard"/>
-    <w:link w:val="berschrift4Zchn"/>
+    <w:basedOn w:val="Normal"/>
+    <w:next w:val="Normal"/>
+    <w:link w:val="Heading4Char"/>
     <w:uiPriority w:val="9"/>
     <w:semiHidden/>
     <w:unhideWhenUsed/>
@@ -12016,11 +12025,11 @@
       <w:szCs w:val="28"/>
     </w:rPr>
   </w:style>
-  <w:style w:type="paragraph" w:styleId="berschrift5">
+  <w:style w:type="paragraph" w:styleId="Heading5">
     <w:name w:val="heading 5"/>
-    <w:basedOn w:val="Standard"/>
-    <w:next w:val="Standard"/>
-    <w:link w:val="berschrift5Zchn"/>
+    <w:basedOn w:val="Normal"/>
+    <w:next w:val="Normal"/>
+    <w:link w:val="Heading5Char"/>
     <w:uiPriority w:val="9"/>
     <w:semiHidden/>
     <w:unhideWhenUsed/>
@@ -12043,11 +12052,11 @@
       <w:szCs w:val="26"/>
     </w:rPr>
   </w:style>
-  <w:style w:type="paragraph" w:styleId="berschrift6">
+  <w:style w:type="paragraph" w:styleId="Heading6">
     <w:name w:val="heading 6"/>
-    <w:basedOn w:val="Standard"/>
-    <w:next w:val="Standard"/>
-    <w:link w:val="berschrift6Zchn"/>
+    <w:basedOn w:val="Normal"/>
+    <w:next w:val="Normal"/>
+    <w:link w:val="Heading6Char"/>
     <w:uiPriority w:val="9"/>
     <w:semiHidden/>
     <w:unhideWhenUsed/>
@@ -12068,11 +12077,11 @@
       <w:szCs w:val="22"/>
     </w:rPr>
   </w:style>
-  <w:style w:type="paragraph" w:styleId="berschrift7">
+  <w:style w:type="paragraph" w:styleId="Heading7">
     <w:name w:val="heading 7"/>
-    <w:basedOn w:val="Standard"/>
-    <w:next w:val="Standard"/>
-    <w:link w:val="berschrift7Zchn"/>
+    <w:basedOn w:val="Normal"/>
+    <w:next w:val="Normal"/>
+    <w:link w:val="Heading7Char"/>
     <w:uiPriority w:val="9"/>
     <w:semiHidden/>
     <w:unhideWhenUsed/>
@@ -12087,11 +12096,11 @@
       <w:outlineLvl w:val="6"/>
     </w:pPr>
   </w:style>
-  <w:style w:type="paragraph" w:styleId="berschrift8">
+  <w:style w:type="paragraph" w:styleId="Heading8">
     <w:name w:val="heading 8"/>
-    <w:basedOn w:val="Standard"/>
-    <w:next w:val="Standard"/>
-    <w:link w:val="berschrift8Zchn"/>
+    <w:basedOn w:val="Normal"/>
+    <w:next w:val="Normal"/>
+    <w:link w:val="Heading8Char"/>
     <w:uiPriority w:val="9"/>
     <w:semiHidden/>
     <w:unhideWhenUsed/>
@@ -12110,11 +12119,11 @@
       <w:iCs/>
     </w:rPr>
   </w:style>
-  <w:style w:type="paragraph" w:styleId="berschrift9">
+  <w:style w:type="paragraph" w:styleId="Heading9">
     <w:name w:val="heading 9"/>
-    <w:basedOn w:val="Standard"/>
-    <w:next w:val="Standard"/>
-    <w:link w:val="berschrift9Zchn"/>
+    <w:basedOn w:val="Normal"/>
+    <w:next w:val="Normal"/>
+    <w:link w:val="Heading9Char"/>
     <w:uiPriority w:val="9"/>
     <w:semiHidden/>
     <w:unhideWhenUsed/>
@@ -12134,13 +12143,12 @@
       <w:szCs w:val="22"/>
     </w:rPr>
   </w:style>
-  <w:style w:type="character" w:default="1" w:styleId="Absatz-Standardschriftart">
+  <w:style w:type="character" w:default="1" w:styleId="DefaultParagraphFont">
     <w:name w:val="Default Paragraph Font"/>
     <w:uiPriority w:val="1"/>
-    <w:semiHidden/>
     <w:unhideWhenUsed/>
   </w:style>
-  <w:style w:type="table" w:default="1" w:styleId="NormaleTabelle">
+  <w:style w:type="table" w:default="1" w:styleId="TableNormal">
     <w:name w:val="Normal Table"/>
     <w:uiPriority w:val="99"/>
     <w:semiHidden/>
@@ -12155,17 +12163,17 @@
       </w:tblCellMar>
     </w:tblPr>
   </w:style>
-  <w:style w:type="numbering" w:default="1" w:styleId="KeineListe">
+  <w:style w:type="numbering" w:default="1" w:styleId="NoList">
     <w:name w:val="No List"/>
     <w:uiPriority w:val="99"/>
     <w:semiHidden/>
     <w:unhideWhenUsed/>
   </w:style>
-  <w:style w:type="paragraph" w:styleId="Titel">
+  <w:style w:type="paragraph" w:styleId="Title">
     <w:name w:val="Title"/>
-    <w:basedOn w:val="Standard"/>
-    <w:next w:val="Standard"/>
-    <w:link w:val="TitelZchn"/>
+    <w:basedOn w:val="Normal"/>
+    <w:next w:val="Normal"/>
+    <w:link w:val="TitleChar"/>
     <w:uiPriority w:val="10"/>
     <w:qFormat/>
     <w:rsid w:val="00DC518E"/>
@@ -12183,10 +12191,10 @@
       <w:szCs w:val="32"/>
     </w:rPr>
   </w:style>
-  <w:style w:type="character" w:customStyle="1" w:styleId="TitelZchn">
-    <w:name w:val="Titel Zchn"/>
-    <w:basedOn w:val="Absatz-Standardschriftart"/>
-    <w:link w:val="Titel"/>
+  <w:style w:type="character" w:customStyle="1" w:styleId="TitleChar">
+    <w:name w:val="Title Char"/>
+    <w:basedOn w:val="DefaultParagraphFont"/>
+    <w:link w:val="Title"/>
     <w:uiPriority w:val="10"/>
     <w:rsid w:val="00DC518E"/>
     <w:rPr>
@@ -12198,10 +12206,10 @@
       <w:szCs w:val="32"/>
     </w:rPr>
   </w:style>
-  <w:style w:type="paragraph" w:styleId="Kopfzeile">
+  <w:style w:type="paragraph" w:styleId="Header">
     <w:name w:val="header"/>
-    <w:basedOn w:val="Standard"/>
-    <w:link w:val="KopfzeileZchn"/>
+    <w:basedOn w:val="Normal"/>
+    <w:link w:val="HeaderChar"/>
     <w:uiPriority w:val="99"/>
     <w:unhideWhenUsed/>
     <w:rsid w:val="00AD553D"/>
@@ -12212,17 +12220,17 @@
       </w:tabs>
     </w:pPr>
   </w:style>
-  <w:style w:type="character" w:customStyle="1" w:styleId="KopfzeileZchn">
-    <w:name w:val="Kopfzeile Zchn"/>
-    <w:basedOn w:val="Absatz-Standardschriftart"/>
-    <w:link w:val="Kopfzeile"/>
+  <w:style w:type="character" w:customStyle="1" w:styleId="HeaderChar">
+    <w:name w:val="Header Char"/>
+    <w:basedOn w:val="DefaultParagraphFont"/>
+    <w:link w:val="Header"/>
     <w:uiPriority w:val="99"/>
     <w:rsid w:val="00AD553D"/>
   </w:style>
-  <w:style w:type="paragraph" w:styleId="Fuzeile">
+  <w:style w:type="paragraph" w:styleId="Footer">
     <w:name w:val="footer"/>
-    <w:basedOn w:val="Standard"/>
-    <w:link w:val="FuzeileZchn"/>
+    <w:basedOn w:val="Normal"/>
+    <w:link w:val="FooterChar"/>
     <w:uiPriority w:val="99"/>
     <w:unhideWhenUsed/>
     <w:rsid w:val="00AD553D"/>
@@ -12233,17 +12241,17 @@
       </w:tabs>
     </w:pPr>
   </w:style>
-  <w:style w:type="character" w:customStyle="1" w:styleId="FuzeileZchn">
-    <w:name w:val="Fußzeile Zchn"/>
-    <w:basedOn w:val="Absatz-Standardschriftart"/>
-    <w:link w:val="Fuzeile"/>
+  <w:style w:type="character" w:customStyle="1" w:styleId="FooterChar">
+    <w:name w:val="Footer Char"/>
+    <w:basedOn w:val="DefaultParagraphFont"/>
+    <w:link w:val="Footer"/>
     <w:uiPriority w:val="99"/>
     <w:rsid w:val="00AD553D"/>
   </w:style>
-  <w:style w:type="paragraph" w:styleId="Sprechblasentext">
+  <w:style w:type="paragraph" w:styleId="BalloonText">
     <w:name w:val="Balloon Text"/>
-    <w:basedOn w:val="Standard"/>
-    <w:link w:val="SprechblasentextZchn"/>
+    <w:basedOn w:val="Normal"/>
+    <w:link w:val="BalloonTextChar"/>
     <w:uiPriority w:val="99"/>
     <w:semiHidden/>
     <w:unhideWhenUsed/>
@@ -12254,10 +12262,10 @@
       <w:szCs w:val="16"/>
     </w:rPr>
   </w:style>
-  <w:style w:type="character" w:customStyle="1" w:styleId="SprechblasentextZchn">
-    <w:name w:val="Sprechblasentext Zchn"/>
-    <w:basedOn w:val="Absatz-Standardschriftart"/>
-    <w:link w:val="Sprechblasentext"/>
+  <w:style w:type="character" w:customStyle="1" w:styleId="BalloonTextChar">
+    <w:name w:val="Balloon Text Char"/>
+    <w:basedOn w:val="DefaultParagraphFont"/>
+    <w:link w:val="BalloonText"/>
     <w:uiPriority w:val="99"/>
     <w:semiHidden/>
     <w:rsid w:val="00AD553D"/>
@@ -12267,10 +12275,10 @@
       <w:szCs w:val="16"/>
     </w:rPr>
   </w:style>
-  <w:style w:type="character" w:customStyle="1" w:styleId="berschrift1Zchn">
-    <w:name w:val="Überschrift 1 Zchn"/>
-    <w:basedOn w:val="Absatz-Standardschriftart"/>
-    <w:link w:val="berschrift1"/>
+  <w:style w:type="character" w:customStyle="1" w:styleId="Heading1Char">
+    <w:name w:val="Heading 1 Char"/>
+    <w:basedOn w:val="DefaultParagraphFont"/>
+    <w:link w:val="Heading1"/>
     <w:uiPriority w:val="9"/>
     <w:rsid w:val="00DC518E"/>
     <w:rPr>
@@ -12282,9 +12290,9 @@
       <w:szCs w:val="32"/>
     </w:rPr>
   </w:style>
-  <w:style w:type="paragraph" w:styleId="Listenabsatz">
+  <w:style w:type="paragraph" w:styleId="ListParagraph">
     <w:name w:val="List Paragraph"/>
-    <w:basedOn w:val="Standard"/>
+    <w:basedOn w:val="Normal"/>
     <w:uiPriority w:val="34"/>
     <w:qFormat/>
     <w:rsid w:val="00DC518E"/>
@@ -12293,9 +12301,9 @@
       <w:contextualSpacing/>
     </w:pPr>
   </w:style>
-  <w:style w:type="paragraph" w:styleId="KeinLeerraum">
+  <w:style w:type="paragraph" w:styleId="NoSpacing">
     <w:name w:val="No Spacing"/>
-    <w:basedOn w:val="Standard"/>
+    <w:basedOn w:val="Normal"/>
     <w:uiPriority w:val="1"/>
     <w:qFormat/>
     <w:rsid w:val="00DC518E"/>
@@ -12303,10 +12311,10 @@
       <w:szCs w:val="32"/>
     </w:rPr>
   </w:style>
-  <w:style w:type="character" w:customStyle="1" w:styleId="berschrift2Zchn">
-    <w:name w:val="Überschrift 2 Zchn"/>
-    <w:basedOn w:val="Absatz-Standardschriftart"/>
-    <w:link w:val="berschrift2"/>
+  <w:style w:type="character" w:customStyle="1" w:styleId="Heading2Char">
+    <w:name w:val="Heading 2 Char"/>
+    <w:basedOn w:val="DefaultParagraphFont"/>
+    <w:link w:val="Heading2"/>
     <w:uiPriority w:val="9"/>
     <w:rsid w:val="00DC518E"/>
     <w:rPr>
@@ -12319,10 +12327,10 @@
       <w:szCs w:val="28"/>
     </w:rPr>
   </w:style>
-  <w:style w:type="character" w:customStyle="1" w:styleId="berschrift3Zchn">
-    <w:name w:val="Überschrift 3 Zchn"/>
-    <w:basedOn w:val="Absatz-Standardschriftart"/>
-    <w:link w:val="berschrift3"/>
+  <w:style w:type="character" w:customStyle="1" w:styleId="Heading3Char">
+    <w:name w:val="Heading 3 Char"/>
+    <w:basedOn w:val="DefaultParagraphFont"/>
+    <w:link w:val="Heading3"/>
     <w:uiPriority w:val="9"/>
     <w:rsid w:val="00DC518E"/>
     <w:rPr>
@@ -12333,10 +12341,10 @@
       <w:szCs w:val="26"/>
     </w:rPr>
   </w:style>
-  <w:style w:type="character" w:customStyle="1" w:styleId="berschrift4Zchn">
-    <w:name w:val="Überschrift 4 Zchn"/>
-    <w:basedOn w:val="Absatz-Standardschriftart"/>
-    <w:link w:val="berschrift4"/>
+  <w:style w:type="character" w:customStyle="1" w:styleId="Heading4Char">
+    <w:name w:val="Heading 4 Char"/>
+    <w:basedOn w:val="DefaultParagraphFont"/>
+    <w:link w:val="Heading4"/>
     <w:uiPriority w:val="9"/>
     <w:semiHidden/>
     <w:rsid w:val="00DC518E"/>
@@ -12347,10 +12355,10 @@
       <w:szCs w:val="28"/>
     </w:rPr>
   </w:style>
-  <w:style w:type="character" w:customStyle="1" w:styleId="berschrift5Zchn">
-    <w:name w:val="Überschrift 5 Zchn"/>
-    <w:basedOn w:val="Absatz-Standardschriftart"/>
-    <w:link w:val="berschrift5"/>
+  <w:style w:type="character" w:customStyle="1" w:styleId="Heading5Char">
+    <w:name w:val="Heading 5 Char"/>
+    <w:basedOn w:val="DefaultParagraphFont"/>
+    <w:link w:val="Heading5"/>
     <w:uiPriority w:val="9"/>
     <w:semiHidden/>
     <w:rsid w:val="00DC518E"/>
@@ -12363,10 +12371,10 @@
       <w:szCs w:val="26"/>
     </w:rPr>
   </w:style>
-  <w:style w:type="character" w:customStyle="1" w:styleId="berschrift6Zchn">
-    <w:name w:val="Überschrift 6 Zchn"/>
-    <w:basedOn w:val="Absatz-Standardschriftart"/>
-    <w:link w:val="berschrift6"/>
+  <w:style w:type="character" w:customStyle="1" w:styleId="Heading6Char">
+    <w:name w:val="Heading 6 Char"/>
+    <w:basedOn w:val="DefaultParagraphFont"/>
+    <w:link w:val="Heading6"/>
     <w:uiPriority w:val="9"/>
     <w:semiHidden/>
     <w:rsid w:val="00DC518E"/>
@@ -12375,10 +12383,10 @@
       <w:bCs/>
     </w:rPr>
   </w:style>
-  <w:style w:type="character" w:customStyle="1" w:styleId="berschrift7Zchn">
-    <w:name w:val="Überschrift 7 Zchn"/>
-    <w:basedOn w:val="Absatz-Standardschriftart"/>
-    <w:link w:val="berschrift7"/>
+  <w:style w:type="character" w:customStyle="1" w:styleId="Heading7Char">
+    <w:name w:val="Heading 7 Char"/>
+    <w:basedOn w:val="DefaultParagraphFont"/>
+    <w:link w:val="Heading7"/>
     <w:uiPriority w:val="9"/>
     <w:semiHidden/>
     <w:rsid w:val="00DC518E"/>
@@ -12387,10 +12395,10 @@
       <w:szCs w:val="24"/>
     </w:rPr>
   </w:style>
-  <w:style w:type="character" w:customStyle="1" w:styleId="berschrift8Zchn">
-    <w:name w:val="Überschrift 8 Zchn"/>
-    <w:basedOn w:val="Absatz-Standardschriftart"/>
-    <w:link w:val="berschrift8"/>
+  <w:style w:type="character" w:customStyle="1" w:styleId="Heading8Char">
+    <w:name w:val="Heading 8 Char"/>
+    <w:basedOn w:val="DefaultParagraphFont"/>
+    <w:link w:val="Heading8"/>
     <w:uiPriority w:val="9"/>
     <w:semiHidden/>
     <w:rsid w:val="00DC518E"/>
@@ -12401,10 +12409,10 @@
       <w:szCs w:val="24"/>
     </w:rPr>
   </w:style>
-  <w:style w:type="character" w:customStyle="1" w:styleId="berschrift9Zchn">
-    <w:name w:val="Überschrift 9 Zchn"/>
-    <w:basedOn w:val="Absatz-Standardschriftart"/>
-    <w:link w:val="berschrift9"/>
+  <w:style w:type="character" w:customStyle="1" w:styleId="Heading9Char">
+    <w:name w:val="Heading 9 Char"/>
+    <w:basedOn w:val="DefaultParagraphFont"/>
+    <w:link w:val="Heading9"/>
     <w:uiPriority w:val="9"/>
     <w:semiHidden/>
     <w:rsid w:val="00DC518E"/>
@@ -12412,11 +12420,11 @@
       <w:rFonts w:asciiTheme="majorHAnsi" w:eastAsiaTheme="majorEastAsia" w:hAnsiTheme="majorHAnsi"/>
     </w:rPr>
   </w:style>
-  <w:style w:type="paragraph" w:styleId="Untertitel">
+  <w:style w:type="paragraph" w:styleId="Subtitle">
     <w:name w:val="Subtitle"/>
-    <w:basedOn w:val="Standard"/>
-    <w:next w:val="Standard"/>
-    <w:link w:val="UntertitelZchn"/>
+    <w:basedOn w:val="Normal"/>
+    <w:next w:val="Normal"/>
+    <w:link w:val="SubtitleChar"/>
     <w:uiPriority w:val="11"/>
     <w:qFormat/>
     <w:rsid w:val="00DC518E"/>
@@ -12429,10 +12437,10 @@
       <w:rFonts w:asciiTheme="majorHAnsi" w:eastAsiaTheme="majorEastAsia" w:hAnsiTheme="majorHAnsi"/>
     </w:rPr>
   </w:style>
-  <w:style w:type="character" w:customStyle="1" w:styleId="UntertitelZchn">
-    <w:name w:val="Untertitel Zchn"/>
-    <w:basedOn w:val="Absatz-Standardschriftart"/>
-    <w:link w:val="Untertitel"/>
+  <w:style w:type="character" w:customStyle="1" w:styleId="SubtitleChar">
+    <w:name w:val="Subtitle Char"/>
+    <w:basedOn w:val="DefaultParagraphFont"/>
+    <w:link w:val="Subtitle"/>
     <w:uiPriority w:val="11"/>
     <w:rsid w:val="00DC518E"/>
     <w:rPr>
@@ -12441,9 +12449,9 @@
       <w:szCs w:val="24"/>
     </w:rPr>
   </w:style>
-  <w:style w:type="character" w:styleId="Fett">
+  <w:style w:type="character" w:styleId="Strong">
     <w:name w:val="Strong"/>
-    <w:basedOn w:val="Absatz-Standardschriftart"/>
+    <w:basedOn w:val="DefaultParagraphFont"/>
     <w:uiPriority w:val="22"/>
     <w:qFormat/>
     <w:rsid w:val="00DC518E"/>
@@ -12452,9 +12460,9 @@
       <w:bCs/>
     </w:rPr>
   </w:style>
-  <w:style w:type="character" w:styleId="Hervorhebung">
+  <w:style w:type="character" w:styleId="Emphasis">
     <w:name w:val="Emphasis"/>
-    <w:basedOn w:val="Absatz-Standardschriftart"/>
+    <w:basedOn w:val="DefaultParagraphFont"/>
     <w:uiPriority w:val="20"/>
     <w:qFormat/>
     <w:rsid w:val="00DC518E"/>
@@ -12465,11 +12473,11 @@
       <w:iCs/>
     </w:rPr>
   </w:style>
-  <w:style w:type="paragraph" w:styleId="Zitat">
+  <w:style w:type="paragraph" w:styleId="Quote">
     <w:name w:val="Quote"/>
-    <w:basedOn w:val="Standard"/>
-    <w:next w:val="Standard"/>
-    <w:link w:val="ZitatZchn"/>
+    <w:basedOn w:val="Normal"/>
+    <w:next w:val="Normal"/>
+    <w:link w:val="QuoteChar"/>
     <w:uiPriority w:val="29"/>
     <w:qFormat/>
     <w:rsid w:val="00DC518E"/>
@@ -12477,10 +12485,10 @@
       <w:i/>
     </w:rPr>
   </w:style>
-  <w:style w:type="character" w:customStyle="1" w:styleId="ZitatZchn">
-    <w:name w:val="Zitat Zchn"/>
-    <w:basedOn w:val="Absatz-Standardschriftart"/>
-    <w:link w:val="Zitat"/>
+  <w:style w:type="character" w:customStyle="1" w:styleId="QuoteChar">
+    <w:name w:val="Quote Char"/>
+    <w:basedOn w:val="DefaultParagraphFont"/>
+    <w:link w:val="Quote"/>
     <w:uiPriority w:val="29"/>
     <w:rsid w:val="00DC518E"/>
     <w:rPr>
@@ -12489,11 +12497,11 @@
       <w:szCs w:val="24"/>
     </w:rPr>
   </w:style>
-  <w:style w:type="paragraph" w:styleId="IntensivesZitat">
+  <w:style w:type="paragraph" w:styleId="IntenseQuote">
     <w:name w:val="Intense Quote"/>
-    <w:basedOn w:val="Standard"/>
-    <w:next w:val="Standard"/>
-    <w:link w:val="IntensivesZitatZchn"/>
+    <w:basedOn w:val="Normal"/>
+    <w:next w:val="Normal"/>
+    <w:link w:val="IntenseQuoteChar"/>
     <w:uiPriority w:val="30"/>
     <w:qFormat/>
     <w:rsid w:val="00DC518E"/>
@@ -12506,10 +12514,10 @@
       <w:szCs w:val="22"/>
     </w:rPr>
   </w:style>
-  <w:style w:type="character" w:customStyle="1" w:styleId="IntensivesZitatZchn">
-    <w:name w:val="Intensives Zitat Zchn"/>
-    <w:basedOn w:val="Absatz-Standardschriftart"/>
-    <w:link w:val="IntensivesZitat"/>
+  <w:style w:type="character" w:customStyle="1" w:styleId="IntenseQuoteChar">
+    <w:name w:val="Intense Quote Char"/>
+    <w:basedOn w:val="DefaultParagraphFont"/>
+    <w:link w:val="IntenseQuote"/>
     <w:uiPriority w:val="30"/>
     <w:rsid w:val="00DC518E"/>
     <w:rPr>
@@ -12518,7 +12526,7 @@
       <w:sz w:val="24"/>
     </w:rPr>
   </w:style>
-  <w:style w:type="character" w:styleId="SchwacheHervorhebung">
+  <w:style w:type="character" w:styleId="SubtleEmphasis">
     <w:name w:val="Subtle Emphasis"/>
     <w:uiPriority w:val="19"/>
     <w:qFormat/>
@@ -12528,9 +12536,9 @@
       <w:color w:val="5A5A5A" w:themeColor="text1" w:themeTint="A5"/>
     </w:rPr>
   </w:style>
-  <w:style w:type="character" w:styleId="IntensiveHervorhebung">
+  <w:style w:type="character" w:styleId="IntenseEmphasis">
     <w:name w:val="Intense Emphasis"/>
-    <w:basedOn w:val="Absatz-Standardschriftart"/>
+    <w:basedOn w:val="DefaultParagraphFont"/>
     <w:uiPriority w:val="21"/>
     <w:qFormat/>
     <w:rsid w:val="00DC518E"/>
@@ -12542,9 +12550,9 @@
       <w:u w:val="single"/>
     </w:rPr>
   </w:style>
-  <w:style w:type="character" w:styleId="SchwacherVerweis">
+  <w:style w:type="character" w:styleId="SubtleReference">
     <w:name w:val="Subtle Reference"/>
-    <w:basedOn w:val="Absatz-Standardschriftart"/>
+    <w:basedOn w:val="DefaultParagraphFont"/>
     <w:uiPriority w:val="31"/>
     <w:qFormat/>
     <w:rsid w:val="00DC518E"/>
@@ -12554,9 +12562,9 @@
       <w:u w:val="single"/>
     </w:rPr>
   </w:style>
-  <w:style w:type="character" w:styleId="IntensiverVerweis">
+  <w:style w:type="character" w:styleId="IntenseReference">
     <w:name w:val="Intense Reference"/>
-    <w:basedOn w:val="Absatz-Standardschriftart"/>
+    <w:basedOn w:val="DefaultParagraphFont"/>
     <w:uiPriority w:val="32"/>
     <w:qFormat/>
     <w:rsid w:val="00DC518E"/>
@@ -12566,9 +12574,9 @@
       <w:u w:val="single"/>
     </w:rPr>
   </w:style>
-  <w:style w:type="character" w:styleId="Buchtitel">
+  <w:style w:type="character" w:styleId="BookTitle">
     <w:name w:val="Book Title"/>
-    <w:basedOn w:val="Absatz-Standardschriftart"/>
+    <w:basedOn w:val="DefaultParagraphFont"/>
     <w:uiPriority w:val="33"/>
     <w:qFormat/>
     <w:rsid w:val="00DC518E"/>
@@ -12580,10 +12588,10 @@
       <w:szCs w:val="24"/>
     </w:rPr>
   </w:style>
-  <w:style w:type="paragraph" w:styleId="Inhaltsverzeichnisberschrift">
+  <w:style w:type="paragraph" w:styleId="TOCHeading">
     <w:name w:val="TOC Heading"/>
-    <w:basedOn w:val="berschrift1"/>
-    <w:next w:val="Standard"/>
+    <w:basedOn w:val="Heading1"/>
+    <w:next w:val="Normal"/>
     <w:uiPriority w:val="39"/>
     <w:semiHidden/>
     <w:unhideWhenUsed/>
@@ -12598,7 +12606,7 @@
   </w:style>
   <w:style w:type="character" w:styleId="Hyperlink">
     <w:name w:val="Hyperlink"/>
-    <w:basedOn w:val="Absatz-Standardschriftart"/>
+    <w:basedOn w:val="DefaultParagraphFont"/>
     <w:uiPriority w:val="99"/>
     <w:unhideWhenUsed/>
     <w:rsid w:val="00EB409A"/>
@@ -12607,9 +12615,9 @@
       <w:u w:val="single"/>
     </w:rPr>
   </w:style>
-  <w:style w:type="table" w:styleId="Tabellenraster">
+  <w:style w:type="table" w:styleId="TableGrid">
     <w:name w:val="Table Grid"/>
-    <w:basedOn w:val="NormaleTabelle"/>
+    <w:basedOn w:val="TableNormal"/>
     <w:uiPriority w:val="59"/>
     <w:rsid w:val="00880337"/>
     <w:pPr>
@@ -12626,9 +12634,9 @@
       </w:tblBorders>
     </w:tblPr>
   </w:style>
-  <w:style w:type="table" w:styleId="MittleresRaster2">
+  <w:style w:type="table" w:styleId="MediumGrid2">
     <w:name w:val="Medium Grid 2"/>
-    <w:basedOn w:val="NormaleTabelle"/>
+    <w:basedOn w:val="TableNormal"/>
     <w:uiPriority w:val="68"/>
     <w:rsid w:val="00880337"/>
     <w:pPr>
@@ -12744,9 +12752,9 @@
       </w:tcPr>
     </w:tblStylePr>
   </w:style>
-  <w:style w:type="table" w:styleId="HelleSchattierung">
+  <w:style w:type="table" w:styleId="LightShading">
     <w:name w:val="Light Shading"/>
-    <w:basedOn w:val="NormaleTabelle"/>
+    <w:basedOn w:val="TableNormal"/>
     <w:uiPriority w:val="60"/>
     <w:rsid w:val="002B2913"/>
     <w:pPr>
@@ -12840,9 +12848,9 @@
       </w:tcPr>
     </w:tblStylePr>
   </w:style>
-  <w:style w:type="table" w:styleId="HelleListe">
+  <w:style w:type="table" w:styleId="LightList">
     <w:name w:val="Light List"/>
-    <w:basedOn w:val="NormaleTabelle"/>
+    <w:basedOn w:val="TableNormal"/>
     <w:uiPriority w:val="61"/>
     <w:rsid w:val="002B2913"/>
     <w:pPr>
@@ -12925,9 +12933,9 @@
       </w:tcPr>
     </w:tblStylePr>
   </w:style>
-  <w:style w:type="table" w:styleId="MittlereListe1">
+  <w:style w:type="table" w:styleId="MediumList1">
     <w:name w:val="Medium List 1"/>
-    <w:basedOn w:val="NormaleTabelle"/>
+    <w:basedOn w:val="TableNormal"/>
     <w:uiPriority w:val="65"/>
     <w:rsid w:val="002B2913"/>
     <w:pPr>
@@ -13002,10 +13010,10 @@
       </w:tcPr>
     </w:tblStylePr>
   </w:style>
-  <w:style w:type="paragraph" w:styleId="Beschriftung">
+  <w:style w:type="paragraph" w:styleId="Caption">
     <w:name w:val="caption"/>
-    <w:basedOn w:val="Standard"/>
-    <w:next w:val="Standard"/>
+    <w:basedOn w:val="Normal"/>
+    <w:next w:val="Normal"/>
     <w:uiPriority w:val="35"/>
     <w:unhideWhenUsed/>
     <w:rsid w:val="007C73CC"/>
@@ -13022,16 +13030,16 @@
   </w:style>
   <w:style w:type="paragraph" w:customStyle="1" w:styleId="Formatvorlage1">
     <w:name w:val="Formatvorlage1"/>
-    <w:basedOn w:val="berschrift2"/>
+    <w:basedOn w:val="Heading2"/>
     <w:qFormat/>
     <w:rsid w:val="0004447D"/>
     <w:rPr>
       <w:lang w:val="de-DE"/>
     </w:rPr>
   </w:style>
-  <w:style w:type="paragraph" w:styleId="StandardWeb">
+  <w:style w:type="paragraph" w:styleId="NormalWeb">
     <w:name w:val="Normal (Web)"/>
-    <w:basedOn w:val="Standard"/>
+    <w:basedOn w:val="Normal"/>
     <w:uiPriority w:val="99"/>
     <w:semiHidden/>
     <w:unhideWhenUsed/>
@@ -13040,9 +13048,9 @@
       <w:rFonts w:ascii="Times New Roman" w:hAnsi="Times New Roman"/>
     </w:rPr>
   </w:style>
-  <w:style w:type="character" w:styleId="NichtaufgelsteErwhnung">
+  <w:style w:type="character" w:styleId="UnresolvedMention">
     <w:name w:val="Unresolved Mention"/>
-    <w:basedOn w:val="Absatz-Standardschriftart"/>
+    <w:basedOn w:val="DefaultParagraphFont"/>
     <w:uiPriority w:val="99"/>
     <w:semiHidden/>
     <w:unhideWhenUsed/>
@@ -13343,7 +13351,7 @@
 </file>
 
 <file path=customXml/itemProps1.xml><?xml version="1.0" encoding="utf-8"?>
-<ds:datastoreItem xmlns:ds="http://schemas.openxmlformats.org/officeDocument/2006/customXml" ds:itemID="{40AF1FBE-A75A-4482-B410-170BC3FBE05A}">
+<ds:datastoreItem xmlns:ds="http://schemas.openxmlformats.org/officeDocument/2006/customXml" ds:itemID="{B3F45DD2-3419-4560-AE6C-0E5E639E7FDB}">
   <ds:schemaRefs>
     <ds:schemaRef ds:uri="http://schemas.openxmlformats.org/officeDocument/2006/bibliography"/>
   </ds:schemaRefs>

--- a/Hardware Engineering Lab/Documentation/HW_Lab_Team Exemplary_ Final Documentation.docx
+++ b/Hardware Engineering Lab/Documentation/HW_Lab_Team Exemplary_ Final Documentation.docx
@@ -541,25 +541,109 @@
         </w:rPr>
         <w:t xml:space="preserve">The inputs of the System are fed into the first four blocks in the form of binary values using the slide switches found in the </w:t>
       </w:r>
+      <w:r>
+        <w:rPr>
+          <w:lang w:val="en-GB"/>
+        </w:rPr>
+        <w:t>PCB,</w:t>
+      </w:r>
+      <w:r>
+        <w:rPr>
+          <w:lang w:val="en-GB"/>
+        </w:rPr>
+        <w:t xml:space="preserve"> t</w:t>
+      </w:r>
+      <w:r>
+        <w:rPr>
+          <w:lang w:val="en-GB"/>
+        </w:rPr>
+        <w:t>hey will then produce the outputs of the two numbers multiplied,</w:t>
+      </w:r>
+      <w:r>
+        <w:rPr>
+          <w:lang w:val="en-GB"/>
+        </w:rPr>
+        <w:t xml:space="preserve"> </w:t>
+      </w:r>
+      <w:r>
+        <w:rPr>
+          <w:lang w:val="en-GB"/>
+        </w:rPr>
+        <w:t>added,</w:t>
+      </w:r>
+      <w:r>
+        <w:rPr>
+          <w:lang w:val="en-GB"/>
+        </w:rPr>
+        <w:t xml:space="preserve"> </w:t>
+      </w:r>
+      <w:r>
+        <w:rPr>
+          <w:lang w:val="en-GB"/>
+        </w:rPr>
+        <w:t>subtracted and divided using the individual blocks shown.</w:t>
+      </w:r>
+      <w:r>
+        <w:rPr>
+          <w:lang w:val="en-GB"/>
+        </w:rPr>
+        <w:t xml:space="preserve"> </w:t>
+      </w:r>
+      <w:r>
+        <w:rPr>
+          <w:lang w:val="en-GB"/>
+        </w:rPr>
+        <w:t>These values from the individual components are then the inputs to the 4:1 Multiplexer.</w:t>
+      </w:r>
+      <w:r>
+        <w:rPr>
+          <w:lang w:val="en-GB"/>
+        </w:rPr>
+        <w:t xml:space="preserve"> </w:t>
+      </w:r>
+      <w:r>
+        <w:rPr>
+          <w:lang w:val="en-GB"/>
+        </w:rPr>
+        <w:t>Then 1-bit binary values are fed to the multiplexer which is called the selector inputs.</w:t>
+      </w:r>
+      <w:r>
+        <w:rPr>
+          <w:lang w:val="en-GB"/>
+        </w:rPr>
+        <w:t xml:space="preserve">  </w:t>
+      </w:r>
+      <w:r>
+        <w:rPr>
+          <w:lang w:val="en-GB"/>
+        </w:rPr>
+        <w:t>These selector inputs decide on which operation is intended by the user and select the appropriate driver line and send to the decoder.</w:t>
+      </w:r>
+      <w:r>
+        <w:rPr>
+          <w:lang w:val="en-GB"/>
+        </w:rPr>
+        <w:t xml:space="preserve"> </w:t>
+      </w:r>
+      <w:r>
+        <w:rPr>
+          <w:lang w:val="en-GB"/>
+        </w:rPr>
+        <w:t xml:space="preserve">It is here where the output from the multiplexer is decoded to values which </w:t>
+      </w:r>
       <w:proofErr w:type="gramStart"/>
       <w:r>
         <w:rPr>
           <w:lang w:val="en-GB"/>
         </w:rPr>
-        <w:t>PCB ,</w:t>
+        <w:t>is able to</w:t>
       </w:r>
       <w:proofErr w:type="gramEnd"/>
       <w:r>
         <w:rPr>
           <w:lang w:val="en-GB"/>
         </w:rPr>
-        <w:t xml:space="preserve"> t</w:t>
-      </w:r>
-      <w:r>
-        <w:rPr>
-          <w:lang w:val="en-GB"/>
-        </w:rPr>
-        <w:t>hey will then produce the outputs of the two numbers multiplied,</w:t>
+        <w:t xml:space="preserve"> display decimal values on the 7 segment displays.</w:t>
       </w:r>
       <w:r>
         <w:rPr>
@@ -571,92 +655,6 @@
         <w:rPr>
           <w:lang w:val="en-GB"/>
         </w:rPr>
-        <w:t>added,</w:t>
-      </w:r>
-      <w:r>
-        <w:rPr>
-          <w:lang w:val="en-GB"/>
-        </w:rPr>
-        <w:t xml:space="preserve"> </w:t>
-      </w:r>
-      <w:r>
-        <w:rPr>
-          <w:lang w:val="en-GB"/>
-        </w:rPr>
-        <w:t>subtracted and divided using the individual blocks shown.</w:t>
-      </w:r>
-      <w:r>
-        <w:rPr>
-          <w:lang w:val="en-GB"/>
-        </w:rPr>
-        <w:t xml:space="preserve"> </w:t>
-      </w:r>
-      <w:r>
-        <w:rPr>
-          <w:lang w:val="en-GB"/>
-        </w:rPr>
-        <w:t>These values from the individual components are then the inputs to the 4:1 Multiplexer.</w:t>
-      </w:r>
-      <w:r>
-        <w:rPr>
-          <w:lang w:val="en-GB"/>
-        </w:rPr>
-        <w:t xml:space="preserve"> </w:t>
-      </w:r>
-      <w:r>
-        <w:rPr>
-          <w:lang w:val="en-GB"/>
-        </w:rPr>
-        <w:t>Then 1-bit binary values are fed to the multiplexer which is called the selector inputs.</w:t>
-      </w:r>
-      <w:r>
-        <w:rPr>
-          <w:lang w:val="en-GB"/>
-        </w:rPr>
-        <w:t xml:space="preserve">  </w:t>
-      </w:r>
-      <w:r>
-        <w:rPr>
-          <w:lang w:val="en-GB"/>
-        </w:rPr>
-        <w:t>These selector inputs decide on which operation is intended by the user and select the appropriate driver line and send to the decoder.</w:t>
-      </w:r>
-      <w:r>
-        <w:rPr>
-          <w:lang w:val="en-GB"/>
-        </w:rPr>
-        <w:t xml:space="preserve"> </w:t>
-      </w:r>
-      <w:r>
-        <w:rPr>
-          <w:lang w:val="en-GB"/>
-        </w:rPr>
-        <w:t xml:space="preserve">It is here where the output from the multiplexer is decoded to values which </w:t>
-      </w:r>
-      <w:proofErr w:type="gramStart"/>
-      <w:r>
-        <w:rPr>
-          <w:lang w:val="en-GB"/>
-        </w:rPr>
-        <w:t>is able to</w:t>
-      </w:r>
-      <w:proofErr w:type="gramEnd"/>
-      <w:r>
-        <w:rPr>
-          <w:lang w:val="en-GB"/>
-        </w:rPr>
-        <w:t xml:space="preserve"> display decimal values on the 7 segment displays.</w:t>
-      </w:r>
-      <w:r>
-        <w:rPr>
-          <w:lang w:val="en-GB"/>
-        </w:rPr>
-        <w:t xml:space="preserve"> </w:t>
-      </w:r>
-      <w:r>
-        <w:rPr>
-          <w:lang w:val="en-GB"/>
-        </w:rPr>
         <w:t>The displays are four separate devices and therefore a decoding algorithm which is using a bit shifting and adding mechanism is implemented.</w:t>
       </w:r>
     </w:p>
@@ -693,11 +691,9 @@
       <w:r>
         <w:t xml:space="preserve">To realize our project, we have decided to use a sort of the iterative development model. This will allow us to work on our project and test our scenario iteratively, meaning it lets us go back to previous steps and work on it and then, move on forward as we seem necessary. To organize the project in an orderly manner and to avoid miscommunication, we divided specific works for ourselves and held weekly meetings to comment on our progress and to decide on future tasks. When implementing, we got together in person as often as we could and worked on to </w:t>
       </w:r>
-      <w:proofErr w:type="spellStart"/>
-      <w:r>
-        <w:t>realise</w:t>
-      </w:r>
-      <w:proofErr w:type="spellEnd"/>
+      <w:r>
+        <w:t>realize</w:t>
+      </w:r>
       <w:r>
         <w:t xml:space="preserve"> our target scenario. A documentation of each group member`s progress is shown below. The dates stated indicate we had a meeting in each of these dates.</w:t>
       </w:r>
@@ -2780,15 +2776,13 @@
         </w:rPr>
         <w:t xml:space="preserve">After </w:t>
       </w:r>
-      <w:proofErr w:type="gramStart"/>
-      <w:r>
-        <w:rPr>
-          <w:iCs/>
-          <w:lang w:val="en-GB"/>
-        </w:rPr>
-        <w:t>a small research</w:t>
-      </w:r>
-      <w:proofErr w:type="gramEnd"/>
+      <w:r>
+        <w:rPr>
+          <w:iCs/>
+          <w:lang w:val="en-GB"/>
+        </w:rPr>
+        <w:t>small research</w:t>
+      </w:r>
       <w:r>
         <w:rPr>
           <w:iCs/>
@@ -3147,15 +3141,13 @@
         </w:rPr>
         <w:t xml:space="preserve">divisor register, as shown in </w:t>
       </w:r>
-      <w:proofErr w:type="gramStart"/>
-      <w:r>
-        <w:rPr>
-          <w:iCs/>
-          <w:lang w:val="en-GB"/>
-        </w:rPr>
-        <w:t>Figure .</w:t>
-      </w:r>
-      <w:proofErr w:type="gramEnd"/>
+      <w:r>
+        <w:rPr>
+          <w:iCs/>
+          <w:lang w:val="en-GB"/>
+        </w:rPr>
+        <w:t>Figure.</w:t>
+      </w:r>
       <w:r>
         <w:rPr>
           <w:iCs/>

--- a/Hardware Engineering Lab/Documentation/HW_Lab_Team Exemplary_ Final Documentation.docx
+++ b/Hardware Engineering Lab/Documentation/HW_Lab_Team Exemplary_ Final Documentation.docx
@@ -195,46 +195,6 @@
     <w:p>
       <w:pPr>
         <w:rPr>
-          <w:i/>
-          <w:iCs/>
-          <w:color w:val="FF0000"/>
-        </w:rPr>
-      </w:pPr>
-      <w:r>
-        <w:rPr>
-          <w:i/>
-          <w:iCs/>
-          <w:color w:val="FF0000"/>
-        </w:rPr>
-        <w:t>Introduction into your project</w:t>
-      </w:r>
-    </w:p>
-    <w:p>
-      <w:pPr>
-        <w:rPr>
-          <w:lang w:val="en-GB"/>
-        </w:rPr>
-      </w:pPr>
-      <w:r>
-        <w:rPr>
-          <w:i/>
-          <w:iCs/>
-          <w:color w:val="FF0000"/>
-        </w:rPr>
-        <w:t>Why are FPGAs and VHDL important for your project domain</w:t>
-      </w:r>
-      <w:r>
-        <w:rPr>
-          <w:i/>
-          <w:iCs/>
-          <w:color w:val="FF0000"/>
-        </w:rPr>
-        <w:t>?</w:t>
-      </w:r>
-    </w:p>
-    <w:p>
-      <w:pPr>
-        <w:rPr>
           <w:lang w:val="en-GB"/>
         </w:rPr>
       </w:pPr>
@@ -345,44 +305,6 @@
       </w:r>
       <w:r>
         <w:t xml:space="preserve"> description</w:t>
-      </w:r>
-    </w:p>
-    <w:p>
-      <w:pPr>
-        <w:rPr>
-          <w:b/>
-          <w:bCs/>
-          <w:i/>
-          <w:color w:val="FF0000"/>
-        </w:rPr>
-      </w:pPr>
-      <w:r>
-        <w:rPr>
-          <w:b/>
-          <w:bCs/>
-          <w:i/>
-          <w:color w:val="FF0000"/>
-        </w:rPr>
-        <w:t>Block diagram of your target application.</w:t>
-      </w:r>
-    </w:p>
-    <w:p>
-      <w:pPr>
-        <w:rPr>
-          <w:b/>
-          <w:bCs/>
-          <w:i/>
-          <w:color w:val="FF0000"/>
-        </w:rPr>
-      </w:pPr>
-      <w:r>
-        <w:rPr>
-          <w:b/>
-          <w:bCs/>
-          <w:i/>
-          <w:color w:val="FF0000"/>
-        </w:rPr>
-        <w:t>What is the main application for your prototype?</w:t>
       </w:r>
     </w:p>
     <w:p>
@@ -539,6 +461,7 @@
         <w:rPr>
           <w:lang w:val="en-GB"/>
         </w:rPr>
+        <w:lastRenderedPageBreak/>
         <w:t xml:space="preserve">The inputs of the System are fed into the first four blocks in the form of binary values using the slide switches found in the </w:t>
       </w:r>
       <w:r>
@@ -787,136 +710,6 @@
     </w:p>
     <w:p>
       <w:pPr>
-        <w:pStyle w:val="berschrift1"/>
-        <w:numPr>
-          <w:ilvl w:val="0"/>
-          <w:numId w:val="0"/>
-        </w:numPr>
-        <w:rPr>
-          <w:rFonts w:asciiTheme="minorHAnsi" w:eastAsiaTheme="minorEastAsia" w:hAnsiTheme="minorHAnsi" w:cs="Times New Roman"/>
-          <w:b w:val="0"/>
-          <w:bCs w:val="0"/>
-          <w:i/>
-          <w:color w:val="FF0000"/>
-          <w:kern w:val="0"/>
-          <w:sz w:val="24"/>
-          <w:szCs w:val="24"/>
-        </w:rPr>
-      </w:pPr>
-      <w:r>
-        <w:rPr>
-          <w:rFonts w:asciiTheme="minorHAnsi" w:eastAsiaTheme="minorEastAsia" w:hAnsiTheme="minorHAnsi" w:cs="Times New Roman"/>
-          <w:b w:val="0"/>
-          <w:bCs w:val="0"/>
-          <w:i/>
-          <w:color w:val="FF0000"/>
-          <w:kern w:val="0"/>
-          <w:sz w:val="24"/>
-          <w:szCs w:val="24"/>
-        </w:rPr>
-        <w:t>Describe the technological approaches you will use to implement your project.</w:t>
-      </w:r>
-    </w:p>
-    <w:p>
-      <w:pPr>
-        <w:pStyle w:val="Listenabsatz"/>
-        <w:numPr>
-          <w:ilvl w:val="0"/>
-          <w:numId w:val="29"/>
-        </w:numPr>
-        <w:ind w:left="773"/>
-        <w:rPr>
-          <w:i/>
-          <w:color w:val="FF0000"/>
-        </w:rPr>
-      </w:pPr>
-      <w:r>
-        <w:rPr>
-          <w:i/>
-          <w:color w:val="FF0000"/>
-        </w:rPr>
-        <w:t>VHDL</w:t>
-      </w:r>
-    </w:p>
-    <w:p>
-      <w:pPr>
-        <w:pStyle w:val="Listenabsatz"/>
-        <w:numPr>
-          <w:ilvl w:val="0"/>
-          <w:numId w:val="29"/>
-        </w:numPr>
-        <w:ind w:left="773"/>
-        <w:rPr>
-          <w:i/>
-          <w:color w:val="FF0000"/>
-        </w:rPr>
-      </w:pPr>
-      <w:r>
-        <w:rPr>
-          <w:i/>
-          <w:color w:val="FF0000"/>
-        </w:rPr>
-        <w:t>Eagle</w:t>
-      </w:r>
-    </w:p>
-    <w:p>
-      <w:pPr>
-        <w:pStyle w:val="Listenabsatz"/>
-        <w:numPr>
-          <w:ilvl w:val="0"/>
-          <w:numId w:val="29"/>
-        </w:numPr>
-        <w:ind w:left="773"/>
-        <w:rPr>
-          <w:i/>
-          <w:color w:val="FF0000"/>
-        </w:rPr>
-      </w:pPr>
-      <w:r>
-        <w:rPr>
-          <w:i/>
-          <w:color w:val="FF0000"/>
-        </w:rPr>
-        <w:t>FPGA</w:t>
-      </w:r>
-    </w:p>
-    <w:p>
-      <w:pPr>
-        <w:pStyle w:val="Listenabsatz"/>
-        <w:numPr>
-          <w:ilvl w:val="0"/>
-          <w:numId w:val="29"/>
-        </w:numPr>
-        <w:ind w:left="773"/>
-        <w:rPr>
-          <w:i/>
-          <w:color w:val="FF0000"/>
-        </w:rPr>
-      </w:pPr>
-      <w:r>
-        <w:rPr>
-          <w:i/>
-          <w:color w:val="FF0000"/>
-        </w:rPr>
-        <w:t>If necessa</w:t>
-      </w:r>
-      <w:r>
-        <w:rPr>
-          <w:i/>
-          <w:color w:val="FF0000"/>
-        </w:rPr>
-        <w:t>r</w:t>
-      </w:r>
-      <w:r>
-        <w:rPr>
-          <w:i/>
-          <w:color w:val="FF0000"/>
-        </w:rPr>
-        <w:t>y other technologies</w:t>
-      </w:r>
-    </w:p>
-    <w:p>
-      <w:pPr>
         <w:rPr>
           <w:i/>
           <w:color w:val="FF0000"/>
@@ -1007,6 +800,7 @@
         <w:rPr>
           <w:iCs/>
         </w:rPr>
+        <w:lastRenderedPageBreak/>
         <w:t xml:space="preserve">To begin implementing the code the Software </w:t>
       </w:r>
       <w:proofErr w:type="spellStart"/>
@@ -1551,14 +1345,63 @@
       <w:pPr>
         <w:rPr>
           <w:iCs/>
-          <w:lang w:val="en-GB"/>
-        </w:rPr>
-      </w:pPr>
-      <w:r>
-        <w:rPr>
-          <w:iCs/>
-          <w:lang w:val="en-GB"/>
-        </w:rPr>
+          <w:lang w:val="de-DE"/>
+        </w:rPr>
+      </w:pPr>
+    </w:p>
+    <w:p>
+      <w:pPr>
+        <w:rPr>
+          <w:iCs/>
+          <w:lang w:val="de-DE"/>
+        </w:rPr>
+      </w:pPr>
+    </w:p>
+    <w:p>
+      <w:pPr>
+        <w:rPr>
+          <w:iCs/>
+          <w:lang w:val="de-DE"/>
+        </w:rPr>
+      </w:pPr>
+    </w:p>
+    <w:p>
+      <w:pPr>
+        <w:rPr>
+          <w:iCs/>
+          <w:lang w:val="de-DE"/>
+        </w:rPr>
+      </w:pPr>
+    </w:p>
+    <w:p>
+      <w:pPr>
+        <w:rPr>
+          <w:iCs/>
+          <w:lang w:val="de-DE"/>
+        </w:rPr>
+      </w:pPr>
+    </w:p>
+    <w:p>
+      <w:pPr>
+        <w:rPr>
+          <w:iCs/>
+          <w:lang w:val="de-DE"/>
+        </w:rPr>
+      </w:pPr>
+    </w:p>
+    <w:p>
+      <w:pPr>
+        <w:rPr>
+          <w:iCs/>
+          <w:lang w:val="en-GB"/>
+        </w:rPr>
+      </w:pPr>
+      <w:r>
+        <w:rPr>
+          <w:iCs/>
+          <w:lang w:val="en-GB"/>
+        </w:rPr>
+        <w:lastRenderedPageBreak/>
         <w:t>The</w:t>
       </w:r>
       <w:r>
@@ -2070,6 +1913,30 @@
     </w:p>
     <w:p>
       <w:pPr>
+        <w:rPr>
+          <w:iCs/>
+          <w:lang w:val="en-GB"/>
+        </w:rPr>
+      </w:pPr>
+    </w:p>
+    <w:p>
+      <w:pPr>
+        <w:rPr>
+          <w:iCs/>
+          <w:lang w:val="en-GB"/>
+        </w:rPr>
+      </w:pPr>
+    </w:p>
+    <w:p>
+      <w:pPr>
+        <w:rPr>
+          <w:iCs/>
+          <w:lang w:val="en-GB"/>
+        </w:rPr>
+      </w:pPr>
+    </w:p>
+    <w:p>
+      <w:pPr>
         <w:pStyle w:val="berschrift1"/>
       </w:pPr>
       <w:r>
@@ -2082,125 +1949,26 @@
     <w:p>
       <w:pPr>
         <w:rPr>
-          <w:i/>
-          <w:color w:val="C00000"/>
-        </w:rPr>
-      </w:pPr>
-      <w:r>
-        <w:rPr>
-          <w:i/>
-          <w:color w:val="C00000"/>
-        </w:rPr>
-        <w:t xml:space="preserve">Describe the </w:t>
-      </w:r>
-      <w:r>
-        <w:rPr>
-          <w:i/>
-          <w:color w:val="C00000"/>
-        </w:rPr>
-        <w:t>implementation of your digital design in VHDL/FPGA</w:t>
-      </w:r>
-      <w:r>
-        <w:rPr>
-          <w:i/>
-          <w:color w:val="C00000"/>
-        </w:rPr>
-        <w:t xml:space="preserve"> </w:t>
-      </w:r>
-    </w:p>
-    <w:p>
-      <w:pPr>
-        <w:rPr>
-          <w:i/>
-          <w:color w:val="C00000"/>
-        </w:rPr>
-      </w:pPr>
-      <w:r>
-        <w:rPr>
-          <w:i/>
-          <w:color w:val="C00000"/>
-        </w:rPr>
-        <w:t xml:space="preserve">Provide a </w:t>
-      </w:r>
-      <w:r>
-        <w:rPr>
-          <w:i/>
-          <w:color w:val="C00000"/>
-        </w:rPr>
-        <w:t>detailed block</w:t>
-      </w:r>
-      <w:r>
-        <w:rPr>
-          <w:i/>
-          <w:color w:val="C00000"/>
-        </w:rPr>
-        <w:t xml:space="preserve"> diagram for this purpose and briefly explain the </w:t>
-      </w:r>
-      <w:r>
-        <w:rPr>
-          <w:i/>
-          <w:color w:val="C00000"/>
-        </w:rPr>
-        <w:t xml:space="preserve">used </w:t>
-      </w:r>
-      <w:r>
-        <w:rPr>
-          <w:i/>
-          <w:color w:val="C00000"/>
-        </w:rPr>
-        <w:t>modules</w:t>
-      </w:r>
-      <w:r>
-        <w:rPr>
-          <w:i/>
-          <w:color w:val="C00000"/>
-        </w:rPr>
-        <w:t>.</w:t>
-      </w:r>
-      <w:r>
-        <w:rPr>
-          <w:i/>
-          <w:color w:val="C00000"/>
-        </w:rPr>
-        <w:t xml:space="preserve"> </w:t>
-      </w:r>
-    </w:p>
-    <w:p>
-      <w:pPr>
-        <w:rPr>
-          <w:i/>
-          <w:color w:val="C00000"/>
-        </w:rPr>
-      </w:pPr>
-      <w:r>
-        <w:rPr>
-          <w:i/>
-          <w:color w:val="C00000"/>
-        </w:rPr>
-        <w:t>Describe how you verified your solution. Testbench!!</w:t>
-      </w:r>
-    </w:p>
-    <w:p>
-      <w:pPr>
-        <w:rPr>
-          <w:i/>
-          <w:color w:val="C00000"/>
-        </w:rPr>
-      </w:pPr>
-      <w:r>
-        <w:rPr>
-          <w:i/>
-          <w:color w:val="C00000"/>
-        </w:rPr>
-        <w:t>Provide the results for your FPGA Implementation</w:t>
-      </w:r>
-      <w:r>
-        <w:rPr>
-          <w:i/>
-          <w:color w:val="C00000"/>
-        </w:rPr>
-        <w:t xml:space="preserve"> (Results summary + Hardware results if necessary)</w:t>
-      </w:r>
+          <w:iCs/>
+          <w:lang w:val="en-GB"/>
+        </w:rPr>
+      </w:pPr>
+    </w:p>
+    <w:p>
+      <w:pPr>
+        <w:rPr>
+          <w:iCs/>
+          <w:lang w:val="en-GB"/>
+        </w:rPr>
+      </w:pPr>
+    </w:p>
+    <w:p>
+      <w:pPr>
+        <w:rPr>
+          <w:iCs/>
+          <w:lang w:val="en-GB"/>
+        </w:rPr>
+      </w:pPr>
     </w:p>
     <w:p>
       <w:pPr>
@@ -2530,6 +2298,22 @@
         </w:rPr>
         <w:t>Divider:</w:t>
       </w:r>
+    </w:p>
+    <w:p>
+      <w:pPr>
+        <w:rPr>
+          <w:iCs/>
+          <w:lang w:val="en-GB"/>
+        </w:rPr>
+      </w:pPr>
+    </w:p>
+    <w:p>
+      <w:pPr>
+        <w:rPr>
+          <w:iCs/>
+          <w:lang w:val="en-GB"/>
+        </w:rPr>
+      </w:pPr>
     </w:p>
     <w:p>
       <w:pPr>
@@ -2871,6 +2655,146 @@
         <w:pStyle w:val="Listenabsatz"/>
         <w:ind w:left="1080"/>
         <w:rPr>
+          <w:iCs/>
+          <w:lang w:val="en-GB"/>
+        </w:rPr>
+      </w:pPr>
+    </w:p>
+    <w:p>
+      <w:pPr>
+        <w:pStyle w:val="Listenabsatz"/>
+        <w:ind w:left="1080"/>
+        <w:rPr>
+          <w:iCs/>
+          <w:lang w:val="en-GB"/>
+        </w:rPr>
+      </w:pPr>
+    </w:p>
+    <w:p>
+      <w:pPr>
+        <w:pStyle w:val="Listenabsatz"/>
+        <w:ind w:left="1080"/>
+        <w:rPr>
+          <w:iCs/>
+          <w:lang w:val="en-GB"/>
+        </w:rPr>
+      </w:pPr>
+    </w:p>
+    <w:p>
+      <w:pPr>
+        <w:pStyle w:val="Listenabsatz"/>
+        <w:ind w:left="1080"/>
+        <w:rPr>
+          <w:iCs/>
+          <w:lang w:val="en-GB"/>
+        </w:rPr>
+      </w:pPr>
+    </w:p>
+    <w:p>
+      <w:pPr>
+        <w:pStyle w:val="Listenabsatz"/>
+        <w:ind w:left="1080"/>
+        <w:rPr>
+          <w:iCs/>
+          <w:lang w:val="en-GB"/>
+        </w:rPr>
+      </w:pPr>
+    </w:p>
+    <w:p>
+      <w:pPr>
+        <w:pStyle w:val="Listenabsatz"/>
+        <w:ind w:left="1080"/>
+        <w:rPr>
+          <w:iCs/>
+          <w:lang w:val="en-GB"/>
+        </w:rPr>
+      </w:pPr>
+    </w:p>
+    <w:p>
+      <w:pPr>
+        <w:pStyle w:val="Listenabsatz"/>
+        <w:ind w:left="1080"/>
+        <w:rPr>
+          <w:iCs/>
+          <w:lang w:val="en-GB"/>
+        </w:rPr>
+      </w:pPr>
+    </w:p>
+    <w:p>
+      <w:pPr>
+        <w:pStyle w:val="Listenabsatz"/>
+        <w:ind w:left="1080"/>
+        <w:rPr>
+          <w:iCs/>
+          <w:lang w:val="en-GB"/>
+        </w:rPr>
+      </w:pPr>
+    </w:p>
+    <w:p>
+      <w:pPr>
+        <w:pStyle w:val="Listenabsatz"/>
+        <w:ind w:left="1080"/>
+        <w:rPr>
+          <w:iCs/>
+          <w:lang w:val="en-GB"/>
+        </w:rPr>
+      </w:pPr>
+    </w:p>
+    <w:p>
+      <w:pPr>
+        <w:pStyle w:val="Listenabsatz"/>
+        <w:ind w:left="1080"/>
+        <w:rPr>
+          <w:iCs/>
+          <w:lang w:val="en-GB"/>
+        </w:rPr>
+      </w:pPr>
+    </w:p>
+    <w:p>
+      <w:pPr>
+        <w:pStyle w:val="Listenabsatz"/>
+        <w:ind w:left="1080"/>
+        <w:rPr>
+          <w:iCs/>
+          <w:lang w:val="en-GB"/>
+        </w:rPr>
+      </w:pPr>
+    </w:p>
+    <w:p>
+      <w:pPr>
+        <w:pStyle w:val="Listenabsatz"/>
+        <w:ind w:left="1080"/>
+        <w:rPr>
+          <w:iCs/>
+          <w:lang w:val="en-GB"/>
+        </w:rPr>
+      </w:pPr>
+    </w:p>
+    <w:p>
+      <w:pPr>
+        <w:pStyle w:val="Listenabsatz"/>
+        <w:ind w:left="1080"/>
+        <w:rPr>
+          <w:iCs/>
+          <w:lang w:val="en-GB"/>
+        </w:rPr>
+      </w:pPr>
+    </w:p>
+    <w:p>
+      <w:pPr>
+        <w:pStyle w:val="Listenabsatz"/>
+        <w:ind w:left="1080"/>
+        <w:rPr>
+          <w:iCs/>
+          <w:lang w:val="en-GB"/>
+        </w:rPr>
+      </w:pPr>
+    </w:p>
+    <w:p>
+      <w:pPr>
+        <w:pStyle w:val="Listenabsatz"/>
+        <w:ind w:left="1080"/>
+        <w:rPr>
           <w:b/>
           <w:bCs/>
           <w:iCs/>
@@ -2951,7 +2875,6 @@
           <w:noProof/>
           <w:lang w:val="en-GB"/>
         </w:rPr>
-        <w:lastRenderedPageBreak/>
         <w:drawing>
           <wp:inline distT="0" distB="0" distL="0" distR="0" wp14:anchorId="16E51C39" wp14:editId="1E71B15F">
             <wp:extent cx="5329684" cy="2250428"/>
@@ -3596,6 +3519,7 @@
           <w:iCs/>
           <w:lang w:val="en-GB"/>
         </w:rPr>
+        <w:lastRenderedPageBreak/>
         <w:t xml:space="preserve">value of </w:t>
       </w:r>
       <w:r>
@@ -3818,7 +3742,6 @@
           <w:iCs/>
           <w:lang w:val="en-GB"/>
         </w:rPr>
-        <w:lastRenderedPageBreak/>
         <w:t>and the control goes to the stop state. For this example, we will assume that when</w:t>
       </w:r>
     </w:p>
@@ -4275,25 +4198,7 @@
           <w:color w:val="C00000"/>
           <w:lang w:val="en-GB"/>
         </w:rPr>
-        <w:t xml:space="preserve">  </w:t>
-      </w:r>
-      <w:proofErr w:type="gramStart"/>
-      <w:r>
-        <w:rPr>
-          <w:iCs/>
-          <w:color w:val="C00000"/>
-          <w:lang w:val="en-GB"/>
-        </w:rPr>
-        <w:t xml:space="preserve">   (</w:t>
-      </w:r>
-      <w:proofErr w:type="gramEnd"/>
-      <w:r>
-        <w:rPr>
-          <w:iCs/>
-          <w:color w:val="C00000"/>
-          <w:lang w:val="en-GB"/>
-        </w:rPr>
-        <w:t>This diagram needs to be updated with the divider option)</w:t>
+        <w:t xml:space="preserve">   </w:t>
       </w:r>
     </w:p>
     <w:p>
@@ -4421,6 +4326,7 @@
         <w:rPr>
           <w:lang w:val="en-GB"/>
         </w:rPr>
+        <w:lastRenderedPageBreak/>
         <w:t xml:space="preserve">In the above shown diagram the Testbench is </w:t>
       </w:r>
       <w:r>
@@ -4567,7 +4473,6 @@
         <w:rPr>
           <w:lang w:val="en-GB"/>
         </w:rPr>
-        <w:lastRenderedPageBreak/>
         <w:t xml:space="preserve">   </w:t>
       </w:r>
     </w:p>
@@ -5024,52 +4929,6 @@
     <w:p>
       <w:pPr>
         <w:rPr>
-          <w:i/>
-          <w:color w:val="C00000"/>
-        </w:rPr>
-      </w:pPr>
-      <w:r>
-        <w:rPr>
-          <w:i/>
-          <w:color w:val="C00000"/>
-        </w:rPr>
-        <w:t>Describe the implementation of your schematic and PCB design</w:t>
-      </w:r>
-    </w:p>
-    <w:p>
-      <w:pPr>
-        <w:rPr>
-          <w:i/>
-          <w:color w:val="C00000"/>
-        </w:rPr>
-      </w:pPr>
-      <w:r>
-        <w:rPr>
-          <w:i/>
-          <w:color w:val="C00000"/>
-        </w:rPr>
-        <w:t xml:space="preserve">Give a summary about your PCB design results (BOM, Costs, Size </w:t>
-      </w:r>
-      <w:proofErr w:type="spellStart"/>
-      <w:r>
-        <w:rPr>
-          <w:i/>
-          <w:color w:val="C00000"/>
-        </w:rPr>
-        <w:t>usw</w:t>
-      </w:r>
-      <w:proofErr w:type="spellEnd"/>
-      <w:r>
-        <w:rPr>
-          <w:i/>
-          <w:color w:val="C00000"/>
-        </w:rPr>
-        <w:t xml:space="preserve">.) </w:t>
-      </w:r>
-    </w:p>
-    <w:p>
-      <w:pPr>
-        <w:rPr>
           <w:b/>
         </w:rPr>
       </w:pPr>
@@ -5246,6 +5105,7 @@
           <w:iCs/>
           <w:lang w:val="en-GB"/>
         </w:rPr>
+        <w:lastRenderedPageBreak/>
         <w:t xml:space="preserve">Initially </w:t>
       </w:r>
       <w:proofErr w:type="gramStart"/>
@@ -5333,7 +5193,6 @@
           <w:iCs/>
           <w:lang w:val="en-GB"/>
         </w:rPr>
-        <w:lastRenderedPageBreak/>
         <w:t xml:space="preserve">For the users to be able to enter the </w:t>
       </w:r>
       <w:r>
@@ -6651,9 +6510,26 @@
     </w:p>
     <w:p>
       <w:pPr>
+        <w:rPr>
+          <w:iCs/>
+          <w:lang w:val="en-GB"/>
+        </w:rPr>
+      </w:pPr>
+    </w:p>
+    <w:p>
+      <w:pPr>
+        <w:rPr>
+          <w:iCs/>
+          <w:lang w:val="en-GB"/>
+        </w:rPr>
+      </w:pPr>
+    </w:p>
+    <w:p>
+      <w:pPr>
         <w:pStyle w:val="berschrift1"/>
       </w:pPr>
       <w:r>
+        <w:lastRenderedPageBreak/>
         <w:t>Sources</w:t>
       </w:r>
       <w:r>
@@ -6668,64 +6544,6 @@
           <w:color w:val="C00000"/>
         </w:rPr>
       </w:pPr>
-      <w:r>
-        <w:rPr>
-          <w:i/>
-          <w:iCs/>
-          <w:color w:val="C00000"/>
-        </w:rPr>
-        <w:t xml:space="preserve">Provide </w:t>
-      </w:r>
-      <w:r>
-        <w:rPr>
-          <w:i/>
-          <w:iCs/>
-          <w:color w:val="C00000"/>
-        </w:rPr>
-        <w:t xml:space="preserve">the </w:t>
-      </w:r>
-      <w:r>
-        <w:rPr>
-          <w:i/>
-          <w:iCs/>
-          <w:color w:val="C00000"/>
-        </w:rPr>
-        <w:t xml:space="preserve">sources on the technologies and algorithms you </w:t>
-      </w:r>
-      <w:r>
-        <w:rPr>
-          <w:i/>
-          <w:iCs/>
-          <w:color w:val="C00000"/>
-        </w:rPr>
-        <w:t>used in your project (</w:t>
-      </w:r>
-      <w:proofErr w:type="spellStart"/>
-      <w:r>
-        <w:rPr>
-          <w:i/>
-          <w:iCs/>
-          <w:color w:val="C00000"/>
-        </w:rPr>
-        <w:t>Github</w:t>
-      </w:r>
-      <w:proofErr w:type="spellEnd"/>
-      <w:r>
-        <w:rPr>
-          <w:i/>
-          <w:iCs/>
-          <w:color w:val="C00000"/>
-        </w:rPr>
-        <w:t>)</w:t>
-      </w:r>
-      <w:r>
-        <w:rPr>
-          <w:i/>
-          <w:iCs/>
-          <w:color w:val="C00000"/>
-        </w:rPr>
-        <w:t>.</w:t>
-      </w:r>
     </w:p>
     <w:p>
       <w:pPr>
@@ -6812,7 +6630,6 @@
           <w:color w:val="000000" w:themeColor="text1"/>
           <w:lang w:val="en-GB"/>
         </w:rPr>
-        <w:lastRenderedPageBreak/>
         <w:t>[</w:t>
       </w:r>
       <w:proofErr w:type="gramStart"/>

--- a/Hardware Engineering Lab/Documentation/HW_Lab_Team Exemplary_ Final Documentation.docx
+++ b/Hardware Engineering Lab/Documentation/HW_Lab_Team Exemplary_ Final Documentation.docx
@@ -79,11 +79,6 @@
       <w:pPr>
         <w:jc w:val="center"/>
         <w:rPr>
-          <w:i/>
-        </w:rPr>
-      </w:pPr>
-      <w:r>
-        <w:rPr>
           <w:rFonts w:asciiTheme="majorHAnsi" w:eastAsiaTheme="majorEastAsia" w:hAnsiTheme="majorHAnsi" w:cstheme="majorBidi"/>
           <w:bCs/>
           <w:i/>
@@ -91,8 +86,26 @@
           <w:sz w:val="32"/>
           <w:szCs w:val="32"/>
         </w:rPr>
+      </w:pPr>
+      <w:r>
+        <w:rPr>
+          <w:rFonts w:asciiTheme="majorHAnsi" w:eastAsiaTheme="majorEastAsia" w:hAnsiTheme="majorHAnsi" w:cstheme="majorBidi"/>
+          <w:bCs/>
+          <w:i/>
+          <w:kern w:val="28"/>
+          <w:sz w:val="32"/>
+          <w:szCs w:val="32"/>
+        </w:rPr>
         <w:t>24.06.2022</w:t>
       </w:r>
+    </w:p>
+    <w:p>
+      <w:pPr>
+        <w:jc w:val="center"/>
+        <w:rPr>
+          <w:i/>
+        </w:rPr>
+      </w:pPr>
     </w:p>
     <w:p>
       <w:pPr>
@@ -306,6 +319,13 @@
       <w:r>
         <w:t xml:space="preserve"> description</w:t>
       </w:r>
+    </w:p>
+    <w:p>
+      <w:pPr>
+        <w:rPr>
+          <w:i/>
+        </w:rPr>
+      </w:pPr>
     </w:p>
     <w:p>
       <w:pPr>
@@ -438,6 +458,8 @@
       </w:r>
     </w:p>
     <w:p/>
+    <w:p/>
+    <w:p/>
     <w:p>
       <w:pPr>
         <w:pStyle w:val="Listenabsatz"/>
@@ -461,7 +483,6 @@
         <w:rPr>
           <w:lang w:val="en-GB"/>
         </w:rPr>
-        <w:lastRenderedPageBreak/>
         <w:t xml:space="preserve">The inputs of the System are fed into the first four blocks in the form of binary values using the slide switches found in the </w:t>
       </w:r>
       <w:r>
@@ -625,15 +646,16 @@
     <w:p>
       <w:pPr>
         <w:keepNext/>
+        <w:jc w:val="center"/>
       </w:pPr>
       <w:r>
         <w:rPr>
           <w:noProof/>
         </w:rPr>
         <w:drawing>
-          <wp:inline distT="0" distB="0" distL="0" distR="0" wp14:anchorId="0A6B9D73" wp14:editId="1E1F5801">
-            <wp:extent cx="5760720" cy="2036445"/>
-            <wp:effectExtent l="0" t="0" r="0" b="1905"/>
+          <wp:inline distT="0" distB="0" distL="0" distR="0" wp14:anchorId="0A6B9D73" wp14:editId="329E9B67">
+            <wp:extent cx="6358884" cy="2247900"/>
+            <wp:effectExtent l="0" t="0" r="4445" b="0"/>
             <wp:docPr id="2" name="Picture 2" descr="Graphical user interface, text, application&#10;&#10;Description automatically generated"/>
             <wp:cNvGraphicFramePr>
               <a:graphicFrameLocks xmlns:a="http://schemas.openxmlformats.org/drawingml/2006/main" noChangeAspect="1"/>
@@ -654,7 +676,7 @@
                   <pic:spPr>
                     <a:xfrm>
                       <a:off x="0" y="0"/>
-                      <a:ext cx="5760720" cy="2036445"/>
+                      <a:ext cx="6365447" cy="2250220"/>
                     </a:xfrm>
                     <a:prstGeom prst="rect">
                       <a:avLst/>
@@ -671,6 +693,9 @@
       <w:pPr>
         <w:pStyle w:val="Beschriftung"/>
         <w:jc w:val="center"/>
+        <w:rPr>
+          <w:noProof/>
+        </w:rPr>
       </w:pPr>
       <w:r>
         <w:t xml:space="preserve">Figure </w:t>
@@ -700,11 +725,16 @@
         <w:fldChar w:fldCharType="end"/>
       </w:r>
     </w:p>
+    <w:p/>
+    <w:p/>
+    <w:p/>
+    <w:p/>
     <w:p>
       <w:pPr>
         <w:pStyle w:val="berschrift1"/>
       </w:pPr>
       <w:r>
+        <w:lastRenderedPageBreak/>
         <w:t>Technologies</w:t>
       </w:r>
     </w:p>
@@ -800,7 +830,6 @@
         <w:rPr>
           <w:iCs/>
         </w:rPr>
-        <w:lastRenderedPageBreak/>
         <w:t xml:space="preserve">To begin implementing the code the Software </w:t>
       </w:r>
       <w:proofErr w:type="spellStart"/>
@@ -1329,79 +1358,14 @@
       <w:pPr>
         <w:rPr>
           <w:iCs/>
-          <w:lang w:val="de-DE"/>
-        </w:rPr>
-      </w:pPr>
-    </w:p>
-    <w:p>
-      <w:pPr>
-        <w:rPr>
-          <w:iCs/>
-          <w:lang w:val="de-DE"/>
-        </w:rPr>
-      </w:pPr>
-    </w:p>
-    <w:p>
-      <w:pPr>
-        <w:rPr>
-          <w:iCs/>
-          <w:lang w:val="de-DE"/>
-        </w:rPr>
-      </w:pPr>
-    </w:p>
-    <w:p>
-      <w:pPr>
-        <w:rPr>
-          <w:iCs/>
-          <w:lang w:val="de-DE"/>
-        </w:rPr>
-      </w:pPr>
-    </w:p>
-    <w:p>
-      <w:pPr>
-        <w:rPr>
-          <w:iCs/>
-          <w:lang w:val="de-DE"/>
-        </w:rPr>
-      </w:pPr>
-    </w:p>
-    <w:p>
-      <w:pPr>
-        <w:rPr>
-          <w:iCs/>
-          <w:lang w:val="de-DE"/>
-        </w:rPr>
-      </w:pPr>
-    </w:p>
-    <w:p>
-      <w:pPr>
-        <w:rPr>
-          <w:iCs/>
-          <w:lang w:val="de-DE"/>
-        </w:rPr>
-      </w:pPr>
-    </w:p>
-    <w:p>
-      <w:pPr>
-        <w:rPr>
-          <w:iCs/>
-          <w:lang w:val="de-DE"/>
-        </w:rPr>
-      </w:pPr>
-    </w:p>
-    <w:p>
-      <w:pPr>
-        <w:rPr>
-          <w:iCs/>
-          <w:lang w:val="en-GB"/>
-        </w:rPr>
-      </w:pPr>
-      <w:r>
-        <w:rPr>
-          <w:iCs/>
-          <w:lang w:val="en-GB"/>
-        </w:rPr>
-        <w:lastRenderedPageBreak/>
+          <w:lang w:val="en-GB"/>
+        </w:rPr>
+      </w:pPr>
+      <w:r>
+        <w:rPr>
+          <w:iCs/>
+          <w:lang w:val="en-GB"/>
+        </w:rPr>
         <w:t>The</w:t>
       </w:r>
       <w:r>
@@ -3489,6 +3453,7 @@
           <w:iCs/>
           <w:lang w:val="en-GB"/>
         </w:rPr>
+        <w:lastRenderedPageBreak/>
         <w:t xml:space="preserve">is stopped, and the overflow indicator is set by the </w:t>
       </w:r>
       <w:r>
@@ -3519,7 +3484,6 @@
           <w:iCs/>
           <w:lang w:val="en-GB"/>
         </w:rPr>
-        <w:lastRenderedPageBreak/>
         <w:t xml:space="preserve">value of </w:t>
       </w:r>
       <w:r>
@@ -4326,7 +4290,6 @@
         <w:rPr>
           <w:lang w:val="en-GB"/>
         </w:rPr>
-        <w:lastRenderedPageBreak/>
         <w:t xml:space="preserve">In the above shown diagram the Testbench is </w:t>
       </w:r>
       <w:r>
@@ -4787,11 +4750,6 @@
       </w:r>
     </w:p>
     <w:p/>
-    <w:p/>
-    <w:p/>
-    <w:p/>
-    <w:p/>
-    <w:p/>
     <w:p>
       <w:pPr>
         <w:rPr>
@@ -5105,7 +5063,6 @@
           <w:iCs/>
           <w:lang w:val="en-GB"/>
         </w:rPr>
-        <w:lastRenderedPageBreak/>
         <w:t xml:space="preserve">Initially </w:t>
       </w:r>
       <w:proofErr w:type="gramStart"/>
@@ -5307,7 +5264,38 @@
           <w:iCs/>
           <w:lang w:val="en-GB"/>
         </w:rPr>
-        <w:t>the user is also able to select which operation to perform and therefore two additional sliding switches are included for this purpose.</w:t>
+        <w:t xml:space="preserve">the user is also able to </w:t>
+      </w:r>
+    </w:p>
+    <w:p>
+      <w:pPr>
+        <w:rPr>
+          <w:iCs/>
+          <w:lang w:val="en-GB"/>
+        </w:rPr>
+      </w:pPr>
+    </w:p>
+    <w:p>
+      <w:pPr>
+        <w:rPr>
+          <w:iCs/>
+          <w:lang w:val="en-GB"/>
+        </w:rPr>
+      </w:pPr>
+    </w:p>
+    <w:p>
+      <w:pPr>
+        <w:rPr>
+          <w:iCs/>
+          <w:lang w:val="en-GB"/>
+        </w:rPr>
+      </w:pPr>
+      <w:r>
+        <w:rPr>
+          <w:iCs/>
+          <w:lang w:val="en-GB"/>
+        </w:rPr>
+        <w:t>select which operation to perform and therefore two additional sliding switches are included for this purpose.</w:t>
       </w:r>
       <w:r>
         <w:rPr>
@@ -5886,12 +5874,16 @@
     <w:p>
       <w:pPr>
         <w:rPr>
-          <w:iCs/>
-          <w:lang w:val="en-GB"/>
-        </w:rPr>
-      </w:pPr>
-      <w:r>
-        <w:rPr>
+          <w:b/>
+          <w:bCs/>
+          <w:iCs/>
+          <w:lang w:val="en-GB"/>
+        </w:rPr>
+      </w:pPr>
+      <w:r>
+        <w:rPr>
+          <w:b/>
+          <w:bCs/>
           <w:iCs/>
           <w:lang w:val="en-GB"/>
         </w:rPr>
@@ -5900,6 +5892,8 @@
       <w:proofErr w:type="spellStart"/>
       <w:r>
         <w:rPr>
+          <w:b/>
+          <w:bCs/>
           <w:iCs/>
           <w:lang w:val="en-GB"/>
         </w:rPr>
@@ -5908,11 +5902,21 @@
       <w:proofErr w:type="spellEnd"/>
       <w:r>
         <w:rPr>
+          <w:b/>
+          <w:bCs/>
           <w:iCs/>
           <w:lang w:val="en-GB"/>
         </w:rPr>
         <w:t xml:space="preserve"> PCB using the Altium 365 Viewer (online version).</w:t>
       </w:r>
+    </w:p>
+    <w:p>
+      <w:pPr>
+        <w:rPr>
+          <w:iCs/>
+          <w:lang w:val="en-GB"/>
+        </w:rPr>
+      </w:pPr>
     </w:p>
     <w:p>
       <w:pPr>
@@ -6491,6 +6495,30 @@
         </w:rPr>
         <w:t>, or 8 bits and 6 bits, etc.</w:t>
       </w:r>
+    </w:p>
+    <w:p>
+      <w:pPr>
+        <w:rPr>
+          <w:iCs/>
+          <w:lang w:val="en-GB"/>
+        </w:rPr>
+      </w:pPr>
+    </w:p>
+    <w:p>
+      <w:pPr>
+        <w:rPr>
+          <w:iCs/>
+          <w:lang w:val="en-GB"/>
+        </w:rPr>
+      </w:pPr>
+    </w:p>
+    <w:p>
+      <w:pPr>
+        <w:rPr>
+          <w:iCs/>
+          <w:lang w:val="en-GB"/>
+        </w:rPr>
+      </w:pPr>
     </w:p>
     <w:p>
       <w:pPr>

--- a/Hardware Engineering Lab/Documentation/HW_Lab_Team Exemplary_ Final Documentation.docx
+++ b/Hardware Engineering Lab/Documentation/HW_Lab_Team Exemplary_ Final Documentation.docx
@@ -1,6 +1,6 @@
 
 <file path=word/document.xml><?xml version="1.0" encoding="utf-8"?>
-<w:document xmlns:wpc="http://schemas.microsoft.com/office/word/2010/wordprocessingCanvas" xmlns:cx="http://schemas.microsoft.com/office/drawing/2014/chartex" xmlns:cx1="http://schemas.microsoft.com/office/drawing/2015/9/8/chartex" xmlns:cx2="http://schemas.microsoft.com/office/drawing/2015/10/21/chartex" xmlns:cx3="http://schemas.microsoft.com/office/drawing/2016/5/9/chartex" xmlns:cx4="http://schemas.microsoft.com/office/drawing/2016/5/10/chartex" xmlns:cx5="http://schemas.microsoft.com/office/drawing/2016/5/11/chartex" xmlns:cx6="http://schemas.microsoft.com/office/drawing/2016/5/12/chartex" xmlns:cx7="http://schemas.microsoft.com/office/drawing/2016/5/13/chartex" xmlns:cx8="http://schemas.microsoft.com/office/drawing/2016/5/14/chartex" xmlns:mc="http://schemas.openxmlformats.org/markup-compatibility/2006" xmlns:aink="http://schemas.microsoft.com/office/drawing/2016/ink" xmlns:am3d="http://schemas.microsoft.com/office/drawing/2017/model3d" xmlns:o="urn:schemas-microsoft-com:office:office" xmlns:oel="http://schemas.microsoft.com/office/2019/extlst" xmlns:r="http://schemas.openxmlformats.org/officeDocument/2006/relationships" xmlns:m="http://schemas.openxmlformats.org/officeDocument/2006/math" xmlns:v="urn:schemas-microsoft-com:vml" xmlns:wp14="http://schemas.microsoft.com/office/word/2010/wordprocessingDrawing" xmlns:wp="http://schemas.openxmlformats.org/drawingml/2006/wordprocessingDrawing" xmlns:w10="urn:schemas-microsoft-com:office:word" xmlns:w="http://schemas.openxmlformats.org/wordprocessingml/2006/main" xmlns:w14="http://schemas.microsoft.com/office/word/2010/wordml" xmlns:w15="http://schemas.microsoft.com/office/word/2012/wordml" xmlns:w16cex="http://schemas.microsoft.com/office/word/2018/wordml/cex" xmlns:w16cid="http://schemas.microsoft.com/office/word/2016/wordml/cid" xmlns:w16="http://schemas.microsoft.com/office/word/2018/wordml" xmlns:w16sdtdh="http://schemas.microsoft.com/office/word/2020/wordml/sdtdatahash" xmlns:w16se="http://schemas.microsoft.com/office/word/2015/wordml/symex" xmlns:wpg="http://schemas.microsoft.com/office/word/2010/wordprocessingGroup" xmlns:wpi="http://schemas.microsoft.com/office/word/2010/wordprocessingInk" xmlns:wne="http://schemas.microsoft.com/office/word/2006/wordml" xmlns:wps="http://schemas.microsoft.com/office/word/2010/wordprocessingShape" mc:Ignorable="w14 w15 w16se w16cid w16 w16cex w16sdtdh wp14">
+<w:document xmlns:wpc="http://schemas.microsoft.com/office/word/2010/wordprocessingCanvas" xmlns:cx="http://schemas.microsoft.com/office/drawing/2014/chartex" xmlns:cx1="http://schemas.microsoft.com/office/drawing/2015/9/8/chartex" xmlns:cx2="http://schemas.microsoft.com/office/drawing/2015/10/21/chartex" xmlns:cx3="http://schemas.microsoft.com/office/drawing/2016/5/9/chartex" xmlns:cx4="http://schemas.microsoft.com/office/drawing/2016/5/10/chartex" xmlns:cx5="http://schemas.microsoft.com/office/drawing/2016/5/11/chartex" xmlns:cx6="http://schemas.microsoft.com/office/drawing/2016/5/12/chartex" xmlns:cx7="http://schemas.microsoft.com/office/drawing/2016/5/13/chartex" xmlns:cx8="http://schemas.microsoft.com/office/drawing/2016/5/14/chartex" xmlns:mc="http://schemas.openxmlformats.org/markup-compatibility/2006" xmlns:aink="http://schemas.microsoft.com/office/drawing/2016/ink" xmlns:am3d="http://schemas.microsoft.com/office/drawing/2017/model3d" xmlns:o="urn:schemas-microsoft-com:office:office" xmlns:r="http://schemas.openxmlformats.org/officeDocument/2006/relationships" xmlns:m="http://schemas.openxmlformats.org/officeDocument/2006/math" xmlns:v="urn:schemas-microsoft-com:vml" xmlns:wp14="http://schemas.microsoft.com/office/word/2010/wordprocessingDrawing" xmlns:wp="http://schemas.openxmlformats.org/drawingml/2006/wordprocessingDrawing" xmlns:w10="urn:schemas-microsoft-com:office:word" xmlns:w="http://schemas.openxmlformats.org/wordprocessingml/2006/main" xmlns:w14="http://schemas.microsoft.com/office/word/2010/wordml" xmlns:w15="http://schemas.microsoft.com/office/word/2012/wordml" xmlns:w16cid="http://schemas.microsoft.com/office/word/2016/wordml/cid" xmlns:w16se="http://schemas.microsoft.com/office/word/2015/wordml/symex" xmlns:wpg="http://schemas.microsoft.com/office/word/2010/wordprocessingGroup" xmlns:wpi="http://schemas.microsoft.com/office/word/2010/wordprocessingInk" xmlns:wne="http://schemas.microsoft.com/office/word/2006/wordml" xmlns:wps="http://schemas.microsoft.com/office/word/2010/wordprocessingShape" mc:Ignorable="w14 w15 w16se w16cid wp14">
   <w:body>
     <w:p>
       <w:pPr>
@@ -96,7 +96,7 @@
     </w:p>
     <w:p>
       <w:pPr>
-        <w:pStyle w:val="berschrift1"/>
+        <w:pStyle w:val="Heading1"/>
       </w:pPr>
       <w:r>
         <w:t xml:space="preserve">Team members </w:t>
@@ -104,7 +104,7 @@
     </w:p>
     <w:p>
       <w:pPr>
-        <w:pStyle w:val="Listenabsatz"/>
+        <w:pStyle w:val="ListParagraph"/>
         <w:numPr>
           <w:ilvl w:val="0"/>
           <w:numId w:val="30"/>
@@ -126,29 +126,19 @@
     </w:p>
     <w:p>
       <w:pPr>
-        <w:pStyle w:val="Listenabsatz"/>
+        <w:pStyle w:val="ListParagraph"/>
         <w:numPr>
           <w:ilvl w:val="0"/>
           <w:numId w:val="30"/>
         </w:numPr>
       </w:pPr>
-      <w:proofErr w:type="spellStart"/>
-      <w:r>
-        <w:t>Tasawar</w:t>
-      </w:r>
-      <w:proofErr w:type="spellEnd"/>
-      <w:r>
-        <w:t xml:space="preserve"> </w:t>
-      </w:r>
-      <w:proofErr w:type="spellStart"/>
-      <w:r>
-        <w:t>Siddiquy</w:t>
-      </w:r>
-      <w:proofErr w:type="spellEnd"/>
-    </w:p>
-    <w:p>
-      <w:pPr>
-        <w:pStyle w:val="Listenabsatz"/>
+      <w:r>
+        <w:t>Tasawar Siddiquy</w:t>
+      </w:r>
+    </w:p>
+    <w:p>
+      <w:pPr>
+        <w:pStyle w:val="ListParagraph"/>
         <w:numPr>
           <w:ilvl w:val="0"/>
           <w:numId w:val="30"/>
@@ -169,7 +159,7 @@
     <w:bookmarkEnd w:id="0"/>
     <w:p>
       <w:pPr>
-        <w:pStyle w:val="Listenabsatz"/>
+        <w:pStyle w:val="ListParagraph"/>
         <w:numPr>
           <w:ilvl w:val="0"/>
           <w:numId w:val="30"/>
@@ -186,7 +176,7 @@
     </w:p>
     <w:p>
       <w:pPr>
-        <w:pStyle w:val="berschrift1"/>
+        <w:pStyle w:val="Heading1"/>
       </w:pPr>
       <w:r>
         <w:t>Introduction</w:t>
@@ -298,7 +288,7 @@
     </w:p>
     <w:p>
       <w:pPr>
-        <w:pStyle w:val="berschrift1"/>
+        <w:pStyle w:val="Heading1"/>
       </w:pPr>
       <w:r>
         <w:t>Concept</w:t>
@@ -316,7 +306,7 @@
     </w:p>
     <w:p>
       <w:pPr>
-        <w:pStyle w:val="Listenabsatz"/>
+        <w:pStyle w:val="ListParagraph"/>
         <w:numPr>
           <w:ilvl w:val="0"/>
           <w:numId w:val="32"/>
@@ -406,7 +396,7 @@
     </w:p>
     <w:p>
       <w:pPr>
-        <w:pStyle w:val="Beschriftung"/>
+        <w:pStyle w:val="Caption"/>
         <w:jc w:val="center"/>
         <w:rPr>
           <w:iCs/>
@@ -415,32 +405,19 @@
       <w:r>
         <w:t xml:space="preserve">Figure </w:t>
       </w:r>
-      <w:r>
-        <w:fldChar w:fldCharType="begin"/>
-      </w:r>
-      <w:r>
-        <w:instrText xml:space="preserve"> SEQ Figure \* ARABIC </w:instrText>
-      </w:r>
-      <w:r>
-        <w:fldChar w:fldCharType="separate"/>
-      </w:r>
-      <w:r>
-        <w:rPr>
-          <w:noProof/>
-        </w:rPr>
-        <w:t>1</w:t>
-      </w:r>
-      <w:r>
-        <w:rPr>
-          <w:noProof/>
-        </w:rPr>
-        <w:fldChar w:fldCharType="end"/>
-      </w:r>
+      <w:fldSimple w:instr=" SEQ Figure \* ARABIC ">
+        <w:r>
+          <w:rPr>
+            <w:noProof/>
+          </w:rPr>
+          <w:t>1</w:t>
+        </w:r>
+      </w:fldSimple>
     </w:p>
     <w:p/>
     <w:p>
       <w:pPr>
-        <w:pStyle w:val="Listenabsatz"/>
+        <w:pStyle w:val="ListParagraph"/>
         <w:numPr>
           <w:ilvl w:val="0"/>
           <w:numId w:val="32"/>
@@ -552,21 +529,7 @@
         <w:rPr>
           <w:lang w:val="en-GB"/>
         </w:rPr>
-        <w:t xml:space="preserve">It is here where the output from the multiplexer is decoded to values which </w:t>
-      </w:r>
-      <w:proofErr w:type="gramStart"/>
-      <w:r>
-        <w:rPr>
-          <w:lang w:val="en-GB"/>
-        </w:rPr>
-        <w:t>is able to</w:t>
-      </w:r>
-      <w:proofErr w:type="gramEnd"/>
-      <w:r>
-        <w:rPr>
-          <w:lang w:val="en-GB"/>
-        </w:rPr>
-        <w:t xml:space="preserve"> display decimal values on the 7 segment displays.</w:t>
+        <w:t>It is here where the output from the multiplexer is decoded to values which is able to display decimal values on the 7 segment displays.</w:t>
       </w:r>
       <w:r>
         <w:rPr>
@@ -603,7 +566,7 @@
     </w:p>
     <w:p>
       <w:pPr>
-        <w:pStyle w:val="berschrift1"/>
+        <w:pStyle w:val="Heading1"/>
       </w:pPr>
       <w:r>
         <w:t>Project/Team management</w:t>
@@ -669,40 +632,24 @@
     </w:p>
     <w:p>
       <w:pPr>
-        <w:pStyle w:val="Beschriftung"/>
+        <w:pStyle w:val="Caption"/>
         <w:jc w:val="center"/>
       </w:pPr>
       <w:r>
         <w:t xml:space="preserve">Figure </w:t>
       </w:r>
-      <w:r>
-        <w:fldChar w:fldCharType="begin"/>
-      </w:r>
-      <w:r>
-        <w:instrText xml:space="preserve"> SEQ Figure \</w:instrText>
-      </w:r>
-      <w:r>
-        <w:instrText xml:space="preserve">* ARABIC </w:instrText>
-      </w:r>
-      <w:r>
-        <w:fldChar w:fldCharType="separate"/>
-      </w:r>
-      <w:r>
-        <w:rPr>
-          <w:noProof/>
-        </w:rPr>
-        <w:t>2</w:t>
-      </w:r>
-      <w:r>
-        <w:rPr>
-          <w:noProof/>
-        </w:rPr>
-        <w:fldChar w:fldCharType="end"/>
-      </w:r>
-    </w:p>
-    <w:p>
-      <w:pPr>
-        <w:pStyle w:val="berschrift1"/>
+      <w:fldSimple w:instr=" SEQ Figure \* ARABIC ">
+        <w:r>
+          <w:rPr>
+            <w:noProof/>
+          </w:rPr>
+          <w:t>2</w:t>
+        </w:r>
+      </w:fldSimple>
+    </w:p>
+    <w:p>
+      <w:pPr>
+        <w:pStyle w:val="Heading1"/>
       </w:pPr>
       <w:r>
         <w:t>Technologies</w:t>
@@ -726,7 +673,7 @@
     </w:p>
     <w:p>
       <w:pPr>
-        <w:pStyle w:val="Listenabsatz"/>
+        <w:pStyle w:val="ListParagraph"/>
         <w:numPr>
           <w:ilvl w:val="0"/>
           <w:numId w:val="33"/>
@@ -908,7 +855,7 @@
     </w:p>
     <w:p>
       <w:pPr>
-        <w:pStyle w:val="Listenabsatz"/>
+        <w:pStyle w:val="ListParagraph"/>
         <w:numPr>
           <w:ilvl w:val="0"/>
           <w:numId w:val="33"/>
@@ -1057,7 +1004,7 @@
     </w:p>
     <w:p>
       <w:pPr>
-        <w:pStyle w:val="Listenabsatz"/>
+        <w:pStyle w:val="ListParagraph"/>
         <w:numPr>
           <w:ilvl w:val="0"/>
           <w:numId w:val="33"/>
@@ -1139,21 +1086,7 @@
         <w:rPr>
           <w:iCs/>
         </w:rPr>
-        <w:t xml:space="preserve">For our project we have chosen FPGAs because the developed code can be flashed in several times, to see if it is </w:t>
-      </w:r>
-      <w:proofErr w:type="gramStart"/>
-      <w:r>
-        <w:rPr>
-          <w:iCs/>
-        </w:rPr>
-        <w:t>working in reality</w:t>
-      </w:r>
-      <w:proofErr w:type="gramEnd"/>
-      <w:r>
-        <w:rPr>
-          <w:iCs/>
-        </w:rPr>
-        <w:t xml:space="preserve">. If we had used other components for example like ASICS, it is only possible to flash one time. Since the code is still in the development process, it is very much necessary to have this multiple time code flashing capability. The FPGA used for the PCB design for the project is as described </w:t>
+        <w:t xml:space="preserve">For our project we have chosen FPGAs because the developed code can be flashed in several times, to see if it is working in reality. If we had used other components for example like ASICS, it is only possible to flash one time. Since the code is still in the development process, it is very much necessary to have this multiple time code flashing capability. The FPGA used for the PCB design for the project is as described </w:t>
       </w:r>
       <w:r>
         <w:rPr>
@@ -1184,7 +1117,7 @@
     </w:p>
     <w:p>
       <w:pPr>
-        <w:pStyle w:val="Listenabsatz"/>
+        <w:pStyle w:val="ListParagraph"/>
         <w:numPr>
           <w:ilvl w:val="0"/>
           <w:numId w:val="36"/>
@@ -1211,7 +1144,7 @@
     </w:p>
     <w:p>
       <w:pPr>
-        <w:pStyle w:val="Listenabsatz"/>
+        <w:pStyle w:val="ListParagraph"/>
         <w:numPr>
           <w:ilvl w:val="0"/>
           <w:numId w:val="36"/>
@@ -1231,7 +1164,7 @@
     </w:p>
     <w:p>
       <w:pPr>
-        <w:pStyle w:val="Listenabsatz"/>
+        <w:pStyle w:val="ListParagraph"/>
         <w:numPr>
           <w:ilvl w:val="0"/>
           <w:numId w:val="36"/>
@@ -1251,7 +1184,7 @@
     </w:p>
     <w:p>
       <w:pPr>
-        <w:pStyle w:val="Listenabsatz"/>
+        <w:pStyle w:val="ListParagraph"/>
         <w:numPr>
           <w:ilvl w:val="0"/>
           <w:numId w:val="36"/>
@@ -1731,7 +1664,7 @@
     </w:p>
     <w:p>
       <w:pPr>
-        <w:pStyle w:val="Beschriftung"/>
+        <w:pStyle w:val="Caption"/>
         <w:jc w:val="center"/>
         <w:rPr>
           <w:iCs/>
@@ -1741,27 +1674,14 @@
       <w:r>
         <w:t xml:space="preserve">Figure </w:t>
       </w:r>
-      <w:r>
-        <w:fldChar w:fldCharType="begin"/>
-      </w:r>
-      <w:r>
-        <w:instrText xml:space="preserve"> SEQ Figure \* ARABIC </w:instrText>
-      </w:r>
-      <w:r>
-        <w:fldChar w:fldCharType="separate"/>
-      </w:r>
-      <w:r>
-        <w:rPr>
-          <w:noProof/>
-        </w:rPr>
-        <w:t>3</w:t>
-      </w:r>
-      <w:r>
-        <w:rPr>
-          <w:noProof/>
-        </w:rPr>
-        <w:fldChar w:fldCharType="end"/>
-      </w:r>
+      <w:fldSimple w:instr=" SEQ Figure \* ARABIC ">
+        <w:r>
+          <w:rPr>
+            <w:noProof/>
+          </w:rPr>
+          <w:t>3</w:t>
+        </w:r>
+      </w:fldSimple>
     </w:p>
     <w:p>
       <w:pPr>
@@ -1773,7 +1693,7 @@
     </w:p>
     <w:p>
       <w:pPr>
-        <w:pStyle w:val="Listenabsatz"/>
+        <w:pStyle w:val="ListParagraph"/>
         <w:numPr>
           <w:ilvl w:val="0"/>
           <w:numId w:val="33"/>
@@ -1937,7 +1857,7 @@
     </w:p>
     <w:p>
       <w:pPr>
-        <w:pStyle w:val="berschrift1"/>
+        <w:pStyle w:val="Heading1"/>
       </w:pPr>
       <w:r>
         <w:t xml:space="preserve">VHDL </w:t>
@@ -2221,7 +2141,7 @@
     </w:p>
     <w:p>
       <w:pPr>
-        <w:pStyle w:val="Listenabsatz"/>
+        <w:pStyle w:val="ListParagraph"/>
         <w:numPr>
           <w:ilvl w:val="0"/>
           <w:numId w:val="40"/>
@@ -2241,7 +2161,7 @@
     </w:p>
     <w:p>
       <w:pPr>
-        <w:pStyle w:val="Listenabsatz"/>
+        <w:pStyle w:val="ListParagraph"/>
         <w:numPr>
           <w:ilvl w:val="0"/>
           <w:numId w:val="40"/>
@@ -2261,7 +2181,7 @@
     </w:p>
     <w:p>
       <w:pPr>
-        <w:pStyle w:val="Listenabsatz"/>
+        <w:pStyle w:val="ListParagraph"/>
         <w:numPr>
           <w:ilvl w:val="0"/>
           <w:numId w:val="40"/>
@@ -2281,7 +2201,7 @@
     </w:p>
     <w:p>
       <w:pPr>
-        <w:pStyle w:val="Listenabsatz"/>
+        <w:pStyle w:val="ListParagraph"/>
         <w:numPr>
           <w:ilvl w:val="0"/>
           <w:numId w:val="40"/>
@@ -2405,7 +2325,7 @@
     </w:p>
     <w:p>
       <w:pPr>
-        <w:pStyle w:val="Listenabsatz"/>
+        <w:pStyle w:val="ListParagraph"/>
         <w:ind w:left="1080"/>
         <w:rPr>
           <w:b/>
@@ -2430,7 +2350,7 @@
     </w:p>
     <w:p>
       <w:pPr>
-        <w:pStyle w:val="Listenabsatz"/>
+        <w:pStyle w:val="ListParagraph"/>
         <w:ind w:left="1080"/>
         <w:rPr>
           <w:iCs/>
@@ -2440,7 +2360,7 @@
     </w:p>
     <w:p>
       <w:pPr>
-        <w:pStyle w:val="Listenabsatz"/>
+        <w:pStyle w:val="ListParagraph"/>
         <w:keepNext/>
         <w:ind w:left="1080"/>
       </w:pPr>
@@ -2502,7 +2422,7 @@
     </w:p>
     <w:p>
       <w:pPr>
-        <w:pStyle w:val="Beschriftung"/>
+        <w:pStyle w:val="Caption"/>
         <w:jc w:val="center"/>
         <w:rPr>
           <w:iCs/>
@@ -2512,31 +2432,18 @@
       <w:r>
         <w:t xml:space="preserve">Figure </w:t>
       </w:r>
-      <w:r>
-        <w:fldChar w:fldCharType="begin"/>
-      </w:r>
-      <w:r>
-        <w:instrText xml:space="preserve"> SEQ Figure \* ARABIC </w:instrText>
-      </w:r>
-      <w:r>
-        <w:fldChar w:fldCharType="separate"/>
-      </w:r>
-      <w:r>
-        <w:rPr>
-          <w:noProof/>
-        </w:rPr>
-        <w:t>4</w:t>
-      </w:r>
-      <w:r>
-        <w:rPr>
-          <w:noProof/>
-        </w:rPr>
-        <w:fldChar w:fldCharType="end"/>
-      </w:r>
-    </w:p>
-    <w:p>
-      <w:pPr>
-        <w:pStyle w:val="Listenabsatz"/>
+      <w:fldSimple w:instr=" SEQ Figure \* ARABIC ">
+        <w:r>
+          <w:rPr>
+            <w:noProof/>
+          </w:rPr>
+          <w:t>4</w:t>
+        </w:r>
+      </w:fldSimple>
+    </w:p>
+    <w:p>
+      <w:pPr>
+        <w:pStyle w:val="ListParagraph"/>
         <w:ind w:left="1080"/>
         <w:rPr>
           <w:iCs/>
@@ -2546,7 +2453,7 @@
     </w:p>
     <w:p>
       <w:pPr>
-        <w:pStyle w:val="Listenabsatz"/>
+        <w:pStyle w:val="ListParagraph"/>
         <w:ind w:left="1080"/>
         <w:rPr>
           <w:iCs/>
@@ -2642,7 +2549,7 @@
     </w:p>
     <w:p>
       <w:pPr>
-        <w:pStyle w:val="Listenabsatz"/>
+        <w:pStyle w:val="ListParagraph"/>
         <w:ind w:left="1080"/>
         <w:rPr>
           <w:iCs/>
@@ -2652,7 +2559,7 @@
     </w:p>
     <w:p>
       <w:pPr>
-        <w:pStyle w:val="Listenabsatz"/>
+        <w:pStyle w:val="ListParagraph"/>
         <w:ind w:left="1080"/>
         <w:rPr>
           <w:iCs/>
@@ -2662,7 +2569,7 @@
     </w:p>
     <w:p>
       <w:pPr>
-        <w:pStyle w:val="Listenabsatz"/>
+        <w:pStyle w:val="ListParagraph"/>
         <w:ind w:left="1080"/>
         <w:rPr>
           <w:iCs/>
@@ -2672,7 +2579,7 @@
     </w:p>
     <w:p>
       <w:pPr>
-        <w:pStyle w:val="Listenabsatz"/>
+        <w:pStyle w:val="ListParagraph"/>
         <w:ind w:left="1080"/>
         <w:rPr>
           <w:iCs/>
@@ -2682,7 +2589,7 @@
     </w:p>
     <w:p>
       <w:pPr>
-        <w:pStyle w:val="Listenabsatz"/>
+        <w:pStyle w:val="ListParagraph"/>
         <w:ind w:left="1080"/>
         <w:rPr>
           <w:iCs/>
@@ -2692,7 +2599,7 @@
     </w:p>
     <w:p>
       <w:pPr>
-        <w:pStyle w:val="Listenabsatz"/>
+        <w:pStyle w:val="ListParagraph"/>
         <w:ind w:left="1080"/>
         <w:rPr>
           <w:iCs/>
@@ -2702,7 +2609,7 @@
     </w:p>
     <w:p>
       <w:pPr>
-        <w:pStyle w:val="Listenabsatz"/>
+        <w:pStyle w:val="ListParagraph"/>
         <w:ind w:left="1080"/>
         <w:rPr>
           <w:iCs/>
@@ -2712,7 +2619,7 @@
     </w:p>
     <w:p>
       <w:pPr>
-        <w:pStyle w:val="Listenabsatz"/>
+        <w:pStyle w:val="ListParagraph"/>
         <w:ind w:left="1080"/>
         <w:rPr>
           <w:iCs/>
@@ -2722,7 +2629,7 @@
     </w:p>
     <w:p>
       <w:pPr>
-        <w:pStyle w:val="Listenabsatz"/>
+        <w:pStyle w:val="ListParagraph"/>
         <w:ind w:left="1080"/>
         <w:rPr>
           <w:iCs/>
@@ -2732,7 +2639,7 @@
     </w:p>
     <w:p>
       <w:pPr>
-        <w:pStyle w:val="Listenabsatz"/>
+        <w:pStyle w:val="ListParagraph"/>
         <w:ind w:left="1080"/>
         <w:rPr>
           <w:iCs/>
@@ -2742,7 +2649,7 @@
     </w:p>
     <w:p>
       <w:pPr>
-        <w:pStyle w:val="Listenabsatz"/>
+        <w:pStyle w:val="ListParagraph"/>
         <w:ind w:left="1080"/>
         <w:rPr>
           <w:iCs/>
@@ -2752,7 +2659,7 @@
     </w:p>
     <w:p>
       <w:pPr>
-        <w:pStyle w:val="Listenabsatz"/>
+        <w:pStyle w:val="ListParagraph"/>
         <w:ind w:left="1080"/>
         <w:rPr>
           <w:iCs/>
@@ -2762,7 +2669,7 @@
     </w:p>
     <w:p>
       <w:pPr>
-        <w:pStyle w:val="Listenabsatz"/>
+        <w:pStyle w:val="ListParagraph"/>
         <w:ind w:left="1080"/>
         <w:rPr>
           <w:iCs/>
@@ -2772,7 +2679,7 @@
     </w:p>
     <w:p>
       <w:pPr>
-        <w:pStyle w:val="Listenabsatz"/>
+        <w:pStyle w:val="ListParagraph"/>
         <w:ind w:left="1080"/>
         <w:rPr>
           <w:iCs/>
@@ -2782,7 +2689,7 @@
     </w:p>
     <w:p>
       <w:pPr>
-        <w:pStyle w:val="Listenabsatz"/>
+        <w:pStyle w:val="ListParagraph"/>
         <w:ind w:left="1080"/>
         <w:rPr>
           <w:iCs/>
@@ -2792,7 +2699,7 @@
     </w:p>
     <w:p>
       <w:pPr>
-        <w:pStyle w:val="Listenabsatz"/>
+        <w:pStyle w:val="ListParagraph"/>
         <w:ind w:left="1080"/>
         <w:rPr>
           <w:b/>
@@ -2817,7 +2724,7 @@
     </w:p>
     <w:p>
       <w:pPr>
-        <w:pStyle w:val="Listenabsatz"/>
+        <w:pStyle w:val="ListParagraph"/>
         <w:ind w:left="1080"/>
         <w:rPr>
           <w:iCs/>
@@ -2930,7 +2837,7 @@
     </w:p>
     <w:p>
       <w:pPr>
-        <w:pStyle w:val="Beschriftung"/>
+        <w:pStyle w:val="Caption"/>
         <w:jc w:val="center"/>
         <w:rPr>
           <w:iCs/>
@@ -2940,27 +2847,14 @@
       <w:r>
         <w:t xml:space="preserve">Figure </w:t>
       </w:r>
-      <w:r>
-        <w:fldChar w:fldCharType="begin"/>
-      </w:r>
-      <w:r>
-        <w:instrText xml:space="preserve"> SEQ Figure \* ARABIC </w:instrText>
-      </w:r>
-      <w:r>
-        <w:fldChar w:fldCharType="separate"/>
-      </w:r>
-      <w:r>
-        <w:rPr>
-          <w:noProof/>
-        </w:rPr>
-        <w:t>5</w:t>
-      </w:r>
-      <w:r>
-        <w:rPr>
-          <w:noProof/>
-        </w:rPr>
-        <w:fldChar w:fldCharType="end"/>
-      </w:r>
+      <w:fldSimple w:instr=" SEQ Figure \* ARABIC ">
+        <w:r>
+          <w:rPr>
+            <w:noProof/>
+          </w:rPr>
+          <w:t>5</w:t>
+        </w:r>
+      </w:fldSimple>
     </w:p>
     <w:p>
       <w:pPr>
@@ -3278,7 +3172,7 @@
     </w:p>
     <w:p>
       <w:pPr>
-        <w:pStyle w:val="Beschriftung"/>
+        <w:pStyle w:val="Caption"/>
         <w:jc w:val="center"/>
         <w:rPr>
           <w:iCs/>
@@ -3288,27 +3182,14 @@
       <w:r>
         <w:t xml:space="preserve">Figure </w:t>
       </w:r>
-      <w:r>
-        <w:fldChar w:fldCharType="begin"/>
-      </w:r>
-      <w:r>
-        <w:instrText xml:space="preserve"> SEQ Figure \* ARABIC </w:instrText>
-      </w:r>
-      <w:r>
-        <w:fldChar w:fldCharType="separate"/>
-      </w:r>
-      <w:r>
-        <w:rPr>
-          <w:noProof/>
-        </w:rPr>
-        <w:t>6</w:t>
-      </w:r>
-      <w:r>
-        <w:rPr>
-          <w:noProof/>
-        </w:rPr>
-        <w:fldChar w:fldCharType="end"/>
-      </w:r>
+      <w:fldSimple w:instr=" SEQ Figure \* ARABIC ">
+        <w:r>
+          <w:rPr>
+            <w:noProof/>
+          </w:rPr>
+          <w:t>6</w:t>
+        </w:r>
+      </w:fldSimple>
     </w:p>
     <w:p>
       <w:pPr>
@@ -3772,23 +3653,7 @@
           <w:iCs/>
           <w:lang w:val="en-GB"/>
         </w:rPr>
-        <w:t xml:space="preserve">) occurs, it will be 1 for one clock time, </w:t>
-      </w:r>
-      <w:proofErr w:type="gramStart"/>
-      <w:r>
-        <w:rPr>
-          <w:iCs/>
-          <w:lang w:val="en-GB"/>
-        </w:rPr>
-        <w:t>and,</w:t>
-      </w:r>
-      <w:proofErr w:type="gramEnd"/>
-      <w:r>
-        <w:rPr>
-          <w:iCs/>
-          <w:lang w:val="en-GB"/>
-        </w:rPr>
-        <w:t xml:space="preserve"> then, it will remain</w:t>
+        <w:t>) occurs, it will be 1 for one clock time, and, then, it will remain</w:t>
       </w:r>
     </w:p>
     <w:p>
@@ -3932,10 +3797,60 @@
     <w:p>
       <w:pPr>
         <w:rPr>
-          <w:iCs/>
-          <w:lang w:val="en-GB"/>
-        </w:rPr>
-      </w:pPr>
+          <w:b/>
+          <w:bCs/>
+          <w:iCs/>
+          <w:sz w:val="28"/>
+          <w:szCs w:val="28"/>
+          <w:lang w:val="en-GB"/>
+        </w:rPr>
+      </w:pPr>
+    </w:p>
+    <w:p>
+      <w:pPr>
+        <w:rPr>
+          <w:iCs/>
+          <w:lang w:val="en-GB"/>
+        </w:rPr>
+      </w:pPr>
+      <w:r>
+        <w:rPr>
+          <w:iCs/>
+          <w:lang w:val="en-GB"/>
+        </w:rPr>
+        <w:t>After Writing all the main components</w:t>
+      </w:r>
+      <w:r>
+        <w:rPr>
+          <w:iCs/>
+          <w:lang w:val="en-GB"/>
+        </w:rPr>
+        <w:t xml:space="preserve"> In VHDL</w:t>
+      </w:r>
+      <w:r>
+        <w:rPr>
+          <w:iCs/>
+          <w:lang w:val="en-GB"/>
+        </w:rPr>
+        <w:t xml:space="preserve"> we used the multiplexer to select the function. We used four 7 Segment displays but to show the result we needed to convert the result. So, we implemented a Binary Coded Decimal decoder to show the result in the display.</w:t>
+      </w:r>
+      <w:r>
+        <w:rPr>
+          <w:iCs/>
+          <w:lang w:val="en-GB"/>
+        </w:rPr>
+        <w:t xml:space="preserve"> </w:t>
+      </w:r>
+    </w:p>
+    <w:p>
+      <w:pPr>
+        <w:rPr>
+          <w:iCs/>
+          <w:lang w:val="en-GB"/>
+        </w:rPr>
+      </w:pPr>
+      <w:bookmarkStart w:id="1" w:name="_GoBack"/>
+      <w:bookmarkEnd w:id="1"/>
       <w:r>
         <w:rPr>
           <w:iCs/>
@@ -3943,15 +3858,13 @@
         </w:rPr>
         <w:t xml:space="preserve">A screenshot of the process of the testbench for the overall project is shown below, this is how the test bench is used to validate and check if the final </w:t>
       </w:r>
-      <w:proofErr w:type="spellStart"/>
-      <w:r>
-        <w:rPr>
-          <w:iCs/>
-          <w:lang w:val="en-GB"/>
-        </w:rPr>
-        <w:t>vhdl</w:t>
-      </w:r>
-      <w:proofErr w:type="spellEnd"/>
+      <w:r>
+        <w:rPr>
+          <w:iCs/>
+          <w:lang w:val="en-GB"/>
+        </w:rPr>
+        <w:t>VHDL</w:t>
+      </w:r>
       <w:r>
         <w:rPr>
           <w:iCs/>
@@ -4030,7 +3943,7 @@
     </w:p>
     <w:p>
       <w:pPr>
-        <w:pStyle w:val="Beschriftung"/>
+        <w:pStyle w:val="Caption"/>
         <w:jc w:val="center"/>
         <w:rPr>
           <w:iCs/>
@@ -4040,27 +3953,14 @@
       <w:r>
         <w:t xml:space="preserve">Figure </w:t>
       </w:r>
-      <w:r>
-        <w:fldChar w:fldCharType="begin"/>
-      </w:r>
-      <w:r>
-        <w:instrText xml:space="preserve"> SEQ Figure \* ARABIC </w:instrText>
-      </w:r>
-      <w:r>
-        <w:fldChar w:fldCharType="separate"/>
-      </w:r>
-      <w:r>
-        <w:rPr>
-          <w:noProof/>
-        </w:rPr>
-        <w:t>7</w:t>
-      </w:r>
-      <w:r>
-        <w:rPr>
-          <w:noProof/>
-        </w:rPr>
-        <w:fldChar w:fldCharType="end"/>
-      </w:r>
+      <w:fldSimple w:instr=" SEQ Figure \* ARABIC ">
+        <w:r>
+          <w:rPr>
+            <w:noProof/>
+          </w:rPr>
+          <w:t>7</w:t>
+        </w:r>
+      </w:fldSimple>
     </w:p>
     <w:p>
       <w:pPr>
@@ -4127,21 +4027,12 @@
         </w:rPr>
         <w:t xml:space="preserve"> </w:t>
       </w:r>
-      <w:proofErr w:type="gramStart"/>
-      <w:r>
-        <w:rPr>
-          <w:iCs/>
-          <w:lang w:val="en-GB"/>
-        </w:rPr>
-        <w:t>it is clear that the</w:t>
-      </w:r>
-      <w:proofErr w:type="gramEnd"/>
-      <w:r>
-        <w:rPr>
-          <w:iCs/>
-          <w:lang w:val="en-GB"/>
-        </w:rPr>
-        <w:t xml:space="preserve"> code is working as expected.</w:t>
+      <w:r>
+        <w:rPr>
+          <w:iCs/>
+          <w:lang w:val="en-GB"/>
+        </w:rPr>
+        <w:t>it is clear that the code is working as expected.</w:t>
       </w:r>
       <w:r>
         <w:rPr>
@@ -4223,6 +4114,7 @@
           <w:szCs w:val="22"/>
           <w:bdr w:val="none" w:sz="0" w:space="0" w:color="auto" w:frame="1"/>
         </w:rPr>
+        <w:lastRenderedPageBreak/>
         <w:drawing>
           <wp:inline distT="0" distB="0" distL="0" distR="0" wp14:anchorId="075B0973" wp14:editId="5225EADD">
             <wp:extent cx="5727940" cy="1919055"/>
@@ -4275,7 +4167,7 @@
     </w:p>
     <w:p>
       <w:pPr>
-        <w:pStyle w:val="Beschriftung"/>
+        <w:pStyle w:val="Caption"/>
         <w:jc w:val="center"/>
         <w:rPr>
           <w:iCs/>
@@ -4285,27 +4177,14 @@
       <w:r>
         <w:t xml:space="preserve">Figure </w:t>
       </w:r>
-      <w:r>
-        <w:fldChar w:fldCharType="begin"/>
-      </w:r>
-      <w:r>
-        <w:instrText xml:space="preserve"> SEQ Figure \* ARABIC </w:instrText>
-      </w:r>
-      <w:r>
-        <w:fldChar w:fldCharType="separate"/>
-      </w:r>
-      <w:r>
-        <w:rPr>
-          <w:noProof/>
-        </w:rPr>
-        <w:t>8</w:t>
-      </w:r>
-      <w:r>
-        <w:rPr>
-          <w:noProof/>
-        </w:rPr>
-        <w:fldChar w:fldCharType="end"/>
-      </w:r>
+      <w:fldSimple w:instr=" SEQ Figure \* ARABIC ">
+        <w:r>
+          <w:rPr>
+            <w:noProof/>
+          </w:rPr>
+          <w:t>8</w:t>
+        </w:r>
+      </w:fldSimple>
     </w:p>
     <w:p>
       <w:pPr>
@@ -4326,7 +4205,6 @@
         <w:rPr>
           <w:lang w:val="en-GB"/>
         </w:rPr>
-        <w:lastRenderedPageBreak/>
         <w:t xml:space="preserve">In the above shown diagram the Testbench is </w:t>
       </w:r>
       <w:r>
@@ -4662,7 +4540,7 @@
     </w:p>
     <w:p>
       <w:pPr>
-        <w:pStyle w:val="Beschriftung"/>
+        <w:pStyle w:val="Caption"/>
         <w:jc w:val="center"/>
         <w:rPr>
           <w:rFonts w:ascii="Arial" w:hAnsi="Arial" w:cs="Arial"/>
@@ -4675,14 +4553,27 @@
       <w:r>
         <w:t xml:space="preserve">Figure </w:t>
       </w:r>
-      <w:fldSimple w:instr=" SEQ Figure \* ARABIC ">
-        <w:r>
-          <w:rPr>
-            <w:noProof/>
-          </w:rPr>
-          <w:t>9</w:t>
-        </w:r>
-      </w:fldSimple>
+      <w:r>
+        <w:fldChar w:fldCharType="begin"/>
+      </w:r>
+      <w:r>
+        <w:instrText xml:space="preserve"> SEQ Figure \* ARABIC </w:instrText>
+      </w:r>
+      <w:r>
+        <w:fldChar w:fldCharType="separate"/>
+      </w:r>
+      <w:r>
+        <w:rPr>
+          <w:noProof/>
+        </w:rPr>
+        <w:t>9</w:t>
+      </w:r>
+      <w:r>
+        <w:rPr>
+          <w:noProof/>
+        </w:rPr>
+        <w:fldChar w:fldCharType="end"/>
+      </w:r>
     </w:p>
     <w:p>
       <w:pPr>
@@ -4703,6 +4594,7 @@
           <w:iCs/>
           <w:noProof/>
         </w:rPr>
+        <w:lastRenderedPageBreak/>
         <w:drawing>
           <wp:inline distT="0" distB="0" distL="0" distR="0" wp14:anchorId="6BF5037B" wp14:editId="336B0611">
             <wp:extent cx="5771072" cy="2450301"/>
@@ -4755,7 +4647,7 @@
     </w:p>
     <w:p>
       <w:pPr>
-        <w:pStyle w:val="Beschriftung"/>
+        <w:pStyle w:val="Caption"/>
         <w:jc w:val="center"/>
         <w:rPr>
           <w:noProof/>
@@ -4764,27 +4656,14 @@
       <w:r>
         <w:t xml:space="preserve">Figure </w:t>
       </w:r>
-      <w:r>
-        <w:fldChar w:fldCharType="begin"/>
-      </w:r>
-      <w:r>
-        <w:instrText xml:space="preserve"> SEQ Figure \* ARABIC </w:instrText>
-      </w:r>
-      <w:r>
-        <w:fldChar w:fldCharType="separate"/>
-      </w:r>
-      <w:r>
-        <w:rPr>
-          <w:noProof/>
-        </w:rPr>
-        <w:t>10</w:t>
-      </w:r>
-      <w:r>
-        <w:rPr>
-          <w:noProof/>
-        </w:rPr>
-        <w:fldChar w:fldCharType="end"/>
-      </w:r>
+      <w:fldSimple w:instr=" SEQ Figure \* ARABIC ">
+        <w:r>
+          <w:rPr>
+            <w:noProof/>
+          </w:rPr>
+          <w:t>10</w:t>
+        </w:r>
+      </w:fldSimple>
     </w:p>
     <w:p/>
     <w:p/>
@@ -4895,20 +4774,33 @@
     </w:p>
     <w:p>
       <w:pPr>
-        <w:pStyle w:val="Beschriftung"/>
+        <w:pStyle w:val="Caption"/>
         <w:jc w:val="center"/>
       </w:pPr>
       <w:r>
         <w:t xml:space="preserve">Figure </w:t>
       </w:r>
-      <w:fldSimple w:instr=" SEQ Figure \* ARABIC ">
-        <w:r>
-          <w:rPr>
-            <w:noProof/>
-          </w:rPr>
-          <w:t>11</w:t>
-        </w:r>
-      </w:fldSimple>
+      <w:r>
+        <w:fldChar w:fldCharType="begin"/>
+      </w:r>
+      <w:r>
+        <w:instrText xml:space="preserve"> SEQ Figure \* ARABIC </w:instrText>
+      </w:r>
+      <w:r>
+        <w:fldChar w:fldCharType="separate"/>
+      </w:r>
+      <w:r>
+        <w:rPr>
+          <w:noProof/>
+        </w:rPr>
+        <w:t>11</w:t>
+      </w:r>
+      <w:r>
+        <w:rPr>
+          <w:noProof/>
+        </w:rPr>
+        <w:fldChar w:fldCharType="end"/>
+      </w:r>
     </w:p>
     <w:p>
       <w:pPr>
@@ -4920,7 +4812,7 @@
     </w:p>
     <w:p>
       <w:pPr>
-        <w:pStyle w:val="berschrift1"/>
+        <w:pStyle w:val="Heading1"/>
       </w:pPr>
       <w:r>
         <w:t>PCB Design</w:t>
@@ -4942,6 +4834,7 @@
           <w:i/>
           <w:noProof/>
         </w:rPr>
+        <w:lastRenderedPageBreak/>
         <w:drawing>
           <wp:inline distT="0" distB="0" distL="0" distR="0" wp14:anchorId="3E519556" wp14:editId="52D10366">
             <wp:extent cx="5760720" cy="2764790"/>
@@ -4994,7 +4887,7 @@
     </w:p>
     <w:p>
       <w:pPr>
-        <w:pStyle w:val="Beschriftung"/>
+        <w:pStyle w:val="Caption"/>
         <w:jc w:val="center"/>
         <w:rPr>
           <w:i/>
@@ -5003,14 +4896,27 @@
       <w:r>
         <w:t xml:space="preserve">Figure </w:t>
       </w:r>
-      <w:fldSimple w:instr=" SEQ Figure \* ARABIC ">
-        <w:r>
-          <w:rPr>
-            <w:noProof/>
-          </w:rPr>
-          <w:t>12</w:t>
-        </w:r>
-      </w:fldSimple>
+      <w:r>
+        <w:fldChar w:fldCharType="begin"/>
+      </w:r>
+      <w:r>
+        <w:instrText xml:space="preserve"> SEQ Figure \* ARABIC </w:instrText>
+      </w:r>
+      <w:r>
+        <w:fldChar w:fldCharType="separate"/>
+      </w:r>
+      <w:r>
+        <w:rPr>
+          <w:noProof/>
+        </w:rPr>
+        <w:t>12</w:t>
+      </w:r>
+      <w:r>
+        <w:rPr>
+          <w:noProof/>
+        </w:rPr>
+        <w:fldChar w:fldCharType="end"/>
+      </w:r>
     </w:p>
     <w:p>
       <w:pPr>
@@ -5023,7 +4929,7 @@
       <w:pPr>
         <w:rPr>
           <w:i/>
-          <w:lang w:val="de-DE"/>
+          <w:lang w:val="en-GB"/>
         </w:rPr>
       </w:pPr>
     </w:p>
@@ -5105,24 +5011,7 @@
           <w:iCs/>
           <w:lang w:val="en-GB"/>
         </w:rPr>
-        <w:lastRenderedPageBreak/>
-        <w:t xml:space="preserve">Initially </w:t>
-      </w:r>
-      <w:proofErr w:type="gramStart"/>
-      <w:r>
-        <w:rPr>
-          <w:iCs/>
-          <w:lang w:val="en-GB"/>
-        </w:rPr>
-        <w:t>a research of which FPGA</w:t>
-      </w:r>
-      <w:proofErr w:type="gramEnd"/>
-      <w:r>
-        <w:rPr>
-          <w:iCs/>
-          <w:lang w:val="en-GB"/>
-        </w:rPr>
-        <w:t xml:space="preserve"> to be used for this project was carried out.</w:t>
+        <w:t>Initially a research of which FPGA to be used for this project was carried out.</w:t>
       </w:r>
       <w:r>
         <w:rPr>
@@ -5792,7 +5681,7 @@
     </w:p>
     <w:p>
       <w:pPr>
-        <w:pStyle w:val="Beschriftung"/>
+        <w:pStyle w:val="Caption"/>
         <w:jc w:val="center"/>
         <w:rPr>
           <w:iCs/>
@@ -5802,14 +5691,27 @@
       <w:r>
         <w:t xml:space="preserve">Figure </w:t>
       </w:r>
-      <w:fldSimple w:instr=" SEQ Figure \* ARABIC ">
-        <w:r>
-          <w:rPr>
-            <w:noProof/>
-          </w:rPr>
-          <w:t>13</w:t>
-        </w:r>
-      </w:fldSimple>
+      <w:r>
+        <w:fldChar w:fldCharType="begin"/>
+      </w:r>
+      <w:r>
+        <w:instrText xml:space="preserve"> SEQ Figure \* ARABIC </w:instrText>
+      </w:r>
+      <w:r>
+        <w:fldChar w:fldCharType="separate"/>
+      </w:r>
+      <w:r>
+        <w:rPr>
+          <w:noProof/>
+        </w:rPr>
+        <w:t>13</w:t>
+      </w:r>
+      <w:r>
+        <w:rPr>
+          <w:noProof/>
+        </w:rPr>
+        <w:fldChar w:fldCharType="end"/>
+      </w:r>
     </w:p>
     <w:p>
       <w:pPr>
@@ -6043,7 +5945,7 @@
     </w:p>
     <w:p>
       <w:pPr>
-        <w:pStyle w:val="Beschriftung"/>
+        <w:pStyle w:val="Caption"/>
         <w:jc w:val="center"/>
         <w:rPr>
           <w:iCs/>
@@ -6053,14 +5955,27 @@
       <w:r>
         <w:t xml:space="preserve">Figure </w:t>
       </w:r>
-      <w:fldSimple w:instr=" SEQ Figure \* ARABIC ">
-        <w:r>
-          <w:rPr>
-            <w:noProof/>
-          </w:rPr>
-          <w:t>14</w:t>
-        </w:r>
-      </w:fldSimple>
+      <w:r>
+        <w:fldChar w:fldCharType="begin"/>
+      </w:r>
+      <w:r>
+        <w:instrText xml:space="preserve"> SEQ Figure \* ARABIC </w:instrText>
+      </w:r>
+      <w:r>
+        <w:fldChar w:fldCharType="separate"/>
+      </w:r>
+      <w:r>
+        <w:rPr>
+          <w:noProof/>
+        </w:rPr>
+        <w:t>14</w:t>
+      </w:r>
+      <w:r>
+        <w:rPr>
+          <w:noProof/>
+        </w:rPr>
+        <w:fldChar w:fldCharType="end"/>
+      </w:r>
     </w:p>
     <w:p>
       <w:pPr>
@@ -6126,38 +6041,29 @@
       <w:pPr>
         <w:rPr>
           <w:iCs/>
-          <w:lang w:val="de-DE"/>
-        </w:rPr>
-      </w:pPr>
-      <w:r>
-        <w:rPr>
-          <w:iCs/>
-          <w:lang w:val="de-DE"/>
+          <w:lang w:val="en-GB"/>
+        </w:rPr>
+      </w:pPr>
+      <w:r>
+        <w:rPr>
+          <w:iCs/>
+          <w:lang w:val="en-GB"/>
         </w:rPr>
         <w:t xml:space="preserve">Total estimated </w:t>
       </w:r>
-      <w:proofErr w:type="spellStart"/>
       <w:proofErr w:type="gramStart"/>
       <w:r>
         <w:rPr>
           <w:iCs/>
-          <w:lang w:val="de-DE"/>
-        </w:rPr>
-        <w:t>cost</w:t>
-      </w:r>
-      <w:proofErr w:type="spellEnd"/>
-      <w:r>
-        <w:rPr>
-          <w:iCs/>
-          <w:lang w:val="de-DE"/>
-        </w:rPr>
-        <w:t xml:space="preserve"> :</w:t>
+          <w:lang w:val="en-GB"/>
+        </w:rPr>
+        <w:t>cost :</w:t>
       </w:r>
       <w:proofErr w:type="gramEnd"/>
       <w:r>
         <w:rPr>
           <w:iCs/>
-          <w:lang w:val="de-DE"/>
+          <w:lang w:val="en-GB"/>
         </w:rPr>
         <w:t xml:space="preserve"> - $105.02</w:t>
       </w:r>
@@ -6166,7 +6072,7 @@
       <w:pPr>
         <w:rPr>
           <w:iCs/>
-          <w:lang w:val="de-DE"/>
+          <w:lang w:val="en-GB"/>
         </w:rPr>
       </w:pPr>
     </w:p>
@@ -6182,6 +6088,7 @@
           <w:iCs/>
           <w:lang w:val="en-CA"/>
         </w:rPr>
+        <w:lastRenderedPageBreak/>
         <w:t>BOM list known as t</w:t>
       </w:r>
       <w:r>
@@ -6297,7 +6204,7 @@
     </w:p>
     <w:p>
       <w:pPr>
-        <w:pStyle w:val="Beschriftung"/>
+        <w:pStyle w:val="Caption"/>
         <w:jc w:val="center"/>
         <w:rPr>
           <w:iCs/>
@@ -6307,18 +6214,31 @@
       <w:r>
         <w:t xml:space="preserve">Figure </w:t>
       </w:r>
-      <w:fldSimple w:instr=" SEQ Figure \* ARABIC ">
-        <w:r>
-          <w:rPr>
-            <w:noProof/>
-          </w:rPr>
-          <w:t>15</w:t>
-        </w:r>
-      </w:fldSimple>
-    </w:p>
-    <w:p>
-      <w:pPr>
-        <w:pStyle w:val="Listenabsatz"/>
+      <w:r>
+        <w:fldChar w:fldCharType="begin"/>
+      </w:r>
+      <w:r>
+        <w:instrText xml:space="preserve"> SEQ Figure \* ARABIC </w:instrText>
+      </w:r>
+      <w:r>
+        <w:fldChar w:fldCharType="separate"/>
+      </w:r>
+      <w:r>
+        <w:rPr>
+          <w:noProof/>
+        </w:rPr>
+        <w:t>15</w:t>
+      </w:r>
+      <w:r>
+        <w:rPr>
+          <w:noProof/>
+        </w:rPr>
+        <w:fldChar w:fldCharType="end"/>
+      </w:r>
+    </w:p>
+    <w:p>
+      <w:pPr>
+        <w:pStyle w:val="ListParagraph"/>
         <w:numPr>
           <w:ilvl w:val="0"/>
           <w:numId w:val="37"/>
@@ -6526,10 +6446,9 @@
     </w:p>
     <w:p>
       <w:pPr>
-        <w:pStyle w:val="berschrift1"/>
-      </w:pPr>
-      <w:r>
-        <w:lastRenderedPageBreak/>
+        <w:pStyle w:val="Heading1"/>
+      </w:pPr>
+      <w:r>
         <w:t>Sources</w:t>
       </w:r>
       <w:r>
@@ -6745,7 +6664,7 @@
 </file>
 
 <file path=word/endnotes.xml><?xml version="1.0" encoding="utf-8"?>
-<w:endnotes xmlns:wpc="http://schemas.microsoft.com/office/word/2010/wordprocessingCanvas" xmlns:cx="http://schemas.microsoft.com/office/drawing/2014/chartex" xmlns:cx1="http://schemas.microsoft.com/office/drawing/2015/9/8/chartex" xmlns:cx2="http://schemas.microsoft.com/office/drawing/2015/10/21/chartex" xmlns:cx3="http://schemas.microsoft.com/office/drawing/2016/5/9/chartex" xmlns:cx4="http://schemas.microsoft.com/office/drawing/2016/5/10/chartex" xmlns:cx5="http://schemas.microsoft.com/office/drawing/2016/5/11/chartex" xmlns:cx6="http://schemas.microsoft.com/office/drawing/2016/5/12/chartex" xmlns:cx7="http://schemas.microsoft.com/office/drawing/2016/5/13/chartex" xmlns:cx8="http://schemas.microsoft.com/office/drawing/2016/5/14/chartex" xmlns:mc="http://schemas.openxmlformats.org/markup-compatibility/2006" xmlns:aink="http://schemas.microsoft.com/office/drawing/2016/ink" xmlns:am3d="http://schemas.microsoft.com/office/drawing/2017/model3d" xmlns:o="urn:schemas-microsoft-com:office:office" xmlns:oel="http://schemas.microsoft.com/office/2019/extlst" xmlns:r="http://schemas.openxmlformats.org/officeDocument/2006/relationships" xmlns:m="http://schemas.openxmlformats.org/officeDocument/2006/math" xmlns:v="urn:schemas-microsoft-com:vml" xmlns:wp14="http://schemas.microsoft.com/office/word/2010/wordprocessingDrawing" xmlns:wp="http://schemas.openxmlformats.org/drawingml/2006/wordprocessingDrawing" xmlns:w10="urn:schemas-microsoft-com:office:word" xmlns:w="http://schemas.openxmlformats.org/wordprocessingml/2006/main" xmlns:w14="http://schemas.microsoft.com/office/word/2010/wordml" xmlns:w15="http://schemas.microsoft.com/office/word/2012/wordml" xmlns:w16cex="http://schemas.microsoft.com/office/word/2018/wordml/cex" xmlns:w16cid="http://schemas.microsoft.com/office/word/2016/wordml/cid" xmlns:w16="http://schemas.microsoft.com/office/word/2018/wordml" xmlns:w16sdtdh="http://schemas.microsoft.com/office/word/2020/wordml/sdtdatahash" xmlns:w16se="http://schemas.microsoft.com/office/word/2015/wordml/symex" xmlns:wpg="http://schemas.microsoft.com/office/word/2010/wordprocessingGroup" xmlns:wpi="http://schemas.microsoft.com/office/word/2010/wordprocessingInk" xmlns:wne="http://schemas.microsoft.com/office/word/2006/wordml" xmlns:wps="http://schemas.microsoft.com/office/word/2010/wordprocessingShape" mc:Ignorable="w14 w15 w16se w16cid w16 w16cex w16sdtdh wp14">
+<w:endnotes xmlns:wpc="http://schemas.microsoft.com/office/word/2010/wordprocessingCanvas" xmlns:cx="http://schemas.microsoft.com/office/drawing/2014/chartex" xmlns:cx1="http://schemas.microsoft.com/office/drawing/2015/9/8/chartex" xmlns:cx2="http://schemas.microsoft.com/office/drawing/2015/10/21/chartex" xmlns:cx3="http://schemas.microsoft.com/office/drawing/2016/5/9/chartex" xmlns:cx4="http://schemas.microsoft.com/office/drawing/2016/5/10/chartex" xmlns:cx5="http://schemas.microsoft.com/office/drawing/2016/5/11/chartex" xmlns:cx6="http://schemas.microsoft.com/office/drawing/2016/5/12/chartex" xmlns:cx7="http://schemas.microsoft.com/office/drawing/2016/5/13/chartex" xmlns:cx8="http://schemas.microsoft.com/office/drawing/2016/5/14/chartex" xmlns:mc="http://schemas.openxmlformats.org/markup-compatibility/2006" xmlns:aink="http://schemas.microsoft.com/office/drawing/2016/ink" xmlns:am3d="http://schemas.microsoft.com/office/drawing/2017/model3d" xmlns:o="urn:schemas-microsoft-com:office:office" xmlns:r="http://schemas.openxmlformats.org/officeDocument/2006/relationships" xmlns:m="http://schemas.openxmlformats.org/officeDocument/2006/math" xmlns:v="urn:schemas-microsoft-com:vml" xmlns:wp14="http://schemas.microsoft.com/office/word/2010/wordprocessingDrawing" xmlns:wp="http://schemas.openxmlformats.org/drawingml/2006/wordprocessingDrawing" xmlns:w10="urn:schemas-microsoft-com:office:word" xmlns:w="http://schemas.openxmlformats.org/wordprocessingml/2006/main" xmlns:w14="http://schemas.microsoft.com/office/word/2010/wordml" xmlns:w15="http://schemas.microsoft.com/office/word/2012/wordml" xmlns:w16cid="http://schemas.microsoft.com/office/word/2016/wordml/cid" xmlns:w16se="http://schemas.microsoft.com/office/word/2015/wordml/symex" xmlns:wpg="http://schemas.microsoft.com/office/word/2010/wordprocessingGroup" xmlns:wpi="http://schemas.microsoft.com/office/word/2010/wordprocessingInk" xmlns:wne="http://schemas.microsoft.com/office/word/2006/wordml" xmlns:wps="http://schemas.microsoft.com/office/word/2010/wordprocessingShape" mc:Ignorable="w14 w15 w16se w16cid wp14">
   <w:endnote w:type="separator" w:id="-1">
     <w:p>
       <w:r>
@@ -6764,7 +6683,7 @@
 </file>
 
 <file path=word/footer1.xml><?xml version="1.0" encoding="utf-8"?>
-<w:ftr xmlns:wpc="http://schemas.microsoft.com/office/word/2010/wordprocessingCanvas" xmlns:cx="http://schemas.microsoft.com/office/drawing/2014/chartex" xmlns:cx1="http://schemas.microsoft.com/office/drawing/2015/9/8/chartex" xmlns:cx2="http://schemas.microsoft.com/office/drawing/2015/10/21/chartex" xmlns:cx3="http://schemas.microsoft.com/office/drawing/2016/5/9/chartex" xmlns:cx4="http://schemas.microsoft.com/office/drawing/2016/5/10/chartex" xmlns:cx5="http://schemas.microsoft.com/office/drawing/2016/5/11/chartex" xmlns:cx6="http://schemas.microsoft.com/office/drawing/2016/5/12/chartex" xmlns:cx7="http://schemas.microsoft.com/office/drawing/2016/5/13/chartex" xmlns:cx8="http://schemas.microsoft.com/office/drawing/2016/5/14/chartex" xmlns:mc="http://schemas.openxmlformats.org/markup-compatibility/2006" xmlns:aink="http://schemas.microsoft.com/office/drawing/2016/ink" xmlns:am3d="http://schemas.microsoft.com/office/drawing/2017/model3d" xmlns:o="urn:schemas-microsoft-com:office:office" xmlns:oel="http://schemas.microsoft.com/office/2019/extlst" xmlns:r="http://schemas.openxmlformats.org/officeDocument/2006/relationships" xmlns:m="http://schemas.openxmlformats.org/officeDocument/2006/math" xmlns:v="urn:schemas-microsoft-com:vml" xmlns:wp14="http://schemas.microsoft.com/office/word/2010/wordprocessingDrawing" xmlns:wp="http://schemas.openxmlformats.org/drawingml/2006/wordprocessingDrawing" xmlns:w10="urn:schemas-microsoft-com:office:word" xmlns:w="http://schemas.openxmlformats.org/wordprocessingml/2006/main" xmlns:w14="http://schemas.microsoft.com/office/word/2010/wordml" xmlns:w15="http://schemas.microsoft.com/office/word/2012/wordml" xmlns:w16cex="http://schemas.microsoft.com/office/word/2018/wordml/cex" xmlns:w16cid="http://schemas.microsoft.com/office/word/2016/wordml/cid" xmlns:w16="http://schemas.microsoft.com/office/word/2018/wordml" xmlns:w16sdtdh="http://schemas.microsoft.com/office/word/2020/wordml/sdtdatahash" xmlns:w16se="http://schemas.microsoft.com/office/word/2015/wordml/symex" xmlns:wpg="http://schemas.microsoft.com/office/word/2010/wordprocessingGroup" xmlns:wpi="http://schemas.microsoft.com/office/word/2010/wordprocessingInk" xmlns:wne="http://schemas.microsoft.com/office/word/2006/wordml" xmlns:wps="http://schemas.microsoft.com/office/word/2010/wordprocessingShape" mc:Ignorable="w14 w15 w16se w16cid w16 w16cex w16sdtdh wp14">
+<w:ftr xmlns:wpc="http://schemas.microsoft.com/office/word/2010/wordprocessingCanvas" xmlns:cx="http://schemas.microsoft.com/office/drawing/2014/chartex" xmlns:cx1="http://schemas.microsoft.com/office/drawing/2015/9/8/chartex" xmlns:cx2="http://schemas.microsoft.com/office/drawing/2015/10/21/chartex" xmlns:cx3="http://schemas.microsoft.com/office/drawing/2016/5/9/chartex" xmlns:cx4="http://schemas.microsoft.com/office/drawing/2016/5/10/chartex" xmlns:cx5="http://schemas.microsoft.com/office/drawing/2016/5/11/chartex" xmlns:cx6="http://schemas.microsoft.com/office/drawing/2016/5/12/chartex" xmlns:cx7="http://schemas.microsoft.com/office/drawing/2016/5/13/chartex" xmlns:cx8="http://schemas.microsoft.com/office/drawing/2016/5/14/chartex" xmlns:mc="http://schemas.openxmlformats.org/markup-compatibility/2006" xmlns:aink="http://schemas.microsoft.com/office/drawing/2016/ink" xmlns:am3d="http://schemas.microsoft.com/office/drawing/2017/model3d" xmlns:o="urn:schemas-microsoft-com:office:office" xmlns:r="http://schemas.openxmlformats.org/officeDocument/2006/relationships" xmlns:m="http://schemas.openxmlformats.org/officeDocument/2006/math" xmlns:v="urn:schemas-microsoft-com:vml" xmlns:wp14="http://schemas.microsoft.com/office/word/2010/wordprocessingDrawing" xmlns:wp="http://schemas.openxmlformats.org/drawingml/2006/wordprocessingDrawing" xmlns:w10="urn:schemas-microsoft-com:office:word" xmlns:w="http://schemas.openxmlformats.org/wordprocessingml/2006/main" xmlns:w14="http://schemas.microsoft.com/office/word/2010/wordml" xmlns:w15="http://schemas.microsoft.com/office/word/2012/wordml" xmlns:w16cid="http://schemas.microsoft.com/office/word/2016/wordml/cid" xmlns:w16se="http://schemas.microsoft.com/office/word/2015/wordml/symex" xmlns:wpg="http://schemas.microsoft.com/office/word/2010/wordprocessingGroup" xmlns:wpi="http://schemas.microsoft.com/office/word/2010/wordprocessingInk" xmlns:wne="http://schemas.microsoft.com/office/word/2006/wordml" xmlns:wps="http://schemas.microsoft.com/office/word/2010/wordprocessingShape" mc:Ignorable="w14 w15 w16se w16cid wp14">
   <w:p>
     <w:r>
       <w:t xml:space="preserve">Team </w:t>
@@ -6777,7 +6696,7 @@
 </file>
 
 <file path=word/footnotes.xml><?xml version="1.0" encoding="utf-8"?>
-<w:footnotes xmlns:wpc="http://schemas.microsoft.com/office/word/2010/wordprocessingCanvas" xmlns:cx="http://schemas.microsoft.com/office/drawing/2014/chartex" xmlns:cx1="http://schemas.microsoft.com/office/drawing/2015/9/8/chartex" xmlns:cx2="http://schemas.microsoft.com/office/drawing/2015/10/21/chartex" xmlns:cx3="http://schemas.microsoft.com/office/drawing/2016/5/9/chartex" xmlns:cx4="http://schemas.microsoft.com/office/drawing/2016/5/10/chartex" xmlns:cx5="http://schemas.microsoft.com/office/drawing/2016/5/11/chartex" xmlns:cx6="http://schemas.microsoft.com/office/drawing/2016/5/12/chartex" xmlns:cx7="http://schemas.microsoft.com/office/drawing/2016/5/13/chartex" xmlns:cx8="http://schemas.microsoft.com/office/drawing/2016/5/14/chartex" xmlns:mc="http://schemas.openxmlformats.org/markup-compatibility/2006" xmlns:aink="http://schemas.microsoft.com/office/drawing/2016/ink" xmlns:am3d="http://schemas.microsoft.com/office/drawing/2017/model3d" xmlns:o="urn:schemas-microsoft-com:office:office" xmlns:oel="http://schemas.microsoft.com/office/2019/extlst" xmlns:r="http://schemas.openxmlformats.org/officeDocument/2006/relationships" xmlns:m="http://schemas.openxmlformats.org/officeDocument/2006/math" xmlns:v="urn:schemas-microsoft-com:vml" xmlns:wp14="http://schemas.microsoft.com/office/word/2010/wordprocessingDrawing" xmlns:wp="http://schemas.openxmlformats.org/drawingml/2006/wordprocessingDrawing" xmlns:w10="urn:schemas-microsoft-com:office:word" xmlns:w="http://schemas.openxmlformats.org/wordprocessingml/2006/main" xmlns:w14="http://schemas.microsoft.com/office/word/2010/wordml" xmlns:w15="http://schemas.microsoft.com/office/word/2012/wordml" xmlns:w16cex="http://schemas.microsoft.com/office/word/2018/wordml/cex" xmlns:w16cid="http://schemas.microsoft.com/office/word/2016/wordml/cid" xmlns:w16="http://schemas.microsoft.com/office/word/2018/wordml" xmlns:w16sdtdh="http://schemas.microsoft.com/office/word/2020/wordml/sdtdatahash" xmlns:w16se="http://schemas.microsoft.com/office/word/2015/wordml/symex" xmlns:wpg="http://schemas.microsoft.com/office/word/2010/wordprocessingGroup" xmlns:wpi="http://schemas.microsoft.com/office/word/2010/wordprocessingInk" xmlns:wne="http://schemas.microsoft.com/office/word/2006/wordml" xmlns:wps="http://schemas.microsoft.com/office/word/2010/wordprocessingShape" mc:Ignorable="w14 w15 w16se w16cid w16 w16cex w16sdtdh wp14">
+<w:footnotes xmlns:wpc="http://schemas.microsoft.com/office/word/2010/wordprocessingCanvas" xmlns:cx="http://schemas.microsoft.com/office/drawing/2014/chartex" xmlns:cx1="http://schemas.microsoft.com/office/drawing/2015/9/8/chartex" xmlns:cx2="http://schemas.microsoft.com/office/drawing/2015/10/21/chartex" xmlns:cx3="http://schemas.microsoft.com/office/drawing/2016/5/9/chartex" xmlns:cx4="http://schemas.microsoft.com/office/drawing/2016/5/10/chartex" xmlns:cx5="http://schemas.microsoft.com/office/drawing/2016/5/11/chartex" xmlns:cx6="http://schemas.microsoft.com/office/drawing/2016/5/12/chartex" xmlns:cx7="http://schemas.microsoft.com/office/drawing/2016/5/13/chartex" xmlns:cx8="http://schemas.microsoft.com/office/drawing/2016/5/14/chartex" xmlns:mc="http://schemas.openxmlformats.org/markup-compatibility/2006" xmlns:aink="http://schemas.microsoft.com/office/drawing/2016/ink" xmlns:am3d="http://schemas.microsoft.com/office/drawing/2017/model3d" xmlns:o="urn:schemas-microsoft-com:office:office" xmlns:r="http://schemas.openxmlformats.org/officeDocument/2006/relationships" xmlns:m="http://schemas.openxmlformats.org/officeDocument/2006/math" xmlns:v="urn:schemas-microsoft-com:vml" xmlns:wp14="http://schemas.microsoft.com/office/word/2010/wordprocessingDrawing" xmlns:wp="http://schemas.openxmlformats.org/drawingml/2006/wordprocessingDrawing" xmlns:w10="urn:schemas-microsoft-com:office:word" xmlns:w="http://schemas.openxmlformats.org/wordprocessingml/2006/main" xmlns:w14="http://schemas.microsoft.com/office/word/2010/wordml" xmlns:w15="http://schemas.microsoft.com/office/word/2012/wordml" xmlns:w16cid="http://schemas.microsoft.com/office/word/2016/wordml/cid" xmlns:w16se="http://schemas.microsoft.com/office/word/2015/wordml/symex" xmlns:wpg="http://schemas.microsoft.com/office/word/2010/wordprocessingGroup" xmlns:wpi="http://schemas.microsoft.com/office/word/2010/wordprocessingInk" xmlns:wne="http://schemas.microsoft.com/office/word/2006/wordml" xmlns:wps="http://schemas.microsoft.com/office/word/2010/wordprocessingShape" mc:Ignorable="w14 w15 w16se w16cid wp14">
   <w:footnote w:type="separator" w:id="-1">
     <w:p>
       <w:r>
@@ -6796,10 +6715,10 @@
 </file>
 
 <file path=word/header1.xml><?xml version="1.0" encoding="utf-8"?>
-<w:hdr xmlns:wpc="http://schemas.microsoft.com/office/word/2010/wordprocessingCanvas" xmlns:cx="http://schemas.microsoft.com/office/drawing/2014/chartex" xmlns:cx1="http://schemas.microsoft.com/office/drawing/2015/9/8/chartex" xmlns:cx2="http://schemas.microsoft.com/office/drawing/2015/10/21/chartex" xmlns:cx3="http://schemas.microsoft.com/office/drawing/2016/5/9/chartex" xmlns:cx4="http://schemas.microsoft.com/office/drawing/2016/5/10/chartex" xmlns:cx5="http://schemas.microsoft.com/office/drawing/2016/5/11/chartex" xmlns:cx6="http://schemas.microsoft.com/office/drawing/2016/5/12/chartex" xmlns:cx7="http://schemas.microsoft.com/office/drawing/2016/5/13/chartex" xmlns:cx8="http://schemas.microsoft.com/office/drawing/2016/5/14/chartex" xmlns:mc="http://schemas.openxmlformats.org/markup-compatibility/2006" xmlns:aink="http://schemas.microsoft.com/office/drawing/2016/ink" xmlns:am3d="http://schemas.microsoft.com/office/drawing/2017/model3d" xmlns:o="urn:schemas-microsoft-com:office:office" xmlns:oel="http://schemas.microsoft.com/office/2019/extlst" xmlns:r="http://schemas.openxmlformats.org/officeDocument/2006/relationships" xmlns:m="http://schemas.openxmlformats.org/officeDocument/2006/math" xmlns:v="urn:schemas-microsoft-com:vml" xmlns:wp14="http://schemas.microsoft.com/office/word/2010/wordprocessingDrawing" xmlns:wp="http://schemas.openxmlformats.org/drawingml/2006/wordprocessingDrawing" xmlns:w10="urn:schemas-microsoft-com:office:word" xmlns:w="http://schemas.openxmlformats.org/wordprocessingml/2006/main" xmlns:w14="http://schemas.microsoft.com/office/word/2010/wordml" xmlns:w15="http://schemas.microsoft.com/office/word/2012/wordml" xmlns:w16cex="http://schemas.microsoft.com/office/word/2018/wordml/cex" xmlns:w16cid="http://schemas.microsoft.com/office/word/2016/wordml/cid" xmlns:w16="http://schemas.microsoft.com/office/word/2018/wordml" xmlns:w16sdtdh="http://schemas.microsoft.com/office/word/2020/wordml/sdtdatahash" xmlns:w16se="http://schemas.microsoft.com/office/word/2015/wordml/symex" xmlns:wpg="http://schemas.microsoft.com/office/word/2010/wordprocessingGroup" xmlns:wpi="http://schemas.microsoft.com/office/word/2010/wordprocessingInk" xmlns:wne="http://schemas.microsoft.com/office/word/2006/wordml" xmlns:wps="http://schemas.microsoft.com/office/word/2010/wordprocessingShape" mc:Ignorable="w14 w15 w16se w16cid w16 w16cex w16sdtdh wp14">
+<w:hdr xmlns:wpc="http://schemas.microsoft.com/office/word/2010/wordprocessingCanvas" xmlns:cx="http://schemas.microsoft.com/office/drawing/2014/chartex" xmlns:cx1="http://schemas.microsoft.com/office/drawing/2015/9/8/chartex" xmlns:cx2="http://schemas.microsoft.com/office/drawing/2015/10/21/chartex" xmlns:cx3="http://schemas.microsoft.com/office/drawing/2016/5/9/chartex" xmlns:cx4="http://schemas.microsoft.com/office/drawing/2016/5/10/chartex" xmlns:cx5="http://schemas.microsoft.com/office/drawing/2016/5/11/chartex" xmlns:cx6="http://schemas.microsoft.com/office/drawing/2016/5/12/chartex" xmlns:cx7="http://schemas.microsoft.com/office/drawing/2016/5/13/chartex" xmlns:cx8="http://schemas.microsoft.com/office/drawing/2016/5/14/chartex" xmlns:mc="http://schemas.openxmlformats.org/markup-compatibility/2006" xmlns:aink="http://schemas.microsoft.com/office/drawing/2016/ink" xmlns:am3d="http://schemas.microsoft.com/office/drawing/2017/model3d" xmlns:o="urn:schemas-microsoft-com:office:office" xmlns:r="http://schemas.openxmlformats.org/officeDocument/2006/relationships" xmlns:m="http://schemas.openxmlformats.org/officeDocument/2006/math" xmlns:v="urn:schemas-microsoft-com:vml" xmlns:wp14="http://schemas.microsoft.com/office/word/2010/wordprocessingDrawing" xmlns:wp="http://schemas.openxmlformats.org/drawingml/2006/wordprocessingDrawing" xmlns:w10="urn:schemas-microsoft-com:office:word" xmlns:w="http://schemas.openxmlformats.org/wordprocessingml/2006/main" xmlns:w14="http://schemas.microsoft.com/office/word/2010/wordml" xmlns:w15="http://schemas.microsoft.com/office/word/2012/wordml" xmlns:w16cid="http://schemas.microsoft.com/office/word/2016/wordml/cid" xmlns:w16se="http://schemas.microsoft.com/office/word/2015/wordml/symex" xmlns:wpg="http://schemas.microsoft.com/office/word/2010/wordprocessingGroup" xmlns:wpi="http://schemas.microsoft.com/office/word/2010/wordprocessingInk" xmlns:wne="http://schemas.microsoft.com/office/word/2006/wordml" xmlns:wps="http://schemas.microsoft.com/office/word/2010/wordprocessingShape" mc:Ignorable="w14 w15 w16se w16cid wp14">
   <w:p>
     <w:pPr>
-      <w:pStyle w:val="Kopfzeile"/>
+      <w:pStyle w:val="Header"/>
       <w:rPr>
         <w:color w:val="000000" w:themeColor="text1"/>
         <w:sz w:val="28"/>
@@ -6873,14 +6792,14 @@
   </w:p>
   <w:p>
     <w:pPr>
-      <w:pStyle w:val="Kopfzeile"/>
+      <w:pStyle w:val="Header"/>
     </w:pPr>
   </w:p>
 </w:hdr>
 </file>
 
 <file path=word/numbering.xml><?xml version="1.0" encoding="utf-8"?>
-<w:numbering xmlns:wpc="http://schemas.microsoft.com/office/word/2010/wordprocessingCanvas" xmlns:cx="http://schemas.microsoft.com/office/drawing/2014/chartex" xmlns:cx1="http://schemas.microsoft.com/office/drawing/2015/9/8/chartex" xmlns:cx2="http://schemas.microsoft.com/office/drawing/2015/10/21/chartex" xmlns:cx3="http://schemas.microsoft.com/office/drawing/2016/5/9/chartex" xmlns:cx4="http://schemas.microsoft.com/office/drawing/2016/5/10/chartex" xmlns:cx5="http://schemas.microsoft.com/office/drawing/2016/5/11/chartex" xmlns:cx6="http://schemas.microsoft.com/office/drawing/2016/5/12/chartex" xmlns:cx7="http://schemas.microsoft.com/office/drawing/2016/5/13/chartex" xmlns:cx8="http://schemas.microsoft.com/office/drawing/2016/5/14/chartex" xmlns:mc="http://schemas.openxmlformats.org/markup-compatibility/2006" xmlns:aink="http://schemas.microsoft.com/office/drawing/2016/ink" xmlns:am3d="http://schemas.microsoft.com/office/drawing/2017/model3d" xmlns:o="urn:schemas-microsoft-com:office:office" xmlns:oel="http://schemas.microsoft.com/office/2019/extlst" xmlns:r="http://schemas.openxmlformats.org/officeDocument/2006/relationships" xmlns:m="http://schemas.openxmlformats.org/officeDocument/2006/math" xmlns:v="urn:schemas-microsoft-com:vml" xmlns:wp14="http://schemas.microsoft.com/office/word/2010/wordprocessingDrawing" xmlns:wp="http://schemas.openxmlformats.org/drawingml/2006/wordprocessingDrawing" xmlns:w10="urn:schemas-microsoft-com:office:word" xmlns:w="http://schemas.openxmlformats.org/wordprocessingml/2006/main" xmlns:w14="http://schemas.microsoft.com/office/word/2010/wordml" xmlns:w15="http://schemas.microsoft.com/office/word/2012/wordml" xmlns:w16cex="http://schemas.microsoft.com/office/word/2018/wordml/cex" xmlns:w16cid="http://schemas.microsoft.com/office/word/2016/wordml/cid" xmlns:w16="http://schemas.microsoft.com/office/word/2018/wordml" xmlns:w16sdtdh="http://schemas.microsoft.com/office/word/2020/wordml/sdtdatahash" xmlns:w16se="http://schemas.microsoft.com/office/word/2015/wordml/symex" xmlns:wpg="http://schemas.microsoft.com/office/word/2010/wordprocessingGroup" xmlns:wpi="http://schemas.microsoft.com/office/word/2010/wordprocessingInk" xmlns:wne="http://schemas.microsoft.com/office/word/2006/wordml" xmlns:wps="http://schemas.microsoft.com/office/word/2010/wordprocessingShape" mc:Ignorable="w14 w15 w16se w16cid w16 w16cex w16sdtdh wp14">
+<w:numbering xmlns:wpc="http://schemas.microsoft.com/office/word/2010/wordprocessingCanvas" xmlns:cx="http://schemas.microsoft.com/office/drawing/2014/chartex" xmlns:cx1="http://schemas.microsoft.com/office/drawing/2015/9/8/chartex" xmlns:cx2="http://schemas.microsoft.com/office/drawing/2015/10/21/chartex" xmlns:cx3="http://schemas.microsoft.com/office/drawing/2016/5/9/chartex" xmlns:cx4="http://schemas.microsoft.com/office/drawing/2016/5/10/chartex" xmlns:cx5="http://schemas.microsoft.com/office/drawing/2016/5/11/chartex" xmlns:cx6="http://schemas.microsoft.com/office/drawing/2016/5/12/chartex" xmlns:cx7="http://schemas.microsoft.com/office/drawing/2016/5/13/chartex" xmlns:cx8="http://schemas.microsoft.com/office/drawing/2016/5/14/chartex" xmlns:mc="http://schemas.openxmlformats.org/markup-compatibility/2006" xmlns:aink="http://schemas.microsoft.com/office/drawing/2016/ink" xmlns:am3d="http://schemas.microsoft.com/office/drawing/2017/model3d" xmlns:o="urn:schemas-microsoft-com:office:office" xmlns:r="http://schemas.openxmlformats.org/officeDocument/2006/relationships" xmlns:m="http://schemas.openxmlformats.org/officeDocument/2006/math" xmlns:v="urn:schemas-microsoft-com:vml" xmlns:wp14="http://schemas.microsoft.com/office/word/2010/wordprocessingDrawing" xmlns:wp="http://schemas.openxmlformats.org/drawingml/2006/wordprocessingDrawing" xmlns:w10="urn:schemas-microsoft-com:office:word" xmlns:w="http://schemas.openxmlformats.org/wordprocessingml/2006/main" xmlns:w14="http://schemas.microsoft.com/office/word/2010/wordml" xmlns:w15="http://schemas.microsoft.com/office/word/2012/wordml" xmlns:w16cid="http://schemas.microsoft.com/office/word/2016/wordml/cid" xmlns:w16se="http://schemas.microsoft.com/office/word/2015/wordml/symex" xmlns:wpg="http://schemas.microsoft.com/office/word/2010/wordprocessingGroup" xmlns:wpi="http://schemas.microsoft.com/office/word/2010/wordprocessingInk" xmlns:wne="http://schemas.microsoft.com/office/word/2006/wordml" xmlns:wps="http://schemas.microsoft.com/office/word/2010/wordprocessingShape" mc:Ignorable="w14 w15 w16se w16cid wp14">
   <w:abstractNum w:abstractNumId="0" w15:restartNumberingAfterBreak="0">
     <w:nsid w:val="02C43D09"/>
     <w:multiLevelType w:val="hybridMultilevel"/>
@@ -11009,7 +10928,7 @@
     <w:lvl w:ilvl="0">
       <w:start w:val="1"/>
       <w:numFmt w:val="decimal"/>
-      <w:pStyle w:val="berschrift1"/>
+      <w:pStyle w:val="Heading1"/>
       <w:lvlText w:val="%1"/>
       <w:lvlJc w:val="left"/>
       <w:pPr>
@@ -11019,7 +10938,7 @@
     <w:lvl w:ilvl="1">
       <w:start w:val="1"/>
       <w:numFmt w:val="decimal"/>
-      <w:pStyle w:val="berschrift2"/>
+      <w:pStyle w:val="Heading2"/>
       <w:lvlText w:val="%1.%2"/>
       <w:lvlJc w:val="left"/>
       <w:pPr>
@@ -11029,7 +10948,7 @@
     <w:lvl w:ilvl="2">
       <w:start w:val="1"/>
       <w:numFmt w:val="decimal"/>
-      <w:pStyle w:val="berschrift3"/>
+      <w:pStyle w:val="Heading3"/>
       <w:lvlText w:val="%1.%2.%3"/>
       <w:lvlJc w:val="left"/>
       <w:pPr>
@@ -11039,7 +10958,7 @@
     <w:lvl w:ilvl="3">
       <w:start w:val="1"/>
       <w:numFmt w:val="decimal"/>
-      <w:pStyle w:val="berschrift4"/>
+      <w:pStyle w:val="Heading4"/>
       <w:lvlText w:val="%1.%2.%3.%4"/>
       <w:lvlJc w:val="left"/>
       <w:pPr>
@@ -11049,7 +10968,7 @@
     <w:lvl w:ilvl="4">
       <w:start w:val="1"/>
       <w:numFmt w:val="decimal"/>
-      <w:pStyle w:val="berschrift5"/>
+      <w:pStyle w:val="Heading5"/>
       <w:lvlText w:val="%1.%2.%3.%4.%5"/>
       <w:lvlJc w:val="left"/>
       <w:pPr>
@@ -11059,7 +10978,7 @@
     <w:lvl w:ilvl="5">
       <w:start w:val="1"/>
       <w:numFmt w:val="decimal"/>
-      <w:pStyle w:val="berschrift6"/>
+      <w:pStyle w:val="Heading6"/>
       <w:lvlText w:val="%1.%2.%3.%4.%5.%6"/>
       <w:lvlJc w:val="left"/>
       <w:pPr>
@@ -11069,7 +10988,7 @@
     <w:lvl w:ilvl="6">
       <w:start w:val="1"/>
       <w:numFmt w:val="decimal"/>
-      <w:pStyle w:val="berschrift7"/>
+      <w:pStyle w:val="Heading7"/>
       <w:lvlText w:val="%1.%2.%3.%4.%5.%6.%7"/>
       <w:lvlJc w:val="left"/>
       <w:pPr>
@@ -11079,7 +10998,7 @@
     <w:lvl w:ilvl="7">
       <w:start w:val="1"/>
       <w:numFmt w:val="decimal"/>
-      <w:pStyle w:val="berschrift8"/>
+      <w:pStyle w:val="Heading8"/>
       <w:lvlText w:val="%1.%2.%3.%4.%5.%6.%7.%8"/>
       <w:lvlJc w:val="left"/>
       <w:pPr>
@@ -11089,7 +11008,7 @@
     <w:lvl w:ilvl="8">
       <w:start w:val="1"/>
       <w:numFmt w:val="decimal"/>
-      <w:pStyle w:val="berschrift9"/>
+      <w:pStyle w:val="Heading9"/>
       <w:lvlText w:val="%1.%2.%3.%4.%5.%6.%7.%8.%9"/>
       <w:lvlJc w:val="left"/>
       <w:pPr>
@@ -11185,127 +11104,127 @@
       </w:pPr>
     </w:lvl>
   </w:abstractNum>
-  <w:num w:numId="1" w16cid:durableId="1783525819">
+  <w:num w:numId="1">
     <w:abstractNumId w:val="28"/>
   </w:num>
-  <w:num w:numId="2" w16cid:durableId="560098238">
+  <w:num w:numId="2">
     <w:abstractNumId w:val="29"/>
   </w:num>
-  <w:num w:numId="3" w16cid:durableId="1526555982">
+  <w:num w:numId="3">
     <w:abstractNumId w:val="2"/>
   </w:num>
-  <w:num w:numId="4" w16cid:durableId="832791772">
+  <w:num w:numId="4">
     <w:abstractNumId w:val="12"/>
   </w:num>
-  <w:num w:numId="5" w16cid:durableId="333072427">
+  <w:num w:numId="5">
     <w:abstractNumId w:val="1"/>
   </w:num>
-  <w:num w:numId="6" w16cid:durableId="1452628471">
+  <w:num w:numId="6">
     <w:abstractNumId w:val="34"/>
   </w:num>
-  <w:num w:numId="7" w16cid:durableId="742990058">
+  <w:num w:numId="7">
     <w:abstractNumId w:val="0"/>
   </w:num>
-  <w:num w:numId="8" w16cid:durableId="974455018">
+  <w:num w:numId="8">
     <w:abstractNumId w:val="32"/>
   </w:num>
-  <w:num w:numId="9" w16cid:durableId="346181105">
+  <w:num w:numId="9">
     <w:abstractNumId w:val="27"/>
   </w:num>
-  <w:num w:numId="10" w16cid:durableId="859199225">
+  <w:num w:numId="10">
     <w:abstractNumId w:val="8"/>
   </w:num>
-  <w:num w:numId="11" w16cid:durableId="12808462">
+  <w:num w:numId="11">
     <w:abstractNumId w:val="31"/>
   </w:num>
-  <w:num w:numId="12" w16cid:durableId="220291777">
+  <w:num w:numId="12">
     <w:abstractNumId w:val="38"/>
   </w:num>
-  <w:num w:numId="13" w16cid:durableId="809903859">
+  <w:num w:numId="13">
     <w:abstractNumId w:val="30"/>
   </w:num>
-  <w:num w:numId="14" w16cid:durableId="701781877">
+  <w:num w:numId="14">
     <w:abstractNumId w:val="13"/>
   </w:num>
-  <w:num w:numId="15" w16cid:durableId="1715427951">
+  <w:num w:numId="15">
     <w:abstractNumId w:val="37"/>
   </w:num>
-  <w:num w:numId="16" w16cid:durableId="918946729">
+  <w:num w:numId="16">
     <w:abstractNumId w:val="16"/>
   </w:num>
-  <w:num w:numId="17" w16cid:durableId="1150635378">
+  <w:num w:numId="17">
     <w:abstractNumId w:val="37"/>
   </w:num>
-  <w:num w:numId="18" w16cid:durableId="828518419">
+  <w:num w:numId="18">
     <w:abstractNumId w:val="7"/>
   </w:num>
-  <w:num w:numId="19" w16cid:durableId="1115439913">
+  <w:num w:numId="19">
     <w:abstractNumId w:val="37"/>
   </w:num>
-  <w:num w:numId="20" w16cid:durableId="474688311">
+  <w:num w:numId="20">
     <w:abstractNumId w:val="4"/>
   </w:num>
-  <w:num w:numId="21" w16cid:durableId="968317120">
+  <w:num w:numId="21">
     <w:abstractNumId w:val="26"/>
   </w:num>
-  <w:num w:numId="22" w16cid:durableId="1345546364">
+  <w:num w:numId="22">
     <w:abstractNumId w:val="33"/>
   </w:num>
-  <w:num w:numId="23" w16cid:durableId="1045256401">
+  <w:num w:numId="23">
     <w:abstractNumId w:val="19"/>
   </w:num>
-  <w:num w:numId="24" w16cid:durableId="1479033848">
+  <w:num w:numId="24">
     <w:abstractNumId w:val="20"/>
   </w:num>
-  <w:num w:numId="25" w16cid:durableId="751007326">
+  <w:num w:numId="25">
     <w:abstractNumId w:val="18"/>
   </w:num>
-  <w:num w:numId="26" w16cid:durableId="1375419872">
+  <w:num w:numId="26">
     <w:abstractNumId w:val="23"/>
   </w:num>
-  <w:num w:numId="27" w16cid:durableId="393237885">
+  <w:num w:numId="27">
     <w:abstractNumId w:val="17"/>
   </w:num>
-  <w:num w:numId="28" w16cid:durableId="2043938842">
+  <w:num w:numId="28">
     <w:abstractNumId w:val="6"/>
   </w:num>
-  <w:num w:numId="29" w16cid:durableId="1595703254">
+  <w:num w:numId="29">
     <w:abstractNumId w:val="11"/>
   </w:num>
-  <w:num w:numId="30" w16cid:durableId="7760835">
+  <w:num w:numId="30">
     <w:abstractNumId w:val="35"/>
   </w:num>
-  <w:num w:numId="31" w16cid:durableId="716127861">
+  <w:num w:numId="31">
     <w:abstractNumId w:val="9"/>
   </w:num>
-  <w:num w:numId="32" w16cid:durableId="1674918350">
+  <w:num w:numId="32">
     <w:abstractNumId w:val="22"/>
   </w:num>
-  <w:num w:numId="33" w16cid:durableId="569077914">
+  <w:num w:numId="33">
     <w:abstractNumId w:val="36"/>
   </w:num>
-  <w:num w:numId="34" w16cid:durableId="1345206214">
+  <w:num w:numId="34">
     <w:abstractNumId w:val="25"/>
   </w:num>
-  <w:num w:numId="35" w16cid:durableId="1170681716">
+  <w:num w:numId="35">
     <w:abstractNumId w:val="3"/>
   </w:num>
-  <w:num w:numId="36" w16cid:durableId="1508445009">
+  <w:num w:numId="36">
     <w:abstractNumId w:val="24"/>
   </w:num>
-  <w:num w:numId="37" w16cid:durableId="918246929">
+  <w:num w:numId="37">
     <w:abstractNumId w:val="21"/>
   </w:num>
-  <w:num w:numId="38" w16cid:durableId="82455785">
+  <w:num w:numId="38">
     <w:abstractNumId w:val="10"/>
   </w:num>
-  <w:num w:numId="39" w16cid:durableId="723480962">
+  <w:num w:numId="39">
     <w:abstractNumId w:val="5"/>
   </w:num>
-  <w:num w:numId="40" w16cid:durableId="2060199975">
+  <w:num w:numId="40">
     <w:abstractNumId w:val="14"/>
   </w:num>
-  <w:num w:numId="41" w16cid:durableId="114184078">
+  <w:num w:numId="41">
     <w:abstractNumId w:val="15"/>
   </w:num>
   <w:numIdMacAtCleanup w:val="7"/>
@@ -11313,7 +11232,7 @@
 </file>
 
 <file path=word/styles.xml><?xml version="1.0" encoding="utf-8"?>
-<w:styles xmlns:mc="http://schemas.openxmlformats.org/markup-compatibility/2006" xmlns:r="http://schemas.openxmlformats.org/officeDocument/2006/relationships" xmlns:w="http://schemas.openxmlformats.org/wordprocessingml/2006/main" xmlns:w14="http://schemas.microsoft.com/office/word/2010/wordml" xmlns:w15="http://schemas.microsoft.com/office/word/2012/wordml" xmlns:w16cex="http://schemas.microsoft.com/office/word/2018/wordml/cex" xmlns:w16cid="http://schemas.microsoft.com/office/word/2016/wordml/cid" xmlns:w16="http://schemas.microsoft.com/office/word/2018/wordml" xmlns:w16sdtdh="http://schemas.microsoft.com/office/word/2020/wordml/sdtdatahash" xmlns:w16se="http://schemas.microsoft.com/office/word/2015/wordml/symex" mc:Ignorable="w14 w15 w16se w16cid w16 w16cex w16sdtdh">
+<w:styles xmlns:mc="http://schemas.openxmlformats.org/markup-compatibility/2006" xmlns:r="http://schemas.openxmlformats.org/officeDocument/2006/relationships" xmlns:w="http://schemas.openxmlformats.org/wordprocessingml/2006/main" xmlns:w14="http://schemas.microsoft.com/office/word/2010/wordml" xmlns:w15="http://schemas.microsoft.com/office/word/2012/wordml" xmlns:w16cid="http://schemas.microsoft.com/office/word/2016/wordml/cid" xmlns:w16se="http://schemas.microsoft.com/office/word/2015/wordml/symex" mc:Ignorable="w14 w15 w16se w16cid">
   <w:docDefaults>
     <w:rPrDefault>
       <w:rPr>
@@ -11329,7 +11248,7 @@
       </w:pPr>
     </w:pPrDefault>
   </w:docDefaults>
-  <w:latentStyles w:defLockedState="0" w:defUIPriority="99" w:defSemiHidden="0" w:defUnhideWhenUsed="0" w:defQFormat="0" w:count="376">
+  <w:latentStyles w:defLockedState="0" w:defUIPriority="99" w:defSemiHidden="0" w:defUnhideWhenUsed="0" w:defQFormat="0" w:count="375">
     <w:lsdException w:name="Normal" w:uiPriority="0" w:qFormat="1"/>
     <w:lsdException w:name="heading 1" w:uiPriority="9" w:qFormat="1"/>
     <w:lsdException w:name="heading 2" w:semiHidden="1" w:uiPriority="9" w:unhideWhenUsed="1" w:qFormat="1"/>
@@ -11705,9 +11624,8 @@
     <w:lsdException w:name="Smart Hyperlink" w:semiHidden="1" w:unhideWhenUsed="1"/>
     <w:lsdException w:name="Hashtag" w:semiHidden="1" w:unhideWhenUsed="1"/>
     <w:lsdException w:name="Unresolved Mention" w:semiHidden="1" w:unhideWhenUsed="1"/>
-    <w:lsdException w:name="Smart Link" w:semiHidden="1" w:unhideWhenUsed="1"/>
   </w:latentStyles>
-  <w:style w:type="paragraph" w:default="1" w:styleId="Standard">
+  <w:style w:type="paragraph" w:default="1" w:styleId="Normal">
     <w:name w:val="Normal"/>
     <w:qFormat/>
     <w:rsid w:val="00132C7E"/>
@@ -11719,11 +11637,11 @@
       <w:szCs w:val="24"/>
     </w:rPr>
   </w:style>
-  <w:style w:type="paragraph" w:styleId="berschrift1">
+  <w:style w:type="paragraph" w:styleId="Heading1">
     <w:name w:val="heading 1"/>
-    <w:basedOn w:val="Standard"/>
-    <w:next w:val="Standard"/>
-    <w:link w:val="berschrift1Zchn"/>
+    <w:basedOn w:val="Normal"/>
+    <w:next w:val="Normal"/>
+    <w:link w:val="Heading1Char"/>
     <w:uiPriority w:val="9"/>
     <w:qFormat/>
     <w:rsid w:val="00DC518E"/>
@@ -11745,11 +11663,11 @@
       <w:szCs w:val="32"/>
     </w:rPr>
   </w:style>
-  <w:style w:type="paragraph" w:styleId="berschrift2">
+  <w:style w:type="paragraph" w:styleId="Heading2">
     <w:name w:val="heading 2"/>
-    <w:basedOn w:val="Standard"/>
-    <w:next w:val="Standard"/>
-    <w:link w:val="berschrift2Zchn"/>
+    <w:basedOn w:val="Normal"/>
+    <w:next w:val="Normal"/>
+    <w:link w:val="Heading2Char"/>
     <w:uiPriority w:val="9"/>
     <w:unhideWhenUsed/>
     <w:qFormat/>
@@ -11773,11 +11691,11 @@
       <w:szCs w:val="28"/>
     </w:rPr>
   </w:style>
-  <w:style w:type="paragraph" w:styleId="berschrift3">
+  <w:style w:type="paragraph" w:styleId="Heading3">
     <w:name w:val="heading 3"/>
-    <w:basedOn w:val="Standard"/>
-    <w:next w:val="Standard"/>
-    <w:link w:val="berschrift3Zchn"/>
+    <w:basedOn w:val="Normal"/>
+    <w:next w:val="Normal"/>
+    <w:link w:val="Heading3Char"/>
     <w:uiPriority w:val="9"/>
     <w:unhideWhenUsed/>
     <w:qFormat/>
@@ -11799,11 +11717,11 @@
       <w:szCs w:val="26"/>
     </w:rPr>
   </w:style>
-  <w:style w:type="paragraph" w:styleId="berschrift4">
+  <w:style w:type="paragraph" w:styleId="Heading4">
     <w:name w:val="heading 4"/>
-    <w:basedOn w:val="Standard"/>
-    <w:next w:val="Standard"/>
-    <w:link w:val="berschrift4Zchn"/>
+    <w:basedOn w:val="Normal"/>
+    <w:next w:val="Normal"/>
+    <w:link w:val="Heading4Char"/>
     <w:uiPriority w:val="9"/>
     <w:semiHidden/>
     <w:unhideWhenUsed/>
@@ -11825,11 +11743,11 @@
       <w:szCs w:val="28"/>
     </w:rPr>
   </w:style>
-  <w:style w:type="paragraph" w:styleId="berschrift5">
+  <w:style w:type="paragraph" w:styleId="Heading5">
     <w:name w:val="heading 5"/>
-    <w:basedOn w:val="Standard"/>
-    <w:next w:val="Standard"/>
-    <w:link w:val="berschrift5Zchn"/>
+    <w:basedOn w:val="Normal"/>
+    <w:next w:val="Normal"/>
+    <w:link w:val="Heading5Char"/>
     <w:uiPriority w:val="9"/>
     <w:semiHidden/>
     <w:unhideWhenUsed/>
@@ -11852,11 +11770,11 @@
       <w:szCs w:val="26"/>
     </w:rPr>
   </w:style>
-  <w:style w:type="paragraph" w:styleId="berschrift6">
+  <w:style w:type="paragraph" w:styleId="Heading6">
     <w:name w:val="heading 6"/>
-    <w:basedOn w:val="Standard"/>
-    <w:next w:val="Standard"/>
-    <w:link w:val="berschrift6Zchn"/>
+    <w:basedOn w:val="Normal"/>
+    <w:next w:val="Normal"/>
+    <w:link w:val="Heading6Char"/>
     <w:uiPriority w:val="9"/>
     <w:semiHidden/>
     <w:unhideWhenUsed/>
@@ -11877,11 +11795,11 @@
       <w:szCs w:val="22"/>
     </w:rPr>
   </w:style>
-  <w:style w:type="paragraph" w:styleId="berschrift7">
+  <w:style w:type="paragraph" w:styleId="Heading7">
     <w:name w:val="heading 7"/>
-    <w:basedOn w:val="Standard"/>
-    <w:next w:val="Standard"/>
-    <w:link w:val="berschrift7Zchn"/>
+    <w:basedOn w:val="Normal"/>
+    <w:next w:val="Normal"/>
+    <w:link w:val="Heading7Char"/>
     <w:uiPriority w:val="9"/>
     <w:semiHidden/>
     <w:unhideWhenUsed/>
@@ -11896,11 +11814,11 @@
       <w:outlineLvl w:val="6"/>
     </w:pPr>
   </w:style>
-  <w:style w:type="paragraph" w:styleId="berschrift8">
+  <w:style w:type="paragraph" w:styleId="Heading8">
     <w:name w:val="heading 8"/>
-    <w:basedOn w:val="Standard"/>
-    <w:next w:val="Standard"/>
-    <w:link w:val="berschrift8Zchn"/>
+    <w:basedOn w:val="Normal"/>
+    <w:next w:val="Normal"/>
+    <w:link w:val="Heading8Char"/>
     <w:uiPriority w:val="9"/>
     <w:semiHidden/>
     <w:unhideWhenUsed/>
@@ -11919,11 +11837,11 @@
       <w:iCs/>
     </w:rPr>
   </w:style>
-  <w:style w:type="paragraph" w:styleId="berschrift9">
+  <w:style w:type="paragraph" w:styleId="Heading9">
     <w:name w:val="heading 9"/>
-    <w:basedOn w:val="Standard"/>
-    <w:next w:val="Standard"/>
-    <w:link w:val="berschrift9Zchn"/>
+    <w:basedOn w:val="Normal"/>
+    <w:next w:val="Normal"/>
+    <w:link w:val="Heading9Char"/>
     <w:uiPriority w:val="9"/>
     <w:semiHidden/>
     <w:unhideWhenUsed/>
@@ -11943,13 +11861,13 @@
       <w:szCs w:val="22"/>
     </w:rPr>
   </w:style>
-  <w:style w:type="character" w:default="1" w:styleId="Absatz-Standardschriftart">
+  <w:style w:type="character" w:default="1" w:styleId="DefaultParagraphFont">
     <w:name w:val="Default Paragraph Font"/>
     <w:uiPriority w:val="1"/>
     <w:semiHidden/>
     <w:unhideWhenUsed/>
   </w:style>
-  <w:style w:type="table" w:default="1" w:styleId="NormaleTabelle">
+  <w:style w:type="table" w:default="1" w:styleId="TableNormal">
     <w:name w:val="Normal Table"/>
     <w:uiPriority w:val="99"/>
     <w:semiHidden/>
@@ -11964,17 +11882,17 @@
       </w:tblCellMar>
     </w:tblPr>
   </w:style>
-  <w:style w:type="numbering" w:default="1" w:styleId="KeineListe">
+  <w:style w:type="numbering" w:default="1" w:styleId="NoList">
     <w:name w:val="No List"/>
     <w:uiPriority w:val="99"/>
     <w:semiHidden/>
     <w:unhideWhenUsed/>
   </w:style>
-  <w:style w:type="paragraph" w:styleId="Titel">
+  <w:style w:type="paragraph" w:styleId="Title">
     <w:name w:val="Title"/>
-    <w:basedOn w:val="Standard"/>
-    <w:next w:val="Standard"/>
-    <w:link w:val="TitelZchn"/>
+    <w:basedOn w:val="Normal"/>
+    <w:next w:val="Normal"/>
+    <w:link w:val="TitleChar"/>
     <w:uiPriority w:val="10"/>
     <w:qFormat/>
     <w:rsid w:val="00DC518E"/>
@@ -11992,10 +11910,10 @@
       <w:szCs w:val="32"/>
     </w:rPr>
   </w:style>
-  <w:style w:type="character" w:customStyle="1" w:styleId="TitelZchn">
-    <w:name w:val="Titel Zchn"/>
-    <w:basedOn w:val="Absatz-Standardschriftart"/>
-    <w:link w:val="Titel"/>
+  <w:style w:type="character" w:customStyle="1" w:styleId="TitleChar">
+    <w:name w:val="Title Char"/>
+    <w:basedOn w:val="DefaultParagraphFont"/>
+    <w:link w:val="Title"/>
     <w:uiPriority w:val="10"/>
     <w:rsid w:val="00DC518E"/>
     <w:rPr>
@@ -12007,10 +11925,10 @@
       <w:szCs w:val="32"/>
     </w:rPr>
   </w:style>
-  <w:style w:type="paragraph" w:styleId="Kopfzeile">
+  <w:style w:type="paragraph" w:styleId="Header">
     <w:name w:val="header"/>
-    <w:basedOn w:val="Standard"/>
-    <w:link w:val="KopfzeileZchn"/>
+    <w:basedOn w:val="Normal"/>
+    <w:link w:val="HeaderChar"/>
     <w:uiPriority w:val="99"/>
     <w:unhideWhenUsed/>
     <w:rsid w:val="00AD553D"/>
@@ -12021,17 +11939,17 @@
       </w:tabs>
     </w:pPr>
   </w:style>
-  <w:style w:type="character" w:customStyle="1" w:styleId="KopfzeileZchn">
-    <w:name w:val="Kopfzeile Zchn"/>
-    <w:basedOn w:val="Absatz-Standardschriftart"/>
-    <w:link w:val="Kopfzeile"/>
+  <w:style w:type="character" w:customStyle="1" w:styleId="HeaderChar">
+    <w:name w:val="Header Char"/>
+    <w:basedOn w:val="DefaultParagraphFont"/>
+    <w:link w:val="Header"/>
     <w:uiPriority w:val="99"/>
     <w:rsid w:val="00AD553D"/>
   </w:style>
-  <w:style w:type="paragraph" w:styleId="Fuzeile">
+  <w:style w:type="paragraph" w:styleId="Footer">
     <w:name w:val="footer"/>
-    <w:basedOn w:val="Standard"/>
-    <w:link w:val="FuzeileZchn"/>
+    <w:basedOn w:val="Normal"/>
+    <w:link w:val="FooterChar"/>
     <w:uiPriority w:val="99"/>
     <w:unhideWhenUsed/>
     <w:rsid w:val="00AD553D"/>
@@ -12042,17 +11960,17 @@
       </w:tabs>
     </w:pPr>
   </w:style>
-  <w:style w:type="character" w:customStyle="1" w:styleId="FuzeileZchn">
-    <w:name w:val="Fußzeile Zchn"/>
-    <w:basedOn w:val="Absatz-Standardschriftart"/>
-    <w:link w:val="Fuzeile"/>
+  <w:style w:type="character" w:customStyle="1" w:styleId="FooterChar">
+    <w:name w:val="Footer Char"/>
+    <w:basedOn w:val="DefaultParagraphFont"/>
+    <w:link w:val="Footer"/>
     <w:uiPriority w:val="99"/>
     <w:rsid w:val="00AD553D"/>
   </w:style>
-  <w:style w:type="paragraph" w:styleId="Sprechblasentext">
+  <w:style w:type="paragraph" w:styleId="BalloonText">
     <w:name w:val="Balloon Text"/>
-    <w:basedOn w:val="Standard"/>
-    <w:link w:val="SprechblasentextZchn"/>
+    <w:basedOn w:val="Normal"/>
+    <w:link w:val="BalloonTextChar"/>
     <w:uiPriority w:val="99"/>
     <w:semiHidden/>
     <w:unhideWhenUsed/>
@@ -12063,10 +11981,10 @@
       <w:szCs w:val="16"/>
     </w:rPr>
   </w:style>
-  <w:style w:type="character" w:customStyle="1" w:styleId="SprechblasentextZchn">
-    <w:name w:val="Sprechblasentext Zchn"/>
-    <w:basedOn w:val="Absatz-Standardschriftart"/>
-    <w:link w:val="Sprechblasentext"/>
+  <w:style w:type="character" w:customStyle="1" w:styleId="BalloonTextChar">
+    <w:name w:val="Balloon Text Char"/>
+    <w:basedOn w:val="DefaultParagraphFont"/>
+    <w:link w:val="BalloonText"/>
     <w:uiPriority w:val="99"/>
     <w:semiHidden/>
     <w:rsid w:val="00AD553D"/>
@@ -12076,10 +11994,10 @@
       <w:szCs w:val="16"/>
     </w:rPr>
   </w:style>
-  <w:style w:type="character" w:customStyle="1" w:styleId="berschrift1Zchn">
-    <w:name w:val="Überschrift 1 Zchn"/>
-    <w:basedOn w:val="Absatz-Standardschriftart"/>
-    <w:link w:val="berschrift1"/>
+  <w:style w:type="character" w:customStyle="1" w:styleId="Heading1Char">
+    <w:name w:val="Heading 1 Char"/>
+    <w:basedOn w:val="DefaultParagraphFont"/>
+    <w:link w:val="Heading1"/>
     <w:uiPriority w:val="9"/>
     <w:rsid w:val="00DC518E"/>
     <w:rPr>
@@ -12091,9 +12009,9 @@
       <w:szCs w:val="32"/>
     </w:rPr>
   </w:style>
-  <w:style w:type="paragraph" w:styleId="Listenabsatz">
+  <w:style w:type="paragraph" w:styleId="ListParagraph">
     <w:name w:val="List Paragraph"/>
-    <w:basedOn w:val="Standard"/>
+    <w:basedOn w:val="Normal"/>
     <w:uiPriority w:val="34"/>
     <w:qFormat/>
     <w:rsid w:val="00DC518E"/>
@@ -12102,9 +12020,9 @@
       <w:contextualSpacing/>
     </w:pPr>
   </w:style>
-  <w:style w:type="paragraph" w:styleId="KeinLeerraum">
+  <w:style w:type="paragraph" w:styleId="NoSpacing">
     <w:name w:val="No Spacing"/>
-    <w:basedOn w:val="Standard"/>
+    <w:basedOn w:val="Normal"/>
     <w:uiPriority w:val="1"/>
     <w:qFormat/>
     <w:rsid w:val="00DC518E"/>
@@ -12112,10 +12030,10 @@
       <w:szCs w:val="32"/>
     </w:rPr>
   </w:style>
-  <w:style w:type="character" w:customStyle="1" w:styleId="berschrift2Zchn">
-    <w:name w:val="Überschrift 2 Zchn"/>
-    <w:basedOn w:val="Absatz-Standardschriftart"/>
-    <w:link w:val="berschrift2"/>
+  <w:style w:type="character" w:customStyle="1" w:styleId="Heading2Char">
+    <w:name w:val="Heading 2 Char"/>
+    <w:basedOn w:val="DefaultParagraphFont"/>
+    <w:link w:val="Heading2"/>
     <w:uiPriority w:val="9"/>
     <w:rsid w:val="00DC518E"/>
     <w:rPr>
@@ -12128,10 +12046,10 @@
       <w:szCs w:val="28"/>
     </w:rPr>
   </w:style>
-  <w:style w:type="character" w:customStyle="1" w:styleId="berschrift3Zchn">
-    <w:name w:val="Überschrift 3 Zchn"/>
-    <w:basedOn w:val="Absatz-Standardschriftart"/>
-    <w:link w:val="berschrift3"/>
+  <w:style w:type="character" w:customStyle="1" w:styleId="Heading3Char">
+    <w:name w:val="Heading 3 Char"/>
+    <w:basedOn w:val="DefaultParagraphFont"/>
+    <w:link w:val="Heading3"/>
     <w:uiPriority w:val="9"/>
     <w:rsid w:val="00DC518E"/>
     <w:rPr>
@@ -12142,10 +12060,10 @@
       <w:szCs w:val="26"/>
     </w:rPr>
   </w:style>
-  <w:style w:type="character" w:customStyle="1" w:styleId="berschrift4Zchn">
-    <w:name w:val="Überschrift 4 Zchn"/>
-    <w:basedOn w:val="Absatz-Standardschriftart"/>
-    <w:link w:val="berschrift4"/>
+  <w:style w:type="character" w:customStyle="1" w:styleId="Heading4Char">
+    <w:name w:val="Heading 4 Char"/>
+    <w:basedOn w:val="DefaultParagraphFont"/>
+    <w:link w:val="Heading4"/>
     <w:uiPriority w:val="9"/>
     <w:semiHidden/>
     <w:rsid w:val="00DC518E"/>
@@ -12156,10 +12074,10 @@
       <w:szCs w:val="28"/>
     </w:rPr>
   </w:style>
-  <w:style w:type="character" w:customStyle="1" w:styleId="berschrift5Zchn">
-    <w:name w:val="Überschrift 5 Zchn"/>
-    <w:basedOn w:val="Absatz-Standardschriftart"/>
-    <w:link w:val="berschrift5"/>
+  <w:style w:type="character" w:customStyle="1" w:styleId="Heading5Char">
+    <w:name w:val="Heading 5 Char"/>
+    <w:basedOn w:val="DefaultParagraphFont"/>
+    <w:link w:val="Heading5"/>
     <w:uiPriority w:val="9"/>
     <w:semiHidden/>
     <w:rsid w:val="00DC518E"/>
@@ -12172,10 +12090,10 @@
       <w:szCs w:val="26"/>
     </w:rPr>
   </w:style>
-  <w:style w:type="character" w:customStyle="1" w:styleId="berschrift6Zchn">
-    <w:name w:val="Überschrift 6 Zchn"/>
-    <w:basedOn w:val="Absatz-Standardschriftart"/>
-    <w:link w:val="berschrift6"/>
+  <w:style w:type="character" w:customStyle="1" w:styleId="Heading6Char">
+    <w:name w:val="Heading 6 Char"/>
+    <w:basedOn w:val="DefaultParagraphFont"/>
+    <w:link w:val="Heading6"/>
     <w:uiPriority w:val="9"/>
     <w:semiHidden/>
     <w:rsid w:val="00DC518E"/>
@@ -12184,10 +12102,10 @@
       <w:bCs/>
     </w:rPr>
   </w:style>
-  <w:style w:type="character" w:customStyle="1" w:styleId="berschrift7Zchn">
-    <w:name w:val="Überschrift 7 Zchn"/>
-    <w:basedOn w:val="Absatz-Standardschriftart"/>
-    <w:link w:val="berschrift7"/>
+  <w:style w:type="character" w:customStyle="1" w:styleId="Heading7Char">
+    <w:name w:val="Heading 7 Char"/>
+    <w:basedOn w:val="DefaultParagraphFont"/>
+    <w:link w:val="Heading7"/>
     <w:uiPriority w:val="9"/>
     <w:semiHidden/>
     <w:rsid w:val="00DC518E"/>
@@ -12196,10 +12114,10 @@
       <w:szCs w:val="24"/>
     </w:rPr>
   </w:style>
-  <w:style w:type="character" w:customStyle="1" w:styleId="berschrift8Zchn">
-    <w:name w:val="Überschrift 8 Zchn"/>
-    <w:basedOn w:val="Absatz-Standardschriftart"/>
-    <w:link w:val="berschrift8"/>
+  <w:style w:type="character" w:customStyle="1" w:styleId="Heading8Char">
+    <w:name w:val="Heading 8 Char"/>
+    <w:basedOn w:val="DefaultParagraphFont"/>
+    <w:link w:val="Heading8"/>
     <w:uiPriority w:val="9"/>
     <w:semiHidden/>
     <w:rsid w:val="00DC518E"/>
@@ -12210,10 +12128,10 @@
       <w:szCs w:val="24"/>
     </w:rPr>
   </w:style>
-  <w:style w:type="character" w:customStyle="1" w:styleId="berschrift9Zchn">
-    <w:name w:val="Überschrift 9 Zchn"/>
-    <w:basedOn w:val="Absatz-Standardschriftart"/>
-    <w:link w:val="berschrift9"/>
+  <w:style w:type="character" w:customStyle="1" w:styleId="Heading9Char">
+    <w:name w:val="Heading 9 Char"/>
+    <w:basedOn w:val="DefaultParagraphFont"/>
+    <w:link w:val="Heading9"/>
     <w:uiPriority w:val="9"/>
     <w:semiHidden/>
     <w:rsid w:val="00DC518E"/>
@@ -12221,11 +12139,11 @@
       <w:rFonts w:asciiTheme="majorHAnsi" w:eastAsiaTheme="majorEastAsia" w:hAnsiTheme="majorHAnsi"/>
     </w:rPr>
   </w:style>
-  <w:style w:type="paragraph" w:styleId="Untertitel">
+  <w:style w:type="paragraph" w:styleId="Subtitle">
     <w:name w:val="Subtitle"/>
-    <w:basedOn w:val="Standard"/>
-    <w:next w:val="Standard"/>
-    <w:link w:val="UntertitelZchn"/>
+    <w:basedOn w:val="Normal"/>
+    <w:next w:val="Normal"/>
+    <w:link w:val="SubtitleChar"/>
     <w:uiPriority w:val="11"/>
     <w:qFormat/>
     <w:rsid w:val="00DC518E"/>
@@ -12238,10 +12156,10 @@
       <w:rFonts w:asciiTheme="majorHAnsi" w:eastAsiaTheme="majorEastAsia" w:hAnsiTheme="majorHAnsi"/>
     </w:rPr>
   </w:style>
-  <w:style w:type="character" w:customStyle="1" w:styleId="UntertitelZchn">
-    <w:name w:val="Untertitel Zchn"/>
-    <w:basedOn w:val="Absatz-Standardschriftart"/>
-    <w:link w:val="Untertitel"/>
+  <w:style w:type="character" w:customStyle="1" w:styleId="SubtitleChar">
+    <w:name w:val="Subtitle Char"/>
+    <w:basedOn w:val="DefaultParagraphFont"/>
+    <w:link w:val="Subtitle"/>
     <w:uiPriority w:val="11"/>
     <w:rsid w:val="00DC518E"/>
     <w:rPr>
@@ -12250,9 +12168,9 @@
       <w:szCs w:val="24"/>
     </w:rPr>
   </w:style>
-  <w:style w:type="character" w:styleId="Fett">
+  <w:style w:type="character" w:styleId="Strong">
     <w:name w:val="Strong"/>
-    <w:basedOn w:val="Absatz-Standardschriftart"/>
+    <w:basedOn w:val="DefaultParagraphFont"/>
     <w:uiPriority w:val="22"/>
     <w:qFormat/>
     <w:rsid w:val="00DC518E"/>
@@ -12261,9 +12179,9 @@
       <w:bCs/>
     </w:rPr>
   </w:style>
-  <w:style w:type="character" w:styleId="Hervorhebung">
+  <w:style w:type="character" w:styleId="Emphasis">
     <w:name w:val="Emphasis"/>
-    <w:basedOn w:val="Absatz-Standardschriftart"/>
+    <w:basedOn w:val="DefaultParagraphFont"/>
     <w:uiPriority w:val="20"/>
     <w:qFormat/>
     <w:rsid w:val="00DC518E"/>
@@ -12274,11 +12192,11 @@
       <w:iCs/>
     </w:rPr>
   </w:style>
-  <w:style w:type="paragraph" w:styleId="Zitat">
+  <w:style w:type="paragraph" w:styleId="Quote">
     <w:name w:val="Quote"/>
-    <w:basedOn w:val="Standard"/>
-    <w:next w:val="Standard"/>
-    <w:link w:val="ZitatZchn"/>
+    <w:basedOn w:val="Normal"/>
+    <w:next w:val="Normal"/>
+    <w:link w:val="QuoteChar"/>
     <w:uiPriority w:val="29"/>
     <w:qFormat/>
     <w:rsid w:val="00DC518E"/>
@@ -12286,10 +12204,10 @@
       <w:i/>
     </w:rPr>
   </w:style>
-  <w:style w:type="character" w:customStyle="1" w:styleId="ZitatZchn">
-    <w:name w:val="Zitat Zchn"/>
-    <w:basedOn w:val="Absatz-Standardschriftart"/>
-    <w:link w:val="Zitat"/>
+  <w:style w:type="character" w:customStyle="1" w:styleId="QuoteChar">
+    <w:name w:val="Quote Char"/>
+    <w:basedOn w:val="DefaultParagraphFont"/>
+    <w:link w:val="Quote"/>
     <w:uiPriority w:val="29"/>
     <w:rsid w:val="00DC518E"/>
     <w:rPr>
@@ -12298,11 +12216,11 @@
       <w:szCs w:val="24"/>
     </w:rPr>
   </w:style>
-  <w:style w:type="paragraph" w:styleId="IntensivesZitat">
+  <w:style w:type="paragraph" w:styleId="IntenseQuote">
     <w:name w:val="Intense Quote"/>
-    <w:basedOn w:val="Standard"/>
-    <w:next w:val="Standard"/>
-    <w:link w:val="IntensivesZitatZchn"/>
+    <w:basedOn w:val="Normal"/>
+    <w:next w:val="Normal"/>
+    <w:link w:val="IntenseQuoteChar"/>
     <w:uiPriority w:val="30"/>
     <w:qFormat/>
     <w:rsid w:val="00DC518E"/>
@@ -12315,10 +12233,10 @@
       <w:szCs w:val="22"/>
     </w:rPr>
   </w:style>
-  <w:style w:type="character" w:customStyle="1" w:styleId="IntensivesZitatZchn">
-    <w:name w:val="Intensives Zitat Zchn"/>
-    <w:basedOn w:val="Absatz-Standardschriftart"/>
-    <w:link w:val="IntensivesZitat"/>
+  <w:style w:type="character" w:customStyle="1" w:styleId="IntenseQuoteChar">
+    <w:name w:val="Intense Quote Char"/>
+    <w:basedOn w:val="DefaultParagraphFont"/>
+    <w:link w:val="IntenseQuote"/>
     <w:uiPriority w:val="30"/>
     <w:rsid w:val="00DC518E"/>
     <w:rPr>
@@ -12327,7 +12245,7 @@
       <w:sz w:val="24"/>
     </w:rPr>
   </w:style>
-  <w:style w:type="character" w:styleId="SchwacheHervorhebung">
+  <w:style w:type="character" w:styleId="SubtleEmphasis">
     <w:name w:val="Subtle Emphasis"/>
     <w:uiPriority w:val="19"/>
     <w:qFormat/>
@@ -12337,9 +12255,9 @@
       <w:color w:val="5A5A5A" w:themeColor="text1" w:themeTint="A5"/>
     </w:rPr>
   </w:style>
-  <w:style w:type="character" w:styleId="IntensiveHervorhebung">
+  <w:style w:type="character" w:styleId="IntenseEmphasis">
     <w:name w:val="Intense Emphasis"/>
-    <w:basedOn w:val="Absatz-Standardschriftart"/>
+    <w:basedOn w:val="DefaultParagraphFont"/>
     <w:uiPriority w:val="21"/>
     <w:qFormat/>
     <w:rsid w:val="00DC518E"/>
@@ -12351,9 +12269,9 @@
       <w:u w:val="single"/>
     </w:rPr>
   </w:style>
-  <w:style w:type="character" w:styleId="SchwacherVerweis">
+  <w:style w:type="character" w:styleId="SubtleReference">
     <w:name w:val="Subtle Reference"/>
-    <w:basedOn w:val="Absatz-Standardschriftart"/>
+    <w:basedOn w:val="DefaultParagraphFont"/>
     <w:uiPriority w:val="31"/>
     <w:qFormat/>
     <w:rsid w:val="00DC518E"/>
@@ -12363,9 +12281,9 @@
       <w:u w:val="single"/>
     </w:rPr>
   </w:style>
-  <w:style w:type="character" w:styleId="IntensiverVerweis">
+  <w:style w:type="character" w:styleId="IntenseReference">
     <w:name w:val="Intense Reference"/>
-    <w:basedOn w:val="Absatz-Standardschriftart"/>
+    <w:basedOn w:val="DefaultParagraphFont"/>
     <w:uiPriority w:val="32"/>
     <w:qFormat/>
     <w:rsid w:val="00DC518E"/>
@@ -12375,9 +12293,9 @@
       <w:u w:val="single"/>
     </w:rPr>
   </w:style>
-  <w:style w:type="character" w:styleId="Buchtitel">
+  <w:style w:type="character" w:styleId="BookTitle">
     <w:name w:val="Book Title"/>
-    <w:basedOn w:val="Absatz-Standardschriftart"/>
+    <w:basedOn w:val="DefaultParagraphFont"/>
     <w:uiPriority w:val="33"/>
     <w:qFormat/>
     <w:rsid w:val="00DC518E"/>
@@ -12389,10 +12307,10 @@
       <w:szCs w:val="24"/>
     </w:rPr>
   </w:style>
-  <w:style w:type="paragraph" w:styleId="Inhaltsverzeichnisberschrift">
+  <w:style w:type="paragraph" w:styleId="TOCHeading">
     <w:name w:val="TOC Heading"/>
-    <w:basedOn w:val="berschrift1"/>
-    <w:next w:val="Standard"/>
+    <w:basedOn w:val="Heading1"/>
+    <w:next w:val="Normal"/>
     <w:uiPriority w:val="39"/>
     <w:semiHidden/>
     <w:unhideWhenUsed/>
@@ -12407,7 +12325,7 @@
   </w:style>
   <w:style w:type="character" w:styleId="Hyperlink">
     <w:name w:val="Hyperlink"/>
-    <w:basedOn w:val="Absatz-Standardschriftart"/>
+    <w:basedOn w:val="DefaultParagraphFont"/>
     <w:uiPriority w:val="99"/>
     <w:unhideWhenUsed/>
     <w:rsid w:val="00EB409A"/>
@@ -12416,9 +12334,9 @@
       <w:u w:val="single"/>
     </w:rPr>
   </w:style>
-  <w:style w:type="table" w:styleId="Tabellenraster">
+  <w:style w:type="table" w:styleId="TableGrid">
     <w:name w:val="Table Grid"/>
-    <w:basedOn w:val="NormaleTabelle"/>
+    <w:basedOn w:val="TableNormal"/>
     <w:uiPriority w:val="59"/>
     <w:rsid w:val="00880337"/>
     <w:pPr>
@@ -12435,9 +12353,9 @@
       </w:tblBorders>
     </w:tblPr>
   </w:style>
-  <w:style w:type="table" w:styleId="MittleresRaster2">
+  <w:style w:type="table" w:styleId="MediumGrid2">
     <w:name w:val="Medium Grid 2"/>
-    <w:basedOn w:val="NormaleTabelle"/>
+    <w:basedOn w:val="TableNormal"/>
     <w:uiPriority w:val="68"/>
     <w:rsid w:val="00880337"/>
     <w:pPr>
@@ -12553,9 +12471,9 @@
       </w:tcPr>
     </w:tblStylePr>
   </w:style>
-  <w:style w:type="table" w:styleId="HelleSchattierung">
+  <w:style w:type="table" w:styleId="LightShading">
     <w:name w:val="Light Shading"/>
-    <w:basedOn w:val="NormaleTabelle"/>
+    <w:basedOn w:val="TableNormal"/>
     <w:uiPriority w:val="60"/>
     <w:rsid w:val="002B2913"/>
     <w:pPr>
@@ -12649,9 +12567,9 @@
       </w:tcPr>
     </w:tblStylePr>
   </w:style>
-  <w:style w:type="table" w:styleId="HelleListe">
+  <w:style w:type="table" w:styleId="LightList">
     <w:name w:val="Light List"/>
-    <w:basedOn w:val="NormaleTabelle"/>
+    <w:basedOn w:val="TableNormal"/>
     <w:uiPriority w:val="61"/>
     <w:rsid w:val="002B2913"/>
     <w:pPr>
@@ -12734,9 +12652,9 @@
       </w:tcPr>
     </w:tblStylePr>
   </w:style>
-  <w:style w:type="table" w:styleId="MittlereListe1">
+  <w:style w:type="table" w:styleId="MediumList1">
     <w:name w:val="Medium List 1"/>
-    <w:basedOn w:val="NormaleTabelle"/>
+    <w:basedOn w:val="TableNormal"/>
     <w:uiPriority w:val="65"/>
     <w:rsid w:val="002B2913"/>
     <w:pPr>
@@ -12811,10 +12729,10 @@
       </w:tcPr>
     </w:tblStylePr>
   </w:style>
-  <w:style w:type="paragraph" w:styleId="Beschriftung">
+  <w:style w:type="paragraph" w:styleId="Caption">
     <w:name w:val="caption"/>
-    <w:basedOn w:val="Standard"/>
-    <w:next w:val="Standard"/>
+    <w:basedOn w:val="Normal"/>
+    <w:next w:val="Normal"/>
     <w:uiPriority w:val="35"/>
     <w:unhideWhenUsed/>
     <w:rsid w:val="007C73CC"/>
@@ -12831,16 +12749,16 @@
   </w:style>
   <w:style w:type="paragraph" w:customStyle="1" w:styleId="Formatvorlage1">
     <w:name w:val="Formatvorlage1"/>
-    <w:basedOn w:val="berschrift2"/>
+    <w:basedOn w:val="Heading2"/>
     <w:qFormat/>
     <w:rsid w:val="0004447D"/>
     <w:rPr>
       <w:lang w:val="de-DE"/>
     </w:rPr>
   </w:style>
-  <w:style w:type="paragraph" w:styleId="StandardWeb">
+  <w:style w:type="paragraph" w:styleId="NormalWeb">
     <w:name w:val="Normal (Web)"/>
-    <w:basedOn w:val="Standard"/>
+    <w:basedOn w:val="Normal"/>
     <w:uiPriority w:val="99"/>
     <w:semiHidden/>
     <w:unhideWhenUsed/>
@@ -12849,9 +12767,9 @@
       <w:rFonts w:ascii="Times New Roman" w:hAnsi="Times New Roman"/>
     </w:rPr>
   </w:style>
-  <w:style w:type="character" w:styleId="NichtaufgelsteErwhnung">
+  <w:style w:type="character" w:styleId="UnresolvedMention">
     <w:name w:val="Unresolved Mention"/>
-    <w:basedOn w:val="Absatz-Standardschriftart"/>
+    <w:basedOn w:val="DefaultParagraphFont"/>
     <w:uiPriority w:val="99"/>
     <w:semiHidden/>
     <w:unhideWhenUsed/>
@@ -13152,7 +13070,7 @@
 </file>
 
 <file path=customXml/itemProps1.xml><?xml version="1.0" encoding="utf-8"?>
-<ds:datastoreItem xmlns:ds="http://schemas.openxmlformats.org/officeDocument/2006/customXml" ds:itemID="{40AF1FBE-A75A-4482-B410-170BC3FBE05A}">
+<ds:datastoreItem xmlns:ds="http://schemas.openxmlformats.org/officeDocument/2006/customXml" ds:itemID="{156C076A-3ABE-4DBA-B83E-7B8E41FD32E7}">
   <ds:schemaRefs>
     <ds:schemaRef ds:uri="http://schemas.openxmlformats.org/officeDocument/2006/bibliography"/>
   </ds:schemaRefs>

--- a/Hardware Engineering Lab/Documentation/HW_Lab_Team Exemplary_ Final Documentation.docx
+++ b/Hardware Engineering Lab/Documentation/HW_Lab_Team Exemplary_ Final Documentation.docx
@@ -295,6 +295,26 @@
           <w:lang w:val="en-GB"/>
         </w:rPr>
         <w:t xml:space="preserve"> used for each step will be discussed further in the paper. </w:t>
+      </w:r>
+      <w:r>
+        <w:rPr>
+          <w:lang w:val="en-GB"/>
+        </w:rPr>
+        <w:t xml:space="preserve">We have used FPGA for the project, since FPGAs can be programmed multiple times and tested. The programming </w:t>
+      </w:r>
+      <w:proofErr w:type="gramStart"/>
+      <w:r>
+        <w:rPr>
+          <w:lang w:val="en-GB"/>
+        </w:rPr>
+        <w:t>language  used</w:t>
+      </w:r>
+      <w:proofErr w:type="gramEnd"/>
+      <w:r>
+        <w:rPr>
+          <w:lang w:val="en-GB"/>
+        </w:rPr>
+        <w:t xml:space="preserve"> to program the components is VHDL. </w:t>
       </w:r>
       <w:r>
         <w:rPr>
@@ -2225,6 +2245,94 @@
     </w:p>
     <w:p>
       <w:pPr>
+        <w:rPr>
+          <w:iCs/>
+          <w:lang w:val="en-GB"/>
+        </w:rPr>
+      </w:pPr>
+    </w:p>
+    <w:p>
+      <w:pPr>
+        <w:rPr>
+          <w:iCs/>
+          <w:lang w:val="en-GB"/>
+        </w:rPr>
+      </w:pPr>
+    </w:p>
+    <w:p>
+      <w:pPr>
+        <w:rPr>
+          <w:iCs/>
+          <w:lang w:val="en-GB"/>
+        </w:rPr>
+      </w:pPr>
+    </w:p>
+    <w:p>
+      <w:pPr>
+        <w:rPr>
+          <w:iCs/>
+          <w:lang w:val="en-GB"/>
+        </w:rPr>
+      </w:pPr>
+    </w:p>
+    <w:p>
+      <w:pPr>
+        <w:rPr>
+          <w:iCs/>
+          <w:lang w:val="en-GB"/>
+        </w:rPr>
+      </w:pPr>
+    </w:p>
+    <w:p>
+      <w:pPr>
+        <w:rPr>
+          <w:iCs/>
+          <w:lang w:val="en-GB"/>
+        </w:rPr>
+      </w:pPr>
+    </w:p>
+    <w:p>
+      <w:pPr>
+        <w:rPr>
+          <w:iCs/>
+          <w:lang w:val="en-GB"/>
+        </w:rPr>
+      </w:pPr>
+    </w:p>
+    <w:p>
+      <w:pPr>
+        <w:rPr>
+          <w:iCs/>
+          <w:lang w:val="en-GB"/>
+        </w:rPr>
+      </w:pPr>
+    </w:p>
+    <w:p>
+      <w:pPr>
+        <w:rPr>
+          <w:iCs/>
+          <w:lang w:val="en-GB"/>
+        </w:rPr>
+      </w:pPr>
+    </w:p>
+    <w:p>
+      <w:pPr>
+        <w:rPr>
+          <w:iCs/>
+          <w:lang w:val="en-GB"/>
+        </w:rPr>
+      </w:pPr>
+    </w:p>
+    <w:p>
+      <w:pPr>
+        <w:rPr>
+          <w:iCs/>
+          <w:lang w:val="en-GB"/>
+        </w:rPr>
+      </w:pPr>
+    </w:p>
+    <w:p>
+      <w:pPr>
         <w:pStyle w:val="Listenabsatz"/>
         <w:numPr>
           <w:ilvl w:val="0"/>
@@ -2246,121 +2354,7 @@
     <w:p>
       <w:pPr>
         <w:pStyle w:val="Listenabsatz"/>
-        <w:numPr>
-          <w:ilvl w:val="0"/>
-          <w:numId w:val="40"/>
-        </w:numPr>
-        <w:rPr>
-          <w:iCs/>
-          <w:lang w:val="en-GB"/>
-        </w:rPr>
-      </w:pPr>
-      <w:r>
-        <w:rPr>
-          <w:iCs/>
-          <w:lang w:val="en-GB"/>
-        </w:rPr>
-        <w:t>Divider:</w:t>
-      </w:r>
-    </w:p>
-    <w:p>
-      <w:pPr>
-        <w:rPr>
-          <w:iCs/>
-          <w:lang w:val="en-GB"/>
-        </w:rPr>
-      </w:pPr>
-    </w:p>
-    <w:p>
-      <w:pPr>
-        <w:rPr>
-          <w:iCs/>
-          <w:lang w:val="en-GB"/>
-        </w:rPr>
-      </w:pPr>
-    </w:p>
-    <w:p>
-      <w:pPr>
-        <w:rPr>
-          <w:iCs/>
-          <w:lang w:val="en-GB"/>
-        </w:rPr>
-      </w:pPr>
-    </w:p>
-    <w:p>
-      <w:pPr>
-        <w:rPr>
-          <w:iCs/>
-          <w:lang w:val="en-GB"/>
-        </w:rPr>
-      </w:pPr>
-    </w:p>
-    <w:p>
-      <w:pPr>
-        <w:rPr>
-          <w:iCs/>
-          <w:lang w:val="en-GB"/>
-        </w:rPr>
-      </w:pPr>
-    </w:p>
-    <w:p>
-      <w:pPr>
-        <w:rPr>
-          <w:iCs/>
-          <w:lang w:val="en-GB"/>
-        </w:rPr>
-      </w:pPr>
-    </w:p>
-    <w:p>
-      <w:pPr>
-        <w:rPr>
-          <w:iCs/>
-          <w:lang w:val="en-GB"/>
-        </w:rPr>
-      </w:pPr>
-    </w:p>
-    <w:p>
-      <w:pPr>
-        <w:rPr>
-          <w:iCs/>
-          <w:lang w:val="en-GB"/>
-        </w:rPr>
-      </w:pPr>
-    </w:p>
-    <w:p>
-      <w:pPr>
-        <w:rPr>
-          <w:iCs/>
-          <w:lang w:val="en-GB"/>
-        </w:rPr>
-      </w:pPr>
-    </w:p>
-    <w:p>
-      <w:pPr>
-        <w:rPr>
-          <w:iCs/>
-          <w:lang w:val="en-GB"/>
-        </w:rPr>
-      </w:pPr>
-    </w:p>
-    <w:p>
-      <w:pPr>
-        <w:rPr>
-          <w:iCs/>
-          <w:lang w:val="en-GB"/>
-        </w:rPr>
-      </w:pPr>
-    </w:p>
-    <w:p>
-      <w:pPr>
-        <w:rPr>
-          <w:iCs/>
-          <w:lang w:val="en-GB"/>
-        </w:rPr>
-      </w:pPr>
-    </w:p>
-    <w:p>
-      <w:pPr>
+        <w:ind w:left="1080"/>
         <w:rPr>
           <w:iCs/>
           <w:lang w:val="en-GB"/>
@@ -2372,41 +2366,9 @@
         <w:pStyle w:val="Listenabsatz"/>
         <w:ind w:left="1080"/>
         <w:rPr>
-          <w:b/>
-          <w:bCs/>
-          <w:iCs/>
-          <w:sz w:val="28"/>
-          <w:szCs w:val="28"/>
-          <w:lang w:val="en-GB"/>
-        </w:rPr>
-      </w:pPr>
-      <w:r>
-        <w:rPr>
-          <w:b/>
-          <w:bCs/>
-          <w:iCs/>
-          <w:sz w:val="28"/>
-          <w:szCs w:val="28"/>
-          <w:lang w:val="en-GB"/>
-        </w:rPr>
-        <w:t>Multiplier</w:t>
-      </w:r>
-    </w:p>
-    <w:p>
-      <w:pPr>
-        <w:pStyle w:val="Listenabsatz"/>
-        <w:ind w:left="1080"/>
-        <w:rPr>
-          <w:iCs/>
-          <w:lang w:val="en-GB"/>
-        </w:rPr>
-      </w:pPr>
-    </w:p>
-    <w:p>
-      <w:pPr>
-        <w:pStyle w:val="Listenabsatz"/>
-        <w:keepNext/>
-        <w:ind w:left="1080"/>
+          <w:iCs/>
+          <w:lang w:val="en-GB"/>
+        </w:rPr>
       </w:pPr>
       <w:r>
         <w:rPr>
@@ -2415,7 +2377,7 @@
           <w:noProof/>
         </w:rPr>
         <w:drawing>
-          <wp:inline distT="0" distB="0" distL="0" distR="0" wp14:anchorId="387995DB" wp14:editId="6E33A446">
+          <wp:inline distT="0" distB="0" distL="0" distR="0" wp14:anchorId="49764242" wp14:editId="58D8C7B3">
             <wp:extent cx="3679752" cy="5076712"/>
             <wp:effectExtent l="6350" t="0" r="3810" b="3810"/>
             <wp:docPr id="8" name="Picture 8" descr="A screenshot of a computer&#10;&#10;Description automatically generated with low confidence"/>
@@ -2507,6 +2469,29 @@
           <w:lang w:val="en-GB"/>
         </w:rPr>
       </w:pPr>
+      <w:r>
+        <w:rPr>
+          <w:iCs/>
+          <w:lang w:val="en-GB"/>
+        </w:rPr>
+        <w:t xml:space="preserve">After small research on how the multiplier functions with VHDL, a rough sketch was drawn digitally by hand and this diagram was used as the reference for coding the multiplier component in VHDL in </w:t>
+      </w:r>
+      <w:proofErr w:type="spellStart"/>
+      <w:r>
+        <w:rPr>
+          <w:iCs/>
+          <w:lang w:val="en-GB"/>
+        </w:rPr>
+        <w:t>Modelism</w:t>
+      </w:r>
+      <w:proofErr w:type="spellEnd"/>
+      <w:r>
+        <w:rPr>
+          <w:iCs/>
+          <w:lang w:val="en-GB"/>
+        </w:rPr>
+        <w:t>. To realise the overall multiplier component 56 full adders were used in total. Several signals had to be used for this purpose. The std_logic_vector “P” is the final output of this individual multiplier component.</w:t>
+      </w:r>
     </w:p>
     <w:p>
       <w:pPr>
@@ -2517,272 +2502,29 @@
           <w:lang w:val="en-GB"/>
         </w:rPr>
       </w:pPr>
-      <w:r>
-        <w:rPr>
-          <w:iCs/>
-          <w:lang w:val="en-GB"/>
-        </w:rPr>
-        <w:t xml:space="preserve">After </w:t>
-      </w:r>
-      <w:r>
-        <w:rPr>
-          <w:iCs/>
-          <w:lang w:val="en-GB"/>
-        </w:rPr>
-        <w:t>small research</w:t>
-      </w:r>
-      <w:r>
-        <w:rPr>
-          <w:iCs/>
-          <w:lang w:val="en-GB"/>
-        </w:rPr>
-        <w:t xml:space="preserve"> on how the multiplier functions with </w:t>
-      </w:r>
-      <w:r>
-        <w:rPr>
-          <w:iCs/>
-          <w:lang w:val="en-GB"/>
-        </w:rPr>
-        <w:t>VHDL, a</w:t>
-      </w:r>
-      <w:r>
-        <w:rPr>
-          <w:iCs/>
-          <w:lang w:val="en-GB"/>
-        </w:rPr>
-        <w:t xml:space="preserve"> rough sketch was drawn digitally by hand and this diagram was used as the reference for coding the multiplier component in VHDL in </w:t>
-      </w:r>
-      <w:proofErr w:type="spellStart"/>
-      <w:r>
-        <w:rPr>
-          <w:iCs/>
-          <w:lang w:val="en-GB"/>
-        </w:rPr>
-        <w:t>Modelism</w:t>
-      </w:r>
-      <w:proofErr w:type="spellEnd"/>
-      <w:r>
-        <w:rPr>
-          <w:iCs/>
-          <w:lang w:val="en-GB"/>
-        </w:rPr>
-        <w:t xml:space="preserve">. To realise the overall multiplier component 56 full adders were </w:t>
-      </w:r>
-      <w:r>
-        <w:rPr>
-          <w:iCs/>
-          <w:lang w:val="en-GB"/>
-        </w:rPr>
-        <w:t>used in</w:t>
-      </w:r>
-      <w:r>
-        <w:rPr>
-          <w:iCs/>
-          <w:lang w:val="en-GB"/>
-        </w:rPr>
-        <w:t xml:space="preserve"> </w:t>
-      </w:r>
-      <w:r>
-        <w:rPr>
-          <w:iCs/>
-          <w:lang w:val="en-GB"/>
-        </w:rPr>
-        <w:t>total. Several</w:t>
-      </w:r>
-      <w:r>
-        <w:rPr>
-          <w:iCs/>
-          <w:lang w:val="en-GB"/>
-        </w:rPr>
-        <w:t xml:space="preserve"> signals had to be used </w:t>
-      </w:r>
-      <w:r>
-        <w:rPr>
-          <w:iCs/>
-          <w:lang w:val="en-GB"/>
-        </w:rPr>
-        <w:t>for this purpose. The std_logic_vector “P” is the final output of this individual multiplier component.</w:t>
-      </w:r>
     </w:p>
     <w:p>
       <w:pPr>
         <w:pStyle w:val="Listenabsatz"/>
-        <w:ind w:left="1080"/>
-        <w:rPr>
-          <w:iCs/>
-          <w:lang w:val="en-GB"/>
-        </w:rPr>
-      </w:pPr>
-    </w:p>
-    <w:p>
-      <w:pPr>
-        <w:pStyle w:val="Listenabsatz"/>
-        <w:ind w:left="1080"/>
-        <w:rPr>
-          <w:iCs/>
-          <w:lang w:val="en-GB"/>
-        </w:rPr>
-      </w:pPr>
-    </w:p>
-    <w:p>
-      <w:pPr>
-        <w:pStyle w:val="Listenabsatz"/>
-        <w:ind w:left="1080"/>
-        <w:rPr>
-          <w:iCs/>
-          <w:lang w:val="en-GB"/>
-        </w:rPr>
-      </w:pPr>
-    </w:p>
-    <w:p>
-      <w:pPr>
-        <w:pStyle w:val="Listenabsatz"/>
-        <w:ind w:left="1080"/>
-        <w:rPr>
-          <w:iCs/>
-          <w:lang w:val="en-GB"/>
-        </w:rPr>
-      </w:pPr>
-    </w:p>
-    <w:p>
-      <w:pPr>
-        <w:pStyle w:val="Listenabsatz"/>
-        <w:ind w:left="1080"/>
-        <w:rPr>
-          <w:iCs/>
-          <w:lang w:val="en-GB"/>
-        </w:rPr>
-      </w:pPr>
-    </w:p>
-    <w:p>
-      <w:pPr>
-        <w:pStyle w:val="Listenabsatz"/>
-        <w:ind w:left="1080"/>
-        <w:rPr>
-          <w:iCs/>
-          <w:lang w:val="en-GB"/>
-        </w:rPr>
-      </w:pPr>
-    </w:p>
-    <w:p>
-      <w:pPr>
-        <w:pStyle w:val="Listenabsatz"/>
-        <w:ind w:left="1080"/>
-        <w:rPr>
-          <w:iCs/>
-          <w:lang w:val="en-GB"/>
-        </w:rPr>
-      </w:pPr>
-    </w:p>
-    <w:p>
-      <w:pPr>
-        <w:pStyle w:val="Listenabsatz"/>
-        <w:ind w:left="1080"/>
-        <w:rPr>
-          <w:iCs/>
-          <w:lang w:val="en-GB"/>
-        </w:rPr>
-      </w:pPr>
-    </w:p>
-    <w:p>
-      <w:pPr>
-        <w:pStyle w:val="Listenabsatz"/>
-        <w:ind w:left="1080"/>
-        <w:rPr>
-          <w:iCs/>
-          <w:lang w:val="en-GB"/>
-        </w:rPr>
-      </w:pPr>
-    </w:p>
-    <w:p>
-      <w:pPr>
-        <w:pStyle w:val="Listenabsatz"/>
-        <w:ind w:left="1080"/>
-        <w:rPr>
-          <w:iCs/>
-          <w:lang w:val="en-GB"/>
-        </w:rPr>
-      </w:pPr>
-    </w:p>
-    <w:p>
-      <w:pPr>
-        <w:pStyle w:val="Listenabsatz"/>
-        <w:ind w:left="1080"/>
-        <w:rPr>
-          <w:iCs/>
-          <w:lang w:val="en-GB"/>
-        </w:rPr>
-      </w:pPr>
-    </w:p>
-    <w:p>
-      <w:pPr>
-        <w:pStyle w:val="Listenabsatz"/>
-        <w:ind w:left="1080"/>
-        <w:rPr>
-          <w:iCs/>
-          <w:lang w:val="en-GB"/>
-        </w:rPr>
-      </w:pPr>
-    </w:p>
-    <w:p>
-      <w:pPr>
-        <w:pStyle w:val="Listenabsatz"/>
-        <w:ind w:left="1080"/>
-        <w:rPr>
-          <w:iCs/>
-          <w:lang w:val="en-GB"/>
-        </w:rPr>
-      </w:pPr>
-    </w:p>
-    <w:p>
-      <w:pPr>
-        <w:pStyle w:val="Listenabsatz"/>
-        <w:ind w:left="1080"/>
-        <w:rPr>
-          <w:iCs/>
-          <w:lang w:val="en-GB"/>
-        </w:rPr>
-      </w:pPr>
-    </w:p>
-    <w:p>
-      <w:pPr>
-        <w:pStyle w:val="Listenabsatz"/>
-        <w:ind w:left="1080"/>
-        <w:rPr>
-          <w:iCs/>
-          <w:lang w:val="en-GB"/>
-        </w:rPr>
-      </w:pPr>
-    </w:p>
-    <w:p>
-      <w:pPr>
-        <w:pStyle w:val="Listenabsatz"/>
-        <w:ind w:left="1080"/>
-        <w:rPr>
-          <w:b/>
-          <w:bCs/>
-          <w:iCs/>
-          <w:sz w:val="28"/>
-          <w:szCs w:val="28"/>
-          <w:lang w:val="en-GB"/>
-        </w:rPr>
-      </w:pPr>
-      <w:r>
-        <w:rPr>
-          <w:b/>
-          <w:bCs/>
-          <w:iCs/>
-          <w:sz w:val="28"/>
-          <w:szCs w:val="28"/>
-          <w:lang w:val="en-GB"/>
-        </w:rPr>
-        <w:t>Divider</w:t>
-      </w:r>
-    </w:p>
-    <w:p>
-      <w:pPr>
-        <w:pStyle w:val="Listenabsatz"/>
-        <w:ind w:left="1080"/>
+        <w:numPr>
+          <w:ilvl w:val="0"/>
+          <w:numId w:val="40"/>
+        </w:numPr>
+        <w:rPr>
+          <w:iCs/>
+          <w:lang w:val="en-GB"/>
+        </w:rPr>
+      </w:pPr>
+      <w:r>
+        <w:rPr>
+          <w:iCs/>
+          <w:lang w:val="en-GB"/>
+        </w:rPr>
+        <w:t>Divider:</w:t>
+      </w:r>
+    </w:p>
+    <w:p>
+      <w:pPr>
         <w:rPr>
           <w:iCs/>
           <w:lang w:val="en-GB"/>
@@ -3453,7 +3195,6 @@
           <w:iCs/>
           <w:lang w:val="en-GB"/>
         </w:rPr>
-        <w:lastRenderedPageBreak/>
         <w:t xml:space="preserve">is stopped, and the overflow indicator is set by the </w:t>
       </w:r>
       <w:r>
@@ -3949,6 +3690,7 @@
           <w:noProof/>
           <w:lang w:val="en-GB"/>
         </w:rPr>
+        <w:lastRenderedPageBreak/>
         <w:drawing>
           <wp:inline distT="0" distB="0" distL="0" distR="0" wp14:anchorId="507EB706" wp14:editId="51BEF525">
             <wp:extent cx="6407121" cy="1539240"/>
@@ -4573,6 +4315,7 @@
         <w:rPr>
           <w:noProof/>
         </w:rPr>
+        <w:lastRenderedPageBreak/>
         <w:drawing>
           <wp:inline distT="0" distB="0" distL="0" distR="0" wp14:anchorId="7D4C4C52" wp14:editId="43F087B1">
             <wp:extent cx="5387340" cy="3515548"/>
@@ -4801,6 +4544,7 @@
           <w:iCs/>
           <w:noProof/>
         </w:rPr>
+        <w:lastRenderedPageBreak/>
         <w:drawing>
           <wp:inline distT="0" distB="0" distL="0" distR="0" wp14:anchorId="3FD77743" wp14:editId="48072E50">
             <wp:extent cx="2828398" cy="2053086"/>
@@ -5309,7 +5053,15 @@
           <w:iCs/>
           <w:lang w:val="en-GB"/>
         </w:rPr>
-        <w:t>Resistors are also used in this case as pull down the voltage when no input is provided.</w:t>
+        <w:t xml:space="preserve">Resistors are also used in this case as pull down the voltage when no input </w:t>
+      </w:r>
+      <w:r>
+        <w:rPr>
+          <w:iCs/>
+          <w:lang w:val="en-GB"/>
+        </w:rPr>
+        <w:lastRenderedPageBreak/>
+        <w:t>is provided.</w:t>
       </w:r>
       <w:r>
         <w:rPr>
@@ -5927,6 +5679,7 @@
           <w:iCs/>
           <w:noProof/>
         </w:rPr>
+        <w:lastRenderedPageBreak/>
         <w:drawing>
           <wp:inline distT="0" distB="0" distL="0" distR="0" wp14:anchorId="6A5712E5" wp14:editId="7BB4846E">
             <wp:extent cx="2756571" cy="2234242"/>
@@ -6557,48 +6310,48 @@
         <w:pStyle w:val="berschrift1"/>
       </w:pPr>
       <w:r>
+        <w:t>Sources</w:t>
+      </w:r>
+      <w:r>
+        <w:t>/References</w:t>
+      </w:r>
+    </w:p>
+    <w:p>
+      <w:pPr>
+        <w:rPr>
+          <w:i/>
+          <w:iCs/>
+          <w:color w:val="C00000"/>
+        </w:rPr>
+      </w:pPr>
+    </w:p>
+    <w:p>
+      <w:pPr>
+        <w:rPr>
+          <w:i/>
+          <w:iCs/>
+          <w:color w:val="C00000"/>
+        </w:rPr>
+      </w:pPr>
+    </w:p>
+    <w:p>
+      <w:pPr>
+        <w:rPr>
+          <w:i/>
+          <w:iCs/>
+          <w:color w:val="000000" w:themeColor="text1"/>
+          <w:lang w:val="en-GB"/>
+        </w:rPr>
+      </w:pPr>
+      <w:proofErr w:type="spellStart"/>
+      <w:r>
+        <w:rPr>
+          <w:i/>
+          <w:iCs/>
+          <w:color w:val="000000" w:themeColor="text1"/>
+          <w:lang w:val="en-GB"/>
+        </w:rPr>
         <w:lastRenderedPageBreak/>
-        <w:t>Sources</w:t>
-      </w:r>
-      <w:r>
-        <w:t>/References</w:t>
-      </w:r>
-    </w:p>
-    <w:p>
-      <w:pPr>
-        <w:rPr>
-          <w:i/>
-          <w:iCs/>
-          <w:color w:val="C00000"/>
-        </w:rPr>
-      </w:pPr>
-    </w:p>
-    <w:p>
-      <w:pPr>
-        <w:rPr>
-          <w:i/>
-          <w:iCs/>
-          <w:color w:val="C00000"/>
-        </w:rPr>
-      </w:pPr>
-    </w:p>
-    <w:p>
-      <w:pPr>
-        <w:rPr>
-          <w:i/>
-          <w:iCs/>
-          <w:color w:val="000000" w:themeColor="text1"/>
-          <w:lang w:val="en-GB"/>
-        </w:rPr>
-      </w:pPr>
-      <w:proofErr w:type="spellStart"/>
-      <w:r>
-        <w:rPr>
-          <w:i/>
-          <w:iCs/>
-          <w:color w:val="000000" w:themeColor="text1"/>
-          <w:lang w:val="en-GB"/>
-        </w:rPr>
         <w:t>Github</w:t>
       </w:r>
       <w:proofErr w:type="spellEnd"/>

--- a/Hardware Engineering Lab/Documentation/HW_Lab_Team Exemplary_ Final Documentation.docx
+++ b/Hardware Engineering Lab/Documentation/HW_Lab_Team Exemplary_ Final Documentation.docx
@@ -1,6 +1,6 @@
 
 <file path=word/document.xml><?xml version="1.0" encoding="utf-8"?>
-<w:document xmlns:wpc="http://schemas.microsoft.com/office/word/2010/wordprocessingCanvas" xmlns:cx="http://schemas.microsoft.com/office/drawing/2014/chartex" xmlns:cx1="http://schemas.microsoft.com/office/drawing/2015/9/8/chartex" xmlns:cx2="http://schemas.microsoft.com/office/drawing/2015/10/21/chartex" xmlns:cx3="http://schemas.microsoft.com/office/drawing/2016/5/9/chartex" xmlns:cx4="http://schemas.microsoft.com/office/drawing/2016/5/10/chartex" xmlns:cx5="http://schemas.microsoft.com/office/drawing/2016/5/11/chartex" xmlns:cx6="http://schemas.microsoft.com/office/drawing/2016/5/12/chartex" xmlns:cx7="http://schemas.microsoft.com/office/drawing/2016/5/13/chartex" xmlns:cx8="http://schemas.microsoft.com/office/drawing/2016/5/14/chartex" xmlns:mc="http://schemas.openxmlformats.org/markup-compatibility/2006" xmlns:aink="http://schemas.microsoft.com/office/drawing/2016/ink" xmlns:am3d="http://schemas.microsoft.com/office/drawing/2017/model3d" xmlns:o="urn:schemas-microsoft-com:office:office" xmlns:r="http://schemas.openxmlformats.org/officeDocument/2006/relationships" xmlns:m="http://schemas.openxmlformats.org/officeDocument/2006/math" xmlns:v="urn:schemas-microsoft-com:vml" xmlns:wp14="http://schemas.microsoft.com/office/word/2010/wordprocessingDrawing" xmlns:wp="http://schemas.openxmlformats.org/drawingml/2006/wordprocessingDrawing" xmlns:w10="urn:schemas-microsoft-com:office:word" xmlns:w="http://schemas.openxmlformats.org/wordprocessingml/2006/main" xmlns:w14="http://schemas.microsoft.com/office/word/2010/wordml" xmlns:w15="http://schemas.microsoft.com/office/word/2012/wordml" xmlns:w16cid="http://schemas.microsoft.com/office/word/2016/wordml/cid" xmlns:w16se="http://schemas.microsoft.com/office/word/2015/wordml/symex" xmlns:wpg="http://schemas.microsoft.com/office/word/2010/wordprocessingGroup" xmlns:wpi="http://schemas.microsoft.com/office/word/2010/wordprocessingInk" xmlns:wne="http://schemas.microsoft.com/office/word/2006/wordml" xmlns:wps="http://schemas.microsoft.com/office/word/2010/wordprocessingShape" mc:Ignorable="w14 w15 w16se w16cid wp14">
+<w:document xmlns:wpc="http://schemas.microsoft.com/office/word/2010/wordprocessingCanvas" xmlns:cx="http://schemas.microsoft.com/office/drawing/2014/chartex" xmlns:cx1="http://schemas.microsoft.com/office/drawing/2015/9/8/chartex" xmlns:cx2="http://schemas.microsoft.com/office/drawing/2015/10/21/chartex" xmlns:cx3="http://schemas.microsoft.com/office/drawing/2016/5/9/chartex" xmlns:cx4="http://schemas.microsoft.com/office/drawing/2016/5/10/chartex" xmlns:cx5="http://schemas.microsoft.com/office/drawing/2016/5/11/chartex" xmlns:cx6="http://schemas.microsoft.com/office/drawing/2016/5/12/chartex" xmlns:cx7="http://schemas.microsoft.com/office/drawing/2016/5/13/chartex" xmlns:cx8="http://schemas.microsoft.com/office/drawing/2016/5/14/chartex" xmlns:mc="http://schemas.openxmlformats.org/markup-compatibility/2006" xmlns:aink="http://schemas.microsoft.com/office/drawing/2016/ink" xmlns:am3d="http://schemas.microsoft.com/office/drawing/2017/model3d" xmlns:o="urn:schemas-microsoft-com:office:office" xmlns:oel="http://schemas.microsoft.com/office/2019/extlst" xmlns:r="http://schemas.openxmlformats.org/officeDocument/2006/relationships" xmlns:m="http://schemas.openxmlformats.org/officeDocument/2006/math" xmlns:v="urn:schemas-microsoft-com:vml" xmlns:wp14="http://schemas.microsoft.com/office/word/2010/wordprocessingDrawing" xmlns:wp="http://schemas.openxmlformats.org/drawingml/2006/wordprocessingDrawing" xmlns:w10="urn:schemas-microsoft-com:office:word" xmlns:w="http://schemas.openxmlformats.org/wordprocessingml/2006/main" xmlns:w14="http://schemas.microsoft.com/office/word/2010/wordml" xmlns:w15="http://schemas.microsoft.com/office/word/2012/wordml" xmlns:w16cex="http://schemas.microsoft.com/office/word/2018/wordml/cex" xmlns:w16cid="http://schemas.microsoft.com/office/word/2016/wordml/cid" xmlns:w16="http://schemas.microsoft.com/office/word/2018/wordml" xmlns:w16sdtdh="http://schemas.microsoft.com/office/word/2020/wordml/sdtdatahash" xmlns:w16se="http://schemas.microsoft.com/office/word/2015/wordml/symex" xmlns:wpg="http://schemas.microsoft.com/office/word/2010/wordprocessingGroup" xmlns:wpi="http://schemas.microsoft.com/office/word/2010/wordprocessingInk" xmlns:wne="http://schemas.microsoft.com/office/word/2006/wordml" xmlns:wps="http://schemas.microsoft.com/office/word/2010/wordprocessingShape" mc:Ignorable="w14 w15 w16se w16cid w16 w16cex w16sdtdh wp14">
   <w:body>
     <w:p>
       <w:pPr>
@@ -79,11 +79,6 @@
       <w:pPr>
         <w:jc w:val="center"/>
         <w:rPr>
-          <w:i/>
-        </w:rPr>
-      </w:pPr>
-      <w:r>
-        <w:rPr>
           <w:rFonts w:asciiTheme="majorHAnsi" w:eastAsiaTheme="majorEastAsia" w:hAnsiTheme="majorHAnsi" w:cstheme="majorBidi"/>
           <w:bCs/>
           <w:i/>
@@ -91,12 +86,30 @@
           <w:sz w:val="32"/>
           <w:szCs w:val="32"/>
         </w:rPr>
+      </w:pPr>
+      <w:r>
+        <w:rPr>
+          <w:rFonts w:asciiTheme="majorHAnsi" w:eastAsiaTheme="majorEastAsia" w:hAnsiTheme="majorHAnsi" w:cstheme="majorBidi"/>
+          <w:bCs/>
+          <w:i/>
+          <w:kern w:val="28"/>
+          <w:sz w:val="32"/>
+          <w:szCs w:val="32"/>
+        </w:rPr>
         <w:t>24.06.2022</w:t>
       </w:r>
     </w:p>
     <w:p>
       <w:pPr>
-        <w:pStyle w:val="Heading1"/>
+        <w:jc w:val="center"/>
+        <w:rPr>
+          <w:i/>
+        </w:rPr>
+      </w:pPr>
+    </w:p>
+    <w:p>
+      <w:pPr>
+        <w:pStyle w:val="berschrift1"/>
       </w:pPr>
       <w:r>
         <w:t xml:space="preserve">Team members </w:t>
@@ -104,7 +117,7 @@
     </w:p>
     <w:p>
       <w:pPr>
-        <w:pStyle w:val="ListParagraph"/>
+        <w:pStyle w:val="Listenabsatz"/>
         <w:numPr>
           <w:ilvl w:val="0"/>
           <w:numId w:val="30"/>
@@ -126,19 +139,29 @@
     </w:p>
     <w:p>
       <w:pPr>
-        <w:pStyle w:val="ListParagraph"/>
+        <w:pStyle w:val="Listenabsatz"/>
         <w:numPr>
           <w:ilvl w:val="0"/>
           <w:numId w:val="30"/>
         </w:numPr>
       </w:pPr>
-      <w:r>
-        <w:t>Tasawar Siddiquy</w:t>
-      </w:r>
-    </w:p>
-    <w:p>
-      <w:pPr>
-        <w:pStyle w:val="ListParagraph"/>
+      <w:proofErr w:type="spellStart"/>
+      <w:r>
+        <w:t>Tasawar</w:t>
+      </w:r>
+      <w:proofErr w:type="spellEnd"/>
+      <w:r>
+        <w:t xml:space="preserve"> </w:t>
+      </w:r>
+      <w:proofErr w:type="spellStart"/>
+      <w:r>
+        <w:t>Siddiquy</w:t>
+      </w:r>
+      <w:proofErr w:type="spellEnd"/>
+    </w:p>
+    <w:p>
+      <w:pPr>
+        <w:pStyle w:val="Listenabsatz"/>
         <w:numPr>
           <w:ilvl w:val="0"/>
           <w:numId w:val="30"/>
@@ -159,7 +182,7 @@
     <w:bookmarkEnd w:id="0"/>
     <w:p>
       <w:pPr>
-        <w:pStyle w:val="ListParagraph"/>
+        <w:pStyle w:val="Listenabsatz"/>
         <w:numPr>
           <w:ilvl w:val="0"/>
           <w:numId w:val="30"/>
@@ -176,7 +199,7 @@
     </w:p>
     <w:p>
       <w:pPr>
-        <w:pStyle w:val="Heading1"/>
+        <w:pStyle w:val="berschrift1"/>
       </w:pPr>
       <w:r>
         <w:t>Introduction</w:t>
@@ -277,6 +300,26 @@
         <w:rPr>
           <w:lang w:val="en-GB"/>
         </w:rPr>
+        <w:t xml:space="preserve">We have used FPGA for the project, since FPGAs can be programmed multiple times and tested. The programming </w:t>
+      </w:r>
+      <w:proofErr w:type="gramStart"/>
+      <w:r>
+        <w:rPr>
+          <w:lang w:val="en-GB"/>
+        </w:rPr>
+        <w:t>language  used</w:t>
+      </w:r>
+      <w:proofErr w:type="gramEnd"/>
+      <w:r>
+        <w:rPr>
+          <w:lang w:val="en-GB"/>
+        </w:rPr>
+        <w:t xml:space="preserve"> to program the components is VHDL. </w:t>
+      </w:r>
+      <w:r>
+        <w:rPr>
+          <w:lang w:val="en-GB"/>
+        </w:rPr>
         <w:br/>
       </w:r>
       <w:r>
@@ -288,7 +331,7 @@
     </w:p>
     <w:p>
       <w:pPr>
-        <w:pStyle w:val="Heading1"/>
+        <w:pStyle w:val="berschrift1"/>
       </w:pPr>
       <w:r>
         <w:t>Concept</w:t>
@@ -306,7 +349,14 @@
     </w:p>
     <w:p>
       <w:pPr>
-        <w:pStyle w:val="ListParagraph"/>
+        <w:rPr>
+          <w:i/>
+        </w:rPr>
+      </w:pPr>
+    </w:p>
+    <w:p>
+      <w:pPr>
+        <w:pStyle w:val="Listenabsatz"/>
         <w:numPr>
           <w:ilvl w:val="0"/>
           <w:numId w:val="32"/>
@@ -396,7 +446,7 @@
     </w:p>
     <w:p>
       <w:pPr>
-        <w:pStyle w:val="Caption"/>
+        <w:pStyle w:val="Beschriftung"/>
         <w:jc w:val="center"/>
         <w:rPr>
           <w:iCs/>
@@ -405,19 +455,34 @@
       <w:r>
         <w:t xml:space="preserve">Figure </w:t>
       </w:r>
-      <w:fldSimple w:instr=" SEQ Figure \* ARABIC ">
-        <w:r>
-          <w:rPr>
-            <w:noProof/>
-          </w:rPr>
-          <w:t>1</w:t>
-        </w:r>
-      </w:fldSimple>
+      <w:r>
+        <w:fldChar w:fldCharType="begin"/>
+      </w:r>
+      <w:r>
+        <w:instrText xml:space="preserve"> SEQ Figure \* ARABIC </w:instrText>
+      </w:r>
+      <w:r>
+        <w:fldChar w:fldCharType="separate"/>
+      </w:r>
+      <w:r>
+        <w:rPr>
+          <w:noProof/>
+        </w:rPr>
+        <w:t>1</w:t>
+      </w:r>
+      <w:r>
+        <w:rPr>
+          <w:noProof/>
+        </w:rPr>
+        <w:fldChar w:fldCharType="end"/>
+      </w:r>
     </w:p>
     <w:p/>
-    <w:p>
-      <w:pPr>
-        <w:pStyle w:val="ListParagraph"/>
+    <w:p/>
+    <w:p/>
+    <w:p>
+      <w:pPr>
+        <w:pStyle w:val="Listenabsatz"/>
         <w:numPr>
           <w:ilvl w:val="0"/>
           <w:numId w:val="32"/>
@@ -438,7 +503,6 @@
         <w:rPr>
           <w:lang w:val="en-GB"/>
         </w:rPr>
-        <w:lastRenderedPageBreak/>
         <w:t xml:space="preserve">The inputs of the System are fed into the first four blocks in the form of binary values using the slide switches found in the </w:t>
       </w:r>
       <w:r>
@@ -529,7 +593,21 @@
         <w:rPr>
           <w:lang w:val="en-GB"/>
         </w:rPr>
-        <w:t>It is here where the output from the multiplexer is decoded to values which is able to display decimal values on the 7 segment displays.</w:t>
+        <w:t xml:space="preserve">It is here where the output from the multiplexer is decoded to values which </w:t>
+      </w:r>
+      <w:proofErr w:type="gramStart"/>
+      <w:r>
+        <w:rPr>
+          <w:lang w:val="en-GB"/>
+        </w:rPr>
+        <w:t>is able to</w:t>
+      </w:r>
+      <w:proofErr w:type="gramEnd"/>
+      <w:r>
+        <w:rPr>
+          <w:lang w:val="en-GB"/>
+        </w:rPr>
+        <w:t xml:space="preserve"> display decimal values on the 7 segment displays.</w:t>
       </w:r>
       <w:r>
         <w:rPr>
@@ -566,7 +644,7 @@
     </w:p>
     <w:p>
       <w:pPr>
-        <w:pStyle w:val="Heading1"/>
+        <w:pStyle w:val="berschrift1"/>
       </w:pPr>
       <w:r>
         <w:t>Project/Team management</w:t>
@@ -588,15 +666,16 @@
     <w:p>
       <w:pPr>
         <w:keepNext/>
+        <w:jc w:val="center"/>
       </w:pPr>
       <w:r>
         <w:rPr>
           <w:noProof/>
         </w:rPr>
         <w:drawing>
-          <wp:inline distT="0" distB="0" distL="0" distR="0" wp14:anchorId="0A6B9D73" wp14:editId="1E1F5801">
-            <wp:extent cx="5760720" cy="2036445"/>
-            <wp:effectExtent l="0" t="0" r="0" b="1905"/>
+          <wp:inline distT="0" distB="0" distL="0" distR="0" wp14:anchorId="0A6B9D73" wp14:editId="329E9B67">
+            <wp:extent cx="6358884" cy="2247900"/>
+            <wp:effectExtent l="0" t="0" r="4445" b="0"/>
             <wp:docPr id="2" name="Picture 2" descr="Graphical user interface, text, application&#10;&#10;Description automatically generated"/>
             <wp:cNvGraphicFramePr>
               <a:graphicFrameLocks xmlns:a="http://schemas.openxmlformats.org/drawingml/2006/main" noChangeAspect="1"/>
@@ -617,7 +696,7 @@
                   <pic:spPr>
                     <a:xfrm>
                       <a:off x="0" y="0"/>
-                      <a:ext cx="5760720" cy="2036445"/>
+                      <a:ext cx="6365447" cy="2250220"/>
                     </a:xfrm>
                     <a:prstGeom prst="rect">
                       <a:avLst/>
@@ -632,26 +711,50 @@
     </w:p>
     <w:p>
       <w:pPr>
-        <w:pStyle w:val="Caption"/>
+        <w:pStyle w:val="Beschriftung"/>
         <w:jc w:val="center"/>
+        <w:rPr>
+          <w:noProof/>
+        </w:rPr>
       </w:pPr>
       <w:r>
         <w:t xml:space="preserve">Figure </w:t>
       </w:r>
-      <w:fldSimple w:instr=" SEQ Figure \* ARABIC ">
-        <w:r>
-          <w:rPr>
-            <w:noProof/>
-          </w:rPr>
-          <w:t>2</w:t>
-        </w:r>
-      </w:fldSimple>
-    </w:p>
-    <w:p>
-      <w:pPr>
-        <w:pStyle w:val="Heading1"/>
-      </w:pPr>
-      <w:r>
+      <w:r>
+        <w:fldChar w:fldCharType="begin"/>
+      </w:r>
+      <w:r>
+        <w:instrText xml:space="preserve"> SEQ Figure \</w:instrText>
+      </w:r>
+      <w:r>
+        <w:instrText xml:space="preserve">* ARABIC </w:instrText>
+      </w:r>
+      <w:r>
+        <w:fldChar w:fldCharType="separate"/>
+      </w:r>
+      <w:r>
+        <w:rPr>
+          <w:noProof/>
+        </w:rPr>
+        <w:t>2</w:t>
+      </w:r>
+      <w:r>
+        <w:rPr>
+          <w:noProof/>
+        </w:rPr>
+        <w:fldChar w:fldCharType="end"/>
+      </w:r>
+    </w:p>
+    <w:p/>
+    <w:p/>
+    <w:p/>
+    <w:p/>
+    <w:p>
+      <w:pPr>
+        <w:pStyle w:val="berschrift1"/>
+      </w:pPr>
+      <w:r>
+        <w:lastRenderedPageBreak/>
         <w:t>Technologies</w:t>
       </w:r>
     </w:p>
@@ -673,7 +776,7 @@
     </w:p>
     <w:p>
       <w:pPr>
-        <w:pStyle w:val="ListParagraph"/>
+        <w:pStyle w:val="Listenabsatz"/>
         <w:numPr>
           <w:ilvl w:val="0"/>
           <w:numId w:val="33"/>
@@ -747,7 +850,6 @@
         <w:rPr>
           <w:iCs/>
         </w:rPr>
-        <w:lastRenderedPageBreak/>
         <w:t xml:space="preserve">To begin implementing the code the Software </w:t>
       </w:r>
       <w:proofErr w:type="spellStart"/>
@@ -855,7 +957,7 @@
     </w:p>
     <w:p>
       <w:pPr>
-        <w:pStyle w:val="ListParagraph"/>
+        <w:pStyle w:val="Listenabsatz"/>
         <w:numPr>
           <w:ilvl w:val="0"/>
           <w:numId w:val="33"/>
@@ -1004,7 +1106,7 @@
     </w:p>
     <w:p>
       <w:pPr>
-        <w:pStyle w:val="ListParagraph"/>
+        <w:pStyle w:val="Listenabsatz"/>
         <w:numPr>
           <w:ilvl w:val="0"/>
           <w:numId w:val="33"/>
@@ -1086,7 +1188,21 @@
         <w:rPr>
           <w:iCs/>
         </w:rPr>
-        <w:t xml:space="preserve">For our project we have chosen FPGAs because the developed code can be flashed in several times, to see if it is working in reality. If we had used other components for example like ASICS, it is only possible to flash one time. Since the code is still in the development process, it is very much necessary to have this multiple time code flashing capability. The FPGA used for the PCB design for the project is as described </w:t>
+        <w:t xml:space="preserve">For our project we have chosen FPGAs because the developed code can be flashed in several times, to see if it is </w:t>
+      </w:r>
+      <w:proofErr w:type="gramStart"/>
+      <w:r>
+        <w:rPr>
+          <w:iCs/>
+        </w:rPr>
+        <w:t>working in reality</w:t>
+      </w:r>
+      <w:proofErr w:type="gramEnd"/>
+      <w:r>
+        <w:rPr>
+          <w:iCs/>
+        </w:rPr>
+        <w:t xml:space="preserve">. If we had used other components for example like ASICS, it is only possible to flash one time. Since the code is still in the development process, it is very much necessary to have this multiple time code flashing capability. The FPGA used for the PCB design for the project is as described </w:t>
       </w:r>
       <w:r>
         <w:rPr>
@@ -1117,7 +1233,7 @@
     </w:p>
     <w:p>
       <w:pPr>
-        <w:pStyle w:val="ListParagraph"/>
+        <w:pStyle w:val="Listenabsatz"/>
         <w:numPr>
           <w:ilvl w:val="0"/>
           <w:numId w:val="36"/>
@@ -1144,7 +1260,7 @@
     </w:p>
     <w:p>
       <w:pPr>
-        <w:pStyle w:val="ListParagraph"/>
+        <w:pStyle w:val="Listenabsatz"/>
         <w:numPr>
           <w:ilvl w:val="0"/>
           <w:numId w:val="36"/>
@@ -1164,7 +1280,7 @@
     </w:p>
     <w:p>
       <w:pPr>
-        <w:pStyle w:val="ListParagraph"/>
+        <w:pStyle w:val="Listenabsatz"/>
         <w:numPr>
           <w:ilvl w:val="0"/>
           <w:numId w:val="36"/>
@@ -1184,7 +1300,7 @@
     </w:p>
     <w:p>
       <w:pPr>
-        <w:pStyle w:val="ListParagraph"/>
+        <w:pStyle w:val="Listenabsatz"/>
         <w:numPr>
           <w:ilvl w:val="0"/>
           <w:numId w:val="36"/>
@@ -1262,79 +1378,14 @@
       <w:pPr>
         <w:rPr>
           <w:iCs/>
-          <w:lang w:val="de-DE"/>
-        </w:rPr>
-      </w:pPr>
-    </w:p>
-    <w:p>
-      <w:pPr>
-        <w:rPr>
-          <w:iCs/>
-          <w:lang w:val="de-DE"/>
-        </w:rPr>
-      </w:pPr>
-    </w:p>
-    <w:p>
-      <w:pPr>
-        <w:rPr>
-          <w:iCs/>
-          <w:lang w:val="de-DE"/>
-        </w:rPr>
-      </w:pPr>
-    </w:p>
-    <w:p>
-      <w:pPr>
-        <w:rPr>
-          <w:iCs/>
-          <w:lang w:val="de-DE"/>
-        </w:rPr>
-      </w:pPr>
-    </w:p>
-    <w:p>
-      <w:pPr>
-        <w:rPr>
-          <w:iCs/>
-          <w:lang w:val="de-DE"/>
-        </w:rPr>
-      </w:pPr>
-    </w:p>
-    <w:p>
-      <w:pPr>
-        <w:rPr>
-          <w:iCs/>
-          <w:lang w:val="de-DE"/>
-        </w:rPr>
-      </w:pPr>
-    </w:p>
-    <w:p>
-      <w:pPr>
-        <w:rPr>
-          <w:iCs/>
-          <w:lang w:val="de-DE"/>
-        </w:rPr>
-      </w:pPr>
-    </w:p>
-    <w:p>
-      <w:pPr>
-        <w:rPr>
-          <w:iCs/>
-          <w:lang w:val="de-DE"/>
-        </w:rPr>
-      </w:pPr>
-    </w:p>
-    <w:p>
-      <w:pPr>
-        <w:rPr>
-          <w:iCs/>
-          <w:lang w:val="en-GB"/>
-        </w:rPr>
-      </w:pPr>
-      <w:r>
-        <w:rPr>
-          <w:iCs/>
-          <w:lang w:val="en-GB"/>
-        </w:rPr>
-        <w:lastRenderedPageBreak/>
+          <w:lang w:val="en-GB"/>
+        </w:rPr>
+      </w:pPr>
+      <w:r>
+        <w:rPr>
+          <w:iCs/>
+          <w:lang w:val="en-GB"/>
+        </w:rPr>
         <w:t>The</w:t>
       </w:r>
       <w:r>
@@ -1664,7 +1715,7 @@
     </w:p>
     <w:p>
       <w:pPr>
-        <w:pStyle w:val="Caption"/>
+        <w:pStyle w:val="Beschriftung"/>
         <w:jc w:val="center"/>
         <w:rPr>
           <w:iCs/>
@@ -1674,14 +1725,27 @@
       <w:r>
         <w:t xml:space="preserve">Figure </w:t>
       </w:r>
-      <w:fldSimple w:instr=" SEQ Figure \* ARABIC ">
-        <w:r>
-          <w:rPr>
-            <w:noProof/>
-          </w:rPr>
-          <w:t>3</w:t>
-        </w:r>
-      </w:fldSimple>
+      <w:r>
+        <w:fldChar w:fldCharType="begin"/>
+      </w:r>
+      <w:r>
+        <w:instrText xml:space="preserve"> SEQ Figure \* ARABIC </w:instrText>
+      </w:r>
+      <w:r>
+        <w:fldChar w:fldCharType="separate"/>
+      </w:r>
+      <w:r>
+        <w:rPr>
+          <w:noProof/>
+        </w:rPr>
+        <w:t>3</w:t>
+      </w:r>
+      <w:r>
+        <w:rPr>
+          <w:noProof/>
+        </w:rPr>
+        <w:fldChar w:fldCharType="end"/>
+      </w:r>
     </w:p>
     <w:p>
       <w:pPr>
@@ -1693,7 +1757,7 @@
     </w:p>
     <w:p>
       <w:pPr>
-        <w:pStyle w:val="ListParagraph"/>
+        <w:pStyle w:val="Listenabsatz"/>
         <w:numPr>
           <w:ilvl w:val="0"/>
           <w:numId w:val="33"/>
@@ -1857,7 +1921,7 @@
     </w:p>
     <w:p>
       <w:pPr>
-        <w:pStyle w:val="Heading1"/>
+        <w:pStyle w:val="berschrift1"/>
       </w:pPr>
       <w:r>
         <w:t xml:space="preserve">VHDL </w:t>
@@ -2141,7 +2205,7 @@
     </w:p>
     <w:p>
       <w:pPr>
-        <w:pStyle w:val="ListParagraph"/>
+        <w:pStyle w:val="Listenabsatz"/>
         <w:numPr>
           <w:ilvl w:val="0"/>
           <w:numId w:val="40"/>
@@ -2161,7 +2225,7 @@
     </w:p>
     <w:p>
       <w:pPr>
-        <w:pStyle w:val="ListParagraph"/>
+        <w:pStyle w:val="Listenabsatz"/>
         <w:numPr>
           <w:ilvl w:val="0"/>
           <w:numId w:val="40"/>
@@ -2181,7 +2245,95 @@
     </w:p>
     <w:p>
       <w:pPr>
-        <w:pStyle w:val="ListParagraph"/>
+        <w:rPr>
+          <w:iCs/>
+          <w:lang w:val="en-GB"/>
+        </w:rPr>
+      </w:pPr>
+    </w:p>
+    <w:p>
+      <w:pPr>
+        <w:rPr>
+          <w:iCs/>
+          <w:lang w:val="en-GB"/>
+        </w:rPr>
+      </w:pPr>
+    </w:p>
+    <w:p>
+      <w:pPr>
+        <w:rPr>
+          <w:iCs/>
+          <w:lang w:val="en-GB"/>
+        </w:rPr>
+      </w:pPr>
+    </w:p>
+    <w:p>
+      <w:pPr>
+        <w:rPr>
+          <w:iCs/>
+          <w:lang w:val="en-GB"/>
+        </w:rPr>
+      </w:pPr>
+    </w:p>
+    <w:p>
+      <w:pPr>
+        <w:rPr>
+          <w:iCs/>
+          <w:lang w:val="en-GB"/>
+        </w:rPr>
+      </w:pPr>
+    </w:p>
+    <w:p>
+      <w:pPr>
+        <w:rPr>
+          <w:iCs/>
+          <w:lang w:val="en-GB"/>
+        </w:rPr>
+      </w:pPr>
+    </w:p>
+    <w:p>
+      <w:pPr>
+        <w:rPr>
+          <w:iCs/>
+          <w:lang w:val="en-GB"/>
+        </w:rPr>
+      </w:pPr>
+    </w:p>
+    <w:p>
+      <w:pPr>
+        <w:rPr>
+          <w:iCs/>
+          <w:lang w:val="en-GB"/>
+        </w:rPr>
+      </w:pPr>
+    </w:p>
+    <w:p>
+      <w:pPr>
+        <w:rPr>
+          <w:iCs/>
+          <w:lang w:val="en-GB"/>
+        </w:rPr>
+      </w:pPr>
+    </w:p>
+    <w:p>
+      <w:pPr>
+        <w:rPr>
+          <w:iCs/>
+          <w:lang w:val="en-GB"/>
+        </w:rPr>
+      </w:pPr>
+    </w:p>
+    <w:p>
+      <w:pPr>
+        <w:rPr>
+          <w:iCs/>
+          <w:lang w:val="en-GB"/>
+        </w:rPr>
+      </w:pPr>
+    </w:p>
+    <w:p>
+      <w:pPr>
+        <w:pStyle w:val="Listenabsatz"/>
         <w:numPr>
           <w:ilvl w:val="0"/>
           <w:numId w:val="40"/>
@@ -2201,169 +2353,23 @@
     </w:p>
     <w:p>
       <w:pPr>
-        <w:pStyle w:val="ListParagraph"/>
-        <w:numPr>
-          <w:ilvl w:val="0"/>
-          <w:numId w:val="40"/>
-        </w:numPr>
-        <w:rPr>
-          <w:iCs/>
-          <w:lang w:val="en-GB"/>
-        </w:rPr>
-      </w:pPr>
-      <w:r>
-        <w:rPr>
-          <w:iCs/>
-          <w:lang w:val="en-GB"/>
-        </w:rPr>
-        <w:t>Divider:</w:t>
-      </w:r>
-    </w:p>
-    <w:p>
-      <w:pPr>
-        <w:rPr>
-          <w:iCs/>
-          <w:lang w:val="en-GB"/>
-        </w:rPr>
-      </w:pPr>
-    </w:p>
-    <w:p>
-      <w:pPr>
-        <w:rPr>
-          <w:iCs/>
-          <w:lang w:val="en-GB"/>
-        </w:rPr>
-      </w:pPr>
-    </w:p>
-    <w:p>
-      <w:pPr>
-        <w:rPr>
-          <w:iCs/>
-          <w:lang w:val="en-GB"/>
-        </w:rPr>
-      </w:pPr>
-    </w:p>
-    <w:p>
-      <w:pPr>
-        <w:rPr>
-          <w:iCs/>
-          <w:lang w:val="en-GB"/>
-        </w:rPr>
-      </w:pPr>
-    </w:p>
-    <w:p>
-      <w:pPr>
-        <w:rPr>
-          <w:iCs/>
-          <w:lang w:val="en-GB"/>
-        </w:rPr>
-      </w:pPr>
-    </w:p>
-    <w:p>
-      <w:pPr>
-        <w:rPr>
-          <w:iCs/>
-          <w:lang w:val="en-GB"/>
-        </w:rPr>
-      </w:pPr>
-    </w:p>
-    <w:p>
-      <w:pPr>
-        <w:rPr>
-          <w:iCs/>
-          <w:lang w:val="en-GB"/>
-        </w:rPr>
-      </w:pPr>
-    </w:p>
-    <w:p>
-      <w:pPr>
-        <w:rPr>
-          <w:iCs/>
-          <w:lang w:val="en-GB"/>
-        </w:rPr>
-      </w:pPr>
-    </w:p>
-    <w:p>
-      <w:pPr>
-        <w:rPr>
-          <w:iCs/>
-          <w:lang w:val="en-GB"/>
-        </w:rPr>
-      </w:pPr>
-    </w:p>
-    <w:p>
-      <w:pPr>
-        <w:rPr>
-          <w:iCs/>
-          <w:lang w:val="en-GB"/>
-        </w:rPr>
-      </w:pPr>
-    </w:p>
-    <w:p>
-      <w:pPr>
-        <w:rPr>
-          <w:iCs/>
-          <w:lang w:val="en-GB"/>
-        </w:rPr>
-      </w:pPr>
-    </w:p>
-    <w:p>
-      <w:pPr>
-        <w:rPr>
-          <w:iCs/>
-          <w:lang w:val="en-GB"/>
-        </w:rPr>
-      </w:pPr>
-    </w:p>
-    <w:p>
-      <w:pPr>
-        <w:rPr>
-          <w:iCs/>
-          <w:lang w:val="en-GB"/>
-        </w:rPr>
-      </w:pPr>
-    </w:p>
-    <w:p>
-      <w:pPr>
-        <w:pStyle w:val="ListParagraph"/>
+        <w:pStyle w:val="Listenabsatz"/>
         <w:ind w:left="1080"/>
         <w:rPr>
-          <w:b/>
-          <w:bCs/>
-          <w:iCs/>
-          <w:sz w:val="28"/>
-          <w:szCs w:val="28"/>
-          <w:lang w:val="en-GB"/>
-        </w:rPr>
-      </w:pPr>
-      <w:r>
-        <w:rPr>
-          <w:b/>
-          <w:bCs/>
-          <w:iCs/>
-          <w:sz w:val="28"/>
-          <w:szCs w:val="28"/>
-          <w:lang w:val="en-GB"/>
-        </w:rPr>
-        <w:t>Multiplier</w:t>
-      </w:r>
-    </w:p>
-    <w:p>
-      <w:pPr>
-        <w:pStyle w:val="ListParagraph"/>
+          <w:iCs/>
+          <w:lang w:val="en-GB"/>
+        </w:rPr>
+      </w:pPr>
+    </w:p>
+    <w:p>
+      <w:pPr>
+        <w:pStyle w:val="Listenabsatz"/>
         <w:ind w:left="1080"/>
         <w:rPr>
           <w:iCs/>
           <w:lang w:val="en-GB"/>
         </w:rPr>
       </w:pPr>
-    </w:p>
-    <w:p>
-      <w:pPr>
-        <w:pStyle w:val="ListParagraph"/>
-        <w:keepNext/>
-        <w:ind w:left="1080"/>
-      </w:pPr>
       <w:r>
         <w:rPr>
           <w:i/>
@@ -2371,7 +2377,7 @@
           <w:noProof/>
         </w:rPr>
         <w:drawing>
-          <wp:inline distT="0" distB="0" distL="0" distR="0" wp14:anchorId="387995DB" wp14:editId="6E33A446">
+          <wp:inline distT="0" distB="0" distL="0" distR="0" wp14:anchorId="49764242" wp14:editId="58D8C7B3">
             <wp:extent cx="3679752" cy="5076712"/>
             <wp:effectExtent l="6350" t="0" r="3810" b="3810"/>
             <wp:docPr id="8" name="Picture 8" descr="A screenshot of a computer&#10;&#10;Description automatically generated with low confidence"/>
@@ -2422,7 +2428,7 @@
     </w:p>
     <w:p>
       <w:pPr>
-        <w:pStyle w:val="Caption"/>
+        <w:pStyle w:val="Beschriftung"/>
         <w:jc w:val="center"/>
         <w:rPr>
           <w:iCs/>
@@ -2432,300 +2438,93 @@
       <w:r>
         <w:t xml:space="preserve">Figure </w:t>
       </w:r>
-      <w:fldSimple w:instr=" SEQ Figure \* ARABIC ">
-        <w:r>
-          <w:rPr>
-            <w:noProof/>
-          </w:rPr>
-          <w:t>4</w:t>
-        </w:r>
-      </w:fldSimple>
-    </w:p>
-    <w:p>
-      <w:pPr>
-        <w:pStyle w:val="ListParagraph"/>
+      <w:r>
+        <w:fldChar w:fldCharType="begin"/>
+      </w:r>
+      <w:r>
+        <w:instrText xml:space="preserve"> SEQ Figure \* ARABIC </w:instrText>
+      </w:r>
+      <w:r>
+        <w:fldChar w:fldCharType="separate"/>
+      </w:r>
+      <w:r>
+        <w:rPr>
+          <w:noProof/>
+        </w:rPr>
+        <w:t>4</w:t>
+      </w:r>
+      <w:r>
+        <w:rPr>
+          <w:noProof/>
+        </w:rPr>
+        <w:fldChar w:fldCharType="end"/>
+      </w:r>
+    </w:p>
+    <w:p>
+      <w:pPr>
+        <w:pStyle w:val="Listenabsatz"/>
         <w:ind w:left="1080"/>
         <w:rPr>
           <w:iCs/>
           <w:lang w:val="en-GB"/>
         </w:rPr>
       </w:pPr>
-    </w:p>
-    <w:p>
-      <w:pPr>
-        <w:pStyle w:val="ListParagraph"/>
+      <w:r>
+        <w:rPr>
+          <w:iCs/>
+          <w:lang w:val="en-GB"/>
+        </w:rPr>
+        <w:t xml:space="preserve">After small research on how the multiplier functions with VHDL, a rough sketch was drawn digitally by hand and this diagram was used as the reference for coding the multiplier component in VHDL in </w:t>
+      </w:r>
+      <w:proofErr w:type="spellStart"/>
+      <w:r>
+        <w:rPr>
+          <w:iCs/>
+          <w:lang w:val="en-GB"/>
+        </w:rPr>
+        <w:t>Modelism</w:t>
+      </w:r>
+      <w:proofErr w:type="spellEnd"/>
+      <w:r>
+        <w:rPr>
+          <w:iCs/>
+          <w:lang w:val="en-GB"/>
+        </w:rPr>
+        <w:t>. To realise the overall multiplier component 56 full adders were used in total. Several signals had to be used for this purpose. The std_logic_vector “P” is the final output of this individual multiplier component.</w:t>
+      </w:r>
+    </w:p>
+    <w:p>
+      <w:pPr>
+        <w:pStyle w:val="Listenabsatz"/>
         <w:ind w:left="1080"/>
         <w:rPr>
           <w:iCs/>
           <w:lang w:val="en-GB"/>
         </w:rPr>
       </w:pPr>
-      <w:r>
-        <w:rPr>
-          <w:iCs/>
-          <w:lang w:val="en-GB"/>
-        </w:rPr>
-        <w:t xml:space="preserve">After </w:t>
-      </w:r>
-      <w:r>
-        <w:rPr>
-          <w:iCs/>
-          <w:lang w:val="en-GB"/>
-        </w:rPr>
-        <w:t>small research</w:t>
-      </w:r>
-      <w:r>
-        <w:rPr>
-          <w:iCs/>
-          <w:lang w:val="en-GB"/>
-        </w:rPr>
-        <w:t xml:space="preserve"> on how the multiplier functions with </w:t>
-      </w:r>
-      <w:r>
-        <w:rPr>
-          <w:iCs/>
-          <w:lang w:val="en-GB"/>
-        </w:rPr>
-        <w:t>VHDL, a</w:t>
-      </w:r>
-      <w:r>
-        <w:rPr>
-          <w:iCs/>
-          <w:lang w:val="en-GB"/>
-        </w:rPr>
-        <w:t xml:space="preserve"> rough sketch was drawn digitally by hand and this diagram was used as the reference for coding the multiplier component in VHDL in </w:t>
-      </w:r>
-      <w:proofErr w:type="spellStart"/>
-      <w:r>
-        <w:rPr>
-          <w:iCs/>
-          <w:lang w:val="en-GB"/>
-        </w:rPr>
-        <w:t>Modelism</w:t>
-      </w:r>
-      <w:proofErr w:type="spellEnd"/>
-      <w:r>
-        <w:rPr>
-          <w:iCs/>
-          <w:lang w:val="en-GB"/>
-        </w:rPr>
-        <w:t xml:space="preserve">. To realise the overall multiplier component 56 full adders were </w:t>
-      </w:r>
-      <w:r>
-        <w:rPr>
-          <w:iCs/>
-          <w:lang w:val="en-GB"/>
-        </w:rPr>
-        <w:t>used in</w:t>
-      </w:r>
-      <w:r>
-        <w:rPr>
-          <w:iCs/>
-          <w:lang w:val="en-GB"/>
-        </w:rPr>
-        <w:t xml:space="preserve"> </w:t>
-      </w:r>
-      <w:r>
-        <w:rPr>
-          <w:iCs/>
-          <w:lang w:val="en-GB"/>
-        </w:rPr>
-        <w:t>total. Several</w:t>
-      </w:r>
-      <w:r>
-        <w:rPr>
-          <w:iCs/>
-          <w:lang w:val="en-GB"/>
-        </w:rPr>
-        <w:t xml:space="preserve"> signals had to be used </w:t>
-      </w:r>
-      <w:r>
-        <w:rPr>
-          <w:iCs/>
-          <w:lang w:val="en-GB"/>
-        </w:rPr>
-        <w:t>for this purpose. The std_logic_vector “P” is the final output of this individual multiplier component.</w:t>
-      </w:r>
-    </w:p>
-    <w:p>
-      <w:pPr>
-        <w:pStyle w:val="ListParagraph"/>
-        <w:ind w:left="1080"/>
-        <w:rPr>
-          <w:iCs/>
-          <w:lang w:val="en-GB"/>
-        </w:rPr>
-      </w:pPr>
-    </w:p>
-    <w:p>
-      <w:pPr>
-        <w:pStyle w:val="ListParagraph"/>
-        <w:ind w:left="1080"/>
-        <w:rPr>
-          <w:iCs/>
-          <w:lang w:val="en-GB"/>
-        </w:rPr>
-      </w:pPr>
-    </w:p>
-    <w:p>
-      <w:pPr>
-        <w:pStyle w:val="ListParagraph"/>
-        <w:ind w:left="1080"/>
-        <w:rPr>
-          <w:iCs/>
-          <w:lang w:val="en-GB"/>
-        </w:rPr>
-      </w:pPr>
-    </w:p>
-    <w:p>
-      <w:pPr>
-        <w:pStyle w:val="ListParagraph"/>
-        <w:ind w:left="1080"/>
-        <w:rPr>
-          <w:iCs/>
-          <w:lang w:val="en-GB"/>
-        </w:rPr>
-      </w:pPr>
-    </w:p>
-    <w:p>
-      <w:pPr>
-        <w:pStyle w:val="ListParagraph"/>
-        <w:ind w:left="1080"/>
-        <w:rPr>
-          <w:iCs/>
-          <w:lang w:val="en-GB"/>
-        </w:rPr>
-      </w:pPr>
-    </w:p>
-    <w:p>
-      <w:pPr>
-        <w:pStyle w:val="ListParagraph"/>
-        <w:ind w:left="1080"/>
-        <w:rPr>
-          <w:iCs/>
-          <w:lang w:val="en-GB"/>
-        </w:rPr>
-      </w:pPr>
-    </w:p>
-    <w:p>
-      <w:pPr>
-        <w:pStyle w:val="ListParagraph"/>
-        <w:ind w:left="1080"/>
-        <w:rPr>
-          <w:iCs/>
-          <w:lang w:val="en-GB"/>
-        </w:rPr>
-      </w:pPr>
-    </w:p>
-    <w:p>
-      <w:pPr>
-        <w:pStyle w:val="ListParagraph"/>
-        <w:ind w:left="1080"/>
-        <w:rPr>
-          <w:iCs/>
-          <w:lang w:val="en-GB"/>
-        </w:rPr>
-      </w:pPr>
-    </w:p>
-    <w:p>
-      <w:pPr>
-        <w:pStyle w:val="ListParagraph"/>
-        <w:ind w:left="1080"/>
-        <w:rPr>
-          <w:iCs/>
-          <w:lang w:val="en-GB"/>
-        </w:rPr>
-      </w:pPr>
-    </w:p>
-    <w:p>
-      <w:pPr>
-        <w:pStyle w:val="ListParagraph"/>
-        <w:ind w:left="1080"/>
-        <w:rPr>
-          <w:iCs/>
-          <w:lang w:val="en-GB"/>
-        </w:rPr>
-      </w:pPr>
-    </w:p>
-    <w:p>
-      <w:pPr>
-        <w:pStyle w:val="ListParagraph"/>
-        <w:ind w:left="1080"/>
-        <w:rPr>
-          <w:iCs/>
-          <w:lang w:val="en-GB"/>
-        </w:rPr>
-      </w:pPr>
-    </w:p>
-    <w:p>
-      <w:pPr>
-        <w:pStyle w:val="ListParagraph"/>
-        <w:ind w:left="1080"/>
-        <w:rPr>
-          <w:iCs/>
-          <w:lang w:val="en-GB"/>
-        </w:rPr>
-      </w:pPr>
-    </w:p>
-    <w:p>
-      <w:pPr>
-        <w:pStyle w:val="ListParagraph"/>
-        <w:ind w:left="1080"/>
-        <w:rPr>
-          <w:iCs/>
-          <w:lang w:val="en-GB"/>
-        </w:rPr>
-      </w:pPr>
-    </w:p>
-    <w:p>
-      <w:pPr>
-        <w:pStyle w:val="ListParagraph"/>
-        <w:ind w:left="1080"/>
-        <w:rPr>
-          <w:iCs/>
-          <w:lang w:val="en-GB"/>
-        </w:rPr>
-      </w:pPr>
-    </w:p>
-    <w:p>
-      <w:pPr>
-        <w:pStyle w:val="ListParagraph"/>
-        <w:ind w:left="1080"/>
-        <w:rPr>
-          <w:iCs/>
-          <w:lang w:val="en-GB"/>
-        </w:rPr>
-      </w:pPr>
-    </w:p>
-    <w:p>
-      <w:pPr>
-        <w:pStyle w:val="ListParagraph"/>
-        <w:ind w:left="1080"/>
-        <w:rPr>
-          <w:b/>
-          <w:bCs/>
-          <w:iCs/>
-          <w:sz w:val="28"/>
-          <w:szCs w:val="28"/>
-          <w:lang w:val="en-GB"/>
-        </w:rPr>
-      </w:pPr>
-      <w:r>
-        <w:rPr>
-          <w:b/>
-          <w:bCs/>
-          <w:iCs/>
-          <w:sz w:val="28"/>
-          <w:szCs w:val="28"/>
-          <w:lang w:val="en-GB"/>
-        </w:rPr>
-        <w:t>Divider</w:t>
-      </w:r>
-    </w:p>
-    <w:p>
-      <w:pPr>
-        <w:pStyle w:val="ListParagraph"/>
-        <w:ind w:left="1080"/>
+    </w:p>
+    <w:p>
+      <w:pPr>
+        <w:pStyle w:val="Listenabsatz"/>
+        <w:numPr>
+          <w:ilvl w:val="0"/>
+          <w:numId w:val="40"/>
+        </w:numPr>
+        <w:rPr>
+          <w:iCs/>
+          <w:lang w:val="en-GB"/>
+        </w:rPr>
+      </w:pPr>
+      <w:r>
+        <w:rPr>
+          <w:iCs/>
+          <w:lang w:val="en-GB"/>
+        </w:rPr>
+        <w:t>Divider:</w:t>
+      </w:r>
+    </w:p>
+    <w:p>
+      <w:pPr>
         <w:rPr>
           <w:iCs/>
           <w:lang w:val="en-GB"/>
@@ -2837,7 +2636,7 @@
     </w:p>
     <w:p>
       <w:pPr>
-        <w:pStyle w:val="Caption"/>
+        <w:pStyle w:val="Beschriftung"/>
         <w:jc w:val="center"/>
         <w:rPr>
           <w:iCs/>
@@ -2847,14 +2646,27 @@
       <w:r>
         <w:t xml:space="preserve">Figure </w:t>
       </w:r>
-      <w:fldSimple w:instr=" SEQ Figure \* ARABIC ">
-        <w:r>
-          <w:rPr>
-            <w:noProof/>
-          </w:rPr>
-          <w:t>5</w:t>
-        </w:r>
-      </w:fldSimple>
+      <w:r>
+        <w:fldChar w:fldCharType="begin"/>
+      </w:r>
+      <w:r>
+        <w:instrText xml:space="preserve"> SEQ Figure \* ARABIC </w:instrText>
+      </w:r>
+      <w:r>
+        <w:fldChar w:fldCharType="separate"/>
+      </w:r>
+      <w:r>
+        <w:rPr>
+          <w:noProof/>
+        </w:rPr>
+        <w:t>5</w:t>
+      </w:r>
+      <w:r>
+        <w:rPr>
+          <w:noProof/>
+        </w:rPr>
+        <w:fldChar w:fldCharType="end"/>
+      </w:r>
     </w:p>
     <w:p>
       <w:pPr>
@@ -3172,7 +2984,7 @@
     </w:p>
     <w:p>
       <w:pPr>
-        <w:pStyle w:val="Caption"/>
+        <w:pStyle w:val="Beschriftung"/>
         <w:jc w:val="center"/>
         <w:rPr>
           <w:iCs/>
@@ -3182,14 +2994,27 @@
       <w:r>
         <w:t xml:space="preserve">Figure </w:t>
       </w:r>
-      <w:fldSimple w:instr=" SEQ Figure \* ARABIC ">
-        <w:r>
-          <w:rPr>
-            <w:noProof/>
-          </w:rPr>
-          <w:t>6</w:t>
-        </w:r>
-      </w:fldSimple>
+      <w:r>
+        <w:fldChar w:fldCharType="begin"/>
+      </w:r>
+      <w:r>
+        <w:instrText xml:space="preserve"> SEQ Figure \* ARABIC </w:instrText>
+      </w:r>
+      <w:r>
+        <w:fldChar w:fldCharType="separate"/>
+      </w:r>
+      <w:r>
+        <w:rPr>
+          <w:noProof/>
+        </w:rPr>
+        <w:t>6</w:t>
+      </w:r>
+      <w:r>
+        <w:rPr>
+          <w:noProof/>
+        </w:rPr>
+        <w:fldChar w:fldCharType="end"/>
+      </w:r>
     </w:p>
     <w:p>
       <w:pPr>
@@ -3400,7 +3225,6 @@
           <w:iCs/>
           <w:lang w:val="en-GB"/>
         </w:rPr>
-        <w:lastRenderedPageBreak/>
         <w:t xml:space="preserve">value of </w:t>
       </w:r>
       <w:r>
@@ -3653,7 +3477,23 @@
           <w:iCs/>
           <w:lang w:val="en-GB"/>
         </w:rPr>
-        <w:t>) occurs, it will be 1 for one clock time, and, then, it will remain</w:t>
+        <w:t xml:space="preserve">) occurs, it will be 1 for one clock time, </w:t>
+      </w:r>
+      <w:proofErr w:type="gramStart"/>
+      <w:r>
+        <w:rPr>
+          <w:iCs/>
+          <w:lang w:val="en-GB"/>
+        </w:rPr>
+        <w:t>and,</w:t>
+      </w:r>
+      <w:proofErr w:type="gramEnd"/>
+      <w:r>
+        <w:rPr>
+          <w:iCs/>
+          <w:lang w:val="en-GB"/>
+        </w:rPr>
+        <w:t xml:space="preserve"> then, it will remain</w:t>
       </w:r>
     </w:p>
     <w:p>
@@ -3797,60 +3637,10 @@
     <w:p>
       <w:pPr>
         <w:rPr>
-          <w:b/>
-          <w:bCs/>
-          <w:iCs/>
-          <w:sz w:val="28"/>
-          <w:szCs w:val="28"/>
-          <w:lang w:val="en-GB"/>
-        </w:rPr>
-      </w:pPr>
-    </w:p>
-    <w:p>
-      <w:pPr>
-        <w:rPr>
-          <w:iCs/>
-          <w:lang w:val="en-GB"/>
-        </w:rPr>
-      </w:pPr>
-      <w:r>
-        <w:rPr>
-          <w:iCs/>
-          <w:lang w:val="en-GB"/>
-        </w:rPr>
-        <w:t>After Writing all the main components</w:t>
-      </w:r>
-      <w:r>
-        <w:rPr>
-          <w:iCs/>
-          <w:lang w:val="en-GB"/>
-        </w:rPr>
-        <w:t xml:space="preserve"> In VHDL</w:t>
-      </w:r>
-      <w:r>
-        <w:rPr>
-          <w:iCs/>
-          <w:lang w:val="en-GB"/>
-        </w:rPr>
-        <w:t xml:space="preserve"> we used the multiplexer to select the function. We used four 7 Segment displays but to show the result we needed to convert the result. So, we implemented a Binary Coded Decimal decoder to show the result in the display.</w:t>
-      </w:r>
-      <w:r>
-        <w:rPr>
-          <w:iCs/>
-          <w:lang w:val="en-GB"/>
-        </w:rPr>
-        <w:t xml:space="preserve"> </w:t>
-      </w:r>
-    </w:p>
-    <w:p>
-      <w:pPr>
-        <w:rPr>
-          <w:iCs/>
-          <w:lang w:val="en-GB"/>
-        </w:rPr>
-      </w:pPr>
-      <w:bookmarkStart w:id="1" w:name="_GoBack"/>
-      <w:bookmarkEnd w:id="1"/>
+          <w:iCs/>
+          <w:lang w:val="en-GB"/>
+        </w:rPr>
+      </w:pPr>
       <w:r>
         <w:rPr>
           <w:iCs/>
@@ -3858,13 +3648,15 @@
         </w:rPr>
         <w:t xml:space="preserve">A screenshot of the process of the testbench for the overall project is shown below, this is how the test bench is used to validate and check if the final </w:t>
       </w:r>
-      <w:r>
-        <w:rPr>
-          <w:iCs/>
-          <w:lang w:val="en-GB"/>
-        </w:rPr>
-        <w:t>VHDL</w:t>
-      </w:r>
+      <w:proofErr w:type="spellStart"/>
+      <w:r>
+        <w:rPr>
+          <w:iCs/>
+          <w:lang w:val="en-GB"/>
+        </w:rPr>
+        <w:t>vhdl</w:t>
+      </w:r>
+      <w:proofErr w:type="spellEnd"/>
       <w:r>
         <w:rPr>
           <w:iCs/>
@@ -3898,6 +3690,7 @@
           <w:noProof/>
           <w:lang w:val="en-GB"/>
         </w:rPr>
+        <w:lastRenderedPageBreak/>
         <w:drawing>
           <wp:inline distT="0" distB="0" distL="0" distR="0" wp14:anchorId="507EB706" wp14:editId="51BEF525">
             <wp:extent cx="6407121" cy="1539240"/>
@@ -3943,7 +3736,7 @@
     </w:p>
     <w:p>
       <w:pPr>
-        <w:pStyle w:val="Caption"/>
+        <w:pStyle w:val="Beschriftung"/>
         <w:jc w:val="center"/>
         <w:rPr>
           <w:iCs/>
@@ -3953,14 +3746,27 @@
       <w:r>
         <w:t xml:space="preserve">Figure </w:t>
       </w:r>
-      <w:fldSimple w:instr=" SEQ Figure \* ARABIC ">
-        <w:r>
-          <w:rPr>
-            <w:noProof/>
-          </w:rPr>
-          <w:t>7</w:t>
-        </w:r>
-      </w:fldSimple>
+      <w:r>
+        <w:fldChar w:fldCharType="begin"/>
+      </w:r>
+      <w:r>
+        <w:instrText xml:space="preserve"> SEQ Figure \* ARABIC </w:instrText>
+      </w:r>
+      <w:r>
+        <w:fldChar w:fldCharType="separate"/>
+      </w:r>
+      <w:r>
+        <w:rPr>
+          <w:noProof/>
+        </w:rPr>
+        <w:t>7</w:t>
+      </w:r>
+      <w:r>
+        <w:rPr>
+          <w:noProof/>
+        </w:rPr>
+        <w:fldChar w:fldCharType="end"/>
+      </w:r>
     </w:p>
     <w:p>
       <w:pPr>
@@ -4027,12 +3833,21 @@
         </w:rPr>
         <w:t xml:space="preserve"> </w:t>
       </w:r>
-      <w:r>
-        <w:rPr>
-          <w:iCs/>
-          <w:lang w:val="en-GB"/>
-        </w:rPr>
-        <w:t>it is clear that the code is working as expected.</w:t>
+      <w:proofErr w:type="gramStart"/>
+      <w:r>
+        <w:rPr>
+          <w:iCs/>
+          <w:lang w:val="en-GB"/>
+        </w:rPr>
+        <w:t>it is clear that the</w:t>
+      </w:r>
+      <w:proofErr w:type="gramEnd"/>
+      <w:r>
+        <w:rPr>
+          <w:iCs/>
+          <w:lang w:val="en-GB"/>
+        </w:rPr>
+        <w:t xml:space="preserve"> code is working as expected.</w:t>
       </w:r>
       <w:r>
         <w:rPr>
@@ -4114,7 +3929,6 @@
           <w:szCs w:val="22"/>
           <w:bdr w:val="none" w:sz="0" w:space="0" w:color="auto" w:frame="1"/>
         </w:rPr>
-        <w:lastRenderedPageBreak/>
         <w:drawing>
           <wp:inline distT="0" distB="0" distL="0" distR="0" wp14:anchorId="075B0973" wp14:editId="5225EADD">
             <wp:extent cx="5727940" cy="1919055"/>
@@ -4167,7 +3981,7 @@
     </w:p>
     <w:p>
       <w:pPr>
-        <w:pStyle w:val="Caption"/>
+        <w:pStyle w:val="Beschriftung"/>
         <w:jc w:val="center"/>
         <w:rPr>
           <w:iCs/>
@@ -4177,14 +3991,27 @@
       <w:r>
         <w:t xml:space="preserve">Figure </w:t>
       </w:r>
-      <w:fldSimple w:instr=" SEQ Figure \* ARABIC ">
-        <w:r>
-          <w:rPr>
-            <w:noProof/>
-          </w:rPr>
-          <w:t>8</w:t>
-        </w:r>
-      </w:fldSimple>
+      <w:r>
+        <w:fldChar w:fldCharType="begin"/>
+      </w:r>
+      <w:r>
+        <w:instrText xml:space="preserve"> SEQ Figure \* ARABIC </w:instrText>
+      </w:r>
+      <w:r>
+        <w:fldChar w:fldCharType="separate"/>
+      </w:r>
+      <w:r>
+        <w:rPr>
+          <w:noProof/>
+        </w:rPr>
+        <w:t>8</w:t>
+      </w:r>
+      <w:r>
+        <w:rPr>
+          <w:noProof/>
+        </w:rPr>
+        <w:fldChar w:fldCharType="end"/>
+      </w:r>
     </w:p>
     <w:p>
       <w:pPr>
@@ -4488,6 +4315,7 @@
         <w:rPr>
           <w:noProof/>
         </w:rPr>
+        <w:lastRenderedPageBreak/>
         <w:drawing>
           <wp:inline distT="0" distB="0" distL="0" distR="0" wp14:anchorId="7D4C4C52" wp14:editId="43F087B1">
             <wp:extent cx="5387340" cy="3515548"/>
@@ -4540,7 +4368,7 @@
     </w:p>
     <w:p>
       <w:pPr>
-        <w:pStyle w:val="Caption"/>
+        <w:pStyle w:val="Beschriftung"/>
         <w:jc w:val="center"/>
         <w:rPr>
           <w:rFonts w:ascii="Arial" w:hAnsi="Arial" w:cs="Arial"/>
@@ -4553,27 +4381,14 @@
       <w:r>
         <w:t xml:space="preserve">Figure </w:t>
       </w:r>
-      <w:r>
-        <w:fldChar w:fldCharType="begin"/>
-      </w:r>
-      <w:r>
-        <w:instrText xml:space="preserve"> SEQ Figure \* ARABIC </w:instrText>
-      </w:r>
-      <w:r>
-        <w:fldChar w:fldCharType="separate"/>
-      </w:r>
-      <w:r>
-        <w:rPr>
-          <w:noProof/>
-        </w:rPr>
-        <w:t>9</w:t>
-      </w:r>
-      <w:r>
-        <w:rPr>
-          <w:noProof/>
-        </w:rPr>
-        <w:fldChar w:fldCharType="end"/>
-      </w:r>
+      <w:fldSimple w:instr=" SEQ Figure \* ARABIC ">
+        <w:r>
+          <w:rPr>
+            <w:noProof/>
+          </w:rPr>
+          <w:t>9</w:t>
+        </w:r>
+      </w:fldSimple>
     </w:p>
     <w:p>
       <w:pPr>
@@ -4594,7 +4409,6 @@
           <w:iCs/>
           <w:noProof/>
         </w:rPr>
-        <w:lastRenderedPageBreak/>
         <w:drawing>
           <wp:inline distT="0" distB="0" distL="0" distR="0" wp14:anchorId="6BF5037B" wp14:editId="336B0611">
             <wp:extent cx="5771072" cy="2450301"/>
@@ -4647,7 +4461,7 @@
     </w:p>
     <w:p>
       <w:pPr>
-        <w:pStyle w:val="Caption"/>
+        <w:pStyle w:val="Beschriftung"/>
         <w:jc w:val="center"/>
         <w:rPr>
           <w:noProof/>
@@ -4656,20 +4470,28 @@
       <w:r>
         <w:t xml:space="preserve">Figure </w:t>
       </w:r>
-      <w:fldSimple w:instr=" SEQ Figure \* ARABIC ">
-        <w:r>
-          <w:rPr>
-            <w:noProof/>
-          </w:rPr>
-          <w:t>10</w:t>
-        </w:r>
-      </w:fldSimple>
-    </w:p>
-    <w:p/>
-    <w:p/>
-    <w:p/>
-    <w:p/>
-    <w:p/>
+      <w:r>
+        <w:fldChar w:fldCharType="begin"/>
+      </w:r>
+      <w:r>
+        <w:instrText xml:space="preserve"> SEQ Figure \* ARABIC </w:instrText>
+      </w:r>
+      <w:r>
+        <w:fldChar w:fldCharType="separate"/>
+      </w:r>
+      <w:r>
+        <w:rPr>
+          <w:noProof/>
+        </w:rPr>
+        <w:t>10</w:t>
+      </w:r>
+      <w:r>
+        <w:rPr>
+          <w:noProof/>
+        </w:rPr>
+        <w:fldChar w:fldCharType="end"/>
+      </w:r>
+    </w:p>
     <w:p/>
     <w:p>
       <w:pPr>
@@ -4722,6 +4544,7 @@
           <w:iCs/>
           <w:noProof/>
         </w:rPr>
+        <w:lastRenderedPageBreak/>
         <w:drawing>
           <wp:inline distT="0" distB="0" distL="0" distR="0" wp14:anchorId="3FD77743" wp14:editId="48072E50">
             <wp:extent cx="2828398" cy="2053086"/>
@@ -4774,33 +4597,20 @@
     </w:p>
     <w:p>
       <w:pPr>
-        <w:pStyle w:val="Caption"/>
+        <w:pStyle w:val="Beschriftung"/>
         <w:jc w:val="center"/>
       </w:pPr>
       <w:r>
         <w:t xml:space="preserve">Figure </w:t>
       </w:r>
-      <w:r>
-        <w:fldChar w:fldCharType="begin"/>
-      </w:r>
-      <w:r>
-        <w:instrText xml:space="preserve"> SEQ Figure \* ARABIC </w:instrText>
-      </w:r>
-      <w:r>
-        <w:fldChar w:fldCharType="separate"/>
-      </w:r>
-      <w:r>
-        <w:rPr>
-          <w:noProof/>
-        </w:rPr>
-        <w:t>11</w:t>
-      </w:r>
-      <w:r>
-        <w:rPr>
-          <w:noProof/>
-        </w:rPr>
-        <w:fldChar w:fldCharType="end"/>
-      </w:r>
+      <w:fldSimple w:instr=" SEQ Figure \* ARABIC ">
+        <w:r>
+          <w:rPr>
+            <w:noProof/>
+          </w:rPr>
+          <w:t>11</w:t>
+        </w:r>
+      </w:fldSimple>
     </w:p>
     <w:p>
       <w:pPr>
@@ -4812,7 +4622,7 @@
     </w:p>
     <w:p>
       <w:pPr>
-        <w:pStyle w:val="Heading1"/>
+        <w:pStyle w:val="berschrift1"/>
       </w:pPr>
       <w:r>
         <w:t>PCB Design</w:t>
@@ -4834,7 +4644,6 @@
           <w:i/>
           <w:noProof/>
         </w:rPr>
-        <w:lastRenderedPageBreak/>
         <w:drawing>
           <wp:inline distT="0" distB="0" distL="0" distR="0" wp14:anchorId="3E519556" wp14:editId="52D10366">
             <wp:extent cx="5760720" cy="2764790"/>
@@ -4887,7 +4696,7 @@
     </w:p>
     <w:p>
       <w:pPr>
-        <w:pStyle w:val="Caption"/>
+        <w:pStyle w:val="Beschriftung"/>
         <w:jc w:val="center"/>
         <w:rPr>
           <w:i/>
@@ -4896,27 +4705,14 @@
       <w:r>
         <w:t xml:space="preserve">Figure </w:t>
       </w:r>
-      <w:r>
-        <w:fldChar w:fldCharType="begin"/>
-      </w:r>
-      <w:r>
-        <w:instrText xml:space="preserve"> SEQ Figure \* ARABIC </w:instrText>
-      </w:r>
-      <w:r>
-        <w:fldChar w:fldCharType="separate"/>
-      </w:r>
-      <w:r>
-        <w:rPr>
-          <w:noProof/>
-        </w:rPr>
-        <w:t>12</w:t>
-      </w:r>
-      <w:r>
-        <w:rPr>
-          <w:noProof/>
-        </w:rPr>
-        <w:fldChar w:fldCharType="end"/>
-      </w:r>
+      <w:fldSimple w:instr=" SEQ Figure \* ARABIC ">
+        <w:r>
+          <w:rPr>
+            <w:noProof/>
+          </w:rPr>
+          <w:t>12</w:t>
+        </w:r>
+      </w:fldSimple>
     </w:p>
     <w:p>
       <w:pPr>
@@ -4929,7 +4725,7 @@
       <w:pPr>
         <w:rPr>
           <w:i/>
-          <w:lang w:val="en-GB"/>
+          <w:lang w:val="de-DE"/>
         </w:rPr>
       </w:pPr>
     </w:p>
@@ -5011,7 +4807,23 @@
           <w:iCs/>
           <w:lang w:val="en-GB"/>
         </w:rPr>
-        <w:t>Initially a research of which FPGA to be used for this project was carried out.</w:t>
+        <w:t xml:space="preserve">Initially </w:t>
+      </w:r>
+      <w:proofErr w:type="gramStart"/>
+      <w:r>
+        <w:rPr>
+          <w:iCs/>
+          <w:lang w:val="en-GB"/>
+        </w:rPr>
+        <w:t>a research of which FPGA</w:t>
+      </w:r>
+      <w:proofErr w:type="gramEnd"/>
+      <w:r>
+        <w:rPr>
+          <w:iCs/>
+          <w:lang w:val="en-GB"/>
+        </w:rPr>
+        <w:t xml:space="preserve"> to be used for this project was carried out.</w:t>
       </w:r>
       <w:r>
         <w:rPr>
@@ -5196,7 +5008,38 @@
           <w:iCs/>
           <w:lang w:val="en-GB"/>
         </w:rPr>
-        <w:t>the user is also able to select which operation to perform and therefore two additional sliding switches are included for this purpose.</w:t>
+        <w:t xml:space="preserve">the user is also able to </w:t>
+      </w:r>
+    </w:p>
+    <w:p>
+      <w:pPr>
+        <w:rPr>
+          <w:iCs/>
+          <w:lang w:val="en-GB"/>
+        </w:rPr>
+      </w:pPr>
+    </w:p>
+    <w:p>
+      <w:pPr>
+        <w:rPr>
+          <w:iCs/>
+          <w:lang w:val="en-GB"/>
+        </w:rPr>
+      </w:pPr>
+    </w:p>
+    <w:p>
+      <w:pPr>
+        <w:rPr>
+          <w:iCs/>
+          <w:lang w:val="en-GB"/>
+        </w:rPr>
+      </w:pPr>
+      <w:r>
+        <w:rPr>
+          <w:iCs/>
+          <w:lang w:val="en-GB"/>
+        </w:rPr>
+        <w:t>select which operation to perform and therefore two additional sliding switches are included for this purpose.</w:t>
       </w:r>
       <w:r>
         <w:rPr>
@@ -5210,7 +5053,15 @@
           <w:iCs/>
           <w:lang w:val="en-GB"/>
         </w:rPr>
-        <w:t>Resistors are also used in this case as pull down the voltage when no input is provided.</w:t>
+        <w:t xml:space="preserve">Resistors are also used in this case as pull down the voltage when no input </w:t>
+      </w:r>
+      <w:r>
+        <w:rPr>
+          <w:iCs/>
+          <w:lang w:val="en-GB"/>
+        </w:rPr>
+        <w:lastRenderedPageBreak/>
+        <w:t>is provided.</w:t>
       </w:r>
       <w:r>
         <w:rPr>
@@ -5681,7 +5532,7 @@
     </w:p>
     <w:p>
       <w:pPr>
-        <w:pStyle w:val="Caption"/>
+        <w:pStyle w:val="Beschriftung"/>
         <w:jc w:val="center"/>
         <w:rPr>
           <w:iCs/>
@@ -5691,140 +5542,144 @@
       <w:r>
         <w:t xml:space="preserve">Figure </w:t>
       </w:r>
-      <w:r>
-        <w:fldChar w:fldCharType="begin"/>
-      </w:r>
-      <w:r>
-        <w:instrText xml:space="preserve"> SEQ Figure \* ARABIC </w:instrText>
-      </w:r>
-      <w:r>
-        <w:fldChar w:fldCharType="separate"/>
-      </w:r>
-      <w:r>
-        <w:rPr>
+      <w:fldSimple w:instr=" SEQ Figure \* ARABIC ">
+        <w:r>
+          <w:rPr>
+            <w:noProof/>
+          </w:rPr>
+          <w:t>13</w:t>
+        </w:r>
+      </w:fldSimple>
+    </w:p>
+    <w:p>
+      <w:pPr>
+        <w:jc w:val="center"/>
+        <w:rPr>
+          <w:iCs/>
+          <w:lang w:val="en-GB"/>
+        </w:rPr>
+      </w:pPr>
+    </w:p>
+    <w:p>
+      <w:pPr>
+        <w:jc w:val="center"/>
+        <w:rPr>
+          <w:iCs/>
+          <w:lang w:val="en-GB"/>
+        </w:rPr>
+      </w:pPr>
+    </w:p>
+    <w:p>
+      <w:pPr>
+        <w:jc w:val="center"/>
+        <w:rPr>
+          <w:iCs/>
+          <w:lang w:val="en-GB"/>
+        </w:rPr>
+      </w:pPr>
+    </w:p>
+    <w:p>
+      <w:pPr>
+        <w:jc w:val="center"/>
+        <w:rPr>
+          <w:iCs/>
+          <w:lang w:val="en-GB"/>
+        </w:rPr>
+      </w:pPr>
+    </w:p>
+    <w:p>
+      <w:pPr>
+        <w:jc w:val="center"/>
+        <w:rPr>
+          <w:iCs/>
+          <w:lang w:val="en-GB"/>
+        </w:rPr>
+      </w:pPr>
+    </w:p>
+    <w:p>
+      <w:pPr>
+        <w:jc w:val="center"/>
+        <w:rPr>
+          <w:iCs/>
+          <w:lang w:val="en-GB"/>
+        </w:rPr>
+      </w:pPr>
+    </w:p>
+    <w:p>
+      <w:pPr>
+        <w:jc w:val="center"/>
+        <w:rPr>
+          <w:iCs/>
+          <w:lang w:val="en-GB"/>
+        </w:rPr>
+      </w:pPr>
+    </w:p>
+    <w:p>
+      <w:pPr>
+        <w:jc w:val="center"/>
+        <w:rPr>
+          <w:iCs/>
+          <w:lang w:val="en-GB"/>
+        </w:rPr>
+      </w:pPr>
+    </w:p>
+    <w:p>
+      <w:pPr>
+        <w:rPr>
+          <w:b/>
+          <w:bCs/>
+          <w:iCs/>
+          <w:lang w:val="en-GB"/>
+        </w:rPr>
+      </w:pPr>
+      <w:r>
+        <w:rPr>
+          <w:b/>
+          <w:bCs/>
+          <w:iCs/>
+          <w:lang w:val="en-GB"/>
+        </w:rPr>
+        <w:t xml:space="preserve">3D view </w:t>
+      </w:r>
+      <w:proofErr w:type="spellStart"/>
+      <w:r>
+        <w:rPr>
+          <w:b/>
+          <w:bCs/>
+          <w:iCs/>
+          <w:lang w:val="en-GB"/>
+        </w:rPr>
+        <w:t>of´the</w:t>
+      </w:r>
+      <w:proofErr w:type="spellEnd"/>
+      <w:r>
+        <w:rPr>
+          <w:b/>
+          <w:bCs/>
+          <w:iCs/>
+          <w:lang w:val="en-GB"/>
+        </w:rPr>
+        <w:t xml:space="preserve"> PCB using the Altium 365 Viewer (online version).</w:t>
+      </w:r>
+    </w:p>
+    <w:p>
+      <w:pPr>
+        <w:rPr>
+          <w:iCs/>
+          <w:lang w:val="en-GB"/>
+        </w:rPr>
+      </w:pPr>
+    </w:p>
+    <w:p>
+      <w:pPr>
+        <w:keepNext/>
+      </w:pPr>
+      <w:r>
+        <w:rPr>
+          <w:iCs/>
           <w:noProof/>
         </w:rPr>
-        <w:t>13</w:t>
-      </w:r>
-      <w:r>
-        <w:rPr>
-          <w:noProof/>
-        </w:rPr>
-        <w:fldChar w:fldCharType="end"/>
-      </w:r>
-    </w:p>
-    <w:p>
-      <w:pPr>
-        <w:jc w:val="center"/>
-        <w:rPr>
-          <w:iCs/>
-          <w:lang w:val="en-GB"/>
-        </w:rPr>
-      </w:pPr>
-    </w:p>
-    <w:p>
-      <w:pPr>
-        <w:jc w:val="center"/>
-        <w:rPr>
-          <w:iCs/>
-          <w:lang w:val="en-GB"/>
-        </w:rPr>
-      </w:pPr>
-    </w:p>
-    <w:p>
-      <w:pPr>
-        <w:jc w:val="center"/>
-        <w:rPr>
-          <w:iCs/>
-          <w:lang w:val="en-GB"/>
-        </w:rPr>
-      </w:pPr>
-    </w:p>
-    <w:p>
-      <w:pPr>
-        <w:jc w:val="center"/>
-        <w:rPr>
-          <w:iCs/>
-          <w:lang w:val="en-GB"/>
-        </w:rPr>
-      </w:pPr>
-    </w:p>
-    <w:p>
-      <w:pPr>
-        <w:jc w:val="center"/>
-        <w:rPr>
-          <w:iCs/>
-          <w:lang w:val="en-GB"/>
-        </w:rPr>
-      </w:pPr>
-    </w:p>
-    <w:p>
-      <w:pPr>
-        <w:jc w:val="center"/>
-        <w:rPr>
-          <w:iCs/>
-          <w:lang w:val="en-GB"/>
-        </w:rPr>
-      </w:pPr>
-    </w:p>
-    <w:p>
-      <w:pPr>
-        <w:jc w:val="center"/>
-        <w:rPr>
-          <w:iCs/>
-          <w:lang w:val="en-GB"/>
-        </w:rPr>
-      </w:pPr>
-    </w:p>
-    <w:p>
-      <w:pPr>
-        <w:jc w:val="center"/>
-        <w:rPr>
-          <w:iCs/>
-          <w:lang w:val="en-GB"/>
-        </w:rPr>
-      </w:pPr>
-    </w:p>
-    <w:p>
-      <w:pPr>
-        <w:rPr>
-          <w:iCs/>
-          <w:lang w:val="en-GB"/>
-        </w:rPr>
-      </w:pPr>
-      <w:r>
-        <w:rPr>
-          <w:iCs/>
-          <w:lang w:val="en-GB"/>
-        </w:rPr>
-        <w:t xml:space="preserve">3D view </w:t>
-      </w:r>
-      <w:proofErr w:type="spellStart"/>
-      <w:r>
-        <w:rPr>
-          <w:iCs/>
-          <w:lang w:val="en-GB"/>
-        </w:rPr>
-        <w:t>of´the</w:t>
-      </w:r>
-      <w:proofErr w:type="spellEnd"/>
-      <w:r>
-        <w:rPr>
-          <w:iCs/>
-          <w:lang w:val="en-GB"/>
-        </w:rPr>
-        <w:t xml:space="preserve"> PCB using the Altium 365 Viewer (online version).</w:t>
-      </w:r>
-    </w:p>
-    <w:p>
-      <w:pPr>
-        <w:keepNext/>
-      </w:pPr>
-      <w:r>
-        <w:rPr>
-          <w:iCs/>
-          <w:noProof/>
-        </w:rPr>
+        <w:lastRenderedPageBreak/>
         <w:drawing>
           <wp:inline distT="0" distB="0" distL="0" distR="0" wp14:anchorId="6A5712E5" wp14:editId="7BB4846E">
             <wp:extent cx="2756571" cy="2234242"/>
@@ -5945,7 +5800,7 @@
     </w:p>
     <w:p>
       <w:pPr>
-        <w:pStyle w:val="Caption"/>
+        <w:pStyle w:val="Beschriftung"/>
         <w:jc w:val="center"/>
         <w:rPr>
           <w:iCs/>
@@ -5955,27 +5810,14 @@
       <w:r>
         <w:t xml:space="preserve">Figure </w:t>
       </w:r>
-      <w:r>
-        <w:fldChar w:fldCharType="begin"/>
-      </w:r>
-      <w:r>
-        <w:instrText xml:space="preserve"> SEQ Figure \* ARABIC </w:instrText>
-      </w:r>
-      <w:r>
-        <w:fldChar w:fldCharType="separate"/>
-      </w:r>
-      <w:r>
-        <w:rPr>
-          <w:noProof/>
-        </w:rPr>
-        <w:t>14</w:t>
-      </w:r>
-      <w:r>
-        <w:rPr>
-          <w:noProof/>
-        </w:rPr>
-        <w:fldChar w:fldCharType="end"/>
-      </w:r>
+      <w:fldSimple w:instr=" SEQ Figure \* ARABIC ">
+        <w:r>
+          <w:rPr>
+            <w:noProof/>
+          </w:rPr>
+          <w:t>14</w:t>
+        </w:r>
+      </w:fldSimple>
     </w:p>
     <w:p>
       <w:pPr>
@@ -6041,29 +5883,38 @@
       <w:pPr>
         <w:rPr>
           <w:iCs/>
-          <w:lang w:val="en-GB"/>
-        </w:rPr>
-      </w:pPr>
-      <w:r>
-        <w:rPr>
-          <w:iCs/>
-          <w:lang w:val="en-GB"/>
+          <w:lang w:val="de-DE"/>
+        </w:rPr>
+      </w:pPr>
+      <w:r>
+        <w:rPr>
+          <w:iCs/>
+          <w:lang w:val="de-DE"/>
         </w:rPr>
         <w:t xml:space="preserve">Total estimated </w:t>
       </w:r>
+      <w:proofErr w:type="spellStart"/>
       <w:proofErr w:type="gramStart"/>
       <w:r>
         <w:rPr>
           <w:iCs/>
-          <w:lang w:val="en-GB"/>
-        </w:rPr>
-        <w:t>cost :</w:t>
+          <w:lang w:val="de-DE"/>
+        </w:rPr>
+        <w:t>cost</w:t>
+      </w:r>
+      <w:proofErr w:type="spellEnd"/>
+      <w:r>
+        <w:rPr>
+          <w:iCs/>
+          <w:lang w:val="de-DE"/>
+        </w:rPr>
+        <w:t xml:space="preserve"> :</w:t>
       </w:r>
       <w:proofErr w:type="gramEnd"/>
       <w:r>
         <w:rPr>
           <w:iCs/>
-          <w:lang w:val="en-GB"/>
+          <w:lang w:val="de-DE"/>
         </w:rPr>
         <w:t xml:space="preserve"> - $105.02</w:t>
       </w:r>
@@ -6072,7 +5923,7 @@
       <w:pPr>
         <w:rPr>
           <w:iCs/>
-          <w:lang w:val="en-GB"/>
+          <w:lang w:val="de-DE"/>
         </w:rPr>
       </w:pPr>
     </w:p>
@@ -6088,7 +5939,6 @@
           <w:iCs/>
           <w:lang w:val="en-CA"/>
         </w:rPr>
-        <w:lastRenderedPageBreak/>
         <w:t>BOM list known as t</w:t>
       </w:r>
       <w:r>
@@ -6204,7 +6054,7 @@
     </w:p>
     <w:p>
       <w:pPr>
-        <w:pStyle w:val="Caption"/>
+        <w:pStyle w:val="Beschriftung"/>
         <w:jc w:val="center"/>
         <w:rPr>
           <w:iCs/>
@@ -6214,31 +6064,18 @@
       <w:r>
         <w:t xml:space="preserve">Figure </w:t>
       </w:r>
-      <w:r>
-        <w:fldChar w:fldCharType="begin"/>
-      </w:r>
-      <w:r>
-        <w:instrText xml:space="preserve"> SEQ Figure \* ARABIC </w:instrText>
-      </w:r>
-      <w:r>
-        <w:fldChar w:fldCharType="separate"/>
-      </w:r>
-      <w:r>
-        <w:rPr>
-          <w:noProof/>
-        </w:rPr>
-        <w:t>15</w:t>
-      </w:r>
-      <w:r>
-        <w:rPr>
-          <w:noProof/>
-        </w:rPr>
-        <w:fldChar w:fldCharType="end"/>
-      </w:r>
-    </w:p>
-    <w:p>
-      <w:pPr>
-        <w:pStyle w:val="ListParagraph"/>
+      <w:fldSimple w:instr=" SEQ Figure \* ARABIC ">
+        <w:r>
+          <w:rPr>
+            <w:noProof/>
+          </w:rPr>
+          <w:t>15</w:t>
+        </w:r>
+      </w:fldSimple>
+    </w:p>
+    <w:p>
+      <w:pPr>
+        <w:pStyle w:val="Listenabsatz"/>
         <w:numPr>
           <w:ilvl w:val="0"/>
           <w:numId w:val="37"/>
@@ -6446,7 +6283,31 @@
     </w:p>
     <w:p>
       <w:pPr>
-        <w:pStyle w:val="Heading1"/>
+        <w:rPr>
+          <w:iCs/>
+          <w:lang w:val="en-GB"/>
+        </w:rPr>
+      </w:pPr>
+    </w:p>
+    <w:p>
+      <w:pPr>
+        <w:rPr>
+          <w:iCs/>
+          <w:lang w:val="en-GB"/>
+        </w:rPr>
+      </w:pPr>
+    </w:p>
+    <w:p>
+      <w:pPr>
+        <w:rPr>
+          <w:iCs/>
+          <w:lang w:val="en-GB"/>
+        </w:rPr>
+      </w:pPr>
+    </w:p>
+    <w:p>
+      <w:pPr>
+        <w:pStyle w:val="berschrift1"/>
       </w:pPr>
       <w:r>
         <w:t>Sources</w:t>
@@ -6490,6 +6351,7 @@
           <w:color w:val="000000" w:themeColor="text1"/>
           <w:lang w:val="en-GB"/>
         </w:rPr>
+        <w:lastRenderedPageBreak/>
         <w:t>Github</w:t>
       </w:r>
       <w:proofErr w:type="spellEnd"/>
@@ -6664,7 +6526,7 @@
 </file>
 
 <file path=word/endnotes.xml><?xml version="1.0" encoding="utf-8"?>
-<w:endnotes xmlns:wpc="http://schemas.microsoft.com/office/word/2010/wordprocessingCanvas" xmlns:cx="http://schemas.microsoft.com/office/drawing/2014/chartex" xmlns:cx1="http://schemas.microsoft.com/office/drawing/2015/9/8/chartex" xmlns:cx2="http://schemas.microsoft.com/office/drawing/2015/10/21/chartex" xmlns:cx3="http://schemas.microsoft.com/office/drawing/2016/5/9/chartex" xmlns:cx4="http://schemas.microsoft.com/office/drawing/2016/5/10/chartex" xmlns:cx5="http://schemas.microsoft.com/office/drawing/2016/5/11/chartex" xmlns:cx6="http://schemas.microsoft.com/office/drawing/2016/5/12/chartex" xmlns:cx7="http://schemas.microsoft.com/office/drawing/2016/5/13/chartex" xmlns:cx8="http://schemas.microsoft.com/office/drawing/2016/5/14/chartex" xmlns:mc="http://schemas.openxmlformats.org/markup-compatibility/2006" xmlns:aink="http://schemas.microsoft.com/office/drawing/2016/ink" xmlns:am3d="http://schemas.microsoft.com/office/drawing/2017/model3d" xmlns:o="urn:schemas-microsoft-com:office:office" xmlns:r="http://schemas.openxmlformats.org/officeDocument/2006/relationships" xmlns:m="http://schemas.openxmlformats.org/officeDocument/2006/math" xmlns:v="urn:schemas-microsoft-com:vml" xmlns:wp14="http://schemas.microsoft.com/office/word/2010/wordprocessingDrawing" xmlns:wp="http://schemas.openxmlformats.org/drawingml/2006/wordprocessingDrawing" xmlns:w10="urn:schemas-microsoft-com:office:word" xmlns:w="http://schemas.openxmlformats.org/wordprocessingml/2006/main" xmlns:w14="http://schemas.microsoft.com/office/word/2010/wordml" xmlns:w15="http://schemas.microsoft.com/office/word/2012/wordml" xmlns:w16cid="http://schemas.microsoft.com/office/word/2016/wordml/cid" xmlns:w16se="http://schemas.microsoft.com/office/word/2015/wordml/symex" xmlns:wpg="http://schemas.microsoft.com/office/word/2010/wordprocessingGroup" xmlns:wpi="http://schemas.microsoft.com/office/word/2010/wordprocessingInk" xmlns:wne="http://schemas.microsoft.com/office/word/2006/wordml" xmlns:wps="http://schemas.microsoft.com/office/word/2010/wordprocessingShape" mc:Ignorable="w14 w15 w16se w16cid wp14">
+<w:endnotes xmlns:wpc="http://schemas.microsoft.com/office/word/2010/wordprocessingCanvas" xmlns:cx="http://schemas.microsoft.com/office/drawing/2014/chartex" xmlns:cx1="http://schemas.microsoft.com/office/drawing/2015/9/8/chartex" xmlns:cx2="http://schemas.microsoft.com/office/drawing/2015/10/21/chartex" xmlns:cx3="http://schemas.microsoft.com/office/drawing/2016/5/9/chartex" xmlns:cx4="http://schemas.microsoft.com/office/drawing/2016/5/10/chartex" xmlns:cx5="http://schemas.microsoft.com/office/drawing/2016/5/11/chartex" xmlns:cx6="http://schemas.microsoft.com/office/drawing/2016/5/12/chartex" xmlns:cx7="http://schemas.microsoft.com/office/drawing/2016/5/13/chartex" xmlns:cx8="http://schemas.microsoft.com/office/drawing/2016/5/14/chartex" xmlns:mc="http://schemas.openxmlformats.org/markup-compatibility/2006" xmlns:aink="http://schemas.microsoft.com/office/drawing/2016/ink" xmlns:am3d="http://schemas.microsoft.com/office/drawing/2017/model3d" xmlns:o="urn:schemas-microsoft-com:office:office" xmlns:oel="http://schemas.microsoft.com/office/2019/extlst" xmlns:r="http://schemas.openxmlformats.org/officeDocument/2006/relationships" xmlns:m="http://schemas.openxmlformats.org/officeDocument/2006/math" xmlns:v="urn:schemas-microsoft-com:vml" xmlns:wp14="http://schemas.microsoft.com/office/word/2010/wordprocessingDrawing" xmlns:wp="http://schemas.openxmlformats.org/drawingml/2006/wordprocessingDrawing" xmlns:w10="urn:schemas-microsoft-com:office:word" xmlns:w="http://schemas.openxmlformats.org/wordprocessingml/2006/main" xmlns:w14="http://schemas.microsoft.com/office/word/2010/wordml" xmlns:w15="http://schemas.microsoft.com/office/word/2012/wordml" xmlns:w16cex="http://schemas.microsoft.com/office/word/2018/wordml/cex" xmlns:w16cid="http://schemas.microsoft.com/office/word/2016/wordml/cid" xmlns:w16="http://schemas.microsoft.com/office/word/2018/wordml" xmlns:w16sdtdh="http://schemas.microsoft.com/office/word/2020/wordml/sdtdatahash" xmlns:w16se="http://schemas.microsoft.com/office/word/2015/wordml/symex" xmlns:wpg="http://schemas.microsoft.com/office/word/2010/wordprocessingGroup" xmlns:wpi="http://schemas.microsoft.com/office/word/2010/wordprocessingInk" xmlns:wne="http://schemas.microsoft.com/office/word/2006/wordml" xmlns:wps="http://schemas.microsoft.com/office/word/2010/wordprocessingShape" mc:Ignorable="w14 w15 w16se w16cid w16 w16cex w16sdtdh wp14">
   <w:endnote w:type="separator" w:id="-1">
     <w:p>
       <w:r>
@@ -6683,7 +6545,7 @@
 </file>
 
 <file path=word/footer1.xml><?xml version="1.0" encoding="utf-8"?>
-<w:ftr xmlns:wpc="http://schemas.microsoft.com/office/word/2010/wordprocessingCanvas" xmlns:cx="http://schemas.microsoft.com/office/drawing/2014/chartex" xmlns:cx1="http://schemas.microsoft.com/office/drawing/2015/9/8/chartex" xmlns:cx2="http://schemas.microsoft.com/office/drawing/2015/10/21/chartex" xmlns:cx3="http://schemas.microsoft.com/office/drawing/2016/5/9/chartex" xmlns:cx4="http://schemas.microsoft.com/office/drawing/2016/5/10/chartex" xmlns:cx5="http://schemas.microsoft.com/office/drawing/2016/5/11/chartex" xmlns:cx6="http://schemas.microsoft.com/office/drawing/2016/5/12/chartex" xmlns:cx7="http://schemas.microsoft.com/office/drawing/2016/5/13/chartex" xmlns:cx8="http://schemas.microsoft.com/office/drawing/2016/5/14/chartex" xmlns:mc="http://schemas.openxmlformats.org/markup-compatibility/2006" xmlns:aink="http://schemas.microsoft.com/office/drawing/2016/ink" xmlns:am3d="http://schemas.microsoft.com/office/drawing/2017/model3d" xmlns:o="urn:schemas-microsoft-com:office:office" xmlns:r="http://schemas.openxmlformats.org/officeDocument/2006/relationships" xmlns:m="http://schemas.openxmlformats.org/officeDocument/2006/math" xmlns:v="urn:schemas-microsoft-com:vml" xmlns:wp14="http://schemas.microsoft.com/office/word/2010/wordprocessingDrawing" xmlns:wp="http://schemas.openxmlformats.org/drawingml/2006/wordprocessingDrawing" xmlns:w10="urn:schemas-microsoft-com:office:word" xmlns:w="http://schemas.openxmlformats.org/wordprocessingml/2006/main" xmlns:w14="http://schemas.microsoft.com/office/word/2010/wordml" xmlns:w15="http://schemas.microsoft.com/office/word/2012/wordml" xmlns:w16cid="http://schemas.microsoft.com/office/word/2016/wordml/cid" xmlns:w16se="http://schemas.microsoft.com/office/word/2015/wordml/symex" xmlns:wpg="http://schemas.microsoft.com/office/word/2010/wordprocessingGroup" xmlns:wpi="http://schemas.microsoft.com/office/word/2010/wordprocessingInk" xmlns:wne="http://schemas.microsoft.com/office/word/2006/wordml" xmlns:wps="http://schemas.microsoft.com/office/word/2010/wordprocessingShape" mc:Ignorable="w14 w15 w16se w16cid wp14">
+<w:ftr xmlns:wpc="http://schemas.microsoft.com/office/word/2010/wordprocessingCanvas" xmlns:cx="http://schemas.microsoft.com/office/drawing/2014/chartex" xmlns:cx1="http://schemas.microsoft.com/office/drawing/2015/9/8/chartex" xmlns:cx2="http://schemas.microsoft.com/office/drawing/2015/10/21/chartex" xmlns:cx3="http://schemas.microsoft.com/office/drawing/2016/5/9/chartex" xmlns:cx4="http://schemas.microsoft.com/office/drawing/2016/5/10/chartex" xmlns:cx5="http://schemas.microsoft.com/office/drawing/2016/5/11/chartex" xmlns:cx6="http://schemas.microsoft.com/office/drawing/2016/5/12/chartex" xmlns:cx7="http://schemas.microsoft.com/office/drawing/2016/5/13/chartex" xmlns:cx8="http://schemas.microsoft.com/office/drawing/2016/5/14/chartex" xmlns:mc="http://schemas.openxmlformats.org/markup-compatibility/2006" xmlns:aink="http://schemas.microsoft.com/office/drawing/2016/ink" xmlns:am3d="http://schemas.microsoft.com/office/drawing/2017/model3d" xmlns:o="urn:schemas-microsoft-com:office:office" xmlns:oel="http://schemas.microsoft.com/office/2019/extlst" xmlns:r="http://schemas.openxmlformats.org/officeDocument/2006/relationships" xmlns:m="http://schemas.openxmlformats.org/officeDocument/2006/math" xmlns:v="urn:schemas-microsoft-com:vml" xmlns:wp14="http://schemas.microsoft.com/office/word/2010/wordprocessingDrawing" xmlns:wp="http://schemas.openxmlformats.org/drawingml/2006/wordprocessingDrawing" xmlns:w10="urn:schemas-microsoft-com:office:word" xmlns:w="http://schemas.openxmlformats.org/wordprocessingml/2006/main" xmlns:w14="http://schemas.microsoft.com/office/word/2010/wordml" xmlns:w15="http://schemas.microsoft.com/office/word/2012/wordml" xmlns:w16cex="http://schemas.microsoft.com/office/word/2018/wordml/cex" xmlns:w16cid="http://schemas.microsoft.com/office/word/2016/wordml/cid" xmlns:w16="http://schemas.microsoft.com/office/word/2018/wordml" xmlns:w16sdtdh="http://schemas.microsoft.com/office/word/2020/wordml/sdtdatahash" xmlns:w16se="http://schemas.microsoft.com/office/word/2015/wordml/symex" xmlns:wpg="http://schemas.microsoft.com/office/word/2010/wordprocessingGroup" xmlns:wpi="http://schemas.microsoft.com/office/word/2010/wordprocessingInk" xmlns:wne="http://schemas.microsoft.com/office/word/2006/wordml" xmlns:wps="http://schemas.microsoft.com/office/word/2010/wordprocessingShape" mc:Ignorable="w14 w15 w16se w16cid w16 w16cex w16sdtdh wp14">
   <w:p>
     <w:r>
       <w:t xml:space="preserve">Team </w:t>
@@ -6696,7 +6558,7 @@
 </file>
 
 <file path=word/footnotes.xml><?xml version="1.0" encoding="utf-8"?>
-<w:footnotes xmlns:wpc="http://schemas.microsoft.com/office/word/2010/wordprocessingCanvas" xmlns:cx="http://schemas.microsoft.com/office/drawing/2014/chartex" xmlns:cx1="http://schemas.microsoft.com/office/drawing/2015/9/8/chartex" xmlns:cx2="http://schemas.microsoft.com/office/drawing/2015/10/21/chartex" xmlns:cx3="http://schemas.microsoft.com/office/drawing/2016/5/9/chartex" xmlns:cx4="http://schemas.microsoft.com/office/drawing/2016/5/10/chartex" xmlns:cx5="http://schemas.microsoft.com/office/drawing/2016/5/11/chartex" xmlns:cx6="http://schemas.microsoft.com/office/drawing/2016/5/12/chartex" xmlns:cx7="http://schemas.microsoft.com/office/drawing/2016/5/13/chartex" xmlns:cx8="http://schemas.microsoft.com/office/drawing/2016/5/14/chartex" xmlns:mc="http://schemas.openxmlformats.org/markup-compatibility/2006" xmlns:aink="http://schemas.microsoft.com/office/drawing/2016/ink" xmlns:am3d="http://schemas.microsoft.com/office/drawing/2017/model3d" xmlns:o="urn:schemas-microsoft-com:office:office" xmlns:r="http://schemas.openxmlformats.org/officeDocument/2006/relationships" xmlns:m="http://schemas.openxmlformats.org/officeDocument/2006/math" xmlns:v="urn:schemas-microsoft-com:vml" xmlns:wp14="http://schemas.microsoft.com/office/word/2010/wordprocessingDrawing" xmlns:wp="http://schemas.openxmlformats.org/drawingml/2006/wordprocessingDrawing" xmlns:w10="urn:schemas-microsoft-com:office:word" xmlns:w="http://schemas.openxmlformats.org/wordprocessingml/2006/main" xmlns:w14="http://schemas.microsoft.com/office/word/2010/wordml" xmlns:w15="http://schemas.microsoft.com/office/word/2012/wordml" xmlns:w16cid="http://schemas.microsoft.com/office/word/2016/wordml/cid" xmlns:w16se="http://schemas.microsoft.com/office/word/2015/wordml/symex" xmlns:wpg="http://schemas.microsoft.com/office/word/2010/wordprocessingGroup" xmlns:wpi="http://schemas.microsoft.com/office/word/2010/wordprocessingInk" xmlns:wne="http://schemas.microsoft.com/office/word/2006/wordml" xmlns:wps="http://schemas.microsoft.com/office/word/2010/wordprocessingShape" mc:Ignorable="w14 w15 w16se w16cid wp14">
+<w:footnotes xmlns:wpc="http://schemas.microsoft.com/office/word/2010/wordprocessingCanvas" xmlns:cx="http://schemas.microsoft.com/office/drawing/2014/chartex" xmlns:cx1="http://schemas.microsoft.com/office/drawing/2015/9/8/chartex" xmlns:cx2="http://schemas.microsoft.com/office/drawing/2015/10/21/chartex" xmlns:cx3="http://schemas.microsoft.com/office/drawing/2016/5/9/chartex" xmlns:cx4="http://schemas.microsoft.com/office/drawing/2016/5/10/chartex" xmlns:cx5="http://schemas.microsoft.com/office/drawing/2016/5/11/chartex" xmlns:cx6="http://schemas.microsoft.com/office/drawing/2016/5/12/chartex" xmlns:cx7="http://schemas.microsoft.com/office/drawing/2016/5/13/chartex" xmlns:cx8="http://schemas.microsoft.com/office/drawing/2016/5/14/chartex" xmlns:mc="http://schemas.openxmlformats.org/markup-compatibility/2006" xmlns:aink="http://schemas.microsoft.com/office/drawing/2016/ink" xmlns:am3d="http://schemas.microsoft.com/office/drawing/2017/model3d" xmlns:o="urn:schemas-microsoft-com:office:office" xmlns:oel="http://schemas.microsoft.com/office/2019/extlst" xmlns:r="http://schemas.openxmlformats.org/officeDocument/2006/relationships" xmlns:m="http://schemas.openxmlformats.org/officeDocument/2006/math" xmlns:v="urn:schemas-microsoft-com:vml" xmlns:wp14="http://schemas.microsoft.com/office/word/2010/wordprocessingDrawing" xmlns:wp="http://schemas.openxmlformats.org/drawingml/2006/wordprocessingDrawing" xmlns:w10="urn:schemas-microsoft-com:office:word" xmlns:w="http://schemas.openxmlformats.org/wordprocessingml/2006/main" xmlns:w14="http://schemas.microsoft.com/office/word/2010/wordml" xmlns:w15="http://schemas.microsoft.com/office/word/2012/wordml" xmlns:w16cex="http://schemas.microsoft.com/office/word/2018/wordml/cex" xmlns:w16cid="http://schemas.microsoft.com/office/word/2016/wordml/cid" xmlns:w16="http://schemas.microsoft.com/office/word/2018/wordml" xmlns:w16sdtdh="http://schemas.microsoft.com/office/word/2020/wordml/sdtdatahash" xmlns:w16se="http://schemas.microsoft.com/office/word/2015/wordml/symex" xmlns:wpg="http://schemas.microsoft.com/office/word/2010/wordprocessingGroup" xmlns:wpi="http://schemas.microsoft.com/office/word/2010/wordprocessingInk" xmlns:wne="http://schemas.microsoft.com/office/word/2006/wordml" xmlns:wps="http://schemas.microsoft.com/office/word/2010/wordprocessingShape" mc:Ignorable="w14 w15 w16se w16cid w16 w16cex w16sdtdh wp14">
   <w:footnote w:type="separator" w:id="-1">
     <w:p>
       <w:r>
@@ -6715,10 +6577,10 @@
 </file>
 
 <file path=word/header1.xml><?xml version="1.0" encoding="utf-8"?>
-<w:hdr xmlns:wpc="http://schemas.microsoft.com/office/word/2010/wordprocessingCanvas" xmlns:cx="http://schemas.microsoft.com/office/drawing/2014/chartex" xmlns:cx1="http://schemas.microsoft.com/office/drawing/2015/9/8/chartex" xmlns:cx2="http://schemas.microsoft.com/office/drawing/2015/10/21/chartex" xmlns:cx3="http://schemas.microsoft.com/office/drawing/2016/5/9/chartex" xmlns:cx4="http://schemas.microsoft.com/office/drawing/2016/5/10/chartex" xmlns:cx5="http://schemas.microsoft.com/office/drawing/2016/5/11/chartex" xmlns:cx6="http://schemas.microsoft.com/office/drawing/2016/5/12/chartex" xmlns:cx7="http://schemas.microsoft.com/office/drawing/2016/5/13/chartex" xmlns:cx8="http://schemas.microsoft.com/office/drawing/2016/5/14/chartex" xmlns:mc="http://schemas.openxmlformats.org/markup-compatibility/2006" xmlns:aink="http://schemas.microsoft.com/office/drawing/2016/ink" xmlns:am3d="http://schemas.microsoft.com/office/drawing/2017/model3d" xmlns:o="urn:schemas-microsoft-com:office:office" xmlns:r="http://schemas.openxmlformats.org/officeDocument/2006/relationships" xmlns:m="http://schemas.openxmlformats.org/officeDocument/2006/math" xmlns:v="urn:schemas-microsoft-com:vml" xmlns:wp14="http://schemas.microsoft.com/office/word/2010/wordprocessingDrawing" xmlns:wp="http://schemas.openxmlformats.org/drawingml/2006/wordprocessingDrawing" xmlns:w10="urn:schemas-microsoft-com:office:word" xmlns:w="http://schemas.openxmlformats.org/wordprocessingml/2006/main" xmlns:w14="http://schemas.microsoft.com/office/word/2010/wordml" xmlns:w15="http://schemas.microsoft.com/office/word/2012/wordml" xmlns:w16cid="http://schemas.microsoft.com/office/word/2016/wordml/cid" xmlns:w16se="http://schemas.microsoft.com/office/word/2015/wordml/symex" xmlns:wpg="http://schemas.microsoft.com/office/word/2010/wordprocessingGroup" xmlns:wpi="http://schemas.microsoft.com/office/word/2010/wordprocessingInk" xmlns:wne="http://schemas.microsoft.com/office/word/2006/wordml" xmlns:wps="http://schemas.microsoft.com/office/word/2010/wordprocessingShape" mc:Ignorable="w14 w15 w16se w16cid wp14">
+<w:hdr xmlns:wpc="http://schemas.microsoft.com/office/word/2010/wordprocessingCanvas" xmlns:cx="http://schemas.microsoft.com/office/drawing/2014/chartex" xmlns:cx1="http://schemas.microsoft.com/office/drawing/2015/9/8/chartex" xmlns:cx2="http://schemas.microsoft.com/office/drawing/2015/10/21/chartex" xmlns:cx3="http://schemas.microsoft.com/office/drawing/2016/5/9/chartex" xmlns:cx4="http://schemas.microsoft.com/office/drawing/2016/5/10/chartex" xmlns:cx5="http://schemas.microsoft.com/office/drawing/2016/5/11/chartex" xmlns:cx6="http://schemas.microsoft.com/office/drawing/2016/5/12/chartex" xmlns:cx7="http://schemas.microsoft.com/office/drawing/2016/5/13/chartex" xmlns:cx8="http://schemas.microsoft.com/office/drawing/2016/5/14/chartex" xmlns:mc="http://schemas.openxmlformats.org/markup-compatibility/2006" xmlns:aink="http://schemas.microsoft.com/office/drawing/2016/ink" xmlns:am3d="http://schemas.microsoft.com/office/drawing/2017/model3d" xmlns:o="urn:schemas-microsoft-com:office:office" xmlns:oel="http://schemas.microsoft.com/office/2019/extlst" xmlns:r="http://schemas.openxmlformats.org/officeDocument/2006/relationships" xmlns:m="http://schemas.openxmlformats.org/officeDocument/2006/math" xmlns:v="urn:schemas-microsoft-com:vml" xmlns:wp14="http://schemas.microsoft.com/office/word/2010/wordprocessingDrawing" xmlns:wp="http://schemas.openxmlformats.org/drawingml/2006/wordprocessingDrawing" xmlns:w10="urn:schemas-microsoft-com:office:word" xmlns:w="http://schemas.openxmlformats.org/wordprocessingml/2006/main" xmlns:w14="http://schemas.microsoft.com/office/word/2010/wordml" xmlns:w15="http://schemas.microsoft.com/office/word/2012/wordml" xmlns:w16cex="http://schemas.microsoft.com/office/word/2018/wordml/cex" xmlns:w16cid="http://schemas.microsoft.com/office/word/2016/wordml/cid" xmlns:w16="http://schemas.microsoft.com/office/word/2018/wordml" xmlns:w16sdtdh="http://schemas.microsoft.com/office/word/2020/wordml/sdtdatahash" xmlns:w16se="http://schemas.microsoft.com/office/word/2015/wordml/symex" xmlns:wpg="http://schemas.microsoft.com/office/word/2010/wordprocessingGroup" xmlns:wpi="http://schemas.microsoft.com/office/word/2010/wordprocessingInk" xmlns:wne="http://schemas.microsoft.com/office/word/2006/wordml" xmlns:wps="http://schemas.microsoft.com/office/word/2010/wordprocessingShape" mc:Ignorable="w14 w15 w16se w16cid w16 w16cex w16sdtdh wp14">
   <w:p>
     <w:pPr>
-      <w:pStyle w:val="Header"/>
+      <w:pStyle w:val="Kopfzeile"/>
       <w:rPr>
         <w:color w:val="000000" w:themeColor="text1"/>
         <w:sz w:val="28"/>
@@ -6792,14 +6654,14 @@
   </w:p>
   <w:p>
     <w:pPr>
-      <w:pStyle w:val="Header"/>
+      <w:pStyle w:val="Kopfzeile"/>
     </w:pPr>
   </w:p>
 </w:hdr>
 </file>
 
 <file path=word/numbering.xml><?xml version="1.0" encoding="utf-8"?>
-<w:numbering xmlns:wpc="http://schemas.microsoft.com/office/word/2010/wordprocessingCanvas" xmlns:cx="http://schemas.microsoft.com/office/drawing/2014/chartex" xmlns:cx1="http://schemas.microsoft.com/office/drawing/2015/9/8/chartex" xmlns:cx2="http://schemas.microsoft.com/office/drawing/2015/10/21/chartex" xmlns:cx3="http://schemas.microsoft.com/office/drawing/2016/5/9/chartex" xmlns:cx4="http://schemas.microsoft.com/office/drawing/2016/5/10/chartex" xmlns:cx5="http://schemas.microsoft.com/office/drawing/2016/5/11/chartex" xmlns:cx6="http://schemas.microsoft.com/office/drawing/2016/5/12/chartex" xmlns:cx7="http://schemas.microsoft.com/office/drawing/2016/5/13/chartex" xmlns:cx8="http://schemas.microsoft.com/office/drawing/2016/5/14/chartex" xmlns:mc="http://schemas.openxmlformats.org/markup-compatibility/2006" xmlns:aink="http://schemas.microsoft.com/office/drawing/2016/ink" xmlns:am3d="http://schemas.microsoft.com/office/drawing/2017/model3d" xmlns:o="urn:schemas-microsoft-com:office:office" xmlns:r="http://schemas.openxmlformats.org/officeDocument/2006/relationships" xmlns:m="http://schemas.openxmlformats.org/officeDocument/2006/math" xmlns:v="urn:schemas-microsoft-com:vml" xmlns:wp14="http://schemas.microsoft.com/office/word/2010/wordprocessingDrawing" xmlns:wp="http://schemas.openxmlformats.org/drawingml/2006/wordprocessingDrawing" xmlns:w10="urn:schemas-microsoft-com:office:word" xmlns:w="http://schemas.openxmlformats.org/wordprocessingml/2006/main" xmlns:w14="http://schemas.microsoft.com/office/word/2010/wordml" xmlns:w15="http://schemas.microsoft.com/office/word/2012/wordml" xmlns:w16cid="http://schemas.microsoft.com/office/word/2016/wordml/cid" xmlns:w16se="http://schemas.microsoft.com/office/word/2015/wordml/symex" xmlns:wpg="http://schemas.microsoft.com/office/word/2010/wordprocessingGroup" xmlns:wpi="http://schemas.microsoft.com/office/word/2010/wordprocessingInk" xmlns:wne="http://schemas.microsoft.com/office/word/2006/wordml" xmlns:wps="http://schemas.microsoft.com/office/word/2010/wordprocessingShape" mc:Ignorable="w14 w15 w16se w16cid wp14">
+<w:numbering xmlns:wpc="http://schemas.microsoft.com/office/word/2010/wordprocessingCanvas" xmlns:cx="http://schemas.microsoft.com/office/drawing/2014/chartex" xmlns:cx1="http://schemas.microsoft.com/office/drawing/2015/9/8/chartex" xmlns:cx2="http://schemas.microsoft.com/office/drawing/2015/10/21/chartex" xmlns:cx3="http://schemas.microsoft.com/office/drawing/2016/5/9/chartex" xmlns:cx4="http://schemas.microsoft.com/office/drawing/2016/5/10/chartex" xmlns:cx5="http://schemas.microsoft.com/office/drawing/2016/5/11/chartex" xmlns:cx6="http://schemas.microsoft.com/office/drawing/2016/5/12/chartex" xmlns:cx7="http://schemas.microsoft.com/office/drawing/2016/5/13/chartex" xmlns:cx8="http://schemas.microsoft.com/office/drawing/2016/5/14/chartex" xmlns:mc="http://schemas.openxmlformats.org/markup-compatibility/2006" xmlns:aink="http://schemas.microsoft.com/office/drawing/2016/ink" xmlns:am3d="http://schemas.microsoft.com/office/drawing/2017/model3d" xmlns:o="urn:schemas-microsoft-com:office:office" xmlns:oel="http://schemas.microsoft.com/office/2019/extlst" xmlns:r="http://schemas.openxmlformats.org/officeDocument/2006/relationships" xmlns:m="http://schemas.openxmlformats.org/officeDocument/2006/math" xmlns:v="urn:schemas-microsoft-com:vml" xmlns:wp14="http://schemas.microsoft.com/office/word/2010/wordprocessingDrawing" xmlns:wp="http://schemas.openxmlformats.org/drawingml/2006/wordprocessingDrawing" xmlns:w10="urn:schemas-microsoft-com:office:word" xmlns:w="http://schemas.openxmlformats.org/wordprocessingml/2006/main" xmlns:w14="http://schemas.microsoft.com/office/word/2010/wordml" xmlns:w15="http://schemas.microsoft.com/office/word/2012/wordml" xmlns:w16cex="http://schemas.microsoft.com/office/word/2018/wordml/cex" xmlns:w16cid="http://schemas.microsoft.com/office/word/2016/wordml/cid" xmlns:w16="http://schemas.microsoft.com/office/word/2018/wordml" xmlns:w16sdtdh="http://schemas.microsoft.com/office/word/2020/wordml/sdtdatahash" xmlns:w16se="http://schemas.microsoft.com/office/word/2015/wordml/symex" xmlns:wpg="http://schemas.microsoft.com/office/word/2010/wordprocessingGroup" xmlns:wpi="http://schemas.microsoft.com/office/word/2010/wordprocessingInk" xmlns:wne="http://schemas.microsoft.com/office/word/2006/wordml" xmlns:wps="http://schemas.microsoft.com/office/word/2010/wordprocessingShape" mc:Ignorable="w14 w15 w16se w16cid w16 w16cex w16sdtdh wp14">
   <w:abstractNum w:abstractNumId="0" w15:restartNumberingAfterBreak="0">
     <w:nsid w:val="02C43D09"/>
     <w:multiLevelType w:val="hybridMultilevel"/>
@@ -10928,7 +10790,7 @@
     <w:lvl w:ilvl="0">
       <w:start w:val="1"/>
       <w:numFmt w:val="decimal"/>
-      <w:pStyle w:val="Heading1"/>
+      <w:pStyle w:val="berschrift1"/>
       <w:lvlText w:val="%1"/>
       <w:lvlJc w:val="left"/>
       <w:pPr>
@@ -10938,7 +10800,7 @@
     <w:lvl w:ilvl="1">
       <w:start w:val="1"/>
       <w:numFmt w:val="decimal"/>
-      <w:pStyle w:val="Heading2"/>
+      <w:pStyle w:val="berschrift2"/>
       <w:lvlText w:val="%1.%2"/>
       <w:lvlJc w:val="left"/>
       <w:pPr>
@@ -10948,7 +10810,7 @@
     <w:lvl w:ilvl="2">
       <w:start w:val="1"/>
       <w:numFmt w:val="decimal"/>
-      <w:pStyle w:val="Heading3"/>
+      <w:pStyle w:val="berschrift3"/>
       <w:lvlText w:val="%1.%2.%3"/>
       <w:lvlJc w:val="left"/>
       <w:pPr>
@@ -10958,7 +10820,7 @@
     <w:lvl w:ilvl="3">
       <w:start w:val="1"/>
       <w:numFmt w:val="decimal"/>
-      <w:pStyle w:val="Heading4"/>
+      <w:pStyle w:val="berschrift4"/>
       <w:lvlText w:val="%1.%2.%3.%4"/>
       <w:lvlJc w:val="left"/>
       <w:pPr>
@@ -10968,7 +10830,7 @@
     <w:lvl w:ilvl="4">
       <w:start w:val="1"/>
       <w:numFmt w:val="decimal"/>
-      <w:pStyle w:val="Heading5"/>
+      <w:pStyle w:val="berschrift5"/>
       <w:lvlText w:val="%1.%2.%3.%4.%5"/>
       <w:lvlJc w:val="left"/>
       <w:pPr>
@@ -10978,7 +10840,7 @@
     <w:lvl w:ilvl="5">
       <w:start w:val="1"/>
       <w:numFmt w:val="decimal"/>
-      <w:pStyle w:val="Heading6"/>
+      <w:pStyle w:val="berschrift6"/>
       <w:lvlText w:val="%1.%2.%3.%4.%5.%6"/>
       <w:lvlJc w:val="left"/>
       <w:pPr>
@@ -10988,7 +10850,7 @@
     <w:lvl w:ilvl="6">
       <w:start w:val="1"/>
       <w:numFmt w:val="decimal"/>
-      <w:pStyle w:val="Heading7"/>
+      <w:pStyle w:val="berschrift7"/>
       <w:lvlText w:val="%1.%2.%3.%4.%5.%6.%7"/>
       <w:lvlJc w:val="left"/>
       <w:pPr>
@@ -10998,7 +10860,7 @@
     <w:lvl w:ilvl="7">
       <w:start w:val="1"/>
       <w:numFmt w:val="decimal"/>
-      <w:pStyle w:val="Heading8"/>
+      <w:pStyle w:val="berschrift8"/>
       <w:lvlText w:val="%1.%2.%3.%4.%5.%6.%7.%8"/>
       <w:lvlJc w:val="left"/>
       <w:pPr>
@@ -11008,7 +10870,7 @@
     <w:lvl w:ilvl="8">
       <w:start w:val="1"/>
       <w:numFmt w:val="decimal"/>
-      <w:pStyle w:val="Heading9"/>
+      <w:pStyle w:val="berschrift9"/>
       <w:lvlText w:val="%1.%2.%3.%4.%5.%6.%7.%8.%9"/>
       <w:lvlJc w:val="left"/>
       <w:pPr>
@@ -11104,127 +10966,127 @@
       </w:pPr>
     </w:lvl>
   </w:abstractNum>
-  <w:num w:numId="1">
+  <w:num w:numId="1" w16cid:durableId="1783525819">
     <w:abstractNumId w:val="28"/>
   </w:num>
-  <w:num w:numId="2">
+  <w:num w:numId="2" w16cid:durableId="560098238">
     <w:abstractNumId w:val="29"/>
   </w:num>
-  <w:num w:numId="3">
+  <w:num w:numId="3" w16cid:durableId="1526555982">
     <w:abstractNumId w:val="2"/>
   </w:num>
-  <w:num w:numId="4">
+  <w:num w:numId="4" w16cid:durableId="832791772">
     <w:abstractNumId w:val="12"/>
   </w:num>
-  <w:num w:numId="5">
+  <w:num w:numId="5" w16cid:durableId="333072427">
     <w:abstractNumId w:val="1"/>
   </w:num>
-  <w:num w:numId="6">
+  <w:num w:numId="6" w16cid:durableId="1452628471">
     <w:abstractNumId w:val="34"/>
   </w:num>
-  <w:num w:numId="7">
+  <w:num w:numId="7" w16cid:durableId="742990058">
     <w:abstractNumId w:val="0"/>
   </w:num>
-  <w:num w:numId="8">
+  <w:num w:numId="8" w16cid:durableId="974455018">
     <w:abstractNumId w:val="32"/>
   </w:num>
-  <w:num w:numId="9">
+  <w:num w:numId="9" w16cid:durableId="346181105">
     <w:abstractNumId w:val="27"/>
   </w:num>
-  <w:num w:numId="10">
+  <w:num w:numId="10" w16cid:durableId="859199225">
     <w:abstractNumId w:val="8"/>
   </w:num>
-  <w:num w:numId="11">
+  <w:num w:numId="11" w16cid:durableId="12808462">
     <w:abstractNumId w:val="31"/>
   </w:num>
-  <w:num w:numId="12">
+  <w:num w:numId="12" w16cid:durableId="220291777">
     <w:abstractNumId w:val="38"/>
   </w:num>
-  <w:num w:numId="13">
+  <w:num w:numId="13" w16cid:durableId="809903859">
     <w:abstractNumId w:val="30"/>
   </w:num>
-  <w:num w:numId="14">
+  <w:num w:numId="14" w16cid:durableId="701781877">
     <w:abstractNumId w:val="13"/>
   </w:num>
-  <w:num w:numId="15">
+  <w:num w:numId="15" w16cid:durableId="1715427951">
     <w:abstractNumId w:val="37"/>
   </w:num>
-  <w:num w:numId="16">
+  <w:num w:numId="16" w16cid:durableId="918946729">
     <w:abstractNumId w:val="16"/>
   </w:num>
-  <w:num w:numId="17">
+  <w:num w:numId="17" w16cid:durableId="1150635378">
     <w:abstractNumId w:val="37"/>
   </w:num>
-  <w:num w:numId="18">
+  <w:num w:numId="18" w16cid:durableId="828518419">
     <w:abstractNumId w:val="7"/>
   </w:num>
-  <w:num w:numId="19">
+  <w:num w:numId="19" w16cid:durableId="1115439913">
     <w:abstractNumId w:val="37"/>
   </w:num>
-  <w:num w:numId="20">
+  <w:num w:numId="20" w16cid:durableId="474688311">
     <w:abstractNumId w:val="4"/>
   </w:num>
-  <w:num w:numId="21">
+  <w:num w:numId="21" w16cid:durableId="968317120">
     <w:abstractNumId w:val="26"/>
   </w:num>
-  <w:num w:numId="22">
+  <w:num w:numId="22" w16cid:durableId="1345546364">
     <w:abstractNumId w:val="33"/>
   </w:num>
-  <w:num w:numId="23">
+  <w:num w:numId="23" w16cid:durableId="1045256401">
     <w:abstractNumId w:val="19"/>
   </w:num>
-  <w:num w:numId="24">
+  <w:num w:numId="24" w16cid:durableId="1479033848">
     <w:abstractNumId w:val="20"/>
   </w:num>
-  <w:num w:numId="25">
+  <w:num w:numId="25" w16cid:durableId="751007326">
     <w:abstractNumId w:val="18"/>
   </w:num>
-  <w:num w:numId="26">
+  <w:num w:numId="26" w16cid:durableId="1375419872">
     <w:abstractNumId w:val="23"/>
   </w:num>
-  <w:num w:numId="27">
+  <w:num w:numId="27" w16cid:durableId="393237885">
     <w:abstractNumId w:val="17"/>
   </w:num>
-  <w:num w:numId="28">
+  <w:num w:numId="28" w16cid:durableId="2043938842">
     <w:abstractNumId w:val="6"/>
   </w:num>
-  <w:num w:numId="29">
+  <w:num w:numId="29" w16cid:durableId="1595703254">
     <w:abstractNumId w:val="11"/>
   </w:num>
-  <w:num w:numId="30">
+  <w:num w:numId="30" w16cid:durableId="7760835">
     <w:abstractNumId w:val="35"/>
   </w:num>
-  <w:num w:numId="31">
+  <w:num w:numId="31" w16cid:durableId="716127861">
     <w:abstractNumId w:val="9"/>
   </w:num>
-  <w:num w:numId="32">
+  <w:num w:numId="32" w16cid:durableId="1674918350">
     <w:abstractNumId w:val="22"/>
   </w:num>
-  <w:num w:numId="33">
+  <w:num w:numId="33" w16cid:durableId="569077914">
     <w:abstractNumId w:val="36"/>
   </w:num>
-  <w:num w:numId="34">
+  <w:num w:numId="34" w16cid:durableId="1345206214">
     <w:abstractNumId w:val="25"/>
   </w:num>
-  <w:num w:numId="35">
+  <w:num w:numId="35" w16cid:durableId="1170681716">
     <w:abstractNumId w:val="3"/>
   </w:num>
-  <w:num w:numId="36">
+  <w:num w:numId="36" w16cid:durableId="1508445009">
     <w:abstractNumId w:val="24"/>
   </w:num>
-  <w:num w:numId="37">
+  <w:num w:numId="37" w16cid:durableId="918246929">
     <w:abstractNumId w:val="21"/>
   </w:num>
-  <w:num w:numId="38">
+  <w:num w:numId="38" w16cid:durableId="82455785">
     <w:abstractNumId w:val="10"/>
   </w:num>
-  <w:num w:numId="39">
+  <w:num w:numId="39" w16cid:durableId="723480962">
     <w:abstractNumId w:val="5"/>
   </w:num>
-  <w:num w:numId="40">
+  <w:num w:numId="40" w16cid:durableId="2060199975">
     <w:abstractNumId w:val="14"/>
   </w:num>
-  <w:num w:numId="41">
+  <w:num w:numId="41" w16cid:durableId="114184078">
     <w:abstractNumId w:val="15"/>
   </w:num>
   <w:numIdMacAtCleanup w:val="7"/>
@@ -11232,7 +11094,7 @@
 </file>
 
 <file path=word/styles.xml><?xml version="1.0" encoding="utf-8"?>
-<w:styles xmlns:mc="http://schemas.openxmlformats.org/markup-compatibility/2006" xmlns:r="http://schemas.openxmlformats.org/officeDocument/2006/relationships" xmlns:w="http://schemas.openxmlformats.org/wordprocessingml/2006/main" xmlns:w14="http://schemas.microsoft.com/office/word/2010/wordml" xmlns:w15="http://schemas.microsoft.com/office/word/2012/wordml" xmlns:w16cid="http://schemas.microsoft.com/office/word/2016/wordml/cid" xmlns:w16se="http://schemas.microsoft.com/office/word/2015/wordml/symex" mc:Ignorable="w14 w15 w16se w16cid">
+<w:styles xmlns:mc="http://schemas.openxmlformats.org/markup-compatibility/2006" xmlns:r="http://schemas.openxmlformats.org/officeDocument/2006/relationships" xmlns:w="http://schemas.openxmlformats.org/wordprocessingml/2006/main" xmlns:w14="http://schemas.microsoft.com/office/word/2010/wordml" xmlns:w15="http://schemas.microsoft.com/office/word/2012/wordml" xmlns:w16cex="http://schemas.microsoft.com/office/word/2018/wordml/cex" xmlns:w16cid="http://schemas.microsoft.com/office/word/2016/wordml/cid" xmlns:w16="http://schemas.microsoft.com/office/word/2018/wordml" xmlns:w16sdtdh="http://schemas.microsoft.com/office/word/2020/wordml/sdtdatahash" xmlns:w16se="http://schemas.microsoft.com/office/word/2015/wordml/symex" mc:Ignorable="w14 w15 w16se w16cid w16 w16cex w16sdtdh">
   <w:docDefaults>
     <w:rPrDefault>
       <w:rPr>
@@ -11248,7 +11110,7 @@
       </w:pPr>
     </w:pPrDefault>
   </w:docDefaults>
-  <w:latentStyles w:defLockedState="0" w:defUIPriority="99" w:defSemiHidden="0" w:defUnhideWhenUsed="0" w:defQFormat="0" w:count="375">
+  <w:latentStyles w:defLockedState="0" w:defUIPriority="99" w:defSemiHidden="0" w:defUnhideWhenUsed="0" w:defQFormat="0" w:count="376">
     <w:lsdException w:name="Normal" w:uiPriority="0" w:qFormat="1"/>
     <w:lsdException w:name="heading 1" w:uiPriority="9" w:qFormat="1"/>
     <w:lsdException w:name="heading 2" w:semiHidden="1" w:uiPriority="9" w:unhideWhenUsed="1" w:qFormat="1"/>
@@ -11624,8 +11486,9 @@
     <w:lsdException w:name="Smart Hyperlink" w:semiHidden="1" w:unhideWhenUsed="1"/>
     <w:lsdException w:name="Hashtag" w:semiHidden="1" w:unhideWhenUsed="1"/>
     <w:lsdException w:name="Unresolved Mention" w:semiHidden="1" w:unhideWhenUsed="1"/>
+    <w:lsdException w:name="Smart Link" w:semiHidden="1" w:unhideWhenUsed="1"/>
   </w:latentStyles>
-  <w:style w:type="paragraph" w:default="1" w:styleId="Normal">
+  <w:style w:type="paragraph" w:default="1" w:styleId="Standard">
     <w:name w:val="Normal"/>
     <w:qFormat/>
     <w:rsid w:val="00132C7E"/>
@@ -11637,11 +11500,11 @@
       <w:szCs w:val="24"/>
     </w:rPr>
   </w:style>
-  <w:style w:type="paragraph" w:styleId="Heading1">
+  <w:style w:type="paragraph" w:styleId="berschrift1">
     <w:name w:val="heading 1"/>
-    <w:basedOn w:val="Normal"/>
-    <w:next w:val="Normal"/>
-    <w:link w:val="Heading1Char"/>
+    <w:basedOn w:val="Standard"/>
+    <w:next w:val="Standard"/>
+    <w:link w:val="berschrift1Zchn"/>
     <w:uiPriority w:val="9"/>
     <w:qFormat/>
     <w:rsid w:val="00DC518E"/>
@@ -11663,11 +11526,11 @@
       <w:szCs w:val="32"/>
     </w:rPr>
   </w:style>
-  <w:style w:type="paragraph" w:styleId="Heading2">
+  <w:style w:type="paragraph" w:styleId="berschrift2">
     <w:name w:val="heading 2"/>
-    <w:basedOn w:val="Normal"/>
-    <w:next w:val="Normal"/>
-    <w:link w:val="Heading2Char"/>
+    <w:basedOn w:val="Standard"/>
+    <w:next w:val="Standard"/>
+    <w:link w:val="berschrift2Zchn"/>
     <w:uiPriority w:val="9"/>
     <w:unhideWhenUsed/>
     <w:qFormat/>
@@ -11691,11 +11554,11 @@
       <w:szCs w:val="28"/>
     </w:rPr>
   </w:style>
-  <w:style w:type="paragraph" w:styleId="Heading3">
+  <w:style w:type="paragraph" w:styleId="berschrift3">
     <w:name w:val="heading 3"/>
-    <w:basedOn w:val="Normal"/>
-    <w:next w:val="Normal"/>
-    <w:link w:val="Heading3Char"/>
+    <w:basedOn w:val="Standard"/>
+    <w:next w:val="Standard"/>
+    <w:link w:val="berschrift3Zchn"/>
     <w:uiPriority w:val="9"/>
     <w:unhideWhenUsed/>
     <w:qFormat/>
@@ -11717,11 +11580,11 @@
       <w:szCs w:val="26"/>
     </w:rPr>
   </w:style>
-  <w:style w:type="paragraph" w:styleId="Heading4">
+  <w:style w:type="paragraph" w:styleId="berschrift4">
     <w:name w:val="heading 4"/>
-    <w:basedOn w:val="Normal"/>
-    <w:next w:val="Normal"/>
-    <w:link w:val="Heading4Char"/>
+    <w:basedOn w:val="Standard"/>
+    <w:next w:val="Standard"/>
+    <w:link w:val="berschrift4Zchn"/>
     <w:uiPriority w:val="9"/>
     <w:semiHidden/>
     <w:unhideWhenUsed/>
@@ -11743,11 +11606,11 @@
       <w:szCs w:val="28"/>
     </w:rPr>
   </w:style>
-  <w:style w:type="paragraph" w:styleId="Heading5">
+  <w:style w:type="paragraph" w:styleId="berschrift5">
     <w:name w:val="heading 5"/>
-    <w:basedOn w:val="Normal"/>
-    <w:next w:val="Normal"/>
-    <w:link w:val="Heading5Char"/>
+    <w:basedOn w:val="Standard"/>
+    <w:next w:val="Standard"/>
+    <w:link w:val="berschrift5Zchn"/>
     <w:uiPriority w:val="9"/>
     <w:semiHidden/>
     <w:unhideWhenUsed/>
@@ -11770,11 +11633,11 @@
       <w:szCs w:val="26"/>
     </w:rPr>
   </w:style>
-  <w:style w:type="paragraph" w:styleId="Heading6">
+  <w:style w:type="paragraph" w:styleId="berschrift6">
     <w:name w:val="heading 6"/>
-    <w:basedOn w:val="Normal"/>
-    <w:next w:val="Normal"/>
-    <w:link w:val="Heading6Char"/>
+    <w:basedOn w:val="Standard"/>
+    <w:next w:val="Standard"/>
+    <w:link w:val="berschrift6Zchn"/>
     <w:uiPriority w:val="9"/>
     <w:semiHidden/>
     <w:unhideWhenUsed/>
@@ -11795,11 +11658,11 @@
       <w:szCs w:val="22"/>
     </w:rPr>
   </w:style>
-  <w:style w:type="paragraph" w:styleId="Heading7">
+  <w:style w:type="paragraph" w:styleId="berschrift7">
     <w:name w:val="heading 7"/>
-    <w:basedOn w:val="Normal"/>
-    <w:next w:val="Normal"/>
-    <w:link w:val="Heading7Char"/>
+    <w:basedOn w:val="Standard"/>
+    <w:next w:val="Standard"/>
+    <w:link w:val="berschrift7Zchn"/>
     <w:uiPriority w:val="9"/>
     <w:semiHidden/>
     <w:unhideWhenUsed/>
@@ -11814,11 +11677,11 @@
       <w:outlineLvl w:val="6"/>
     </w:pPr>
   </w:style>
-  <w:style w:type="paragraph" w:styleId="Heading8">
+  <w:style w:type="paragraph" w:styleId="berschrift8">
     <w:name w:val="heading 8"/>
-    <w:basedOn w:val="Normal"/>
-    <w:next w:val="Normal"/>
-    <w:link w:val="Heading8Char"/>
+    <w:basedOn w:val="Standard"/>
+    <w:next w:val="Standard"/>
+    <w:link w:val="berschrift8Zchn"/>
     <w:uiPriority w:val="9"/>
     <w:semiHidden/>
     <w:unhideWhenUsed/>
@@ -11837,11 +11700,11 @@
       <w:iCs/>
     </w:rPr>
   </w:style>
-  <w:style w:type="paragraph" w:styleId="Heading9">
+  <w:style w:type="paragraph" w:styleId="berschrift9">
     <w:name w:val="heading 9"/>
-    <w:basedOn w:val="Normal"/>
-    <w:next w:val="Normal"/>
-    <w:link w:val="Heading9Char"/>
+    <w:basedOn w:val="Standard"/>
+    <w:next w:val="Standard"/>
+    <w:link w:val="berschrift9Zchn"/>
     <w:uiPriority w:val="9"/>
     <w:semiHidden/>
     <w:unhideWhenUsed/>
@@ -11861,13 +11724,13 @@
       <w:szCs w:val="22"/>
     </w:rPr>
   </w:style>
-  <w:style w:type="character" w:default="1" w:styleId="DefaultParagraphFont">
+  <w:style w:type="character" w:default="1" w:styleId="Absatz-Standardschriftart">
     <w:name w:val="Default Paragraph Font"/>
     <w:uiPriority w:val="1"/>
     <w:semiHidden/>
     <w:unhideWhenUsed/>
   </w:style>
-  <w:style w:type="table" w:default="1" w:styleId="TableNormal">
+  <w:style w:type="table" w:default="1" w:styleId="NormaleTabelle">
     <w:name w:val="Normal Table"/>
     <w:uiPriority w:val="99"/>
     <w:semiHidden/>
@@ -11882,17 +11745,17 @@
       </w:tblCellMar>
     </w:tblPr>
   </w:style>
-  <w:style w:type="numbering" w:default="1" w:styleId="NoList">
+  <w:style w:type="numbering" w:default="1" w:styleId="KeineListe">
     <w:name w:val="No List"/>
     <w:uiPriority w:val="99"/>
     <w:semiHidden/>
     <w:unhideWhenUsed/>
   </w:style>
-  <w:style w:type="paragraph" w:styleId="Title">
+  <w:style w:type="paragraph" w:styleId="Titel">
     <w:name w:val="Title"/>
-    <w:basedOn w:val="Normal"/>
-    <w:next w:val="Normal"/>
-    <w:link w:val="TitleChar"/>
+    <w:basedOn w:val="Standard"/>
+    <w:next w:val="Standard"/>
+    <w:link w:val="TitelZchn"/>
     <w:uiPriority w:val="10"/>
     <w:qFormat/>
     <w:rsid w:val="00DC518E"/>
@@ -11910,10 +11773,10 @@
       <w:szCs w:val="32"/>
     </w:rPr>
   </w:style>
-  <w:style w:type="character" w:customStyle="1" w:styleId="TitleChar">
-    <w:name w:val="Title Char"/>
-    <w:basedOn w:val="DefaultParagraphFont"/>
-    <w:link w:val="Title"/>
+  <w:style w:type="character" w:customStyle="1" w:styleId="TitelZchn">
+    <w:name w:val="Titel Zchn"/>
+    <w:basedOn w:val="Absatz-Standardschriftart"/>
+    <w:link w:val="Titel"/>
     <w:uiPriority w:val="10"/>
     <w:rsid w:val="00DC518E"/>
     <w:rPr>
@@ -11925,10 +11788,10 @@
       <w:szCs w:val="32"/>
     </w:rPr>
   </w:style>
-  <w:style w:type="paragraph" w:styleId="Header">
+  <w:style w:type="paragraph" w:styleId="Kopfzeile">
     <w:name w:val="header"/>
-    <w:basedOn w:val="Normal"/>
-    <w:link w:val="HeaderChar"/>
+    <w:basedOn w:val="Standard"/>
+    <w:link w:val="KopfzeileZchn"/>
     <w:uiPriority w:val="99"/>
     <w:unhideWhenUsed/>
     <w:rsid w:val="00AD553D"/>
@@ -11939,17 +11802,17 @@
       </w:tabs>
     </w:pPr>
   </w:style>
-  <w:style w:type="character" w:customStyle="1" w:styleId="HeaderChar">
-    <w:name w:val="Header Char"/>
-    <w:basedOn w:val="DefaultParagraphFont"/>
-    <w:link w:val="Header"/>
+  <w:style w:type="character" w:customStyle="1" w:styleId="KopfzeileZchn">
+    <w:name w:val="Kopfzeile Zchn"/>
+    <w:basedOn w:val="Absatz-Standardschriftart"/>
+    <w:link w:val="Kopfzeile"/>
     <w:uiPriority w:val="99"/>
     <w:rsid w:val="00AD553D"/>
   </w:style>
-  <w:style w:type="paragraph" w:styleId="Footer">
+  <w:style w:type="paragraph" w:styleId="Fuzeile">
     <w:name w:val="footer"/>
-    <w:basedOn w:val="Normal"/>
-    <w:link w:val="FooterChar"/>
+    <w:basedOn w:val="Standard"/>
+    <w:link w:val="FuzeileZchn"/>
     <w:uiPriority w:val="99"/>
     <w:unhideWhenUsed/>
     <w:rsid w:val="00AD553D"/>
@@ -11960,17 +11823,17 @@
       </w:tabs>
     </w:pPr>
   </w:style>
-  <w:style w:type="character" w:customStyle="1" w:styleId="FooterChar">
-    <w:name w:val="Footer Char"/>
-    <w:basedOn w:val="DefaultParagraphFont"/>
-    <w:link w:val="Footer"/>
+  <w:style w:type="character" w:customStyle="1" w:styleId="FuzeileZchn">
+    <w:name w:val="Fußzeile Zchn"/>
+    <w:basedOn w:val="Absatz-Standardschriftart"/>
+    <w:link w:val="Fuzeile"/>
     <w:uiPriority w:val="99"/>
     <w:rsid w:val="00AD553D"/>
   </w:style>
-  <w:style w:type="paragraph" w:styleId="BalloonText">
+  <w:style w:type="paragraph" w:styleId="Sprechblasentext">
     <w:name w:val="Balloon Text"/>
-    <w:basedOn w:val="Normal"/>
-    <w:link w:val="BalloonTextChar"/>
+    <w:basedOn w:val="Standard"/>
+    <w:link w:val="SprechblasentextZchn"/>
     <w:uiPriority w:val="99"/>
     <w:semiHidden/>
     <w:unhideWhenUsed/>
@@ -11981,10 +11844,10 @@
       <w:szCs w:val="16"/>
     </w:rPr>
   </w:style>
-  <w:style w:type="character" w:customStyle="1" w:styleId="BalloonTextChar">
-    <w:name w:val="Balloon Text Char"/>
-    <w:basedOn w:val="DefaultParagraphFont"/>
-    <w:link w:val="BalloonText"/>
+  <w:style w:type="character" w:customStyle="1" w:styleId="SprechblasentextZchn">
+    <w:name w:val="Sprechblasentext Zchn"/>
+    <w:basedOn w:val="Absatz-Standardschriftart"/>
+    <w:link w:val="Sprechblasentext"/>
     <w:uiPriority w:val="99"/>
     <w:semiHidden/>
     <w:rsid w:val="00AD553D"/>
@@ -11994,10 +11857,10 @@
       <w:szCs w:val="16"/>
     </w:rPr>
   </w:style>
-  <w:style w:type="character" w:customStyle="1" w:styleId="Heading1Char">
-    <w:name w:val="Heading 1 Char"/>
-    <w:basedOn w:val="DefaultParagraphFont"/>
-    <w:link w:val="Heading1"/>
+  <w:style w:type="character" w:customStyle="1" w:styleId="berschrift1Zchn">
+    <w:name w:val="Überschrift 1 Zchn"/>
+    <w:basedOn w:val="Absatz-Standardschriftart"/>
+    <w:link w:val="berschrift1"/>
     <w:uiPriority w:val="9"/>
     <w:rsid w:val="00DC518E"/>
     <w:rPr>
@@ -12009,9 +11872,9 @@
       <w:szCs w:val="32"/>
     </w:rPr>
   </w:style>
-  <w:style w:type="paragraph" w:styleId="ListParagraph">
+  <w:style w:type="paragraph" w:styleId="Listenabsatz">
     <w:name w:val="List Paragraph"/>
-    <w:basedOn w:val="Normal"/>
+    <w:basedOn w:val="Standard"/>
     <w:uiPriority w:val="34"/>
     <w:qFormat/>
     <w:rsid w:val="00DC518E"/>
@@ -12020,9 +11883,9 @@
       <w:contextualSpacing/>
     </w:pPr>
   </w:style>
-  <w:style w:type="paragraph" w:styleId="NoSpacing">
+  <w:style w:type="paragraph" w:styleId="KeinLeerraum">
     <w:name w:val="No Spacing"/>
-    <w:basedOn w:val="Normal"/>
+    <w:basedOn w:val="Standard"/>
     <w:uiPriority w:val="1"/>
     <w:qFormat/>
     <w:rsid w:val="00DC518E"/>
@@ -12030,10 +11893,10 @@
       <w:szCs w:val="32"/>
     </w:rPr>
   </w:style>
-  <w:style w:type="character" w:customStyle="1" w:styleId="Heading2Char">
-    <w:name w:val="Heading 2 Char"/>
-    <w:basedOn w:val="DefaultParagraphFont"/>
-    <w:link w:val="Heading2"/>
+  <w:style w:type="character" w:customStyle="1" w:styleId="berschrift2Zchn">
+    <w:name w:val="Überschrift 2 Zchn"/>
+    <w:basedOn w:val="Absatz-Standardschriftart"/>
+    <w:link w:val="berschrift2"/>
     <w:uiPriority w:val="9"/>
     <w:rsid w:val="00DC518E"/>
     <w:rPr>
@@ -12046,10 +11909,10 @@
       <w:szCs w:val="28"/>
     </w:rPr>
   </w:style>
-  <w:style w:type="character" w:customStyle="1" w:styleId="Heading3Char">
-    <w:name w:val="Heading 3 Char"/>
-    <w:basedOn w:val="DefaultParagraphFont"/>
-    <w:link w:val="Heading3"/>
+  <w:style w:type="character" w:customStyle="1" w:styleId="berschrift3Zchn">
+    <w:name w:val="Überschrift 3 Zchn"/>
+    <w:basedOn w:val="Absatz-Standardschriftart"/>
+    <w:link w:val="berschrift3"/>
     <w:uiPriority w:val="9"/>
     <w:rsid w:val="00DC518E"/>
     <w:rPr>
@@ -12060,10 +11923,10 @@
       <w:szCs w:val="26"/>
     </w:rPr>
   </w:style>
-  <w:style w:type="character" w:customStyle="1" w:styleId="Heading4Char">
-    <w:name w:val="Heading 4 Char"/>
-    <w:basedOn w:val="DefaultParagraphFont"/>
-    <w:link w:val="Heading4"/>
+  <w:style w:type="character" w:customStyle="1" w:styleId="berschrift4Zchn">
+    <w:name w:val="Überschrift 4 Zchn"/>
+    <w:basedOn w:val="Absatz-Standardschriftart"/>
+    <w:link w:val="berschrift4"/>
     <w:uiPriority w:val="9"/>
     <w:semiHidden/>
     <w:rsid w:val="00DC518E"/>
@@ -12074,10 +11937,10 @@
       <w:szCs w:val="28"/>
     </w:rPr>
   </w:style>
-  <w:style w:type="character" w:customStyle="1" w:styleId="Heading5Char">
-    <w:name w:val="Heading 5 Char"/>
-    <w:basedOn w:val="DefaultParagraphFont"/>
-    <w:link w:val="Heading5"/>
+  <w:style w:type="character" w:customStyle="1" w:styleId="berschrift5Zchn">
+    <w:name w:val="Überschrift 5 Zchn"/>
+    <w:basedOn w:val="Absatz-Standardschriftart"/>
+    <w:link w:val="berschrift5"/>
     <w:uiPriority w:val="9"/>
     <w:semiHidden/>
     <w:rsid w:val="00DC518E"/>
@@ -12090,10 +11953,10 @@
       <w:szCs w:val="26"/>
     </w:rPr>
   </w:style>
-  <w:style w:type="character" w:customStyle="1" w:styleId="Heading6Char">
-    <w:name w:val="Heading 6 Char"/>
-    <w:basedOn w:val="DefaultParagraphFont"/>
-    <w:link w:val="Heading6"/>
+  <w:style w:type="character" w:customStyle="1" w:styleId="berschrift6Zchn">
+    <w:name w:val="Überschrift 6 Zchn"/>
+    <w:basedOn w:val="Absatz-Standardschriftart"/>
+    <w:link w:val="berschrift6"/>
     <w:uiPriority w:val="9"/>
     <w:semiHidden/>
     <w:rsid w:val="00DC518E"/>
@@ -12102,10 +11965,10 @@
       <w:bCs/>
     </w:rPr>
   </w:style>
-  <w:style w:type="character" w:customStyle="1" w:styleId="Heading7Char">
-    <w:name w:val="Heading 7 Char"/>
-    <w:basedOn w:val="DefaultParagraphFont"/>
-    <w:link w:val="Heading7"/>
+  <w:style w:type="character" w:customStyle="1" w:styleId="berschrift7Zchn">
+    <w:name w:val="Überschrift 7 Zchn"/>
+    <w:basedOn w:val="Absatz-Standardschriftart"/>
+    <w:link w:val="berschrift7"/>
     <w:uiPriority w:val="9"/>
     <w:semiHidden/>
     <w:rsid w:val="00DC518E"/>
@@ -12114,10 +11977,10 @@
       <w:szCs w:val="24"/>
     </w:rPr>
   </w:style>
-  <w:style w:type="character" w:customStyle="1" w:styleId="Heading8Char">
-    <w:name w:val="Heading 8 Char"/>
-    <w:basedOn w:val="DefaultParagraphFont"/>
-    <w:link w:val="Heading8"/>
+  <w:style w:type="character" w:customStyle="1" w:styleId="berschrift8Zchn">
+    <w:name w:val="Überschrift 8 Zchn"/>
+    <w:basedOn w:val="Absatz-Standardschriftart"/>
+    <w:link w:val="berschrift8"/>
     <w:uiPriority w:val="9"/>
     <w:semiHidden/>
     <w:rsid w:val="00DC518E"/>
@@ -12128,10 +11991,10 @@
       <w:szCs w:val="24"/>
     </w:rPr>
   </w:style>
-  <w:style w:type="character" w:customStyle="1" w:styleId="Heading9Char">
-    <w:name w:val="Heading 9 Char"/>
-    <w:basedOn w:val="DefaultParagraphFont"/>
-    <w:link w:val="Heading9"/>
+  <w:style w:type="character" w:customStyle="1" w:styleId="berschrift9Zchn">
+    <w:name w:val="Überschrift 9 Zchn"/>
+    <w:basedOn w:val="Absatz-Standardschriftart"/>
+    <w:link w:val="berschrift9"/>
     <w:uiPriority w:val="9"/>
     <w:semiHidden/>
     <w:rsid w:val="00DC518E"/>
@@ -12139,11 +12002,11 @@
       <w:rFonts w:asciiTheme="majorHAnsi" w:eastAsiaTheme="majorEastAsia" w:hAnsiTheme="majorHAnsi"/>
     </w:rPr>
   </w:style>
-  <w:style w:type="paragraph" w:styleId="Subtitle">
+  <w:style w:type="paragraph" w:styleId="Untertitel">
     <w:name w:val="Subtitle"/>
-    <w:basedOn w:val="Normal"/>
-    <w:next w:val="Normal"/>
-    <w:link w:val="SubtitleChar"/>
+    <w:basedOn w:val="Standard"/>
+    <w:next w:val="Standard"/>
+    <w:link w:val="UntertitelZchn"/>
     <w:uiPriority w:val="11"/>
     <w:qFormat/>
     <w:rsid w:val="00DC518E"/>
@@ -12156,10 +12019,10 @@
       <w:rFonts w:asciiTheme="majorHAnsi" w:eastAsiaTheme="majorEastAsia" w:hAnsiTheme="majorHAnsi"/>
     </w:rPr>
   </w:style>
-  <w:style w:type="character" w:customStyle="1" w:styleId="SubtitleChar">
-    <w:name w:val="Subtitle Char"/>
-    <w:basedOn w:val="DefaultParagraphFont"/>
-    <w:link w:val="Subtitle"/>
+  <w:style w:type="character" w:customStyle="1" w:styleId="UntertitelZchn">
+    <w:name w:val="Untertitel Zchn"/>
+    <w:basedOn w:val="Absatz-Standardschriftart"/>
+    <w:link w:val="Untertitel"/>
     <w:uiPriority w:val="11"/>
     <w:rsid w:val="00DC518E"/>
     <w:rPr>
@@ -12168,9 +12031,9 @@
       <w:szCs w:val="24"/>
     </w:rPr>
   </w:style>
-  <w:style w:type="character" w:styleId="Strong">
+  <w:style w:type="character" w:styleId="Fett">
     <w:name w:val="Strong"/>
-    <w:basedOn w:val="DefaultParagraphFont"/>
+    <w:basedOn w:val="Absatz-Standardschriftart"/>
     <w:uiPriority w:val="22"/>
     <w:qFormat/>
     <w:rsid w:val="00DC518E"/>
@@ -12179,9 +12042,9 @@
       <w:bCs/>
     </w:rPr>
   </w:style>
-  <w:style w:type="character" w:styleId="Emphasis">
+  <w:style w:type="character" w:styleId="Hervorhebung">
     <w:name w:val="Emphasis"/>
-    <w:basedOn w:val="DefaultParagraphFont"/>
+    <w:basedOn w:val="Absatz-Standardschriftart"/>
     <w:uiPriority w:val="20"/>
     <w:qFormat/>
     <w:rsid w:val="00DC518E"/>
@@ -12192,11 +12055,11 @@
       <w:iCs/>
     </w:rPr>
   </w:style>
-  <w:style w:type="paragraph" w:styleId="Quote">
+  <w:style w:type="paragraph" w:styleId="Zitat">
     <w:name w:val="Quote"/>
-    <w:basedOn w:val="Normal"/>
-    <w:next w:val="Normal"/>
-    <w:link w:val="QuoteChar"/>
+    <w:basedOn w:val="Standard"/>
+    <w:next w:val="Standard"/>
+    <w:link w:val="ZitatZchn"/>
     <w:uiPriority w:val="29"/>
     <w:qFormat/>
     <w:rsid w:val="00DC518E"/>
@@ -12204,10 +12067,10 @@
       <w:i/>
     </w:rPr>
   </w:style>
-  <w:style w:type="character" w:customStyle="1" w:styleId="QuoteChar">
-    <w:name w:val="Quote Char"/>
-    <w:basedOn w:val="DefaultParagraphFont"/>
-    <w:link w:val="Quote"/>
+  <w:style w:type="character" w:customStyle="1" w:styleId="ZitatZchn">
+    <w:name w:val="Zitat Zchn"/>
+    <w:basedOn w:val="Absatz-Standardschriftart"/>
+    <w:link w:val="Zitat"/>
     <w:uiPriority w:val="29"/>
     <w:rsid w:val="00DC518E"/>
     <w:rPr>
@@ -12216,11 +12079,11 @@
       <w:szCs w:val="24"/>
     </w:rPr>
   </w:style>
-  <w:style w:type="paragraph" w:styleId="IntenseQuote">
+  <w:style w:type="paragraph" w:styleId="IntensivesZitat">
     <w:name w:val="Intense Quote"/>
-    <w:basedOn w:val="Normal"/>
-    <w:next w:val="Normal"/>
-    <w:link w:val="IntenseQuoteChar"/>
+    <w:basedOn w:val="Standard"/>
+    <w:next w:val="Standard"/>
+    <w:link w:val="IntensivesZitatZchn"/>
     <w:uiPriority w:val="30"/>
     <w:qFormat/>
     <w:rsid w:val="00DC518E"/>
@@ -12233,10 +12096,10 @@
       <w:szCs w:val="22"/>
     </w:rPr>
   </w:style>
-  <w:style w:type="character" w:customStyle="1" w:styleId="IntenseQuoteChar">
-    <w:name w:val="Intense Quote Char"/>
-    <w:basedOn w:val="DefaultParagraphFont"/>
-    <w:link w:val="IntenseQuote"/>
+  <w:style w:type="character" w:customStyle="1" w:styleId="IntensivesZitatZchn">
+    <w:name w:val="Intensives Zitat Zchn"/>
+    <w:basedOn w:val="Absatz-Standardschriftart"/>
+    <w:link w:val="IntensivesZitat"/>
     <w:uiPriority w:val="30"/>
     <w:rsid w:val="00DC518E"/>
     <w:rPr>
@@ -12245,7 +12108,7 @@
       <w:sz w:val="24"/>
     </w:rPr>
   </w:style>
-  <w:style w:type="character" w:styleId="SubtleEmphasis">
+  <w:style w:type="character" w:styleId="SchwacheHervorhebung">
     <w:name w:val="Subtle Emphasis"/>
     <w:uiPriority w:val="19"/>
     <w:qFormat/>
@@ -12255,9 +12118,9 @@
       <w:color w:val="5A5A5A" w:themeColor="text1" w:themeTint="A5"/>
     </w:rPr>
   </w:style>
-  <w:style w:type="character" w:styleId="IntenseEmphasis">
+  <w:style w:type="character" w:styleId="IntensiveHervorhebung">
     <w:name w:val="Intense Emphasis"/>
-    <w:basedOn w:val="DefaultParagraphFont"/>
+    <w:basedOn w:val="Absatz-Standardschriftart"/>
     <w:uiPriority w:val="21"/>
     <w:qFormat/>
     <w:rsid w:val="00DC518E"/>
@@ -12269,9 +12132,9 @@
       <w:u w:val="single"/>
     </w:rPr>
   </w:style>
-  <w:style w:type="character" w:styleId="SubtleReference">
+  <w:style w:type="character" w:styleId="SchwacherVerweis">
     <w:name w:val="Subtle Reference"/>
-    <w:basedOn w:val="DefaultParagraphFont"/>
+    <w:basedOn w:val="Absatz-Standardschriftart"/>
     <w:uiPriority w:val="31"/>
     <w:qFormat/>
     <w:rsid w:val="00DC518E"/>
@@ -12281,9 +12144,9 @@
       <w:u w:val="single"/>
     </w:rPr>
   </w:style>
-  <w:style w:type="character" w:styleId="IntenseReference">
+  <w:style w:type="character" w:styleId="IntensiverVerweis">
     <w:name w:val="Intense Reference"/>
-    <w:basedOn w:val="DefaultParagraphFont"/>
+    <w:basedOn w:val="Absatz-Standardschriftart"/>
     <w:uiPriority w:val="32"/>
     <w:qFormat/>
     <w:rsid w:val="00DC518E"/>
@@ -12293,9 +12156,9 @@
       <w:u w:val="single"/>
     </w:rPr>
   </w:style>
-  <w:style w:type="character" w:styleId="BookTitle">
+  <w:style w:type="character" w:styleId="Buchtitel">
     <w:name w:val="Book Title"/>
-    <w:basedOn w:val="DefaultParagraphFont"/>
+    <w:basedOn w:val="Absatz-Standardschriftart"/>
     <w:uiPriority w:val="33"/>
     <w:qFormat/>
     <w:rsid w:val="00DC518E"/>
@@ -12307,10 +12170,10 @@
       <w:szCs w:val="24"/>
     </w:rPr>
   </w:style>
-  <w:style w:type="paragraph" w:styleId="TOCHeading">
+  <w:style w:type="paragraph" w:styleId="Inhaltsverzeichnisberschrift">
     <w:name w:val="TOC Heading"/>
-    <w:basedOn w:val="Heading1"/>
-    <w:next w:val="Normal"/>
+    <w:basedOn w:val="berschrift1"/>
+    <w:next w:val="Standard"/>
     <w:uiPriority w:val="39"/>
     <w:semiHidden/>
     <w:unhideWhenUsed/>
@@ -12325,7 +12188,7 @@
   </w:style>
   <w:style w:type="character" w:styleId="Hyperlink">
     <w:name w:val="Hyperlink"/>
-    <w:basedOn w:val="DefaultParagraphFont"/>
+    <w:basedOn w:val="Absatz-Standardschriftart"/>
     <w:uiPriority w:val="99"/>
     <w:unhideWhenUsed/>
     <w:rsid w:val="00EB409A"/>
@@ -12334,9 +12197,9 @@
       <w:u w:val="single"/>
     </w:rPr>
   </w:style>
-  <w:style w:type="table" w:styleId="TableGrid">
+  <w:style w:type="table" w:styleId="Tabellenraster">
     <w:name w:val="Table Grid"/>
-    <w:basedOn w:val="TableNormal"/>
+    <w:basedOn w:val="NormaleTabelle"/>
     <w:uiPriority w:val="59"/>
     <w:rsid w:val="00880337"/>
     <w:pPr>
@@ -12353,9 +12216,9 @@
       </w:tblBorders>
     </w:tblPr>
   </w:style>
-  <w:style w:type="table" w:styleId="MediumGrid2">
+  <w:style w:type="table" w:styleId="MittleresRaster2">
     <w:name w:val="Medium Grid 2"/>
-    <w:basedOn w:val="TableNormal"/>
+    <w:basedOn w:val="NormaleTabelle"/>
     <w:uiPriority w:val="68"/>
     <w:rsid w:val="00880337"/>
     <w:pPr>
@@ -12471,9 +12334,9 @@
       </w:tcPr>
     </w:tblStylePr>
   </w:style>
-  <w:style w:type="table" w:styleId="LightShading">
+  <w:style w:type="table" w:styleId="HelleSchattierung">
     <w:name w:val="Light Shading"/>
-    <w:basedOn w:val="TableNormal"/>
+    <w:basedOn w:val="NormaleTabelle"/>
     <w:uiPriority w:val="60"/>
     <w:rsid w:val="002B2913"/>
     <w:pPr>
@@ -12567,9 +12430,9 @@
       </w:tcPr>
     </w:tblStylePr>
   </w:style>
-  <w:style w:type="table" w:styleId="LightList">
+  <w:style w:type="table" w:styleId="HelleListe">
     <w:name w:val="Light List"/>
-    <w:basedOn w:val="TableNormal"/>
+    <w:basedOn w:val="NormaleTabelle"/>
     <w:uiPriority w:val="61"/>
     <w:rsid w:val="002B2913"/>
     <w:pPr>
@@ -12652,9 +12515,9 @@
       </w:tcPr>
     </w:tblStylePr>
   </w:style>
-  <w:style w:type="table" w:styleId="MediumList1">
+  <w:style w:type="table" w:styleId="MittlereListe1">
     <w:name w:val="Medium List 1"/>
-    <w:basedOn w:val="TableNormal"/>
+    <w:basedOn w:val="NormaleTabelle"/>
     <w:uiPriority w:val="65"/>
     <w:rsid w:val="002B2913"/>
     <w:pPr>
@@ -12729,10 +12592,10 @@
       </w:tcPr>
     </w:tblStylePr>
   </w:style>
-  <w:style w:type="paragraph" w:styleId="Caption">
+  <w:style w:type="paragraph" w:styleId="Beschriftung">
     <w:name w:val="caption"/>
-    <w:basedOn w:val="Normal"/>
-    <w:next w:val="Normal"/>
+    <w:basedOn w:val="Standard"/>
+    <w:next w:val="Standard"/>
     <w:uiPriority w:val="35"/>
     <w:unhideWhenUsed/>
     <w:rsid w:val="007C73CC"/>
@@ -12749,16 +12612,16 @@
   </w:style>
   <w:style w:type="paragraph" w:customStyle="1" w:styleId="Formatvorlage1">
     <w:name w:val="Formatvorlage1"/>
-    <w:basedOn w:val="Heading2"/>
+    <w:basedOn w:val="berschrift2"/>
     <w:qFormat/>
     <w:rsid w:val="0004447D"/>
     <w:rPr>
       <w:lang w:val="de-DE"/>
     </w:rPr>
   </w:style>
-  <w:style w:type="paragraph" w:styleId="NormalWeb">
+  <w:style w:type="paragraph" w:styleId="StandardWeb">
     <w:name w:val="Normal (Web)"/>
-    <w:basedOn w:val="Normal"/>
+    <w:basedOn w:val="Standard"/>
     <w:uiPriority w:val="99"/>
     <w:semiHidden/>
     <w:unhideWhenUsed/>
@@ -12767,9 +12630,9 @@
       <w:rFonts w:ascii="Times New Roman" w:hAnsi="Times New Roman"/>
     </w:rPr>
   </w:style>
-  <w:style w:type="character" w:styleId="UnresolvedMention">
+  <w:style w:type="character" w:styleId="NichtaufgelsteErwhnung">
     <w:name w:val="Unresolved Mention"/>
-    <w:basedOn w:val="DefaultParagraphFont"/>
+    <w:basedOn w:val="Absatz-Standardschriftart"/>
     <w:uiPriority w:val="99"/>
     <w:semiHidden/>
     <w:unhideWhenUsed/>
@@ -13070,7 +12933,7 @@
 </file>
 
 <file path=customXml/itemProps1.xml><?xml version="1.0" encoding="utf-8"?>
-<ds:datastoreItem xmlns:ds="http://schemas.openxmlformats.org/officeDocument/2006/customXml" ds:itemID="{156C076A-3ABE-4DBA-B83E-7B8E41FD32E7}">
+<ds:datastoreItem xmlns:ds="http://schemas.openxmlformats.org/officeDocument/2006/customXml" ds:itemID="{40AF1FBE-A75A-4482-B410-170BC3FBE05A}">
   <ds:schemaRefs>
     <ds:schemaRef ds:uri="http://schemas.openxmlformats.org/officeDocument/2006/bibliography"/>
   </ds:schemaRefs>

--- a/Hardware Engineering Lab/Documentation/HW_Lab_Team Exemplary_ Final Documentation.docx
+++ b/Hardware Engineering Lab/Documentation/HW_Lab_Team Exemplary_ Final Documentation.docx
@@ -109,7 +109,7 @@
     </w:p>
     <w:p>
       <w:pPr>
-        <w:pStyle w:val="berschrift1"/>
+        <w:pStyle w:val="Heading1"/>
       </w:pPr>
       <w:r>
         <w:t xml:space="preserve">Team members </w:t>
@@ -117,7 +117,7 @@
     </w:p>
     <w:p>
       <w:pPr>
-        <w:pStyle w:val="Listenabsatz"/>
+        <w:pStyle w:val="ListParagraph"/>
         <w:numPr>
           <w:ilvl w:val="0"/>
           <w:numId w:val="30"/>
@@ -129,17 +129,12 @@
       </w:r>
       <w:proofErr w:type="spellEnd"/>
       <w:r>
-        <w:t xml:space="preserve"> </w:t>
-      </w:r>
-      <w:proofErr w:type="spellStart"/>
-      <w:r>
-        <w:t>Nurussafa</w:t>
-      </w:r>
-      <w:proofErr w:type="spellEnd"/>
-    </w:p>
-    <w:p>
-      <w:pPr>
-        <w:pStyle w:val="Listenabsatz"/>
+        <w:t xml:space="preserve"> Nurussafa</w:t>
+      </w:r>
+    </w:p>
+    <w:p>
+      <w:pPr>
+        <w:pStyle w:val="ListParagraph"/>
         <w:numPr>
           <w:ilvl w:val="0"/>
           <w:numId w:val="30"/>
@@ -161,7 +156,7 @@
     </w:p>
     <w:p>
       <w:pPr>
-        <w:pStyle w:val="Listenabsatz"/>
+        <w:pStyle w:val="ListParagraph"/>
         <w:numPr>
           <w:ilvl w:val="0"/>
           <w:numId w:val="30"/>
@@ -182,7 +177,7 @@
     <w:bookmarkEnd w:id="0"/>
     <w:p>
       <w:pPr>
-        <w:pStyle w:val="Listenabsatz"/>
+        <w:pStyle w:val="ListParagraph"/>
         <w:numPr>
           <w:ilvl w:val="0"/>
           <w:numId w:val="30"/>
@@ -199,7 +194,7 @@
     </w:p>
     <w:p>
       <w:pPr>
-        <w:pStyle w:val="berschrift1"/>
+        <w:pStyle w:val="Heading1"/>
       </w:pPr>
       <w:r>
         <w:t>Introduction</w:t>
@@ -331,7 +326,7 @@
     </w:p>
     <w:p>
       <w:pPr>
-        <w:pStyle w:val="berschrift1"/>
+        <w:pStyle w:val="Heading1"/>
       </w:pPr>
       <w:r>
         <w:t>Concept</w:t>
@@ -356,17 +351,21 @@
     </w:p>
     <w:p>
       <w:pPr>
-        <w:pStyle w:val="Listenabsatz"/>
+        <w:pStyle w:val="ListParagraph"/>
         <w:numPr>
           <w:ilvl w:val="0"/>
           <w:numId w:val="32"/>
         </w:numPr>
         <w:rPr>
-          <w:iCs/>
-        </w:rPr>
-      </w:pPr>
-      <w:r>
-        <w:rPr>
+          <w:b/>
+          <w:bCs/>
+          <w:iCs/>
+        </w:rPr>
+      </w:pPr>
+      <w:r>
+        <w:rPr>
+          <w:b/>
+          <w:bCs/>
           <w:iCs/>
         </w:rPr>
         <w:t>Block diagram of our application:</w:t>
@@ -446,7 +445,7 @@
     </w:p>
     <w:p>
       <w:pPr>
-        <w:pStyle w:val="Beschriftung"/>
+        <w:pStyle w:val="Caption"/>
         <w:jc w:val="center"/>
         <w:rPr>
           <w:iCs/>
@@ -455,40 +454,35 @@
       <w:r>
         <w:t xml:space="preserve">Figure </w:t>
       </w:r>
-      <w:r>
-        <w:fldChar w:fldCharType="begin"/>
-      </w:r>
-      <w:r>
-        <w:instrText xml:space="preserve"> SEQ Figure \* ARABIC </w:instrText>
-      </w:r>
-      <w:r>
-        <w:fldChar w:fldCharType="separate"/>
-      </w:r>
-      <w:r>
-        <w:rPr>
-          <w:noProof/>
-        </w:rPr>
-        <w:t>1</w:t>
-      </w:r>
-      <w:r>
-        <w:rPr>
-          <w:noProof/>
-        </w:rPr>
-        <w:fldChar w:fldCharType="end"/>
-      </w:r>
+      <w:fldSimple w:instr=" SEQ Figure \* ARABIC ">
+        <w:r>
+          <w:rPr>
+            <w:noProof/>
+          </w:rPr>
+          <w:t>1</w:t>
+        </w:r>
+      </w:fldSimple>
     </w:p>
     <w:p/>
     <w:p/>
     <w:p/>
     <w:p>
       <w:pPr>
-        <w:pStyle w:val="Listenabsatz"/>
+        <w:pStyle w:val="ListParagraph"/>
         <w:numPr>
           <w:ilvl w:val="0"/>
           <w:numId w:val="32"/>
         </w:numPr>
-      </w:pPr>
-      <w:r>
+        <w:rPr>
+          <w:b/>
+          <w:bCs/>
+        </w:rPr>
+      </w:pPr>
+      <w:r>
+        <w:rPr>
+          <w:b/>
+          <w:bCs/>
+        </w:rPr>
         <w:t>Application domain of our project:</w:t>
       </w:r>
     </w:p>
@@ -644,7 +638,7 @@
     </w:p>
     <w:p>
       <w:pPr>
-        <w:pStyle w:val="berschrift1"/>
+        <w:pStyle w:val="Heading1"/>
       </w:pPr>
       <w:r>
         <w:t>Project/Team management</w:t>
@@ -711,7 +705,7 @@
     </w:p>
     <w:p>
       <w:pPr>
-        <w:pStyle w:val="Beschriftung"/>
+        <w:pStyle w:val="Caption"/>
         <w:jc w:val="center"/>
         <w:rPr>
           <w:noProof/>
@@ -720,30 +714,14 @@
       <w:r>
         <w:t xml:space="preserve">Figure </w:t>
       </w:r>
-      <w:r>
-        <w:fldChar w:fldCharType="begin"/>
-      </w:r>
-      <w:r>
-        <w:instrText xml:space="preserve"> SEQ Figure \</w:instrText>
-      </w:r>
-      <w:r>
-        <w:instrText xml:space="preserve">* ARABIC </w:instrText>
-      </w:r>
-      <w:r>
-        <w:fldChar w:fldCharType="separate"/>
-      </w:r>
-      <w:r>
-        <w:rPr>
-          <w:noProof/>
-        </w:rPr>
-        <w:t>2</w:t>
-      </w:r>
-      <w:r>
-        <w:rPr>
-          <w:noProof/>
-        </w:rPr>
-        <w:fldChar w:fldCharType="end"/>
-      </w:r>
+      <w:fldSimple w:instr=" SEQ Figure \* ARABIC ">
+        <w:r>
+          <w:rPr>
+            <w:noProof/>
+          </w:rPr>
+          <w:t>2</w:t>
+        </w:r>
+      </w:fldSimple>
     </w:p>
     <w:p/>
     <w:p/>
@@ -751,7 +729,7 @@
     <w:p/>
     <w:p>
       <w:pPr>
-        <w:pStyle w:val="berschrift1"/>
+        <w:pStyle w:val="Heading1"/>
       </w:pPr>
       <w:r>
         <w:lastRenderedPageBreak/>
@@ -776,61 +754,65 @@
     </w:p>
     <w:p>
       <w:pPr>
-        <w:pStyle w:val="Listenabsatz"/>
+        <w:pStyle w:val="ListParagraph"/>
         <w:numPr>
           <w:ilvl w:val="0"/>
           <w:numId w:val="33"/>
         </w:numPr>
         <w:rPr>
-          <w:iCs/>
-        </w:rPr>
-      </w:pPr>
-      <w:r>
-        <w:rPr>
-          <w:iCs/>
-        </w:rPr>
-        <w:t>VHDL:</w:t>
-      </w:r>
-    </w:p>
-    <w:p>
-      <w:pPr>
-        <w:rPr>
-          <w:iCs/>
-        </w:rPr>
-      </w:pPr>
-    </w:p>
-    <w:p>
-      <w:pPr>
-        <w:rPr>
-          <w:iCs/>
-        </w:rPr>
-      </w:pPr>
-      <w:r>
-        <w:rPr>
-          <w:iCs/>
-        </w:rPr>
-        <w:t xml:space="preserve">The </w:t>
-      </w:r>
-      <w:r>
-        <w:rPr>
           <w:b/>
           <w:bCs/>
           <w:iCs/>
         </w:rPr>
-        <w:t>VHSIC Hardware Description Language</w:t>
-      </w:r>
-      <w:r>
-        <w:rPr>
-          <w:iCs/>
-        </w:rPr>
-        <w:t xml:space="preserve"> (</w:t>
-      </w:r>
+      </w:pPr>
       <w:r>
         <w:rPr>
           <w:b/>
           <w:bCs/>
           <w:iCs/>
         </w:rPr>
+        <w:t>VHDL:</w:t>
+      </w:r>
+    </w:p>
+    <w:p>
+      <w:pPr>
+        <w:rPr>
+          <w:iCs/>
+        </w:rPr>
+      </w:pPr>
+    </w:p>
+    <w:p>
+      <w:pPr>
+        <w:rPr>
+          <w:iCs/>
+        </w:rPr>
+      </w:pPr>
+      <w:r>
+        <w:rPr>
+          <w:iCs/>
+        </w:rPr>
+        <w:t xml:space="preserve">The </w:t>
+      </w:r>
+      <w:r>
+        <w:rPr>
+          <w:b/>
+          <w:bCs/>
+          <w:iCs/>
+        </w:rPr>
+        <w:t>VHSIC Hardware Description Language</w:t>
+      </w:r>
+      <w:r>
+        <w:rPr>
+          <w:iCs/>
+        </w:rPr>
+        <w:t xml:space="preserve"> (</w:t>
+      </w:r>
+      <w:r>
+        <w:rPr>
+          <w:b/>
+          <w:bCs/>
+          <w:iCs/>
+        </w:rPr>
         <w:t>VHDL</w:t>
       </w:r>
       <w:r>
@@ -957,23 +939,29 @@
     </w:p>
     <w:p>
       <w:pPr>
-        <w:pStyle w:val="Listenabsatz"/>
+        <w:pStyle w:val="ListParagraph"/>
         <w:numPr>
           <w:ilvl w:val="0"/>
           <w:numId w:val="33"/>
         </w:numPr>
         <w:rPr>
-          <w:iCs/>
-        </w:rPr>
-      </w:pPr>
-      <w:r>
-        <w:rPr>
+          <w:b/>
+          <w:bCs/>
+          <w:iCs/>
+        </w:rPr>
+      </w:pPr>
+      <w:r>
+        <w:rPr>
+          <w:b/>
+          <w:bCs/>
           <w:iCs/>
         </w:rPr>
         <w:t>AutoCAD</w:t>
       </w:r>
       <w:r>
         <w:rPr>
+          <w:b/>
+          <w:bCs/>
           <w:iCs/>
         </w:rPr>
         <w:t xml:space="preserve"> Eagle:</w:t>
@@ -1106,18 +1094,22 @@
     </w:p>
     <w:p>
       <w:pPr>
-        <w:pStyle w:val="Listenabsatz"/>
+        <w:pStyle w:val="ListParagraph"/>
         <w:numPr>
           <w:ilvl w:val="0"/>
           <w:numId w:val="33"/>
         </w:numPr>
         <w:rPr>
-          <w:iCs/>
-          <w:lang w:val="en-GB"/>
-        </w:rPr>
-      </w:pPr>
-      <w:r>
-        <w:rPr>
+          <w:b/>
+          <w:bCs/>
+          <w:iCs/>
+          <w:lang w:val="en-GB"/>
+        </w:rPr>
+      </w:pPr>
+      <w:r>
+        <w:rPr>
+          <w:b/>
+          <w:bCs/>
           <w:iCs/>
           <w:lang w:val="en-GB"/>
         </w:rPr>
@@ -1125,6 +1117,8 @@
       </w:r>
       <w:r>
         <w:rPr>
+          <w:b/>
+          <w:bCs/>
           <w:iCs/>
           <w:lang w:val="en-GB"/>
         </w:rPr>
@@ -1233,7 +1227,7 @@
     </w:p>
     <w:p>
       <w:pPr>
-        <w:pStyle w:val="Listenabsatz"/>
+        <w:pStyle w:val="ListParagraph"/>
         <w:numPr>
           <w:ilvl w:val="0"/>
           <w:numId w:val="36"/>
@@ -1260,7 +1254,7 @@
     </w:p>
     <w:p>
       <w:pPr>
-        <w:pStyle w:val="Listenabsatz"/>
+        <w:pStyle w:val="ListParagraph"/>
         <w:numPr>
           <w:ilvl w:val="0"/>
           <w:numId w:val="36"/>
@@ -1280,7 +1274,7 @@
     </w:p>
     <w:p>
       <w:pPr>
-        <w:pStyle w:val="Listenabsatz"/>
+        <w:pStyle w:val="ListParagraph"/>
         <w:numPr>
           <w:ilvl w:val="0"/>
           <w:numId w:val="36"/>
@@ -1300,7 +1294,7 @@
     </w:p>
     <w:p>
       <w:pPr>
-        <w:pStyle w:val="Listenabsatz"/>
+        <w:pStyle w:val="ListParagraph"/>
         <w:numPr>
           <w:ilvl w:val="0"/>
           <w:numId w:val="36"/>
@@ -1715,7 +1709,7 @@
     </w:p>
     <w:p>
       <w:pPr>
-        <w:pStyle w:val="Beschriftung"/>
+        <w:pStyle w:val="Caption"/>
         <w:jc w:val="center"/>
         <w:rPr>
           <w:iCs/>
@@ -1725,27 +1719,14 @@
       <w:r>
         <w:t xml:space="preserve">Figure </w:t>
       </w:r>
-      <w:r>
-        <w:fldChar w:fldCharType="begin"/>
-      </w:r>
-      <w:r>
-        <w:instrText xml:space="preserve"> SEQ Figure \* ARABIC </w:instrText>
-      </w:r>
-      <w:r>
-        <w:fldChar w:fldCharType="separate"/>
-      </w:r>
-      <w:r>
-        <w:rPr>
-          <w:noProof/>
-        </w:rPr>
-        <w:t>3</w:t>
-      </w:r>
-      <w:r>
-        <w:rPr>
-          <w:noProof/>
-        </w:rPr>
-        <w:fldChar w:fldCharType="end"/>
-      </w:r>
+      <w:fldSimple w:instr=" SEQ Figure \* ARABIC ">
+        <w:r>
+          <w:rPr>
+            <w:noProof/>
+          </w:rPr>
+          <w:t>3</w:t>
+        </w:r>
+      </w:fldSimple>
     </w:p>
     <w:p>
       <w:pPr>
@@ -1757,18 +1738,22 @@
     </w:p>
     <w:p>
       <w:pPr>
-        <w:pStyle w:val="Listenabsatz"/>
+        <w:pStyle w:val="ListParagraph"/>
         <w:numPr>
           <w:ilvl w:val="0"/>
           <w:numId w:val="33"/>
         </w:numPr>
         <w:rPr>
+          <w:b/>
+          <w:bCs/>
           <w:iCs/>
           <w:lang w:val="de-DE"/>
         </w:rPr>
       </w:pPr>
       <w:r>
         <w:rPr>
+          <w:b/>
+          <w:bCs/>
           <w:iCs/>
           <w:lang w:val="de-DE"/>
         </w:rPr>
@@ -1921,7 +1906,7 @@
     </w:p>
     <w:p>
       <w:pPr>
-        <w:pStyle w:val="berschrift1"/>
+        <w:pStyle w:val="Heading1"/>
       </w:pPr>
       <w:r>
         <w:t xml:space="preserve">VHDL </w:t>
@@ -2205,7 +2190,7 @@
     </w:p>
     <w:p>
       <w:pPr>
-        <w:pStyle w:val="Listenabsatz"/>
+        <w:pStyle w:val="ListParagraph"/>
         <w:numPr>
           <w:ilvl w:val="0"/>
           <w:numId w:val="40"/>
@@ -2225,7 +2210,7 @@
     </w:p>
     <w:p>
       <w:pPr>
-        <w:pStyle w:val="Listenabsatz"/>
+        <w:pStyle w:val="ListParagraph"/>
         <w:numPr>
           <w:ilvl w:val="0"/>
           <w:numId w:val="40"/>
@@ -2333,18 +2318,22 @@
     </w:p>
     <w:p>
       <w:pPr>
-        <w:pStyle w:val="Listenabsatz"/>
+        <w:pStyle w:val="ListParagraph"/>
         <w:numPr>
           <w:ilvl w:val="0"/>
           <w:numId w:val="40"/>
         </w:numPr>
         <w:rPr>
-          <w:iCs/>
-          <w:lang w:val="en-GB"/>
-        </w:rPr>
-      </w:pPr>
-      <w:r>
-        <w:rPr>
+          <w:b/>
+          <w:bCs/>
+          <w:iCs/>
+          <w:lang w:val="en-GB"/>
+        </w:rPr>
+      </w:pPr>
+      <w:r>
+        <w:rPr>
+          <w:b/>
+          <w:bCs/>
           <w:iCs/>
           <w:lang w:val="en-GB"/>
         </w:rPr>
@@ -2353,7 +2342,7 @@
     </w:p>
     <w:p>
       <w:pPr>
-        <w:pStyle w:val="Listenabsatz"/>
+        <w:pStyle w:val="ListParagraph"/>
         <w:ind w:left="1080"/>
         <w:rPr>
           <w:iCs/>
@@ -2363,7 +2352,7 @@
     </w:p>
     <w:p>
       <w:pPr>
-        <w:pStyle w:val="Listenabsatz"/>
+        <w:pStyle w:val="ListParagraph"/>
         <w:ind w:left="1080"/>
         <w:rPr>
           <w:iCs/>
@@ -2428,7 +2417,7 @@
     </w:p>
     <w:p>
       <w:pPr>
-        <w:pStyle w:val="Beschriftung"/>
+        <w:pStyle w:val="Caption"/>
         <w:jc w:val="center"/>
         <w:rPr>
           <w:iCs/>
@@ -2438,31 +2427,18 @@
       <w:r>
         <w:t xml:space="preserve">Figure </w:t>
       </w:r>
-      <w:r>
-        <w:fldChar w:fldCharType="begin"/>
-      </w:r>
-      <w:r>
-        <w:instrText xml:space="preserve"> SEQ Figure \* ARABIC </w:instrText>
-      </w:r>
-      <w:r>
-        <w:fldChar w:fldCharType="separate"/>
-      </w:r>
-      <w:r>
-        <w:rPr>
-          <w:noProof/>
-        </w:rPr>
-        <w:t>4</w:t>
-      </w:r>
-      <w:r>
-        <w:rPr>
-          <w:noProof/>
-        </w:rPr>
-        <w:fldChar w:fldCharType="end"/>
-      </w:r>
-    </w:p>
-    <w:p>
-      <w:pPr>
-        <w:pStyle w:val="Listenabsatz"/>
+      <w:fldSimple w:instr=" SEQ Figure \* ARABIC ">
+        <w:r>
+          <w:rPr>
+            <w:noProof/>
+          </w:rPr>
+          <w:t>4</w:t>
+        </w:r>
+      </w:fldSimple>
+    </w:p>
+    <w:p>
+      <w:pPr>
+        <w:pStyle w:val="ListParagraph"/>
         <w:ind w:left="1080"/>
         <w:rPr>
           <w:iCs/>
@@ -2495,7 +2471,7 @@
     </w:p>
     <w:p>
       <w:pPr>
-        <w:pStyle w:val="Listenabsatz"/>
+        <w:pStyle w:val="ListParagraph"/>
         <w:ind w:left="1080"/>
         <w:rPr>
           <w:iCs/>
@@ -2505,18 +2481,22 @@
     </w:p>
     <w:p>
       <w:pPr>
-        <w:pStyle w:val="Listenabsatz"/>
+        <w:pStyle w:val="ListParagraph"/>
         <w:numPr>
           <w:ilvl w:val="0"/>
           <w:numId w:val="40"/>
         </w:numPr>
         <w:rPr>
-          <w:iCs/>
-          <w:lang w:val="en-GB"/>
-        </w:rPr>
-      </w:pPr>
-      <w:r>
-        <w:rPr>
+          <w:b/>
+          <w:bCs/>
+          <w:iCs/>
+          <w:lang w:val="en-GB"/>
+        </w:rPr>
+      </w:pPr>
+      <w:r>
+        <w:rPr>
+          <w:b/>
+          <w:bCs/>
           <w:iCs/>
           <w:lang w:val="en-GB"/>
         </w:rPr>
@@ -2636,7 +2616,7 @@
     </w:p>
     <w:p>
       <w:pPr>
-        <w:pStyle w:val="Beschriftung"/>
+        <w:pStyle w:val="Caption"/>
         <w:jc w:val="center"/>
         <w:rPr>
           <w:iCs/>
@@ -2646,27 +2626,14 @@
       <w:r>
         <w:t xml:space="preserve">Figure </w:t>
       </w:r>
-      <w:r>
-        <w:fldChar w:fldCharType="begin"/>
-      </w:r>
-      <w:r>
-        <w:instrText xml:space="preserve"> SEQ Figure \* ARABIC </w:instrText>
-      </w:r>
-      <w:r>
-        <w:fldChar w:fldCharType="separate"/>
-      </w:r>
-      <w:r>
-        <w:rPr>
-          <w:noProof/>
-        </w:rPr>
-        <w:t>5</w:t>
-      </w:r>
-      <w:r>
-        <w:rPr>
-          <w:noProof/>
-        </w:rPr>
-        <w:fldChar w:fldCharType="end"/>
-      </w:r>
+      <w:fldSimple w:instr=" SEQ Figure \* ARABIC ">
+        <w:r>
+          <w:rPr>
+            <w:noProof/>
+          </w:rPr>
+          <w:t>5</w:t>
+        </w:r>
+      </w:fldSimple>
     </w:p>
     <w:p>
       <w:pPr>
@@ -2984,7 +2951,7 @@
     </w:p>
     <w:p>
       <w:pPr>
-        <w:pStyle w:val="Beschriftung"/>
+        <w:pStyle w:val="Caption"/>
         <w:jc w:val="center"/>
         <w:rPr>
           <w:iCs/>
@@ -2994,27 +2961,14 @@
       <w:r>
         <w:t xml:space="preserve">Figure </w:t>
       </w:r>
-      <w:r>
-        <w:fldChar w:fldCharType="begin"/>
-      </w:r>
-      <w:r>
-        <w:instrText xml:space="preserve"> SEQ Figure \* ARABIC </w:instrText>
-      </w:r>
-      <w:r>
-        <w:fldChar w:fldCharType="separate"/>
-      </w:r>
-      <w:r>
-        <w:rPr>
-          <w:noProof/>
-        </w:rPr>
-        <w:t>6</w:t>
-      </w:r>
-      <w:r>
-        <w:rPr>
-          <w:noProof/>
-        </w:rPr>
-        <w:fldChar w:fldCharType="end"/>
-      </w:r>
+      <w:fldSimple w:instr=" SEQ Figure \* ARABIC ">
+        <w:r>
+          <w:rPr>
+            <w:noProof/>
+          </w:rPr>
+          <w:t>6</w:t>
+        </w:r>
+      </w:fldSimple>
     </w:p>
     <w:p>
       <w:pPr>
@@ -3613,6 +3567,11 @@
     </w:p>
     <w:p>
       <w:pPr>
+        <w:pStyle w:val="ListParagraph"/>
+        <w:numPr>
+          <w:ilvl w:val="0"/>
+          <w:numId w:val="40"/>
+        </w:numPr>
         <w:rPr>
           <w:b/>
           <w:bCs/>
@@ -3736,7 +3695,7 @@
     </w:p>
     <w:p>
       <w:pPr>
-        <w:pStyle w:val="Beschriftung"/>
+        <w:pStyle w:val="Caption"/>
         <w:jc w:val="center"/>
         <w:rPr>
           <w:iCs/>
@@ -3746,27 +3705,14 @@
       <w:r>
         <w:t xml:space="preserve">Figure </w:t>
       </w:r>
-      <w:r>
-        <w:fldChar w:fldCharType="begin"/>
-      </w:r>
-      <w:r>
-        <w:instrText xml:space="preserve"> SEQ Figure \* ARABIC </w:instrText>
-      </w:r>
-      <w:r>
-        <w:fldChar w:fldCharType="separate"/>
-      </w:r>
-      <w:r>
-        <w:rPr>
-          <w:noProof/>
-        </w:rPr>
-        <w:t>7</w:t>
-      </w:r>
-      <w:r>
-        <w:rPr>
-          <w:noProof/>
-        </w:rPr>
-        <w:fldChar w:fldCharType="end"/>
-      </w:r>
+      <w:fldSimple w:instr=" SEQ Figure \* ARABIC ">
+        <w:r>
+          <w:rPr>
+            <w:noProof/>
+          </w:rPr>
+          <w:t>7</w:t>
+        </w:r>
+      </w:fldSimple>
     </w:p>
     <w:p>
       <w:pPr>
@@ -3981,7 +3927,7 @@
     </w:p>
     <w:p>
       <w:pPr>
-        <w:pStyle w:val="Beschriftung"/>
+        <w:pStyle w:val="Caption"/>
         <w:jc w:val="center"/>
         <w:rPr>
           <w:iCs/>
@@ -3991,27 +3937,14 @@
       <w:r>
         <w:t xml:space="preserve">Figure </w:t>
       </w:r>
-      <w:r>
-        <w:fldChar w:fldCharType="begin"/>
-      </w:r>
-      <w:r>
-        <w:instrText xml:space="preserve"> SEQ Figure \* ARABIC </w:instrText>
-      </w:r>
-      <w:r>
-        <w:fldChar w:fldCharType="separate"/>
-      </w:r>
-      <w:r>
-        <w:rPr>
-          <w:noProof/>
-        </w:rPr>
-        <w:t>8</w:t>
-      </w:r>
-      <w:r>
-        <w:rPr>
-          <w:noProof/>
-        </w:rPr>
-        <w:fldChar w:fldCharType="end"/>
-      </w:r>
+      <w:fldSimple w:instr=" SEQ Figure \* ARABIC ">
+        <w:r>
+          <w:rPr>
+            <w:noProof/>
+          </w:rPr>
+          <w:t>8</w:t>
+        </w:r>
+      </w:fldSimple>
     </w:p>
     <w:p>
       <w:pPr>
@@ -4368,7 +4301,7 @@
     </w:p>
     <w:p>
       <w:pPr>
-        <w:pStyle w:val="Beschriftung"/>
+        <w:pStyle w:val="Caption"/>
         <w:jc w:val="center"/>
         <w:rPr>
           <w:rFonts w:ascii="Arial" w:hAnsi="Arial" w:cs="Arial"/>
@@ -4381,14 +4314,27 @@
       <w:r>
         <w:t xml:space="preserve">Figure </w:t>
       </w:r>
-      <w:fldSimple w:instr=" SEQ Figure \* ARABIC ">
-        <w:r>
-          <w:rPr>
-            <w:noProof/>
-          </w:rPr>
-          <w:t>9</w:t>
-        </w:r>
-      </w:fldSimple>
+      <w:r>
+        <w:fldChar w:fldCharType="begin"/>
+      </w:r>
+      <w:r>
+        <w:instrText xml:space="preserve"> SEQ Figure \* ARABIC </w:instrText>
+      </w:r>
+      <w:r>
+        <w:fldChar w:fldCharType="separate"/>
+      </w:r>
+      <w:r>
+        <w:rPr>
+          <w:noProof/>
+        </w:rPr>
+        <w:t>9</w:t>
+      </w:r>
+      <w:r>
+        <w:rPr>
+          <w:noProof/>
+        </w:rPr>
+        <w:fldChar w:fldCharType="end"/>
+      </w:r>
     </w:p>
     <w:p>
       <w:pPr>
@@ -4461,7 +4407,7 @@
     </w:p>
     <w:p>
       <w:pPr>
-        <w:pStyle w:val="Beschriftung"/>
+        <w:pStyle w:val="Caption"/>
         <w:jc w:val="center"/>
         <w:rPr>
           <w:noProof/>
@@ -4470,27 +4416,14 @@
       <w:r>
         <w:t xml:space="preserve">Figure </w:t>
       </w:r>
-      <w:r>
-        <w:fldChar w:fldCharType="begin"/>
-      </w:r>
-      <w:r>
-        <w:instrText xml:space="preserve"> SEQ Figure \* ARABIC </w:instrText>
-      </w:r>
-      <w:r>
-        <w:fldChar w:fldCharType="separate"/>
-      </w:r>
-      <w:r>
-        <w:rPr>
-          <w:noProof/>
-        </w:rPr>
-        <w:t>10</w:t>
-      </w:r>
-      <w:r>
-        <w:rPr>
-          <w:noProof/>
-        </w:rPr>
-        <w:fldChar w:fldCharType="end"/>
-      </w:r>
+      <w:fldSimple w:instr=" SEQ Figure \* ARABIC ">
+        <w:r>
+          <w:rPr>
+            <w:noProof/>
+          </w:rPr>
+          <w:t>10</w:t>
+        </w:r>
+      </w:fldSimple>
     </w:p>
     <w:p/>
     <w:p>
@@ -4597,20 +4530,33 @@
     </w:p>
     <w:p>
       <w:pPr>
-        <w:pStyle w:val="Beschriftung"/>
+        <w:pStyle w:val="Caption"/>
         <w:jc w:val="center"/>
       </w:pPr>
       <w:r>
         <w:t xml:space="preserve">Figure </w:t>
       </w:r>
-      <w:fldSimple w:instr=" SEQ Figure \* ARABIC ">
-        <w:r>
-          <w:rPr>
-            <w:noProof/>
-          </w:rPr>
-          <w:t>11</w:t>
-        </w:r>
-      </w:fldSimple>
+      <w:r>
+        <w:fldChar w:fldCharType="begin"/>
+      </w:r>
+      <w:r>
+        <w:instrText xml:space="preserve"> SEQ Figure \* ARABIC </w:instrText>
+      </w:r>
+      <w:r>
+        <w:fldChar w:fldCharType="separate"/>
+      </w:r>
+      <w:r>
+        <w:rPr>
+          <w:noProof/>
+        </w:rPr>
+        <w:t>11</w:t>
+      </w:r>
+      <w:r>
+        <w:rPr>
+          <w:noProof/>
+        </w:rPr>
+        <w:fldChar w:fldCharType="end"/>
+      </w:r>
     </w:p>
     <w:p>
       <w:pPr>
@@ -4622,7 +4568,7 @@
     </w:p>
     <w:p>
       <w:pPr>
-        <w:pStyle w:val="berschrift1"/>
+        <w:pStyle w:val="Heading1"/>
       </w:pPr>
       <w:r>
         <w:t>PCB Design</w:t>
@@ -4696,7 +4642,7 @@
     </w:p>
     <w:p>
       <w:pPr>
-        <w:pStyle w:val="Beschriftung"/>
+        <w:pStyle w:val="Caption"/>
         <w:jc w:val="center"/>
         <w:rPr>
           <w:i/>
@@ -4705,14 +4651,27 @@
       <w:r>
         <w:t xml:space="preserve">Figure </w:t>
       </w:r>
-      <w:fldSimple w:instr=" SEQ Figure \* ARABIC ">
-        <w:r>
-          <w:rPr>
-            <w:noProof/>
-          </w:rPr>
-          <w:t>12</w:t>
-        </w:r>
-      </w:fldSimple>
+      <w:r>
+        <w:fldChar w:fldCharType="begin"/>
+      </w:r>
+      <w:r>
+        <w:instrText xml:space="preserve"> SEQ Figure \* ARABIC </w:instrText>
+      </w:r>
+      <w:r>
+        <w:fldChar w:fldCharType="separate"/>
+      </w:r>
+      <w:r>
+        <w:rPr>
+          <w:noProof/>
+        </w:rPr>
+        <w:t>12</w:t>
+      </w:r>
+      <w:r>
+        <w:rPr>
+          <w:noProof/>
+        </w:rPr>
+        <w:fldChar w:fldCharType="end"/>
+      </w:r>
     </w:p>
     <w:p>
       <w:pPr>
@@ -4725,7 +4684,7 @@
       <w:pPr>
         <w:rPr>
           <w:i/>
-          <w:lang w:val="de-DE"/>
+          <w:lang w:val="en-GB"/>
         </w:rPr>
       </w:pPr>
     </w:p>
@@ -5532,7 +5491,7 @@
     </w:p>
     <w:p>
       <w:pPr>
-        <w:pStyle w:val="Beschriftung"/>
+        <w:pStyle w:val="Caption"/>
         <w:jc w:val="center"/>
         <w:rPr>
           <w:iCs/>
@@ -5542,86 +5501,27 @@
       <w:r>
         <w:t xml:space="preserve">Figure </w:t>
       </w:r>
-      <w:fldSimple w:instr=" SEQ Figure \* ARABIC ">
-        <w:r>
-          <w:rPr>
-            <w:noProof/>
-          </w:rPr>
-          <w:t>13</w:t>
-        </w:r>
-      </w:fldSimple>
-    </w:p>
-    <w:p>
-      <w:pPr>
-        <w:jc w:val="center"/>
-        <w:rPr>
-          <w:iCs/>
-          <w:lang w:val="en-GB"/>
-        </w:rPr>
-      </w:pPr>
-    </w:p>
-    <w:p>
-      <w:pPr>
-        <w:jc w:val="center"/>
-        <w:rPr>
-          <w:iCs/>
-          <w:lang w:val="en-GB"/>
-        </w:rPr>
-      </w:pPr>
-    </w:p>
-    <w:p>
-      <w:pPr>
-        <w:jc w:val="center"/>
-        <w:rPr>
-          <w:iCs/>
-          <w:lang w:val="en-GB"/>
-        </w:rPr>
-      </w:pPr>
-    </w:p>
-    <w:p>
-      <w:pPr>
-        <w:jc w:val="center"/>
-        <w:rPr>
-          <w:iCs/>
-          <w:lang w:val="en-GB"/>
-        </w:rPr>
-      </w:pPr>
-    </w:p>
-    <w:p>
-      <w:pPr>
-        <w:jc w:val="center"/>
-        <w:rPr>
-          <w:iCs/>
-          <w:lang w:val="en-GB"/>
-        </w:rPr>
-      </w:pPr>
-    </w:p>
-    <w:p>
-      <w:pPr>
-        <w:jc w:val="center"/>
-        <w:rPr>
-          <w:iCs/>
-          <w:lang w:val="en-GB"/>
-        </w:rPr>
-      </w:pPr>
-    </w:p>
-    <w:p>
-      <w:pPr>
-        <w:jc w:val="center"/>
-        <w:rPr>
-          <w:iCs/>
-          <w:lang w:val="en-GB"/>
-        </w:rPr>
-      </w:pPr>
-    </w:p>
-    <w:p>
-      <w:pPr>
-        <w:jc w:val="center"/>
-        <w:rPr>
-          <w:iCs/>
-          <w:lang w:val="en-GB"/>
-        </w:rPr>
-      </w:pPr>
+      <w:r>
+        <w:fldChar w:fldCharType="begin"/>
+      </w:r>
+      <w:r>
+        <w:instrText xml:space="preserve"> SEQ Figure \* ARABIC </w:instrText>
+      </w:r>
+      <w:r>
+        <w:fldChar w:fldCharType="separate"/>
+      </w:r>
+      <w:r>
+        <w:rPr>
+          <w:noProof/>
+        </w:rPr>
+        <w:t>13</w:t>
+      </w:r>
+      <w:r>
+        <w:rPr>
+          <w:noProof/>
+        </w:rPr>
+        <w:fldChar w:fldCharType="end"/>
+      </w:r>
     </w:p>
     <w:p>
       <w:pPr>
@@ -5800,7 +5700,7 @@
     </w:p>
     <w:p>
       <w:pPr>
-        <w:pStyle w:val="Beschriftung"/>
+        <w:pStyle w:val="Caption"/>
         <w:jc w:val="center"/>
         <w:rPr>
           <w:iCs/>
@@ -5810,14 +5710,27 @@
       <w:r>
         <w:t xml:space="preserve">Figure </w:t>
       </w:r>
-      <w:fldSimple w:instr=" SEQ Figure \* ARABIC ">
-        <w:r>
-          <w:rPr>
-            <w:noProof/>
-          </w:rPr>
-          <w:t>14</w:t>
-        </w:r>
-      </w:fldSimple>
+      <w:r>
+        <w:fldChar w:fldCharType="begin"/>
+      </w:r>
+      <w:r>
+        <w:instrText xml:space="preserve"> SEQ Figure \* ARABIC </w:instrText>
+      </w:r>
+      <w:r>
+        <w:fldChar w:fldCharType="separate"/>
+      </w:r>
+      <w:r>
+        <w:rPr>
+          <w:noProof/>
+        </w:rPr>
+        <w:t>14</w:t>
+      </w:r>
+      <w:r>
+        <w:rPr>
+          <w:noProof/>
+        </w:rPr>
+        <w:fldChar w:fldCharType="end"/>
+      </w:r>
     </w:p>
     <w:p>
       <w:pPr>
@@ -5883,38 +5796,29 @@
       <w:pPr>
         <w:rPr>
           <w:iCs/>
-          <w:lang w:val="de-DE"/>
-        </w:rPr>
-      </w:pPr>
-      <w:r>
-        <w:rPr>
-          <w:iCs/>
-          <w:lang w:val="de-DE"/>
+          <w:lang w:val="en-GB"/>
+        </w:rPr>
+      </w:pPr>
+      <w:r>
+        <w:rPr>
+          <w:iCs/>
+          <w:lang w:val="en-GB"/>
         </w:rPr>
         <w:t xml:space="preserve">Total estimated </w:t>
       </w:r>
-      <w:proofErr w:type="spellStart"/>
       <w:proofErr w:type="gramStart"/>
       <w:r>
         <w:rPr>
           <w:iCs/>
-          <w:lang w:val="de-DE"/>
-        </w:rPr>
-        <w:t>cost</w:t>
-      </w:r>
-      <w:proofErr w:type="spellEnd"/>
-      <w:r>
-        <w:rPr>
-          <w:iCs/>
-          <w:lang w:val="de-DE"/>
-        </w:rPr>
-        <w:t xml:space="preserve"> :</w:t>
+          <w:lang w:val="en-GB"/>
+        </w:rPr>
+        <w:t>cost :</w:t>
       </w:r>
       <w:proofErr w:type="gramEnd"/>
       <w:r>
         <w:rPr>
           <w:iCs/>
-          <w:lang w:val="de-DE"/>
+          <w:lang w:val="en-GB"/>
         </w:rPr>
         <w:t xml:space="preserve"> - $105.02</w:t>
       </w:r>
@@ -5923,7 +5827,7 @@
       <w:pPr>
         <w:rPr>
           <w:iCs/>
-          <w:lang w:val="de-DE"/>
+          <w:lang w:val="en-GB"/>
         </w:rPr>
       </w:pPr>
     </w:p>
@@ -6054,7 +5958,7 @@
     </w:p>
     <w:p>
       <w:pPr>
-        <w:pStyle w:val="Beschriftung"/>
+        <w:pStyle w:val="Caption"/>
         <w:jc w:val="center"/>
         <w:rPr>
           <w:iCs/>
@@ -6064,18 +5968,31 @@
       <w:r>
         <w:t xml:space="preserve">Figure </w:t>
       </w:r>
-      <w:fldSimple w:instr=" SEQ Figure \* ARABIC ">
-        <w:r>
-          <w:rPr>
-            <w:noProof/>
-          </w:rPr>
-          <w:t>15</w:t>
-        </w:r>
-      </w:fldSimple>
-    </w:p>
-    <w:p>
-      <w:pPr>
-        <w:pStyle w:val="Listenabsatz"/>
+      <w:r>
+        <w:fldChar w:fldCharType="begin"/>
+      </w:r>
+      <w:r>
+        <w:instrText xml:space="preserve"> SEQ Figure \* ARABIC </w:instrText>
+      </w:r>
+      <w:r>
+        <w:fldChar w:fldCharType="separate"/>
+      </w:r>
+      <w:r>
+        <w:rPr>
+          <w:noProof/>
+        </w:rPr>
+        <w:t>15</w:t>
+      </w:r>
+      <w:r>
+        <w:rPr>
+          <w:noProof/>
+        </w:rPr>
+        <w:fldChar w:fldCharType="end"/>
+      </w:r>
+    </w:p>
+    <w:p>
+      <w:pPr>
+        <w:pStyle w:val="ListParagraph"/>
         <w:numPr>
           <w:ilvl w:val="0"/>
           <w:numId w:val="37"/>
@@ -6307,9 +6224,21 @@
     </w:p>
     <w:p>
       <w:pPr>
-        <w:pStyle w:val="berschrift1"/>
-      </w:pPr>
-      <w:r>
+        <w:pStyle w:val="Heading1"/>
+        <w:numPr>
+          <w:ilvl w:val="0"/>
+          <w:numId w:val="0"/>
+        </w:numPr>
+        <w:ind w:left="432" w:hanging="432"/>
+      </w:pPr>
+    </w:p>
+    <w:p/>
+    <w:p>
+      <w:pPr>
+        <w:pStyle w:val="Heading1"/>
+      </w:pPr>
+      <w:r>
+        <w:lastRenderedPageBreak/>
         <w:t>Sources</w:t>
       </w:r>
       <w:r>
@@ -6351,7 +6280,6 @@
           <w:color w:val="000000" w:themeColor="text1"/>
           <w:lang w:val="en-GB"/>
         </w:rPr>
-        <w:lastRenderedPageBreak/>
         <w:t>Github</w:t>
       </w:r>
       <w:proofErr w:type="spellEnd"/>
@@ -6580,7 +6508,7 @@
 <w:hdr xmlns:wpc="http://schemas.microsoft.com/office/word/2010/wordprocessingCanvas" xmlns:cx="http://schemas.microsoft.com/office/drawing/2014/chartex" xmlns:cx1="http://schemas.microsoft.com/office/drawing/2015/9/8/chartex" xmlns:cx2="http://schemas.microsoft.com/office/drawing/2015/10/21/chartex" xmlns:cx3="http://schemas.microsoft.com/office/drawing/2016/5/9/chartex" xmlns:cx4="http://schemas.microsoft.com/office/drawing/2016/5/10/chartex" xmlns:cx5="http://schemas.microsoft.com/office/drawing/2016/5/11/chartex" xmlns:cx6="http://schemas.microsoft.com/office/drawing/2016/5/12/chartex" xmlns:cx7="http://schemas.microsoft.com/office/drawing/2016/5/13/chartex" xmlns:cx8="http://schemas.microsoft.com/office/drawing/2016/5/14/chartex" xmlns:mc="http://schemas.openxmlformats.org/markup-compatibility/2006" xmlns:aink="http://schemas.microsoft.com/office/drawing/2016/ink" xmlns:am3d="http://schemas.microsoft.com/office/drawing/2017/model3d" xmlns:o="urn:schemas-microsoft-com:office:office" xmlns:oel="http://schemas.microsoft.com/office/2019/extlst" xmlns:r="http://schemas.openxmlformats.org/officeDocument/2006/relationships" xmlns:m="http://schemas.openxmlformats.org/officeDocument/2006/math" xmlns:v="urn:schemas-microsoft-com:vml" xmlns:wp14="http://schemas.microsoft.com/office/word/2010/wordprocessingDrawing" xmlns:wp="http://schemas.openxmlformats.org/drawingml/2006/wordprocessingDrawing" xmlns:w10="urn:schemas-microsoft-com:office:word" xmlns:w="http://schemas.openxmlformats.org/wordprocessingml/2006/main" xmlns:w14="http://schemas.microsoft.com/office/word/2010/wordml" xmlns:w15="http://schemas.microsoft.com/office/word/2012/wordml" xmlns:w16cex="http://schemas.microsoft.com/office/word/2018/wordml/cex" xmlns:w16cid="http://schemas.microsoft.com/office/word/2016/wordml/cid" xmlns:w16="http://schemas.microsoft.com/office/word/2018/wordml" xmlns:w16sdtdh="http://schemas.microsoft.com/office/word/2020/wordml/sdtdatahash" xmlns:w16se="http://schemas.microsoft.com/office/word/2015/wordml/symex" xmlns:wpg="http://schemas.microsoft.com/office/word/2010/wordprocessingGroup" xmlns:wpi="http://schemas.microsoft.com/office/word/2010/wordprocessingInk" xmlns:wne="http://schemas.microsoft.com/office/word/2006/wordml" xmlns:wps="http://schemas.microsoft.com/office/word/2010/wordprocessingShape" mc:Ignorable="w14 w15 w16se w16cid w16 w16cex w16sdtdh wp14">
   <w:p>
     <w:pPr>
-      <w:pStyle w:val="Kopfzeile"/>
+      <w:pStyle w:val="Header"/>
       <w:rPr>
         <w:color w:val="000000" w:themeColor="text1"/>
         <w:sz w:val="28"/>
@@ -6654,7 +6582,7 @@
   </w:p>
   <w:p>
     <w:pPr>
-      <w:pStyle w:val="Kopfzeile"/>
+      <w:pStyle w:val="Header"/>
     </w:pPr>
   </w:p>
 </w:hdr>
@@ -8294,17 +8222,19 @@
   <w:abstractNum w:abstractNumId="14" w15:restartNumberingAfterBreak="0">
     <w:nsid w:val="3AE65C6F"/>
     <w:multiLevelType w:val="hybridMultilevel"/>
-    <w:tmpl w:val="B2A85378"/>
-    <w:lvl w:ilvl="0" w:tplc="1046A50E">
+    <w:tmpl w:val="6E4011AC"/>
+    <w:lvl w:ilvl="0" w:tplc="3DAECD0A">
       <w:start w:val="1"/>
       <w:numFmt w:val="lowerRoman"/>
       <w:lvlText w:val="%1."/>
       <w:lvlJc w:val="left"/>
       <w:pPr>
-        <w:ind w:left="1080" w:hanging="720"/>
+        <w:ind w:left="1145" w:hanging="720"/>
       </w:pPr>
       <w:rPr>
         <w:rFonts w:hint="default"/>
+        <w:sz w:val="24"/>
+        <w:szCs w:val="24"/>
       </w:rPr>
     </w:lvl>
     <w:lvl w:ilvl="1" w:tplc="04070019" w:tentative="1">
@@ -10790,7 +10720,7 @@
     <w:lvl w:ilvl="0">
       <w:start w:val="1"/>
       <w:numFmt w:val="decimal"/>
-      <w:pStyle w:val="berschrift1"/>
+      <w:pStyle w:val="Heading1"/>
       <w:lvlText w:val="%1"/>
       <w:lvlJc w:val="left"/>
       <w:pPr>
@@ -10800,7 +10730,7 @@
     <w:lvl w:ilvl="1">
       <w:start w:val="1"/>
       <w:numFmt w:val="decimal"/>
-      <w:pStyle w:val="berschrift2"/>
+      <w:pStyle w:val="Heading2"/>
       <w:lvlText w:val="%1.%2"/>
       <w:lvlJc w:val="left"/>
       <w:pPr>
@@ -10810,7 +10740,7 @@
     <w:lvl w:ilvl="2">
       <w:start w:val="1"/>
       <w:numFmt w:val="decimal"/>
-      <w:pStyle w:val="berschrift3"/>
+      <w:pStyle w:val="Heading3"/>
       <w:lvlText w:val="%1.%2.%3"/>
       <w:lvlJc w:val="left"/>
       <w:pPr>
@@ -10820,7 +10750,7 @@
     <w:lvl w:ilvl="3">
       <w:start w:val="1"/>
       <w:numFmt w:val="decimal"/>
-      <w:pStyle w:val="berschrift4"/>
+      <w:pStyle w:val="Heading4"/>
       <w:lvlText w:val="%1.%2.%3.%4"/>
       <w:lvlJc w:val="left"/>
       <w:pPr>
@@ -10830,7 +10760,7 @@
     <w:lvl w:ilvl="4">
       <w:start w:val="1"/>
       <w:numFmt w:val="decimal"/>
-      <w:pStyle w:val="berschrift5"/>
+      <w:pStyle w:val="Heading5"/>
       <w:lvlText w:val="%1.%2.%3.%4.%5"/>
       <w:lvlJc w:val="left"/>
       <w:pPr>
@@ -10840,7 +10770,7 @@
     <w:lvl w:ilvl="5">
       <w:start w:val="1"/>
       <w:numFmt w:val="decimal"/>
-      <w:pStyle w:val="berschrift6"/>
+      <w:pStyle w:val="Heading6"/>
       <w:lvlText w:val="%1.%2.%3.%4.%5.%6"/>
       <w:lvlJc w:val="left"/>
       <w:pPr>
@@ -10850,7 +10780,7 @@
     <w:lvl w:ilvl="6">
       <w:start w:val="1"/>
       <w:numFmt w:val="decimal"/>
-      <w:pStyle w:val="berschrift7"/>
+      <w:pStyle w:val="Heading7"/>
       <w:lvlText w:val="%1.%2.%3.%4.%5.%6.%7"/>
       <w:lvlJc w:val="left"/>
       <w:pPr>
@@ -10860,7 +10790,7 @@
     <w:lvl w:ilvl="7">
       <w:start w:val="1"/>
       <w:numFmt w:val="decimal"/>
-      <w:pStyle w:val="berschrift8"/>
+      <w:pStyle w:val="Heading8"/>
       <w:lvlText w:val="%1.%2.%3.%4.%5.%6.%7.%8"/>
       <w:lvlJc w:val="left"/>
       <w:pPr>
@@ -10870,7 +10800,7 @@
     <w:lvl w:ilvl="8">
       <w:start w:val="1"/>
       <w:numFmt w:val="decimal"/>
-      <w:pStyle w:val="berschrift9"/>
+      <w:pStyle w:val="Heading9"/>
       <w:lvlText w:val="%1.%2.%3.%4.%5.%6.%7.%8.%9"/>
       <w:lvlJc w:val="left"/>
       <w:pPr>
@@ -11488,7 +11418,7 @@
     <w:lsdException w:name="Unresolved Mention" w:semiHidden="1" w:unhideWhenUsed="1"/>
     <w:lsdException w:name="Smart Link" w:semiHidden="1" w:unhideWhenUsed="1"/>
   </w:latentStyles>
-  <w:style w:type="paragraph" w:default="1" w:styleId="Standard">
+  <w:style w:type="paragraph" w:default="1" w:styleId="Normal">
     <w:name w:val="Normal"/>
     <w:qFormat/>
     <w:rsid w:val="00132C7E"/>
@@ -11500,11 +11430,11 @@
       <w:szCs w:val="24"/>
     </w:rPr>
   </w:style>
-  <w:style w:type="paragraph" w:styleId="berschrift1">
+  <w:style w:type="paragraph" w:styleId="Heading1">
     <w:name w:val="heading 1"/>
-    <w:basedOn w:val="Standard"/>
-    <w:next w:val="Standard"/>
-    <w:link w:val="berschrift1Zchn"/>
+    <w:basedOn w:val="Normal"/>
+    <w:next w:val="Normal"/>
+    <w:link w:val="Heading1Char"/>
     <w:uiPriority w:val="9"/>
     <w:qFormat/>
     <w:rsid w:val="00DC518E"/>
@@ -11526,11 +11456,11 @@
       <w:szCs w:val="32"/>
     </w:rPr>
   </w:style>
-  <w:style w:type="paragraph" w:styleId="berschrift2">
+  <w:style w:type="paragraph" w:styleId="Heading2">
     <w:name w:val="heading 2"/>
-    <w:basedOn w:val="Standard"/>
-    <w:next w:val="Standard"/>
-    <w:link w:val="berschrift2Zchn"/>
+    <w:basedOn w:val="Normal"/>
+    <w:next w:val="Normal"/>
+    <w:link w:val="Heading2Char"/>
     <w:uiPriority w:val="9"/>
     <w:unhideWhenUsed/>
     <w:qFormat/>
@@ -11554,11 +11484,11 @@
       <w:szCs w:val="28"/>
     </w:rPr>
   </w:style>
-  <w:style w:type="paragraph" w:styleId="berschrift3">
+  <w:style w:type="paragraph" w:styleId="Heading3">
     <w:name w:val="heading 3"/>
-    <w:basedOn w:val="Standard"/>
-    <w:next w:val="Standard"/>
-    <w:link w:val="berschrift3Zchn"/>
+    <w:basedOn w:val="Normal"/>
+    <w:next w:val="Normal"/>
+    <w:link w:val="Heading3Char"/>
     <w:uiPriority w:val="9"/>
     <w:unhideWhenUsed/>
     <w:qFormat/>
@@ -11580,11 +11510,11 @@
       <w:szCs w:val="26"/>
     </w:rPr>
   </w:style>
-  <w:style w:type="paragraph" w:styleId="berschrift4">
+  <w:style w:type="paragraph" w:styleId="Heading4">
     <w:name w:val="heading 4"/>
-    <w:basedOn w:val="Standard"/>
-    <w:next w:val="Standard"/>
-    <w:link w:val="berschrift4Zchn"/>
+    <w:basedOn w:val="Normal"/>
+    <w:next w:val="Normal"/>
+    <w:link w:val="Heading4Char"/>
     <w:uiPriority w:val="9"/>
     <w:semiHidden/>
     <w:unhideWhenUsed/>
@@ -11606,11 +11536,11 @@
       <w:szCs w:val="28"/>
     </w:rPr>
   </w:style>
-  <w:style w:type="paragraph" w:styleId="berschrift5">
+  <w:style w:type="paragraph" w:styleId="Heading5">
     <w:name w:val="heading 5"/>
-    <w:basedOn w:val="Standard"/>
-    <w:next w:val="Standard"/>
-    <w:link w:val="berschrift5Zchn"/>
+    <w:basedOn w:val="Normal"/>
+    <w:next w:val="Normal"/>
+    <w:link w:val="Heading5Char"/>
     <w:uiPriority w:val="9"/>
     <w:semiHidden/>
     <w:unhideWhenUsed/>
@@ -11633,11 +11563,11 @@
       <w:szCs w:val="26"/>
     </w:rPr>
   </w:style>
-  <w:style w:type="paragraph" w:styleId="berschrift6">
+  <w:style w:type="paragraph" w:styleId="Heading6">
     <w:name w:val="heading 6"/>
-    <w:basedOn w:val="Standard"/>
-    <w:next w:val="Standard"/>
-    <w:link w:val="berschrift6Zchn"/>
+    <w:basedOn w:val="Normal"/>
+    <w:next w:val="Normal"/>
+    <w:link w:val="Heading6Char"/>
     <w:uiPriority w:val="9"/>
     <w:semiHidden/>
     <w:unhideWhenUsed/>
@@ -11658,11 +11588,11 @@
       <w:szCs w:val="22"/>
     </w:rPr>
   </w:style>
-  <w:style w:type="paragraph" w:styleId="berschrift7">
+  <w:style w:type="paragraph" w:styleId="Heading7">
     <w:name w:val="heading 7"/>
-    <w:basedOn w:val="Standard"/>
-    <w:next w:val="Standard"/>
-    <w:link w:val="berschrift7Zchn"/>
+    <w:basedOn w:val="Normal"/>
+    <w:next w:val="Normal"/>
+    <w:link w:val="Heading7Char"/>
     <w:uiPriority w:val="9"/>
     <w:semiHidden/>
     <w:unhideWhenUsed/>
@@ -11677,11 +11607,11 @@
       <w:outlineLvl w:val="6"/>
     </w:pPr>
   </w:style>
-  <w:style w:type="paragraph" w:styleId="berschrift8">
+  <w:style w:type="paragraph" w:styleId="Heading8">
     <w:name w:val="heading 8"/>
-    <w:basedOn w:val="Standard"/>
-    <w:next w:val="Standard"/>
-    <w:link w:val="berschrift8Zchn"/>
+    <w:basedOn w:val="Normal"/>
+    <w:next w:val="Normal"/>
+    <w:link w:val="Heading8Char"/>
     <w:uiPriority w:val="9"/>
     <w:semiHidden/>
     <w:unhideWhenUsed/>
@@ -11700,11 +11630,11 @@
       <w:iCs/>
     </w:rPr>
   </w:style>
-  <w:style w:type="paragraph" w:styleId="berschrift9">
+  <w:style w:type="paragraph" w:styleId="Heading9">
     <w:name w:val="heading 9"/>
-    <w:basedOn w:val="Standard"/>
-    <w:next w:val="Standard"/>
-    <w:link w:val="berschrift9Zchn"/>
+    <w:basedOn w:val="Normal"/>
+    <w:next w:val="Normal"/>
+    <w:link w:val="Heading9Char"/>
     <w:uiPriority w:val="9"/>
     <w:semiHidden/>
     <w:unhideWhenUsed/>
@@ -11724,13 +11654,13 @@
       <w:szCs w:val="22"/>
     </w:rPr>
   </w:style>
-  <w:style w:type="character" w:default="1" w:styleId="Absatz-Standardschriftart">
+  <w:style w:type="character" w:default="1" w:styleId="DefaultParagraphFont">
     <w:name w:val="Default Paragraph Font"/>
     <w:uiPriority w:val="1"/>
     <w:semiHidden/>
     <w:unhideWhenUsed/>
   </w:style>
-  <w:style w:type="table" w:default="1" w:styleId="NormaleTabelle">
+  <w:style w:type="table" w:default="1" w:styleId="TableNormal">
     <w:name w:val="Normal Table"/>
     <w:uiPriority w:val="99"/>
     <w:semiHidden/>
@@ -11745,17 +11675,17 @@
       </w:tblCellMar>
     </w:tblPr>
   </w:style>
-  <w:style w:type="numbering" w:default="1" w:styleId="KeineListe">
+  <w:style w:type="numbering" w:default="1" w:styleId="NoList">
     <w:name w:val="No List"/>
     <w:uiPriority w:val="99"/>
     <w:semiHidden/>
     <w:unhideWhenUsed/>
   </w:style>
-  <w:style w:type="paragraph" w:styleId="Titel">
+  <w:style w:type="paragraph" w:styleId="Title">
     <w:name w:val="Title"/>
-    <w:basedOn w:val="Standard"/>
-    <w:next w:val="Standard"/>
-    <w:link w:val="TitelZchn"/>
+    <w:basedOn w:val="Normal"/>
+    <w:next w:val="Normal"/>
+    <w:link w:val="TitleChar"/>
     <w:uiPriority w:val="10"/>
     <w:qFormat/>
     <w:rsid w:val="00DC518E"/>
@@ -11773,10 +11703,10 @@
       <w:szCs w:val="32"/>
     </w:rPr>
   </w:style>
-  <w:style w:type="character" w:customStyle="1" w:styleId="TitelZchn">
-    <w:name w:val="Titel Zchn"/>
-    <w:basedOn w:val="Absatz-Standardschriftart"/>
-    <w:link w:val="Titel"/>
+  <w:style w:type="character" w:customStyle="1" w:styleId="TitleChar">
+    <w:name w:val="Title Char"/>
+    <w:basedOn w:val="DefaultParagraphFont"/>
+    <w:link w:val="Title"/>
     <w:uiPriority w:val="10"/>
     <w:rsid w:val="00DC518E"/>
     <w:rPr>
@@ -11788,10 +11718,10 @@
       <w:szCs w:val="32"/>
     </w:rPr>
   </w:style>
-  <w:style w:type="paragraph" w:styleId="Kopfzeile">
+  <w:style w:type="paragraph" w:styleId="Header">
     <w:name w:val="header"/>
-    <w:basedOn w:val="Standard"/>
-    <w:link w:val="KopfzeileZchn"/>
+    <w:basedOn w:val="Normal"/>
+    <w:link w:val="HeaderChar"/>
     <w:uiPriority w:val="99"/>
     <w:unhideWhenUsed/>
     <w:rsid w:val="00AD553D"/>
@@ -11802,17 +11732,17 @@
       </w:tabs>
     </w:pPr>
   </w:style>
-  <w:style w:type="character" w:customStyle="1" w:styleId="KopfzeileZchn">
-    <w:name w:val="Kopfzeile Zchn"/>
-    <w:basedOn w:val="Absatz-Standardschriftart"/>
-    <w:link w:val="Kopfzeile"/>
+  <w:style w:type="character" w:customStyle="1" w:styleId="HeaderChar">
+    <w:name w:val="Header Char"/>
+    <w:basedOn w:val="DefaultParagraphFont"/>
+    <w:link w:val="Header"/>
     <w:uiPriority w:val="99"/>
     <w:rsid w:val="00AD553D"/>
   </w:style>
-  <w:style w:type="paragraph" w:styleId="Fuzeile">
+  <w:style w:type="paragraph" w:styleId="Footer">
     <w:name w:val="footer"/>
-    <w:basedOn w:val="Standard"/>
-    <w:link w:val="FuzeileZchn"/>
+    <w:basedOn w:val="Normal"/>
+    <w:link w:val="FooterChar"/>
     <w:uiPriority w:val="99"/>
     <w:unhideWhenUsed/>
     <w:rsid w:val="00AD553D"/>
@@ -11823,17 +11753,17 @@
       </w:tabs>
     </w:pPr>
   </w:style>
-  <w:style w:type="character" w:customStyle="1" w:styleId="FuzeileZchn">
-    <w:name w:val="Fußzeile Zchn"/>
-    <w:basedOn w:val="Absatz-Standardschriftart"/>
-    <w:link w:val="Fuzeile"/>
+  <w:style w:type="character" w:customStyle="1" w:styleId="FooterChar">
+    <w:name w:val="Footer Char"/>
+    <w:basedOn w:val="DefaultParagraphFont"/>
+    <w:link w:val="Footer"/>
     <w:uiPriority w:val="99"/>
     <w:rsid w:val="00AD553D"/>
   </w:style>
-  <w:style w:type="paragraph" w:styleId="Sprechblasentext">
+  <w:style w:type="paragraph" w:styleId="BalloonText">
     <w:name w:val="Balloon Text"/>
-    <w:basedOn w:val="Standard"/>
-    <w:link w:val="SprechblasentextZchn"/>
+    <w:basedOn w:val="Normal"/>
+    <w:link w:val="BalloonTextChar"/>
     <w:uiPriority w:val="99"/>
     <w:semiHidden/>
     <w:unhideWhenUsed/>
@@ -11844,10 +11774,10 @@
       <w:szCs w:val="16"/>
     </w:rPr>
   </w:style>
-  <w:style w:type="character" w:customStyle="1" w:styleId="SprechblasentextZchn">
-    <w:name w:val="Sprechblasentext Zchn"/>
-    <w:basedOn w:val="Absatz-Standardschriftart"/>
-    <w:link w:val="Sprechblasentext"/>
+  <w:style w:type="character" w:customStyle="1" w:styleId="BalloonTextChar">
+    <w:name w:val="Balloon Text Char"/>
+    <w:basedOn w:val="DefaultParagraphFont"/>
+    <w:link w:val="BalloonText"/>
     <w:uiPriority w:val="99"/>
     <w:semiHidden/>
     <w:rsid w:val="00AD553D"/>
@@ -11857,10 +11787,10 @@
       <w:szCs w:val="16"/>
     </w:rPr>
   </w:style>
-  <w:style w:type="character" w:customStyle="1" w:styleId="berschrift1Zchn">
-    <w:name w:val="Überschrift 1 Zchn"/>
-    <w:basedOn w:val="Absatz-Standardschriftart"/>
-    <w:link w:val="berschrift1"/>
+  <w:style w:type="character" w:customStyle="1" w:styleId="Heading1Char">
+    <w:name w:val="Heading 1 Char"/>
+    <w:basedOn w:val="DefaultParagraphFont"/>
+    <w:link w:val="Heading1"/>
     <w:uiPriority w:val="9"/>
     <w:rsid w:val="00DC518E"/>
     <w:rPr>
@@ -11872,9 +11802,9 @@
       <w:szCs w:val="32"/>
     </w:rPr>
   </w:style>
-  <w:style w:type="paragraph" w:styleId="Listenabsatz">
+  <w:style w:type="paragraph" w:styleId="ListParagraph">
     <w:name w:val="List Paragraph"/>
-    <w:basedOn w:val="Standard"/>
+    <w:basedOn w:val="Normal"/>
     <w:uiPriority w:val="34"/>
     <w:qFormat/>
     <w:rsid w:val="00DC518E"/>
@@ -11883,9 +11813,9 @@
       <w:contextualSpacing/>
     </w:pPr>
   </w:style>
-  <w:style w:type="paragraph" w:styleId="KeinLeerraum">
+  <w:style w:type="paragraph" w:styleId="NoSpacing">
     <w:name w:val="No Spacing"/>
-    <w:basedOn w:val="Standard"/>
+    <w:basedOn w:val="Normal"/>
     <w:uiPriority w:val="1"/>
     <w:qFormat/>
     <w:rsid w:val="00DC518E"/>
@@ -11893,10 +11823,10 @@
       <w:szCs w:val="32"/>
     </w:rPr>
   </w:style>
-  <w:style w:type="character" w:customStyle="1" w:styleId="berschrift2Zchn">
-    <w:name w:val="Überschrift 2 Zchn"/>
-    <w:basedOn w:val="Absatz-Standardschriftart"/>
-    <w:link w:val="berschrift2"/>
+  <w:style w:type="character" w:customStyle="1" w:styleId="Heading2Char">
+    <w:name w:val="Heading 2 Char"/>
+    <w:basedOn w:val="DefaultParagraphFont"/>
+    <w:link w:val="Heading2"/>
     <w:uiPriority w:val="9"/>
     <w:rsid w:val="00DC518E"/>
     <w:rPr>
@@ -11909,10 +11839,10 @@
       <w:szCs w:val="28"/>
     </w:rPr>
   </w:style>
-  <w:style w:type="character" w:customStyle="1" w:styleId="berschrift3Zchn">
-    <w:name w:val="Überschrift 3 Zchn"/>
-    <w:basedOn w:val="Absatz-Standardschriftart"/>
-    <w:link w:val="berschrift3"/>
+  <w:style w:type="character" w:customStyle="1" w:styleId="Heading3Char">
+    <w:name w:val="Heading 3 Char"/>
+    <w:basedOn w:val="DefaultParagraphFont"/>
+    <w:link w:val="Heading3"/>
     <w:uiPriority w:val="9"/>
     <w:rsid w:val="00DC518E"/>
     <w:rPr>
@@ -11923,10 +11853,10 @@
       <w:szCs w:val="26"/>
     </w:rPr>
   </w:style>
-  <w:style w:type="character" w:customStyle="1" w:styleId="berschrift4Zchn">
-    <w:name w:val="Überschrift 4 Zchn"/>
-    <w:basedOn w:val="Absatz-Standardschriftart"/>
-    <w:link w:val="berschrift4"/>
+  <w:style w:type="character" w:customStyle="1" w:styleId="Heading4Char">
+    <w:name w:val="Heading 4 Char"/>
+    <w:basedOn w:val="DefaultParagraphFont"/>
+    <w:link w:val="Heading4"/>
     <w:uiPriority w:val="9"/>
     <w:semiHidden/>
     <w:rsid w:val="00DC518E"/>
@@ -11937,10 +11867,10 @@
       <w:szCs w:val="28"/>
     </w:rPr>
   </w:style>
-  <w:style w:type="character" w:customStyle="1" w:styleId="berschrift5Zchn">
-    <w:name w:val="Überschrift 5 Zchn"/>
-    <w:basedOn w:val="Absatz-Standardschriftart"/>
-    <w:link w:val="berschrift5"/>
+  <w:style w:type="character" w:customStyle="1" w:styleId="Heading5Char">
+    <w:name w:val="Heading 5 Char"/>
+    <w:basedOn w:val="DefaultParagraphFont"/>
+    <w:link w:val="Heading5"/>
     <w:uiPriority w:val="9"/>
     <w:semiHidden/>
     <w:rsid w:val="00DC518E"/>
@@ -11953,10 +11883,10 @@
       <w:szCs w:val="26"/>
     </w:rPr>
   </w:style>
-  <w:style w:type="character" w:customStyle="1" w:styleId="berschrift6Zchn">
-    <w:name w:val="Überschrift 6 Zchn"/>
-    <w:basedOn w:val="Absatz-Standardschriftart"/>
-    <w:link w:val="berschrift6"/>
+  <w:style w:type="character" w:customStyle="1" w:styleId="Heading6Char">
+    <w:name w:val="Heading 6 Char"/>
+    <w:basedOn w:val="DefaultParagraphFont"/>
+    <w:link w:val="Heading6"/>
     <w:uiPriority w:val="9"/>
     <w:semiHidden/>
     <w:rsid w:val="00DC518E"/>
@@ -11965,10 +11895,10 @@
       <w:bCs/>
     </w:rPr>
   </w:style>
-  <w:style w:type="character" w:customStyle="1" w:styleId="berschrift7Zchn">
-    <w:name w:val="Überschrift 7 Zchn"/>
-    <w:basedOn w:val="Absatz-Standardschriftart"/>
-    <w:link w:val="berschrift7"/>
+  <w:style w:type="character" w:customStyle="1" w:styleId="Heading7Char">
+    <w:name w:val="Heading 7 Char"/>
+    <w:basedOn w:val="DefaultParagraphFont"/>
+    <w:link w:val="Heading7"/>
     <w:uiPriority w:val="9"/>
     <w:semiHidden/>
     <w:rsid w:val="00DC518E"/>
@@ -11977,10 +11907,10 @@
       <w:szCs w:val="24"/>
     </w:rPr>
   </w:style>
-  <w:style w:type="character" w:customStyle="1" w:styleId="berschrift8Zchn">
-    <w:name w:val="Überschrift 8 Zchn"/>
-    <w:basedOn w:val="Absatz-Standardschriftart"/>
-    <w:link w:val="berschrift8"/>
+  <w:style w:type="character" w:customStyle="1" w:styleId="Heading8Char">
+    <w:name w:val="Heading 8 Char"/>
+    <w:basedOn w:val="DefaultParagraphFont"/>
+    <w:link w:val="Heading8"/>
     <w:uiPriority w:val="9"/>
     <w:semiHidden/>
     <w:rsid w:val="00DC518E"/>
@@ -11991,10 +11921,10 @@
       <w:szCs w:val="24"/>
     </w:rPr>
   </w:style>
-  <w:style w:type="character" w:customStyle="1" w:styleId="berschrift9Zchn">
-    <w:name w:val="Überschrift 9 Zchn"/>
-    <w:basedOn w:val="Absatz-Standardschriftart"/>
-    <w:link w:val="berschrift9"/>
+  <w:style w:type="character" w:customStyle="1" w:styleId="Heading9Char">
+    <w:name w:val="Heading 9 Char"/>
+    <w:basedOn w:val="DefaultParagraphFont"/>
+    <w:link w:val="Heading9"/>
     <w:uiPriority w:val="9"/>
     <w:semiHidden/>
     <w:rsid w:val="00DC518E"/>
@@ -12002,11 +11932,11 @@
       <w:rFonts w:asciiTheme="majorHAnsi" w:eastAsiaTheme="majorEastAsia" w:hAnsiTheme="majorHAnsi"/>
     </w:rPr>
   </w:style>
-  <w:style w:type="paragraph" w:styleId="Untertitel">
+  <w:style w:type="paragraph" w:styleId="Subtitle">
     <w:name w:val="Subtitle"/>
-    <w:basedOn w:val="Standard"/>
-    <w:next w:val="Standard"/>
-    <w:link w:val="UntertitelZchn"/>
+    <w:basedOn w:val="Normal"/>
+    <w:next w:val="Normal"/>
+    <w:link w:val="SubtitleChar"/>
     <w:uiPriority w:val="11"/>
     <w:qFormat/>
     <w:rsid w:val="00DC518E"/>
@@ -12019,10 +11949,10 @@
       <w:rFonts w:asciiTheme="majorHAnsi" w:eastAsiaTheme="majorEastAsia" w:hAnsiTheme="majorHAnsi"/>
     </w:rPr>
   </w:style>
-  <w:style w:type="character" w:customStyle="1" w:styleId="UntertitelZchn">
-    <w:name w:val="Untertitel Zchn"/>
-    <w:basedOn w:val="Absatz-Standardschriftart"/>
-    <w:link w:val="Untertitel"/>
+  <w:style w:type="character" w:customStyle="1" w:styleId="SubtitleChar">
+    <w:name w:val="Subtitle Char"/>
+    <w:basedOn w:val="DefaultParagraphFont"/>
+    <w:link w:val="Subtitle"/>
     <w:uiPriority w:val="11"/>
     <w:rsid w:val="00DC518E"/>
     <w:rPr>
@@ -12031,9 +11961,9 @@
       <w:szCs w:val="24"/>
     </w:rPr>
   </w:style>
-  <w:style w:type="character" w:styleId="Fett">
+  <w:style w:type="character" w:styleId="Strong">
     <w:name w:val="Strong"/>
-    <w:basedOn w:val="Absatz-Standardschriftart"/>
+    <w:basedOn w:val="DefaultParagraphFont"/>
     <w:uiPriority w:val="22"/>
     <w:qFormat/>
     <w:rsid w:val="00DC518E"/>
@@ -12042,9 +11972,9 @@
       <w:bCs/>
     </w:rPr>
   </w:style>
-  <w:style w:type="character" w:styleId="Hervorhebung">
+  <w:style w:type="character" w:styleId="Emphasis">
     <w:name w:val="Emphasis"/>
-    <w:basedOn w:val="Absatz-Standardschriftart"/>
+    <w:basedOn w:val="DefaultParagraphFont"/>
     <w:uiPriority w:val="20"/>
     <w:qFormat/>
     <w:rsid w:val="00DC518E"/>
@@ -12055,11 +11985,11 @@
       <w:iCs/>
     </w:rPr>
   </w:style>
-  <w:style w:type="paragraph" w:styleId="Zitat">
+  <w:style w:type="paragraph" w:styleId="Quote">
     <w:name w:val="Quote"/>
-    <w:basedOn w:val="Standard"/>
-    <w:next w:val="Standard"/>
-    <w:link w:val="ZitatZchn"/>
+    <w:basedOn w:val="Normal"/>
+    <w:next w:val="Normal"/>
+    <w:link w:val="QuoteChar"/>
     <w:uiPriority w:val="29"/>
     <w:qFormat/>
     <w:rsid w:val="00DC518E"/>
@@ -12067,10 +11997,10 @@
       <w:i/>
     </w:rPr>
   </w:style>
-  <w:style w:type="character" w:customStyle="1" w:styleId="ZitatZchn">
-    <w:name w:val="Zitat Zchn"/>
-    <w:basedOn w:val="Absatz-Standardschriftart"/>
-    <w:link w:val="Zitat"/>
+  <w:style w:type="character" w:customStyle="1" w:styleId="QuoteChar">
+    <w:name w:val="Quote Char"/>
+    <w:basedOn w:val="DefaultParagraphFont"/>
+    <w:link w:val="Quote"/>
     <w:uiPriority w:val="29"/>
     <w:rsid w:val="00DC518E"/>
     <w:rPr>
@@ -12079,11 +12009,11 @@
       <w:szCs w:val="24"/>
     </w:rPr>
   </w:style>
-  <w:style w:type="paragraph" w:styleId="IntensivesZitat">
+  <w:style w:type="paragraph" w:styleId="IntenseQuote">
     <w:name w:val="Intense Quote"/>
-    <w:basedOn w:val="Standard"/>
-    <w:next w:val="Standard"/>
-    <w:link w:val="IntensivesZitatZchn"/>
+    <w:basedOn w:val="Normal"/>
+    <w:next w:val="Normal"/>
+    <w:link w:val="IntenseQuoteChar"/>
     <w:uiPriority w:val="30"/>
     <w:qFormat/>
     <w:rsid w:val="00DC518E"/>
@@ -12096,10 +12026,10 @@
       <w:szCs w:val="22"/>
     </w:rPr>
   </w:style>
-  <w:style w:type="character" w:customStyle="1" w:styleId="IntensivesZitatZchn">
-    <w:name w:val="Intensives Zitat Zchn"/>
-    <w:basedOn w:val="Absatz-Standardschriftart"/>
-    <w:link w:val="IntensivesZitat"/>
+  <w:style w:type="character" w:customStyle="1" w:styleId="IntenseQuoteChar">
+    <w:name w:val="Intense Quote Char"/>
+    <w:basedOn w:val="DefaultParagraphFont"/>
+    <w:link w:val="IntenseQuote"/>
     <w:uiPriority w:val="30"/>
     <w:rsid w:val="00DC518E"/>
     <w:rPr>
@@ -12108,7 +12038,7 @@
       <w:sz w:val="24"/>
     </w:rPr>
   </w:style>
-  <w:style w:type="character" w:styleId="SchwacheHervorhebung">
+  <w:style w:type="character" w:styleId="SubtleEmphasis">
     <w:name w:val="Subtle Emphasis"/>
     <w:uiPriority w:val="19"/>
     <w:qFormat/>
@@ -12118,9 +12048,9 @@
       <w:color w:val="5A5A5A" w:themeColor="text1" w:themeTint="A5"/>
     </w:rPr>
   </w:style>
-  <w:style w:type="character" w:styleId="IntensiveHervorhebung">
+  <w:style w:type="character" w:styleId="IntenseEmphasis">
     <w:name w:val="Intense Emphasis"/>
-    <w:basedOn w:val="Absatz-Standardschriftart"/>
+    <w:basedOn w:val="DefaultParagraphFont"/>
     <w:uiPriority w:val="21"/>
     <w:qFormat/>
     <w:rsid w:val="00DC518E"/>
@@ -12132,9 +12062,9 @@
       <w:u w:val="single"/>
     </w:rPr>
   </w:style>
-  <w:style w:type="character" w:styleId="SchwacherVerweis">
+  <w:style w:type="character" w:styleId="SubtleReference">
     <w:name w:val="Subtle Reference"/>
-    <w:basedOn w:val="Absatz-Standardschriftart"/>
+    <w:basedOn w:val="DefaultParagraphFont"/>
     <w:uiPriority w:val="31"/>
     <w:qFormat/>
     <w:rsid w:val="00DC518E"/>
@@ -12144,9 +12074,9 @@
       <w:u w:val="single"/>
     </w:rPr>
   </w:style>
-  <w:style w:type="character" w:styleId="IntensiverVerweis">
+  <w:style w:type="character" w:styleId="IntenseReference">
     <w:name w:val="Intense Reference"/>
-    <w:basedOn w:val="Absatz-Standardschriftart"/>
+    <w:basedOn w:val="DefaultParagraphFont"/>
     <w:uiPriority w:val="32"/>
     <w:qFormat/>
     <w:rsid w:val="00DC518E"/>
@@ -12156,9 +12086,9 @@
       <w:u w:val="single"/>
     </w:rPr>
   </w:style>
-  <w:style w:type="character" w:styleId="Buchtitel">
+  <w:style w:type="character" w:styleId="BookTitle">
     <w:name w:val="Book Title"/>
-    <w:basedOn w:val="Absatz-Standardschriftart"/>
+    <w:basedOn w:val="DefaultParagraphFont"/>
     <w:uiPriority w:val="33"/>
     <w:qFormat/>
     <w:rsid w:val="00DC518E"/>
@@ -12170,10 +12100,10 @@
       <w:szCs w:val="24"/>
     </w:rPr>
   </w:style>
-  <w:style w:type="paragraph" w:styleId="Inhaltsverzeichnisberschrift">
+  <w:style w:type="paragraph" w:styleId="TOCHeading">
     <w:name w:val="TOC Heading"/>
-    <w:basedOn w:val="berschrift1"/>
-    <w:next w:val="Standard"/>
+    <w:basedOn w:val="Heading1"/>
+    <w:next w:val="Normal"/>
     <w:uiPriority w:val="39"/>
     <w:semiHidden/>
     <w:unhideWhenUsed/>
@@ -12188,7 +12118,7 @@
   </w:style>
   <w:style w:type="character" w:styleId="Hyperlink">
     <w:name w:val="Hyperlink"/>
-    <w:basedOn w:val="Absatz-Standardschriftart"/>
+    <w:basedOn w:val="DefaultParagraphFont"/>
     <w:uiPriority w:val="99"/>
     <w:unhideWhenUsed/>
     <w:rsid w:val="00EB409A"/>
@@ -12197,9 +12127,9 @@
       <w:u w:val="single"/>
     </w:rPr>
   </w:style>
-  <w:style w:type="table" w:styleId="Tabellenraster">
+  <w:style w:type="table" w:styleId="TableGrid">
     <w:name w:val="Table Grid"/>
-    <w:basedOn w:val="NormaleTabelle"/>
+    <w:basedOn w:val="TableNormal"/>
     <w:uiPriority w:val="59"/>
     <w:rsid w:val="00880337"/>
     <w:pPr>
@@ -12216,9 +12146,9 @@
       </w:tblBorders>
     </w:tblPr>
   </w:style>
-  <w:style w:type="table" w:styleId="MittleresRaster2">
+  <w:style w:type="table" w:styleId="MediumGrid2">
     <w:name w:val="Medium Grid 2"/>
-    <w:basedOn w:val="NormaleTabelle"/>
+    <w:basedOn w:val="TableNormal"/>
     <w:uiPriority w:val="68"/>
     <w:rsid w:val="00880337"/>
     <w:pPr>
@@ -12334,9 +12264,9 @@
       </w:tcPr>
     </w:tblStylePr>
   </w:style>
-  <w:style w:type="table" w:styleId="HelleSchattierung">
+  <w:style w:type="table" w:styleId="LightShading">
     <w:name w:val="Light Shading"/>
-    <w:basedOn w:val="NormaleTabelle"/>
+    <w:basedOn w:val="TableNormal"/>
     <w:uiPriority w:val="60"/>
     <w:rsid w:val="002B2913"/>
     <w:pPr>
@@ -12430,9 +12360,9 @@
       </w:tcPr>
     </w:tblStylePr>
   </w:style>
-  <w:style w:type="table" w:styleId="HelleListe">
+  <w:style w:type="table" w:styleId="LightList">
     <w:name w:val="Light List"/>
-    <w:basedOn w:val="NormaleTabelle"/>
+    <w:basedOn w:val="TableNormal"/>
     <w:uiPriority w:val="61"/>
     <w:rsid w:val="002B2913"/>
     <w:pPr>
@@ -12515,9 +12445,9 @@
       </w:tcPr>
     </w:tblStylePr>
   </w:style>
-  <w:style w:type="table" w:styleId="MittlereListe1">
+  <w:style w:type="table" w:styleId="MediumList1">
     <w:name w:val="Medium List 1"/>
-    <w:basedOn w:val="NormaleTabelle"/>
+    <w:basedOn w:val="TableNormal"/>
     <w:uiPriority w:val="65"/>
     <w:rsid w:val="002B2913"/>
     <w:pPr>
@@ -12592,10 +12522,10 @@
       </w:tcPr>
     </w:tblStylePr>
   </w:style>
-  <w:style w:type="paragraph" w:styleId="Beschriftung">
+  <w:style w:type="paragraph" w:styleId="Caption">
     <w:name w:val="caption"/>
-    <w:basedOn w:val="Standard"/>
-    <w:next w:val="Standard"/>
+    <w:basedOn w:val="Normal"/>
+    <w:next w:val="Normal"/>
     <w:uiPriority w:val="35"/>
     <w:unhideWhenUsed/>
     <w:rsid w:val="007C73CC"/>
@@ -12612,16 +12542,16 @@
   </w:style>
   <w:style w:type="paragraph" w:customStyle="1" w:styleId="Formatvorlage1">
     <w:name w:val="Formatvorlage1"/>
-    <w:basedOn w:val="berschrift2"/>
+    <w:basedOn w:val="Heading2"/>
     <w:qFormat/>
     <w:rsid w:val="0004447D"/>
     <w:rPr>
       <w:lang w:val="de-DE"/>
     </w:rPr>
   </w:style>
-  <w:style w:type="paragraph" w:styleId="StandardWeb">
+  <w:style w:type="paragraph" w:styleId="NormalWeb">
     <w:name w:val="Normal (Web)"/>
-    <w:basedOn w:val="Standard"/>
+    <w:basedOn w:val="Normal"/>
     <w:uiPriority w:val="99"/>
     <w:semiHidden/>
     <w:unhideWhenUsed/>
@@ -12630,9 +12560,9 @@
       <w:rFonts w:ascii="Times New Roman" w:hAnsi="Times New Roman"/>
     </w:rPr>
   </w:style>
-  <w:style w:type="character" w:styleId="NichtaufgelsteErwhnung">
+  <w:style w:type="character" w:styleId="UnresolvedMention">
     <w:name w:val="Unresolved Mention"/>
-    <w:basedOn w:val="Absatz-Standardschriftart"/>
+    <w:basedOn w:val="DefaultParagraphFont"/>
     <w:uiPriority w:val="99"/>
     <w:semiHidden/>
     <w:unhideWhenUsed/>

--- a/Hardware Engineering Lab/Documentation/HW_Lab_Team Exemplary_ Final Documentation.docx
+++ b/Hardware Engineering Lab/Documentation/HW_Lab_Team Exemplary_ Final Documentation.docx
@@ -1,6 +1,6 @@
 
 <file path=word/document.xml><?xml version="1.0" encoding="utf-8"?>
-<w:document xmlns:wpc="http://schemas.microsoft.com/office/word/2010/wordprocessingCanvas" xmlns:cx="http://schemas.microsoft.com/office/drawing/2014/chartex" xmlns:cx1="http://schemas.microsoft.com/office/drawing/2015/9/8/chartex" xmlns:cx2="http://schemas.microsoft.com/office/drawing/2015/10/21/chartex" xmlns:cx3="http://schemas.microsoft.com/office/drawing/2016/5/9/chartex" xmlns:cx4="http://schemas.microsoft.com/office/drawing/2016/5/10/chartex" xmlns:cx5="http://schemas.microsoft.com/office/drawing/2016/5/11/chartex" xmlns:cx6="http://schemas.microsoft.com/office/drawing/2016/5/12/chartex" xmlns:cx7="http://schemas.microsoft.com/office/drawing/2016/5/13/chartex" xmlns:cx8="http://schemas.microsoft.com/office/drawing/2016/5/14/chartex" xmlns:mc="http://schemas.openxmlformats.org/markup-compatibility/2006" xmlns:aink="http://schemas.microsoft.com/office/drawing/2016/ink" xmlns:am3d="http://schemas.microsoft.com/office/drawing/2017/model3d" xmlns:o="urn:schemas-microsoft-com:office:office" xmlns:oel="http://schemas.microsoft.com/office/2019/extlst" xmlns:r="http://schemas.openxmlformats.org/officeDocument/2006/relationships" xmlns:m="http://schemas.openxmlformats.org/officeDocument/2006/math" xmlns:v="urn:schemas-microsoft-com:vml" xmlns:wp14="http://schemas.microsoft.com/office/word/2010/wordprocessingDrawing" xmlns:wp="http://schemas.openxmlformats.org/drawingml/2006/wordprocessingDrawing" xmlns:w10="urn:schemas-microsoft-com:office:word" xmlns:w="http://schemas.openxmlformats.org/wordprocessingml/2006/main" xmlns:w14="http://schemas.microsoft.com/office/word/2010/wordml" xmlns:w15="http://schemas.microsoft.com/office/word/2012/wordml" xmlns:w16cex="http://schemas.microsoft.com/office/word/2018/wordml/cex" xmlns:w16cid="http://schemas.microsoft.com/office/word/2016/wordml/cid" xmlns:w16="http://schemas.microsoft.com/office/word/2018/wordml" xmlns:w16sdtdh="http://schemas.microsoft.com/office/word/2020/wordml/sdtdatahash" xmlns:w16se="http://schemas.microsoft.com/office/word/2015/wordml/symex" xmlns:wpg="http://schemas.microsoft.com/office/word/2010/wordprocessingGroup" xmlns:wpi="http://schemas.microsoft.com/office/word/2010/wordprocessingInk" xmlns:wne="http://schemas.microsoft.com/office/word/2006/wordml" xmlns:wps="http://schemas.microsoft.com/office/word/2010/wordprocessingShape" mc:Ignorable="w14 w15 w16se w16cid w16 w16cex w16sdtdh wp14">
+<w:document xmlns:wpc="http://schemas.microsoft.com/office/word/2010/wordprocessingCanvas" xmlns:cx="http://schemas.microsoft.com/office/drawing/2014/chartex" xmlns:cx1="http://schemas.microsoft.com/office/drawing/2015/9/8/chartex" xmlns:cx2="http://schemas.microsoft.com/office/drawing/2015/10/21/chartex" xmlns:cx3="http://schemas.microsoft.com/office/drawing/2016/5/9/chartex" xmlns:cx4="http://schemas.microsoft.com/office/drawing/2016/5/10/chartex" xmlns:cx5="http://schemas.microsoft.com/office/drawing/2016/5/11/chartex" xmlns:cx6="http://schemas.microsoft.com/office/drawing/2016/5/12/chartex" xmlns:cx7="http://schemas.microsoft.com/office/drawing/2016/5/13/chartex" xmlns:cx8="http://schemas.microsoft.com/office/drawing/2016/5/14/chartex" xmlns:mc="http://schemas.openxmlformats.org/markup-compatibility/2006" xmlns:aink="http://schemas.microsoft.com/office/drawing/2016/ink" xmlns:am3d="http://schemas.microsoft.com/office/drawing/2017/model3d" xmlns:o="urn:schemas-microsoft-com:office:office" xmlns:r="http://schemas.openxmlformats.org/officeDocument/2006/relationships" xmlns:m="http://schemas.openxmlformats.org/officeDocument/2006/math" xmlns:v="urn:schemas-microsoft-com:vml" xmlns:wp14="http://schemas.microsoft.com/office/word/2010/wordprocessingDrawing" xmlns:wp="http://schemas.openxmlformats.org/drawingml/2006/wordprocessingDrawing" xmlns:w10="urn:schemas-microsoft-com:office:word" xmlns:w="http://schemas.openxmlformats.org/wordprocessingml/2006/main" xmlns:w14="http://schemas.microsoft.com/office/word/2010/wordml" xmlns:w15="http://schemas.microsoft.com/office/word/2012/wordml" xmlns:w16cid="http://schemas.microsoft.com/office/word/2016/wordml/cid" xmlns:w16se="http://schemas.microsoft.com/office/word/2015/wordml/symex" xmlns:wpg="http://schemas.microsoft.com/office/word/2010/wordprocessingGroup" xmlns:wpi="http://schemas.microsoft.com/office/word/2010/wordprocessingInk" xmlns:wne="http://schemas.microsoft.com/office/word/2006/wordml" xmlns:wps="http://schemas.microsoft.com/office/word/2010/wordprocessingShape" mc:Ignorable="w14 w15 w16se w16cid wp14">
   <w:body>
     <w:p>
       <w:pPr>
@@ -129,8 +129,13 @@
       </w:r>
       <w:proofErr w:type="spellEnd"/>
       <w:r>
-        <w:t xml:space="preserve"> Nurussafa</w:t>
-      </w:r>
+        <w:t xml:space="preserve"> </w:t>
+      </w:r>
+      <w:proofErr w:type="spellStart"/>
+      <w:r>
+        <w:t>Nurussafa</w:t>
+      </w:r>
+      <w:proofErr w:type="spellEnd"/>
     </w:p>
     <w:p>
       <w:pPr>
@@ -140,19 +145,9 @@
           <w:numId w:val="30"/>
         </w:numPr>
       </w:pPr>
-      <w:proofErr w:type="spellStart"/>
-      <w:r>
-        <w:t>Tasawar</w:t>
-      </w:r>
-      <w:proofErr w:type="spellEnd"/>
-      <w:r>
-        <w:t xml:space="preserve"> </w:t>
-      </w:r>
-      <w:proofErr w:type="spellStart"/>
-      <w:r>
-        <w:t>Siddiquy</w:t>
-      </w:r>
-      <w:proofErr w:type="spellEnd"/>
+      <w:r>
+        <w:t>Tasawar Siddiquy</w:t>
+      </w:r>
     </w:p>
     <w:p>
       <w:pPr>
@@ -454,14 +449,27 @@
       <w:r>
         <w:t xml:space="preserve">Figure </w:t>
       </w:r>
-      <w:fldSimple w:instr=" SEQ Figure \* ARABIC ">
-        <w:r>
-          <w:rPr>
-            <w:noProof/>
-          </w:rPr>
-          <w:t>1</w:t>
-        </w:r>
-      </w:fldSimple>
+      <w:r>
+        <w:fldChar w:fldCharType="begin"/>
+      </w:r>
+      <w:r>
+        <w:instrText xml:space="preserve"> SEQ Figure \* ARABIC </w:instrText>
+      </w:r>
+      <w:r>
+        <w:fldChar w:fldCharType="separate"/>
+      </w:r>
+      <w:r>
+        <w:rPr>
+          <w:noProof/>
+        </w:rPr>
+        <w:t>1</w:t>
+      </w:r>
+      <w:r>
+        <w:rPr>
+          <w:noProof/>
+        </w:rPr>
+        <w:fldChar w:fldCharType="end"/>
+      </w:r>
     </w:p>
     <w:p/>
     <w:p/>
@@ -587,21 +595,7 @@
         <w:rPr>
           <w:lang w:val="en-GB"/>
         </w:rPr>
-        <w:t xml:space="preserve">It is here where the output from the multiplexer is decoded to values which </w:t>
-      </w:r>
-      <w:proofErr w:type="gramStart"/>
-      <w:r>
-        <w:rPr>
-          <w:lang w:val="en-GB"/>
-        </w:rPr>
-        <w:t>is able to</w:t>
-      </w:r>
-      <w:proofErr w:type="gramEnd"/>
-      <w:r>
-        <w:rPr>
-          <w:lang w:val="en-GB"/>
-        </w:rPr>
-        <w:t xml:space="preserve"> display decimal values on the 7 segment displays.</w:t>
+        <w:t>It is here where the output from the multiplexer is decoded to values which is able to display decimal values on the 7 segment displays.</w:t>
       </w:r>
       <w:r>
         <w:rPr>
@@ -714,14 +708,27 @@
       <w:r>
         <w:t xml:space="preserve">Figure </w:t>
       </w:r>
-      <w:fldSimple w:instr=" SEQ Figure \* ARABIC ">
-        <w:r>
-          <w:rPr>
-            <w:noProof/>
-          </w:rPr>
-          <w:t>2</w:t>
-        </w:r>
-      </w:fldSimple>
+      <w:r>
+        <w:fldChar w:fldCharType="begin"/>
+      </w:r>
+      <w:r>
+        <w:instrText xml:space="preserve"> SEQ Figure \* ARABIC </w:instrText>
+      </w:r>
+      <w:r>
+        <w:fldChar w:fldCharType="separate"/>
+      </w:r>
+      <w:r>
+        <w:rPr>
+          <w:noProof/>
+        </w:rPr>
+        <w:t>2</w:t>
+      </w:r>
+      <w:r>
+        <w:rPr>
+          <w:noProof/>
+        </w:rPr>
+        <w:fldChar w:fldCharType="end"/>
+      </w:r>
     </w:p>
     <w:p/>
     <w:p/>
@@ -1182,21 +1189,7 @@
         <w:rPr>
           <w:iCs/>
         </w:rPr>
-        <w:t xml:space="preserve">For our project we have chosen FPGAs because the developed code can be flashed in several times, to see if it is </w:t>
-      </w:r>
-      <w:proofErr w:type="gramStart"/>
-      <w:r>
-        <w:rPr>
-          <w:iCs/>
-        </w:rPr>
-        <w:t>working in reality</w:t>
-      </w:r>
-      <w:proofErr w:type="gramEnd"/>
-      <w:r>
-        <w:rPr>
-          <w:iCs/>
-        </w:rPr>
-        <w:t xml:space="preserve">. If we had used other components for example like ASICS, it is only possible to flash one time. Since the code is still in the development process, it is very much necessary to have this multiple time code flashing capability. The FPGA used for the PCB design for the project is as described </w:t>
+        <w:t xml:space="preserve">For our project we have chosen FPGAs because the developed code can be flashed in several times, to see if it is working in reality. If we had used other components for example like ASICS, it is only possible to flash one time. Since the code is still in the development process, it is very much necessary to have this multiple time code flashing capability. The FPGA used for the PCB design for the project is as described </w:t>
       </w:r>
       <w:r>
         <w:rPr>
@@ -1719,14 +1712,27 @@
       <w:r>
         <w:t xml:space="preserve">Figure </w:t>
       </w:r>
-      <w:fldSimple w:instr=" SEQ Figure \* ARABIC ">
-        <w:r>
-          <w:rPr>
-            <w:noProof/>
-          </w:rPr>
-          <w:t>3</w:t>
-        </w:r>
-      </w:fldSimple>
+      <w:r>
+        <w:fldChar w:fldCharType="begin"/>
+      </w:r>
+      <w:r>
+        <w:instrText xml:space="preserve"> SEQ Figure \* ARABIC </w:instrText>
+      </w:r>
+      <w:r>
+        <w:fldChar w:fldCharType="separate"/>
+      </w:r>
+      <w:r>
+        <w:rPr>
+          <w:noProof/>
+        </w:rPr>
+        <w:t>3</w:t>
+      </w:r>
+      <w:r>
+        <w:rPr>
+          <w:noProof/>
+        </w:rPr>
+        <w:fldChar w:fldCharType="end"/>
+      </w:r>
     </w:p>
     <w:p>
       <w:pPr>
@@ -2196,117 +2202,147 @@
           <w:numId w:val="40"/>
         </w:numPr>
         <w:rPr>
-          <w:iCs/>
-          <w:lang w:val="en-GB"/>
-        </w:rPr>
-      </w:pPr>
-      <w:r>
-        <w:rPr>
-          <w:iCs/>
-          <w:lang w:val="en-GB"/>
-        </w:rPr>
-        <w:t>8-bit adder:</w:t>
-      </w:r>
-    </w:p>
-    <w:p>
-      <w:pPr>
-        <w:pStyle w:val="ListParagraph"/>
-        <w:numPr>
-          <w:ilvl w:val="0"/>
-          <w:numId w:val="40"/>
-        </w:numPr>
-        <w:rPr>
-          <w:iCs/>
-          <w:lang w:val="en-GB"/>
-        </w:rPr>
-      </w:pPr>
-      <w:r>
-        <w:rPr>
-          <w:iCs/>
-          <w:lang w:val="en-GB"/>
-        </w:rPr>
-        <w:t>8-bit subtractor:</w:t>
-      </w:r>
-    </w:p>
-    <w:p>
-      <w:pPr>
-        <w:rPr>
-          <w:iCs/>
-          <w:lang w:val="en-GB"/>
-        </w:rPr>
-      </w:pPr>
-    </w:p>
-    <w:p>
-      <w:pPr>
-        <w:rPr>
-          <w:iCs/>
-          <w:lang w:val="en-GB"/>
-        </w:rPr>
-      </w:pPr>
-    </w:p>
-    <w:p>
-      <w:pPr>
-        <w:rPr>
-          <w:iCs/>
-          <w:lang w:val="en-GB"/>
-        </w:rPr>
-      </w:pPr>
-    </w:p>
-    <w:p>
-      <w:pPr>
-        <w:rPr>
-          <w:iCs/>
-          <w:lang w:val="en-GB"/>
-        </w:rPr>
-      </w:pPr>
-    </w:p>
-    <w:p>
-      <w:pPr>
-        <w:rPr>
-          <w:iCs/>
-          <w:lang w:val="en-GB"/>
-        </w:rPr>
-      </w:pPr>
-    </w:p>
-    <w:p>
-      <w:pPr>
-        <w:rPr>
-          <w:iCs/>
-          <w:lang w:val="en-GB"/>
-        </w:rPr>
-      </w:pPr>
-    </w:p>
-    <w:p>
-      <w:pPr>
-        <w:rPr>
-          <w:iCs/>
-          <w:lang w:val="en-GB"/>
-        </w:rPr>
-      </w:pPr>
-    </w:p>
-    <w:p>
-      <w:pPr>
-        <w:rPr>
-          <w:iCs/>
-          <w:lang w:val="en-GB"/>
-        </w:rPr>
-      </w:pPr>
-    </w:p>
-    <w:p>
-      <w:pPr>
-        <w:rPr>
-          <w:iCs/>
-          <w:lang w:val="en-GB"/>
-        </w:rPr>
-      </w:pPr>
-    </w:p>
-    <w:p>
-      <w:pPr>
-        <w:rPr>
-          <w:iCs/>
-          <w:lang w:val="en-GB"/>
-        </w:rPr>
-      </w:pPr>
+          <w:b/>
+          <w:iCs/>
+          <w:lang w:val="en-GB"/>
+        </w:rPr>
+      </w:pPr>
+      <w:r>
+        <w:rPr>
+          <w:b/>
+          <w:iCs/>
+          <w:lang w:val="en-GB"/>
+        </w:rPr>
+        <w:t>8-bit adder</w:t>
+      </w:r>
+      <w:r>
+        <w:rPr>
+          <w:b/>
+          <w:iCs/>
+          <w:lang w:val="en-GB"/>
+        </w:rPr>
+        <w:t>/subtractor</w:t>
+      </w:r>
+      <w:r>
+        <w:rPr>
+          <w:b/>
+          <w:iCs/>
+          <w:lang w:val="en-GB"/>
+        </w:rPr>
+        <w:t>:</w:t>
+      </w:r>
+    </w:p>
+    <w:p>
+      <w:pPr>
+        <w:rPr>
+          <w:iCs/>
+          <w:lang w:val="en-GB"/>
+        </w:rPr>
+      </w:pPr>
+      <w:r>
+        <w:rPr>
+          <w:iCs/>
+          <w:noProof/>
+          <w:lang w:val="en-GB"/>
+        </w:rPr>
+        <w:drawing>
+          <wp:inline distT="0" distB="0" distL="0" distR="0" wp14:anchorId="054EE16A" wp14:editId="21079653">
+            <wp:extent cx="5762625" cy="1390650"/>
+            <wp:effectExtent l="0" t="0" r="9525" b="0"/>
+            <wp:docPr id="20" name="Picture 20"/>
+            <wp:cNvGraphicFramePr>
+              <a:graphicFrameLocks xmlns:a="http://schemas.openxmlformats.org/drawingml/2006/main" noChangeAspect="1"/>
+            </wp:cNvGraphicFramePr>
+            <a:graphic xmlns:a="http://schemas.openxmlformats.org/drawingml/2006/main">
+              <a:graphicData uri="http://schemas.openxmlformats.org/drawingml/2006/picture">
+                <pic:pic xmlns:pic="http://schemas.openxmlformats.org/drawingml/2006/picture">
+                  <pic:nvPicPr>
+                    <pic:cNvPr id="0" name="Picture 1"/>
+                    <pic:cNvPicPr>
+                      <a:picLocks noChangeAspect="1" noChangeArrowheads="1"/>
+                    </pic:cNvPicPr>
+                  </pic:nvPicPr>
+                  <pic:blipFill>
+                    <a:blip r:embed="rId14">
+                      <a:extLst>
+                        <a:ext uri="{28A0092B-C50C-407E-A947-70E740481C1C}">
+                          <a14:useLocalDpi xmlns:a14="http://schemas.microsoft.com/office/drawing/2010/main" val="0"/>
+                        </a:ext>
+                      </a:extLst>
+                    </a:blip>
+                    <a:srcRect/>
+                    <a:stretch>
+                      <a:fillRect/>
+                    </a:stretch>
+                  </pic:blipFill>
+                  <pic:spPr bwMode="auto">
+                    <a:xfrm>
+                      <a:off x="0" y="0"/>
+                      <a:ext cx="5762625" cy="1390650"/>
+                    </a:xfrm>
+                    <a:prstGeom prst="rect">
+                      <a:avLst/>
+                    </a:prstGeom>
+                    <a:noFill/>
+                    <a:ln>
+                      <a:noFill/>
+                    </a:ln>
+                  </pic:spPr>
+                </pic:pic>
+              </a:graphicData>
+            </a:graphic>
+          </wp:inline>
+        </w:drawing>
+      </w:r>
+    </w:p>
+    <w:p>
+      <w:pPr>
+        <w:rPr>
+          <w:iCs/>
+          <w:lang w:val="en-GB"/>
+        </w:rPr>
+      </w:pPr>
+      <w:r>
+        <w:rPr>
+          <w:iCs/>
+          <w:lang w:val="en-GB"/>
+        </w:rPr>
+        <w:t xml:space="preserve">After creating all the basic components in VHDL we started our first function. We made an 8-bit Adder using the ripple-carry adder concept. Then the Adder has been integrated with the subtractor by using the mode selector. We used the XOR gate to convert the Input B in 2's complement then added it to the Input A for the subtractor. The carry bit also counted </w:t>
+      </w:r>
+      <w:r>
+        <w:rPr>
+          <w:iCs/>
+          <w:lang w:val="en-GB"/>
+        </w:rPr>
+        <w:lastRenderedPageBreak/>
+        <w:t xml:space="preserve">accurately. In the Figure, </w:t>
+      </w:r>
+      <w:proofErr w:type="gramStart"/>
+      <w:r>
+        <w:rPr>
+          <w:iCs/>
+          <w:lang w:val="en-GB"/>
+        </w:rPr>
+        <w:t>We</w:t>
+      </w:r>
+      <w:proofErr w:type="gramEnd"/>
+      <w:r>
+        <w:rPr>
+          <w:iCs/>
+          <w:lang w:val="en-GB"/>
+        </w:rPr>
+        <w:t xml:space="preserve"> can see how the components have been connected including the inputs and output.</w:t>
+      </w:r>
+    </w:p>
+    <w:p>
+      <w:pPr>
+        <w:rPr>
+          <w:iCs/>
+          <w:lang w:val="en-GB"/>
+        </w:rPr>
+      </w:pPr>
+      <w:bookmarkStart w:id="1" w:name="_GoBack"/>
+      <w:bookmarkEnd w:id="1"/>
     </w:p>
     <w:p>
       <w:pPr>
@@ -2383,7 +2419,7 @@
                     </pic:cNvPicPr>
                   </pic:nvPicPr>
                   <pic:blipFill>
-                    <a:blip r:embed="rId14" cstate="print">
+                    <a:blip r:embed="rId15" cstate="print">
                       <a:extLst>
                         <a:ext uri="{28A0092B-C50C-407E-A947-70E740481C1C}">
                           <a14:useLocalDpi xmlns:a14="http://schemas.microsoft.com/office/drawing/2010/main" val="0"/>
@@ -2427,14 +2463,27 @@
       <w:r>
         <w:t xml:space="preserve">Figure </w:t>
       </w:r>
-      <w:fldSimple w:instr=" SEQ Figure \* ARABIC ">
-        <w:r>
-          <w:rPr>
-            <w:noProof/>
-          </w:rPr>
-          <w:t>4</w:t>
-        </w:r>
-      </w:fldSimple>
+      <w:r>
+        <w:fldChar w:fldCharType="begin"/>
+      </w:r>
+      <w:r>
+        <w:instrText xml:space="preserve"> SEQ Figure \* ARABIC </w:instrText>
+      </w:r>
+      <w:r>
+        <w:fldChar w:fldCharType="separate"/>
+      </w:r>
+      <w:r>
+        <w:rPr>
+          <w:noProof/>
+        </w:rPr>
+        <w:t>4</w:t>
+      </w:r>
+      <w:r>
+        <w:rPr>
+          <w:noProof/>
+        </w:rPr>
+        <w:fldChar w:fldCharType="end"/>
+      </w:r>
     </w:p>
     <w:p>
       <w:pPr>
@@ -2561,6 +2610,7 @@
           <w:noProof/>
           <w:lang w:val="en-GB"/>
         </w:rPr>
+        <w:lastRenderedPageBreak/>
         <w:drawing>
           <wp:inline distT="0" distB="0" distL="0" distR="0" wp14:anchorId="16E51C39" wp14:editId="1E71B15F">
             <wp:extent cx="5329684" cy="2250428"/>
@@ -2579,7 +2629,7 @@
                     </pic:cNvPicPr>
                   </pic:nvPicPr>
                   <pic:blipFill rotWithShape="1">
-                    <a:blip r:embed="rId15">
+                    <a:blip r:embed="rId16">
                       <a:extLst>
                         <a:ext uri="{28A0092B-C50C-407E-A947-70E740481C1C}">
                           <a14:useLocalDpi xmlns:a14="http://schemas.microsoft.com/office/drawing/2010/main" val="0"/>
@@ -2626,14 +2676,27 @@
       <w:r>
         <w:t xml:space="preserve">Figure </w:t>
       </w:r>
-      <w:fldSimple w:instr=" SEQ Figure \* ARABIC ">
-        <w:r>
-          <w:rPr>
-            <w:noProof/>
-          </w:rPr>
-          <w:t>5</w:t>
-        </w:r>
-      </w:fldSimple>
+      <w:r>
+        <w:fldChar w:fldCharType="begin"/>
+      </w:r>
+      <w:r>
+        <w:instrText xml:space="preserve"> SEQ Figure \* ARABIC </w:instrText>
+      </w:r>
+      <w:r>
+        <w:fldChar w:fldCharType="separate"/>
+      </w:r>
+      <w:r>
+        <w:rPr>
+          <w:noProof/>
+        </w:rPr>
+        <w:t>5</w:t>
+      </w:r>
+      <w:r>
+        <w:rPr>
+          <w:noProof/>
+        </w:rPr>
+        <w:fldChar w:fldCharType="end"/>
+      </w:r>
     </w:p>
     <w:p>
       <w:pPr>
@@ -2917,7 +2980,7 @@
                     </pic:cNvPicPr>
                   </pic:nvPicPr>
                   <pic:blipFill>
-                    <a:blip r:embed="rId16" cstate="print">
+                    <a:blip r:embed="rId17" cstate="print">
                       <a:extLst>
                         <a:ext uri="{28A0092B-C50C-407E-A947-70E740481C1C}">
                           <a14:useLocalDpi xmlns:a14="http://schemas.microsoft.com/office/drawing/2010/main" val="0"/>
@@ -2961,14 +3024,27 @@
       <w:r>
         <w:t xml:space="preserve">Figure </w:t>
       </w:r>
-      <w:fldSimple w:instr=" SEQ Figure \* ARABIC ">
-        <w:r>
-          <w:rPr>
-            <w:noProof/>
-          </w:rPr>
-          <w:t>6</w:t>
-        </w:r>
-      </w:fldSimple>
+      <w:r>
+        <w:fldChar w:fldCharType="begin"/>
+      </w:r>
+      <w:r>
+        <w:instrText xml:space="preserve"> SEQ Figure \* ARABIC </w:instrText>
+      </w:r>
+      <w:r>
+        <w:fldChar w:fldCharType="separate"/>
+      </w:r>
+      <w:r>
+        <w:rPr>
+          <w:noProof/>
+        </w:rPr>
+        <w:t>6</w:t>
+      </w:r>
+      <w:r>
+        <w:rPr>
+          <w:noProof/>
+        </w:rPr>
+        <w:fldChar w:fldCharType="end"/>
+      </w:r>
     </w:p>
     <w:p>
       <w:pPr>
@@ -3401,6 +3477,7 @@
           <w:iCs/>
           <w:lang w:val="en-GB"/>
         </w:rPr>
+        <w:lastRenderedPageBreak/>
         <w:t>and the control goes to the stop state. For this example, we will assume that when</w:t>
       </w:r>
     </w:p>
@@ -3431,23 +3508,7 @@
           <w:iCs/>
           <w:lang w:val="en-GB"/>
         </w:rPr>
-        <w:t xml:space="preserve">) occurs, it will be 1 for one clock time, </w:t>
-      </w:r>
-      <w:proofErr w:type="gramStart"/>
-      <w:r>
-        <w:rPr>
-          <w:iCs/>
-          <w:lang w:val="en-GB"/>
-        </w:rPr>
-        <w:t>and,</w:t>
-      </w:r>
-      <w:proofErr w:type="gramEnd"/>
-      <w:r>
-        <w:rPr>
-          <w:iCs/>
-          <w:lang w:val="en-GB"/>
-        </w:rPr>
-        <w:t xml:space="preserve"> then, it will remain</w:t>
+        <w:t>) occurs, it will be 1 for one clock time, and, then, it will remain</w:t>
       </w:r>
     </w:p>
     <w:p>
@@ -3649,7 +3710,6 @@
           <w:noProof/>
           <w:lang w:val="en-GB"/>
         </w:rPr>
-        <w:lastRenderedPageBreak/>
         <w:drawing>
           <wp:inline distT="0" distB="0" distL="0" distR="0" wp14:anchorId="507EB706" wp14:editId="51BEF525">
             <wp:extent cx="6407121" cy="1539240"/>
@@ -3666,7 +3726,7 @@
                     <pic:cNvPicPr/>
                   </pic:nvPicPr>
                   <pic:blipFill>
-                    <a:blip r:embed="rId17" cstate="print">
+                    <a:blip r:embed="rId18" cstate="print">
                       <a:extLst>
                         <a:ext uri="{28A0092B-C50C-407E-A947-70E740481C1C}">
                           <a14:useLocalDpi xmlns:a14="http://schemas.microsoft.com/office/drawing/2010/main" val="0"/>
@@ -3705,14 +3765,27 @@
       <w:r>
         <w:t xml:space="preserve">Figure </w:t>
       </w:r>
-      <w:fldSimple w:instr=" SEQ Figure \* ARABIC ">
-        <w:r>
-          <w:rPr>
-            <w:noProof/>
-          </w:rPr>
-          <w:t>7</w:t>
-        </w:r>
-      </w:fldSimple>
+      <w:r>
+        <w:fldChar w:fldCharType="begin"/>
+      </w:r>
+      <w:r>
+        <w:instrText xml:space="preserve"> SEQ Figure \* ARABIC </w:instrText>
+      </w:r>
+      <w:r>
+        <w:fldChar w:fldCharType="separate"/>
+      </w:r>
+      <w:r>
+        <w:rPr>
+          <w:noProof/>
+        </w:rPr>
+        <w:t>7</w:t>
+      </w:r>
+      <w:r>
+        <w:rPr>
+          <w:noProof/>
+        </w:rPr>
+        <w:fldChar w:fldCharType="end"/>
+      </w:r>
     </w:p>
     <w:p>
       <w:pPr>
@@ -3779,21 +3852,12 @@
         </w:rPr>
         <w:t xml:space="preserve"> </w:t>
       </w:r>
-      <w:proofErr w:type="gramStart"/>
-      <w:r>
-        <w:rPr>
-          <w:iCs/>
-          <w:lang w:val="en-GB"/>
-        </w:rPr>
-        <w:t>it is clear that the</w:t>
-      </w:r>
-      <w:proofErr w:type="gramEnd"/>
-      <w:r>
-        <w:rPr>
-          <w:iCs/>
-          <w:lang w:val="en-GB"/>
-        </w:rPr>
-        <w:t xml:space="preserve"> code is working as expected.</w:t>
+      <w:r>
+        <w:rPr>
+          <w:iCs/>
+          <w:lang w:val="en-GB"/>
+        </w:rPr>
+        <w:t>it is clear that the code is working as expected.</w:t>
       </w:r>
       <w:r>
         <w:rPr>
@@ -3893,7 +3957,7 @@
                     </pic:cNvPicPr>
                   </pic:nvPicPr>
                   <pic:blipFill>
-                    <a:blip r:embed="rId18">
+                    <a:blip r:embed="rId19">
                       <a:extLst>
                         <a:ext uri="{28A0092B-C50C-407E-A947-70E740481C1C}">
                           <a14:useLocalDpi xmlns:a14="http://schemas.microsoft.com/office/drawing/2010/main" val="0"/>
@@ -3937,14 +4001,27 @@
       <w:r>
         <w:t xml:space="preserve">Figure </w:t>
       </w:r>
-      <w:fldSimple w:instr=" SEQ Figure \* ARABIC ">
-        <w:r>
-          <w:rPr>
-            <w:noProof/>
-          </w:rPr>
-          <w:t>8</w:t>
-        </w:r>
-      </w:fldSimple>
+      <w:r>
+        <w:fldChar w:fldCharType="begin"/>
+      </w:r>
+      <w:r>
+        <w:instrText xml:space="preserve"> SEQ Figure \* ARABIC </w:instrText>
+      </w:r>
+      <w:r>
+        <w:fldChar w:fldCharType="separate"/>
+      </w:r>
+      <w:r>
+        <w:rPr>
+          <w:noProof/>
+        </w:rPr>
+        <w:t>8</w:t>
+      </w:r>
+      <w:r>
+        <w:rPr>
+          <w:noProof/>
+        </w:rPr>
+        <w:fldChar w:fldCharType="end"/>
+      </w:r>
     </w:p>
     <w:p>
       <w:pPr>
@@ -4111,6 +4188,7 @@
         <w:rPr>
           <w:lang w:val="en-GB"/>
         </w:rPr>
+        <w:lastRenderedPageBreak/>
         <w:t xml:space="preserve">   </w:t>
       </w:r>
     </w:p>
@@ -4248,7 +4326,6 @@
         <w:rPr>
           <w:noProof/>
         </w:rPr>
-        <w:lastRenderedPageBreak/>
         <w:drawing>
           <wp:inline distT="0" distB="0" distL="0" distR="0" wp14:anchorId="7D4C4C52" wp14:editId="43F087B1">
             <wp:extent cx="5387340" cy="3515548"/>
@@ -4267,7 +4344,7 @@
                     </pic:cNvPicPr>
                   </pic:nvPicPr>
                   <pic:blipFill>
-                    <a:blip r:embed="rId19">
+                    <a:blip r:embed="rId20">
                       <a:extLst>
                         <a:ext uri="{28A0092B-C50C-407E-A947-70E740481C1C}">
                           <a14:useLocalDpi xmlns:a14="http://schemas.microsoft.com/office/drawing/2010/main" val="0"/>
@@ -4314,27 +4391,14 @@
       <w:r>
         <w:t xml:space="preserve">Figure </w:t>
       </w:r>
-      <w:r>
-        <w:fldChar w:fldCharType="begin"/>
-      </w:r>
-      <w:r>
-        <w:instrText xml:space="preserve"> SEQ Figure \* ARABIC </w:instrText>
-      </w:r>
-      <w:r>
-        <w:fldChar w:fldCharType="separate"/>
-      </w:r>
-      <w:r>
-        <w:rPr>
-          <w:noProof/>
-        </w:rPr>
-        <w:t>9</w:t>
-      </w:r>
-      <w:r>
-        <w:rPr>
-          <w:noProof/>
-        </w:rPr>
-        <w:fldChar w:fldCharType="end"/>
-      </w:r>
+      <w:fldSimple w:instr=" SEQ Figure \* ARABIC ">
+        <w:r>
+          <w:rPr>
+            <w:noProof/>
+          </w:rPr>
+          <w:t>9</w:t>
+        </w:r>
+      </w:fldSimple>
     </w:p>
     <w:p>
       <w:pPr>
@@ -4373,7 +4437,7 @@
                     </pic:cNvPicPr>
                   </pic:nvPicPr>
                   <pic:blipFill>
-                    <a:blip r:embed="rId20">
+                    <a:blip r:embed="rId21">
                       <a:extLst>
                         <a:ext uri="{28A0092B-C50C-407E-A947-70E740481C1C}">
                           <a14:useLocalDpi xmlns:a14="http://schemas.microsoft.com/office/drawing/2010/main" val="0"/>
@@ -4416,14 +4480,27 @@
       <w:r>
         <w:t xml:space="preserve">Figure </w:t>
       </w:r>
-      <w:fldSimple w:instr=" SEQ Figure \* ARABIC ">
-        <w:r>
-          <w:rPr>
-            <w:noProof/>
-          </w:rPr>
-          <w:t>10</w:t>
-        </w:r>
-      </w:fldSimple>
+      <w:r>
+        <w:fldChar w:fldCharType="begin"/>
+      </w:r>
+      <w:r>
+        <w:instrText xml:space="preserve"> SEQ Figure \* ARABIC </w:instrText>
+      </w:r>
+      <w:r>
+        <w:fldChar w:fldCharType="separate"/>
+      </w:r>
+      <w:r>
+        <w:rPr>
+          <w:noProof/>
+        </w:rPr>
+        <w:t>10</w:t>
+      </w:r>
+      <w:r>
+        <w:rPr>
+          <w:noProof/>
+        </w:rPr>
+        <w:fldChar w:fldCharType="end"/>
+      </w:r>
     </w:p>
     <w:p/>
     <w:p>
@@ -4496,7 +4573,7 @@
                     </pic:cNvPicPr>
                   </pic:nvPicPr>
                   <pic:blipFill>
-                    <a:blip r:embed="rId21" cstate="print">
+                    <a:blip r:embed="rId22" cstate="print">
                       <a:extLst>
                         <a:ext uri="{28A0092B-C50C-407E-A947-70E740481C1C}">
                           <a14:useLocalDpi xmlns:a14="http://schemas.microsoft.com/office/drawing/2010/main" val="0"/>
@@ -4536,27 +4613,14 @@
       <w:r>
         <w:t xml:space="preserve">Figure </w:t>
       </w:r>
-      <w:r>
-        <w:fldChar w:fldCharType="begin"/>
-      </w:r>
-      <w:r>
-        <w:instrText xml:space="preserve"> SEQ Figure \* ARABIC </w:instrText>
-      </w:r>
-      <w:r>
-        <w:fldChar w:fldCharType="separate"/>
-      </w:r>
-      <w:r>
-        <w:rPr>
-          <w:noProof/>
-        </w:rPr>
-        <w:t>11</w:t>
-      </w:r>
-      <w:r>
-        <w:rPr>
-          <w:noProof/>
-        </w:rPr>
-        <w:fldChar w:fldCharType="end"/>
-      </w:r>
+      <w:fldSimple w:instr=" SEQ Figure \* ARABIC ">
+        <w:r>
+          <w:rPr>
+            <w:noProof/>
+          </w:rPr>
+          <w:t>11</w:t>
+        </w:r>
+      </w:fldSimple>
     </w:p>
     <w:p>
       <w:pPr>
@@ -4608,7 +4672,7 @@
                     </pic:cNvPicPr>
                   </pic:nvPicPr>
                   <pic:blipFill>
-                    <a:blip r:embed="rId22" cstate="print">
+                    <a:blip r:embed="rId23" cstate="print">
                       <a:extLst>
                         <a:ext uri="{28A0092B-C50C-407E-A947-70E740481C1C}">
                           <a14:useLocalDpi xmlns:a14="http://schemas.microsoft.com/office/drawing/2010/main" val="0"/>
@@ -4651,27 +4715,14 @@
       <w:r>
         <w:t xml:space="preserve">Figure </w:t>
       </w:r>
-      <w:r>
-        <w:fldChar w:fldCharType="begin"/>
-      </w:r>
-      <w:r>
-        <w:instrText xml:space="preserve"> SEQ Figure \* ARABIC </w:instrText>
-      </w:r>
-      <w:r>
-        <w:fldChar w:fldCharType="separate"/>
-      </w:r>
-      <w:r>
-        <w:rPr>
-          <w:noProof/>
-        </w:rPr>
-        <w:t>12</w:t>
-      </w:r>
-      <w:r>
-        <w:rPr>
-          <w:noProof/>
-        </w:rPr>
-        <w:fldChar w:fldCharType="end"/>
-      </w:r>
+      <w:fldSimple w:instr=" SEQ Figure \* ARABIC ">
+        <w:r>
+          <w:rPr>
+            <w:noProof/>
+          </w:rPr>
+          <w:t>12</w:t>
+        </w:r>
+      </w:fldSimple>
     </w:p>
     <w:p>
       <w:pPr>
@@ -4766,23 +4817,7 @@
           <w:iCs/>
           <w:lang w:val="en-GB"/>
         </w:rPr>
-        <w:t xml:space="preserve">Initially </w:t>
-      </w:r>
-      <w:proofErr w:type="gramStart"/>
-      <w:r>
-        <w:rPr>
-          <w:iCs/>
-          <w:lang w:val="en-GB"/>
-        </w:rPr>
-        <w:t>a research of which FPGA</w:t>
-      </w:r>
-      <w:proofErr w:type="gramEnd"/>
-      <w:r>
-        <w:rPr>
-          <w:iCs/>
-          <w:lang w:val="en-GB"/>
-        </w:rPr>
-        <w:t xml:space="preserve"> to be used for this project was carried out.</w:t>
+        <w:t>Initially a research of which FPGA to be used for this project was carried out.</w:t>
       </w:r>
       <w:r>
         <w:rPr>
@@ -5457,7 +5492,7 @@
                     </pic:cNvPicPr>
                   </pic:nvPicPr>
                   <pic:blipFill>
-                    <a:blip r:embed="rId23" cstate="print">
+                    <a:blip r:embed="rId24" cstate="print">
                       <a:extLst>
                         <a:ext uri="{28A0092B-C50C-407E-A947-70E740481C1C}">
                           <a14:useLocalDpi xmlns:a14="http://schemas.microsoft.com/office/drawing/2010/main" val="0"/>
@@ -5501,27 +5536,14 @@
       <w:r>
         <w:t xml:space="preserve">Figure </w:t>
       </w:r>
-      <w:r>
-        <w:fldChar w:fldCharType="begin"/>
-      </w:r>
-      <w:r>
-        <w:instrText xml:space="preserve"> SEQ Figure \* ARABIC </w:instrText>
-      </w:r>
-      <w:r>
-        <w:fldChar w:fldCharType="separate"/>
-      </w:r>
-      <w:r>
-        <w:rPr>
-          <w:noProof/>
-        </w:rPr>
-        <w:t>13</w:t>
-      </w:r>
-      <w:r>
-        <w:rPr>
-          <w:noProof/>
-        </w:rPr>
-        <w:fldChar w:fldCharType="end"/>
-      </w:r>
+      <w:fldSimple w:instr=" SEQ Figure \* ARABIC ">
+        <w:r>
+          <w:rPr>
+            <w:noProof/>
+          </w:rPr>
+          <w:t>13</w:t>
+        </w:r>
+      </w:fldSimple>
     </w:p>
     <w:p>
       <w:pPr>
@@ -5598,7 +5620,7 @@
                     </pic:cNvPicPr>
                   </pic:nvPicPr>
                   <pic:blipFill>
-                    <a:blip r:embed="rId24" cstate="print">
+                    <a:blip r:embed="rId25" cstate="print">
                       <a:extLst>
                         <a:ext uri="{28A0092B-C50C-407E-A947-70E740481C1C}">
                           <a14:useLocalDpi xmlns:a14="http://schemas.microsoft.com/office/drawing/2010/main" val="0"/>
@@ -5666,7 +5688,7 @@
                     </pic:cNvPicPr>
                   </pic:nvPicPr>
                   <pic:blipFill>
-                    <a:blip r:embed="rId25" cstate="print">
+                    <a:blip r:embed="rId26" cstate="print">
                       <a:extLst>
                         <a:ext uri="{28A0092B-C50C-407E-A947-70E740481C1C}">
                           <a14:useLocalDpi xmlns:a14="http://schemas.microsoft.com/office/drawing/2010/main" val="0"/>
@@ -5710,27 +5732,14 @@
       <w:r>
         <w:t xml:space="preserve">Figure </w:t>
       </w:r>
-      <w:r>
-        <w:fldChar w:fldCharType="begin"/>
-      </w:r>
-      <w:r>
-        <w:instrText xml:space="preserve"> SEQ Figure \* ARABIC </w:instrText>
-      </w:r>
-      <w:r>
-        <w:fldChar w:fldCharType="separate"/>
-      </w:r>
-      <w:r>
-        <w:rPr>
-          <w:noProof/>
-        </w:rPr>
-        <w:t>14</w:t>
-      </w:r>
-      <w:r>
-        <w:rPr>
-          <w:noProof/>
-        </w:rPr>
-        <w:fldChar w:fldCharType="end"/>
-      </w:r>
+      <w:fldSimple w:instr=" SEQ Figure \* ARABIC ">
+        <w:r>
+          <w:rPr>
+            <w:noProof/>
+          </w:rPr>
+          <w:t>14</w:t>
+        </w:r>
+      </w:fldSimple>
     </w:p>
     <w:p>
       <w:pPr>
@@ -5924,7 +5933,7 @@
                     </pic:cNvPicPr>
                   </pic:nvPicPr>
                   <pic:blipFill>
-                    <a:blip r:embed="rId26">
+                    <a:blip r:embed="rId27">
                       <a:extLst>
                         <a:ext uri="{28A0092B-C50C-407E-A947-70E740481C1C}">
                           <a14:useLocalDpi xmlns:a14="http://schemas.microsoft.com/office/drawing/2010/main" val="0"/>
@@ -5968,27 +5977,14 @@
       <w:r>
         <w:t xml:space="preserve">Figure </w:t>
       </w:r>
-      <w:r>
-        <w:fldChar w:fldCharType="begin"/>
-      </w:r>
-      <w:r>
-        <w:instrText xml:space="preserve"> SEQ Figure \* ARABIC </w:instrText>
-      </w:r>
-      <w:r>
-        <w:fldChar w:fldCharType="separate"/>
-      </w:r>
-      <w:r>
-        <w:rPr>
-          <w:noProof/>
-        </w:rPr>
-        <w:t>15</w:t>
-      </w:r>
-      <w:r>
-        <w:rPr>
-          <w:noProof/>
-        </w:rPr>
-        <w:fldChar w:fldCharType="end"/>
-      </w:r>
+      <w:fldSimple w:instr=" SEQ Figure \* ARABIC ">
+        <w:r>
+          <w:rPr>
+            <w:noProof/>
+          </w:rPr>
+          <w:t>15</w:t>
+        </w:r>
+      </w:fldSimple>
     </w:p>
     <w:p>
       <w:pPr>
@@ -6292,7 +6288,7 @@
         </w:rPr>
         <w:t xml:space="preserve"> Repository - </w:t>
       </w:r>
-      <w:hyperlink r:id="rId27" w:history="1">
+      <w:hyperlink r:id="rId28" w:history="1">
         <w:r>
           <w:rPr>
             <w:rStyle w:val="Hyperlink"/>
@@ -6442,8 +6438,8 @@
       </w:pPr>
     </w:p>
     <w:sectPr>
-      <w:headerReference w:type="default" r:id="rId28"/>
-      <w:footerReference w:type="default" r:id="rId29"/>
+      <w:headerReference w:type="default" r:id="rId29"/>
+      <w:footerReference w:type="default" r:id="rId30"/>
       <w:pgSz w:w="11906" w:h="16838"/>
       <w:pgMar w:top="1417" w:right="1417" w:bottom="1134" w:left="1417" w:header="708" w:footer="708" w:gutter="0"/>
       <w:cols w:space="708"/>
@@ -6454,7 +6450,7 @@
 </file>
 
 <file path=word/endnotes.xml><?xml version="1.0" encoding="utf-8"?>
-<w:endnotes xmlns:wpc="http://schemas.microsoft.com/office/word/2010/wordprocessingCanvas" xmlns:cx="http://schemas.microsoft.com/office/drawing/2014/chartex" xmlns:cx1="http://schemas.microsoft.com/office/drawing/2015/9/8/chartex" xmlns:cx2="http://schemas.microsoft.com/office/drawing/2015/10/21/chartex" xmlns:cx3="http://schemas.microsoft.com/office/drawing/2016/5/9/chartex" xmlns:cx4="http://schemas.microsoft.com/office/drawing/2016/5/10/chartex" xmlns:cx5="http://schemas.microsoft.com/office/drawing/2016/5/11/chartex" xmlns:cx6="http://schemas.microsoft.com/office/drawing/2016/5/12/chartex" xmlns:cx7="http://schemas.microsoft.com/office/drawing/2016/5/13/chartex" xmlns:cx8="http://schemas.microsoft.com/office/drawing/2016/5/14/chartex" xmlns:mc="http://schemas.openxmlformats.org/markup-compatibility/2006" xmlns:aink="http://schemas.microsoft.com/office/drawing/2016/ink" xmlns:am3d="http://schemas.microsoft.com/office/drawing/2017/model3d" xmlns:o="urn:schemas-microsoft-com:office:office" xmlns:oel="http://schemas.microsoft.com/office/2019/extlst" xmlns:r="http://schemas.openxmlformats.org/officeDocument/2006/relationships" xmlns:m="http://schemas.openxmlformats.org/officeDocument/2006/math" xmlns:v="urn:schemas-microsoft-com:vml" xmlns:wp14="http://schemas.microsoft.com/office/word/2010/wordprocessingDrawing" xmlns:wp="http://schemas.openxmlformats.org/drawingml/2006/wordprocessingDrawing" xmlns:w10="urn:schemas-microsoft-com:office:word" xmlns:w="http://schemas.openxmlformats.org/wordprocessingml/2006/main" xmlns:w14="http://schemas.microsoft.com/office/word/2010/wordml" xmlns:w15="http://schemas.microsoft.com/office/word/2012/wordml" xmlns:w16cex="http://schemas.microsoft.com/office/word/2018/wordml/cex" xmlns:w16cid="http://schemas.microsoft.com/office/word/2016/wordml/cid" xmlns:w16="http://schemas.microsoft.com/office/word/2018/wordml" xmlns:w16sdtdh="http://schemas.microsoft.com/office/word/2020/wordml/sdtdatahash" xmlns:w16se="http://schemas.microsoft.com/office/word/2015/wordml/symex" xmlns:wpg="http://schemas.microsoft.com/office/word/2010/wordprocessingGroup" xmlns:wpi="http://schemas.microsoft.com/office/word/2010/wordprocessingInk" xmlns:wne="http://schemas.microsoft.com/office/word/2006/wordml" xmlns:wps="http://schemas.microsoft.com/office/word/2010/wordprocessingShape" mc:Ignorable="w14 w15 w16se w16cid w16 w16cex w16sdtdh wp14">
+<w:endnotes xmlns:wpc="http://schemas.microsoft.com/office/word/2010/wordprocessingCanvas" xmlns:cx="http://schemas.microsoft.com/office/drawing/2014/chartex" xmlns:cx1="http://schemas.microsoft.com/office/drawing/2015/9/8/chartex" xmlns:cx2="http://schemas.microsoft.com/office/drawing/2015/10/21/chartex" xmlns:cx3="http://schemas.microsoft.com/office/drawing/2016/5/9/chartex" xmlns:cx4="http://schemas.microsoft.com/office/drawing/2016/5/10/chartex" xmlns:cx5="http://schemas.microsoft.com/office/drawing/2016/5/11/chartex" xmlns:cx6="http://schemas.microsoft.com/office/drawing/2016/5/12/chartex" xmlns:cx7="http://schemas.microsoft.com/office/drawing/2016/5/13/chartex" xmlns:cx8="http://schemas.microsoft.com/office/drawing/2016/5/14/chartex" xmlns:mc="http://schemas.openxmlformats.org/markup-compatibility/2006" xmlns:aink="http://schemas.microsoft.com/office/drawing/2016/ink" xmlns:am3d="http://schemas.microsoft.com/office/drawing/2017/model3d" xmlns:o="urn:schemas-microsoft-com:office:office" xmlns:r="http://schemas.openxmlformats.org/officeDocument/2006/relationships" xmlns:m="http://schemas.openxmlformats.org/officeDocument/2006/math" xmlns:v="urn:schemas-microsoft-com:vml" xmlns:wp14="http://schemas.microsoft.com/office/word/2010/wordprocessingDrawing" xmlns:wp="http://schemas.openxmlformats.org/drawingml/2006/wordprocessingDrawing" xmlns:w10="urn:schemas-microsoft-com:office:word" xmlns:w="http://schemas.openxmlformats.org/wordprocessingml/2006/main" xmlns:w14="http://schemas.microsoft.com/office/word/2010/wordml" xmlns:w15="http://schemas.microsoft.com/office/word/2012/wordml" xmlns:w16cid="http://schemas.microsoft.com/office/word/2016/wordml/cid" xmlns:w16se="http://schemas.microsoft.com/office/word/2015/wordml/symex" xmlns:wpg="http://schemas.microsoft.com/office/word/2010/wordprocessingGroup" xmlns:wpi="http://schemas.microsoft.com/office/word/2010/wordprocessingInk" xmlns:wne="http://schemas.microsoft.com/office/word/2006/wordml" xmlns:wps="http://schemas.microsoft.com/office/word/2010/wordprocessingShape" mc:Ignorable="w14 w15 w16se w16cid wp14">
   <w:endnote w:type="separator" w:id="-1">
     <w:p>
       <w:r>
@@ -6473,7 +6469,7 @@
 </file>
 
 <file path=word/footer1.xml><?xml version="1.0" encoding="utf-8"?>
-<w:ftr xmlns:wpc="http://schemas.microsoft.com/office/word/2010/wordprocessingCanvas" xmlns:cx="http://schemas.microsoft.com/office/drawing/2014/chartex" xmlns:cx1="http://schemas.microsoft.com/office/drawing/2015/9/8/chartex" xmlns:cx2="http://schemas.microsoft.com/office/drawing/2015/10/21/chartex" xmlns:cx3="http://schemas.microsoft.com/office/drawing/2016/5/9/chartex" xmlns:cx4="http://schemas.microsoft.com/office/drawing/2016/5/10/chartex" xmlns:cx5="http://schemas.microsoft.com/office/drawing/2016/5/11/chartex" xmlns:cx6="http://schemas.microsoft.com/office/drawing/2016/5/12/chartex" xmlns:cx7="http://schemas.microsoft.com/office/drawing/2016/5/13/chartex" xmlns:cx8="http://schemas.microsoft.com/office/drawing/2016/5/14/chartex" xmlns:mc="http://schemas.openxmlformats.org/markup-compatibility/2006" xmlns:aink="http://schemas.microsoft.com/office/drawing/2016/ink" xmlns:am3d="http://schemas.microsoft.com/office/drawing/2017/model3d" xmlns:o="urn:schemas-microsoft-com:office:office" xmlns:oel="http://schemas.microsoft.com/office/2019/extlst" xmlns:r="http://schemas.openxmlformats.org/officeDocument/2006/relationships" xmlns:m="http://schemas.openxmlformats.org/officeDocument/2006/math" xmlns:v="urn:schemas-microsoft-com:vml" xmlns:wp14="http://schemas.microsoft.com/office/word/2010/wordprocessingDrawing" xmlns:wp="http://schemas.openxmlformats.org/drawingml/2006/wordprocessingDrawing" xmlns:w10="urn:schemas-microsoft-com:office:word" xmlns:w="http://schemas.openxmlformats.org/wordprocessingml/2006/main" xmlns:w14="http://schemas.microsoft.com/office/word/2010/wordml" xmlns:w15="http://schemas.microsoft.com/office/word/2012/wordml" xmlns:w16cex="http://schemas.microsoft.com/office/word/2018/wordml/cex" xmlns:w16cid="http://schemas.microsoft.com/office/word/2016/wordml/cid" xmlns:w16="http://schemas.microsoft.com/office/word/2018/wordml" xmlns:w16sdtdh="http://schemas.microsoft.com/office/word/2020/wordml/sdtdatahash" xmlns:w16se="http://schemas.microsoft.com/office/word/2015/wordml/symex" xmlns:wpg="http://schemas.microsoft.com/office/word/2010/wordprocessingGroup" xmlns:wpi="http://schemas.microsoft.com/office/word/2010/wordprocessingInk" xmlns:wne="http://schemas.microsoft.com/office/word/2006/wordml" xmlns:wps="http://schemas.microsoft.com/office/word/2010/wordprocessingShape" mc:Ignorable="w14 w15 w16se w16cid w16 w16cex w16sdtdh wp14">
+<w:ftr xmlns:wpc="http://schemas.microsoft.com/office/word/2010/wordprocessingCanvas" xmlns:cx="http://schemas.microsoft.com/office/drawing/2014/chartex" xmlns:cx1="http://schemas.microsoft.com/office/drawing/2015/9/8/chartex" xmlns:cx2="http://schemas.microsoft.com/office/drawing/2015/10/21/chartex" xmlns:cx3="http://schemas.microsoft.com/office/drawing/2016/5/9/chartex" xmlns:cx4="http://schemas.microsoft.com/office/drawing/2016/5/10/chartex" xmlns:cx5="http://schemas.microsoft.com/office/drawing/2016/5/11/chartex" xmlns:cx6="http://schemas.microsoft.com/office/drawing/2016/5/12/chartex" xmlns:cx7="http://schemas.microsoft.com/office/drawing/2016/5/13/chartex" xmlns:cx8="http://schemas.microsoft.com/office/drawing/2016/5/14/chartex" xmlns:mc="http://schemas.openxmlformats.org/markup-compatibility/2006" xmlns:aink="http://schemas.microsoft.com/office/drawing/2016/ink" xmlns:am3d="http://schemas.microsoft.com/office/drawing/2017/model3d" xmlns:o="urn:schemas-microsoft-com:office:office" xmlns:r="http://schemas.openxmlformats.org/officeDocument/2006/relationships" xmlns:m="http://schemas.openxmlformats.org/officeDocument/2006/math" xmlns:v="urn:schemas-microsoft-com:vml" xmlns:wp14="http://schemas.microsoft.com/office/word/2010/wordprocessingDrawing" xmlns:wp="http://schemas.openxmlformats.org/drawingml/2006/wordprocessingDrawing" xmlns:w10="urn:schemas-microsoft-com:office:word" xmlns:w="http://schemas.openxmlformats.org/wordprocessingml/2006/main" xmlns:w14="http://schemas.microsoft.com/office/word/2010/wordml" xmlns:w15="http://schemas.microsoft.com/office/word/2012/wordml" xmlns:w16cid="http://schemas.microsoft.com/office/word/2016/wordml/cid" xmlns:w16se="http://schemas.microsoft.com/office/word/2015/wordml/symex" xmlns:wpg="http://schemas.microsoft.com/office/word/2010/wordprocessingGroup" xmlns:wpi="http://schemas.microsoft.com/office/word/2010/wordprocessingInk" xmlns:wne="http://schemas.microsoft.com/office/word/2006/wordml" xmlns:wps="http://schemas.microsoft.com/office/word/2010/wordprocessingShape" mc:Ignorable="w14 w15 w16se w16cid wp14">
   <w:p>
     <w:r>
       <w:t xml:space="preserve">Team </w:t>
@@ -6486,7 +6482,7 @@
 </file>
 
 <file path=word/footnotes.xml><?xml version="1.0" encoding="utf-8"?>
-<w:footnotes xmlns:wpc="http://schemas.microsoft.com/office/word/2010/wordprocessingCanvas" xmlns:cx="http://schemas.microsoft.com/office/drawing/2014/chartex" xmlns:cx1="http://schemas.microsoft.com/office/drawing/2015/9/8/chartex" xmlns:cx2="http://schemas.microsoft.com/office/drawing/2015/10/21/chartex" xmlns:cx3="http://schemas.microsoft.com/office/drawing/2016/5/9/chartex" xmlns:cx4="http://schemas.microsoft.com/office/drawing/2016/5/10/chartex" xmlns:cx5="http://schemas.microsoft.com/office/drawing/2016/5/11/chartex" xmlns:cx6="http://schemas.microsoft.com/office/drawing/2016/5/12/chartex" xmlns:cx7="http://schemas.microsoft.com/office/drawing/2016/5/13/chartex" xmlns:cx8="http://schemas.microsoft.com/office/drawing/2016/5/14/chartex" xmlns:mc="http://schemas.openxmlformats.org/markup-compatibility/2006" xmlns:aink="http://schemas.microsoft.com/office/drawing/2016/ink" xmlns:am3d="http://schemas.microsoft.com/office/drawing/2017/model3d" xmlns:o="urn:schemas-microsoft-com:office:office" xmlns:oel="http://schemas.microsoft.com/office/2019/extlst" xmlns:r="http://schemas.openxmlformats.org/officeDocument/2006/relationships" xmlns:m="http://schemas.openxmlformats.org/officeDocument/2006/math" xmlns:v="urn:schemas-microsoft-com:vml" xmlns:wp14="http://schemas.microsoft.com/office/word/2010/wordprocessingDrawing" xmlns:wp="http://schemas.openxmlformats.org/drawingml/2006/wordprocessingDrawing" xmlns:w10="urn:schemas-microsoft-com:office:word" xmlns:w="http://schemas.openxmlformats.org/wordprocessingml/2006/main" xmlns:w14="http://schemas.microsoft.com/office/word/2010/wordml" xmlns:w15="http://schemas.microsoft.com/office/word/2012/wordml" xmlns:w16cex="http://schemas.microsoft.com/office/word/2018/wordml/cex" xmlns:w16cid="http://schemas.microsoft.com/office/word/2016/wordml/cid" xmlns:w16="http://schemas.microsoft.com/office/word/2018/wordml" xmlns:w16sdtdh="http://schemas.microsoft.com/office/word/2020/wordml/sdtdatahash" xmlns:w16se="http://schemas.microsoft.com/office/word/2015/wordml/symex" xmlns:wpg="http://schemas.microsoft.com/office/word/2010/wordprocessingGroup" xmlns:wpi="http://schemas.microsoft.com/office/word/2010/wordprocessingInk" xmlns:wne="http://schemas.microsoft.com/office/word/2006/wordml" xmlns:wps="http://schemas.microsoft.com/office/word/2010/wordprocessingShape" mc:Ignorable="w14 w15 w16se w16cid w16 w16cex w16sdtdh wp14">
+<w:footnotes xmlns:wpc="http://schemas.microsoft.com/office/word/2010/wordprocessingCanvas" xmlns:cx="http://schemas.microsoft.com/office/drawing/2014/chartex" xmlns:cx1="http://schemas.microsoft.com/office/drawing/2015/9/8/chartex" xmlns:cx2="http://schemas.microsoft.com/office/drawing/2015/10/21/chartex" xmlns:cx3="http://schemas.microsoft.com/office/drawing/2016/5/9/chartex" xmlns:cx4="http://schemas.microsoft.com/office/drawing/2016/5/10/chartex" xmlns:cx5="http://schemas.microsoft.com/office/drawing/2016/5/11/chartex" xmlns:cx6="http://schemas.microsoft.com/office/drawing/2016/5/12/chartex" xmlns:cx7="http://schemas.microsoft.com/office/drawing/2016/5/13/chartex" xmlns:cx8="http://schemas.microsoft.com/office/drawing/2016/5/14/chartex" xmlns:mc="http://schemas.openxmlformats.org/markup-compatibility/2006" xmlns:aink="http://schemas.microsoft.com/office/drawing/2016/ink" xmlns:am3d="http://schemas.microsoft.com/office/drawing/2017/model3d" xmlns:o="urn:schemas-microsoft-com:office:office" xmlns:r="http://schemas.openxmlformats.org/officeDocument/2006/relationships" xmlns:m="http://schemas.openxmlformats.org/officeDocument/2006/math" xmlns:v="urn:schemas-microsoft-com:vml" xmlns:wp14="http://schemas.microsoft.com/office/word/2010/wordprocessingDrawing" xmlns:wp="http://schemas.openxmlformats.org/drawingml/2006/wordprocessingDrawing" xmlns:w10="urn:schemas-microsoft-com:office:word" xmlns:w="http://schemas.openxmlformats.org/wordprocessingml/2006/main" xmlns:w14="http://schemas.microsoft.com/office/word/2010/wordml" xmlns:w15="http://schemas.microsoft.com/office/word/2012/wordml" xmlns:w16cid="http://schemas.microsoft.com/office/word/2016/wordml/cid" xmlns:w16se="http://schemas.microsoft.com/office/word/2015/wordml/symex" xmlns:wpg="http://schemas.microsoft.com/office/word/2010/wordprocessingGroup" xmlns:wpi="http://schemas.microsoft.com/office/word/2010/wordprocessingInk" xmlns:wne="http://schemas.microsoft.com/office/word/2006/wordml" xmlns:wps="http://schemas.microsoft.com/office/word/2010/wordprocessingShape" mc:Ignorable="w14 w15 w16se w16cid wp14">
   <w:footnote w:type="separator" w:id="-1">
     <w:p>
       <w:r>
@@ -6505,7 +6501,7 @@
 </file>
 
 <file path=word/header1.xml><?xml version="1.0" encoding="utf-8"?>
-<w:hdr xmlns:wpc="http://schemas.microsoft.com/office/word/2010/wordprocessingCanvas" xmlns:cx="http://schemas.microsoft.com/office/drawing/2014/chartex" xmlns:cx1="http://schemas.microsoft.com/office/drawing/2015/9/8/chartex" xmlns:cx2="http://schemas.microsoft.com/office/drawing/2015/10/21/chartex" xmlns:cx3="http://schemas.microsoft.com/office/drawing/2016/5/9/chartex" xmlns:cx4="http://schemas.microsoft.com/office/drawing/2016/5/10/chartex" xmlns:cx5="http://schemas.microsoft.com/office/drawing/2016/5/11/chartex" xmlns:cx6="http://schemas.microsoft.com/office/drawing/2016/5/12/chartex" xmlns:cx7="http://schemas.microsoft.com/office/drawing/2016/5/13/chartex" xmlns:cx8="http://schemas.microsoft.com/office/drawing/2016/5/14/chartex" xmlns:mc="http://schemas.openxmlformats.org/markup-compatibility/2006" xmlns:aink="http://schemas.microsoft.com/office/drawing/2016/ink" xmlns:am3d="http://schemas.microsoft.com/office/drawing/2017/model3d" xmlns:o="urn:schemas-microsoft-com:office:office" xmlns:oel="http://schemas.microsoft.com/office/2019/extlst" xmlns:r="http://schemas.openxmlformats.org/officeDocument/2006/relationships" xmlns:m="http://schemas.openxmlformats.org/officeDocument/2006/math" xmlns:v="urn:schemas-microsoft-com:vml" xmlns:wp14="http://schemas.microsoft.com/office/word/2010/wordprocessingDrawing" xmlns:wp="http://schemas.openxmlformats.org/drawingml/2006/wordprocessingDrawing" xmlns:w10="urn:schemas-microsoft-com:office:word" xmlns:w="http://schemas.openxmlformats.org/wordprocessingml/2006/main" xmlns:w14="http://schemas.microsoft.com/office/word/2010/wordml" xmlns:w15="http://schemas.microsoft.com/office/word/2012/wordml" xmlns:w16cex="http://schemas.microsoft.com/office/word/2018/wordml/cex" xmlns:w16cid="http://schemas.microsoft.com/office/word/2016/wordml/cid" xmlns:w16="http://schemas.microsoft.com/office/word/2018/wordml" xmlns:w16sdtdh="http://schemas.microsoft.com/office/word/2020/wordml/sdtdatahash" xmlns:w16se="http://schemas.microsoft.com/office/word/2015/wordml/symex" xmlns:wpg="http://schemas.microsoft.com/office/word/2010/wordprocessingGroup" xmlns:wpi="http://schemas.microsoft.com/office/word/2010/wordprocessingInk" xmlns:wne="http://schemas.microsoft.com/office/word/2006/wordml" xmlns:wps="http://schemas.microsoft.com/office/word/2010/wordprocessingShape" mc:Ignorable="w14 w15 w16se w16cid w16 w16cex w16sdtdh wp14">
+<w:hdr xmlns:wpc="http://schemas.microsoft.com/office/word/2010/wordprocessingCanvas" xmlns:cx="http://schemas.microsoft.com/office/drawing/2014/chartex" xmlns:cx1="http://schemas.microsoft.com/office/drawing/2015/9/8/chartex" xmlns:cx2="http://schemas.microsoft.com/office/drawing/2015/10/21/chartex" xmlns:cx3="http://schemas.microsoft.com/office/drawing/2016/5/9/chartex" xmlns:cx4="http://schemas.microsoft.com/office/drawing/2016/5/10/chartex" xmlns:cx5="http://schemas.microsoft.com/office/drawing/2016/5/11/chartex" xmlns:cx6="http://schemas.microsoft.com/office/drawing/2016/5/12/chartex" xmlns:cx7="http://schemas.microsoft.com/office/drawing/2016/5/13/chartex" xmlns:cx8="http://schemas.microsoft.com/office/drawing/2016/5/14/chartex" xmlns:mc="http://schemas.openxmlformats.org/markup-compatibility/2006" xmlns:aink="http://schemas.microsoft.com/office/drawing/2016/ink" xmlns:am3d="http://schemas.microsoft.com/office/drawing/2017/model3d" xmlns:o="urn:schemas-microsoft-com:office:office" xmlns:r="http://schemas.openxmlformats.org/officeDocument/2006/relationships" xmlns:m="http://schemas.openxmlformats.org/officeDocument/2006/math" xmlns:v="urn:schemas-microsoft-com:vml" xmlns:wp14="http://schemas.microsoft.com/office/word/2010/wordprocessingDrawing" xmlns:wp="http://schemas.openxmlformats.org/drawingml/2006/wordprocessingDrawing" xmlns:w10="urn:schemas-microsoft-com:office:word" xmlns:w="http://schemas.openxmlformats.org/wordprocessingml/2006/main" xmlns:w14="http://schemas.microsoft.com/office/word/2010/wordml" xmlns:w15="http://schemas.microsoft.com/office/word/2012/wordml" xmlns:w16cid="http://schemas.microsoft.com/office/word/2016/wordml/cid" xmlns:w16se="http://schemas.microsoft.com/office/word/2015/wordml/symex" xmlns:wpg="http://schemas.microsoft.com/office/word/2010/wordprocessingGroup" xmlns:wpi="http://schemas.microsoft.com/office/word/2010/wordprocessingInk" xmlns:wne="http://schemas.microsoft.com/office/word/2006/wordml" xmlns:wps="http://schemas.microsoft.com/office/word/2010/wordprocessingShape" mc:Ignorable="w14 w15 w16se w16cid wp14">
   <w:p>
     <w:pPr>
       <w:pStyle w:val="Header"/>
@@ -6589,7 +6585,7 @@
 </file>
 
 <file path=word/numbering.xml><?xml version="1.0" encoding="utf-8"?>
-<w:numbering xmlns:wpc="http://schemas.microsoft.com/office/word/2010/wordprocessingCanvas" xmlns:cx="http://schemas.microsoft.com/office/drawing/2014/chartex" xmlns:cx1="http://schemas.microsoft.com/office/drawing/2015/9/8/chartex" xmlns:cx2="http://schemas.microsoft.com/office/drawing/2015/10/21/chartex" xmlns:cx3="http://schemas.microsoft.com/office/drawing/2016/5/9/chartex" xmlns:cx4="http://schemas.microsoft.com/office/drawing/2016/5/10/chartex" xmlns:cx5="http://schemas.microsoft.com/office/drawing/2016/5/11/chartex" xmlns:cx6="http://schemas.microsoft.com/office/drawing/2016/5/12/chartex" xmlns:cx7="http://schemas.microsoft.com/office/drawing/2016/5/13/chartex" xmlns:cx8="http://schemas.microsoft.com/office/drawing/2016/5/14/chartex" xmlns:mc="http://schemas.openxmlformats.org/markup-compatibility/2006" xmlns:aink="http://schemas.microsoft.com/office/drawing/2016/ink" xmlns:am3d="http://schemas.microsoft.com/office/drawing/2017/model3d" xmlns:o="urn:schemas-microsoft-com:office:office" xmlns:oel="http://schemas.microsoft.com/office/2019/extlst" xmlns:r="http://schemas.openxmlformats.org/officeDocument/2006/relationships" xmlns:m="http://schemas.openxmlformats.org/officeDocument/2006/math" xmlns:v="urn:schemas-microsoft-com:vml" xmlns:wp14="http://schemas.microsoft.com/office/word/2010/wordprocessingDrawing" xmlns:wp="http://schemas.openxmlformats.org/drawingml/2006/wordprocessingDrawing" xmlns:w10="urn:schemas-microsoft-com:office:word" xmlns:w="http://schemas.openxmlformats.org/wordprocessingml/2006/main" xmlns:w14="http://schemas.microsoft.com/office/word/2010/wordml" xmlns:w15="http://schemas.microsoft.com/office/word/2012/wordml" xmlns:w16cex="http://schemas.microsoft.com/office/word/2018/wordml/cex" xmlns:w16cid="http://schemas.microsoft.com/office/word/2016/wordml/cid" xmlns:w16="http://schemas.microsoft.com/office/word/2018/wordml" xmlns:w16sdtdh="http://schemas.microsoft.com/office/word/2020/wordml/sdtdatahash" xmlns:w16se="http://schemas.microsoft.com/office/word/2015/wordml/symex" xmlns:wpg="http://schemas.microsoft.com/office/word/2010/wordprocessingGroup" xmlns:wpi="http://schemas.microsoft.com/office/word/2010/wordprocessingInk" xmlns:wne="http://schemas.microsoft.com/office/word/2006/wordml" xmlns:wps="http://schemas.microsoft.com/office/word/2010/wordprocessingShape" mc:Ignorable="w14 w15 w16se w16cid w16 w16cex w16sdtdh wp14">
+<w:numbering xmlns:wpc="http://schemas.microsoft.com/office/word/2010/wordprocessingCanvas" xmlns:cx="http://schemas.microsoft.com/office/drawing/2014/chartex" xmlns:cx1="http://schemas.microsoft.com/office/drawing/2015/9/8/chartex" xmlns:cx2="http://schemas.microsoft.com/office/drawing/2015/10/21/chartex" xmlns:cx3="http://schemas.microsoft.com/office/drawing/2016/5/9/chartex" xmlns:cx4="http://schemas.microsoft.com/office/drawing/2016/5/10/chartex" xmlns:cx5="http://schemas.microsoft.com/office/drawing/2016/5/11/chartex" xmlns:cx6="http://schemas.microsoft.com/office/drawing/2016/5/12/chartex" xmlns:cx7="http://schemas.microsoft.com/office/drawing/2016/5/13/chartex" xmlns:cx8="http://schemas.microsoft.com/office/drawing/2016/5/14/chartex" xmlns:mc="http://schemas.openxmlformats.org/markup-compatibility/2006" xmlns:aink="http://schemas.microsoft.com/office/drawing/2016/ink" xmlns:am3d="http://schemas.microsoft.com/office/drawing/2017/model3d" xmlns:o="urn:schemas-microsoft-com:office:office" xmlns:r="http://schemas.openxmlformats.org/officeDocument/2006/relationships" xmlns:m="http://schemas.openxmlformats.org/officeDocument/2006/math" xmlns:v="urn:schemas-microsoft-com:vml" xmlns:wp14="http://schemas.microsoft.com/office/word/2010/wordprocessingDrawing" xmlns:wp="http://schemas.openxmlformats.org/drawingml/2006/wordprocessingDrawing" xmlns:w10="urn:schemas-microsoft-com:office:word" xmlns:w="http://schemas.openxmlformats.org/wordprocessingml/2006/main" xmlns:w14="http://schemas.microsoft.com/office/word/2010/wordml" xmlns:w15="http://schemas.microsoft.com/office/word/2012/wordml" xmlns:w16cid="http://schemas.microsoft.com/office/word/2016/wordml/cid" xmlns:w16se="http://schemas.microsoft.com/office/word/2015/wordml/symex" xmlns:wpg="http://schemas.microsoft.com/office/word/2010/wordprocessingGroup" xmlns:wpi="http://schemas.microsoft.com/office/word/2010/wordprocessingInk" xmlns:wne="http://schemas.microsoft.com/office/word/2006/wordml" xmlns:wps="http://schemas.microsoft.com/office/word/2010/wordprocessingShape" mc:Ignorable="w14 w15 w16se w16cid wp14">
   <w:abstractNum w:abstractNumId="0" w15:restartNumberingAfterBreak="0">
     <w:nsid w:val="02C43D09"/>
     <w:multiLevelType w:val="hybridMultilevel"/>
@@ -10896,127 +10892,127 @@
       </w:pPr>
     </w:lvl>
   </w:abstractNum>
-  <w:num w:numId="1" w16cid:durableId="1783525819">
+  <w:num w:numId="1">
     <w:abstractNumId w:val="28"/>
   </w:num>
-  <w:num w:numId="2" w16cid:durableId="560098238">
+  <w:num w:numId="2">
     <w:abstractNumId w:val="29"/>
   </w:num>
-  <w:num w:numId="3" w16cid:durableId="1526555982">
+  <w:num w:numId="3">
     <w:abstractNumId w:val="2"/>
   </w:num>
-  <w:num w:numId="4" w16cid:durableId="832791772">
+  <w:num w:numId="4">
     <w:abstractNumId w:val="12"/>
   </w:num>
-  <w:num w:numId="5" w16cid:durableId="333072427">
+  <w:num w:numId="5">
     <w:abstractNumId w:val="1"/>
   </w:num>
-  <w:num w:numId="6" w16cid:durableId="1452628471">
+  <w:num w:numId="6">
     <w:abstractNumId w:val="34"/>
   </w:num>
-  <w:num w:numId="7" w16cid:durableId="742990058">
+  <w:num w:numId="7">
     <w:abstractNumId w:val="0"/>
   </w:num>
-  <w:num w:numId="8" w16cid:durableId="974455018">
+  <w:num w:numId="8">
     <w:abstractNumId w:val="32"/>
   </w:num>
-  <w:num w:numId="9" w16cid:durableId="346181105">
+  <w:num w:numId="9">
     <w:abstractNumId w:val="27"/>
   </w:num>
-  <w:num w:numId="10" w16cid:durableId="859199225">
+  <w:num w:numId="10">
     <w:abstractNumId w:val="8"/>
   </w:num>
-  <w:num w:numId="11" w16cid:durableId="12808462">
+  <w:num w:numId="11">
     <w:abstractNumId w:val="31"/>
   </w:num>
-  <w:num w:numId="12" w16cid:durableId="220291777">
+  <w:num w:numId="12">
     <w:abstractNumId w:val="38"/>
   </w:num>
-  <w:num w:numId="13" w16cid:durableId="809903859">
+  <w:num w:numId="13">
     <w:abstractNumId w:val="30"/>
   </w:num>
-  <w:num w:numId="14" w16cid:durableId="701781877">
+  <w:num w:numId="14">
     <w:abstractNumId w:val="13"/>
   </w:num>
-  <w:num w:numId="15" w16cid:durableId="1715427951">
+  <w:num w:numId="15">
     <w:abstractNumId w:val="37"/>
   </w:num>
-  <w:num w:numId="16" w16cid:durableId="918946729">
+  <w:num w:numId="16">
     <w:abstractNumId w:val="16"/>
   </w:num>
-  <w:num w:numId="17" w16cid:durableId="1150635378">
+  <w:num w:numId="17">
     <w:abstractNumId w:val="37"/>
   </w:num>
-  <w:num w:numId="18" w16cid:durableId="828518419">
+  <w:num w:numId="18">
     <w:abstractNumId w:val="7"/>
   </w:num>
-  <w:num w:numId="19" w16cid:durableId="1115439913">
+  <w:num w:numId="19">
     <w:abstractNumId w:val="37"/>
   </w:num>
-  <w:num w:numId="20" w16cid:durableId="474688311">
+  <w:num w:numId="20">
     <w:abstractNumId w:val="4"/>
   </w:num>
-  <w:num w:numId="21" w16cid:durableId="968317120">
+  <w:num w:numId="21">
     <w:abstractNumId w:val="26"/>
   </w:num>
-  <w:num w:numId="22" w16cid:durableId="1345546364">
+  <w:num w:numId="22">
     <w:abstractNumId w:val="33"/>
   </w:num>
-  <w:num w:numId="23" w16cid:durableId="1045256401">
+  <w:num w:numId="23">
     <w:abstractNumId w:val="19"/>
   </w:num>
-  <w:num w:numId="24" w16cid:durableId="1479033848">
+  <w:num w:numId="24">
     <w:abstractNumId w:val="20"/>
   </w:num>
-  <w:num w:numId="25" w16cid:durableId="751007326">
+  <w:num w:numId="25">
     <w:abstractNumId w:val="18"/>
   </w:num>
-  <w:num w:numId="26" w16cid:durableId="1375419872">
+  <w:num w:numId="26">
     <w:abstractNumId w:val="23"/>
   </w:num>
-  <w:num w:numId="27" w16cid:durableId="393237885">
+  <w:num w:numId="27">
     <w:abstractNumId w:val="17"/>
   </w:num>
-  <w:num w:numId="28" w16cid:durableId="2043938842">
+  <w:num w:numId="28">
     <w:abstractNumId w:val="6"/>
   </w:num>
-  <w:num w:numId="29" w16cid:durableId="1595703254">
+  <w:num w:numId="29">
     <w:abstractNumId w:val="11"/>
   </w:num>
-  <w:num w:numId="30" w16cid:durableId="7760835">
+  <w:num w:numId="30">
     <w:abstractNumId w:val="35"/>
   </w:num>
-  <w:num w:numId="31" w16cid:durableId="716127861">
+  <w:num w:numId="31">
     <w:abstractNumId w:val="9"/>
   </w:num>
-  <w:num w:numId="32" w16cid:durableId="1674918350">
+  <w:num w:numId="32">
     <w:abstractNumId w:val="22"/>
   </w:num>
-  <w:num w:numId="33" w16cid:durableId="569077914">
+  <w:num w:numId="33">
     <w:abstractNumId w:val="36"/>
   </w:num>
-  <w:num w:numId="34" w16cid:durableId="1345206214">
+  <w:num w:numId="34">
     <w:abstractNumId w:val="25"/>
   </w:num>
-  <w:num w:numId="35" w16cid:durableId="1170681716">
+  <w:num w:numId="35">
     <w:abstractNumId w:val="3"/>
   </w:num>
-  <w:num w:numId="36" w16cid:durableId="1508445009">
+  <w:num w:numId="36">
     <w:abstractNumId w:val="24"/>
   </w:num>
-  <w:num w:numId="37" w16cid:durableId="918246929">
+  <w:num w:numId="37">
     <w:abstractNumId w:val="21"/>
   </w:num>
-  <w:num w:numId="38" w16cid:durableId="82455785">
+  <w:num w:numId="38">
     <w:abstractNumId w:val="10"/>
   </w:num>
-  <w:num w:numId="39" w16cid:durableId="723480962">
+  <w:num w:numId="39">
     <w:abstractNumId w:val="5"/>
   </w:num>
-  <w:num w:numId="40" w16cid:durableId="2060199975">
+  <w:num w:numId="40">
     <w:abstractNumId w:val="14"/>
   </w:num>
-  <w:num w:numId="41" w16cid:durableId="114184078">
+  <w:num w:numId="41">
     <w:abstractNumId w:val="15"/>
   </w:num>
   <w:numIdMacAtCleanup w:val="7"/>
@@ -11024,7 +11020,7 @@
 </file>
 
 <file path=word/styles.xml><?xml version="1.0" encoding="utf-8"?>
-<w:styles xmlns:mc="http://schemas.openxmlformats.org/markup-compatibility/2006" xmlns:r="http://schemas.openxmlformats.org/officeDocument/2006/relationships" xmlns:w="http://schemas.openxmlformats.org/wordprocessingml/2006/main" xmlns:w14="http://schemas.microsoft.com/office/word/2010/wordml" xmlns:w15="http://schemas.microsoft.com/office/word/2012/wordml" xmlns:w16cex="http://schemas.microsoft.com/office/word/2018/wordml/cex" xmlns:w16cid="http://schemas.microsoft.com/office/word/2016/wordml/cid" xmlns:w16="http://schemas.microsoft.com/office/word/2018/wordml" xmlns:w16sdtdh="http://schemas.microsoft.com/office/word/2020/wordml/sdtdatahash" xmlns:w16se="http://schemas.microsoft.com/office/word/2015/wordml/symex" mc:Ignorable="w14 w15 w16se w16cid w16 w16cex w16sdtdh">
+<w:styles xmlns:mc="http://schemas.openxmlformats.org/markup-compatibility/2006" xmlns:r="http://schemas.openxmlformats.org/officeDocument/2006/relationships" xmlns:w="http://schemas.openxmlformats.org/wordprocessingml/2006/main" xmlns:w14="http://schemas.microsoft.com/office/word/2010/wordml" xmlns:w15="http://schemas.microsoft.com/office/word/2012/wordml" xmlns:w16cid="http://schemas.microsoft.com/office/word/2016/wordml/cid" xmlns:w16se="http://schemas.microsoft.com/office/word/2015/wordml/symex" mc:Ignorable="w14 w15 w16se w16cid">
   <w:docDefaults>
     <w:rPrDefault>
       <w:rPr>
@@ -11040,7 +11036,7 @@
       </w:pPr>
     </w:pPrDefault>
   </w:docDefaults>
-  <w:latentStyles w:defLockedState="0" w:defUIPriority="99" w:defSemiHidden="0" w:defUnhideWhenUsed="0" w:defQFormat="0" w:count="376">
+  <w:latentStyles w:defLockedState="0" w:defUIPriority="99" w:defSemiHidden="0" w:defUnhideWhenUsed="0" w:defQFormat="0" w:count="375">
     <w:lsdException w:name="Normal" w:uiPriority="0" w:qFormat="1"/>
     <w:lsdException w:name="heading 1" w:uiPriority="9" w:qFormat="1"/>
     <w:lsdException w:name="heading 2" w:semiHidden="1" w:uiPriority="9" w:unhideWhenUsed="1" w:qFormat="1"/>
@@ -11416,7 +11412,6 @@
     <w:lsdException w:name="Smart Hyperlink" w:semiHidden="1" w:unhideWhenUsed="1"/>
     <w:lsdException w:name="Hashtag" w:semiHidden="1" w:unhideWhenUsed="1"/>
     <w:lsdException w:name="Unresolved Mention" w:semiHidden="1" w:unhideWhenUsed="1"/>
-    <w:lsdException w:name="Smart Link" w:semiHidden="1" w:unhideWhenUsed="1"/>
   </w:latentStyles>
   <w:style w:type="paragraph" w:default="1" w:styleId="Normal">
     <w:name w:val="Normal"/>
@@ -12863,7 +12858,7 @@
 </file>
 
 <file path=customXml/itemProps1.xml><?xml version="1.0" encoding="utf-8"?>
-<ds:datastoreItem xmlns:ds="http://schemas.openxmlformats.org/officeDocument/2006/customXml" ds:itemID="{40AF1FBE-A75A-4482-B410-170BC3FBE05A}">
+<ds:datastoreItem xmlns:ds="http://schemas.openxmlformats.org/officeDocument/2006/customXml" ds:itemID="{FD260516-1E91-49A2-9150-A0C32E58B2A8}">
   <ds:schemaRefs>
     <ds:schemaRef ds:uri="http://schemas.openxmlformats.org/officeDocument/2006/bibliography"/>
   </ds:schemaRefs>

--- a/Hardware Engineering Lab/Documentation/HW_Lab_Team Exemplary_ Final Documentation.docx
+++ b/Hardware Engineering Lab/Documentation/HW_Lab_Team Exemplary_ Final Documentation.docx
@@ -1,6 +1,6 @@
 
 <file path=word/document.xml><?xml version="1.0" encoding="utf-8"?>
-<w:document xmlns:wpc="http://schemas.microsoft.com/office/word/2010/wordprocessingCanvas" xmlns:cx="http://schemas.microsoft.com/office/drawing/2014/chartex" xmlns:cx1="http://schemas.microsoft.com/office/drawing/2015/9/8/chartex" xmlns:cx2="http://schemas.microsoft.com/office/drawing/2015/10/21/chartex" xmlns:cx3="http://schemas.microsoft.com/office/drawing/2016/5/9/chartex" xmlns:cx4="http://schemas.microsoft.com/office/drawing/2016/5/10/chartex" xmlns:cx5="http://schemas.microsoft.com/office/drawing/2016/5/11/chartex" xmlns:cx6="http://schemas.microsoft.com/office/drawing/2016/5/12/chartex" xmlns:cx7="http://schemas.microsoft.com/office/drawing/2016/5/13/chartex" xmlns:cx8="http://schemas.microsoft.com/office/drawing/2016/5/14/chartex" xmlns:mc="http://schemas.openxmlformats.org/markup-compatibility/2006" xmlns:aink="http://schemas.microsoft.com/office/drawing/2016/ink" xmlns:am3d="http://schemas.microsoft.com/office/drawing/2017/model3d" xmlns:o="urn:schemas-microsoft-com:office:office" xmlns:r="http://schemas.openxmlformats.org/officeDocument/2006/relationships" xmlns:m="http://schemas.openxmlformats.org/officeDocument/2006/math" xmlns:v="urn:schemas-microsoft-com:vml" xmlns:wp14="http://schemas.microsoft.com/office/word/2010/wordprocessingDrawing" xmlns:wp="http://schemas.openxmlformats.org/drawingml/2006/wordprocessingDrawing" xmlns:w10="urn:schemas-microsoft-com:office:word" xmlns:w="http://schemas.openxmlformats.org/wordprocessingml/2006/main" xmlns:w14="http://schemas.microsoft.com/office/word/2010/wordml" xmlns:w15="http://schemas.microsoft.com/office/word/2012/wordml" xmlns:w16cid="http://schemas.microsoft.com/office/word/2016/wordml/cid" xmlns:w16se="http://schemas.microsoft.com/office/word/2015/wordml/symex" xmlns:wpg="http://schemas.microsoft.com/office/word/2010/wordprocessingGroup" xmlns:wpi="http://schemas.microsoft.com/office/word/2010/wordprocessingInk" xmlns:wne="http://schemas.microsoft.com/office/word/2006/wordml" xmlns:wps="http://schemas.microsoft.com/office/word/2010/wordprocessingShape" mc:Ignorable="w14 w15 w16se w16cid wp14">
+<w:document xmlns:wpc="http://schemas.microsoft.com/office/word/2010/wordprocessingCanvas" xmlns:cx="http://schemas.microsoft.com/office/drawing/2014/chartex" xmlns:cx1="http://schemas.microsoft.com/office/drawing/2015/9/8/chartex" xmlns:cx2="http://schemas.microsoft.com/office/drawing/2015/10/21/chartex" xmlns:cx3="http://schemas.microsoft.com/office/drawing/2016/5/9/chartex" xmlns:cx4="http://schemas.microsoft.com/office/drawing/2016/5/10/chartex" xmlns:cx5="http://schemas.microsoft.com/office/drawing/2016/5/11/chartex" xmlns:cx6="http://schemas.microsoft.com/office/drawing/2016/5/12/chartex" xmlns:cx7="http://schemas.microsoft.com/office/drawing/2016/5/13/chartex" xmlns:cx8="http://schemas.microsoft.com/office/drawing/2016/5/14/chartex" xmlns:mc="http://schemas.openxmlformats.org/markup-compatibility/2006" xmlns:aink="http://schemas.microsoft.com/office/drawing/2016/ink" xmlns:am3d="http://schemas.microsoft.com/office/drawing/2017/model3d" xmlns:o="urn:schemas-microsoft-com:office:office" xmlns:oel="http://schemas.microsoft.com/office/2019/extlst" xmlns:r="http://schemas.openxmlformats.org/officeDocument/2006/relationships" xmlns:m="http://schemas.openxmlformats.org/officeDocument/2006/math" xmlns:v="urn:schemas-microsoft-com:vml" xmlns:wp14="http://schemas.microsoft.com/office/word/2010/wordprocessingDrawing" xmlns:wp="http://schemas.openxmlformats.org/drawingml/2006/wordprocessingDrawing" xmlns:w10="urn:schemas-microsoft-com:office:word" xmlns:w="http://schemas.openxmlformats.org/wordprocessingml/2006/main" xmlns:w14="http://schemas.microsoft.com/office/word/2010/wordml" xmlns:w15="http://schemas.microsoft.com/office/word/2012/wordml" xmlns:w16cex="http://schemas.microsoft.com/office/word/2018/wordml/cex" xmlns:w16cid="http://schemas.microsoft.com/office/word/2016/wordml/cid" xmlns:w16="http://schemas.microsoft.com/office/word/2018/wordml" xmlns:w16sdtdh="http://schemas.microsoft.com/office/word/2020/wordml/sdtdatahash" xmlns:w16se="http://schemas.microsoft.com/office/word/2015/wordml/symex" xmlns:wpg="http://schemas.microsoft.com/office/word/2010/wordprocessingGroup" xmlns:wpi="http://schemas.microsoft.com/office/word/2010/wordprocessingInk" xmlns:wne="http://schemas.microsoft.com/office/word/2006/wordml" xmlns:wps="http://schemas.microsoft.com/office/word/2010/wordprocessingShape" mc:Ignorable="w14 w15 w16se w16cid w16 w16cex w16sdtdh wp14">
   <w:body>
     <w:p>
       <w:pPr>
@@ -129,13 +129,8 @@
       </w:r>
       <w:proofErr w:type="spellEnd"/>
       <w:r>
-        <w:t xml:space="preserve"> </w:t>
-      </w:r>
-      <w:proofErr w:type="spellStart"/>
-      <w:r>
-        <w:t>Nurussafa</w:t>
-      </w:r>
-      <w:proofErr w:type="spellEnd"/>
+        <w:t xml:space="preserve"> Nurussafa</w:t>
+      </w:r>
     </w:p>
     <w:p>
       <w:pPr>
@@ -453,7 +448,10 @@
         <w:fldChar w:fldCharType="begin"/>
       </w:r>
       <w:r>
-        <w:instrText xml:space="preserve"> SEQ Figure \* ARABIC </w:instrText>
+        <w:instrText xml:space="preserve"> SEQ Figure \* ARA</w:instrText>
+      </w:r>
+      <w:r>
+        <w:instrText xml:space="preserve">BIC </w:instrText>
       </w:r>
       <w:r>
         <w:fldChar w:fldCharType="separate"/>
@@ -2341,8 +2339,6 @@
           <w:lang w:val="en-GB"/>
         </w:rPr>
       </w:pPr>
-      <w:bookmarkStart w:id="1" w:name="_GoBack"/>
-      <w:bookmarkEnd w:id="1"/>
     </w:p>
     <w:p>
       <w:pPr>
@@ -2467,7 +2463,10 @@
         <w:fldChar w:fldCharType="begin"/>
       </w:r>
       <w:r>
-        <w:instrText xml:space="preserve"> SEQ Figure \* ARABIC </w:instrText>
+        <w:instrText xml:space="preserve"> SEQ Figure \* </w:instrText>
+      </w:r>
+      <w:r>
+        <w:instrText xml:space="preserve">ARABIC </w:instrText>
       </w:r>
       <w:r>
         <w:fldChar w:fldCharType="separate"/>
@@ -4524,7 +4523,9 @@
           <w:lang w:val="en-GB"/>
         </w:rPr>
       </w:pPr>
-      <w:r>
+    </w:p>
+    <w:p>
+      <w:pPr>
         <w:rPr>
           <w:b/>
           <w:bCs/>
@@ -4532,6 +4533,38 @@
           <w:szCs w:val="28"/>
           <w:lang w:val="en-GB"/>
         </w:rPr>
+      </w:pPr>
+    </w:p>
+    <w:p>
+      <w:pPr>
+        <w:rPr>
+          <w:b/>
+          <w:bCs/>
+          <w:sz w:val="28"/>
+          <w:szCs w:val="28"/>
+          <w:lang w:val="en-GB"/>
+        </w:rPr>
+      </w:pPr>
+    </w:p>
+    <w:p>
+      <w:pPr>
+        <w:rPr>
+          <w:b/>
+          <w:bCs/>
+          <w:sz w:val="28"/>
+          <w:szCs w:val="28"/>
+          <w:lang w:val="en-GB"/>
+        </w:rPr>
+      </w:pPr>
+      <w:r>
+        <w:rPr>
+          <w:b/>
+          <w:bCs/>
+          <w:sz w:val="28"/>
+          <w:szCs w:val="28"/>
+          <w:lang w:val="en-GB"/>
+        </w:rPr>
+        <w:lastRenderedPageBreak/>
         <w:t>Zoomed view of the RTL schematic</w:t>
       </w:r>
     </w:p>
@@ -4554,7 +4587,6 @@
           <w:iCs/>
           <w:noProof/>
         </w:rPr>
-        <w:lastRenderedPageBreak/>
         <w:drawing>
           <wp:inline distT="0" distB="0" distL="0" distR="0" wp14:anchorId="3FD77743" wp14:editId="48072E50">
             <wp:extent cx="2828398" cy="2053086"/>
@@ -5033,6 +5065,7 @@
           <w:iCs/>
           <w:lang w:val="en-GB"/>
         </w:rPr>
+        <w:lastRenderedPageBreak/>
         <w:t>select which operation to perform and therefore two additional sliding switches are included for this purpose.</w:t>
       </w:r>
       <w:r>
@@ -5047,15 +5080,7 @@
           <w:iCs/>
           <w:lang w:val="en-GB"/>
         </w:rPr>
-        <w:t xml:space="preserve">Resistors are also used in this case as pull down the voltage when no input </w:t>
-      </w:r>
-      <w:r>
-        <w:rPr>
-          <w:iCs/>
-          <w:lang w:val="en-GB"/>
-        </w:rPr>
-        <w:lastRenderedPageBreak/>
-        <w:t>is provided.</w:t>
+        <w:t>Resistors are also used in this case as pull down the voltage when no input is provided.</w:t>
       </w:r>
       <w:r>
         <w:rPr>
@@ -5554,33 +5579,124 @@
           <w:lang w:val="en-GB"/>
         </w:rPr>
       </w:pPr>
-      <w:r>
+    </w:p>
+    <w:p>
+      <w:pPr>
         <w:rPr>
           <w:b/>
           <w:bCs/>
           <w:iCs/>
           <w:lang w:val="en-GB"/>
         </w:rPr>
-        <w:t xml:space="preserve">3D view </w:t>
-      </w:r>
-      <w:proofErr w:type="spellStart"/>
-      <w:r>
+      </w:pPr>
+    </w:p>
+    <w:p>
+      <w:pPr>
         <w:rPr>
           <w:b/>
           <w:bCs/>
           <w:iCs/>
           <w:lang w:val="en-GB"/>
         </w:rPr>
-        <w:t>of´the</w:t>
-      </w:r>
-      <w:proofErr w:type="spellEnd"/>
-      <w:r>
+      </w:pPr>
+    </w:p>
+    <w:p>
+      <w:pPr>
         <w:rPr>
           <w:b/>
           <w:bCs/>
           <w:iCs/>
           <w:lang w:val="en-GB"/>
         </w:rPr>
+      </w:pPr>
+    </w:p>
+    <w:p>
+      <w:pPr>
+        <w:rPr>
+          <w:b/>
+          <w:bCs/>
+          <w:iCs/>
+          <w:lang w:val="en-GB"/>
+        </w:rPr>
+      </w:pPr>
+    </w:p>
+    <w:p>
+      <w:pPr>
+        <w:rPr>
+          <w:b/>
+          <w:bCs/>
+          <w:iCs/>
+          <w:lang w:val="en-GB"/>
+        </w:rPr>
+      </w:pPr>
+    </w:p>
+    <w:p>
+      <w:pPr>
+        <w:rPr>
+          <w:b/>
+          <w:bCs/>
+          <w:iCs/>
+          <w:lang w:val="en-GB"/>
+        </w:rPr>
+      </w:pPr>
+    </w:p>
+    <w:p>
+      <w:pPr>
+        <w:rPr>
+          <w:b/>
+          <w:bCs/>
+          <w:iCs/>
+          <w:lang w:val="en-GB"/>
+        </w:rPr>
+      </w:pPr>
+    </w:p>
+    <w:p>
+      <w:pPr>
+        <w:rPr>
+          <w:b/>
+          <w:bCs/>
+          <w:iCs/>
+          <w:lang w:val="en-GB"/>
+        </w:rPr>
+      </w:pPr>
+    </w:p>
+    <w:p>
+      <w:pPr>
+        <w:rPr>
+          <w:b/>
+          <w:bCs/>
+          <w:iCs/>
+          <w:lang w:val="en-GB"/>
+        </w:rPr>
+      </w:pPr>
+      <w:r>
+        <w:rPr>
+          <w:b/>
+          <w:bCs/>
+          <w:iCs/>
+          <w:lang w:val="en-GB"/>
+        </w:rPr>
+        <w:lastRenderedPageBreak/>
+        <w:t xml:space="preserve">3D view </w:t>
+      </w:r>
+      <w:proofErr w:type="spellStart"/>
+      <w:r>
+        <w:rPr>
+          <w:b/>
+          <w:bCs/>
+          <w:iCs/>
+          <w:lang w:val="en-GB"/>
+        </w:rPr>
+        <w:t>of´the</w:t>
+      </w:r>
+      <w:proofErr w:type="spellEnd"/>
+      <w:r>
+        <w:rPr>
+          <w:b/>
+          <w:bCs/>
+          <w:iCs/>
+          <w:lang w:val="en-GB"/>
+        </w:rPr>
         <w:t xml:space="preserve"> PCB using the Altium 365 Viewer (online version).</w:t>
       </w:r>
     </w:p>
@@ -5601,7 +5717,6 @@
           <w:iCs/>
           <w:noProof/>
         </w:rPr>
-        <w:lastRenderedPageBreak/>
         <w:drawing>
           <wp:inline distT="0" distB="0" distL="0" distR="0" wp14:anchorId="6A5712E5" wp14:editId="7BB4846E">
             <wp:extent cx="2756571" cy="2234242"/>
@@ -6450,7 +6565,7 @@
 </file>
 
 <file path=word/endnotes.xml><?xml version="1.0" encoding="utf-8"?>
-<w:endnotes xmlns:wpc="http://schemas.microsoft.com/office/word/2010/wordprocessingCanvas" xmlns:cx="http://schemas.microsoft.com/office/drawing/2014/chartex" xmlns:cx1="http://schemas.microsoft.com/office/drawing/2015/9/8/chartex" xmlns:cx2="http://schemas.microsoft.com/office/drawing/2015/10/21/chartex" xmlns:cx3="http://schemas.microsoft.com/office/drawing/2016/5/9/chartex" xmlns:cx4="http://schemas.microsoft.com/office/drawing/2016/5/10/chartex" xmlns:cx5="http://schemas.microsoft.com/office/drawing/2016/5/11/chartex" xmlns:cx6="http://schemas.microsoft.com/office/drawing/2016/5/12/chartex" xmlns:cx7="http://schemas.microsoft.com/office/drawing/2016/5/13/chartex" xmlns:cx8="http://schemas.microsoft.com/office/drawing/2016/5/14/chartex" xmlns:mc="http://schemas.openxmlformats.org/markup-compatibility/2006" xmlns:aink="http://schemas.microsoft.com/office/drawing/2016/ink" xmlns:am3d="http://schemas.microsoft.com/office/drawing/2017/model3d" xmlns:o="urn:schemas-microsoft-com:office:office" xmlns:r="http://schemas.openxmlformats.org/officeDocument/2006/relationships" xmlns:m="http://schemas.openxmlformats.org/officeDocument/2006/math" xmlns:v="urn:schemas-microsoft-com:vml" xmlns:wp14="http://schemas.microsoft.com/office/word/2010/wordprocessingDrawing" xmlns:wp="http://schemas.openxmlformats.org/drawingml/2006/wordprocessingDrawing" xmlns:w10="urn:schemas-microsoft-com:office:word" xmlns:w="http://schemas.openxmlformats.org/wordprocessingml/2006/main" xmlns:w14="http://schemas.microsoft.com/office/word/2010/wordml" xmlns:w15="http://schemas.microsoft.com/office/word/2012/wordml" xmlns:w16cid="http://schemas.microsoft.com/office/word/2016/wordml/cid" xmlns:w16se="http://schemas.microsoft.com/office/word/2015/wordml/symex" xmlns:wpg="http://schemas.microsoft.com/office/word/2010/wordprocessingGroup" xmlns:wpi="http://schemas.microsoft.com/office/word/2010/wordprocessingInk" xmlns:wne="http://schemas.microsoft.com/office/word/2006/wordml" xmlns:wps="http://schemas.microsoft.com/office/word/2010/wordprocessingShape" mc:Ignorable="w14 w15 w16se w16cid wp14">
+<w:endnotes xmlns:wpc="http://schemas.microsoft.com/office/word/2010/wordprocessingCanvas" xmlns:cx="http://schemas.microsoft.com/office/drawing/2014/chartex" xmlns:cx1="http://schemas.microsoft.com/office/drawing/2015/9/8/chartex" xmlns:cx2="http://schemas.microsoft.com/office/drawing/2015/10/21/chartex" xmlns:cx3="http://schemas.microsoft.com/office/drawing/2016/5/9/chartex" xmlns:cx4="http://schemas.microsoft.com/office/drawing/2016/5/10/chartex" xmlns:cx5="http://schemas.microsoft.com/office/drawing/2016/5/11/chartex" xmlns:cx6="http://schemas.microsoft.com/office/drawing/2016/5/12/chartex" xmlns:cx7="http://schemas.microsoft.com/office/drawing/2016/5/13/chartex" xmlns:cx8="http://schemas.microsoft.com/office/drawing/2016/5/14/chartex" xmlns:mc="http://schemas.openxmlformats.org/markup-compatibility/2006" xmlns:aink="http://schemas.microsoft.com/office/drawing/2016/ink" xmlns:am3d="http://schemas.microsoft.com/office/drawing/2017/model3d" xmlns:o="urn:schemas-microsoft-com:office:office" xmlns:oel="http://schemas.microsoft.com/office/2019/extlst" xmlns:r="http://schemas.openxmlformats.org/officeDocument/2006/relationships" xmlns:m="http://schemas.openxmlformats.org/officeDocument/2006/math" xmlns:v="urn:schemas-microsoft-com:vml" xmlns:wp14="http://schemas.microsoft.com/office/word/2010/wordprocessingDrawing" xmlns:wp="http://schemas.openxmlformats.org/drawingml/2006/wordprocessingDrawing" xmlns:w10="urn:schemas-microsoft-com:office:word" xmlns:w="http://schemas.openxmlformats.org/wordprocessingml/2006/main" xmlns:w14="http://schemas.microsoft.com/office/word/2010/wordml" xmlns:w15="http://schemas.microsoft.com/office/word/2012/wordml" xmlns:w16cex="http://schemas.microsoft.com/office/word/2018/wordml/cex" xmlns:w16cid="http://schemas.microsoft.com/office/word/2016/wordml/cid" xmlns:w16="http://schemas.microsoft.com/office/word/2018/wordml" xmlns:w16sdtdh="http://schemas.microsoft.com/office/word/2020/wordml/sdtdatahash" xmlns:w16se="http://schemas.microsoft.com/office/word/2015/wordml/symex" xmlns:wpg="http://schemas.microsoft.com/office/word/2010/wordprocessingGroup" xmlns:wpi="http://schemas.microsoft.com/office/word/2010/wordprocessingInk" xmlns:wne="http://schemas.microsoft.com/office/word/2006/wordml" xmlns:wps="http://schemas.microsoft.com/office/word/2010/wordprocessingShape" mc:Ignorable="w14 w15 w16se w16cid w16 w16cex w16sdtdh wp14">
   <w:endnote w:type="separator" w:id="-1">
     <w:p>
       <w:r>
@@ -6469,7 +6584,7 @@
 </file>
 
 <file path=word/footer1.xml><?xml version="1.0" encoding="utf-8"?>
-<w:ftr xmlns:wpc="http://schemas.microsoft.com/office/word/2010/wordprocessingCanvas" xmlns:cx="http://schemas.microsoft.com/office/drawing/2014/chartex" xmlns:cx1="http://schemas.microsoft.com/office/drawing/2015/9/8/chartex" xmlns:cx2="http://schemas.microsoft.com/office/drawing/2015/10/21/chartex" xmlns:cx3="http://schemas.microsoft.com/office/drawing/2016/5/9/chartex" xmlns:cx4="http://schemas.microsoft.com/office/drawing/2016/5/10/chartex" xmlns:cx5="http://schemas.microsoft.com/office/drawing/2016/5/11/chartex" xmlns:cx6="http://schemas.microsoft.com/office/drawing/2016/5/12/chartex" xmlns:cx7="http://schemas.microsoft.com/office/drawing/2016/5/13/chartex" xmlns:cx8="http://schemas.microsoft.com/office/drawing/2016/5/14/chartex" xmlns:mc="http://schemas.openxmlformats.org/markup-compatibility/2006" xmlns:aink="http://schemas.microsoft.com/office/drawing/2016/ink" xmlns:am3d="http://schemas.microsoft.com/office/drawing/2017/model3d" xmlns:o="urn:schemas-microsoft-com:office:office" xmlns:r="http://schemas.openxmlformats.org/officeDocument/2006/relationships" xmlns:m="http://schemas.openxmlformats.org/officeDocument/2006/math" xmlns:v="urn:schemas-microsoft-com:vml" xmlns:wp14="http://schemas.microsoft.com/office/word/2010/wordprocessingDrawing" xmlns:wp="http://schemas.openxmlformats.org/drawingml/2006/wordprocessingDrawing" xmlns:w10="urn:schemas-microsoft-com:office:word" xmlns:w="http://schemas.openxmlformats.org/wordprocessingml/2006/main" xmlns:w14="http://schemas.microsoft.com/office/word/2010/wordml" xmlns:w15="http://schemas.microsoft.com/office/word/2012/wordml" xmlns:w16cid="http://schemas.microsoft.com/office/word/2016/wordml/cid" xmlns:w16se="http://schemas.microsoft.com/office/word/2015/wordml/symex" xmlns:wpg="http://schemas.microsoft.com/office/word/2010/wordprocessingGroup" xmlns:wpi="http://schemas.microsoft.com/office/word/2010/wordprocessingInk" xmlns:wne="http://schemas.microsoft.com/office/word/2006/wordml" xmlns:wps="http://schemas.microsoft.com/office/word/2010/wordprocessingShape" mc:Ignorable="w14 w15 w16se w16cid wp14">
+<w:ftr xmlns:wpc="http://schemas.microsoft.com/office/word/2010/wordprocessingCanvas" xmlns:cx="http://schemas.microsoft.com/office/drawing/2014/chartex" xmlns:cx1="http://schemas.microsoft.com/office/drawing/2015/9/8/chartex" xmlns:cx2="http://schemas.microsoft.com/office/drawing/2015/10/21/chartex" xmlns:cx3="http://schemas.microsoft.com/office/drawing/2016/5/9/chartex" xmlns:cx4="http://schemas.microsoft.com/office/drawing/2016/5/10/chartex" xmlns:cx5="http://schemas.microsoft.com/office/drawing/2016/5/11/chartex" xmlns:cx6="http://schemas.microsoft.com/office/drawing/2016/5/12/chartex" xmlns:cx7="http://schemas.microsoft.com/office/drawing/2016/5/13/chartex" xmlns:cx8="http://schemas.microsoft.com/office/drawing/2016/5/14/chartex" xmlns:mc="http://schemas.openxmlformats.org/markup-compatibility/2006" xmlns:aink="http://schemas.microsoft.com/office/drawing/2016/ink" xmlns:am3d="http://schemas.microsoft.com/office/drawing/2017/model3d" xmlns:o="urn:schemas-microsoft-com:office:office" xmlns:oel="http://schemas.microsoft.com/office/2019/extlst" xmlns:r="http://schemas.openxmlformats.org/officeDocument/2006/relationships" xmlns:m="http://schemas.openxmlformats.org/officeDocument/2006/math" xmlns:v="urn:schemas-microsoft-com:vml" xmlns:wp14="http://schemas.microsoft.com/office/word/2010/wordprocessingDrawing" xmlns:wp="http://schemas.openxmlformats.org/drawingml/2006/wordprocessingDrawing" xmlns:w10="urn:schemas-microsoft-com:office:word" xmlns:w="http://schemas.openxmlformats.org/wordprocessingml/2006/main" xmlns:w14="http://schemas.microsoft.com/office/word/2010/wordml" xmlns:w15="http://schemas.microsoft.com/office/word/2012/wordml" xmlns:w16cex="http://schemas.microsoft.com/office/word/2018/wordml/cex" xmlns:w16cid="http://schemas.microsoft.com/office/word/2016/wordml/cid" xmlns:w16="http://schemas.microsoft.com/office/word/2018/wordml" xmlns:w16sdtdh="http://schemas.microsoft.com/office/word/2020/wordml/sdtdatahash" xmlns:w16se="http://schemas.microsoft.com/office/word/2015/wordml/symex" xmlns:wpg="http://schemas.microsoft.com/office/word/2010/wordprocessingGroup" xmlns:wpi="http://schemas.microsoft.com/office/word/2010/wordprocessingInk" xmlns:wne="http://schemas.microsoft.com/office/word/2006/wordml" xmlns:wps="http://schemas.microsoft.com/office/word/2010/wordprocessingShape" mc:Ignorable="w14 w15 w16se w16cid w16 w16cex w16sdtdh wp14">
   <w:p>
     <w:r>
       <w:t xml:space="preserve">Team </w:t>
@@ -6482,7 +6597,7 @@
 </file>
 
 <file path=word/footnotes.xml><?xml version="1.0" encoding="utf-8"?>
-<w:footnotes xmlns:wpc="http://schemas.microsoft.com/office/word/2010/wordprocessingCanvas" xmlns:cx="http://schemas.microsoft.com/office/drawing/2014/chartex" xmlns:cx1="http://schemas.microsoft.com/office/drawing/2015/9/8/chartex" xmlns:cx2="http://schemas.microsoft.com/office/drawing/2015/10/21/chartex" xmlns:cx3="http://schemas.microsoft.com/office/drawing/2016/5/9/chartex" xmlns:cx4="http://schemas.microsoft.com/office/drawing/2016/5/10/chartex" xmlns:cx5="http://schemas.microsoft.com/office/drawing/2016/5/11/chartex" xmlns:cx6="http://schemas.microsoft.com/office/drawing/2016/5/12/chartex" xmlns:cx7="http://schemas.microsoft.com/office/drawing/2016/5/13/chartex" xmlns:cx8="http://schemas.microsoft.com/office/drawing/2016/5/14/chartex" xmlns:mc="http://schemas.openxmlformats.org/markup-compatibility/2006" xmlns:aink="http://schemas.microsoft.com/office/drawing/2016/ink" xmlns:am3d="http://schemas.microsoft.com/office/drawing/2017/model3d" xmlns:o="urn:schemas-microsoft-com:office:office" xmlns:r="http://schemas.openxmlformats.org/officeDocument/2006/relationships" xmlns:m="http://schemas.openxmlformats.org/officeDocument/2006/math" xmlns:v="urn:schemas-microsoft-com:vml" xmlns:wp14="http://schemas.microsoft.com/office/word/2010/wordprocessingDrawing" xmlns:wp="http://schemas.openxmlformats.org/drawingml/2006/wordprocessingDrawing" xmlns:w10="urn:schemas-microsoft-com:office:word" xmlns:w="http://schemas.openxmlformats.org/wordprocessingml/2006/main" xmlns:w14="http://schemas.microsoft.com/office/word/2010/wordml" xmlns:w15="http://schemas.microsoft.com/office/word/2012/wordml" xmlns:w16cid="http://schemas.microsoft.com/office/word/2016/wordml/cid" xmlns:w16se="http://schemas.microsoft.com/office/word/2015/wordml/symex" xmlns:wpg="http://schemas.microsoft.com/office/word/2010/wordprocessingGroup" xmlns:wpi="http://schemas.microsoft.com/office/word/2010/wordprocessingInk" xmlns:wne="http://schemas.microsoft.com/office/word/2006/wordml" xmlns:wps="http://schemas.microsoft.com/office/word/2010/wordprocessingShape" mc:Ignorable="w14 w15 w16se w16cid wp14">
+<w:footnotes xmlns:wpc="http://schemas.microsoft.com/office/word/2010/wordprocessingCanvas" xmlns:cx="http://schemas.microsoft.com/office/drawing/2014/chartex" xmlns:cx1="http://schemas.microsoft.com/office/drawing/2015/9/8/chartex" xmlns:cx2="http://schemas.microsoft.com/office/drawing/2015/10/21/chartex" xmlns:cx3="http://schemas.microsoft.com/office/drawing/2016/5/9/chartex" xmlns:cx4="http://schemas.microsoft.com/office/drawing/2016/5/10/chartex" xmlns:cx5="http://schemas.microsoft.com/office/drawing/2016/5/11/chartex" xmlns:cx6="http://schemas.microsoft.com/office/drawing/2016/5/12/chartex" xmlns:cx7="http://schemas.microsoft.com/office/drawing/2016/5/13/chartex" xmlns:cx8="http://schemas.microsoft.com/office/drawing/2016/5/14/chartex" xmlns:mc="http://schemas.openxmlformats.org/markup-compatibility/2006" xmlns:aink="http://schemas.microsoft.com/office/drawing/2016/ink" xmlns:am3d="http://schemas.microsoft.com/office/drawing/2017/model3d" xmlns:o="urn:schemas-microsoft-com:office:office" xmlns:oel="http://schemas.microsoft.com/office/2019/extlst" xmlns:r="http://schemas.openxmlformats.org/officeDocument/2006/relationships" xmlns:m="http://schemas.openxmlformats.org/officeDocument/2006/math" xmlns:v="urn:schemas-microsoft-com:vml" xmlns:wp14="http://schemas.microsoft.com/office/word/2010/wordprocessingDrawing" xmlns:wp="http://schemas.openxmlformats.org/drawingml/2006/wordprocessingDrawing" xmlns:w10="urn:schemas-microsoft-com:office:word" xmlns:w="http://schemas.openxmlformats.org/wordprocessingml/2006/main" xmlns:w14="http://schemas.microsoft.com/office/word/2010/wordml" xmlns:w15="http://schemas.microsoft.com/office/word/2012/wordml" xmlns:w16cex="http://schemas.microsoft.com/office/word/2018/wordml/cex" xmlns:w16cid="http://schemas.microsoft.com/office/word/2016/wordml/cid" xmlns:w16="http://schemas.microsoft.com/office/word/2018/wordml" xmlns:w16sdtdh="http://schemas.microsoft.com/office/word/2020/wordml/sdtdatahash" xmlns:w16se="http://schemas.microsoft.com/office/word/2015/wordml/symex" xmlns:wpg="http://schemas.microsoft.com/office/word/2010/wordprocessingGroup" xmlns:wpi="http://schemas.microsoft.com/office/word/2010/wordprocessingInk" xmlns:wne="http://schemas.microsoft.com/office/word/2006/wordml" xmlns:wps="http://schemas.microsoft.com/office/word/2010/wordprocessingShape" mc:Ignorable="w14 w15 w16se w16cid w16 w16cex w16sdtdh wp14">
   <w:footnote w:type="separator" w:id="-1">
     <w:p>
       <w:r>
@@ -6501,7 +6616,7 @@
 </file>
 
 <file path=word/header1.xml><?xml version="1.0" encoding="utf-8"?>
-<w:hdr xmlns:wpc="http://schemas.microsoft.com/office/word/2010/wordprocessingCanvas" xmlns:cx="http://schemas.microsoft.com/office/drawing/2014/chartex" xmlns:cx1="http://schemas.microsoft.com/office/drawing/2015/9/8/chartex" xmlns:cx2="http://schemas.microsoft.com/office/drawing/2015/10/21/chartex" xmlns:cx3="http://schemas.microsoft.com/office/drawing/2016/5/9/chartex" xmlns:cx4="http://schemas.microsoft.com/office/drawing/2016/5/10/chartex" xmlns:cx5="http://schemas.microsoft.com/office/drawing/2016/5/11/chartex" xmlns:cx6="http://schemas.microsoft.com/office/drawing/2016/5/12/chartex" xmlns:cx7="http://schemas.microsoft.com/office/drawing/2016/5/13/chartex" xmlns:cx8="http://schemas.microsoft.com/office/drawing/2016/5/14/chartex" xmlns:mc="http://schemas.openxmlformats.org/markup-compatibility/2006" xmlns:aink="http://schemas.microsoft.com/office/drawing/2016/ink" xmlns:am3d="http://schemas.microsoft.com/office/drawing/2017/model3d" xmlns:o="urn:schemas-microsoft-com:office:office" xmlns:r="http://schemas.openxmlformats.org/officeDocument/2006/relationships" xmlns:m="http://schemas.openxmlformats.org/officeDocument/2006/math" xmlns:v="urn:schemas-microsoft-com:vml" xmlns:wp14="http://schemas.microsoft.com/office/word/2010/wordprocessingDrawing" xmlns:wp="http://schemas.openxmlformats.org/drawingml/2006/wordprocessingDrawing" xmlns:w10="urn:schemas-microsoft-com:office:word" xmlns:w="http://schemas.openxmlformats.org/wordprocessingml/2006/main" xmlns:w14="http://schemas.microsoft.com/office/word/2010/wordml" xmlns:w15="http://schemas.microsoft.com/office/word/2012/wordml" xmlns:w16cid="http://schemas.microsoft.com/office/word/2016/wordml/cid" xmlns:w16se="http://schemas.microsoft.com/office/word/2015/wordml/symex" xmlns:wpg="http://schemas.microsoft.com/office/word/2010/wordprocessingGroup" xmlns:wpi="http://schemas.microsoft.com/office/word/2010/wordprocessingInk" xmlns:wne="http://schemas.microsoft.com/office/word/2006/wordml" xmlns:wps="http://schemas.microsoft.com/office/word/2010/wordprocessingShape" mc:Ignorable="w14 w15 w16se w16cid wp14">
+<w:hdr xmlns:wpc="http://schemas.microsoft.com/office/word/2010/wordprocessingCanvas" xmlns:cx="http://schemas.microsoft.com/office/drawing/2014/chartex" xmlns:cx1="http://schemas.microsoft.com/office/drawing/2015/9/8/chartex" xmlns:cx2="http://schemas.microsoft.com/office/drawing/2015/10/21/chartex" xmlns:cx3="http://schemas.microsoft.com/office/drawing/2016/5/9/chartex" xmlns:cx4="http://schemas.microsoft.com/office/drawing/2016/5/10/chartex" xmlns:cx5="http://schemas.microsoft.com/office/drawing/2016/5/11/chartex" xmlns:cx6="http://schemas.microsoft.com/office/drawing/2016/5/12/chartex" xmlns:cx7="http://schemas.microsoft.com/office/drawing/2016/5/13/chartex" xmlns:cx8="http://schemas.microsoft.com/office/drawing/2016/5/14/chartex" xmlns:mc="http://schemas.openxmlformats.org/markup-compatibility/2006" xmlns:aink="http://schemas.microsoft.com/office/drawing/2016/ink" xmlns:am3d="http://schemas.microsoft.com/office/drawing/2017/model3d" xmlns:o="urn:schemas-microsoft-com:office:office" xmlns:oel="http://schemas.microsoft.com/office/2019/extlst" xmlns:r="http://schemas.openxmlformats.org/officeDocument/2006/relationships" xmlns:m="http://schemas.openxmlformats.org/officeDocument/2006/math" xmlns:v="urn:schemas-microsoft-com:vml" xmlns:wp14="http://schemas.microsoft.com/office/word/2010/wordprocessingDrawing" xmlns:wp="http://schemas.openxmlformats.org/drawingml/2006/wordprocessingDrawing" xmlns:w10="urn:schemas-microsoft-com:office:word" xmlns:w="http://schemas.openxmlformats.org/wordprocessingml/2006/main" xmlns:w14="http://schemas.microsoft.com/office/word/2010/wordml" xmlns:w15="http://schemas.microsoft.com/office/word/2012/wordml" xmlns:w16cex="http://schemas.microsoft.com/office/word/2018/wordml/cex" xmlns:w16cid="http://schemas.microsoft.com/office/word/2016/wordml/cid" xmlns:w16="http://schemas.microsoft.com/office/word/2018/wordml" xmlns:w16sdtdh="http://schemas.microsoft.com/office/word/2020/wordml/sdtdatahash" xmlns:w16se="http://schemas.microsoft.com/office/word/2015/wordml/symex" xmlns:wpg="http://schemas.microsoft.com/office/word/2010/wordprocessingGroup" xmlns:wpi="http://schemas.microsoft.com/office/word/2010/wordprocessingInk" xmlns:wne="http://schemas.microsoft.com/office/word/2006/wordml" xmlns:wps="http://schemas.microsoft.com/office/word/2010/wordprocessingShape" mc:Ignorable="w14 w15 w16se w16cid w16 w16cex w16sdtdh wp14">
   <w:p>
     <w:pPr>
       <w:pStyle w:val="Header"/>
@@ -6585,7 +6700,7 @@
 </file>
 
 <file path=word/numbering.xml><?xml version="1.0" encoding="utf-8"?>
-<w:numbering xmlns:wpc="http://schemas.microsoft.com/office/word/2010/wordprocessingCanvas" xmlns:cx="http://schemas.microsoft.com/office/drawing/2014/chartex" xmlns:cx1="http://schemas.microsoft.com/office/drawing/2015/9/8/chartex" xmlns:cx2="http://schemas.microsoft.com/office/drawing/2015/10/21/chartex" xmlns:cx3="http://schemas.microsoft.com/office/drawing/2016/5/9/chartex" xmlns:cx4="http://schemas.microsoft.com/office/drawing/2016/5/10/chartex" xmlns:cx5="http://schemas.microsoft.com/office/drawing/2016/5/11/chartex" xmlns:cx6="http://schemas.microsoft.com/office/drawing/2016/5/12/chartex" xmlns:cx7="http://schemas.microsoft.com/office/drawing/2016/5/13/chartex" xmlns:cx8="http://schemas.microsoft.com/office/drawing/2016/5/14/chartex" xmlns:mc="http://schemas.openxmlformats.org/markup-compatibility/2006" xmlns:aink="http://schemas.microsoft.com/office/drawing/2016/ink" xmlns:am3d="http://schemas.microsoft.com/office/drawing/2017/model3d" xmlns:o="urn:schemas-microsoft-com:office:office" xmlns:r="http://schemas.openxmlformats.org/officeDocument/2006/relationships" xmlns:m="http://schemas.openxmlformats.org/officeDocument/2006/math" xmlns:v="urn:schemas-microsoft-com:vml" xmlns:wp14="http://schemas.microsoft.com/office/word/2010/wordprocessingDrawing" xmlns:wp="http://schemas.openxmlformats.org/drawingml/2006/wordprocessingDrawing" xmlns:w10="urn:schemas-microsoft-com:office:word" xmlns:w="http://schemas.openxmlformats.org/wordprocessingml/2006/main" xmlns:w14="http://schemas.microsoft.com/office/word/2010/wordml" xmlns:w15="http://schemas.microsoft.com/office/word/2012/wordml" xmlns:w16cid="http://schemas.microsoft.com/office/word/2016/wordml/cid" xmlns:w16se="http://schemas.microsoft.com/office/word/2015/wordml/symex" xmlns:wpg="http://schemas.microsoft.com/office/word/2010/wordprocessingGroup" xmlns:wpi="http://schemas.microsoft.com/office/word/2010/wordprocessingInk" xmlns:wne="http://schemas.microsoft.com/office/word/2006/wordml" xmlns:wps="http://schemas.microsoft.com/office/word/2010/wordprocessingShape" mc:Ignorable="w14 w15 w16se w16cid wp14">
+<w:numbering xmlns:wpc="http://schemas.microsoft.com/office/word/2010/wordprocessingCanvas" xmlns:cx="http://schemas.microsoft.com/office/drawing/2014/chartex" xmlns:cx1="http://schemas.microsoft.com/office/drawing/2015/9/8/chartex" xmlns:cx2="http://schemas.microsoft.com/office/drawing/2015/10/21/chartex" xmlns:cx3="http://schemas.microsoft.com/office/drawing/2016/5/9/chartex" xmlns:cx4="http://schemas.microsoft.com/office/drawing/2016/5/10/chartex" xmlns:cx5="http://schemas.microsoft.com/office/drawing/2016/5/11/chartex" xmlns:cx6="http://schemas.microsoft.com/office/drawing/2016/5/12/chartex" xmlns:cx7="http://schemas.microsoft.com/office/drawing/2016/5/13/chartex" xmlns:cx8="http://schemas.microsoft.com/office/drawing/2016/5/14/chartex" xmlns:mc="http://schemas.openxmlformats.org/markup-compatibility/2006" xmlns:aink="http://schemas.microsoft.com/office/drawing/2016/ink" xmlns:am3d="http://schemas.microsoft.com/office/drawing/2017/model3d" xmlns:o="urn:schemas-microsoft-com:office:office" xmlns:oel="http://schemas.microsoft.com/office/2019/extlst" xmlns:r="http://schemas.openxmlformats.org/officeDocument/2006/relationships" xmlns:m="http://schemas.openxmlformats.org/officeDocument/2006/math" xmlns:v="urn:schemas-microsoft-com:vml" xmlns:wp14="http://schemas.microsoft.com/office/word/2010/wordprocessingDrawing" xmlns:wp="http://schemas.openxmlformats.org/drawingml/2006/wordprocessingDrawing" xmlns:w10="urn:schemas-microsoft-com:office:word" xmlns:w="http://schemas.openxmlformats.org/wordprocessingml/2006/main" xmlns:w14="http://schemas.microsoft.com/office/word/2010/wordml" xmlns:w15="http://schemas.microsoft.com/office/word/2012/wordml" xmlns:w16cex="http://schemas.microsoft.com/office/word/2018/wordml/cex" xmlns:w16cid="http://schemas.microsoft.com/office/word/2016/wordml/cid" xmlns:w16="http://schemas.microsoft.com/office/word/2018/wordml" xmlns:w16sdtdh="http://schemas.microsoft.com/office/word/2020/wordml/sdtdatahash" xmlns:w16se="http://schemas.microsoft.com/office/word/2015/wordml/symex" xmlns:wpg="http://schemas.microsoft.com/office/word/2010/wordprocessingGroup" xmlns:wpi="http://schemas.microsoft.com/office/word/2010/wordprocessingInk" xmlns:wne="http://schemas.microsoft.com/office/word/2006/wordml" xmlns:wps="http://schemas.microsoft.com/office/word/2010/wordprocessingShape" mc:Ignorable="w14 w15 w16se w16cid w16 w16cex w16sdtdh wp14">
   <w:abstractNum w:abstractNumId="0" w15:restartNumberingAfterBreak="0">
     <w:nsid w:val="02C43D09"/>
     <w:multiLevelType w:val="hybridMultilevel"/>
@@ -10892,127 +11007,127 @@
       </w:pPr>
     </w:lvl>
   </w:abstractNum>
-  <w:num w:numId="1">
+  <w:num w:numId="1" w16cid:durableId="289166900">
     <w:abstractNumId w:val="28"/>
   </w:num>
-  <w:num w:numId="2">
+  <w:num w:numId="2" w16cid:durableId="1068304468">
     <w:abstractNumId w:val="29"/>
   </w:num>
-  <w:num w:numId="3">
+  <w:num w:numId="3" w16cid:durableId="1683121513">
     <w:abstractNumId w:val="2"/>
   </w:num>
-  <w:num w:numId="4">
+  <w:num w:numId="4" w16cid:durableId="64770178">
     <w:abstractNumId w:val="12"/>
   </w:num>
-  <w:num w:numId="5">
+  <w:num w:numId="5" w16cid:durableId="1663045929">
     <w:abstractNumId w:val="1"/>
   </w:num>
-  <w:num w:numId="6">
+  <w:num w:numId="6" w16cid:durableId="1072771134">
     <w:abstractNumId w:val="34"/>
   </w:num>
-  <w:num w:numId="7">
+  <w:num w:numId="7" w16cid:durableId="1861159583">
     <w:abstractNumId w:val="0"/>
   </w:num>
-  <w:num w:numId="8">
+  <w:num w:numId="8" w16cid:durableId="2069838955">
     <w:abstractNumId w:val="32"/>
   </w:num>
-  <w:num w:numId="9">
+  <w:num w:numId="9" w16cid:durableId="118181977">
     <w:abstractNumId w:val="27"/>
   </w:num>
-  <w:num w:numId="10">
+  <w:num w:numId="10" w16cid:durableId="1142309865">
     <w:abstractNumId w:val="8"/>
   </w:num>
-  <w:num w:numId="11">
+  <w:num w:numId="11" w16cid:durableId="33121326">
     <w:abstractNumId w:val="31"/>
   </w:num>
-  <w:num w:numId="12">
+  <w:num w:numId="12" w16cid:durableId="15233615">
     <w:abstractNumId w:val="38"/>
   </w:num>
-  <w:num w:numId="13">
+  <w:num w:numId="13" w16cid:durableId="301080085">
     <w:abstractNumId w:val="30"/>
   </w:num>
-  <w:num w:numId="14">
+  <w:num w:numId="14" w16cid:durableId="271010166">
     <w:abstractNumId w:val="13"/>
   </w:num>
-  <w:num w:numId="15">
+  <w:num w:numId="15" w16cid:durableId="381756038">
     <w:abstractNumId w:val="37"/>
   </w:num>
-  <w:num w:numId="16">
+  <w:num w:numId="16" w16cid:durableId="1827866337">
     <w:abstractNumId w:val="16"/>
   </w:num>
-  <w:num w:numId="17">
+  <w:num w:numId="17" w16cid:durableId="448932230">
     <w:abstractNumId w:val="37"/>
   </w:num>
-  <w:num w:numId="18">
+  <w:num w:numId="18" w16cid:durableId="1671837269">
     <w:abstractNumId w:val="7"/>
   </w:num>
-  <w:num w:numId="19">
+  <w:num w:numId="19" w16cid:durableId="2107725080">
     <w:abstractNumId w:val="37"/>
   </w:num>
-  <w:num w:numId="20">
+  <w:num w:numId="20" w16cid:durableId="1685017045">
     <w:abstractNumId w:val="4"/>
   </w:num>
-  <w:num w:numId="21">
+  <w:num w:numId="21" w16cid:durableId="1278023471">
     <w:abstractNumId w:val="26"/>
   </w:num>
-  <w:num w:numId="22">
+  <w:num w:numId="22" w16cid:durableId="1405177522">
     <w:abstractNumId w:val="33"/>
   </w:num>
-  <w:num w:numId="23">
+  <w:num w:numId="23" w16cid:durableId="377166700">
     <w:abstractNumId w:val="19"/>
   </w:num>
-  <w:num w:numId="24">
+  <w:num w:numId="24" w16cid:durableId="166795174">
     <w:abstractNumId w:val="20"/>
   </w:num>
-  <w:num w:numId="25">
+  <w:num w:numId="25" w16cid:durableId="925696467">
     <w:abstractNumId w:val="18"/>
   </w:num>
-  <w:num w:numId="26">
+  <w:num w:numId="26" w16cid:durableId="303201408">
     <w:abstractNumId w:val="23"/>
   </w:num>
-  <w:num w:numId="27">
+  <w:num w:numId="27" w16cid:durableId="1413618870">
     <w:abstractNumId w:val="17"/>
   </w:num>
-  <w:num w:numId="28">
+  <w:num w:numId="28" w16cid:durableId="1741555219">
     <w:abstractNumId w:val="6"/>
   </w:num>
-  <w:num w:numId="29">
+  <w:num w:numId="29" w16cid:durableId="743139722">
     <w:abstractNumId w:val="11"/>
   </w:num>
-  <w:num w:numId="30">
+  <w:num w:numId="30" w16cid:durableId="793645292">
     <w:abstractNumId w:val="35"/>
   </w:num>
-  <w:num w:numId="31">
+  <w:num w:numId="31" w16cid:durableId="1542404496">
     <w:abstractNumId w:val="9"/>
   </w:num>
-  <w:num w:numId="32">
+  <w:num w:numId="32" w16cid:durableId="1813139354">
     <w:abstractNumId w:val="22"/>
   </w:num>
-  <w:num w:numId="33">
+  <w:num w:numId="33" w16cid:durableId="1940983843">
     <w:abstractNumId w:val="36"/>
   </w:num>
-  <w:num w:numId="34">
+  <w:num w:numId="34" w16cid:durableId="961497892">
     <w:abstractNumId w:val="25"/>
   </w:num>
-  <w:num w:numId="35">
+  <w:num w:numId="35" w16cid:durableId="1719477541">
     <w:abstractNumId w:val="3"/>
   </w:num>
-  <w:num w:numId="36">
+  <w:num w:numId="36" w16cid:durableId="669412411">
     <w:abstractNumId w:val="24"/>
   </w:num>
-  <w:num w:numId="37">
+  <w:num w:numId="37" w16cid:durableId="901139695">
     <w:abstractNumId w:val="21"/>
   </w:num>
-  <w:num w:numId="38">
+  <w:num w:numId="38" w16cid:durableId="856651034">
     <w:abstractNumId w:val="10"/>
   </w:num>
-  <w:num w:numId="39">
+  <w:num w:numId="39" w16cid:durableId="60255352">
     <w:abstractNumId w:val="5"/>
   </w:num>
-  <w:num w:numId="40">
+  <w:num w:numId="40" w16cid:durableId="2038194717">
     <w:abstractNumId w:val="14"/>
   </w:num>
-  <w:num w:numId="41">
+  <w:num w:numId="41" w16cid:durableId="953055860">
     <w:abstractNumId w:val="15"/>
   </w:num>
   <w:numIdMacAtCleanup w:val="7"/>
@@ -11020,7 +11135,7 @@
 </file>
 
 <file path=word/styles.xml><?xml version="1.0" encoding="utf-8"?>
-<w:styles xmlns:mc="http://schemas.openxmlformats.org/markup-compatibility/2006" xmlns:r="http://schemas.openxmlformats.org/officeDocument/2006/relationships" xmlns:w="http://schemas.openxmlformats.org/wordprocessingml/2006/main" xmlns:w14="http://schemas.microsoft.com/office/word/2010/wordml" xmlns:w15="http://schemas.microsoft.com/office/word/2012/wordml" xmlns:w16cid="http://schemas.microsoft.com/office/word/2016/wordml/cid" xmlns:w16se="http://schemas.microsoft.com/office/word/2015/wordml/symex" mc:Ignorable="w14 w15 w16se w16cid">
+<w:styles xmlns:mc="http://schemas.openxmlformats.org/markup-compatibility/2006" xmlns:r="http://schemas.openxmlformats.org/officeDocument/2006/relationships" xmlns:w="http://schemas.openxmlformats.org/wordprocessingml/2006/main" xmlns:w14="http://schemas.microsoft.com/office/word/2010/wordml" xmlns:w15="http://schemas.microsoft.com/office/word/2012/wordml" xmlns:w16cex="http://schemas.microsoft.com/office/word/2018/wordml/cex" xmlns:w16cid="http://schemas.microsoft.com/office/word/2016/wordml/cid" xmlns:w16="http://schemas.microsoft.com/office/word/2018/wordml" xmlns:w16sdtdh="http://schemas.microsoft.com/office/word/2020/wordml/sdtdatahash" xmlns:w16se="http://schemas.microsoft.com/office/word/2015/wordml/symex" mc:Ignorable="w14 w15 w16se w16cid w16 w16cex w16sdtdh">
   <w:docDefaults>
     <w:rPrDefault>
       <w:rPr>
@@ -11036,7 +11151,7 @@
       </w:pPr>
     </w:pPrDefault>
   </w:docDefaults>
-  <w:latentStyles w:defLockedState="0" w:defUIPriority="99" w:defSemiHidden="0" w:defUnhideWhenUsed="0" w:defQFormat="0" w:count="375">
+  <w:latentStyles w:defLockedState="0" w:defUIPriority="99" w:defSemiHidden="0" w:defUnhideWhenUsed="0" w:defQFormat="0" w:count="376">
     <w:lsdException w:name="Normal" w:uiPriority="0" w:qFormat="1"/>
     <w:lsdException w:name="heading 1" w:uiPriority="9" w:qFormat="1"/>
     <w:lsdException w:name="heading 2" w:semiHidden="1" w:uiPriority="9" w:unhideWhenUsed="1" w:qFormat="1"/>
@@ -11412,6 +11527,7 @@
     <w:lsdException w:name="Smart Hyperlink" w:semiHidden="1" w:unhideWhenUsed="1"/>
     <w:lsdException w:name="Hashtag" w:semiHidden="1" w:unhideWhenUsed="1"/>
     <w:lsdException w:name="Unresolved Mention" w:semiHidden="1" w:unhideWhenUsed="1"/>
+    <w:lsdException w:name="Smart Link" w:semiHidden="1" w:unhideWhenUsed="1"/>
   </w:latentStyles>
   <w:style w:type="paragraph" w:default="1" w:styleId="Normal">
     <w:name w:val="Normal"/>
